--- a/H4/H4.docx
+++ b/H4/H4.docx
@@ -1,13 +1,13 @@
 
 <file path=word/document.xml><?xml version="1.0" encoding="utf-8"?>
-<w:document xmlns:wpc="http://schemas.microsoft.com/office/word/2010/wordprocessingCanvas" xmlns:cx="http://schemas.microsoft.com/office/drawing/2014/chartex" xmlns:cx1="http://schemas.microsoft.com/office/drawing/2015/9/8/chartex" xmlns:cx2="http://schemas.microsoft.com/office/drawing/2015/10/21/chartex" xmlns:cx3="http://schemas.microsoft.com/office/drawing/2016/5/9/chartex" xmlns:cx4="http://schemas.microsoft.com/office/drawing/2016/5/10/chartex" xmlns:cx5="http://schemas.microsoft.com/office/drawing/2016/5/11/chartex" xmlns:cx6="http://schemas.microsoft.com/office/drawing/2016/5/12/chartex" xmlns:cx7="http://schemas.microsoft.com/office/drawing/2016/5/13/chartex" xmlns:cx8="http://schemas.microsoft.com/office/drawing/2016/5/14/chartex" xmlns:mc="http://schemas.openxmlformats.org/markup-compatibility/2006" xmlns:aink="http://schemas.microsoft.com/office/drawing/2016/ink" xmlns:am3d="http://schemas.microsoft.com/office/drawing/2017/model3d" xmlns:o="urn:schemas-microsoft-com:office:office" xmlns:r="http://schemas.openxmlformats.org/officeDocument/2006/relationships" xmlns:m="http://schemas.openxmlformats.org/officeDocument/2006/math" xmlns:v="urn:schemas-microsoft-com:vml" xmlns:wp14="http://schemas.microsoft.com/office/word/2010/wordprocessingDrawing" xmlns:wp="http://schemas.openxmlformats.org/drawingml/2006/wordprocessingDrawing" xmlns:w10="urn:schemas-microsoft-com:office:word" xmlns:w="http://schemas.openxmlformats.org/wordprocessingml/2006/main" xmlns:w14="http://schemas.microsoft.com/office/word/2010/wordml" xmlns:w15="http://schemas.microsoft.com/office/word/2012/wordml" xmlns:w16cex="http://schemas.microsoft.com/office/word/2018/wordml/cex" xmlns:w16cid="http://schemas.microsoft.com/office/word/2016/wordml/cid" xmlns:w16="http://schemas.microsoft.com/office/word/2018/wordml" xmlns:w16sdtdh="http://schemas.microsoft.com/office/word/2020/wordml/sdtdatahash" xmlns:w16se="http://schemas.microsoft.com/office/word/2015/wordml/symex" xmlns:wpg="http://schemas.microsoft.com/office/word/2010/wordprocessingGroup" xmlns:wpi="http://schemas.microsoft.com/office/word/2010/wordprocessingInk" xmlns:wne="http://schemas.microsoft.com/office/word/2006/wordml" xmlns:wps="http://schemas.microsoft.com/office/word/2010/wordprocessingShape" mc:Ignorable="w14 w15 w16se w16cid w16 w16cex w16sdtdh wp14">
+<w:document xmlns:wpc="http://schemas.microsoft.com/office/word/2010/wordprocessingCanvas" xmlns:cx="http://schemas.microsoft.com/office/drawing/2014/chartex" xmlns:cx1="http://schemas.microsoft.com/office/drawing/2015/9/8/chartex" xmlns:cx2="http://schemas.microsoft.com/office/drawing/2015/10/21/chartex" xmlns:cx3="http://schemas.microsoft.com/office/drawing/2016/5/9/chartex" xmlns:cx4="http://schemas.microsoft.com/office/drawing/2016/5/10/chartex" xmlns:cx5="http://schemas.microsoft.com/office/drawing/2016/5/11/chartex" xmlns:cx6="http://schemas.microsoft.com/office/drawing/2016/5/12/chartex" xmlns:cx7="http://schemas.microsoft.com/office/drawing/2016/5/13/chartex" xmlns:cx8="http://schemas.microsoft.com/office/drawing/2016/5/14/chartex" xmlns:mc="http://schemas.openxmlformats.org/markup-compatibility/2006" xmlns:aink="http://schemas.microsoft.com/office/drawing/2016/ink" xmlns:am3d="http://schemas.microsoft.com/office/drawing/2017/model3d" xmlns:o="urn:schemas-microsoft-com:office:office" xmlns:oel="http://schemas.microsoft.com/office/2019/extlst" xmlns:r="http://schemas.openxmlformats.org/officeDocument/2006/relationships" xmlns:m="http://schemas.openxmlformats.org/officeDocument/2006/math" xmlns:v="urn:schemas-microsoft-com:vml" xmlns:wp14="http://schemas.microsoft.com/office/word/2010/wordprocessingDrawing" xmlns:wp="http://schemas.openxmlformats.org/drawingml/2006/wordprocessingDrawing" xmlns:w10="urn:schemas-microsoft-com:office:word" xmlns:w="http://schemas.openxmlformats.org/wordprocessingml/2006/main" xmlns:w14="http://schemas.microsoft.com/office/word/2010/wordml" xmlns:w15="http://schemas.microsoft.com/office/word/2012/wordml" xmlns:w16cex="http://schemas.microsoft.com/office/word/2018/wordml/cex" xmlns:w16cid="http://schemas.microsoft.com/office/word/2016/wordml/cid" xmlns:w16="http://schemas.microsoft.com/office/word/2018/wordml" xmlns:w16du="http://schemas.microsoft.com/office/word/2023/wordml/word16du" xmlns:w16sdtdh="http://schemas.microsoft.com/office/word/2020/wordml/sdtdatahash" xmlns:w16sdtfl="http://schemas.microsoft.com/office/word/2024/wordml/sdtformatlock" xmlns:w16se="http://schemas.microsoft.com/office/word/2015/wordml/symex" xmlns:wpg="http://schemas.microsoft.com/office/word/2010/wordprocessingGroup" xmlns:wpi="http://schemas.microsoft.com/office/word/2010/wordprocessingInk" xmlns:wne="http://schemas.microsoft.com/office/word/2006/wordml" xmlns:wps="http://schemas.microsoft.com/office/word/2010/wordprocessingShape" mc:Ignorable="w14 w15 w16se w16cid w16 w16cex w16sdtdh w16sdtfl w16du wp14">
   <w:body>
     <w:p>
       <w:pPr>
         <w:pStyle w:val="Title"/>
         <w:jc w:val="center"/>
         <w:rPr>
-          <w:rFonts w:ascii="Arial" w:hAnsi="Arial" w:cs="Arial"/>
+          <w:rFonts w:asciiTheme="minorHAnsi" w:hAnsiTheme="minorHAnsi" w:cstheme="minorHAnsi"/>
           <w:sz w:val="48"/>
           <w:szCs w:val="48"/>
         </w:rPr>
@@ -18,14 +18,14 @@
         <w:pStyle w:val="Title"/>
         <w:jc w:val="center"/>
         <w:rPr>
-          <w:rFonts w:ascii="Arial" w:hAnsi="Arial" w:cs="Arial"/>
+          <w:rFonts w:asciiTheme="minorHAnsi" w:hAnsiTheme="minorHAnsi" w:cstheme="minorHAnsi"/>
           <w:sz w:val="48"/>
           <w:szCs w:val="48"/>
         </w:rPr>
       </w:pPr>
       <w:r>
         <w:rPr>
-          <w:rFonts w:ascii="Arial" w:hAnsi="Arial" w:cs="Arial"/>
+          <w:rFonts w:asciiTheme="minorHAnsi" w:hAnsiTheme="minorHAnsi" w:cstheme="minorHAnsi"/>
           <w:sz w:val="48"/>
           <w:szCs w:val="48"/>
         </w:rPr>
@@ -37,14 +37,14 @@
         <w:pStyle w:val="Title"/>
         <w:jc w:val="center"/>
         <w:rPr>
-          <w:rFonts w:ascii="Arial" w:hAnsi="Arial" w:cs="Arial"/>
+          <w:rFonts w:asciiTheme="minorHAnsi" w:hAnsiTheme="minorHAnsi" w:cstheme="minorHAnsi"/>
           <w:sz w:val="48"/>
           <w:szCs w:val="48"/>
         </w:rPr>
       </w:pPr>
       <w:r>
         <w:rPr>
-          <w:rFonts w:ascii="Arial" w:hAnsi="Arial" w:cs="Arial"/>
+          <w:rFonts w:asciiTheme="minorHAnsi" w:hAnsiTheme="minorHAnsi" w:cstheme="minorHAnsi"/>
           <w:sz w:val="48"/>
           <w:szCs w:val="48"/>
         </w:rPr>
@@ -52,7 +52,7 @@
       </w:r>
       <w:r>
         <w:rPr>
-          <w:rFonts w:ascii="Arial" w:hAnsi="Arial" w:cs="Arial"/>
+          <w:rFonts w:asciiTheme="minorHAnsi" w:hAnsiTheme="minorHAnsi" w:cstheme="minorHAnsi"/>
           <w:sz w:val="48"/>
           <w:szCs w:val="48"/>
         </w:rPr>
@@ -62,7 +62,7 @@
     <w:p>
       <w:pPr>
         <w:rPr>
-          <w:rFonts w:ascii="Arial" w:hAnsi="Arial" w:cs="Arial"/>
+          <w:rFonts w:cstheme="minorHAnsi"/>
           <w:sz w:val="18"/>
           <w:szCs w:val="18"/>
         </w:rPr>
@@ -71,7 +71,7 @@
     <w:p>
       <w:pPr>
         <w:rPr>
-          <w:rFonts w:ascii="Arial" w:hAnsi="Arial" w:cs="Arial"/>
+          <w:rFonts w:cstheme="minorHAnsi"/>
         </w:rPr>
       </w:pPr>
     </w:p>
@@ -79,12 +79,12 @@
       <w:pPr>
         <w:jc w:val="center"/>
         <w:rPr>
-          <w:rFonts w:ascii="Arial" w:hAnsi="Arial" w:cs="Arial"/>
-        </w:rPr>
-      </w:pPr>
-      <w:r>
-        <w:rPr>
-          <w:rFonts w:ascii="Arial" w:hAnsi="Arial" w:cs="Arial"/>
+          <w:rFonts w:cstheme="minorHAnsi"/>
+        </w:rPr>
+      </w:pPr>
+      <w:r>
+        <w:rPr>
+          <w:rFonts w:cstheme="minorHAnsi"/>
           <w:noProof/>
         </w:rPr>
         <w:drawing>
@@ -140,21 +140,21 @@
     <w:p>
       <w:pPr>
         <w:rPr>
-          <w:rFonts w:ascii="Arial" w:hAnsi="Arial" w:cs="Arial"/>
+          <w:rFonts w:cstheme="minorHAnsi"/>
         </w:rPr>
       </w:pPr>
     </w:p>
     <w:p>
       <w:pPr>
         <w:rPr>
-          <w:rFonts w:ascii="Arial" w:hAnsi="Arial" w:cs="Arial"/>
+          <w:rFonts w:cstheme="minorHAnsi"/>
         </w:rPr>
       </w:pPr>
     </w:p>
     <w:p>
       <w:pPr>
         <w:rPr>
-          <w:rFonts w:ascii="Arial" w:hAnsi="Arial" w:cs="Arial"/>
+          <w:rFonts w:cstheme="minorHAnsi"/>
         </w:rPr>
       </w:pPr>
     </w:p>
@@ -162,7 +162,7 @@
       <w:pPr>
         <w:rPr>
           <w:rStyle w:val="Strong"/>
-          <w:rFonts w:ascii="Arial" w:hAnsi="Arial" w:cs="Arial"/>
+          <w:rFonts w:cstheme="minorHAnsi"/>
           <w:b w:val="0"/>
           <w:bCs w:val="0"/>
           <w:sz w:val="24"/>
@@ -174,7 +174,7 @@
       <w:pPr>
         <w:rPr>
           <w:rStyle w:val="Strong"/>
-          <w:rFonts w:ascii="Arial" w:hAnsi="Arial" w:cs="Arial"/>
+          <w:rFonts w:cstheme="minorHAnsi"/>
           <w:b w:val="0"/>
           <w:bCs w:val="0"/>
           <w:sz w:val="24"/>
@@ -184,7 +184,7 @@
       <w:r>
         <w:rPr>
           <w:rStyle w:val="Strong"/>
-          <w:rFonts w:ascii="Arial" w:hAnsi="Arial" w:cs="Arial"/>
+          <w:rFonts w:cstheme="minorHAnsi"/>
           <w:sz w:val="24"/>
           <w:szCs w:val="24"/>
         </w:rPr>
@@ -193,7 +193,7 @@
       <w:r>
         <w:rPr>
           <w:rStyle w:val="Strong"/>
-          <w:rFonts w:ascii="Arial" w:hAnsi="Arial" w:cs="Arial"/>
+          <w:rFonts w:cstheme="minorHAnsi"/>
           <w:b w:val="0"/>
           <w:bCs w:val="0"/>
           <w:sz w:val="24"/>
@@ -206,7 +206,7 @@
       <w:pPr>
         <w:rPr>
           <w:rStyle w:val="Strong"/>
-          <w:rFonts w:ascii="Arial" w:hAnsi="Arial" w:cs="Arial"/>
+          <w:rFonts w:cstheme="minorHAnsi"/>
           <w:b w:val="0"/>
           <w:bCs w:val="0"/>
           <w:sz w:val="24"/>
@@ -216,7 +216,7 @@
       <w:r>
         <w:rPr>
           <w:rStyle w:val="Strong"/>
-          <w:rFonts w:ascii="Arial" w:hAnsi="Arial" w:cs="Arial"/>
+          <w:rFonts w:cstheme="minorHAnsi"/>
           <w:b w:val="0"/>
           <w:bCs w:val="0"/>
           <w:sz w:val="24"/>
@@ -229,7 +229,7 @@
       <w:pPr>
         <w:rPr>
           <w:rStyle w:val="Strong"/>
-          <w:rFonts w:ascii="Arial" w:hAnsi="Arial" w:cs="Arial"/>
+          <w:rFonts w:cstheme="minorHAnsi"/>
           <w:b w:val="0"/>
           <w:bCs w:val="0"/>
           <w:sz w:val="24"/>
@@ -241,7 +241,7 @@
       <w:pPr>
         <w:rPr>
           <w:rStyle w:val="Strong"/>
-          <w:rFonts w:ascii="Arial" w:hAnsi="Arial" w:cs="Arial"/>
+          <w:rFonts w:cstheme="minorHAnsi"/>
           <w:sz w:val="24"/>
           <w:szCs w:val="24"/>
         </w:rPr>
@@ -249,7 +249,7 @@
       <w:r>
         <w:rPr>
           <w:rStyle w:val="Strong"/>
-          <w:rFonts w:ascii="Arial" w:hAnsi="Arial" w:cs="Arial"/>
+          <w:rFonts w:cstheme="minorHAnsi"/>
           <w:sz w:val="24"/>
           <w:szCs w:val="24"/>
         </w:rPr>
@@ -260,7 +260,7 @@
       <w:pPr>
         <w:rPr>
           <w:rStyle w:val="Strong"/>
-          <w:rFonts w:ascii="Arial" w:hAnsi="Arial" w:cs="Arial"/>
+          <w:rFonts w:cstheme="minorHAnsi"/>
           <w:b w:val="0"/>
           <w:bCs w:val="0"/>
           <w:sz w:val="24"/>
@@ -270,7 +270,7 @@
       <w:r>
         <w:rPr>
           <w:rStyle w:val="Strong"/>
-          <w:rFonts w:ascii="Arial" w:hAnsi="Arial" w:cs="Arial"/>
+          <w:rFonts w:cstheme="minorHAnsi"/>
           <w:b w:val="0"/>
           <w:bCs w:val="0"/>
           <w:sz w:val="24"/>
@@ -283,7 +283,7 @@
       <w:pPr>
         <w:rPr>
           <w:rStyle w:val="Strong"/>
-          <w:rFonts w:ascii="Arial" w:hAnsi="Arial" w:cs="Arial"/>
+          <w:rFonts w:cstheme="minorHAnsi"/>
           <w:b w:val="0"/>
           <w:bCs w:val="0"/>
           <w:sz w:val="24"/>
@@ -296,7 +296,7 @@
         <w:jc w:val="right"/>
         <w:rPr>
           <w:rStyle w:val="Strong"/>
-          <w:rFonts w:ascii="Arial" w:hAnsi="Arial" w:cs="Arial"/>
+          <w:rFonts w:cstheme="minorHAnsi"/>
           <w:sz w:val="24"/>
           <w:szCs w:val="24"/>
         </w:rPr>
@@ -304,7 +304,7 @@
       <w:r>
         <w:rPr>
           <w:rStyle w:val="Strong"/>
-          <w:rFonts w:ascii="Arial" w:hAnsi="Arial" w:cs="Arial"/>
+          <w:rFonts w:cstheme="minorHAnsi"/>
           <w:sz w:val="24"/>
           <w:szCs w:val="24"/>
         </w:rPr>
@@ -316,7 +316,7 @@
         <w:jc w:val="right"/>
         <w:rPr>
           <w:rStyle w:val="Strong"/>
-          <w:rFonts w:ascii="Arial" w:hAnsi="Arial" w:cs="Arial"/>
+          <w:rFonts w:cstheme="minorHAnsi"/>
           <w:b w:val="0"/>
           <w:bCs w:val="0"/>
           <w:sz w:val="24"/>
@@ -329,7 +329,7 @@
         <w:jc w:val="right"/>
         <w:rPr>
           <w:rStyle w:val="Strong"/>
-          <w:rFonts w:ascii="Arial" w:hAnsi="Arial" w:cs="Arial"/>
+          <w:rFonts w:cstheme="minorHAnsi"/>
           <w:b w:val="0"/>
           <w:bCs w:val="0"/>
           <w:sz w:val="24"/>
@@ -339,7 +339,7 @@
       <w:r>
         <w:rPr>
           <w:rStyle w:val="Strong"/>
-          <w:rFonts w:ascii="Arial" w:hAnsi="Arial" w:cs="Arial"/>
+          <w:rFonts w:cstheme="minorHAnsi"/>
           <w:b w:val="0"/>
           <w:bCs w:val="0"/>
           <w:sz w:val="24"/>
@@ -351,7 +351,7 @@
       <w:r>
         <w:rPr>
           <w:rStyle w:val="Strong"/>
-          <w:rFonts w:ascii="Arial" w:hAnsi="Arial" w:cs="Arial"/>
+          <w:rFonts w:cstheme="minorHAnsi"/>
           <w:b w:val="0"/>
           <w:bCs w:val="0"/>
           <w:sz w:val="24"/>
@@ -363,7 +363,7 @@
       <w:r>
         <w:rPr>
           <w:rStyle w:val="Strong"/>
-          <w:rFonts w:ascii="Arial" w:hAnsi="Arial" w:cs="Arial"/>
+          <w:rFonts w:cstheme="minorHAnsi"/>
           <w:b w:val="0"/>
           <w:bCs w:val="0"/>
           <w:sz w:val="24"/>
@@ -375,7 +375,7 @@
       <w:r>
         <w:rPr>
           <w:rStyle w:val="Strong"/>
-          <w:rFonts w:ascii="Arial" w:hAnsi="Arial" w:cs="Arial"/>
+          <w:rFonts w:cstheme="minorHAnsi"/>
           <w:b w:val="0"/>
           <w:bCs w:val="0"/>
           <w:sz w:val="24"/>
@@ -389,44 +389,22 @@
       <w:pPr>
         <w:jc w:val="right"/>
         <w:rPr>
-          <w:rFonts w:ascii="Arial" w:hAnsi="Arial" w:cs="Arial"/>
-          <w:color w:val="1D2125"/>
-          <w:sz w:val="24"/>
-          <w:szCs w:val="24"/>
-          <w:shd w:val="clear" w:color="auto" w:fill="FFFFFF"/>
-        </w:rPr>
-      </w:pPr>
-      <w:r>
-        <w:rPr>
-          <w:rFonts w:ascii="Arial" w:hAnsi="Arial" w:cs="Arial"/>
-          <w:color w:val="1D2125"/>
-          <w:sz w:val="24"/>
-          <w:szCs w:val="24"/>
-          <w:shd w:val="clear" w:color="auto" w:fill="FFFFFF"/>
-        </w:rPr>
-        <w:t xml:space="preserve">Abhishek </w:t>
-      </w:r>
-      <w:proofErr w:type="spellStart"/>
-      <w:r>
-        <w:rPr>
-          <w:rFonts w:ascii="Arial" w:hAnsi="Arial" w:cs="Arial"/>
-          <w:color w:val="1D2125"/>
-          <w:sz w:val="24"/>
-          <w:szCs w:val="24"/>
-          <w:shd w:val="clear" w:color="auto" w:fill="FFFFFF"/>
-        </w:rPr>
-        <w:t>Dilip</w:t>
-      </w:r>
-      <w:proofErr w:type="spellEnd"/>
-      <w:r>
-        <w:rPr>
-          <w:rFonts w:ascii="Arial" w:hAnsi="Arial" w:cs="Arial"/>
-          <w:color w:val="1D2125"/>
-          <w:sz w:val="24"/>
-          <w:szCs w:val="24"/>
-          <w:shd w:val="clear" w:color="auto" w:fill="FFFFFF"/>
-        </w:rPr>
-        <w:t xml:space="preserve"> Patil</w:t>
+          <w:rFonts w:cstheme="minorHAnsi"/>
+          <w:color w:val="1D2125"/>
+          <w:sz w:val="24"/>
+          <w:szCs w:val="24"/>
+          <w:shd w:val="clear" w:color="auto" w:fill="FFFFFF"/>
+        </w:rPr>
+      </w:pPr>
+      <w:r>
+        <w:rPr>
+          <w:rFonts w:cstheme="minorHAnsi"/>
+          <w:color w:val="1D2125"/>
+          <w:sz w:val="24"/>
+          <w:szCs w:val="24"/>
+          <w:shd w:val="clear" w:color="auto" w:fill="FFFFFF"/>
+        </w:rPr>
+        <w:t>Abhishek Dilip Patil</w:t>
       </w:r>
     </w:p>
     <w:p>
@@ -434,55 +412,29 @@
         <w:jc w:val="right"/>
         <w:rPr>
           <w:rStyle w:val="Strong"/>
-          <w:rFonts w:ascii="Arial" w:hAnsi="Arial" w:cs="Arial"/>
+          <w:rFonts w:cstheme="minorHAnsi"/>
           <w:b w:val="0"/>
           <w:bCs w:val="0"/>
           <w:sz w:val="24"/>
           <w:szCs w:val="24"/>
         </w:rPr>
       </w:pPr>
-      <w:proofErr w:type="spellStart"/>
       <w:r>
         <w:rPr>
           <w:rStyle w:val="Strong"/>
-          <w:rFonts w:ascii="Arial" w:hAnsi="Arial" w:cs="Arial"/>
+          <w:rFonts w:cstheme="minorHAnsi"/>
           <w:b w:val="0"/>
           <w:bCs w:val="0"/>
           <w:sz w:val="24"/>
           <w:szCs w:val="24"/>
         </w:rPr>
-        <w:t>Asmae</w:t>
-      </w:r>
-      <w:proofErr w:type="spellEnd"/>
-      <w:r>
-        <w:rPr>
-          <w:rStyle w:val="Strong"/>
-          <w:rFonts w:ascii="Arial" w:hAnsi="Arial" w:cs="Arial"/>
-          <w:b w:val="0"/>
-          <w:bCs w:val="0"/>
-          <w:sz w:val="24"/>
-          <w:szCs w:val="24"/>
-        </w:rPr>
-        <w:t xml:space="preserve"> </w:t>
-      </w:r>
-      <w:proofErr w:type="spellStart"/>
-      <w:r>
-        <w:rPr>
-          <w:rStyle w:val="Strong"/>
-          <w:rFonts w:ascii="Arial" w:hAnsi="Arial" w:cs="Arial"/>
-          <w:b w:val="0"/>
-          <w:bCs w:val="0"/>
-          <w:sz w:val="24"/>
-          <w:szCs w:val="24"/>
-        </w:rPr>
-        <w:t>Mehdizadeh</w:t>
-      </w:r>
-      <w:proofErr w:type="spellEnd"/>
+        <w:t>Asmae Mehdizadeh</w:t>
+      </w:r>
     </w:p>
     <w:p>
       <w:pPr>
         <w:rPr>
-          <w:rFonts w:ascii="Arial" w:hAnsi="Arial" w:cs="Arial"/>
+          <w:rFonts w:cstheme="minorHAnsi"/>
           <w:color w:val="1D2125"/>
           <w:sz w:val="24"/>
           <w:szCs w:val="24"/>
@@ -493,11 +445,4445 @@
     <w:p>
       <w:pPr>
         <w:rPr>
-          <w:rFonts w:ascii="Arial" w:hAnsi="Arial" w:cs="Arial"/>
-          <w:color w:val="1D2125"/>
-          <w:sz w:val="24"/>
-          <w:szCs w:val="24"/>
-          <w:shd w:val="clear" w:color="auto" w:fill="FFFFFF"/>
+          <w:rFonts w:cstheme="minorHAnsi"/>
+          <w:color w:val="1D2125"/>
+          <w:sz w:val="24"/>
+          <w:szCs w:val="24"/>
+          <w:shd w:val="clear" w:color="auto" w:fill="FFFFFF"/>
+        </w:rPr>
+      </w:pPr>
+    </w:p>
+    <w:p>
+      <w:pPr>
+        <w:rPr>
+          <w:rFonts w:cstheme="minorHAnsi"/>
+          <w:color w:val="1D2125"/>
+          <w:sz w:val="24"/>
+          <w:szCs w:val="24"/>
+          <w:shd w:val="clear" w:color="auto" w:fill="FFFFFF"/>
+          <w:lang w:val="en-US"/>
+        </w:rPr>
+      </w:pPr>
+      <w:r>
+        <w:rPr>
+          <w:rFonts w:cstheme="minorHAnsi"/>
+          <w:b/>
+          <w:bCs/>
+          <w:color w:val="1D2125"/>
+          <w:sz w:val="24"/>
+          <w:szCs w:val="24"/>
+          <w:shd w:val="clear" w:color="auto" w:fill="FFFFFF"/>
+          <w:lang w:val="en-US"/>
+        </w:rPr>
+        <w:lastRenderedPageBreak/>
+        <w:t>Exercise 1: Gradient Descent</w:t>
+      </w:r>
+    </w:p>
+    <w:p>
+      <w:pPr>
+        <w:pStyle w:val="ListParagraph"/>
+        <w:numPr>
+          <w:ilvl w:val="0"/>
+          <w:numId w:val="13"/>
+        </w:numPr>
+        <w:rPr>
+          <w:rFonts w:cstheme="minorHAnsi"/>
+          <w:b/>
+          <w:bCs/>
+          <w:color w:val="1D2125"/>
+          <w:sz w:val="24"/>
+          <w:szCs w:val="24"/>
+          <w:shd w:val="clear" w:color="auto" w:fill="FFFFFF"/>
+        </w:rPr>
+      </w:pPr>
+      <w:r>
+        <w:rPr>
+          <w:rFonts w:cstheme="minorHAnsi"/>
+          <w:b/>
+          <w:bCs/>
+          <w:color w:val="1D2125"/>
+          <w:sz w:val="24"/>
+          <w:szCs w:val="24"/>
+          <w:shd w:val="clear" w:color="auto" w:fill="FFFFFF"/>
+        </w:rPr>
+        <w:t>Name one difference between the perceptron training rule and the gradient descent method.</w:t>
+      </w:r>
+    </w:p>
+    <w:p>
+      <w:pPr>
+        <w:ind w:left="360"/>
+        <w:rPr>
+          <w:rFonts w:cstheme="minorHAnsi"/>
+          <w:color w:val="1D2125"/>
+          <w:sz w:val="24"/>
+          <w:szCs w:val="24"/>
+          <w:shd w:val="clear" w:color="auto" w:fill="FFFFFF"/>
+          <w:lang w:val="en-US"/>
+        </w:rPr>
+      </w:pPr>
+      <w:r>
+        <w:rPr>
+          <w:rFonts w:cstheme="minorHAnsi"/>
+          <w:color w:val="1D2125"/>
+          <w:sz w:val="24"/>
+          <w:szCs w:val="24"/>
+          <w:shd w:val="clear" w:color="auto" w:fill="FFFFFF"/>
+          <w:lang w:val="en-US"/>
+        </w:rPr>
+        <w:t>A key difference is that the perceptron training rule updates the weights only for misclassified examples and does not minimize a differentiable error function, whereas gradient descent updates the weights by minimizing a differentiable error function using its gradient.</w:t>
+      </w:r>
+    </w:p>
+    <w:p>
+      <w:pPr>
+        <w:ind w:left="360"/>
+        <w:rPr>
+          <w:rFonts w:cstheme="minorHAnsi"/>
+          <w:b/>
+          <w:bCs/>
+          <w:color w:val="1D2125"/>
+          <w:sz w:val="24"/>
+          <w:szCs w:val="24"/>
+          <w:shd w:val="clear" w:color="auto" w:fill="FFFFFF"/>
+        </w:rPr>
+      </w:pPr>
+      <w:r>
+        <w:rPr>
+          <w:rFonts w:cstheme="minorHAnsi"/>
+          <w:color w:val="1D2125"/>
+          <w:sz w:val="24"/>
+          <w:szCs w:val="24"/>
+          <w:shd w:val="clear" w:color="auto" w:fill="FFFFFF"/>
+          <w:lang w:val="en-US"/>
+        </w:rPr>
+        <w:t>The perceptron relies on a threshold (step) function, which makes its error function non-differentiable, while gradient descent requires a continuous and differentiable error function.</w:t>
+      </w:r>
+      <w:r>
+        <w:rPr>
+          <w:rFonts w:cstheme="minorHAnsi"/>
+          <w:color w:val="1D2125"/>
+          <w:sz w:val="24"/>
+          <w:szCs w:val="24"/>
+          <w:shd w:val="clear" w:color="auto" w:fill="FFFFFF"/>
+          <w:lang w:val="en-US"/>
+        </w:rPr>
+        <w:br/>
+      </w:r>
+      <w:r>
+        <w:rPr>
+          <w:rFonts w:cstheme="minorHAnsi"/>
+          <w:color w:val="1D2125"/>
+          <w:sz w:val="24"/>
+          <w:szCs w:val="24"/>
+          <w:shd w:val="clear" w:color="auto" w:fill="FFFFFF"/>
+          <w:lang w:val="en-US"/>
+        </w:rPr>
+        <w:br/>
+      </w:r>
+      <w:r>
+        <w:rPr>
+          <w:rFonts w:cstheme="minorHAnsi"/>
+          <w:b/>
+          <w:bCs/>
+          <w:color w:val="1D2125"/>
+          <w:sz w:val="24"/>
+          <w:szCs w:val="24"/>
+          <w:shd w:val="clear" w:color="auto" w:fill="FFFFFF"/>
+        </w:rPr>
+        <w:t>(b) What are the main requirements for the hypothesis space and error function for gradient descent to be successfully applied?</w:t>
+      </w:r>
+    </w:p>
+    <w:p>
+      <w:pPr>
+        <w:pStyle w:val="ListParagraph"/>
+        <w:numPr>
+          <w:ilvl w:val="0"/>
+          <w:numId w:val="14"/>
+        </w:numPr>
+        <w:rPr>
+          <w:rFonts w:cstheme="minorHAnsi"/>
+          <w:color w:val="1D2125"/>
+          <w:sz w:val="24"/>
+          <w:szCs w:val="24"/>
+          <w:shd w:val="clear" w:color="auto" w:fill="FFFFFF"/>
+        </w:rPr>
+      </w:pPr>
+      <w:r>
+        <w:rPr>
+          <w:rFonts w:cstheme="minorHAnsi"/>
+          <w:color w:val="1D2125"/>
+          <w:sz w:val="24"/>
+          <w:szCs w:val="24"/>
+          <w:shd w:val="clear" w:color="auto" w:fill="FFFFFF"/>
+        </w:rPr>
+        <w:t xml:space="preserve">For gradient descent to be successfully applied, the </w:t>
+      </w:r>
+      <w:r>
+        <w:rPr>
+          <w:rFonts w:cstheme="minorHAnsi"/>
+          <w:b/>
+          <w:bCs/>
+          <w:color w:val="1D2125"/>
+          <w:sz w:val="24"/>
+          <w:szCs w:val="24"/>
+          <w:shd w:val="clear" w:color="auto" w:fill="FFFFFF"/>
+        </w:rPr>
+        <w:t>hypothesis space must be continuous and differentiable with respect to its parameters</w:t>
+      </w:r>
+      <w:r>
+        <w:rPr>
+          <w:rFonts w:cstheme="minorHAnsi"/>
+          <w:color w:val="1D2125"/>
+          <w:sz w:val="24"/>
+          <w:szCs w:val="24"/>
+          <w:shd w:val="clear" w:color="auto" w:fill="FFFFFF"/>
+        </w:rPr>
+        <w:t xml:space="preserve">, allowing smooth changes of the model weights. </w:t>
+      </w:r>
+    </w:p>
+    <w:p>
+      <w:pPr>
+        <w:pStyle w:val="ListParagraph"/>
+        <w:numPr>
+          <w:ilvl w:val="0"/>
+          <w:numId w:val="14"/>
+        </w:numPr>
+        <w:spacing w:before="240"/>
+        <w:rPr>
+          <w:rFonts w:cstheme="minorHAnsi"/>
+          <w:color w:val="1D2125"/>
+          <w:sz w:val="24"/>
+          <w:szCs w:val="24"/>
+          <w:shd w:val="clear" w:color="auto" w:fill="FFFFFF"/>
+          <w:lang w:val="en-US"/>
+        </w:rPr>
+      </w:pPr>
+      <w:r>
+        <w:rPr>
+          <w:rFonts w:cstheme="minorHAnsi"/>
+          <w:color w:val="1D2125"/>
+          <w:sz w:val="24"/>
+          <w:szCs w:val="24"/>
+          <w:shd w:val="clear" w:color="auto" w:fill="FFFFFF"/>
+        </w:rPr>
+        <w:t>The</w:t>
+      </w:r>
+      <w:r>
+        <w:rPr>
+          <w:rFonts w:cstheme="minorHAnsi"/>
+          <w:color w:val="1D2125"/>
+          <w:sz w:val="24"/>
+          <w:szCs w:val="24"/>
+          <w:shd w:val="clear" w:color="auto" w:fill="FFFFFF"/>
+        </w:rPr>
+        <w:t xml:space="preserve"> </w:t>
+      </w:r>
+      <w:r>
+        <w:rPr>
+          <w:rFonts w:cstheme="minorHAnsi"/>
+          <w:b/>
+          <w:bCs/>
+          <w:color w:val="1D2125"/>
+          <w:sz w:val="24"/>
+          <w:szCs w:val="24"/>
+          <w:shd w:val="clear" w:color="auto" w:fill="FFFFFF"/>
+        </w:rPr>
+        <w:t>error function must be continuous and differentiable</w:t>
+      </w:r>
+      <w:r>
+        <w:rPr>
+          <w:rFonts w:cstheme="minorHAnsi"/>
+          <w:color w:val="1D2125"/>
+          <w:sz w:val="24"/>
+          <w:szCs w:val="24"/>
+          <w:shd w:val="clear" w:color="auto" w:fill="FFFFFF"/>
+        </w:rPr>
+        <w:t xml:space="preserve">, since gradient descent computes </w:t>
+      </w:r>
+      <w:r>
+        <w:rPr>
+          <w:rFonts w:cstheme="minorHAnsi"/>
+          <w:b/>
+          <w:bCs/>
+          <w:color w:val="1D2125"/>
+          <w:sz w:val="24"/>
+          <w:szCs w:val="24"/>
+          <w:shd w:val="clear" w:color="auto" w:fill="FFFFFF"/>
+        </w:rPr>
+        <w:t>partial derivatives of the error with respect to the weights</w:t>
+      </w:r>
+      <w:r>
+        <w:rPr>
+          <w:rFonts w:cstheme="minorHAnsi"/>
+          <w:color w:val="1D2125"/>
+          <w:sz w:val="24"/>
+          <w:szCs w:val="24"/>
+          <w:shd w:val="clear" w:color="auto" w:fill="FFFFFF"/>
+        </w:rPr>
+        <w:t xml:space="preserve"> in order to determine the update direction. If the error surface or the hypothesis function is not differentiable, </w:t>
+      </w:r>
+      <w:r>
+        <w:rPr>
+          <w:rFonts w:cstheme="minorHAnsi"/>
+          <w:b/>
+          <w:bCs/>
+          <w:color w:val="1D2125"/>
+          <w:sz w:val="24"/>
+          <w:szCs w:val="24"/>
+          <w:shd w:val="clear" w:color="auto" w:fill="FFFFFF"/>
+        </w:rPr>
+        <w:t>gradient-based optimization is not applicable</w:t>
+      </w:r>
+      <w:r>
+        <w:rPr>
+          <w:rFonts w:cstheme="minorHAnsi"/>
+          <w:color w:val="1D2125"/>
+          <w:sz w:val="24"/>
+          <w:szCs w:val="24"/>
+          <w:shd w:val="clear" w:color="auto" w:fill="FFFFFF"/>
+        </w:rPr>
+        <w:t>.</w:t>
+      </w:r>
+    </w:p>
+    <w:p>
+      <w:pPr>
+        <w:spacing w:before="240"/>
+        <w:rPr>
+          <w:rFonts w:cstheme="minorHAnsi"/>
+          <w:b/>
+          <w:bCs/>
+          <w:color w:val="1D2125"/>
+          <w:sz w:val="24"/>
+          <w:szCs w:val="24"/>
+          <w:shd w:val="clear" w:color="auto" w:fill="FFFFFF"/>
+          <w:lang w:val="en-US"/>
+        </w:rPr>
+      </w:pPr>
+      <w:r>
+        <w:rPr>
+          <w:rFonts w:cstheme="minorHAnsi"/>
+          <w:b/>
+          <w:bCs/>
+          <w:color w:val="1D2125"/>
+          <w:sz w:val="24"/>
+          <w:szCs w:val="24"/>
+          <w:shd w:val="clear" w:color="auto" w:fill="FFFFFF"/>
+        </w:rPr>
+        <w:t>c)</w:t>
+      </w:r>
+      <w:r>
+        <w:rPr>
+          <w:rFonts w:cstheme="minorHAnsi"/>
+          <w:b/>
+          <w:bCs/>
+          <w:color w:val="1D2125"/>
+          <w:sz w:val="24"/>
+          <w:szCs w:val="24"/>
+          <w:shd w:val="clear" w:color="auto" w:fill="FFFFFF"/>
+        </w:rPr>
+        <w:t>Name the key difference between the algorithm of batch gradient descent (BGD) and the algorithm of incremental gradient descent (IGD).</w:t>
+      </w:r>
+    </w:p>
+    <w:p>
+      <w:pPr>
+        <w:pStyle w:val="NormalWeb"/>
+        <w:rPr>
+          <w:rFonts w:asciiTheme="minorHAnsi" w:hAnsiTheme="minorHAnsi" w:cstheme="minorHAnsi"/>
+        </w:rPr>
+      </w:pPr>
+      <w:r>
+        <w:rPr>
+          <w:rFonts w:asciiTheme="minorHAnsi" w:hAnsiTheme="minorHAnsi" w:cstheme="minorHAnsi"/>
+        </w:rPr>
+        <w:t xml:space="preserve">The fundamental difference between </w:t>
+      </w:r>
+      <w:r>
+        <w:rPr>
+          <w:rStyle w:val="Strong"/>
+          <w:rFonts w:asciiTheme="minorHAnsi" w:eastAsiaTheme="majorEastAsia" w:hAnsiTheme="minorHAnsi" w:cstheme="minorHAnsi"/>
+        </w:rPr>
+        <w:t>BGD</w:t>
+      </w:r>
+      <w:r>
+        <w:rPr>
+          <w:rFonts w:asciiTheme="minorHAnsi" w:hAnsiTheme="minorHAnsi" w:cstheme="minorHAnsi"/>
+        </w:rPr>
+        <w:t xml:space="preserve"> and </w:t>
+      </w:r>
+      <w:r>
+        <w:rPr>
+          <w:rStyle w:val="Strong"/>
+          <w:rFonts w:asciiTheme="minorHAnsi" w:eastAsiaTheme="majorEastAsia" w:hAnsiTheme="minorHAnsi" w:cstheme="minorHAnsi"/>
+        </w:rPr>
+        <w:t>IGD</w:t>
+      </w:r>
+      <w:r>
+        <w:rPr>
+          <w:rFonts w:asciiTheme="minorHAnsi" w:hAnsiTheme="minorHAnsi" w:cstheme="minorHAnsi"/>
+        </w:rPr>
+        <w:t xml:space="preserve"> lies in </w:t>
+      </w:r>
+      <w:r>
+        <w:rPr>
+          <w:rStyle w:val="Strong"/>
+          <w:rFonts w:asciiTheme="minorHAnsi" w:eastAsiaTheme="majorEastAsia" w:hAnsiTheme="minorHAnsi" w:cstheme="minorHAnsi"/>
+        </w:rPr>
+        <w:t>how and when the gradient is computed and applied to update the model parameters</w:t>
+      </w:r>
+      <w:r>
+        <w:rPr>
+          <w:rFonts w:asciiTheme="minorHAnsi" w:hAnsiTheme="minorHAnsi" w:cstheme="minorHAnsi"/>
+        </w:rPr>
+        <w:t>.</w:t>
+      </w:r>
+    </w:p>
+    <w:p>
+      <w:pPr>
+        <w:pStyle w:val="Heading3"/>
+        <w:rPr>
+          <w:rFonts w:asciiTheme="minorHAnsi" w:hAnsiTheme="minorHAnsi" w:cstheme="minorHAnsi"/>
+          <w:b/>
+          <w:bCs/>
+        </w:rPr>
+      </w:pPr>
+      <w:r>
+        <w:rPr>
+          <w:rFonts w:asciiTheme="minorHAnsi" w:hAnsiTheme="minorHAnsi" w:cstheme="minorHAnsi"/>
+          <w:b/>
+          <w:bCs/>
+        </w:rPr>
+        <w:t>1. Batch Gradient Descent (BGD)</w:t>
+      </w:r>
+    </w:p>
+    <w:p>
+      <w:pPr>
+        <w:pStyle w:val="NormalWeb"/>
+        <w:spacing w:after="0" w:afterAutospacing="0"/>
+        <w:rPr>
+          <w:rFonts w:asciiTheme="minorHAnsi" w:hAnsiTheme="minorHAnsi" w:cstheme="minorHAnsi"/>
+        </w:rPr>
+      </w:pPr>
+      <w:r>
+        <w:rPr>
+          <w:rFonts w:asciiTheme="minorHAnsi" w:hAnsiTheme="minorHAnsi" w:cstheme="minorHAnsi"/>
+        </w:rPr>
+        <w:t xml:space="preserve">In </w:t>
+      </w:r>
+      <w:r>
+        <w:rPr>
+          <w:rStyle w:val="Strong"/>
+          <w:rFonts w:asciiTheme="minorHAnsi" w:eastAsiaTheme="majorEastAsia" w:hAnsiTheme="minorHAnsi" w:cstheme="minorHAnsi"/>
+        </w:rPr>
+        <w:t>Batch Gradient Descent</w:t>
+      </w:r>
+      <w:r>
+        <w:rPr>
+          <w:rFonts w:asciiTheme="minorHAnsi" w:hAnsiTheme="minorHAnsi" w:cstheme="minorHAnsi"/>
+        </w:rPr>
+        <w:t xml:space="preserve">, the weight update is computed </w:t>
+      </w:r>
+      <w:r>
+        <w:rPr>
+          <w:rStyle w:val="Strong"/>
+          <w:rFonts w:asciiTheme="minorHAnsi" w:eastAsiaTheme="majorEastAsia" w:hAnsiTheme="minorHAnsi" w:cstheme="minorHAnsi"/>
+        </w:rPr>
+        <w:t>using the entire training dataset at once</w:t>
+      </w:r>
+      <w:r>
+        <w:rPr>
+          <w:rFonts w:asciiTheme="minorHAnsi" w:hAnsiTheme="minorHAnsi" w:cstheme="minorHAnsi"/>
+        </w:rPr>
+        <w:t>.</w:t>
+      </w:r>
+      <w:r>
+        <w:rPr>
+          <w:rFonts w:asciiTheme="minorHAnsi" w:hAnsiTheme="minorHAnsi" w:cstheme="minorHAnsi"/>
+        </w:rPr>
+        <w:t xml:space="preserve"> </w:t>
+      </w:r>
+      <w:r>
+        <w:rPr>
+          <w:rFonts w:asciiTheme="minorHAnsi" w:hAnsiTheme="minorHAnsi" w:cstheme="minorHAnsi"/>
+        </w:rPr>
+        <w:t>In each iteration, BGD:</w:t>
+      </w:r>
+    </w:p>
+    <w:p>
+      <w:pPr>
+        <w:pStyle w:val="NormalWeb"/>
+        <w:numPr>
+          <w:ilvl w:val="1"/>
+          <w:numId w:val="15"/>
+        </w:numPr>
+        <w:rPr>
+          <w:rFonts w:asciiTheme="minorHAnsi" w:hAnsiTheme="minorHAnsi" w:cstheme="minorHAnsi"/>
+        </w:rPr>
+      </w:pPr>
+      <w:r>
+        <w:rPr>
+          <w:rFonts w:asciiTheme="minorHAnsi" w:hAnsiTheme="minorHAnsi" w:cstheme="minorHAnsi"/>
+        </w:rPr>
+        <w:t xml:space="preserve">Evaluates the model on </w:t>
+      </w:r>
+      <w:r>
+        <w:rPr>
+          <w:rStyle w:val="Strong"/>
+          <w:rFonts w:asciiTheme="minorHAnsi" w:eastAsiaTheme="majorEastAsia" w:hAnsiTheme="minorHAnsi" w:cstheme="minorHAnsi"/>
+        </w:rPr>
+        <w:t>all examples</w:t>
+      </w:r>
+      <w:r>
+        <w:rPr>
+          <w:rFonts w:asciiTheme="minorHAnsi" w:hAnsiTheme="minorHAnsi" w:cstheme="minorHAnsi"/>
+        </w:rPr>
+        <w:t xml:space="preserve"> </w:t>
+      </w:r>
+      <m:oMath>
+        <m:r>
+          <w:rPr>
+            <w:rFonts w:ascii="Cambria Math" w:hAnsi="Cambria Math" w:cstheme="minorHAnsi"/>
+          </w:rPr>
+          <m:t>(x,c)∈D</m:t>
+        </m:r>
+      </m:oMath>
+      <w:r>
+        <w:rPr>
+          <w:rFonts w:asciiTheme="minorHAnsi" w:hAnsiTheme="minorHAnsi" w:cstheme="minorHAnsi"/>
+        </w:rPr>
+        <w:t>,</w:t>
+      </w:r>
+    </w:p>
+    <w:p>
+      <w:pPr>
+        <w:pStyle w:val="NormalWeb"/>
+        <w:numPr>
+          <w:ilvl w:val="1"/>
+          <w:numId w:val="15"/>
+        </w:numPr>
+        <w:rPr>
+          <w:rFonts w:asciiTheme="minorHAnsi" w:hAnsiTheme="minorHAnsi" w:cstheme="minorHAnsi"/>
+        </w:rPr>
+      </w:pPr>
+      <w:r>
+        <w:rPr>
+          <w:rFonts w:asciiTheme="minorHAnsi" w:hAnsiTheme="minorHAnsi" w:cstheme="minorHAnsi"/>
+        </w:rPr>
+        <w:t>Accumulates the gradients (or residual-based updates) over the full dataset,</w:t>
+      </w:r>
+    </w:p>
+    <w:p>
+      <w:pPr>
+        <w:pStyle w:val="NormalWeb"/>
+        <w:numPr>
+          <w:ilvl w:val="1"/>
+          <w:numId w:val="15"/>
+        </w:numPr>
+        <w:rPr>
+          <w:rFonts w:asciiTheme="minorHAnsi" w:hAnsiTheme="minorHAnsi" w:cstheme="minorHAnsi"/>
+        </w:rPr>
+      </w:pPr>
+      <w:r>
+        <w:rPr>
+          <w:rFonts w:asciiTheme="minorHAnsi" w:hAnsiTheme="minorHAnsi" w:cstheme="minorHAnsi"/>
+        </w:rPr>
+        <w:t xml:space="preserve">Performs </w:t>
+      </w:r>
+      <w:r>
+        <w:rPr>
+          <w:rStyle w:val="Strong"/>
+          <w:rFonts w:asciiTheme="minorHAnsi" w:eastAsiaTheme="majorEastAsia" w:hAnsiTheme="minorHAnsi" w:cstheme="minorHAnsi"/>
+        </w:rPr>
+        <w:t>one single weight update per iteration</w:t>
+      </w:r>
+      <w:r>
+        <w:rPr>
+          <w:rFonts w:asciiTheme="minorHAnsi" w:hAnsiTheme="minorHAnsi" w:cstheme="minorHAnsi"/>
+        </w:rPr>
+        <w:t xml:space="preserve"> based on the </w:t>
+      </w:r>
+      <w:r>
+        <w:rPr>
+          <w:rStyle w:val="Strong"/>
+          <w:rFonts w:asciiTheme="minorHAnsi" w:eastAsiaTheme="majorEastAsia" w:hAnsiTheme="minorHAnsi" w:cstheme="minorHAnsi"/>
+        </w:rPr>
+        <w:t>global loss</w:t>
+      </w:r>
+      <w:r>
+        <w:rPr>
+          <w:rFonts w:asciiTheme="minorHAnsi" w:hAnsiTheme="minorHAnsi" w:cstheme="minorHAnsi"/>
+        </w:rPr>
+        <w:t>.</w:t>
+      </w:r>
+    </w:p>
+    <w:p>
+      <w:pPr>
+        <w:pStyle w:val="NormalWeb"/>
+        <w:rPr>
+          <w:rFonts w:asciiTheme="minorHAnsi" w:hAnsiTheme="minorHAnsi" w:cstheme="minorHAnsi"/>
+        </w:rPr>
+      </w:pPr>
+      <w:r>
+        <w:rPr>
+          <w:rFonts w:asciiTheme="minorHAnsi" w:hAnsiTheme="minorHAnsi" w:cstheme="minorHAnsi"/>
+        </w:rPr>
+        <w:t xml:space="preserve">Formally, for squared loss, the update direction corresponds to the </w:t>
+      </w:r>
+      <w:r>
+        <w:rPr>
+          <w:rStyle w:val="Strong"/>
+          <w:rFonts w:asciiTheme="minorHAnsi" w:eastAsiaTheme="majorEastAsia" w:hAnsiTheme="minorHAnsi" w:cstheme="minorHAnsi"/>
+        </w:rPr>
+        <w:t>negative gradient of the global loss function</w:t>
+      </w:r>
+      <w:r>
+        <w:rPr>
+          <w:rFonts w:asciiTheme="minorHAnsi" w:hAnsiTheme="minorHAnsi" w:cstheme="minorHAnsi"/>
+        </w:rPr>
+        <w:t>:</w:t>
+      </w:r>
+    </w:p>
+    <w:p>
+      <w:pPr>
+        <w:rPr>
+          <w:rFonts w:cstheme="minorHAnsi"/>
+          <w:sz w:val="24"/>
+          <w:szCs w:val="24"/>
+        </w:rPr>
+      </w:pPr>
+      <m:oMathPara>
+        <m:oMath>
+          <m:r>
+            <m:rPr>
+              <m:sty m:val="p"/>
+            </m:rPr>
+            <w:rPr>
+              <w:rFonts w:ascii="Cambria Math" w:hAnsi="Cambria Math" w:cstheme="minorHAnsi"/>
+              <w:sz w:val="24"/>
+              <w:szCs w:val="24"/>
+            </w:rPr>
+            <m:t>Δ</m:t>
+          </m:r>
+          <m:r>
+            <w:rPr>
+              <w:rFonts w:ascii="Cambria Math" w:hAnsi="Cambria Math" w:cstheme="minorHAnsi"/>
+              <w:sz w:val="24"/>
+              <w:szCs w:val="24"/>
+            </w:rPr>
+            <m:t>w=-η</m:t>
+          </m:r>
+          <m:r>
+            <m:rPr>
+              <m:nor/>
+            </m:rPr>
+            <w:rPr>
+              <w:rFonts w:cstheme="minorHAnsi"/>
+              <w:sz w:val="24"/>
+              <w:szCs w:val="24"/>
+            </w:rPr>
+            <m:t> </m:t>
+          </m:r>
+          <m:r>
+            <m:rPr>
+              <m:sty m:val="p"/>
+            </m:rPr>
+            <w:rPr>
+              <w:rFonts w:ascii="Cambria Math" w:hAnsi="Cambria Math" w:cstheme="minorHAnsi"/>
+              <w:sz w:val="24"/>
+              <w:szCs w:val="24"/>
+            </w:rPr>
+            <m:t>∇</m:t>
+          </m:r>
+          <m:sSub>
+            <m:sSubPr>
+              <m:ctrlPr>
+                <w:rPr>
+                  <w:rFonts w:ascii="Cambria Math" w:hAnsi="Cambria Math" w:cstheme="minorHAnsi"/>
+                  <w:sz w:val="24"/>
+                  <w:szCs w:val="24"/>
+                </w:rPr>
+              </m:ctrlPr>
+            </m:sSubPr>
+            <m:e>
+              <m:r>
+                <w:rPr>
+                  <w:rFonts w:ascii="Cambria Math" w:hAnsi="Cambria Math" w:cstheme="minorHAnsi"/>
+                  <w:sz w:val="24"/>
+                  <w:szCs w:val="24"/>
+                </w:rPr>
+                <m:t>L</m:t>
+              </m:r>
+            </m:e>
+            <m:sub>
+              <m:r>
+                <w:rPr>
+                  <w:rFonts w:ascii="Cambria Math" w:hAnsi="Cambria Math" w:cstheme="minorHAnsi"/>
+                  <w:sz w:val="24"/>
+                  <w:szCs w:val="24"/>
+                </w:rPr>
+                <m:t>2</m:t>
+              </m:r>
+            </m:sub>
+          </m:sSub>
+          <m:r>
+            <w:rPr>
+              <w:rFonts w:ascii="Cambria Math" w:hAnsi="Cambria Math" w:cstheme="minorHAnsi"/>
+              <w:sz w:val="24"/>
+              <w:szCs w:val="24"/>
+            </w:rPr>
+            <m:t>(w)=η</m:t>
+          </m:r>
+          <m:nary>
+            <m:naryPr>
+              <m:chr m:val="∑"/>
+              <m:limLoc m:val="undOvr"/>
+              <m:grow m:val="1"/>
+              <m:supHide m:val="1"/>
+              <m:ctrlPr>
+                <w:rPr>
+                  <w:rFonts w:ascii="Cambria Math" w:hAnsi="Cambria Math" w:cstheme="minorHAnsi"/>
+                  <w:sz w:val="24"/>
+                  <w:szCs w:val="24"/>
+                </w:rPr>
+              </m:ctrlPr>
+            </m:naryPr>
+            <m:sub>
+              <m:r>
+                <w:rPr>
+                  <w:rFonts w:ascii="Cambria Math" w:hAnsi="Cambria Math" w:cstheme="minorHAnsi"/>
+                  <w:sz w:val="24"/>
+                  <w:szCs w:val="24"/>
+                </w:rPr>
+                <m:t>(x,c)∈D</m:t>
+              </m:r>
+            </m:sub>
+            <m:sup/>
+            <m:e>
+              <m:r>
+                <w:rPr>
+                  <w:rFonts w:ascii="Cambria Math" w:hAnsi="Cambria Math" w:cstheme="minorHAnsi"/>
+                  <w:sz w:val="24"/>
+                  <w:szCs w:val="24"/>
+                </w:rPr>
+                <m:t>(c-</m:t>
+              </m:r>
+            </m:e>
+          </m:nary>
+          <m:sSup>
+            <m:sSupPr>
+              <m:ctrlPr>
+                <w:rPr>
+                  <w:rFonts w:ascii="Cambria Math" w:hAnsi="Cambria Math" w:cstheme="minorHAnsi"/>
+                  <w:sz w:val="24"/>
+                  <w:szCs w:val="24"/>
+                </w:rPr>
+              </m:ctrlPr>
+            </m:sSupPr>
+            <m:e>
+              <m:r>
+                <w:rPr>
+                  <w:rFonts w:ascii="Cambria Math" w:hAnsi="Cambria Math" w:cstheme="minorHAnsi"/>
+                  <w:sz w:val="24"/>
+                  <w:szCs w:val="24"/>
+                </w:rPr>
+                <m:t>w</m:t>
+              </m:r>
+            </m:e>
+            <m:sup>
+              <m:r>
+                <w:rPr>
+                  <w:rFonts w:ascii="Cambria Math" w:hAnsi="Cambria Math" w:cstheme="minorHAnsi"/>
+                  <w:sz w:val="24"/>
+                  <w:szCs w:val="24"/>
+                </w:rPr>
+                <m:t>T</m:t>
+              </m:r>
+            </m:sup>
+          </m:sSup>
+          <m:r>
+            <w:rPr>
+              <w:rFonts w:ascii="Cambria Math" w:hAnsi="Cambria Math" w:cstheme="minorHAnsi"/>
+              <w:sz w:val="24"/>
+              <w:szCs w:val="24"/>
+            </w:rPr>
+            <m:t>x)</m:t>
+          </m:r>
+          <m:r>
+            <m:rPr>
+              <m:nor/>
+            </m:rPr>
+            <w:rPr>
+              <w:rFonts w:cstheme="minorHAnsi"/>
+              <w:sz w:val="24"/>
+              <w:szCs w:val="24"/>
+            </w:rPr>
+            <m:t> </m:t>
+          </m:r>
+          <m:r>
+            <w:rPr>
+              <w:rFonts w:ascii="Cambria Math" w:hAnsi="Cambria Math" w:cstheme="minorHAnsi"/>
+              <w:sz w:val="24"/>
+              <w:szCs w:val="24"/>
+            </w:rPr>
+            <m:t>x</m:t>
+          </m:r>
+          <m:r>
+            <w:rPr>
+              <w:rFonts w:cstheme="minorHAnsi"/>
+              <w:i/>
+              <w:sz w:val="24"/>
+              <w:szCs w:val="24"/>
+            </w:rPr>
+            <w:br/>
+          </m:r>
+        </m:oMath>
+      </m:oMathPara>
+    </w:p>
+    <w:p>
+      <w:pPr>
+        <w:pStyle w:val="NormalWeb"/>
+        <w:rPr>
+          <w:rFonts w:asciiTheme="minorHAnsi" w:hAnsiTheme="minorHAnsi" w:cstheme="minorHAnsi"/>
+        </w:rPr>
+      </w:pPr>
+      <w:r>
+        <w:rPr>
+          <w:rFonts w:asciiTheme="minorHAnsi" w:hAnsiTheme="minorHAnsi" w:cstheme="minorHAnsi"/>
+        </w:rPr>
+        <w:lastRenderedPageBreak/>
+        <w:t xml:space="preserve">Algorithmically, the update step happens </w:t>
+      </w:r>
+      <w:r>
+        <w:rPr>
+          <w:rStyle w:val="Strong"/>
+          <w:rFonts w:asciiTheme="minorHAnsi" w:eastAsiaTheme="majorEastAsia" w:hAnsiTheme="minorHAnsi" w:cstheme="minorHAnsi"/>
+        </w:rPr>
+        <w:t>after looping over all training examples</w:t>
+      </w:r>
+      <w:r>
+        <w:rPr>
+          <w:rFonts w:asciiTheme="minorHAnsi" w:hAnsiTheme="minorHAnsi" w:cstheme="minorHAnsi"/>
+        </w:rPr>
+        <w:t>.</w:t>
+      </w:r>
+    </w:p>
+    <w:p>
+      <w:pPr>
+        <w:pStyle w:val="NormalWeb"/>
+        <w:rPr>
+          <w:rFonts w:asciiTheme="minorHAnsi" w:hAnsiTheme="minorHAnsi" w:cstheme="minorHAnsi"/>
+        </w:rPr>
+      </w:pPr>
+      <w:r>
+        <w:rPr>
+          <w:rStyle w:val="Strong"/>
+          <w:rFonts w:asciiTheme="minorHAnsi" w:eastAsiaTheme="majorEastAsia" w:hAnsiTheme="minorHAnsi" w:cstheme="minorHAnsi"/>
+        </w:rPr>
+        <w:t>Implications:</w:t>
+      </w:r>
+    </w:p>
+    <w:p>
+      <w:pPr>
+        <w:pStyle w:val="NormalWeb"/>
+        <w:numPr>
+          <w:ilvl w:val="0"/>
+          <w:numId w:val="16"/>
+        </w:numPr>
+        <w:rPr>
+          <w:rFonts w:asciiTheme="minorHAnsi" w:hAnsiTheme="minorHAnsi" w:cstheme="minorHAnsi"/>
+        </w:rPr>
+      </w:pPr>
+      <w:r>
+        <w:rPr>
+          <w:rFonts w:asciiTheme="minorHAnsi" w:hAnsiTheme="minorHAnsi" w:cstheme="minorHAnsi"/>
+        </w:rPr>
+        <w:t xml:space="preserve">Uses the </w:t>
+      </w:r>
+      <w:r>
+        <w:rPr>
+          <w:rStyle w:val="Strong"/>
+          <w:rFonts w:asciiTheme="minorHAnsi" w:eastAsiaTheme="majorEastAsia" w:hAnsiTheme="minorHAnsi" w:cstheme="minorHAnsi"/>
+        </w:rPr>
+        <w:t>exact gradient of the global loss</w:t>
+      </w:r>
+      <w:r>
+        <w:rPr>
+          <w:rFonts w:asciiTheme="minorHAnsi" w:hAnsiTheme="minorHAnsi" w:cstheme="minorHAnsi"/>
+        </w:rPr>
+        <w:t>.</w:t>
+      </w:r>
+    </w:p>
+    <w:p>
+      <w:pPr>
+        <w:pStyle w:val="NormalWeb"/>
+        <w:numPr>
+          <w:ilvl w:val="0"/>
+          <w:numId w:val="16"/>
+        </w:numPr>
+        <w:rPr>
+          <w:rFonts w:asciiTheme="minorHAnsi" w:hAnsiTheme="minorHAnsi" w:cstheme="minorHAnsi"/>
+        </w:rPr>
+      </w:pPr>
+      <w:r>
+        <w:rPr>
+          <w:rFonts w:asciiTheme="minorHAnsi" w:hAnsiTheme="minorHAnsi" w:cstheme="minorHAnsi"/>
+        </w:rPr>
+        <w:t xml:space="preserve">Produces </w:t>
+      </w:r>
+      <w:r>
+        <w:rPr>
+          <w:rStyle w:val="Strong"/>
+          <w:rFonts w:asciiTheme="minorHAnsi" w:eastAsiaTheme="majorEastAsia" w:hAnsiTheme="minorHAnsi" w:cstheme="minorHAnsi"/>
+        </w:rPr>
+        <w:t>stable and smooth convergence</w:t>
+      </w:r>
+      <w:r>
+        <w:rPr>
+          <w:rFonts w:asciiTheme="minorHAnsi" w:hAnsiTheme="minorHAnsi" w:cstheme="minorHAnsi"/>
+        </w:rPr>
+        <w:t>.</w:t>
+      </w:r>
+    </w:p>
+    <w:p>
+      <w:pPr>
+        <w:pStyle w:val="NormalWeb"/>
+        <w:numPr>
+          <w:ilvl w:val="0"/>
+          <w:numId w:val="16"/>
+        </w:numPr>
+        <w:rPr>
+          <w:rFonts w:asciiTheme="minorHAnsi" w:hAnsiTheme="minorHAnsi" w:cstheme="minorHAnsi"/>
+        </w:rPr>
+      </w:pPr>
+      <w:r>
+        <w:rPr>
+          <w:rFonts w:asciiTheme="minorHAnsi" w:hAnsiTheme="minorHAnsi" w:cstheme="minorHAnsi"/>
+        </w:rPr>
+        <w:t xml:space="preserve">Computationally expensive for large datasets, since each iteration requires a full pass over </w:t>
+      </w:r>
+      <m:oMath>
+        <m:r>
+          <w:rPr>
+            <w:rFonts w:ascii="Cambria Math" w:hAnsi="Cambria Math" w:cstheme="minorHAnsi"/>
+          </w:rPr>
+          <m:t>D</m:t>
+        </m:r>
+      </m:oMath>
+      <w:r>
+        <w:rPr>
+          <w:rFonts w:asciiTheme="minorHAnsi" w:hAnsiTheme="minorHAnsi" w:cstheme="minorHAnsi"/>
+        </w:rPr>
+        <w:t>.</w:t>
+      </w:r>
+    </w:p>
+    <w:p>
+      <w:pPr>
+        <w:pStyle w:val="Heading3"/>
+        <w:rPr>
+          <w:rFonts w:asciiTheme="minorHAnsi" w:hAnsiTheme="minorHAnsi" w:cstheme="minorHAnsi"/>
+          <w:b/>
+          <w:bCs/>
+        </w:rPr>
+      </w:pPr>
+      <w:r>
+        <w:rPr>
+          <w:rFonts w:asciiTheme="minorHAnsi" w:hAnsiTheme="minorHAnsi" w:cstheme="minorHAnsi"/>
+          <w:b/>
+          <w:bCs/>
+        </w:rPr>
+        <w:t>2. Incremental Gradient Descent (IGD)</w:t>
+      </w:r>
+    </w:p>
+    <w:p>
+      <w:pPr>
+        <w:pStyle w:val="NormalWeb"/>
+        <w:rPr>
+          <w:rFonts w:asciiTheme="minorHAnsi" w:hAnsiTheme="minorHAnsi" w:cstheme="minorHAnsi"/>
+        </w:rPr>
+      </w:pPr>
+      <w:r>
+        <w:rPr>
+          <w:rFonts w:asciiTheme="minorHAnsi" w:hAnsiTheme="minorHAnsi" w:cstheme="minorHAnsi"/>
+        </w:rPr>
+        <w:t xml:space="preserve">In </w:t>
+      </w:r>
+      <w:r>
+        <w:rPr>
+          <w:rStyle w:val="Strong"/>
+          <w:rFonts w:asciiTheme="minorHAnsi" w:eastAsiaTheme="majorEastAsia" w:hAnsiTheme="minorHAnsi" w:cstheme="minorHAnsi"/>
+        </w:rPr>
+        <w:t>Incremental Gradient Descent</w:t>
+      </w:r>
+      <w:r>
+        <w:rPr>
+          <w:rFonts w:asciiTheme="minorHAnsi" w:hAnsiTheme="minorHAnsi" w:cstheme="minorHAnsi"/>
+        </w:rPr>
+        <w:t xml:space="preserve">, the weights are updated </w:t>
+      </w:r>
+      <w:r>
+        <w:rPr>
+          <w:rStyle w:val="Strong"/>
+          <w:rFonts w:asciiTheme="minorHAnsi" w:eastAsiaTheme="majorEastAsia" w:hAnsiTheme="minorHAnsi" w:cstheme="minorHAnsi"/>
+        </w:rPr>
+        <w:t>after each single training example</w:t>
+      </w:r>
+      <w:r>
+        <w:rPr>
+          <w:rFonts w:asciiTheme="minorHAnsi" w:hAnsiTheme="minorHAnsi" w:cstheme="minorHAnsi"/>
+        </w:rPr>
+        <w:t>.</w:t>
+      </w:r>
+    </w:p>
+    <w:p>
+      <w:pPr>
+        <w:pStyle w:val="NormalWeb"/>
+        <w:numPr>
+          <w:ilvl w:val="0"/>
+          <w:numId w:val="17"/>
+        </w:numPr>
+        <w:rPr>
+          <w:rFonts w:asciiTheme="minorHAnsi" w:hAnsiTheme="minorHAnsi" w:cstheme="minorHAnsi"/>
+        </w:rPr>
+      </w:pPr>
+      <w:r>
+        <w:rPr>
+          <w:rFonts w:asciiTheme="minorHAnsi" w:hAnsiTheme="minorHAnsi" w:cstheme="minorHAnsi"/>
+        </w:rPr>
+        <w:t xml:space="preserve">For every example </w:t>
+      </w:r>
+      <m:oMath>
+        <m:d>
+          <m:dPr>
+            <m:sepChr m:val=","/>
+            <m:ctrlPr>
+              <w:rPr>
+                <w:rFonts w:ascii="Cambria Math" w:hAnsi="Cambria Math" w:cstheme="minorHAnsi"/>
+              </w:rPr>
+            </m:ctrlPr>
+          </m:dPr>
+          <m:e>
+            <m:r>
+              <w:rPr>
+                <w:rFonts w:ascii="Cambria Math" w:hAnsi="Cambria Math" w:cstheme="minorHAnsi"/>
+              </w:rPr>
+              <m:t>x</m:t>
+            </m:r>
+          </m:e>
+          <m:e>
+            <m:r>
+              <w:rPr>
+                <w:rFonts w:ascii="Cambria Math" w:hAnsi="Cambria Math" w:cstheme="minorHAnsi"/>
+              </w:rPr>
+              <m:t>c</m:t>
+            </m:r>
+          </m:e>
+        </m:d>
+      </m:oMath>
+      <w:r>
+        <w:rPr>
+          <w:rFonts w:asciiTheme="minorHAnsi" w:hAnsiTheme="minorHAnsi" w:cstheme="minorHAnsi"/>
+        </w:rPr>
+        <w:t>:</w:t>
+      </w:r>
+    </w:p>
+    <w:p>
+      <w:pPr>
+        <w:pStyle w:val="NormalWeb"/>
+        <w:numPr>
+          <w:ilvl w:val="1"/>
+          <w:numId w:val="17"/>
+        </w:numPr>
+        <w:rPr>
+          <w:rFonts w:asciiTheme="minorHAnsi" w:hAnsiTheme="minorHAnsi" w:cstheme="minorHAnsi"/>
+        </w:rPr>
+      </w:pPr>
+      <w:r>
+        <w:rPr>
+          <w:rFonts w:asciiTheme="minorHAnsi" w:hAnsiTheme="minorHAnsi" w:cstheme="minorHAnsi"/>
+        </w:rPr>
+        <w:t>The pointwise loss is computed,</w:t>
+      </w:r>
+    </w:p>
+    <w:p>
+      <w:pPr>
+        <w:pStyle w:val="NormalWeb"/>
+        <w:numPr>
+          <w:ilvl w:val="1"/>
+          <w:numId w:val="17"/>
+        </w:numPr>
+        <w:rPr>
+          <w:rFonts w:asciiTheme="minorHAnsi" w:hAnsiTheme="minorHAnsi" w:cstheme="minorHAnsi"/>
+        </w:rPr>
+      </w:pPr>
+      <w:r>
+        <w:rPr>
+          <w:rFonts w:asciiTheme="minorHAnsi" w:hAnsiTheme="minorHAnsi" w:cstheme="minorHAnsi"/>
+        </w:rPr>
+        <w:t xml:space="preserve">The gradient of this </w:t>
+      </w:r>
+      <w:r>
+        <w:rPr>
+          <w:rStyle w:val="Strong"/>
+          <w:rFonts w:asciiTheme="minorHAnsi" w:eastAsiaTheme="majorEastAsia" w:hAnsiTheme="minorHAnsi" w:cstheme="minorHAnsi"/>
+        </w:rPr>
+        <w:t>single-example loss</w:t>
+      </w:r>
+      <w:r>
+        <w:rPr>
+          <w:rFonts w:asciiTheme="minorHAnsi" w:hAnsiTheme="minorHAnsi" w:cstheme="minorHAnsi"/>
+        </w:rPr>
+        <w:t xml:space="preserve"> is calculated,</w:t>
+      </w:r>
+    </w:p>
+    <w:p>
+      <w:pPr>
+        <w:pStyle w:val="NormalWeb"/>
+        <w:numPr>
+          <w:ilvl w:val="1"/>
+          <w:numId w:val="17"/>
+        </w:numPr>
+        <w:rPr>
+          <w:rFonts w:asciiTheme="minorHAnsi" w:hAnsiTheme="minorHAnsi" w:cstheme="minorHAnsi"/>
+        </w:rPr>
+      </w:pPr>
+      <w:r>
+        <w:rPr>
+          <w:rFonts w:asciiTheme="minorHAnsi" w:hAnsiTheme="minorHAnsi" w:cstheme="minorHAnsi"/>
+        </w:rPr>
+        <w:t xml:space="preserve">The weight vector is </w:t>
+      </w:r>
+      <w:r>
+        <w:rPr>
+          <w:rStyle w:val="Strong"/>
+          <w:rFonts w:asciiTheme="minorHAnsi" w:eastAsiaTheme="majorEastAsia" w:hAnsiTheme="minorHAnsi" w:cstheme="minorHAnsi"/>
+        </w:rPr>
+        <w:t>immediately updated</w:t>
+      </w:r>
+      <w:r>
+        <w:rPr>
+          <w:rFonts w:asciiTheme="minorHAnsi" w:hAnsiTheme="minorHAnsi" w:cstheme="minorHAnsi"/>
+        </w:rPr>
+        <w:t>:</w:t>
+      </w:r>
+    </w:p>
+    <w:p>
+      <w:pPr>
+        <w:spacing w:before="240"/>
+        <w:rPr>
+          <w:rFonts w:eastAsiaTheme="minorEastAsia" w:cstheme="minorHAnsi"/>
+          <w:i/>
+          <w:sz w:val="24"/>
+          <w:szCs w:val="24"/>
+        </w:rPr>
+      </w:pPr>
+      <m:oMathPara>
+        <m:oMath>
+          <m:r>
+            <m:rPr>
+              <m:sty m:val="p"/>
+            </m:rPr>
+            <w:rPr>
+              <w:rFonts w:ascii="Cambria Math" w:hAnsi="Cambria Math" w:cstheme="minorHAnsi"/>
+              <w:sz w:val="24"/>
+              <w:szCs w:val="24"/>
+            </w:rPr>
+            <m:t>Δ</m:t>
+          </m:r>
+          <m:r>
+            <w:rPr>
+              <w:rFonts w:ascii="Cambria Math" w:hAnsi="Cambria Math" w:cstheme="minorHAnsi"/>
+              <w:sz w:val="24"/>
+              <w:szCs w:val="24"/>
+            </w:rPr>
+            <m:t>w=η(c-</m:t>
+          </m:r>
+          <m:sSup>
+            <m:sSupPr>
+              <m:ctrlPr>
+                <w:rPr>
+                  <w:rFonts w:ascii="Cambria Math" w:hAnsi="Cambria Math" w:cstheme="minorHAnsi"/>
+                  <w:sz w:val="24"/>
+                  <w:szCs w:val="24"/>
+                </w:rPr>
+              </m:ctrlPr>
+            </m:sSupPr>
+            <m:e>
+              <m:r>
+                <w:rPr>
+                  <w:rFonts w:ascii="Cambria Math" w:hAnsi="Cambria Math" w:cstheme="minorHAnsi"/>
+                  <w:sz w:val="24"/>
+                  <w:szCs w:val="24"/>
+                </w:rPr>
+                <m:t>w</m:t>
+              </m:r>
+            </m:e>
+            <m:sup>
+              <m:r>
+                <w:rPr>
+                  <w:rFonts w:ascii="Cambria Math" w:hAnsi="Cambria Math" w:cstheme="minorHAnsi"/>
+                  <w:sz w:val="24"/>
+                  <w:szCs w:val="24"/>
+                </w:rPr>
+                <m:t>T</m:t>
+              </m:r>
+            </m:sup>
+          </m:sSup>
+          <m:r>
+            <w:rPr>
+              <w:rFonts w:ascii="Cambria Math" w:hAnsi="Cambria Math" w:cstheme="minorHAnsi"/>
+              <w:sz w:val="24"/>
+              <w:szCs w:val="24"/>
+            </w:rPr>
+            <m:t>x)</m:t>
+          </m:r>
+          <m:r>
+            <m:rPr>
+              <m:nor/>
+            </m:rPr>
+            <w:rPr>
+              <w:rFonts w:cstheme="minorHAnsi"/>
+              <w:sz w:val="24"/>
+              <w:szCs w:val="24"/>
+            </w:rPr>
+            <m:t> </m:t>
+          </m:r>
+          <m:r>
+            <w:rPr>
+              <w:rFonts w:ascii="Cambria Math" w:hAnsi="Cambria Math" w:cstheme="minorHAnsi"/>
+              <w:sz w:val="24"/>
+              <w:szCs w:val="24"/>
+            </w:rPr>
+            <m:t>x</m:t>
+          </m:r>
+        </m:oMath>
+      </m:oMathPara>
+    </w:p>
+    <w:p>
+      <w:pPr>
+        <w:spacing w:before="240"/>
+        <w:rPr>
+          <w:rFonts w:cstheme="minorHAnsi"/>
+          <w:sz w:val="24"/>
+          <w:szCs w:val="24"/>
+        </w:rPr>
+      </w:pPr>
+      <w:r>
+        <w:rPr>
+          <w:rFonts w:cstheme="minorHAnsi"/>
+          <w:sz w:val="24"/>
+          <w:szCs w:val="24"/>
+        </w:rPr>
+        <w:t xml:space="preserve">Thus, IGD performs </w:t>
+      </w:r>
+      <w:r>
+        <w:rPr>
+          <w:rStyle w:val="Strong"/>
+          <w:rFonts w:cstheme="minorHAnsi"/>
+          <w:sz w:val="24"/>
+          <w:szCs w:val="24"/>
+        </w:rPr>
+        <w:t>many small updates within one pass over the dataset</w:t>
+      </w:r>
+      <w:r>
+        <w:rPr>
+          <w:rFonts w:cstheme="minorHAnsi"/>
+          <w:sz w:val="24"/>
+          <w:szCs w:val="24"/>
+        </w:rPr>
+        <w:t xml:space="preserve">, instead of one aggregated update at the end </w:t>
+      </w:r>
+    </w:p>
+    <w:p>
+      <w:pPr>
+        <w:pStyle w:val="NormalWeb"/>
+        <w:rPr>
+          <w:rFonts w:asciiTheme="minorHAnsi" w:hAnsiTheme="minorHAnsi" w:cstheme="minorHAnsi"/>
+        </w:rPr>
+      </w:pPr>
+      <w:r>
+        <w:rPr>
+          <w:rStyle w:val="Strong"/>
+          <w:rFonts w:asciiTheme="minorHAnsi" w:eastAsiaTheme="majorEastAsia" w:hAnsiTheme="minorHAnsi" w:cstheme="minorHAnsi"/>
+        </w:rPr>
+        <w:t>Implications:</w:t>
+      </w:r>
+    </w:p>
+    <w:p>
+      <w:pPr>
+        <w:pStyle w:val="NormalWeb"/>
+        <w:numPr>
+          <w:ilvl w:val="0"/>
+          <w:numId w:val="18"/>
+        </w:numPr>
+        <w:rPr>
+          <w:rFonts w:asciiTheme="minorHAnsi" w:hAnsiTheme="minorHAnsi" w:cstheme="minorHAnsi"/>
+        </w:rPr>
+      </w:pPr>
+      <w:r>
+        <w:rPr>
+          <w:rFonts w:asciiTheme="minorHAnsi" w:hAnsiTheme="minorHAnsi" w:cstheme="minorHAnsi"/>
+        </w:rPr>
+        <w:t xml:space="preserve">Approximates the batch gradient using </w:t>
+      </w:r>
+      <w:r>
+        <w:rPr>
+          <w:rStyle w:val="Strong"/>
+          <w:rFonts w:asciiTheme="minorHAnsi" w:eastAsiaTheme="majorEastAsia" w:hAnsiTheme="minorHAnsi" w:cstheme="minorHAnsi"/>
+        </w:rPr>
+        <w:t>local, example-wise updates</w:t>
+      </w:r>
+      <w:r>
+        <w:rPr>
+          <w:rFonts w:asciiTheme="minorHAnsi" w:hAnsiTheme="minorHAnsi" w:cstheme="minorHAnsi"/>
+        </w:rPr>
+        <w:t>.</w:t>
+      </w:r>
+    </w:p>
+    <w:p>
+      <w:pPr>
+        <w:pStyle w:val="NormalWeb"/>
+        <w:numPr>
+          <w:ilvl w:val="0"/>
+          <w:numId w:val="18"/>
+        </w:numPr>
+        <w:rPr>
+          <w:rFonts w:asciiTheme="minorHAnsi" w:hAnsiTheme="minorHAnsi" w:cstheme="minorHAnsi"/>
+        </w:rPr>
+      </w:pPr>
+      <w:r>
+        <w:rPr>
+          <w:rFonts w:asciiTheme="minorHAnsi" w:hAnsiTheme="minorHAnsi" w:cstheme="minorHAnsi"/>
+        </w:rPr>
+        <w:t>Faster and more memory-efficient for large datasets.</w:t>
+      </w:r>
+    </w:p>
+    <w:p>
+      <w:pPr>
+        <w:pStyle w:val="NormalWeb"/>
+        <w:numPr>
+          <w:ilvl w:val="0"/>
+          <w:numId w:val="18"/>
+        </w:numPr>
+        <w:rPr>
+          <w:rFonts w:asciiTheme="minorHAnsi" w:hAnsiTheme="minorHAnsi" w:cstheme="minorHAnsi"/>
+        </w:rPr>
+      </w:pPr>
+      <w:r>
+        <w:rPr>
+          <w:rFonts w:asciiTheme="minorHAnsi" w:hAnsiTheme="minorHAnsi" w:cstheme="minorHAnsi"/>
+        </w:rPr>
+        <w:t xml:space="preserve">The update direction is noisier but can help </w:t>
+      </w:r>
+      <w:r>
+        <w:rPr>
+          <w:rStyle w:val="Strong"/>
+          <w:rFonts w:asciiTheme="minorHAnsi" w:eastAsiaTheme="majorEastAsia" w:hAnsiTheme="minorHAnsi" w:cstheme="minorHAnsi"/>
+        </w:rPr>
+        <w:t>avoid poor local minima</w:t>
+      </w:r>
+      <w:r>
+        <w:rPr>
+          <w:rFonts w:asciiTheme="minorHAnsi" w:hAnsiTheme="minorHAnsi" w:cstheme="minorHAnsi"/>
+        </w:rPr>
+        <w:t>.</w:t>
+      </w:r>
+    </w:p>
+    <w:p>
+      <w:pPr>
+        <w:pStyle w:val="NormalWeb"/>
+        <w:numPr>
+          <w:ilvl w:val="0"/>
+          <w:numId w:val="18"/>
+        </w:numPr>
+        <w:rPr>
+          <w:rFonts w:asciiTheme="minorHAnsi" w:hAnsiTheme="minorHAnsi" w:cstheme="minorHAnsi"/>
+        </w:rPr>
+      </w:pPr>
+      <w:r>
+        <w:rPr>
+          <w:rFonts w:asciiTheme="minorHAnsi" w:hAnsiTheme="minorHAnsi" w:cstheme="minorHAnsi"/>
+        </w:rPr>
+        <w:t xml:space="preserve">Closely related to the </w:t>
+      </w:r>
+      <w:r>
+        <w:rPr>
+          <w:rStyle w:val="Strong"/>
+          <w:rFonts w:asciiTheme="minorHAnsi" w:eastAsiaTheme="majorEastAsia" w:hAnsiTheme="minorHAnsi" w:cstheme="minorHAnsi"/>
+        </w:rPr>
+        <w:t>delta rule / LMS rule</w:t>
+      </w:r>
+      <w:r>
+        <w:rPr>
+          <w:rFonts w:asciiTheme="minorHAnsi" w:hAnsiTheme="minorHAnsi" w:cstheme="minorHAnsi"/>
+        </w:rPr>
+        <w:t xml:space="preserve"> and forms the basis of SGD.</w:t>
+      </w:r>
+    </w:p>
+    <w:p>
+      <w:pPr>
+        <w:rPr>
+          <w:rFonts w:cstheme="minorHAnsi"/>
+          <w:b/>
+          <w:bCs/>
+          <w:color w:val="1D2125"/>
+          <w:sz w:val="24"/>
+          <w:szCs w:val="24"/>
+          <w:shd w:val="clear" w:color="auto" w:fill="FFFFFF"/>
+        </w:rPr>
+      </w:pPr>
+      <w:r>
+        <w:rPr>
+          <w:rFonts w:cstheme="minorHAnsi"/>
+          <w:b/>
+          <w:bCs/>
+          <w:color w:val="1D2125"/>
+          <w:sz w:val="24"/>
+          <w:szCs w:val="24"/>
+          <w:shd w:val="clear" w:color="auto" w:fill="FFFFFF"/>
+        </w:rPr>
+        <w:t xml:space="preserve">Exercise </w:t>
+      </w:r>
+      <w:r>
+        <w:rPr>
+          <w:rFonts w:cstheme="minorHAnsi"/>
+          <w:b/>
+          <w:bCs/>
+          <w:color w:val="1D2125"/>
+          <w:sz w:val="24"/>
+          <w:szCs w:val="24"/>
+          <w:shd w:val="clear" w:color="auto" w:fill="FFFFFF"/>
+        </w:rPr>
+        <w:t>2:</w:t>
+      </w:r>
+      <w:r>
+        <w:rPr>
+          <w:rFonts w:cstheme="minorHAnsi"/>
+          <w:b/>
+          <w:bCs/>
+          <w:color w:val="1D2125"/>
+          <w:sz w:val="24"/>
+          <w:szCs w:val="24"/>
+          <w:shd w:val="clear" w:color="auto" w:fill="FFFFFF"/>
+        </w:rPr>
+        <w:t xml:space="preserve"> Perceptron Learning (2 Points) Consider two </w:t>
+      </w:r>
+      <w:proofErr w:type="spellStart"/>
+      <w:r>
+        <w:rPr>
+          <w:rFonts w:cstheme="minorHAnsi"/>
+          <w:b/>
+          <w:bCs/>
+          <w:color w:val="1D2125"/>
+          <w:sz w:val="24"/>
+          <w:szCs w:val="24"/>
+          <w:shd w:val="clear" w:color="auto" w:fill="FFFFFF"/>
+        </w:rPr>
+        <w:t>perceptrons</w:t>
+      </w:r>
+      <w:proofErr w:type="spellEnd"/>
+      <w:r>
+        <w:rPr>
+          <w:rFonts w:cstheme="minorHAnsi"/>
+          <w:b/>
+          <w:bCs/>
+          <w:color w:val="1D2125"/>
+          <w:sz w:val="24"/>
+          <w:szCs w:val="24"/>
+          <w:shd w:val="clear" w:color="auto" w:fill="FFFFFF"/>
+        </w:rPr>
+        <w:t xml:space="preserve">, y0() and y1(), both defined by the function </w:t>
+      </w:r>
+      <w:proofErr w:type="spellStart"/>
+      <w:proofErr w:type="gramStart"/>
+      <w:r>
+        <w:rPr>
+          <w:rFonts w:cstheme="minorHAnsi"/>
+          <w:b/>
+          <w:bCs/>
+          <w:color w:val="1D2125"/>
+          <w:sz w:val="24"/>
+          <w:szCs w:val="24"/>
+          <w:shd w:val="clear" w:color="auto" w:fill="FFFFFF"/>
+        </w:rPr>
+        <w:t>heaviside</w:t>
+      </w:r>
+      <w:proofErr w:type="spellEnd"/>
+      <w:r>
+        <w:rPr>
+          <w:rFonts w:cstheme="minorHAnsi"/>
+          <w:b/>
+          <w:bCs/>
+          <w:color w:val="1D2125"/>
+          <w:sz w:val="24"/>
+          <w:szCs w:val="24"/>
+          <w:shd w:val="clear" w:color="auto" w:fill="FFFFFF"/>
+        </w:rPr>
+        <w:t>( Pp</w:t>
+      </w:r>
+      <w:proofErr w:type="gramEnd"/>
+      <w:r>
+        <w:rPr>
+          <w:rFonts w:cstheme="minorHAnsi"/>
+          <w:b/>
+          <w:bCs/>
+          <w:color w:val="1D2125"/>
+          <w:sz w:val="24"/>
+          <w:szCs w:val="24"/>
+          <w:shd w:val="clear" w:color="auto" w:fill="FFFFFF"/>
+        </w:rPr>
+        <w:t xml:space="preserve"> j=0 </w:t>
+      </w:r>
+      <w:proofErr w:type="spellStart"/>
+      <w:proofErr w:type="gramStart"/>
+      <w:r>
+        <w:rPr>
+          <w:rFonts w:cstheme="minorHAnsi"/>
+          <w:b/>
+          <w:bCs/>
+          <w:color w:val="1D2125"/>
+          <w:sz w:val="24"/>
+          <w:szCs w:val="24"/>
+          <w:shd w:val="clear" w:color="auto" w:fill="FFFFFF"/>
+        </w:rPr>
+        <w:t>wjxj</w:t>
+      </w:r>
+      <w:proofErr w:type="spellEnd"/>
+      <w:r>
+        <w:rPr>
+          <w:rFonts w:cstheme="minorHAnsi"/>
+          <w:b/>
+          <w:bCs/>
+          <w:color w:val="1D2125"/>
+          <w:sz w:val="24"/>
+          <w:szCs w:val="24"/>
+          <w:shd w:val="clear" w:color="auto" w:fill="FFFFFF"/>
+        </w:rPr>
+        <w:t xml:space="preserve"> )</w:t>
+      </w:r>
+      <w:proofErr w:type="gramEnd"/>
+      <w:r>
+        <w:rPr>
+          <w:rFonts w:cstheme="minorHAnsi"/>
+          <w:b/>
+          <w:bCs/>
+          <w:color w:val="1D2125"/>
+          <w:sz w:val="24"/>
+          <w:szCs w:val="24"/>
+          <w:shd w:val="clear" w:color="auto" w:fill="FFFFFF"/>
+        </w:rPr>
+        <w:t xml:space="preserve">. Both </w:t>
+      </w:r>
+      <w:proofErr w:type="spellStart"/>
+      <w:r>
+        <w:rPr>
+          <w:rFonts w:cstheme="minorHAnsi"/>
+          <w:b/>
+          <w:bCs/>
+          <w:color w:val="1D2125"/>
+          <w:sz w:val="24"/>
+          <w:szCs w:val="24"/>
+          <w:shd w:val="clear" w:color="auto" w:fill="FFFFFF"/>
+        </w:rPr>
+        <w:t>perceptrons</w:t>
+      </w:r>
+      <w:proofErr w:type="spellEnd"/>
+      <w:r>
+        <w:rPr>
+          <w:rFonts w:cstheme="minorHAnsi"/>
+          <w:b/>
+          <w:bCs/>
+          <w:color w:val="1D2125"/>
+          <w:sz w:val="24"/>
+          <w:szCs w:val="24"/>
+          <w:shd w:val="clear" w:color="auto" w:fill="FFFFFF"/>
+        </w:rPr>
+        <w:t xml:space="preserve"> have identical weights except for the bias term: w0 = 0 for y0() and w0 = 1 for y1(). Determine if one of the </w:t>
+      </w:r>
+      <w:proofErr w:type="spellStart"/>
+      <w:r>
+        <w:rPr>
+          <w:rFonts w:cstheme="minorHAnsi"/>
+          <w:b/>
+          <w:bCs/>
+          <w:color w:val="1D2125"/>
+          <w:sz w:val="24"/>
+          <w:szCs w:val="24"/>
+          <w:shd w:val="clear" w:color="auto" w:fill="FFFFFF"/>
+        </w:rPr>
+        <w:t>perceptrons</w:t>
+      </w:r>
+      <w:proofErr w:type="spellEnd"/>
+      <w:r>
+        <w:rPr>
+          <w:rFonts w:cstheme="minorHAnsi"/>
+          <w:b/>
+          <w:bCs/>
+          <w:color w:val="1D2125"/>
+          <w:sz w:val="24"/>
+          <w:szCs w:val="24"/>
+          <w:shd w:val="clear" w:color="auto" w:fill="FFFFFF"/>
+        </w:rPr>
+        <w:t>, y0() or y1(), is more general than the other (as defined in the lecture units on concept learning). If one is more general, specify which one and explain your answer.</w:t>
+      </w:r>
+    </w:p>
+    <w:p>
+      <w:pPr>
+        <w:rPr>
+          <w:rFonts w:cstheme="minorHAnsi"/>
+          <w:color w:val="1D2125"/>
+          <w:sz w:val="24"/>
+          <w:szCs w:val="24"/>
+          <w:shd w:val="clear" w:color="auto" w:fill="FFFFFF"/>
+          <w:lang w:val="en-US"/>
+        </w:rPr>
+      </w:pPr>
+      <w:r>
+        <w:rPr>
+          <w:rFonts w:cstheme="minorHAnsi"/>
+          <w:color w:val="1D2125"/>
+          <w:sz w:val="24"/>
+          <w:szCs w:val="24"/>
+          <w:shd w:val="clear" w:color="auto" w:fill="FFFFFF"/>
+          <w:lang w:val="en-US"/>
+        </w:rPr>
+        <w:t xml:space="preserve">Yes, </w:t>
+      </w:r>
+      <m:oMath>
+        <m:sSub>
+          <m:sSubPr>
+            <m:ctrlPr>
+              <w:rPr>
+                <w:rFonts w:ascii="Cambria Math" w:hAnsi="Cambria Math" w:cstheme="minorHAnsi"/>
+                <w:color w:val="1D2125"/>
+                <w:sz w:val="24"/>
+                <w:szCs w:val="24"/>
+                <w:shd w:val="clear" w:color="auto" w:fill="FFFFFF"/>
+                <w:lang w:val="en-US"/>
+              </w:rPr>
+            </m:ctrlPr>
+          </m:sSubPr>
+          <m:e>
+            <m:r>
+              <w:rPr>
+                <w:rFonts w:ascii="Cambria Math" w:hAnsi="Cambria Math" w:cstheme="minorHAnsi"/>
+                <w:color w:val="1D2125"/>
+                <w:sz w:val="24"/>
+                <w:szCs w:val="24"/>
+                <w:shd w:val="clear" w:color="auto" w:fill="FFFFFF"/>
+                <w:lang w:val="en-US"/>
+              </w:rPr>
+              <m:t>y</m:t>
+            </m:r>
+          </m:e>
+          <m:sub>
+            <m:r>
+              <w:rPr>
+                <w:rFonts w:ascii="Cambria Math" w:hAnsi="Cambria Math" w:cstheme="minorHAnsi"/>
+                <w:color w:val="1D2125"/>
+                <w:sz w:val="24"/>
+                <w:szCs w:val="24"/>
+                <w:shd w:val="clear" w:color="auto" w:fill="FFFFFF"/>
+                <w:lang w:val="en-US"/>
+              </w:rPr>
+              <m:t>0</m:t>
+            </m:r>
+          </m:sub>
+        </m:sSub>
+        <m:r>
+          <w:rPr>
+            <w:rFonts w:ascii="Cambria Math" w:hAnsi="Cambria Math" w:cstheme="minorHAnsi"/>
+            <w:color w:val="1D2125"/>
+            <w:sz w:val="24"/>
+            <w:szCs w:val="24"/>
+            <w:shd w:val="clear" w:color="auto" w:fill="FFFFFF"/>
+            <w:lang w:val="en-US"/>
+          </w:rPr>
+          <m:t>()</m:t>
+        </m:r>
+      </m:oMath>
+      <w:r>
+        <w:rPr>
+          <w:rFonts w:cstheme="minorHAnsi"/>
+          <w:color w:val="1D2125"/>
+          <w:sz w:val="24"/>
+          <w:szCs w:val="24"/>
+          <w:shd w:val="clear" w:color="auto" w:fill="FFFFFF"/>
+          <w:lang w:val="en-US"/>
+        </w:rPr>
+        <w:t xml:space="preserve">is more general than </w:t>
+      </w:r>
+      <m:oMath>
+        <m:sSub>
+          <m:sSubPr>
+            <m:ctrlPr>
+              <w:rPr>
+                <w:rFonts w:ascii="Cambria Math" w:hAnsi="Cambria Math" w:cstheme="minorHAnsi"/>
+                <w:color w:val="1D2125"/>
+                <w:sz w:val="24"/>
+                <w:szCs w:val="24"/>
+                <w:shd w:val="clear" w:color="auto" w:fill="FFFFFF"/>
+                <w:lang w:val="en-US"/>
+              </w:rPr>
+            </m:ctrlPr>
+          </m:sSubPr>
+          <m:e>
+            <m:r>
+              <w:rPr>
+                <w:rFonts w:ascii="Cambria Math" w:hAnsi="Cambria Math" w:cstheme="minorHAnsi"/>
+                <w:color w:val="1D2125"/>
+                <w:sz w:val="24"/>
+                <w:szCs w:val="24"/>
+                <w:shd w:val="clear" w:color="auto" w:fill="FFFFFF"/>
+                <w:lang w:val="en-US"/>
+              </w:rPr>
+              <m:t>y</m:t>
+            </m:r>
+          </m:e>
+          <m:sub>
+            <m:r>
+              <w:rPr>
+                <w:rFonts w:ascii="Cambria Math" w:hAnsi="Cambria Math" w:cstheme="minorHAnsi"/>
+                <w:color w:val="1D2125"/>
+                <w:sz w:val="24"/>
+                <w:szCs w:val="24"/>
+                <w:shd w:val="clear" w:color="auto" w:fill="FFFFFF"/>
+                <w:lang w:val="en-US"/>
+              </w:rPr>
+              <m:t>1</m:t>
+            </m:r>
+          </m:sub>
+        </m:sSub>
+        <m:r>
+          <w:rPr>
+            <w:rFonts w:ascii="Cambria Math" w:hAnsi="Cambria Math" w:cstheme="minorHAnsi"/>
+            <w:color w:val="1D2125"/>
+            <w:sz w:val="24"/>
+            <w:szCs w:val="24"/>
+            <w:shd w:val="clear" w:color="auto" w:fill="FFFFFF"/>
+            <w:lang w:val="en-US"/>
+          </w:rPr>
+          <m:t>()</m:t>
+        </m:r>
+      </m:oMath>
+      <w:r>
+        <w:rPr>
+          <w:rFonts w:cstheme="minorHAnsi"/>
+          <w:color w:val="1D2125"/>
+          <w:sz w:val="24"/>
+          <w:szCs w:val="24"/>
+          <w:shd w:val="clear" w:color="auto" w:fill="FFFFFF"/>
+          <w:lang w:val="en-US"/>
+        </w:rPr>
+        <w:t>.</w:t>
+      </w:r>
+    </w:p>
+    <w:p>
+      <w:pPr>
+        <w:rPr>
+          <w:rFonts w:cstheme="minorHAnsi"/>
+          <w:color w:val="1D2125"/>
+          <w:sz w:val="24"/>
+          <w:szCs w:val="24"/>
+          <w:shd w:val="clear" w:color="auto" w:fill="FFFFFF"/>
+          <w:lang w:val="en-US"/>
+        </w:rPr>
+      </w:pPr>
+      <w:r>
+        <w:rPr>
+          <w:rFonts w:cstheme="minorHAnsi"/>
+          <w:color w:val="1D2125"/>
+          <w:sz w:val="24"/>
+          <w:szCs w:val="24"/>
+          <w:shd w:val="clear" w:color="auto" w:fill="FFFFFF"/>
+          <w:lang w:val="en-US"/>
+        </w:rPr>
+        <w:t xml:space="preserve">Both </w:t>
+      </w:r>
+      <w:proofErr w:type="spellStart"/>
+      <w:r>
+        <w:rPr>
+          <w:rFonts w:cstheme="minorHAnsi"/>
+          <w:color w:val="1D2125"/>
+          <w:sz w:val="24"/>
+          <w:szCs w:val="24"/>
+          <w:shd w:val="clear" w:color="auto" w:fill="FFFFFF"/>
+          <w:lang w:val="en-US"/>
+        </w:rPr>
+        <w:t>perceptrons</w:t>
+      </w:r>
+      <w:proofErr w:type="spellEnd"/>
+      <w:r>
+        <w:rPr>
+          <w:rFonts w:cstheme="minorHAnsi"/>
+          <w:color w:val="1D2125"/>
+          <w:sz w:val="24"/>
+          <w:szCs w:val="24"/>
+          <w:shd w:val="clear" w:color="auto" w:fill="FFFFFF"/>
+          <w:lang w:val="en-US"/>
+        </w:rPr>
+        <w:t xml:space="preserve"> use the same weights except for the bias term. The decision function is</w:t>
+      </w:r>
+    </w:p>
+    <w:p>
+      <w:pPr>
+        <w:rPr>
+          <w:rFonts w:cstheme="minorHAnsi"/>
+          <w:color w:val="1D2125"/>
+          <w:sz w:val="24"/>
+          <w:szCs w:val="24"/>
+          <w:shd w:val="clear" w:color="auto" w:fill="FFFFFF"/>
+          <w:lang w:val="en-US"/>
+        </w:rPr>
+      </w:pPr>
+      <m:oMathPara>
+        <m:oMath>
+          <m:r>
+            <w:rPr>
+              <w:rFonts w:ascii="Cambria Math" w:hAnsi="Cambria Math" w:cstheme="minorHAnsi"/>
+              <w:color w:val="1D2125"/>
+              <w:sz w:val="24"/>
+              <w:szCs w:val="24"/>
+              <w:shd w:val="clear" w:color="auto" w:fill="FFFFFF"/>
+              <w:lang w:val="en-US"/>
+            </w:rPr>
+            <m:t>y(x)=</m:t>
+          </m:r>
+          <m:r>
+            <m:rPr>
+              <m:nor/>
+            </m:rPr>
+            <w:rPr>
+              <w:rFonts w:cstheme="minorHAnsi"/>
+              <w:color w:val="1D2125"/>
+              <w:sz w:val="24"/>
+              <w:szCs w:val="24"/>
+              <w:shd w:val="clear" w:color="auto" w:fill="FFFFFF"/>
+              <w:lang w:val="en-US"/>
+            </w:rPr>
+            <m:t>heaviside </m:t>
+          </m:r>
+          <m:d>
+            <m:dPr>
+              <m:ctrlPr>
+                <w:rPr>
+                  <w:rFonts w:ascii="Cambria Math" w:hAnsi="Cambria Math" w:cstheme="minorHAnsi"/>
+                  <w:color w:val="1D2125"/>
+                  <w:sz w:val="24"/>
+                  <w:szCs w:val="24"/>
+                  <w:shd w:val="clear" w:color="auto" w:fill="FFFFFF"/>
+                  <w:lang w:val="en-US"/>
+                </w:rPr>
+              </m:ctrlPr>
+            </m:dPr>
+            <m:e>
+              <m:nary>
+                <m:naryPr>
+                  <m:chr m:val="∑"/>
+                  <m:limLoc m:val="undOvr"/>
+                  <m:grow m:val="1"/>
+                  <m:ctrlPr>
+                    <w:rPr>
+                      <w:rFonts w:ascii="Cambria Math" w:hAnsi="Cambria Math" w:cstheme="minorHAnsi"/>
+                      <w:color w:val="1D2125"/>
+                      <w:sz w:val="24"/>
+                      <w:szCs w:val="24"/>
+                      <w:shd w:val="clear" w:color="auto" w:fill="FFFFFF"/>
+                      <w:lang w:val="en-US"/>
+                    </w:rPr>
+                  </m:ctrlPr>
+                </m:naryPr>
+                <m:sub>
+                  <m:r>
+                    <w:rPr>
+                      <w:rFonts w:ascii="Cambria Math" w:hAnsi="Cambria Math" w:cstheme="minorHAnsi"/>
+                      <w:color w:val="1D2125"/>
+                      <w:sz w:val="24"/>
+                      <w:szCs w:val="24"/>
+                      <w:shd w:val="clear" w:color="auto" w:fill="FFFFFF"/>
+                      <w:lang w:val="en-US"/>
+                    </w:rPr>
+                    <m:t>j=0</m:t>
+                  </m:r>
+                </m:sub>
+                <m:sup>
+                  <m:r>
+                    <w:rPr>
+                      <w:rFonts w:ascii="Cambria Math" w:hAnsi="Cambria Math" w:cstheme="minorHAnsi"/>
+                      <w:color w:val="1D2125"/>
+                      <w:sz w:val="24"/>
+                      <w:szCs w:val="24"/>
+                      <w:shd w:val="clear" w:color="auto" w:fill="FFFFFF"/>
+                      <w:lang w:val="en-US"/>
+                    </w:rPr>
+                    <m:t>p</m:t>
+                  </m:r>
+                </m:sup>
+                <m:e>
+                  <m:sSub>
+                    <m:sSubPr>
+                      <m:ctrlPr>
+                        <w:rPr>
+                          <w:rFonts w:ascii="Cambria Math" w:hAnsi="Cambria Math" w:cstheme="minorHAnsi"/>
+                          <w:color w:val="1D2125"/>
+                          <w:sz w:val="24"/>
+                          <w:szCs w:val="24"/>
+                          <w:shd w:val="clear" w:color="auto" w:fill="FFFFFF"/>
+                          <w:lang w:val="en-US"/>
+                        </w:rPr>
+                      </m:ctrlPr>
+                    </m:sSubPr>
+                    <m:e>
+                      <m:r>
+                        <w:rPr>
+                          <w:rFonts w:ascii="Cambria Math" w:hAnsi="Cambria Math" w:cstheme="minorHAnsi"/>
+                          <w:color w:val="1D2125"/>
+                          <w:sz w:val="24"/>
+                          <w:szCs w:val="24"/>
+                          <w:shd w:val="clear" w:color="auto" w:fill="FFFFFF"/>
+                          <w:lang w:val="en-US"/>
+                        </w:rPr>
+                        <m:t>w</m:t>
+                      </m:r>
+                    </m:e>
+                    <m:sub>
+                      <m:r>
+                        <w:rPr>
+                          <w:rFonts w:ascii="Cambria Math" w:hAnsi="Cambria Math" w:cstheme="minorHAnsi"/>
+                          <w:color w:val="1D2125"/>
+                          <w:sz w:val="24"/>
+                          <w:szCs w:val="24"/>
+                          <w:shd w:val="clear" w:color="auto" w:fill="FFFFFF"/>
+                          <w:lang w:val="en-US"/>
+                        </w:rPr>
+                        <m:t>j</m:t>
+                      </m:r>
+                    </m:sub>
+                  </m:sSub>
+                </m:e>
+              </m:nary>
+              <m:sSub>
+                <m:sSubPr>
+                  <m:ctrlPr>
+                    <w:rPr>
+                      <w:rFonts w:ascii="Cambria Math" w:hAnsi="Cambria Math" w:cstheme="minorHAnsi"/>
+                      <w:color w:val="1D2125"/>
+                      <w:sz w:val="24"/>
+                      <w:szCs w:val="24"/>
+                      <w:shd w:val="clear" w:color="auto" w:fill="FFFFFF"/>
+                      <w:lang w:val="en-US"/>
+                    </w:rPr>
+                  </m:ctrlPr>
+                </m:sSubPr>
+                <m:e>
+                  <m:r>
+                    <w:rPr>
+                      <w:rFonts w:ascii="Cambria Math" w:hAnsi="Cambria Math" w:cstheme="minorHAnsi"/>
+                      <w:color w:val="1D2125"/>
+                      <w:sz w:val="24"/>
+                      <w:szCs w:val="24"/>
+                      <w:shd w:val="clear" w:color="auto" w:fill="FFFFFF"/>
+                      <w:lang w:val="en-US"/>
+                    </w:rPr>
+                    <m:t>x</m:t>
+                  </m:r>
+                </m:e>
+                <m:sub>
+                  <m:r>
+                    <w:rPr>
+                      <w:rFonts w:ascii="Cambria Math" w:hAnsi="Cambria Math" w:cstheme="minorHAnsi"/>
+                      <w:color w:val="1D2125"/>
+                      <w:sz w:val="24"/>
+                      <w:szCs w:val="24"/>
+                      <w:shd w:val="clear" w:color="auto" w:fill="FFFFFF"/>
+                      <w:lang w:val="en-US"/>
+                    </w:rPr>
+                    <m:t>j</m:t>
+                  </m:r>
+                </m:sub>
+              </m:sSub>
+            </m:e>
+          </m:d>
+          <m:r>
+            <w:rPr>
+              <w:rFonts w:cstheme="minorHAnsi"/>
+              <w:color w:val="1D2125"/>
+              <w:sz w:val="24"/>
+              <w:szCs w:val="24"/>
+              <w:shd w:val="clear" w:color="auto" w:fill="FFFFFF"/>
+              <w:lang w:val="en-US"/>
+            </w:rPr>
+            <w:br/>
+          </m:r>
+        </m:oMath>
+      </m:oMathPara>
+      <w:r>
+        <w:rPr>
+          <w:rFonts w:cstheme="minorHAnsi"/>
+          <w:color w:val="1D2125"/>
+          <w:sz w:val="24"/>
+          <w:szCs w:val="24"/>
+          <w:shd w:val="clear" w:color="auto" w:fill="FFFFFF"/>
+          <w:lang w:val="en-US"/>
+        </w:rPr>
+        <w:t xml:space="preserve">with </w:t>
+      </w:r>
+      <m:oMath>
+        <m:sSub>
+          <m:sSubPr>
+            <m:ctrlPr>
+              <w:rPr>
+                <w:rFonts w:ascii="Cambria Math" w:hAnsi="Cambria Math" w:cstheme="minorHAnsi"/>
+                <w:color w:val="1D2125"/>
+                <w:sz w:val="24"/>
+                <w:szCs w:val="24"/>
+                <w:shd w:val="clear" w:color="auto" w:fill="FFFFFF"/>
+                <w:lang w:val="en-US"/>
+              </w:rPr>
+            </m:ctrlPr>
+          </m:sSubPr>
+          <m:e>
+            <m:r>
+              <w:rPr>
+                <w:rFonts w:ascii="Cambria Math" w:hAnsi="Cambria Math" w:cstheme="minorHAnsi"/>
+                <w:color w:val="1D2125"/>
+                <w:sz w:val="24"/>
+                <w:szCs w:val="24"/>
+                <w:shd w:val="clear" w:color="auto" w:fill="FFFFFF"/>
+                <w:lang w:val="en-US"/>
+              </w:rPr>
+              <m:t>x</m:t>
+            </m:r>
+          </m:e>
+          <m:sub>
+            <m:r>
+              <w:rPr>
+                <w:rFonts w:ascii="Cambria Math" w:hAnsi="Cambria Math" w:cstheme="minorHAnsi"/>
+                <w:color w:val="1D2125"/>
+                <w:sz w:val="24"/>
+                <w:szCs w:val="24"/>
+                <w:shd w:val="clear" w:color="auto" w:fill="FFFFFF"/>
+                <w:lang w:val="en-US"/>
+              </w:rPr>
+              <m:t>0</m:t>
+            </m:r>
+          </m:sub>
+        </m:sSub>
+        <m:r>
+          <w:rPr>
+            <w:rFonts w:ascii="Cambria Math" w:hAnsi="Cambria Math" w:cstheme="minorHAnsi"/>
+            <w:color w:val="1D2125"/>
+            <w:sz w:val="24"/>
+            <w:szCs w:val="24"/>
+            <w:shd w:val="clear" w:color="auto" w:fill="FFFFFF"/>
+            <w:lang w:val="en-US"/>
+          </w:rPr>
+          <m:t>=1</m:t>
+        </m:r>
+      </m:oMath>
+      <w:r>
+        <w:rPr>
+          <w:rFonts w:cstheme="minorHAnsi"/>
+          <w:color w:val="1D2125"/>
+          <w:sz w:val="24"/>
+          <w:szCs w:val="24"/>
+          <w:shd w:val="clear" w:color="auto" w:fill="FFFFFF"/>
+          <w:lang w:val="en-US"/>
+        </w:rPr>
+        <w:t>.</w:t>
+      </w:r>
+    </w:p>
+    <w:p>
+      <w:pPr>
+        <w:numPr>
+          <w:ilvl w:val="0"/>
+          <w:numId w:val="19"/>
+        </w:numPr>
+        <w:rPr>
+          <w:rFonts w:cstheme="minorHAnsi"/>
+          <w:color w:val="1D2125"/>
+          <w:sz w:val="24"/>
+          <w:szCs w:val="24"/>
+          <w:shd w:val="clear" w:color="auto" w:fill="FFFFFF"/>
+          <w:lang w:val="en-US"/>
+        </w:rPr>
+      </w:pPr>
+      <w:r>
+        <w:rPr>
+          <w:rFonts w:cstheme="minorHAnsi"/>
+          <w:color w:val="1D2125"/>
+          <w:sz w:val="24"/>
+          <w:szCs w:val="24"/>
+          <w:shd w:val="clear" w:color="auto" w:fill="FFFFFF"/>
+          <w:lang w:val="en-US"/>
+        </w:rPr>
+        <w:t xml:space="preserve">For </w:t>
+      </w:r>
+      <m:oMath>
+        <m:sSub>
+          <m:sSubPr>
+            <m:ctrlPr>
+              <w:rPr>
+                <w:rFonts w:ascii="Cambria Math" w:hAnsi="Cambria Math" w:cstheme="minorHAnsi"/>
+                <w:color w:val="1D2125"/>
+                <w:sz w:val="24"/>
+                <w:szCs w:val="24"/>
+                <w:shd w:val="clear" w:color="auto" w:fill="FFFFFF"/>
+                <w:lang w:val="en-US"/>
+              </w:rPr>
+            </m:ctrlPr>
+          </m:sSubPr>
+          <m:e>
+            <m:r>
+              <w:rPr>
+                <w:rFonts w:ascii="Cambria Math" w:hAnsi="Cambria Math" w:cstheme="minorHAnsi"/>
+                <w:color w:val="1D2125"/>
+                <w:sz w:val="24"/>
+                <w:szCs w:val="24"/>
+                <w:shd w:val="clear" w:color="auto" w:fill="FFFFFF"/>
+                <w:lang w:val="en-US"/>
+              </w:rPr>
+              <m:t>y</m:t>
+            </m:r>
+          </m:e>
+          <m:sub>
+            <m:r>
+              <w:rPr>
+                <w:rFonts w:ascii="Cambria Math" w:hAnsi="Cambria Math" w:cstheme="minorHAnsi"/>
+                <w:color w:val="1D2125"/>
+                <w:sz w:val="24"/>
+                <w:szCs w:val="24"/>
+                <w:shd w:val="clear" w:color="auto" w:fill="FFFFFF"/>
+                <w:lang w:val="en-US"/>
+              </w:rPr>
+              <m:t>0</m:t>
+            </m:r>
+          </m:sub>
+        </m:sSub>
+        <m:r>
+          <w:rPr>
+            <w:rFonts w:ascii="Cambria Math" w:hAnsi="Cambria Math" w:cstheme="minorHAnsi"/>
+            <w:color w:val="1D2125"/>
+            <w:sz w:val="24"/>
+            <w:szCs w:val="24"/>
+            <w:shd w:val="clear" w:color="auto" w:fill="FFFFFF"/>
+            <w:lang w:val="en-US"/>
+          </w:rPr>
+          <m:t>()</m:t>
+        </m:r>
+      </m:oMath>
+      <w:r>
+        <w:rPr>
+          <w:rFonts w:cstheme="minorHAnsi"/>
+          <w:color w:val="1D2125"/>
+          <w:sz w:val="24"/>
+          <w:szCs w:val="24"/>
+          <w:shd w:val="clear" w:color="auto" w:fill="FFFFFF"/>
+          <w:lang w:val="en-US"/>
+        </w:rPr>
+        <w:t xml:space="preserve">, </w:t>
+      </w:r>
+      <m:oMath>
+        <m:sSub>
+          <m:sSubPr>
+            <m:ctrlPr>
+              <w:rPr>
+                <w:rFonts w:ascii="Cambria Math" w:hAnsi="Cambria Math" w:cstheme="minorHAnsi"/>
+                <w:color w:val="1D2125"/>
+                <w:sz w:val="24"/>
+                <w:szCs w:val="24"/>
+                <w:shd w:val="clear" w:color="auto" w:fill="FFFFFF"/>
+                <w:lang w:val="en-US"/>
+              </w:rPr>
+            </m:ctrlPr>
+          </m:sSubPr>
+          <m:e>
+            <m:r>
+              <w:rPr>
+                <w:rFonts w:ascii="Cambria Math" w:hAnsi="Cambria Math" w:cstheme="minorHAnsi"/>
+                <w:color w:val="1D2125"/>
+                <w:sz w:val="24"/>
+                <w:szCs w:val="24"/>
+                <w:shd w:val="clear" w:color="auto" w:fill="FFFFFF"/>
+                <w:lang w:val="en-US"/>
+              </w:rPr>
+              <m:t>w</m:t>
+            </m:r>
+          </m:e>
+          <m:sub>
+            <m:r>
+              <w:rPr>
+                <w:rFonts w:ascii="Cambria Math" w:hAnsi="Cambria Math" w:cstheme="minorHAnsi"/>
+                <w:color w:val="1D2125"/>
+                <w:sz w:val="24"/>
+                <w:szCs w:val="24"/>
+                <w:shd w:val="clear" w:color="auto" w:fill="FFFFFF"/>
+                <w:lang w:val="en-US"/>
+              </w:rPr>
+              <m:t>0</m:t>
+            </m:r>
+          </m:sub>
+        </m:sSub>
+        <m:r>
+          <w:rPr>
+            <w:rFonts w:ascii="Cambria Math" w:hAnsi="Cambria Math" w:cstheme="minorHAnsi"/>
+            <w:color w:val="1D2125"/>
+            <w:sz w:val="24"/>
+            <w:szCs w:val="24"/>
+            <w:shd w:val="clear" w:color="auto" w:fill="FFFFFF"/>
+            <w:lang w:val="en-US"/>
+          </w:rPr>
+          <m:t>=0</m:t>
+        </m:r>
+      </m:oMath>
+      <w:r>
+        <w:rPr>
+          <w:rFonts w:cstheme="minorHAnsi"/>
+          <w:color w:val="1D2125"/>
+          <w:sz w:val="24"/>
+          <w:szCs w:val="24"/>
+          <w:shd w:val="clear" w:color="auto" w:fill="FFFFFF"/>
+          <w:lang w:val="en-US"/>
+        </w:rPr>
+        <w:t>, so the decision boundary is</w:t>
+      </w:r>
+    </w:p>
+    <w:p>
+      <w:pPr>
+        <w:rPr>
+          <w:rFonts w:cstheme="minorHAnsi"/>
+          <w:color w:val="1D2125"/>
+          <w:sz w:val="24"/>
+          <w:szCs w:val="24"/>
+          <w:shd w:val="clear" w:color="auto" w:fill="FFFFFF"/>
+          <w:lang w:val="en-US"/>
+        </w:rPr>
+      </w:pPr>
+      <m:oMathPara>
+        <m:oMath>
+          <m:nary>
+            <m:naryPr>
+              <m:chr m:val="∑"/>
+              <m:limLoc m:val="undOvr"/>
+              <m:grow m:val="1"/>
+              <m:ctrlPr>
+                <w:rPr>
+                  <w:rFonts w:ascii="Cambria Math" w:hAnsi="Cambria Math" w:cstheme="minorHAnsi"/>
+                  <w:color w:val="1D2125"/>
+                  <w:sz w:val="24"/>
+                  <w:szCs w:val="24"/>
+                  <w:shd w:val="clear" w:color="auto" w:fill="FFFFFF"/>
+                  <w:lang w:val="en-US"/>
+                </w:rPr>
+              </m:ctrlPr>
+            </m:naryPr>
+            <m:sub>
+              <m:r>
+                <w:rPr>
+                  <w:rFonts w:ascii="Cambria Math" w:hAnsi="Cambria Math" w:cstheme="minorHAnsi"/>
+                  <w:color w:val="1D2125"/>
+                  <w:sz w:val="24"/>
+                  <w:szCs w:val="24"/>
+                  <w:shd w:val="clear" w:color="auto" w:fill="FFFFFF"/>
+                  <w:lang w:val="en-US"/>
+                </w:rPr>
+                <m:t>j=1</m:t>
+              </m:r>
+            </m:sub>
+            <m:sup>
+              <m:r>
+                <w:rPr>
+                  <w:rFonts w:ascii="Cambria Math" w:hAnsi="Cambria Math" w:cstheme="minorHAnsi"/>
+                  <w:color w:val="1D2125"/>
+                  <w:sz w:val="24"/>
+                  <w:szCs w:val="24"/>
+                  <w:shd w:val="clear" w:color="auto" w:fill="FFFFFF"/>
+                  <w:lang w:val="en-US"/>
+                </w:rPr>
+                <m:t>p</m:t>
+              </m:r>
+            </m:sup>
+            <m:e>
+              <m:sSub>
+                <m:sSubPr>
+                  <m:ctrlPr>
+                    <w:rPr>
+                      <w:rFonts w:ascii="Cambria Math" w:hAnsi="Cambria Math" w:cstheme="minorHAnsi"/>
+                      <w:color w:val="1D2125"/>
+                      <w:sz w:val="24"/>
+                      <w:szCs w:val="24"/>
+                      <w:shd w:val="clear" w:color="auto" w:fill="FFFFFF"/>
+                      <w:lang w:val="en-US"/>
+                    </w:rPr>
+                  </m:ctrlPr>
+                </m:sSubPr>
+                <m:e>
+                  <m:r>
+                    <w:rPr>
+                      <w:rFonts w:ascii="Cambria Math" w:hAnsi="Cambria Math" w:cstheme="minorHAnsi"/>
+                      <w:color w:val="1D2125"/>
+                      <w:sz w:val="24"/>
+                      <w:szCs w:val="24"/>
+                      <w:shd w:val="clear" w:color="auto" w:fill="FFFFFF"/>
+                      <w:lang w:val="en-US"/>
+                    </w:rPr>
+                    <m:t>w</m:t>
+                  </m:r>
+                </m:e>
+                <m:sub>
+                  <m:r>
+                    <w:rPr>
+                      <w:rFonts w:ascii="Cambria Math" w:hAnsi="Cambria Math" w:cstheme="minorHAnsi"/>
+                      <w:color w:val="1D2125"/>
+                      <w:sz w:val="24"/>
+                      <w:szCs w:val="24"/>
+                      <w:shd w:val="clear" w:color="auto" w:fill="FFFFFF"/>
+                      <w:lang w:val="en-US"/>
+                    </w:rPr>
+                    <m:t>j</m:t>
+                  </m:r>
+                </m:sub>
+              </m:sSub>
+            </m:e>
+          </m:nary>
+          <m:sSub>
+            <m:sSubPr>
+              <m:ctrlPr>
+                <w:rPr>
+                  <w:rFonts w:ascii="Cambria Math" w:hAnsi="Cambria Math" w:cstheme="minorHAnsi"/>
+                  <w:color w:val="1D2125"/>
+                  <w:sz w:val="24"/>
+                  <w:szCs w:val="24"/>
+                  <w:shd w:val="clear" w:color="auto" w:fill="FFFFFF"/>
+                  <w:lang w:val="en-US"/>
+                </w:rPr>
+              </m:ctrlPr>
+            </m:sSubPr>
+            <m:e>
+              <m:r>
+                <w:rPr>
+                  <w:rFonts w:ascii="Cambria Math" w:hAnsi="Cambria Math" w:cstheme="minorHAnsi"/>
+                  <w:color w:val="1D2125"/>
+                  <w:sz w:val="24"/>
+                  <w:szCs w:val="24"/>
+                  <w:shd w:val="clear" w:color="auto" w:fill="FFFFFF"/>
+                  <w:lang w:val="en-US"/>
+                </w:rPr>
+                <m:t>x</m:t>
+              </m:r>
+            </m:e>
+            <m:sub>
+              <m:r>
+                <w:rPr>
+                  <w:rFonts w:ascii="Cambria Math" w:hAnsi="Cambria Math" w:cstheme="minorHAnsi"/>
+                  <w:color w:val="1D2125"/>
+                  <w:sz w:val="24"/>
+                  <w:szCs w:val="24"/>
+                  <w:shd w:val="clear" w:color="auto" w:fill="FFFFFF"/>
+                  <w:lang w:val="en-US"/>
+                </w:rPr>
+                <m:t>j</m:t>
+              </m:r>
+            </m:sub>
+          </m:sSub>
+          <m:r>
+            <w:rPr>
+              <w:rFonts w:ascii="Cambria Math" w:hAnsi="Cambria Math" w:cstheme="minorHAnsi"/>
+              <w:color w:val="1D2125"/>
+              <w:sz w:val="24"/>
+              <w:szCs w:val="24"/>
+              <w:shd w:val="clear" w:color="auto" w:fill="FFFFFF"/>
+              <w:lang w:val="en-US"/>
+            </w:rPr>
+            <m:t>=0</m:t>
+          </m:r>
+          <m:r>
+            <w:rPr>
+              <w:rFonts w:cstheme="minorHAnsi"/>
+              <w:i/>
+              <w:color w:val="1D2125"/>
+              <w:sz w:val="24"/>
+              <w:szCs w:val="24"/>
+              <w:shd w:val="clear" w:color="auto" w:fill="FFFFFF"/>
+              <w:lang w:val="en-US"/>
+            </w:rPr>
+            <w:br/>
+          </m:r>
+        </m:oMath>
+      </m:oMathPara>
+    </w:p>
+    <w:p>
+      <w:pPr>
+        <w:rPr>
+          <w:rFonts w:cstheme="minorHAnsi"/>
+          <w:color w:val="1D2125"/>
+          <w:sz w:val="24"/>
+          <w:szCs w:val="24"/>
+          <w:shd w:val="clear" w:color="auto" w:fill="FFFFFF"/>
+          <w:lang w:val="en-US"/>
+        </w:rPr>
+      </w:pPr>
+      <w:r>
+        <w:rPr>
+          <w:rFonts w:cstheme="minorHAnsi"/>
+          <w:color w:val="1D2125"/>
+          <w:sz w:val="24"/>
+          <w:szCs w:val="24"/>
+          <w:shd w:val="clear" w:color="auto" w:fill="FFFFFF"/>
+          <w:lang w:val="en-US"/>
+        </w:rPr>
+        <w:t xml:space="preserve">which is a hyperplane </w:t>
+      </w:r>
+      <w:r>
+        <w:rPr>
+          <w:rFonts w:cstheme="minorHAnsi"/>
+          <w:b/>
+          <w:bCs/>
+          <w:color w:val="1D2125"/>
+          <w:sz w:val="24"/>
+          <w:szCs w:val="24"/>
+          <w:shd w:val="clear" w:color="auto" w:fill="FFFFFF"/>
+          <w:lang w:val="en-US"/>
+        </w:rPr>
+        <w:t>passing through the origin</w:t>
+      </w:r>
+      <w:r>
+        <w:rPr>
+          <w:rFonts w:cstheme="minorHAnsi"/>
+          <w:color w:val="1D2125"/>
+          <w:sz w:val="24"/>
+          <w:szCs w:val="24"/>
+          <w:shd w:val="clear" w:color="auto" w:fill="FFFFFF"/>
+          <w:lang w:val="en-US"/>
+        </w:rPr>
+        <w:t>.</w:t>
+      </w:r>
+    </w:p>
+    <w:p>
+      <w:pPr>
+        <w:numPr>
+          <w:ilvl w:val="0"/>
+          <w:numId w:val="19"/>
+        </w:numPr>
+        <w:rPr>
+          <w:rFonts w:cstheme="minorHAnsi"/>
+          <w:color w:val="1D2125"/>
+          <w:sz w:val="24"/>
+          <w:szCs w:val="24"/>
+          <w:shd w:val="clear" w:color="auto" w:fill="FFFFFF"/>
+          <w:lang w:val="en-US"/>
+        </w:rPr>
+      </w:pPr>
+      <w:r>
+        <w:rPr>
+          <w:rFonts w:cstheme="minorHAnsi"/>
+          <w:color w:val="1D2125"/>
+          <w:sz w:val="24"/>
+          <w:szCs w:val="24"/>
+          <w:shd w:val="clear" w:color="auto" w:fill="FFFFFF"/>
+          <w:lang w:val="en-US"/>
+        </w:rPr>
+        <w:t xml:space="preserve">For </w:t>
+      </w:r>
+      <m:oMath>
+        <m:sSub>
+          <m:sSubPr>
+            <m:ctrlPr>
+              <w:rPr>
+                <w:rFonts w:ascii="Cambria Math" w:hAnsi="Cambria Math" w:cstheme="minorHAnsi"/>
+                <w:color w:val="1D2125"/>
+                <w:sz w:val="24"/>
+                <w:szCs w:val="24"/>
+                <w:shd w:val="clear" w:color="auto" w:fill="FFFFFF"/>
+                <w:lang w:val="en-US"/>
+              </w:rPr>
+            </m:ctrlPr>
+          </m:sSubPr>
+          <m:e>
+            <m:r>
+              <w:rPr>
+                <w:rFonts w:ascii="Cambria Math" w:hAnsi="Cambria Math" w:cstheme="minorHAnsi"/>
+                <w:color w:val="1D2125"/>
+                <w:sz w:val="24"/>
+                <w:szCs w:val="24"/>
+                <w:shd w:val="clear" w:color="auto" w:fill="FFFFFF"/>
+                <w:lang w:val="en-US"/>
+              </w:rPr>
+              <m:t>y</m:t>
+            </m:r>
+          </m:e>
+          <m:sub>
+            <m:r>
+              <w:rPr>
+                <w:rFonts w:ascii="Cambria Math" w:hAnsi="Cambria Math" w:cstheme="minorHAnsi"/>
+                <w:color w:val="1D2125"/>
+                <w:sz w:val="24"/>
+                <w:szCs w:val="24"/>
+                <w:shd w:val="clear" w:color="auto" w:fill="FFFFFF"/>
+                <w:lang w:val="en-US"/>
+              </w:rPr>
+              <m:t>1</m:t>
+            </m:r>
+          </m:sub>
+        </m:sSub>
+        <m:r>
+          <w:rPr>
+            <w:rFonts w:ascii="Cambria Math" w:hAnsi="Cambria Math" w:cstheme="minorHAnsi"/>
+            <w:color w:val="1D2125"/>
+            <w:sz w:val="24"/>
+            <w:szCs w:val="24"/>
+            <w:shd w:val="clear" w:color="auto" w:fill="FFFFFF"/>
+            <w:lang w:val="en-US"/>
+          </w:rPr>
+          <m:t>()</m:t>
+        </m:r>
+      </m:oMath>
+      <w:r>
+        <w:rPr>
+          <w:rFonts w:cstheme="minorHAnsi"/>
+          <w:color w:val="1D2125"/>
+          <w:sz w:val="24"/>
+          <w:szCs w:val="24"/>
+          <w:shd w:val="clear" w:color="auto" w:fill="FFFFFF"/>
+          <w:lang w:val="en-US"/>
+        </w:rPr>
+        <w:t xml:space="preserve">, </w:t>
+      </w:r>
+      <m:oMath>
+        <m:sSub>
+          <m:sSubPr>
+            <m:ctrlPr>
+              <w:rPr>
+                <w:rFonts w:ascii="Cambria Math" w:hAnsi="Cambria Math" w:cstheme="minorHAnsi"/>
+                <w:color w:val="1D2125"/>
+                <w:sz w:val="24"/>
+                <w:szCs w:val="24"/>
+                <w:shd w:val="clear" w:color="auto" w:fill="FFFFFF"/>
+                <w:lang w:val="en-US"/>
+              </w:rPr>
+            </m:ctrlPr>
+          </m:sSubPr>
+          <m:e>
+            <m:r>
+              <w:rPr>
+                <w:rFonts w:ascii="Cambria Math" w:hAnsi="Cambria Math" w:cstheme="minorHAnsi"/>
+                <w:color w:val="1D2125"/>
+                <w:sz w:val="24"/>
+                <w:szCs w:val="24"/>
+                <w:shd w:val="clear" w:color="auto" w:fill="FFFFFF"/>
+                <w:lang w:val="en-US"/>
+              </w:rPr>
+              <m:t>w</m:t>
+            </m:r>
+          </m:e>
+          <m:sub>
+            <m:r>
+              <w:rPr>
+                <w:rFonts w:ascii="Cambria Math" w:hAnsi="Cambria Math" w:cstheme="minorHAnsi"/>
+                <w:color w:val="1D2125"/>
+                <w:sz w:val="24"/>
+                <w:szCs w:val="24"/>
+                <w:shd w:val="clear" w:color="auto" w:fill="FFFFFF"/>
+                <w:lang w:val="en-US"/>
+              </w:rPr>
+              <m:t>0</m:t>
+            </m:r>
+          </m:sub>
+        </m:sSub>
+        <m:r>
+          <w:rPr>
+            <w:rFonts w:ascii="Cambria Math" w:hAnsi="Cambria Math" w:cstheme="minorHAnsi"/>
+            <w:color w:val="1D2125"/>
+            <w:sz w:val="24"/>
+            <w:szCs w:val="24"/>
+            <w:shd w:val="clear" w:color="auto" w:fill="FFFFFF"/>
+            <w:lang w:val="en-US"/>
+          </w:rPr>
+          <m:t>=1</m:t>
+        </m:r>
+      </m:oMath>
+      <w:r>
+        <w:rPr>
+          <w:rFonts w:cstheme="minorHAnsi"/>
+          <w:color w:val="1D2125"/>
+          <w:sz w:val="24"/>
+          <w:szCs w:val="24"/>
+          <w:shd w:val="clear" w:color="auto" w:fill="FFFFFF"/>
+          <w:lang w:val="en-US"/>
+        </w:rPr>
+        <w:t>, the boundary becomes</w:t>
+      </w:r>
+    </w:p>
+    <w:p>
+      <w:pPr>
+        <w:rPr>
+          <w:rFonts w:cstheme="minorHAnsi"/>
+          <w:color w:val="1D2125"/>
+          <w:sz w:val="24"/>
+          <w:szCs w:val="24"/>
+          <w:shd w:val="clear" w:color="auto" w:fill="FFFFFF"/>
+          <w:lang w:val="en-US"/>
+        </w:rPr>
+      </w:pPr>
+      <m:oMathPara>
+        <m:oMath>
+          <m:nary>
+            <m:naryPr>
+              <m:chr m:val="∑"/>
+              <m:limLoc m:val="undOvr"/>
+              <m:grow m:val="1"/>
+              <m:ctrlPr>
+                <w:rPr>
+                  <w:rFonts w:ascii="Cambria Math" w:hAnsi="Cambria Math" w:cstheme="minorHAnsi"/>
+                  <w:color w:val="1D2125"/>
+                  <w:sz w:val="24"/>
+                  <w:szCs w:val="24"/>
+                  <w:shd w:val="clear" w:color="auto" w:fill="FFFFFF"/>
+                  <w:lang w:val="en-US"/>
+                </w:rPr>
+              </m:ctrlPr>
+            </m:naryPr>
+            <m:sub>
+              <m:r>
+                <w:rPr>
+                  <w:rFonts w:ascii="Cambria Math" w:hAnsi="Cambria Math" w:cstheme="minorHAnsi"/>
+                  <w:color w:val="1D2125"/>
+                  <w:sz w:val="24"/>
+                  <w:szCs w:val="24"/>
+                  <w:shd w:val="clear" w:color="auto" w:fill="FFFFFF"/>
+                  <w:lang w:val="en-US"/>
+                </w:rPr>
+                <m:t>j=1</m:t>
+              </m:r>
+            </m:sub>
+            <m:sup>
+              <m:r>
+                <w:rPr>
+                  <w:rFonts w:ascii="Cambria Math" w:hAnsi="Cambria Math" w:cstheme="minorHAnsi"/>
+                  <w:color w:val="1D2125"/>
+                  <w:sz w:val="24"/>
+                  <w:szCs w:val="24"/>
+                  <w:shd w:val="clear" w:color="auto" w:fill="FFFFFF"/>
+                  <w:lang w:val="en-US"/>
+                </w:rPr>
+                <m:t>p</m:t>
+              </m:r>
+            </m:sup>
+            <m:e>
+              <m:sSub>
+                <m:sSubPr>
+                  <m:ctrlPr>
+                    <w:rPr>
+                      <w:rFonts w:ascii="Cambria Math" w:hAnsi="Cambria Math" w:cstheme="minorHAnsi"/>
+                      <w:color w:val="1D2125"/>
+                      <w:sz w:val="24"/>
+                      <w:szCs w:val="24"/>
+                      <w:shd w:val="clear" w:color="auto" w:fill="FFFFFF"/>
+                      <w:lang w:val="en-US"/>
+                    </w:rPr>
+                  </m:ctrlPr>
+                </m:sSubPr>
+                <m:e>
+                  <m:r>
+                    <w:rPr>
+                      <w:rFonts w:ascii="Cambria Math" w:hAnsi="Cambria Math" w:cstheme="minorHAnsi"/>
+                      <w:color w:val="1D2125"/>
+                      <w:sz w:val="24"/>
+                      <w:szCs w:val="24"/>
+                      <w:shd w:val="clear" w:color="auto" w:fill="FFFFFF"/>
+                      <w:lang w:val="en-US"/>
+                    </w:rPr>
+                    <m:t>w</m:t>
+                  </m:r>
+                </m:e>
+                <m:sub>
+                  <m:r>
+                    <w:rPr>
+                      <w:rFonts w:ascii="Cambria Math" w:hAnsi="Cambria Math" w:cstheme="minorHAnsi"/>
+                      <w:color w:val="1D2125"/>
+                      <w:sz w:val="24"/>
+                      <w:szCs w:val="24"/>
+                      <w:shd w:val="clear" w:color="auto" w:fill="FFFFFF"/>
+                      <w:lang w:val="en-US"/>
+                    </w:rPr>
+                    <m:t>j</m:t>
+                  </m:r>
+                </m:sub>
+              </m:sSub>
+            </m:e>
+          </m:nary>
+          <m:sSub>
+            <m:sSubPr>
+              <m:ctrlPr>
+                <w:rPr>
+                  <w:rFonts w:ascii="Cambria Math" w:hAnsi="Cambria Math" w:cstheme="minorHAnsi"/>
+                  <w:color w:val="1D2125"/>
+                  <w:sz w:val="24"/>
+                  <w:szCs w:val="24"/>
+                  <w:shd w:val="clear" w:color="auto" w:fill="FFFFFF"/>
+                  <w:lang w:val="en-US"/>
+                </w:rPr>
+              </m:ctrlPr>
+            </m:sSubPr>
+            <m:e>
+              <m:r>
+                <w:rPr>
+                  <w:rFonts w:ascii="Cambria Math" w:hAnsi="Cambria Math" w:cstheme="minorHAnsi"/>
+                  <w:color w:val="1D2125"/>
+                  <w:sz w:val="24"/>
+                  <w:szCs w:val="24"/>
+                  <w:shd w:val="clear" w:color="auto" w:fill="FFFFFF"/>
+                  <w:lang w:val="en-US"/>
+                </w:rPr>
+                <m:t>x</m:t>
+              </m:r>
+            </m:e>
+            <m:sub>
+              <m:r>
+                <w:rPr>
+                  <w:rFonts w:ascii="Cambria Math" w:hAnsi="Cambria Math" w:cstheme="minorHAnsi"/>
+                  <w:color w:val="1D2125"/>
+                  <w:sz w:val="24"/>
+                  <w:szCs w:val="24"/>
+                  <w:shd w:val="clear" w:color="auto" w:fill="FFFFFF"/>
+                  <w:lang w:val="en-US"/>
+                </w:rPr>
+                <m:t>j</m:t>
+              </m:r>
+            </m:sub>
+          </m:sSub>
+          <m:r>
+            <w:rPr>
+              <w:rFonts w:ascii="Cambria Math" w:hAnsi="Cambria Math" w:cstheme="minorHAnsi"/>
+              <w:color w:val="1D2125"/>
+              <w:sz w:val="24"/>
+              <w:szCs w:val="24"/>
+              <w:shd w:val="clear" w:color="auto" w:fill="FFFFFF"/>
+              <w:lang w:val="en-US"/>
+            </w:rPr>
+            <m:t>+1=0</m:t>
+          </m:r>
+          <m:r>
+            <w:rPr>
+              <w:rFonts w:cstheme="minorHAnsi"/>
+              <w:i/>
+              <w:color w:val="1D2125"/>
+              <w:sz w:val="24"/>
+              <w:szCs w:val="24"/>
+              <w:shd w:val="clear" w:color="auto" w:fill="FFFFFF"/>
+              <w:lang w:val="en-US"/>
+            </w:rPr>
+            <w:br/>
+          </m:r>
+        </m:oMath>
+      </m:oMathPara>
+      <w:r>
+        <w:rPr>
+          <w:rFonts w:cstheme="minorHAnsi"/>
+          <w:color w:val="1D2125"/>
+          <w:sz w:val="24"/>
+          <w:szCs w:val="24"/>
+          <w:shd w:val="clear" w:color="auto" w:fill="FFFFFF"/>
+          <w:lang w:val="en-US"/>
+        </w:rPr>
+        <w:t xml:space="preserve">which is a </w:t>
+      </w:r>
+      <w:r>
+        <w:rPr>
+          <w:rFonts w:cstheme="minorHAnsi"/>
+          <w:b/>
+          <w:bCs/>
+          <w:color w:val="1D2125"/>
+          <w:sz w:val="24"/>
+          <w:szCs w:val="24"/>
+          <w:shd w:val="clear" w:color="auto" w:fill="FFFFFF"/>
+          <w:lang w:val="en-US"/>
+        </w:rPr>
+        <w:t>shifted hyperplane</w:t>
+      </w:r>
+      <w:r>
+        <w:rPr>
+          <w:rFonts w:cstheme="minorHAnsi"/>
+          <w:color w:val="1D2125"/>
+          <w:sz w:val="24"/>
+          <w:szCs w:val="24"/>
+          <w:shd w:val="clear" w:color="auto" w:fill="FFFFFF"/>
+          <w:lang w:val="en-US"/>
+        </w:rPr>
+        <w:t xml:space="preserve"> with a fixed offset.</w:t>
+      </w:r>
+    </w:p>
+    <w:p>
+      <w:pPr>
+        <w:rPr>
+          <w:rFonts w:cstheme="minorHAnsi"/>
+          <w:color w:val="1D2125"/>
+          <w:sz w:val="24"/>
+          <w:szCs w:val="24"/>
+          <w:shd w:val="clear" w:color="auto" w:fill="FFFFFF"/>
+          <w:lang w:val="en-US"/>
+        </w:rPr>
+      </w:pPr>
+      <w:r>
+        <w:rPr>
+          <w:rFonts w:cstheme="minorHAnsi"/>
+          <w:b/>
+          <w:bCs/>
+          <w:color w:val="1D2125"/>
+          <w:sz w:val="24"/>
+          <w:szCs w:val="24"/>
+          <w:shd w:val="clear" w:color="auto" w:fill="FFFFFF"/>
+          <w:lang w:val="en-US"/>
+        </w:rPr>
+        <w:t xml:space="preserve">Why is </w:t>
+      </w:r>
+      <m:oMath>
+        <m:sSub>
+          <m:sSubPr>
+            <m:ctrlPr>
+              <w:rPr>
+                <w:rFonts w:ascii="Cambria Math" w:hAnsi="Cambria Math" w:cstheme="minorHAnsi"/>
+                <w:color w:val="1D2125"/>
+                <w:sz w:val="24"/>
+                <w:szCs w:val="24"/>
+                <w:shd w:val="clear" w:color="auto" w:fill="FFFFFF"/>
+                <w:lang w:val="en-US"/>
+              </w:rPr>
+            </m:ctrlPr>
+          </m:sSubPr>
+          <m:e>
+            <m:r>
+              <w:rPr>
+                <w:rFonts w:ascii="Cambria Math" w:hAnsi="Cambria Math" w:cstheme="minorHAnsi"/>
+                <w:color w:val="1D2125"/>
+                <w:sz w:val="24"/>
+                <w:szCs w:val="24"/>
+                <w:shd w:val="clear" w:color="auto" w:fill="FFFFFF"/>
+                <w:lang w:val="en-US"/>
+              </w:rPr>
+              <m:t>y</m:t>
+            </m:r>
+          </m:e>
+          <m:sub>
+            <m:r>
+              <w:rPr>
+                <w:rFonts w:ascii="Cambria Math" w:hAnsi="Cambria Math" w:cstheme="minorHAnsi"/>
+                <w:color w:val="1D2125"/>
+                <w:sz w:val="24"/>
+                <w:szCs w:val="24"/>
+                <w:shd w:val="clear" w:color="auto" w:fill="FFFFFF"/>
+                <w:lang w:val="en-US"/>
+              </w:rPr>
+              <m:t>0</m:t>
+            </m:r>
+          </m:sub>
+        </m:sSub>
+        <m:r>
+          <w:rPr>
+            <w:rFonts w:ascii="Cambria Math" w:hAnsi="Cambria Math" w:cstheme="minorHAnsi"/>
+            <w:color w:val="1D2125"/>
+            <w:sz w:val="24"/>
+            <w:szCs w:val="24"/>
+            <w:shd w:val="clear" w:color="auto" w:fill="FFFFFF"/>
+            <w:lang w:val="en-US"/>
+          </w:rPr>
+          <m:t>()</m:t>
+        </m:r>
+      </m:oMath>
+      <w:r>
+        <w:rPr>
+          <w:rFonts w:cstheme="minorHAnsi"/>
+          <w:b/>
+          <w:bCs/>
+          <w:color w:val="1D2125"/>
+          <w:sz w:val="24"/>
+          <w:szCs w:val="24"/>
+          <w:shd w:val="clear" w:color="auto" w:fill="FFFFFF"/>
+          <w:lang w:val="en-US"/>
+        </w:rPr>
+        <w:t xml:space="preserve">more general than </w:t>
+      </w:r>
+      <m:oMath>
+        <m:sSub>
+          <m:sSubPr>
+            <m:ctrlPr>
+              <w:rPr>
+                <w:rFonts w:ascii="Cambria Math" w:hAnsi="Cambria Math" w:cstheme="minorHAnsi"/>
+                <w:color w:val="1D2125"/>
+                <w:sz w:val="24"/>
+                <w:szCs w:val="24"/>
+                <w:shd w:val="clear" w:color="auto" w:fill="FFFFFF"/>
+                <w:lang w:val="en-US"/>
+              </w:rPr>
+            </m:ctrlPr>
+          </m:sSubPr>
+          <m:e>
+            <m:r>
+              <w:rPr>
+                <w:rFonts w:ascii="Cambria Math" w:hAnsi="Cambria Math" w:cstheme="minorHAnsi"/>
+                <w:color w:val="1D2125"/>
+                <w:sz w:val="24"/>
+                <w:szCs w:val="24"/>
+                <w:shd w:val="clear" w:color="auto" w:fill="FFFFFF"/>
+                <w:lang w:val="en-US"/>
+              </w:rPr>
+              <m:t>y</m:t>
+            </m:r>
+          </m:e>
+          <m:sub>
+            <m:r>
+              <w:rPr>
+                <w:rFonts w:ascii="Cambria Math" w:hAnsi="Cambria Math" w:cstheme="minorHAnsi"/>
+                <w:color w:val="1D2125"/>
+                <w:sz w:val="24"/>
+                <w:szCs w:val="24"/>
+                <w:shd w:val="clear" w:color="auto" w:fill="FFFFFF"/>
+                <w:lang w:val="en-US"/>
+              </w:rPr>
+              <m:t>1</m:t>
+            </m:r>
+          </m:sub>
+        </m:sSub>
+        <m:r>
+          <w:rPr>
+            <w:rFonts w:ascii="Cambria Math" w:hAnsi="Cambria Math" w:cstheme="minorHAnsi"/>
+            <w:color w:val="1D2125"/>
+            <w:sz w:val="24"/>
+            <w:szCs w:val="24"/>
+            <w:shd w:val="clear" w:color="auto" w:fill="FFFFFF"/>
+            <w:lang w:val="en-US"/>
+          </w:rPr>
+          <m:t>()</m:t>
+        </m:r>
+      </m:oMath>
+      <w:r>
+        <w:rPr>
+          <w:rFonts w:cstheme="minorHAnsi"/>
+          <w:b/>
+          <w:bCs/>
+          <w:color w:val="1D2125"/>
+          <w:sz w:val="24"/>
+          <w:szCs w:val="24"/>
+          <w:shd w:val="clear" w:color="auto" w:fill="FFFFFF"/>
+          <w:lang w:val="en-US"/>
+        </w:rPr>
+        <w:t>?</w:t>
+      </w:r>
+    </w:p>
+    <w:p>
+      <w:pPr>
+        <w:numPr>
+          <w:ilvl w:val="0"/>
+          <w:numId w:val="21"/>
+        </w:numPr>
+        <w:rPr>
+          <w:rFonts w:cstheme="minorHAnsi"/>
+          <w:color w:val="1D2125"/>
+          <w:sz w:val="24"/>
+          <w:szCs w:val="24"/>
+          <w:shd w:val="clear" w:color="auto" w:fill="FFFFFF"/>
+          <w:lang w:val="en-US"/>
+        </w:rPr>
+      </w:pPr>
+      <w:r>
+        <w:rPr>
+          <w:rFonts w:cstheme="minorHAnsi"/>
+          <w:color w:val="1D2125"/>
+          <w:sz w:val="24"/>
+          <w:szCs w:val="24"/>
+          <w:shd w:val="clear" w:color="auto" w:fill="FFFFFF"/>
+          <w:lang w:val="en-US"/>
+        </w:rPr>
+        <w:t xml:space="preserve">In concept learning, a hypothesis is </w:t>
+      </w:r>
+      <w:r>
+        <w:rPr>
+          <w:rFonts w:cstheme="minorHAnsi"/>
+          <w:b/>
+          <w:bCs/>
+          <w:color w:val="1D2125"/>
+          <w:sz w:val="24"/>
+          <w:szCs w:val="24"/>
+          <w:shd w:val="clear" w:color="auto" w:fill="FFFFFF"/>
+          <w:lang w:val="en-US"/>
+        </w:rPr>
+        <w:t>more general</w:t>
+      </w:r>
+      <w:r>
+        <w:rPr>
+          <w:rFonts w:cstheme="minorHAnsi"/>
+          <w:color w:val="1D2125"/>
+          <w:sz w:val="24"/>
+          <w:szCs w:val="24"/>
+          <w:shd w:val="clear" w:color="auto" w:fill="FFFFFF"/>
+          <w:lang w:val="en-US"/>
+        </w:rPr>
+        <w:t xml:space="preserve"> if it accepts a </w:t>
+      </w:r>
+      <w:r>
+        <w:rPr>
+          <w:rFonts w:cstheme="minorHAnsi"/>
+          <w:b/>
+          <w:bCs/>
+          <w:color w:val="1D2125"/>
+          <w:sz w:val="24"/>
+          <w:szCs w:val="24"/>
+          <w:shd w:val="clear" w:color="auto" w:fill="FFFFFF"/>
+          <w:lang w:val="en-US"/>
+        </w:rPr>
+        <w:t>superset of instances</w:t>
+      </w:r>
+      <w:r>
+        <w:rPr>
+          <w:rFonts w:cstheme="minorHAnsi"/>
+          <w:color w:val="1D2125"/>
+          <w:sz w:val="24"/>
+          <w:szCs w:val="24"/>
+          <w:shd w:val="clear" w:color="auto" w:fill="FFFFFF"/>
+          <w:lang w:val="en-US"/>
+        </w:rPr>
+        <w:t>.</w:t>
+      </w:r>
+    </w:p>
+    <w:p>
+      <w:pPr>
+        <w:numPr>
+          <w:ilvl w:val="0"/>
+          <w:numId w:val="21"/>
+        </w:numPr>
+        <w:rPr>
+          <w:rFonts w:cstheme="minorHAnsi"/>
+          <w:color w:val="1D2125"/>
+          <w:sz w:val="24"/>
+          <w:szCs w:val="24"/>
+          <w:shd w:val="clear" w:color="auto" w:fill="FFFFFF"/>
+          <w:lang w:val="en-US"/>
+        </w:rPr>
+      </w:pPr>
+      <m:oMath>
+        <m:sSub>
+          <m:sSubPr>
+            <m:ctrlPr>
+              <w:rPr>
+                <w:rFonts w:ascii="Cambria Math" w:hAnsi="Cambria Math" w:cstheme="minorHAnsi"/>
+                <w:color w:val="1D2125"/>
+                <w:sz w:val="24"/>
+                <w:szCs w:val="24"/>
+                <w:shd w:val="clear" w:color="auto" w:fill="FFFFFF"/>
+                <w:lang w:val="en-US"/>
+              </w:rPr>
+            </m:ctrlPr>
+          </m:sSubPr>
+          <m:e>
+            <m:r>
+              <w:rPr>
+                <w:rFonts w:ascii="Cambria Math" w:hAnsi="Cambria Math" w:cstheme="minorHAnsi"/>
+                <w:color w:val="1D2125"/>
+                <w:sz w:val="24"/>
+                <w:szCs w:val="24"/>
+                <w:shd w:val="clear" w:color="auto" w:fill="FFFFFF"/>
+                <w:lang w:val="en-US"/>
+              </w:rPr>
+              <m:t>y</m:t>
+            </m:r>
+          </m:e>
+          <m:sub>
+            <m:r>
+              <w:rPr>
+                <w:rFonts w:ascii="Cambria Math" w:hAnsi="Cambria Math" w:cstheme="minorHAnsi"/>
+                <w:color w:val="1D2125"/>
+                <w:sz w:val="24"/>
+                <w:szCs w:val="24"/>
+                <w:shd w:val="clear" w:color="auto" w:fill="FFFFFF"/>
+                <w:lang w:val="en-US"/>
+              </w:rPr>
+              <m:t>0</m:t>
+            </m:r>
+          </m:sub>
+        </m:sSub>
+        <m:r>
+          <w:rPr>
+            <w:rFonts w:ascii="Cambria Math" w:hAnsi="Cambria Math" w:cstheme="minorHAnsi"/>
+            <w:color w:val="1D2125"/>
+            <w:sz w:val="24"/>
+            <w:szCs w:val="24"/>
+            <w:shd w:val="clear" w:color="auto" w:fill="FFFFFF"/>
+            <w:lang w:val="en-US"/>
+          </w:rPr>
+          <m:t>()</m:t>
+        </m:r>
+      </m:oMath>
+      <w:r>
+        <w:rPr>
+          <w:rFonts w:cstheme="minorHAnsi"/>
+          <w:color w:val="1D2125"/>
+          <w:sz w:val="24"/>
+          <w:szCs w:val="24"/>
+          <w:shd w:val="clear" w:color="auto" w:fill="FFFFFF"/>
+          <w:lang w:val="en-US"/>
+        </w:rPr>
+        <w:t xml:space="preserve">has </w:t>
+      </w:r>
+      <w:r>
+        <w:rPr>
+          <w:rFonts w:cstheme="minorHAnsi"/>
+          <w:b/>
+          <w:bCs/>
+          <w:color w:val="1D2125"/>
+          <w:sz w:val="24"/>
+          <w:szCs w:val="24"/>
+          <w:shd w:val="clear" w:color="auto" w:fill="FFFFFF"/>
+          <w:lang w:val="en-US"/>
+        </w:rPr>
+        <w:t>no fixed bias shift</w:t>
+      </w:r>
+      <w:r>
+        <w:rPr>
+          <w:rFonts w:cstheme="minorHAnsi"/>
+          <w:color w:val="1D2125"/>
+          <w:sz w:val="24"/>
+          <w:szCs w:val="24"/>
+          <w:shd w:val="clear" w:color="auto" w:fill="FFFFFF"/>
+          <w:lang w:val="en-US"/>
+        </w:rPr>
+        <w:t>, so it imposes fewer constraints on the decision boundary.</w:t>
+      </w:r>
+    </w:p>
+    <w:p>
+      <w:pPr>
+        <w:numPr>
+          <w:ilvl w:val="0"/>
+          <w:numId w:val="21"/>
+        </w:numPr>
+        <w:rPr>
+          <w:rFonts w:cstheme="minorHAnsi"/>
+          <w:color w:val="1D2125"/>
+          <w:sz w:val="24"/>
+          <w:szCs w:val="24"/>
+          <w:shd w:val="clear" w:color="auto" w:fill="FFFFFF"/>
+          <w:lang w:val="en-US"/>
+        </w:rPr>
+      </w:pPr>
+      <m:oMath>
+        <m:sSub>
+          <m:sSubPr>
+            <m:ctrlPr>
+              <w:rPr>
+                <w:rFonts w:ascii="Cambria Math" w:hAnsi="Cambria Math" w:cstheme="minorHAnsi"/>
+                <w:color w:val="1D2125"/>
+                <w:sz w:val="24"/>
+                <w:szCs w:val="24"/>
+                <w:shd w:val="clear" w:color="auto" w:fill="FFFFFF"/>
+                <w:lang w:val="en-US"/>
+              </w:rPr>
+            </m:ctrlPr>
+          </m:sSubPr>
+          <m:e>
+            <m:r>
+              <w:rPr>
+                <w:rFonts w:ascii="Cambria Math" w:hAnsi="Cambria Math" w:cstheme="minorHAnsi"/>
+                <w:color w:val="1D2125"/>
+                <w:sz w:val="24"/>
+                <w:szCs w:val="24"/>
+                <w:shd w:val="clear" w:color="auto" w:fill="FFFFFF"/>
+                <w:lang w:val="en-US"/>
+              </w:rPr>
+              <m:t>y</m:t>
+            </m:r>
+          </m:e>
+          <m:sub>
+            <m:r>
+              <w:rPr>
+                <w:rFonts w:ascii="Cambria Math" w:hAnsi="Cambria Math" w:cstheme="minorHAnsi"/>
+                <w:color w:val="1D2125"/>
+                <w:sz w:val="24"/>
+                <w:szCs w:val="24"/>
+                <w:shd w:val="clear" w:color="auto" w:fill="FFFFFF"/>
+                <w:lang w:val="en-US"/>
+              </w:rPr>
+              <m:t>1</m:t>
+            </m:r>
+          </m:sub>
+        </m:sSub>
+        <m:r>
+          <w:rPr>
+            <w:rFonts w:ascii="Cambria Math" w:hAnsi="Cambria Math" w:cstheme="minorHAnsi"/>
+            <w:color w:val="1D2125"/>
+            <w:sz w:val="24"/>
+            <w:szCs w:val="24"/>
+            <w:shd w:val="clear" w:color="auto" w:fill="FFFFFF"/>
+            <w:lang w:val="en-US"/>
+          </w:rPr>
+          <m:t>()</m:t>
+        </m:r>
+      </m:oMath>
+      <w:r>
+        <w:rPr>
+          <w:rFonts w:cstheme="minorHAnsi"/>
+          <w:color w:val="1D2125"/>
+          <w:sz w:val="24"/>
+          <w:szCs w:val="24"/>
+          <w:shd w:val="clear" w:color="auto" w:fill="FFFFFF"/>
+          <w:lang w:val="en-US"/>
+        </w:rPr>
+        <w:t xml:space="preserve">has a </w:t>
+      </w:r>
+      <w:r>
+        <w:rPr>
+          <w:rFonts w:cstheme="minorHAnsi"/>
+          <w:b/>
+          <w:bCs/>
+          <w:color w:val="1D2125"/>
+          <w:sz w:val="24"/>
+          <w:szCs w:val="24"/>
+          <w:shd w:val="clear" w:color="auto" w:fill="FFFFFF"/>
+          <w:lang w:val="en-US"/>
+        </w:rPr>
+        <w:t>fixed positive bias</w:t>
+      </w:r>
+      <w:r>
+        <w:rPr>
+          <w:rFonts w:cstheme="minorHAnsi"/>
+          <w:color w:val="1D2125"/>
+          <w:sz w:val="24"/>
+          <w:szCs w:val="24"/>
+          <w:shd w:val="clear" w:color="auto" w:fill="FFFFFF"/>
+          <w:lang w:val="en-US"/>
+        </w:rPr>
+        <w:t>, which requires extra evidence from the input to classify an example as positive.</w:t>
+      </w:r>
+    </w:p>
+    <w:p>
+      <w:pPr>
+        <w:numPr>
+          <w:ilvl w:val="0"/>
+          <w:numId w:val="21"/>
+        </w:numPr>
+        <w:rPr>
+          <w:rFonts w:cstheme="minorHAnsi"/>
+          <w:color w:val="1D2125"/>
+          <w:sz w:val="24"/>
+          <w:szCs w:val="24"/>
+          <w:shd w:val="clear" w:color="auto" w:fill="FFFFFF"/>
+          <w:lang w:val="en-US"/>
+        </w:rPr>
+      </w:pPr>
+      <w:r>
+        <w:rPr>
+          <w:rFonts w:cstheme="minorHAnsi"/>
+          <w:color w:val="1D2125"/>
+          <w:sz w:val="24"/>
+          <w:szCs w:val="24"/>
+          <w:shd w:val="clear" w:color="auto" w:fill="FFFFFF"/>
+          <w:lang w:val="en-US"/>
+        </w:rPr>
+        <w:t xml:space="preserve">Any example classified as positive by </w:t>
+      </w:r>
+      <m:oMath>
+        <m:sSub>
+          <m:sSubPr>
+            <m:ctrlPr>
+              <w:rPr>
+                <w:rFonts w:ascii="Cambria Math" w:hAnsi="Cambria Math" w:cstheme="minorHAnsi"/>
+                <w:color w:val="1D2125"/>
+                <w:sz w:val="24"/>
+                <w:szCs w:val="24"/>
+                <w:shd w:val="clear" w:color="auto" w:fill="FFFFFF"/>
+                <w:lang w:val="en-US"/>
+              </w:rPr>
+            </m:ctrlPr>
+          </m:sSubPr>
+          <m:e>
+            <m:r>
+              <w:rPr>
+                <w:rFonts w:ascii="Cambria Math" w:hAnsi="Cambria Math" w:cstheme="minorHAnsi"/>
+                <w:color w:val="1D2125"/>
+                <w:sz w:val="24"/>
+                <w:szCs w:val="24"/>
+                <w:shd w:val="clear" w:color="auto" w:fill="FFFFFF"/>
+                <w:lang w:val="en-US"/>
+              </w:rPr>
+              <m:t>y</m:t>
+            </m:r>
+          </m:e>
+          <m:sub>
+            <m:r>
+              <w:rPr>
+                <w:rFonts w:ascii="Cambria Math" w:hAnsi="Cambria Math" w:cstheme="minorHAnsi"/>
+                <w:color w:val="1D2125"/>
+                <w:sz w:val="24"/>
+                <w:szCs w:val="24"/>
+                <w:shd w:val="clear" w:color="auto" w:fill="FFFFFF"/>
+                <w:lang w:val="en-US"/>
+              </w:rPr>
+              <m:t>1</m:t>
+            </m:r>
+          </m:sub>
+        </m:sSub>
+        <m:r>
+          <w:rPr>
+            <w:rFonts w:ascii="Cambria Math" w:hAnsi="Cambria Math" w:cstheme="minorHAnsi"/>
+            <w:color w:val="1D2125"/>
+            <w:sz w:val="24"/>
+            <w:szCs w:val="24"/>
+            <w:shd w:val="clear" w:color="auto" w:fill="FFFFFF"/>
+            <w:lang w:val="en-US"/>
+          </w:rPr>
+          <m:t>()</m:t>
+        </m:r>
+      </m:oMath>
+      <w:r>
+        <w:rPr>
+          <w:rFonts w:cstheme="minorHAnsi"/>
+          <w:color w:val="1D2125"/>
+          <w:sz w:val="24"/>
+          <w:szCs w:val="24"/>
+          <w:shd w:val="clear" w:color="auto" w:fill="FFFFFF"/>
+          <w:lang w:val="en-US"/>
+        </w:rPr>
+        <w:t xml:space="preserve">will also be classified as positive by </w:t>
+      </w:r>
+      <m:oMath>
+        <m:sSub>
+          <m:sSubPr>
+            <m:ctrlPr>
+              <w:rPr>
+                <w:rFonts w:ascii="Cambria Math" w:hAnsi="Cambria Math" w:cstheme="minorHAnsi"/>
+                <w:color w:val="1D2125"/>
+                <w:sz w:val="24"/>
+                <w:szCs w:val="24"/>
+                <w:shd w:val="clear" w:color="auto" w:fill="FFFFFF"/>
+                <w:lang w:val="en-US"/>
+              </w:rPr>
+            </m:ctrlPr>
+          </m:sSubPr>
+          <m:e>
+            <m:r>
+              <w:rPr>
+                <w:rFonts w:ascii="Cambria Math" w:hAnsi="Cambria Math" w:cstheme="minorHAnsi"/>
+                <w:color w:val="1D2125"/>
+                <w:sz w:val="24"/>
+                <w:szCs w:val="24"/>
+                <w:shd w:val="clear" w:color="auto" w:fill="FFFFFF"/>
+                <w:lang w:val="en-US"/>
+              </w:rPr>
+              <m:t>y</m:t>
+            </m:r>
+          </m:e>
+          <m:sub>
+            <m:r>
+              <w:rPr>
+                <w:rFonts w:ascii="Cambria Math" w:hAnsi="Cambria Math" w:cstheme="minorHAnsi"/>
+                <w:color w:val="1D2125"/>
+                <w:sz w:val="24"/>
+                <w:szCs w:val="24"/>
+                <w:shd w:val="clear" w:color="auto" w:fill="FFFFFF"/>
+                <w:lang w:val="en-US"/>
+              </w:rPr>
+              <m:t>0</m:t>
+            </m:r>
+          </m:sub>
+        </m:sSub>
+        <m:r>
+          <w:rPr>
+            <w:rFonts w:ascii="Cambria Math" w:hAnsi="Cambria Math" w:cstheme="minorHAnsi"/>
+            <w:color w:val="1D2125"/>
+            <w:sz w:val="24"/>
+            <w:szCs w:val="24"/>
+            <w:shd w:val="clear" w:color="auto" w:fill="FFFFFF"/>
+            <w:lang w:val="en-US"/>
+          </w:rPr>
+          <m:t>()</m:t>
+        </m:r>
+      </m:oMath>
+      <w:r>
+        <w:rPr>
+          <w:rFonts w:cstheme="minorHAnsi"/>
+          <w:color w:val="1D2125"/>
+          <w:sz w:val="24"/>
+          <w:szCs w:val="24"/>
+          <w:shd w:val="clear" w:color="auto" w:fill="FFFFFF"/>
+          <w:lang w:val="en-US"/>
+        </w:rPr>
+        <w:t>.</w:t>
+      </w:r>
+    </w:p>
+    <w:p>
+      <w:pPr>
+        <w:numPr>
+          <w:ilvl w:val="0"/>
+          <w:numId w:val="21"/>
+        </w:numPr>
+        <w:rPr>
+          <w:rFonts w:cstheme="minorHAnsi"/>
+          <w:color w:val="1D2125"/>
+          <w:sz w:val="24"/>
+          <w:szCs w:val="24"/>
+          <w:shd w:val="clear" w:color="auto" w:fill="FFFFFF"/>
+          <w:lang w:val="en-US"/>
+        </w:rPr>
+      </w:pPr>
+      <w:r>
+        <w:rPr>
+          <w:rFonts w:cstheme="minorHAnsi"/>
+          <w:color w:val="1D2125"/>
+          <w:sz w:val="24"/>
+          <w:szCs w:val="24"/>
+          <w:shd w:val="clear" w:color="auto" w:fill="FFFFFF"/>
+          <w:lang w:val="en-US"/>
+        </w:rPr>
+        <w:t xml:space="preserve">However, </w:t>
+      </w:r>
+      <m:oMath>
+        <m:sSub>
+          <m:sSubPr>
+            <m:ctrlPr>
+              <w:rPr>
+                <w:rFonts w:ascii="Cambria Math" w:hAnsi="Cambria Math" w:cstheme="minorHAnsi"/>
+                <w:color w:val="1D2125"/>
+                <w:sz w:val="24"/>
+                <w:szCs w:val="24"/>
+                <w:shd w:val="clear" w:color="auto" w:fill="FFFFFF"/>
+                <w:lang w:val="en-US"/>
+              </w:rPr>
+            </m:ctrlPr>
+          </m:sSubPr>
+          <m:e>
+            <m:r>
+              <w:rPr>
+                <w:rFonts w:ascii="Cambria Math" w:hAnsi="Cambria Math" w:cstheme="minorHAnsi"/>
+                <w:color w:val="1D2125"/>
+                <w:sz w:val="24"/>
+                <w:szCs w:val="24"/>
+                <w:shd w:val="clear" w:color="auto" w:fill="FFFFFF"/>
+                <w:lang w:val="en-US"/>
+              </w:rPr>
+              <m:t>y</m:t>
+            </m:r>
+          </m:e>
+          <m:sub>
+            <m:r>
+              <w:rPr>
+                <w:rFonts w:ascii="Cambria Math" w:hAnsi="Cambria Math" w:cstheme="minorHAnsi"/>
+                <w:color w:val="1D2125"/>
+                <w:sz w:val="24"/>
+                <w:szCs w:val="24"/>
+                <w:shd w:val="clear" w:color="auto" w:fill="FFFFFF"/>
+                <w:lang w:val="en-US"/>
+              </w:rPr>
+              <m:t>0</m:t>
+            </m:r>
+          </m:sub>
+        </m:sSub>
+        <m:r>
+          <w:rPr>
+            <w:rFonts w:ascii="Cambria Math" w:hAnsi="Cambria Math" w:cstheme="minorHAnsi"/>
+            <w:color w:val="1D2125"/>
+            <w:sz w:val="24"/>
+            <w:szCs w:val="24"/>
+            <w:shd w:val="clear" w:color="auto" w:fill="FFFFFF"/>
+            <w:lang w:val="en-US"/>
+          </w:rPr>
+          <m:t>()</m:t>
+        </m:r>
+      </m:oMath>
+      <w:r>
+        <w:rPr>
+          <w:rFonts w:cstheme="minorHAnsi"/>
+          <w:color w:val="1D2125"/>
+          <w:sz w:val="24"/>
+          <w:szCs w:val="24"/>
+          <w:shd w:val="clear" w:color="auto" w:fill="FFFFFF"/>
+          <w:lang w:val="en-US"/>
+        </w:rPr>
+        <w:t xml:space="preserve">can classify additional examples as positive that </w:t>
+      </w:r>
+      <m:oMath>
+        <m:sSub>
+          <m:sSubPr>
+            <m:ctrlPr>
+              <w:rPr>
+                <w:rFonts w:ascii="Cambria Math" w:hAnsi="Cambria Math" w:cstheme="minorHAnsi"/>
+                <w:color w:val="1D2125"/>
+                <w:sz w:val="24"/>
+                <w:szCs w:val="24"/>
+                <w:shd w:val="clear" w:color="auto" w:fill="FFFFFF"/>
+                <w:lang w:val="en-US"/>
+              </w:rPr>
+            </m:ctrlPr>
+          </m:sSubPr>
+          <m:e>
+            <m:r>
+              <w:rPr>
+                <w:rFonts w:ascii="Cambria Math" w:hAnsi="Cambria Math" w:cstheme="minorHAnsi"/>
+                <w:color w:val="1D2125"/>
+                <w:sz w:val="24"/>
+                <w:szCs w:val="24"/>
+                <w:shd w:val="clear" w:color="auto" w:fill="FFFFFF"/>
+                <w:lang w:val="en-US"/>
+              </w:rPr>
+              <m:t>y</m:t>
+            </m:r>
+          </m:e>
+          <m:sub>
+            <m:r>
+              <w:rPr>
+                <w:rFonts w:ascii="Cambria Math" w:hAnsi="Cambria Math" w:cstheme="minorHAnsi"/>
+                <w:color w:val="1D2125"/>
+                <w:sz w:val="24"/>
+                <w:szCs w:val="24"/>
+                <w:shd w:val="clear" w:color="auto" w:fill="FFFFFF"/>
+                <w:lang w:val="en-US"/>
+              </w:rPr>
+              <m:t>1</m:t>
+            </m:r>
+          </m:sub>
+        </m:sSub>
+        <m:r>
+          <w:rPr>
+            <w:rFonts w:ascii="Cambria Math" w:hAnsi="Cambria Math" w:cstheme="minorHAnsi"/>
+            <w:color w:val="1D2125"/>
+            <w:sz w:val="24"/>
+            <w:szCs w:val="24"/>
+            <w:shd w:val="clear" w:color="auto" w:fill="FFFFFF"/>
+            <w:lang w:val="en-US"/>
+          </w:rPr>
+          <m:t>()</m:t>
+        </m:r>
+      </m:oMath>
+      <w:r>
+        <w:rPr>
+          <w:rFonts w:cstheme="minorHAnsi"/>
+          <w:color w:val="1D2125"/>
+          <w:sz w:val="24"/>
+          <w:szCs w:val="24"/>
+          <w:shd w:val="clear" w:color="auto" w:fill="FFFFFF"/>
+          <w:lang w:val="en-US"/>
+        </w:rPr>
+        <w:t>cannot.</w:t>
+      </w:r>
+    </w:p>
+    <w:p>
+      <w:pPr>
+        <w:rPr>
+          <w:rFonts w:cstheme="minorHAnsi"/>
+          <w:color w:val="1D2125"/>
+          <w:sz w:val="24"/>
+          <w:szCs w:val="24"/>
+          <w:shd w:val="clear" w:color="auto" w:fill="FFFFFF"/>
+          <w:lang w:val="en-US"/>
+        </w:rPr>
+      </w:pPr>
+      <w:r>
+        <w:rPr>
+          <w:rFonts w:cstheme="minorHAnsi"/>
+          <w:color w:val="1D2125"/>
+          <w:sz w:val="24"/>
+          <w:szCs w:val="24"/>
+          <w:shd w:val="clear" w:color="auto" w:fill="FFFFFF"/>
+          <w:lang w:val="en-US"/>
+        </w:rPr>
+        <w:t xml:space="preserve">Therefore, the set of positives of </w:t>
+      </w:r>
+      <m:oMath>
+        <m:sSub>
+          <m:sSubPr>
+            <m:ctrlPr>
+              <w:rPr>
+                <w:rFonts w:ascii="Cambria Math" w:hAnsi="Cambria Math" w:cstheme="minorHAnsi"/>
+                <w:color w:val="1D2125"/>
+                <w:sz w:val="24"/>
+                <w:szCs w:val="24"/>
+                <w:shd w:val="clear" w:color="auto" w:fill="FFFFFF"/>
+                <w:lang w:val="en-US"/>
+              </w:rPr>
+            </m:ctrlPr>
+          </m:sSubPr>
+          <m:e>
+            <m:r>
+              <w:rPr>
+                <w:rFonts w:ascii="Cambria Math" w:hAnsi="Cambria Math" w:cstheme="minorHAnsi"/>
+                <w:color w:val="1D2125"/>
+                <w:sz w:val="24"/>
+                <w:szCs w:val="24"/>
+                <w:shd w:val="clear" w:color="auto" w:fill="FFFFFF"/>
+                <w:lang w:val="en-US"/>
+              </w:rPr>
+              <m:t>y</m:t>
+            </m:r>
+          </m:e>
+          <m:sub>
+            <m:r>
+              <w:rPr>
+                <w:rFonts w:ascii="Cambria Math" w:hAnsi="Cambria Math" w:cstheme="minorHAnsi"/>
+                <w:color w:val="1D2125"/>
+                <w:sz w:val="24"/>
+                <w:szCs w:val="24"/>
+                <w:shd w:val="clear" w:color="auto" w:fill="FFFFFF"/>
+                <w:lang w:val="en-US"/>
+              </w:rPr>
+              <m:t>1</m:t>
+            </m:r>
+          </m:sub>
+        </m:sSub>
+        <m:r>
+          <w:rPr>
+            <w:rFonts w:ascii="Cambria Math" w:hAnsi="Cambria Math" w:cstheme="minorHAnsi"/>
+            <w:color w:val="1D2125"/>
+            <w:sz w:val="24"/>
+            <w:szCs w:val="24"/>
+            <w:shd w:val="clear" w:color="auto" w:fill="FFFFFF"/>
+            <w:lang w:val="en-US"/>
+          </w:rPr>
+          <m:t>()</m:t>
+        </m:r>
+      </m:oMath>
+      <w:r>
+        <w:rPr>
+          <w:rFonts w:cstheme="minorHAnsi"/>
+          <w:color w:val="1D2125"/>
+          <w:sz w:val="24"/>
+          <w:szCs w:val="24"/>
+          <w:shd w:val="clear" w:color="auto" w:fill="FFFFFF"/>
+          <w:lang w:val="en-US"/>
+        </w:rPr>
+        <w:t xml:space="preserve">is a subset of those of </w:t>
+      </w:r>
+      <m:oMath>
+        <m:sSub>
+          <m:sSubPr>
+            <m:ctrlPr>
+              <w:rPr>
+                <w:rFonts w:ascii="Cambria Math" w:hAnsi="Cambria Math" w:cstheme="minorHAnsi"/>
+                <w:color w:val="1D2125"/>
+                <w:sz w:val="24"/>
+                <w:szCs w:val="24"/>
+                <w:shd w:val="clear" w:color="auto" w:fill="FFFFFF"/>
+                <w:lang w:val="en-US"/>
+              </w:rPr>
+            </m:ctrlPr>
+          </m:sSubPr>
+          <m:e>
+            <m:r>
+              <w:rPr>
+                <w:rFonts w:ascii="Cambria Math" w:hAnsi="Cambria Math" w:cstheme="minorHAnsi"/>
+                <w:color w:val="1D2125"/>
+                <w:sz w:val="24"/>
+                <w:szCs w:val="24"/>
+                <w:shd w:val="clear" w:color="auto" w:fill="FFFFFF"/>
+                <w:lang w:val="en-US"/>
+              </w:rPr>
+              <m:t>y</m:t>
+            </m:r>
+          </m:e>
+          <m:sub>
+            <m:r>
+              <w:rPr>
+                <w:rFonts w:ascii="Cambria Math" w:hAnsi="Cambria Math" w:cstheme="minorHAnsi"/>
+                <w:color w:val="1D2125"/>
+                <w:sz w:val="24"/>
+                <w:szCs w:val="24"/>
+                <w:shd w:val="clear" w:color="auto" w:fill="FFFFFF"/>
+                <w:lang w:val="en-US"/>
+              </w:rPr>
+              <m:t>0</m:t>
+            </m:r>
+          </m:sub>
+        </m:sSub>
+        <m:r>
+          <w:rPr>
+            <w:rFonts w:ascii="Cambria Math" w:hAnsi="Cambria Math" w:cstheme="minorHAnsi"/>
+            <w:color w:val="1D2125"/>
+            <w:sz w:val="24"/>
+            <w:szCs w:val="24"/>
+            <w:shd w:val="clear" w:color="auto" w:fill="FFFFFF"/>
+            <w:lang w:val="en-US"/>
+          </w:rPr>
+          <m:t>()</m:t>
+        </m:r>
+      </m:oMath>
+      <w:r>
+        <w:rPr>
+          <w:rFonts w:cstheme="minorHAnsi"/>
+          <w:color w:val="1D2125"/>
+          <w:sz w:val="24"/>
+          <w:szCs w:val="24"/>
+          <w:shd w:val="clear" w:color="auto" w:fill="FFFFFF"/>
+          <w:lang w:val="en-US"/>
+        </w:rPr>
+        <w:t xml:space="preserve">, and </w:t>
+      </w:r>
+      <m:oMath>
+        <m:sSub>
+          <m:sSubPr>
+            <m:ctrlPr>
+              <w:rPr>
+                <w:rFonts w:ascii="Cambria Math" w:hAnsi="Cambria Math" w:cstheme="minorHAnsi"/>
+                <w:color w:val="1D2125"/>
+                <w:sz w:val="24"/>
+                <w:szCs w:val="24"/>
+                <w:shd w:val="clear" w:color="auto" w:fill="FFFFFF"/>
+                <w:lang w:val="en-US"/>
+              </w:rPr>
+            </m:ctrlPr>
+          </m:sSubPr>
+          <m:e>
+            <m:r>
+              <w:rPr>
+                <w:rFonts w:ascii="Cambria Math" w:hAnsi="Cambria Math" w:cstheme="minorHAnsi"/>
+                <w:color w:val="1D2125"/>
+                <w:sz w:val="24"/>
+                <w:szCs w:val="24"/>
+                <w:shd w:val="clear" w:color="auto" w:fill="FFFFFF"/>
+                <w:lang w:val="en-US"/>
+              </w:rPr>
+              <m:t>y</m:t>
+            </m:r>
+          </m:e>
+          <m:sub>
+            <m:r>
+              <w:rPr>
+                <w:rFonts w:ascii="Cambria Math" w:hAnsi="Cambria Math" w:cstheme="minorHAnsi"/>
+                <w:color w:val="1D2125"/>
+                <w:sz w:val="24"/>
+                <w:szCs w:val="24"/>
+                <w:shd w:val="clear" w:color="auto" w:fill="FFFFFF"/>
+                <w:lang w:val="en-US"/>
+              </w:rPr>
+              <m:t>0</m:t>
+            </m:r>
+          </m:sub>
+        </m:sSub>
+        <m:r>
+          <w:rPr>
+            <w:rFonts w:ascii="Cambria Math" w:hAnsi="Cambria Math" w:cstheme="minorHAnsi"/>
+            <w:color w:val="1D2125"/>
+            <w:sz w:val="24"/>
+            <w:szCs w:val="24"/>
+            <w:shd w:val="clear" w:color="auto" w:fill="FFFFFF"/>
+            <w:lang w:val="en-US"/>
+          </w:rPr>
+          <m:t>()</m:t>
+        </m:r>
+      </m:oMath>
+      <w:r>
+        <w:rPr>
+          <w:rFonts w:cstheme="minorHAnsi"/>
+          <w:color w:val="1D2125"/>
+          <w:sz w:val="24"/>
+          <w:szCs w:val="24"/>
+          <w:shd w:val="clear" w:color="auto" w:fill="FFFFFF"/>
+          <w:lang w:val="en-US"/>
+        </w:rPr>
+        <w:t xml:space="preserve">is more general than </w:t>
+      </w:r>
+      <m:oMath>
+        <m:sSub>
+          <m:sSubPr>
+            <m:ctrlPr>
+              <w:rPr>
+                <w:rFonts w:ascii="Cambria Math" w:hAnsi="Cambria Math" w:cstheme="minorHAnsi"/>
+                <w:color w:val="1D2125"/>
+                <w:sz w:val="24"/>
+                <w:szCs w:val="24"/>
+                <w:shd w:val="clear" w:color="auto" w:fill="FFFFFF"/>
+                <w:lang w:val="en-US"/>
+              </w:rPr>
+            </m:ctrlPr>
+          </m:sSubPr>
+          <m:e>
+            <m:r>
+              <w:rPr>
+                <w:rFonts w:ascii="Cambria Math" w:hAnsi="Cambria Math" w:cstheme="minorHAnsi"/>
+                <w:color w:val="1D2125"/>
+                <w:sz w:val="24"/>
+                <w:szCs w:val="24"/>
+                <w:shd w:val="clear" w:color="auto" w:fill="FFFFFF"/>
+                <w:lang w:val="en-US"/>
+              </w:rPr>
+              <m:t>y</m:t>
+            </m:r>
+          </m:e>
+          <m:sub>
+            <m:r>
+              <w:rPr>
+                <w:rFonts w:ascii="Cambria Math" w:hAnsi="Cambria Math" w:cstheme="minorHAnsi"/>
+                <w:color w:val="1D2125"/>
+                <w:sz w:val="24"/>
+                <w:szCs w:val="24"/>
+                <w:shd w:val="clear" w:color="auto" w:fill="FFFFFF"/>
+                <w:lang w:val="en-US"/>
+              </w:rPr>
+              <m:t>1</m:t>
+            </m:r>
+          </m:sub>
+        </m:sSub>
+        <m:r>
+          <w:rPr>
+            <w:rFonts w:ascii="Cambria Math" w:hAnsi="Cambria Math" w:cstheme="minorHAnsi"/>
+            <w:color w:val="1D2125"/>
+            <w:sz w:val="24"/>
+            <w:szCs w:val="24"/>
+            <w:shd w:val="clear" w:color="auto" w:fill="FFFFFF"/>
+            <w:lang w:val="en-US"/>
+          </w:rPr>
+          <m:t>()</m:t>
+        </m:r>
+      </m:oMath>
+      <w:r>
+        <w:rPr>
+          <w:rFonts w:cstheme="minorHAnsi"/>
+          <w:color w:val="1D2125"/>
+          <w:sz w:val="24"/>
+          <w:szCs w:val="24"/>
+          <w:shd w:val="clear" w:color="auto" w:fill="FFFFFF"/>
+          <w:lang w:val="en-US"/>
+        </w:rPr>
+        <w:t>.</w:t>
+      </w:r>
+    </w:p>
+    <w:p>
+      <w:pPr>
+        <w:spacing w:before="240"/>
+        <w:rPr>
+          <w:rFonts w:cstheme="minorHAnsi"/>
+          <w:b/>
+          <w:bCs/>
+          <w:color w:val="1D2125"/>
+          <w:sz w:val="24"/>
+          <w:szCs w:val="24"/>
+          <w:shd w:val="clear" w:color="auto" w:fill="FFFFFF"/>
+          <w:lang w:val="en-US"/>
+        </w:rPr>
+      </w:pPr>
+      <w:r>
+        <w:rPr>
+          <w:rFonts w:cstheme="minorHAnsi"/>
+          <w:b/>
+          <w:bCs/>
+          <w:color w:val="1D2125"/>
+          <w:sz w:val="24"/>
+          <w:szCs w:val="24"/>
+          <w:shd w:val="clear" w:color="auto" w:fill="FFFFFF"/>
+        </w:rPr>
+        <w:t xml:space="preserve">Exercise </w:t>
+      </w:r>
+      <w:proofErr w:type="gramStart"/>
+      <w:r>
+        <w:rPr>
+          <w:rFonts w:cstheme="minorHAnsi"/>
+          <w:b/>
+          <w:bCs/>
+          <w:color w:val="1D2125"/>
+          <w:sz w:val="24"/>
+          <w:szCs w:val="24"/>
+          <w:shd w:val="clear" w:color="auto" w:fill="FFFFFF"/>
+        </w:rPr>
+        <w:t>3 :</w:t>
+      </w:r>
+      <w:proofErr w:type="gramEnd"/>
+      <w:r>
+        <w:rPr>
+          <w:rFonts w:cstheme="minorHAnsi"/>
+          <w:b/>
+          <w:bCs/>
+          <w:color w:val="1D2125"/>
+          <w:sz w:val="24"/>
+          <w:szCs w:val="24"/>
+          <w:shd w:val="clear" w:color="auto" w:fill="FFFFFF"/>
+        </w:rPr>
+        <w:t xml:space="preserve"> Backpropagation (2 Points) In the early slides </w:t>
+      </w:r>
+      <w:proofErr w:type="gramStart"/>
+      <w:r>
+        <w:rPr>
+          <w:rFonts w:cstheme="minorHAnsi"/>
+          <w:b/>
+          <w:bCs/>
+          <w:color w:val="1D2125"/>
+          <w:sz w:val="24"/>
+          <w:szCs w:val="24"/>
+          <w:shd w:val="clear" w:color="auto" w:fill="FFFFFF"/>
+        </w:rPr>
+        <w:t>ML:IV</w:t>
+      </w:r>
+      <w:proofErr w:type="gramEnd"/>
+      <w:r>
+        <w:rPr>
+          <w:rFonts w:cstheme="minorHAnsi"/>
+          <w:b/>
+          <w:bCs/>
+          <w:color w:val="1D2125"/>
+          <w:sz w:val="24"/>
+          <w:szCs w:val="24"/>
+          <w:shd w:val="clear" w:color="auto" w:fill="FFFFFF"/>
+        </w:rPr>
+        <w:t xml:space="preserve">-9, the Perceptron uses the Heaviside step function. In the MLP section </w:t>
+      </w:r>
+      <w:proofErr w:type="gramStart"/>
+      <w:r>
+        <w:rPr>
+          <w:rFonts w:cstheme="minorHAnsi"/>
+          <w:b/>
+          <w:bCs/>
+          <w:color w:val="1D2125"/>
+          <w:sz w:val="24"/>
+          <w:szCs w:val="24"/>
+          <w:shd w:val="clear" w:color="auto" w:fill="FFFFFF"/>
+        </w:rPr>
+        <w:t>ML:IV</w:t>
+      </w:r>
+      <w:proofErr w:type="gramEnd"/>
+      <w:r>
+        <w:rPr>
+          <w:rFonts w:cstheme="minorHAnsi"/>
+          <w:b/>
+          <w:bCs/>
+          <w:color w:val="1D2125"/>
+          <w:sz w:val="24"/>
+          <w:szCs w:val="24"/>
+          <w:shd w:val="clear" w:color="auto" w:fill="FFFFFF"/>
+        </w:rPr>
+        <w:t>-66, this is replaced by the Sigmoid function σ(z). Explain the primary mathematical reason for this switch in the context of the Backpropagation algorithm</w:t>
+      </w:r>
+      <w:r>
+        <w:rPr>
+          <w:rFonts w:cstheme="minorHAnsi"/>
+          <w:b/>
+          <w:bCs/>
+          <w:color w:val="1D2125"/>
+          <w:sz w:val="24"/>
+          <w:szCs w:val="24"/>
+          <w:shd w:val="clear" w:color="auto" w:fill="FFFFFF"/>
+        </w:rPr>
+        <w:t>.</w:t>
+      </w:r>
+    </w:p>
+    <w:p>
+      <w:pPr>
+        <w:rPr>
+          <w:rFonts w:cstheme="minorHAnsi"/>
+          <w:color w:val="1D2125"/>
+          <w:sz w:val="24"/>
+          <w:szCs w:val="24"/>
+          <w:shd w:val="clear" w:color="auto" w:fill="FFFFFF"/>
+          <w:lang w:val="en-US"/>
+        </w:rPr>
+      </w:pPr>
+      <w:r>
+        <w:rPr>
+          <w:rFonts w:cstheme="minorHAnsi"/>
+          <w:color w:val="1D2125"/>
+          <w:sz w:val="24"/>
+          <w:szCs w:val="24"/>
+          <w:shd w:val="clear" w:color="auto" w:fill="FFFFFF"/>
+          <w:lang w:val="en-US"/>
+        </w:rPr>
+        <w:t xml:space="preserve">The primary mathematical reason for replacing the </w:t>
+      </w:r>
+      <w:r>
+        <w:rPr>
+          <w:rFonts w:cstheme="minorHAnsi"/>
+          <w:b/>
+          <w:bCs/>
+          <w:color w:val="1D2125"/>
+          <w:sz w:val="24"/>
+          <w:szCs w:val="24"/>
+          <w:shd w:val="clear" w:color="auto" w:fill="FFFFFF"/>
+          <w:lang w:val="en-US"/>
+        </w:rPr>
+        <w:t>Heaviside step function</w:t>
+      </w:r>
+      <w:r>
+        <w:rPr>
+          <w:rFonts w:cstheme="minorHAnsi"/>
+          <w:color w:val="1D2125"/>
+          <w:sz w:val="24"/>
+          <w:szCs w:val="24"/>
+          <w:shd w:val="clear" w:color="auto" w:fill="FFFFFF"/>
+          <w:lang w:val="en-US"/>
+        </w:rPr>
+        <w:t xml:space="preserve"> with the </w:t>
+      </w:r>
+      <w:r>
+        <w:rPr>
+          <w:rFonts w:cstheme="minorHAnsi"/>
+          <w:b/>
+          <w:bCs/>
+          <w:color w:val="1D2125"/>
+          <w:sz w:val="24"/>
+          <w:szCs w:val="24"/>
+          <w:shd w:val="clear" w:color="auto" w:fill="FFFFFF"/>
+          <w:lang w:val="en-US"/>
+        </w:rPr>
+        <w:t>sigmoid function</w:t>
+      </w:r>
+      <w:r>
+        <w:rPr>
+          <w:rFonts w:cstheme="minorHAnsi"/>
+          <w:color w:val="1D2125"/>
+          <w:sz w:val="24"/>
+          <w:szCs w:val="24"/>
+          <w:shd w:val="clear" w:color="auto" w:fill="FFFFFF"/>
+          <w:lang w:val="en-US"/>
+        </w:rPr>
+        <w:t xml:space="preserve"> in MLPs is that </w:t>
+      </w:r>
+      <w:r>
+        <w:rPr>
+          <w:rFonts w:cstheme="minorHAnsi"/>
+          <w:b/>
+          <w:bCs/>
+          <w:color w:val="1D2125"/>
+          <w:sz w:val="24"/>
+          <w:szCs w:val="24"/>
+          <w:shd w:val="clear" w:color="auto" w:fill="FFFFFF"/>
+          <w:lang w:val="en-US"/>
+        </w:rPr>
+        <w:t>backpropagation requires differentiable activation functions</w:t>
+      </w:r>
+      <w:r>
+        <w:rPr>
+          <w:rFonts w:cstheme="minorHAnsi"/>
+          <w:color w:val="1D2125"/>
+          <w:sz w:val="24"/>
+          <w:szCs w:val="24"/>
+          <w:shd w:val="clear" w:color="auto" w:fill="FFFFFF"/>
+          <w:lang w:val="en-US"/>
+        </w:rPr>
+        <w:t>.</w:t>
+      </w:r>
+    </w:p>
+    <w:p>
+      <w:pPr>
+        <w:numPr>
+          <w:ilvl w:val="0"/>
+          <w:numId w:val="22"/>
+        </w:numPr>
+        <w:rPr>
+          <w:rFonts w:cstheme="minorHAnsi"/>
+          <w:color w:val="1D2125"/>
+          <w:sz w:val="24"/>
+          <w:szCs w:val="24"/>
+          <w:shd w:val="clear" w:color="auto" w:fill="FFFFFF"/>
+          <w:lang w:val="en-US"/>
+        </w:rPr>
+      </w:pPr>
+      <w:r>
+        <w:rPr>
+          <w:rFonts w:cstheme="minorHAnsi"/>
+          <w:color w:val="1D2125"/>
+          <w:sz w:val="24"/>
+          <w:szCs w:val="24"/>
+          <w:shd w:val="clear" w:color="auto" w:fill="FFFFFF"/>
+          <w:lang w:val="en-US"/>
+        </w:rPr>
+        <w:t xml:space="preserve">The </w:t>
+      </w:r>
+      <w:r>
+        <w:rPr>
+          <w:rFonts w:cstheme="minorHAnsi"/>
+          <w:b/>
+          <w:bCs/>
+          <w:color w:val="1D2125"/>
+          <w:sz w:val="24"/>
+          <w:szCs w:val="24"/>
+          <w:shd w:val="clear" w:color="auto" w:fill="FFFFFF"/>
+          <w:lang w:val="en-US"/>
+        </w:rPr>
+        <w:t>Heaviside step function</w:t>
+      </w:r>
+      <w:r>
+        <w:rPr>
+          <w:rFonts w:cstheme="minorHAnsi"/>
+          <w:color w:val="1D2125"/>
+          <w:sz w:val="24"/>
+          <w:szCs w:val="24"/>
+          <w:shd w:val="clear" w:color="auto" w:fill="FFFFFF"/>
+          <w:lang w:val="en-US"/>
+        </w:rPr>
+        <w:t xml:space="preserve"> is </w:t>
+      </w:r>
+      <w:r>
+        <w:rPr>
+          <w:rFonts w:cstheme="minorHAnsi"/>
+          <w:b/>
+          <w:bCs/>
+          <w:color w:val="1D2125"/>
+          <w:sz w:val="24"/>
+          <w:szCs w:val="24"/>
+          <w:shd w:val="clear" w:color="auto" w:fill="FFFFFF"/>
+          <w:lang w:val="en-US"/>
+        </w:rPr>
+        <w:t>not differentiable</w:t>
+      </w:r>
+      <w:r>
+        <w:rPr>
+          <w:rFonts w:cstheme="minorHAnsi"/>
+          <w:color w:val="1D2125"/>
+          <w:sz w:val="24"/>
+          <w:szCs w:val="24"/>
+          <w:shd w:val="clear" w:color="auto" w:fill="FFFFFF"/>
+          <w:lang w:val="en-US"/>
+        </w:rPr>
+        <w:t xml:space="preserve"> (its derivative is zero almost everywhere and undefined at the threshold).</w:t>
+      </w:r>
+      <w:r>
+        <w:rPr>
+          <w:rFonts w:cstheme="minorHAnsi"/>
+          <w:color w:val="1D2125"/>
+          <w:sz w:val="24"/>
+          <w:szCs w:val="24"/>
+          <w:shd w:val="clear" w:color="auto" w:fill="FFFFFF"/>
+          <w:lang w:val="en-US"/>
+        </w:rPr>
+        <w:br/>
+        <w:t xml:space="preserve"> As a result, gradients cannot be computed, and </w:t>
+      </w:r>
+      <w:r>
+        <w:rPr>
+          <w:rFonts w:cstheme="minorHAnsi"/>
+          <w:b/>
+          <w:bCs/>
+          <w:color w:val="1D2125"/>
+          <w:sz w:val="24"/>
+          <w:szCs w:val="24"/>
+          <w:shd w:val="clear" w:color="auto" w:fill="FFFFFF"/>
+          <w:lang w:val="en-US"/>
+        </w:rPr>
+        <w:t>gradient-based learning is impossible</w:t>
+      </w:r>
+      <w:r>
+        <w:rPr>
+          <w:rFonts w:cstheme="minorHAnsi"/>
+          <w:color w:val="1D2125"/>
+          <w:sz w:val="24"/>
+          <w:szCs w:val="24"/>
+          <w:shd w:val="clear" w:color="auto" w:fill="FFFFFF"/>
+          <w:lang w:val="en-US"/>
+        </w:rPr>
+        <w:t>.</w:t>
+      </w:r>
+    </w:p>
+    <w:p>
+      <w:pPr>
+        <w:numPr>
+          <w:ilvl w:val="0"/>
+          <w:numId w:val="22"/>
+        </w:numPr>
+        <w:rPr>
+          <w:rFonts w:cstheme="minorHAnsi"/>
+          <w:color w:val="1D2125"/>
+          <w:sz w:val="24"/>
+          <w:szCs w:val="24"/>
+          <w:shd w:val="clear" w:color="auto" w:fill="FFFFFF"/>
+          <w:lang w:val="en-US"/>
+        </w:rPr>
+      </w:pPr>
+      <w:r>
+        <w:rPr>
+          <w:rFonts w:cstheme="minorHAnsi"/>
+          <w:color w:val="1D2125"/>
+          <w:sz w:val="24"/>
+          <w:szCs w:val="24"/>
+          <w:shd w:val="clear" w:color="auto" w:fill="FFFFFF"/>
+          <w:lang w:val="en-US"/>
+        </w:rPr>
+        <w:t xml:space="preserve">The </w:t>
+      </w:r>
+      <w:r>
+        <w:rPr>
+          <w:rFonts w:cstheme="minorHAnsi"/>
+          <w:b/>
+          <w:bCs/>
+          <w:color w:val="1D2125"/>
+          <w:sz w:val="24"/>
+          <w:szCs w:val="24"/>
+          <w:shd w:val="clear" w:color="auto" w:fill="FFFFFF"/>
+          <w:lang w:val="en-US"/>
+        </w:rPr>
+        <w:t>sigmoid function</w:t>
+      </w:r>
+      <w:r>
+        <w:rPr>
+          <w:rFonts w:cstheme="minorHAnsi"/>
+          <w:color w:val="1D2125"/>
+          <w:sz w:val="24"/>
+          <w:szCs w:val="24"/>
+          <w:shd w:val="clear" w:color="auto" w:fill="FFFFFF"/>
+          <w:lang w:val="en-US"/>
+        </w:rPr>
+        <w:t xml:space="preserve"> </w:t>
+      </w:r>
+      <m:oMath>
+        <m:r>
+          <w:rPr>
+            <w:rFonts w:ascii="Cambria Math" w:hAnsi="Cambria Math" w:cstheme="minorHAnsi"/>
+            <w:color w:val="1D2125"/>
+            <w:sz w:val="24"/>
+            <w:szCs w:val="24"/>
+            <w:shd w:val="clear" w:color="auto" w:fill="FFFFFF"/>
+            <w:lang w:val="en-US"/>
+          </w:rPr>
+          <m:t>σ(z)</m:t>
+        </m:r>
+      </m:oMath>
+      <w:r>
+        <w:rPr>
+          <w:rFonts w:cstheme="minorHAnsi"/>
+          <w:color w:val="1D2125"/>
+          <w:sz w:val="24"/>
+          <w:szCs w:val="24"/>
+          <w:shd w:val="clear" w:color="auto" w:fill="FFFFFF"/>
+          <w:lang w:val="en-US"/>
+        </w:rPr>
+        <w:t xml:space="preserve">is </w:t>
+      </w:r>
+      <w:r>
+        <w:rPr>
+          <w:rFonts w:cstheme="minorHAnsi"/>
+          <w:b/>
+          <w:bCs/>
+          <w:color w:val="1D2125"/>
+          <w:sz w:val="24"/>
+          <w:szCs w:val="24"/>
+          <w:shd w:val="clear" w:color="auto" w:fill="FFFFFF"/>
+          <w:lang w:val="en-US"/>
+        </w:rPr>
+        <w:t>continuous and differentiable everywhere</w:t>
+      </w:r>
+      <w:r>
+        <w:rPr>
+          <w:rFonts w:cstheme="minorHAnsi"/>
+          <w:color w:val="1D2125"/>
+          <w:sz w:val="24"/>
+          <w:szCs w:val="24"/>
+          <w:shd w:val="clear" w:color="auto" w:fill="FFFFFF"/>
+          <w:lang w:val="en-US"/>
+        </w:rPr>
+        <w:t>, with a well-defined derivative:</w:t>
+      </w:r>
+    </w:p>
+    <w:p>
+      <w:pPr>
+        <w:spacing w:before="240"/>
+        <w:rPr>
+          <w:rFonts w:cstheme="minorHAnsi"/>
+          <w:color w:val="1D2125"/>
+          <w:sz w:val="24"/>
+          <w:szCs w:val="24"/>
+          <w:shd w:val="clear" w:color="auto" w:fill="FFFFFF"/>
+          <w:lang w:val="en-US"/>
+        </w:rPr>
+      </w:pPr>
+      <m:oMathPara>
+        <m:oMath>
+          <m:sSup>
+            <m:sSupPr>
+              <m:ctrlPr>
+                <w:rPr>
+                  <w:rFonts w:ascii="Cambria Math" w:hAnsi="Cambria Math" w:cstheme="minorHAnsi"/>
+                  <w:color w:val="1D2125"/>
+                  <w:sz w:val="24"/>
+                  <w:szCs w:val="24"/>
+                  <w:shd w:val="clear" w:color="auto" w:fill="FFFFFF"/>
+                  <w:lang w:val="en-US"/>
+                </w:rPr>
+              </m:ctrlPr>
+            </m:sSupPr>
+            <m:e>
+              <m:r>
+                <w:rPr>
+                  <w:rFonts w:ascii="Cambria Math" w:hAnsi="Cambria Math" w:cstheme="minorHAnsi"/>
+                  <w:color w:val="1D2125"/>
+                  <w:sz w:val="24"/>
+                  <w:szCs w:val="24"/>
+                  <w:shd w:val="clear" w:color="auto" w:fill="FFFFFF"/>
+                  <w:lang w:val="en-US"/>
+                </w:rPr>
+                <m:t>σ</m:t>
+              </m:r>
+            </m:e>
+            <m:sup>
+              <m:r>
+                <m:rPr>
+                  <m:sty m:val="p"/>
+                </m:rPr>
+                <w:rPr>
+                  <w:rFonts w:ascii="Cambria Math" w:hAnsi="Cambria Math" w:cstheme="minorHAnsi"/>
+                  <w:color w:val="1D2125"/>
+                  <w:sz w:val="24"/>
+                  <w:szCs w:val="24"/>
+                  <w:shd w:val="clear" w:color="auto" w:fill="FFFFFF"/>
+                  <w:lang w:val="en-US"/>
+                </w:rPr>
+                <m:t>'</m:t>
+              </m:r>
+            </m:sup>
+          </m:sSup>
+          <m:r>
+            <w:rPr>
+              <w:rFonts w:ascii="Cambria Math" w:hAnsi="Cambria Math" w:cstheme="minorHAnsi"/>
+              <w:color w:val="1D2125"/>
+              <w:sz w:val="24"/>
+              <w:szCs w:val="24"/>
+              <w:shd w:val="clear" w:color="auto" w:fill="FFFFFF"/>
+              <w:lang w:val="en-US"/>
+            </w:rPr>
+            <m:t>(z)=σ(z)(1-σ(z))</m:t>
+          </m:r>
+          <m:r>
+            <w:rPr>
+              <w:rFonts w:cstheme="minorHAnsi"/>
+              <w:i/>
+              <w:color w:val="1D2125"/>
+              <w:sz w:val="24"/>
+              <w:szCs w:val="24"/>
+              <w:shd w:val="clear" w:color="auto" w:fill="FFFFFF"/>
+              <w:lang w:val="en-US"/>
+            </w:rPr>
+            <w:br/>
+          </m:r>
+        </m:oMath>
+      </m:oMathPara>
+      <w:r>
+        <w:rPr>
+          <w:rFonts w:cstheme="minorHAnsi"/>
+          <w:color w:val="1D2125"/>
+          <w:sz w:val="24"/>
+          <w:szCs w:val="24"/>
+          <w:shd w:val="clear" w:color="auto" w:fill="FFFFFF"/>
+          <w:lang w:val="en-US"/>
+        </w:rPr>
+        <w:t xml:space="preserve">This allows gradients to be propagated backward through the network using the </w:t>
+      </w:r>
+      <w:r>
+        <w:rPr>
+          <w:rFonts w:cstheme="minorHAnsi"/>
+          <w:b/>
+          <w:bCs/>
+          <w:color w:val="1D2125"/>
+          <w:sz w:val="24"/>
+          <w:szCs w:val="24"/>
+          <w:shd w:val="clear" w:color="auto" w:fill="FFFFFF"/>
+          <w:lang w:val="en-US"/>
+        </w:rPr>
+        <w:t>chain rule</w:t>
+      </w:r>
+      <w:r>
+        <w:rPr>
+          <w:rFonts w:cstheme="minorHAnsi"/>
+          <w:color w:val="1D2125"/>
+          <w:sz w:val="24"/>
+          <w:szCs w:val="24"/>
+          <w:shd w:val="clear" w:color="auto" w:fill="FFFFFF"/>
+          <w:lang w:val="en-US"/>
+        </w:rPr>
+        <w:t>.</w:t>
+      </w:r>
+    </w:p>
+    <w:p>
+      <w:pPr>
+        <w:rPr>
+          <w:rFonts w:cstheme="minorHAnsi"/>
+          <w:color w:val="1D2125"/>
+          <w:sz w:val="24"/>
+          <w:szCs w:val="24"/>
+          <w:shd w:val="clear" w:color="auto" w:fill="FFFFFF"/>
+          <w:lang w:val="en-US"/>
+        </w:rPr>
+      </w:pPr>
+      <w:r>
+        <w:rPr>
+          <w:rFonts w:cstheme="minorHAnsi"/>
+          <w:color w:val="1D2125"/>
+          <w:sz w:val="24"/>
+          <w:szCs w:val="24"/>
+          <w:shd w:val="clear" w:color="auto" w:fill="FFFFFF"/>
+          <w:lang w:val="en-US"/>
+        </w:rPr>
+        <w:t xml:space="preserve">Because backpropagation relies on computing partial derivatives of the loss with respect to weights in all layers, the sigmoid function enables </w:t>
+      </w:r>
+      <w:r>
+        <w:rPr>
+          <w:rFonts w:cstheme="minorHAnsi"/>
+          <w:b/>
+          <w:bCs/>
+          <w:color w:val="1D2125"/>
+          <w:sz w:val="24"/>
+          <w:szCs w:val="24"/>
+          <w:shd w:val="clear" w:color="auto" w:fill="FFFFFF"/>
+          <w:lang w:val="en-US"/>
+        </w:rPr>
+        <w:t>error signals to flow backward</w:t>
+      </w:r>
+      <w:r>
+        <w:rPr>
+          <w:rFonts w:cstheme="minorHAnsi"/>
+          <w:color w:val="1D2125"/>
+          <w:sz w:val="24"/>
+          <w:szCs w:val="24"/>
+          <w:shd w:val="clear" w:color="auto" w:fill="FFFFFF"/>
+          <w:lang w:val="en-US"/>
+        </w:rPr>
+        <w:t>, while the Heaviside function blocks learning.</w:t>
+      </w:r>
+    </w:p>
+    <w:p>
+      <w:pPr>
+        <w:rPr>
+          <w:rFonts w:cstheme="minorHAnsi"/>
+          <w:color w:val="1D2125"/>
+          <w:sz w:val="24"/>
+          <w:szCs w:val="24"/>
+          <w:shd w:val="clear" w:color="auto" w:fill="FFFFFF"/>
+          <w:lang w:val="en-US"/>
+        </w:rPr>
+      </w:pPr>
+      <w:r>
+        <w:rPr>
+          <w:rFonts w:cstheme="minorHAnsi"/>
+          <w:b/>
+          <w:bCs/>
+          <w:color w:val="1D2125"/>
+          <w:sz w:val="24"/>
+          <w:szCs w:val="24"/>
+          <w:shd w:val="clear" w:color="auto" w:fill="FFFFFF"/>
+          <w:lang w:val="en-US"/>
+        </w:rPr>
+        <w:t>Therefore, the switch is necessary to make backpropagation mathematically feasible.</w:t>
+      </w:r>
+    </w:p>
+    <w:p>
+      <w:pPr>
+        <w:rPr>
+          <w:rFonts w:cstheme="minorHAnsi"/>
+          <w:color w:val="1D2125"/>
+          <w:sz w:val="24"/>
+          <w:szCs w:val="24"/>
+          <w:shd w:val="clear" w:color="auto" w:fill="FFFFFF"/>
+          <w:lang w:val="en-US"/>
+        </w:rPr>
+      </w:pPr>
+    </w:p>
+    <w:p>
+      <w:pPr>
+        <w:rPr>
+          <w:rFonts w:cstheme="minorHAnsi"/>
+          <w:color w:val="1D2125"/>
+          <w:sz w:val="24"/>
+          <w:szCs w:val="24"/>
+          <w:shd w:val="clear" w:color="auto" w:fill="FFFFFF"/>
+          <w:lang w:val="en-US"/>
+        </w:rPr>
+      </w:pPr>
+    </w:p>
+    <w:p>
+      <w:pPr>
+        <w:rPr>
+          <w:rFonts w:cstheme="minorHAnsi"/>
+          <w:color w:val="1D2125"/>
+          <w:sz w:val="24"/>
+          <w:szCs w:val="24"/>
+          <w:shd w:val="clear" w:color="auto" w:fill="FFFFFF"/>
+          <w:lang w:val="en-US"/>
         </w:rPr>
       </w:pPr>
     </w:p>
@@ -514,7 +4900,7 @@
 </file>
 
 <file path=word/endnotes.xml><?xml version="1.0" encoding="utf-8"?>
-<w:endnotes xmlns:wpc="http://schemas.microsoft.com/office/word/2010/wordprocessingCanvas" xmlns:cx="http://schemas.microsoft.com/office/drawing/2014/chartex" xmlns:cx1="http://schemas.microsoft.com/office/drawing/2015/9/8/chartex" xmlns:cx2="http://schemas.microsoft.com/office/drawing/2015/10/21/chartex" xmlns:cx3="http://schemas.microsoft.com/office/drawing/2016/5/9/chartex" xmlns:cx4="http://schemas.microsoft.com/office/drawing/2016/5/10/chartex" xmlns:cx5="http://schemas.microsoft.com/office/drawing/2016/5/11/chartex" xmlns:cx6="http://schemas.microsoft.com/office/drawing/2016/5/12/chartex" xmlns:cx7="http://schemas.microsoft.com/office/drawing/2016/5/13/chartex" xmlns:cx8="http://schemas.microsoft.com/office/drawing/2016/5/14/chartex" xmlns:mc="http://schemas.openxmlformats.org/markup-compatibility/2006" xmlns:aink="http://schemas.microsoft.com/office/drawing/2016/ink" xmlns:am3d="http://schemas.microsoft.com/office/drawing/2017/model3d" xmlns:o="urn:schemas-microsoft-com:office:office" xmlns:r="http://schemas.openxmlformats.org/officeDocument/2006/relationships" xmlns:m="http://schemas.openxmlformats.org/officeDocument/2006/math" xmlns:v="urn:schemas-microsoft-com:vml" xmlns:wp14="http://schemas.microsoft.com/office/word/2010/wordprocessingDrawing" xmlns:wp="http://schemas.openxmlformats.org/drawingml/2006/wordprocessingDrawing" xmlns:w10="urn:schemas-microsoft-com:office:word" xmlns:w="http://schemas.openxmlformats.org/wordprocessingml/2006/main" xmlns:w14="http://schemas.microsoft.com/office/word/2010/wordml" xmlns:w15="http://schemas.microsoft.com/office/word/2012/wordml" xmlns:w16cex="http://schemas.microsoft.com/office/word/2018/wordml/cex" xmlns:w16cid="http://schemas.microsoft.com/office/word/2016/wordml/cid" xmlns:w16="http://schemas.microsoft.com/office/word/2018/wordml" xmlns:w16sdtdh="http://schemas.microsoft.com/office/word/2020/wordml/sdtdatahash" xmlns:w16se="http://schemas.microsoft.com/office/word/2015/wordml/symex" xmlns:wpg="http://schemas.microsoft.com/office/word/2010/wordprocessingGroup" xmlns:wpi="http://schemas.microsoft.com/office/word/2010/wordprocessingInk" xmlns:wne="http://schemas.microsoft.com/office/word/2006/wordml" xmlns:wps="http://schemas.microsoft.com/office/word/2010/wordprocessingShape" mc:Ignorable="w14 w15 w16se w16cid w16 w16cex w16sdtdh wp14">
+<w:endnotes xmlns:wpc="http://schemas.microsoft.com/office/word/2010/wordprocessingCanvas" xmlns:cx="http://schemas.microsoft.com/office/drawing/2014/chartex" xmlns:cx1="http://schemas.microsoft.com/office/drawing/2015/9/8/chartex" xmlns:cx2="http://schemas.microsoft.com/office/drawing/2015/10/21/chartex" xmlns:cx3="http://schemas.microsoft.com/office/drawing/2016/5/9/chartex" xmlns:cx4="http://schemas.microsoft.com/office/drawing/2016/5/10/chartex" xmlns:cx5="http://schemas.microsoft.com/office/drawing/2016/5/11/chartex" xmlns:cx6="http://schemas.microsoft.com/office/drawing/2016/5/12/chartex" xmlns:cx7="http://schemas.microsoft.com/office/drawing/2016/5/13/chartex" xmlns:cx8="http://schemas.microsoft.com/office/drawing/2016/5/14/chartex" xmlns:mc="http://schemas.openxmlformats.org/markup-compatibility/2006" xmlns:aink="http://schemas.microsoft.com/office/drawing/2016/ink" xmlns:am3d="http://schemas.microsoft.com/office/drawing/2017/model3d" xmlns:o="urn:schemas-microsoft-com:office:office" xmlns:oel="http://schemas.microsoft.com/office/2019/extlst" xmlns:r="http://schemas.openxmlformats.org/officeDocument/2006/relationships" xmlns:m="http://schemas.openxmlformats.org/officeDocument/2006/math" xmlns:v="urn:schemas-microsoft-com:vml" xmlns:wp14="http://schemas.microsoft.com/office/word/2010/wordprocessingDrawing" xmlns:wp="http://schemas.openxmlformats.org/drawingml/2006/wordprocessingDrawing" xmlns:w10="urn:schemas-microsoft-com:office:word" xmlns:w="http://schemas.openxmlformats.org/wordprocessingml/2006/main" xmlns:w14="http://schemas.microsoft.com/office/word/2010/wordml" xmlns:w15="http://schemas.microsoft.com/office/word/2012/wordml" xmlns:w16cex="http://schemas.microsoft.com/office/word/2018/wordml/cex" xmlns:w16cid="http://schemas.microsoft.com/office/word/2016/wordml/cid" xmlns:w16="http://schemas.microsoft.com/office/word/2018/wordml" xmlns:w16du="http://schemas.microsoft.com/office/word/2023/wordml/word16du" xmlns:w16sdtdh="http://schemas.microsoft.com/office/word/2020/wordml/sdtdatahash" xmlns:w16sdtfl="http://schemas.microsoft.com/office/word/2024/wordml/sdtformatlock" xmlns:w16se="http://schemas.microsoft.com/office/word/2015/wordml/symex" xmlns:wpg="http://schemas.microsoft.com/office/word/2010/wordprocessingGroup" xmlns:wpi="http://schemas.microsoft.com/office/word/2010/wordprocessingInk" xmlns:wne="http://schemas.microsoft.com/office/word/2006/wordml" xmlns:wps="http://schemas.microsoft.com/office/word/2010/wordprocessingShape" mc:Ignorable="w14 w15 w16se w16cid w16 w16cex w16sdtdh w16sdtfl w16du wp14">
   <w:endnote w:type="separator" w:id="-1">
     <w:p>
       <w:pPr>
@@ -539,7 +4925,7 @@
 </file>
 
 <file path=word/footer1.xml><?xml version="1.0" encoding="utf-8"?>
-<w:ftr xmlns:wpc="http://schemas.microsoft.com/office/word/2010/wordprocessingCanvas" xmlns:cx="http://schemas.microsoft.com/office/drawing/2014/chartex" xmlns:cx1="http://schemas.microsoft.com/office/drawing/2015/9/8/chartex" xmlns:cx2="http://schemas.microsoft.com/office/drawing/2015/10/21/chartex" xmlns:cx3="http://schemas.microsoft.com/office/drawing/2016/5/9/chartex" xmlns:cx4="http://schemas.microsoft.com/office/drawing/2016/5/10/chartex" xmlns:cx5="http://schemas.microsoft.com/office/drawing/2016/5/11/chartex" xmlns:cx6="http://schemas.microsoft.com/office/drawing/2016/5/12/chartex" xmlns:cx7="http://schemas.microsoft.com/office/drawing/2016/5/13/chartex" xmlns:cx8="http://schemas.microsoft.com/office/drawing/2016/5/14/chartex" xmlns:mc="http://schemas.openxmlformats.org/markup-compatibility/2006" xmlns:aink="http://schemas.microsoft.com/office/drawing/2016/ink" xmlns:am3d="http://schemas.microsoft.com/office/drawing/2017/model3d" xmlns:o="urn:schemas-microsoft-com:office:office" xmlns:r="http://schemas.openxmlformats.org/officeDocument/2006/relationships" xmlns:m="http://schemas.openxmlformats.org/officeDocument/2006/math" xmlns:v="urn:schemas-microsoft-com:vml" xmlns:wp14="http://schemas.microsoft.com/office/word/2010/wordprocessingDrawing" xmlns:wp="http://schemas.openxmlformats.org/drawingml/2006/wordprocessingDrawing" xmlns:w10="urn:schemas-microsoft-com:office:word" xmlns:w="http://schemas.openxmlformats.org/wordprocessingml/2006/main" xmlns:w14="http://schemas.microsoft.com/office/word/2010/wordml" xmlns:w15="http://schemas.microsoft.com/office/word/2012/wordml" xmlns:w16cex="http://schemas.microsoft.com/office/word/2018/wordml/cex" xmlns:w16cid="http://schemas.microsoft.com/office/word/2016/wordml/cid" xmlns:w16="http://schemas.microsoft.com/office/word/2018/wordml" xmlns:w16sdtdh="http://schemas.microsoft.com/office/word/2020/wordml/sdtdatahash" xmlns:w16se="http://schemas.microsoft.com/office/word/2015/wordml/symex" xmlns:wpg="http://schemas.microsoft.com/office/word/2010/wordprocessingGroup" xmlns:wpi="http://schemas.microsoft.com/office/word/2010/wordprocessingInk" xmlns:wne="http://schemas.microsoft.com/office/word/2006/wordml" xmlns:wps="http://schemas.microsoft.com/office/word/2010/wordprocessingShape" mc:Ignorable="w14 w15 w16se w16cid w16 w16cex w16sdtdh wp14">
+<w:ftr xmlns:wpc="http://schemas.microsoft.com/office/word/2010/wordprocessingCanvas" xmlns:cx="http://schemas.microsoft.com/office/drawing/2014/chartex" xmlns:cx1="http://schemas.microsoft.com/office/drawing/2015/9/8/chartex" xmlns:cx2="http://schemas.microsoft.com/office/drawing/2015/10/21/chartex" xmlns:cx3="http://schemas.microsoft.com/office/drawing/2016/5/9/chartex" xmlns:cx4="http://schemas.microsoft.com/office/drawing/2016/5/10/chartex" xmlns:cx5="http://schemas.microsoft.com/office/drawing/2016/5/11/chartex" xmlns:cx6="http://schemas.microsoft.com/office/drawing/2016/5/12/chartex" xmlns:cx7="http://schemas.microsoft.com/office/drawing/2016/5/13/chartex" xmlns:cx8="http://schemas.microsoft.com/office/drawing/2016/5/14/chartex" xmlns:mc="http://schemas.openxmlformats.org/markup-compatibility/2006" xmlns:aink="http://schemas.microsoft.com/office/drawing/2016/ink" xmlns:am3d="http://schemas.microsoft.com/office/drawing/2017/model3d" xmlns:o="urn:schemas-microsoft-com:office:office" xmlns:oel="http://schemas.microsoft.com/office/2019/extlst" xmlns:r="http://schemas.openxmlformats.org/officeDocument/2006/relationships" xmlns:m="http://schemas.openxmlformats.org/officeDocument/2006/math" xmlns:v="urn:schemas-microsoft-com:vml" xmlns:wp14="http://schemas.microsoft.com/office/word/2010/wordprocessingDrawing" xmlns:wp="http://schemas.openxmlformats.org/drawingml/2006/wordprocessingDrawing" xmlns:w10="urn:schemas-microsoft-com:office:word" xmlns:w="http://schemas.openxmlformats.org/wordprocessingml/2006/main" xmlns:w14="http://schemas.microsoft.com/office/word/2010/wordml" xmlns:w15="http://schemas.microsoft.com/office/word/2012/wordml" xmlns:w16cex="http://schemas.microsoft.com/office/word/2018/wordml/cex" xmlns:w16cid="http://schemas.microsoft.com/office/word/2016/wordml/cid" xmlns:w16="http://schemas.microsoft.com/office/word/2018/wordml" xmlns:w16du="http://schemas.microsoft.com/office/word/2023/wordml/word16du" xmlns:w16sdtdh="http://schemas.microsoft.com/office/word/2020/wordml/sdtdatahash" xmlns:w16sdtfl="http://schemas.microsoft.com/office/word/2024/wordml/sdtformatlock" xmlns:w16se="http://schemas.microsoft.com/office/word/2015/wordml/symex" xmlns:wpg="http://schemas.microsoft.com/office/word/2010/wordprocessingGroup" xmlns:wpi="http://schemas.microsoft.com/office/word/2010/wordprocessingInk" xmlns:wne="http://schemas.microsoft.com/office/word/2006/wordml" xmlns:wps="http://schemas.microsoft.com/office/word/2010/wordprocessingShape" mc:Ignorable="w14 w15 w16se w16cid w16 w16cex w16sdtdh w16sdtfl w16du wp14">
   <w:p>
     <w:pPr>
       <w:pStyle w:val="Footer"/>
@@ -624,7 +5010,7 @@
 </file>
 
 <file path=word/footnotes.xml><?xml version="1.0" encoding="utf-8"?>
-<w:footnotes xmlns:wpc="http://schemas.microsoft.com/office/word/2010/wordprocessingCanvas" xmlns:cx="http://schemas.microsoft.com/office/drawing/2014/chartex" xmlns:cx1="http://schemas.microsoft.com/office/drawing/2015/9/8/chartex" xmlns:cx2="http://schemas.microsoft.com/office/drawing/2015/10/21/chartex" xmlns:cx3="http://schemas.microsoft.com/office/drawing/2016/5/9/chartex" xmlns:cx4="http://schemas.microsoft.com/office/drawing/2016/5/10/chartex" xmlns:cx5="http://schemas.microsoft.com/office/drawing/2016/5/11/chartex" xmlns:cx6="http://schemas.microsoft.com/office/drawing/2016/5/12/chartex" xmlns:cx7="http://schemas.microsoft.com/office/drawing/2016/5/13/chartex" xmlns:cx8="http://schemas.microsoft.com/office/drawing/2016/5/14/chartex" xmlns:mc="http://schemas.openxmlformats.org/markup-compatibility/2006" xmlns:aink="http://schemas.microsoft.com/office/drawing/2016/ink" xmlns:am3d="http://schemas.microsoft.com/office/drawing/2017/model3d" xmlns:o="urn:schemas-microsoft-com:office:office" xmlns:r="http://schemas.openxmlformats.org/officeDocument/2006/relationships" xmlns:m="http://schemas.openxmlformats.org/officeDocument/2006/math" xmlns:v="urn:schemas-microsoft-com:vml" xmlns:wp14="http://schemas.microsoft.com/office/word/2010/wordprocessingDrawing" xmlns:wp="http://schemas.openxmlformats.org/drawingml/2006/wordprocessingDrawing" xmlns:w10="urn:schemas-microsoft-com:office:word" xmlns:w="http://schemas.openxmlformats.org/wordprocessingml/2006/main" xmlns:w14="http://schemas.microsoft.com/office/word/2010/wordml" xmlns:w15="http://schemas.microsoft.com/office/word/2012/wordml" xmlns:w16cex="http://schemas.microsoft.com/office/word/2018/wordml/cex" xmlns:w16cid="http://schemas.microsoft.com/office/word/2016/wordml/cid" xmlns:w16="http://schemas.microsoft.com/office/word/2018/wordml" xmlns:w16sdtdh="http://schemas.microsoft.com/office/word/2020/wordml/sdtdatahash" xmlns:w16se="http://schemas.microsoft.com/office/word/2015/wordml/symex" xmlns:wpg="http://schemas.microsoft.com/office/word/2010/wordprocessingGroup" xmlns:wpi="http://schemas.microsoft.com/office/word/2010/wordprocessingInk" xmlns:wne="http://schemas.microsoft.com/office/word/2006/wordml" xmlns:wps="http://schemas.microsoft.com/office/word/2010/wordprocessingShape" mc:Ignorable="w14 w15 w16se w16cid w16 w16cex w16sdtdh wp14">
+<w:footnotes xmlns:wpc="http://schemas.microsoft.com/office/word/2010/wordprocessingCanvas" xmlns:cx="http://schemas.microsoft.com/office/drawing/2014/chartex" xmlns:cx1="http://schemas.microsoft.com/office/drawing/2015/9/8/chartex" xmlns:cx2="http://schemas.microsoft.com/office/drawing/2015/10/21/chartex" xmlns:cx3="http://schemas.microsoft.com/office/drawing/2016/5/9/chartex" xmlns:cx4="http://schemas.microsoft.com/office/drawing/2016/5/10/chartex" xmlns:cx5="http://schemas.microsoft.com/office/drawing/2016/5/11/chartex" xmlns:cx6="http://schemas.microsoft.com/office/drawing/2016/5/12/chartex" xmlns:cx7="http://schemas.microsoft.com/office/drawing/2016/5/13/chartex" xmlns:cx8="http://schemas.microsoft.com/office/drawing/2016/5/14/chartex" xmlns:mc="http://schemas.openxmlformats.org/markup-compatibility/2006" xmlns:aink="http://schemas.microsoft.com/office/drawing/2016/ink" xmlns:am3d="http://schemas.microsoft.com/office/drawing/2017/model3d" xmlns:o="urn:schemas-microsoft-com:office:office" xmlns:oel="http://schemas.microsoft.com/office/2019/extlst" xmlns:r="http://schemas.openxmlformats.org/officeDocument/2006/relationships" xmlns:m="http://schemas.openxmlformats.org/officeDocument/2006/math" xmlns:v="urn:schemas-microsoft-com:vml" xmlns:wp14="http://schemas.microsoft.com/office/word/2010/wordprocessingDrawing" xmlns:wp="http://schemas.openxmlformats.org/drawingml/2006/wordprocessingDrawing" xmlns:w10="urn:schemas-microsoft-com:office:word" xmlns:w="http://schemas.openxmlformats.org/wordprocessingml/2006/main" xmlns:w14="http://schemas.microsoft.com/office/word/2010/wordml" xmlns:w15="http://schemas.microsoft.com/office/word/2012/wordml" xmlns:w16cex="http://schemas.microsoft.com/office/word/2018/wordml/cex" xmlns:w16cid="http://schemas.microsoft.com/office/word/2016/wordml/cid" xmlns:w16="http://schemas.microsoft.com/office/word/2018/wordml" xmlns:w16du="http://schemas.microsoft.com/office/word/2023/wordml/word16du" xmlns:w16sdtdh="http://schemas.microsoft.com/office/word/2020/wordml/sdtdatahash" xmlns:w16sdtfl="http://schemas.microsoft.com/office/word/2024/wordml/sdtformatlock" xmlns:w16se="http://schemas.microsoft.com/office/word/2015/wordml/symex" xmlns:wpg="http://schemas.microsoft.com/office/word/2010/wordprocessingGroup" xmlns:wpi="http://schemas.microsoft.com/office/word/2010/wordprocessingInk" xmlns:wne="http://schemas.microsoft.com/office/word/2006/wordml" xmlns:wps="http://schemas.microsoft.com/office/word/2010/wordprocessingShape" mc:Ignorable="w14 w15 w16se w16cid w16 w16cex w16sdtdh w16sdtfl w16du wp14">
   <w:footnote w:type="separator" w:id="-1">
     <w:p>
       <w:pPr>
@@ -649,7 +5035,7 @@
 </file>
 
 <file path=word/header1.xml><?xml version="1.0" encoding="utf-8"?>
-<w:hdr xmlns:wpc="http://schemas.microsoft.com/office/word/2010/wordprocessingCanvas" xmlns:cx="http://schemas.microsoft.com/office/drawing/2014/chartex" xmlns:cx1="http://schemas.microsoft.com/office/drawing/2015/9/8/chartex" xmlns:cx2="http://schemas.microsoft.com/office/drawing/2015/10/21/chartex" xmlns:cx3="http://schemas.microsoft.com/office/drawing/2016/5/9/chartex" xmlns:cx4="http://schemas.microsoft.com/office/drawing/2016/5/10/chartex" xmlns:cx5="http://schemas.microsoft.com/office/drawing/2016/5/11/chartex" xmlns:cx6="http://schemas.microsoft.com/office/drawing/2016/5/12/chartex" xmlns:cx7="http://schemas.microsoft.com/office/drawing/2016/5/13/chartex" xmlns:cx8="http://schemas.microsoft.com/office/drawing/2016/5/14/chartex" xmlns:mc="http://schemas.openxmlformats.org/markup-compatibility/2006" xmlns:aink="http://schemas.microsoft.com/office/drawing/2016/ink" xmlns:am3d="http://schemas.microsoft.com/office/drawing/2017/model3d" xmlns:o="urn:schemas-microsoft-com:office:office" xmlns:r="http://schemas.openxmlformats.org/officeDocument/2006/relationships" xmlns:m="http://schemas.openxmlformats.org/officeDocument/2006/math" xmlns:v="urn:schemas-microsoft-com:vml" xmlns:wp14="http://schemas.microsoft.com/office/word/2010/wordprocessingDrawing" xmlns:wp="http://schemas.openxmlformats.org/drawingml/2006/wordprocessingDrawing" xmlns:w10="urn:schemas-microsoft-com:office:word" xmlns:w="http://schemas.openxmlformats.org/wordprocessingml/2006/main" xmlns:w14="http://schemas.microsoft.com/office/word/2010/wordml" xmlns:w15="http://schemas.microsoft.com/office/word/2012/wordml" xmlns:w16cex="http://schemas.microsoft.com/office/word/2018/wordml/cex" xmlns:w16cid="http://schemas.microsoft.com/office/word/2016/wordml/cid" xmlns:w16="http://schemas.microsoft.com/office/word/2018/wordml" xmlns:w16sdtdh="http://schemas.microsoft.com/office/word/2020/wordml/sdtdatahash" xmlns:w16se="http://schemas.microsoft.com/office/word/2015/wordml/symex" xmlns:wpg="http://schemas.microsoft.com/office/word/2010/wordprocessingGroup" xmlns:wpi="http://schemas.microsoft.com/office/word/2010/wordprocessingInk" xmlns:wne="http://schemas.microsoft.com/office/word/2006/wordml" xmlns:wps="http://schemas.microsoft.com/office/word/2010/wordprocessingShape" mc:Ignorable="w14 w15 w16se w16cid w16 w16cex w16sdtdh wp14">
+<w:hdr xmlns:wpc="http://schemas.microsoft.com/office/word/2010/wordprocessingCanvas" xmlns:cx="http://schemas.microsoft.com/office/drawing/2014/chartex" xmlns:cx1="http://schemas.microsoft.com/office/drawing/2015/9/8/chartex" xmlns:cx2="http://schemas.microsoft.com/office/drawing/2015/10/21/chartex" xmlns:cx3="http://schemas.microsoft.com/office/drawing/2016/5/9/chartex" xmlns:cx4="http://schemas.microsoft.com/office/drawing/2016/5/10/chartex" xmlns:cx5="http://schemas.microsoft.com/office/drawing/2016/5/11/chartex" xmlns:cx6="http://schemas.microsoft.com/office/drawing/2016/5/12/chartex" xmlns:cx7="http://schemas.microsoft.com/office/drawing/2016/5/13/chartex" xmlns:cx8="http://schemas.microsoft.com/office/drawing/2016/5/14/chartex" xmlns:mc="http://schemas.openxmlformats.org/markup-compatibility/2006" xmlns:aink="http://schemas.microsoft.com/office/drawing/2016/ink" xmlns:am3d="http://schemas.microsoft.com/office/drawing/2017/model3d" xmlns:o="urn:schemas-microsoft-com:office:office" xmlns:oel="http://schemas.microsoft.com/office/2019/extlst" xmlns:r="http://schemas.openxmlformats.org/officeDocument/2006/relationships" xmlns:m="http://schemas.openxmlformats.org/officeDocument/2006/math" xmlns:v="urn:schemas-microsoft-com:vml" xmlns:wp14="http://schemas.microsoft.com/office/word/2010/wordprocessingDrawing" xmlns:wp="http://schemas.openxmlformats.org/drawingml/2006/wordprocessingDrawing" xmlns:w10="urn:schemas-microsoft-com:office:word" xmlns:w="http://schemas.openxmlformats.org/wordprocessingml/2006/main" xmlns:w14="http://schemas.microsoft.com/office/word/2010/wordml" xmlns:w15="http://schemas.microsoft.com/office/word/2012/wordml" xmlns:w16cex="http://schemas.microsoft.com/office/word/2018/wordml/cex" xmlns:w16cid="http://schemas.microsoft.com/office/word/2016/wordml/cid" xmlns:w16="http://schemas.microsoft.com/office/word/2018/wordml" xmlns:w16du="http://schemas.microsoft.com/office/word/2023/wordml/word16du" xmlns:w16sdtdh="http://schemas.microsoft.com/office/word/2020/wordml/sdtdatahash" xmlns:w16sdtfl="http://schemas.microsoft.com/office/word/2024/wordml/sdtformatlock" xmlns:w16se="http://schemas.microsoft.com/office/word/2015/wordml/symex" xmlns:wpg="http://schemas.microsoft.com/office/word/2010/wordprocessingGroup" xmlns:wpi="http://schemas.microsoft.com/office/word/2010/wordprocessingInk" xmlns:wne="http://schemas.microsoft.com/office/word/2006/wordml" xmlns:wps="http://schemas.microsoft.com/office/word/2010/wordprocessingShape" mc:Ignorable="w14 w15 w16se w16cid w16 w16cex w16sdtdh w16sdtfl w16du wp14">
   <w:p>
     <w:pPr>
       <w:pStyle w:val="Header"/>
@@ -762,8 +5148,157 @@
 </file>
 
 <file path=word/numbering.xml><?xml version="1.0" encoding="utf-8"?>
-<w:numbering xmlns:wpc="http://schemas.microsoft.com/office/word/2010/wordprocessingCanvas" xmlns:cx="http://schemas.microsoft.com/office/drawing/2014/chartex" xmlns:cx1="http://schemas.microsoft.com/office/drawing/2015/9/8/chartex" xmlns:cx2="http://schemas.microsoft.com/office/drawing/2015/10/21/chartex" xmlns:cx3="http://schemas.microsoft.com/office/drawing/2016/5/9/chartex" xmlns:cx4="http://schemas.microsoft.com/office/drawing/2016/5/10/chartex" xmlns:cx5="http://schemas.microsoft.com/office/drawing/2016/5/11/chartex" xmlns:cx6="http://schemas.microsoft.com/office/drawing/2016/5/12/chartex" xmlns:cx7="http://schemas.microsoft.com/office/drawing/2016/5/13/chartex" xmlns:cx8="http://schemas.microsoft.com/office/drawing/2016/5/14/chartex" xmlns:mc="http://schemas.openxmlformats.org/markup-compatibility/2006" xmlns:aink="http://schemas.microsoft.com/office/drawing/2016/ink" xmlns:am3d="http://schemas.microsoft.com/office/drawing/2017/model3d" xmlns:o="urn:schemas-microsoft-com:office:office" xmlns:r="http://schemas.openxmlformats.org/officeDocument/2006/relationships" xmlns:m="http://schemas.openxmlformats.org/officeDocument/2006/math" xmlns:v="urn:schemas-microsoft-com:vml" xmlns:wp14="http://schemas.microsoft.com/office/word/2010/wordprocessingDrawing" xmlns:wp="http://schemas.openxmlformats.org/drawingml/2006/wordprocessingDrawing" xmlns:w10="urn:schemas-microsoft-com:office:word" xmlns:w="http://schemas.openxmlformats.org/wordprocessingml/2006/main" xmlns:w14="http://schemas.microsoft.com/office/word/2010/wordml" xmlns:w15="http://schemas.microsoft.com/office/word/2012/wordml" xmlns:w16cex="http://schemas.microsoft.com/office/word/2018/wordml/cex" xmlns:w16cid="http://schemas.microsoft.com/office/word/2016/wordml/cid" xmlns:w16="http://schemas.microsoft.com/office/word/2018/wordml" xmlns:w16sdtdh="http://schemas.microsoft.com/office/word/2020/wordml/sdtdatahash" xmlns:w16se="http://schemas.microsoft.com/office/word/2015/wordml/symex" xmlns:wpg="http://schemas.microsoft.com/office/word/2010/wordprocessingGroup" xmlns:wpi="http://schemas.microsoft.com/office/word/2010/wordprocessingInk" xmlns:wne="http://schemas.microsoft.com/office/word/2006/wordml" xmlns:wps="http://schemas.microsoft.com/office/word/2010/wordprocessingShape" mc:Ignorable="w14 w15 w16se w16cid w16 w16cex w16sdtdh wp14">
+<w:numbering xmlns:wpc="http://schemas.microsoft.com/office/word/2010/wordprocessingCanvas" xmlns:cx="http://schemas.microsoft.com/office/drawing/2014/chartex" xmlns:cx1="http://schemas.microsoft.com/office/drawing/2015/9/8/chartex" xmlns:cx2="http://schemas.microsoft.com/office/drawing/2015/10/21/chartex" xmlns:cx3="http://schemas.microsoft.com/office/drawing/2016/5/9/chartex" xmlns:cx4="http://schemas.microsoft.com/office/drawing/2016/5/10/chartex" xmlns:cx5="http://schemas.microsoft.com/office/drawing/2016/5/11/chartex" xmlns:cx6="http://schemas.microsoft.com/office/drawing/2016/5/12/chartex" xmlns:cx7="http://schemas.microsoft.com/office/drawing/2016/5/13/chartex" xmlns:cx8="http://schemas.microsoft.com/office/drawing/2016/5/14/chartex" xmlns:mc="http://schemas.openxmlformats.org/markup-compatibility/2006" xmlns:aink="http://schemas.microsoft.com/office/drawing/2016/ink" xmlns:am3d="http://schemas.microsoft.com/office/drawing/2017/model3d" xmlns:o="urn:schemas-microsoft-com:office:office" xmlns:oel="http://schemas.microsoft.com/office/2019/extlst" xmlns:r="http://schemas.openxmlformats.org/officeDocument/2006/relationships" xmlns:m="http://schemas.openxmlformats.org/officeDocument/2006/math" xmlns:v="urn:schemas-microsoft-com:vml" xmlns:wp14="http://schemas.microsoft.com/office/word/2010/wordprocessingDrawing" xmlns:wp="http://schemas.openxmlformats.org/drawingml/2006/wordprocessingDrawing" xmlns:w10="urn:schemas-microsoft-com:office:word" xmlns:w="http://schemas.openxmlformats.org/wordprocessingml/2006/main" xmlns:w14="http://schemas.microsoft.com/office/word/2010/wordml" xmlns:w15="http://schemas.microsoft.com/office/word/2012/wordml" xmlns:w16cex="http://schemas.microsoft.com/office/word/2018/wordml/cex" xmlns:w16cid="http://schemas.microsoft.com/office/word/2016/wordml/cid" xmlns:w16="http://schemas.microsoft.com/office/word/2018/wordml" xmlns:w16du="http://schemas.microsoft.com/office/word/2023/wordml/word16du" xmlns:w16sdtdh="http://schemas.microsoft.com/office/word/2020/wordml/sdtdatahash" xmlns:w16sdtfl="http://schemas.microsoft.com/office/word/2024/wordml/sdtformatlock" xmlns:w16se="http://schemas.microsoft.com/office/word/2015/wordml/symex" xmlns:wpg="http://schemas.microsoft.com/office/word/2010/wordprocessingGroup" xmlns:wpi="http://schemas.microsoft.com/office/word/2010/wordprocessingInk" xmlns:wne="http://schemas.microsoft.com/office/word/2006/wordml" xmlns:wps="http://schemas.microsoft.com/office/word/2010/wordprocessingShape" mc:Ignorable="w14 w15 w16se w16cid w16 w16cex w16sdtdh w16sdtfl w16du wp14">
   <w:abstractNum w:abstractNumId="0" w15:restartNumberingAfterBreak="0">
+    <w:nsid w:val="108A1EA8"/>
+    <w:multiLevelType w:val="multilevel"/>
+    <w:tmpl w:val="B9B4A8B4"/>
+    <w:lvl w:ilvl="0">
+      <w:start w:val="1"/>
+      <w:numFmt w:val="bullet"/>
+      <w:lvlText w:val=""/>
+      <w:lvlJc w:val="left"/>
+      <w:pPr>
+        <w:tabs>
+          <w:tab w:val="num" w:pos="720"/>
+        </w:tabs>
+        <w:ind w:left="720" w:hanging="360"/>
+      </w:pPr>
+      <w:rPr>
+        <w:rFonts w:ascii="Symbol" w:hAnsi="Symbol" w:hint="default"/>
+        <w:sz w:val="20"/>
+      </w:rPr>
+    </w:lvl>
+    <w:lvl w:ilvl="1" w:tentative="1">
+      <w:start w:val="1"/>
+      <w:numFmt w:val="bullet"/>
+      <w:lvlText w:val="o"/>
+      <w:lvlJc w:val="left"/>
+      <w:pPr>
+        <w:tabs>
+          <w:tab w:val="num" w:pos="1440"/>
+        </w:tabs>
+        <w:ind w:left="1440" w:hanging="360"/>
+      </w:pPr>
+      <w:rPr>
+        <w:rFonts w:ascii="Courier New" w:hAnsi="Courier New" w:hint="default"/>
+        <w:sz w:val="20"/>
+      </w:rPr>
+    </w:lvl>
+    <w:lvl w:ilvl="2" w:tentative="1">
+      <w:start w:val="1"/>
+      <w:numFmt w:val="bullet"/>
+      <w:lvlText w:val=""/>
+      <w:lvlJc w:val="left"/>
+      <w:pPr>
+        <w:tabs>
+          <w:tab w:val="num" w:pos="2160"/>
+        </w:tabs>
+        <w:ind w:left="2160" w:hanging="360"/>
+      </w:pPr>
+      <w:rPr>
+        <w:rFonts w:ascii="Wingdings" w:hAnsi="Wingdings" w:hint="default"/>
+        <w:sz w:val="20"/>
+      </w:rPr>
+    </w:lvl>
+    <w:lvl w:ilvl="3" w:tentative="1">
+      <w:start w:val="1"/>
+      <w:numFmt w:val="bullet"/>
+      <w:lvlText w:val=""/>
+      <w:lvlJc w:val="left"/>
+      <w:pPr>
+        <w:tabs>
+          <w:tab w:val="num" w:pos="2880"/>
+        </w:tabs>
+        <w:ind w:left="2880" w:hanging="360"/>
+      </w:pPr>
+      <w:rPr>
+        <w:rFonts w:ascii="Wingdings" w:hAnsi="Wingdings" w:hint="default"/>
+        <w:sz w:val="20"/>
+      </w:rPr>
+    </w:lvl>
+    <w:lvl w:ilvl="4" w:tentative="1">
+      <w:start w:val="1"/>
+      <w:numFmt w:val="bullet"/>
+      <w:lvlText w:val=""/>
+      <w:lvlJc w:val="left"/>
+      <w:pPr>
+        <w:tabs>
+          <w:tab w:val="num" w:pos="3600"/>
+        </w:tabs>
+        <w:ind w:left="3600" w:hanging="360"/>
+      </w:pPr>
+      <w:rPr>
+        <w:rFonts w:ascii="Wingdings" w:hAnsi="Wingdings" w:hint="default"/>
+        <w:sz w:val="20"/>
+      </w:rPr>
+    </w:lvl>
+    <w:lvl w:ilvl="5" w:tentative="1">
+      <w:start w:val="1"/>
+      <w:numFmt w:val="bullet"/>
+      <w:lvlText w:val=""/>
+      <w:lvlJc w:val="left"/>
+      <w:pPr>
+        <w:tabs>
+          <w:tab w:val="num" w:pos="4320"/>
+        </w:tabs>
+        <w:ind w:left="4320" w:hanging="360"/>
+      </w:pPr>
+      <w:rPr>
+        <w:rFonts w:ascii="Wingdings" w:hAnsi="Wingdings" w:hint="default"/>
+        <w:sz w:val="20"/>
+      </w:rPr>
+    </w:lvl>
+    <w:lvl w:ilvl="6" w:tentative="1">
+      <w:start w:val="1"/>
+      <w:numFmt w:val="bullet"/>
+      <w:lvlText w:val=""/>
+      <w:lvlJc w:val="left"/>
+      <w:pPr>
+        <w:tabs>
+          <w:tab w:val="num" w:pos="5040"/>
+        </w:tabs>
+        <w:ind w:left="5040" w:hanging="360"/>
+      </w:pPr>
+      <w:rPr>
+        <w:rFonts w:ascii="Wingdings" w:hAnsi="Wingdings" w:hint="default"/>
+        <w:sz w:val="20"/>
+      </w:rPr>
+    </w:lvl>
+    <w:lvl w:ilvl="7" w:tentative="1">
+      <w:start w:val="1"/>
+      <w:numFmt w:val="bullet"/>
+      <w:lvlText w:val=""/>
+      <w:lvlJc w:val="left"/>
+      <w:pPr>
+        <w:tabs>
+          <w:tab w:val="num" w:pos="5760"/>
+        </w:tabs>
+        <w:ind w:left="5760" w:hanging="360"/>
+      </w:pPr>
+      <w:rPr>
+        <w:rFonts w:ascii="Wingdings" w:hAnsi="Wingdings" w:hint="default"/>
+        <w:sz w:val="20"/>
+      </w:rPr>
+    </w:lvl>
+    <w:lvl w:ilvl="8" w:tentative="1">
+      <w:start w:val="1"/>
+      <w:numFmt w:val="bullet"/>
+      <w:lvlText w:val=""/>
+      <w:lvlJc w:val="left"/>
+      <w:pPr>
+        <w:tabs>
+          <w:tab w:val="num" w:pos="6480"/>
+        </w:tabs>
+        <w:ind w:left="6480" w:hanging="360"/>
+      </w:pPr>
+      <w:rPr>
+        <w:rFonts w:ascii="Wingdings" w:hAnsi="Wingdings" w:hint="default"/>
+        <w:sz w:val="20"/>
+      </w:rPr>
+    </w:lvl>
+  </w:abstractNum>
+  <w:abstractNum w:abstractNumId="1" w15:restartNumberingAfterBreak="0">
     <w:nsid w:val="108B6A2C"/>
     <w:multiLevelType w:val="hybridMultilevel"/>
     <w:tmpl w:val="B058BAA2"/>
@@ -876,7 +5411,305 @@
       </w:rPr>
     </w:lvl>
   </w:abstractNum>
-  <w:abstractNum w:abstractNumId="1" w15:restartNumberingAfterBreak="0">
+  <w:abstractNum w:abstractNumId="2" w15:restartNumberingAfterBreak="0">
+    <w:nsid w:val="1B8E43CF"/>
+    <w:multiLevelType w:val="multilevel"/>
+    <w:tmpl w:val="2048B654"/>
+    <w:lvl w:ilvl="0">
+      <w:start w:val="1"/>
+      <w:numFmt w:val="bullet"/>
+      <w:lvlText w:val=""/>
+      <w:lvlJc w:val="left"/>
+      <w:pPr>
+        <w:tabs>
+          <w:tab w:val="num" w:pos="720"/>
+        </w:tabs>
+        <w:ind w:left="720" w:hanging="360"/>
+      </w:pPr>
+      <w:rPr>
+        <w:rFonts w:ascii="Symbol" w:hAnsi="Symbol" w:hint="default"/>
+        <w:sz w:val="20"/>
+      </w:rPr>
+    </w:lvl>
+    <w:lvl w:ilvl="1">
+      <w:start w:val="1"/>
+      <w:numFmt w:val="bullet"/>
+      <w:lvlText w:val="o"/>
+      <w:lvlJc w:val="left"/>
+      <w:pPr>
+        <w:tabs>
+          <w:tab w:val="num" w:pos="1440"/>
+        </w:tabs>
+        <w:ind w:left="1440" w:hanging="360"/>
+      </w:pPr>
+      <w:rPr>
+        <w:rFonts w:ascii="Courier New" w:hAnsi="Courier New" w:hint="default"/>
+        <w:sz w:val="20"/>
+      </w:rPr>
+    </w:lvl>
+    <w:lvl w:ilvl="2" w:tentative="1">
+      <w:start w:val="1"/>
+      <w:numFmt w:val="bullet"/>
+      <w:lvlText w:val=""/>
+      <w:lvlJc w:val="left"/>
+      <w:pPr>
+        <w:tabs>
+          <w:tab w:val="num" w:pos="2160"/>
+        </w:tabs>
+        <w:ind w:left="2160" w:hanging="360"/>
+      </w:pPr>
+      <w:rPr>
+        <w:rFonts w:ascii="Wingdings" w:hAnsi="Wingdings" w:hint="default"/>
+        <w:sz w:val="20"/>
+      </w:rPr>
+    </w:lvl>
+    <w:lvl w:ilvl="3" w:tentative="1">
+      <w:start w:val="1"/>
+      <w:numFmt w:val="bullet"/>
+      <w:lvlText w:val=""/>
+      <w:lvlJc w:val="left"/>
+      <w:pPr>
+        <w:tabs>
+          <w:tab w:val="num" w:pos="2880"/>
+        </w:tabs>
+        <w:ind w:left="2880" w:hanging="360"/>
+      </w:pPr>
+      <w:rPr>
+        <w:rFonts w:ascii="Wingdings" w:hAnsi="Wingdings" w:hint="default"/>
+        <w:sz w:val="20"/>
+      </w:rPr>
+    </w:lvl>
+    <w:lvl w:ilvl="4" w:tentative="1">
+      <w:start w:val="1"/>
+      <w:numFmt w:val="bullet"/>
+      <w:lvlText w:val=""/>
+      <w:lvlJc w:val="left"/>
+      <w:pPr>
+        <w:tabs>
+          <w:tab w:val="num" w:pos="3600"/>
+        </w:tabs>
+        <w:ind w:left="3600" w:hanging="360"/>
+      </w:pPr>
+      <w:rPr>
+        <w:rFonts w:ascii="Wingdings" w:hAnsi="Wingdings" w:hint="default"/>
+        <w:sz w:val="20"/>
+      </w:rPr>
+    </w:lvl>
+    <w:lvl w:ilvl="5" w:tentative="1">
+      <w:start w:val="1"/>
+      <w:numFmt w:val="bullet"/>
+      <w:lvlText w:val=""/>
+      <w:lvlJc w:val="left"/>
+      <w:pPr>
+        <w:tabs>
+          <w:tab w:val="num" w:pos="4320"/>
+        </w:tabs>
+        <w:ind w:left="4320" w:hanging="360"/>
+      </w:pPr>
+      <w:rPr>
+        <w:rFonts w:ascii="Wingdings" w:hAnsi="Wingdings" w:hint="default"/>
+        <w:sz w:val="20"/>
+      </w:rPr>
+    </w:lvl>
+    <w:lvl w:ilvl="6" w:tentative="1">
+      <w:start w:val="1"/>
+      <w:numFmt w:val="bullet"/>
+      <w:lvlText w:val=""/>
+      <w:lvlJc w:val="left"/>
+      <w:pPr>
+        <w:tabs>
+          <w:tab w:val="num" w:pos="5040"/>
+        </w:tabs>
+        <w:ind w:left="5040" w:hanging="360"/>
+      </w:pPr>
+      <w:rPr>
+        <w:rFonts w:ascii="Wingdings" w:hAnsi="Wingdings" w:hint="default"/>
+        <w:sz w:val="20"/>
+      </w:rPr>
+    </w:lvl>
+    <w:lvl w:ilvl="7" w:tentative="1">
+      <w:start w:val="1"/>
+      <w:numFmt w:val="bullet"/>
+      <w:lvlText w:val=""/>
+      <w:lvlJc w:val="left"/>
+      <w:pPr>
+        <w:tabs>
+          <w:tab w:val="num" w:pos="5760"/>
+        </w:tabs>
+        <w:ind w:left="5760" w:hanging="360"/>
+      </w:pPr>
+      <w:rPr>
+        <w:rFonts w:ascii="Wingdings" w:hAnsi="Wingdings" w:hint="default"/>
+        <w:sz w:val="20"/>
+      </w:rPr>
+    </w:lvl>
+    <w:lvl w:ilvl="8" w:tentative="1">
+      <w:start w:val="1"/>
+      <w:numFmt w:val="bullet"/>
+      <w:lvlText w:val=""/>
+      <w:lvlJc w:val="left"/>
+      <w:pPr>
+        <w:tabs>
+          <w:tab w:val="num" w:pos="6480"/>
+        </w:tabs>
+        <w:ind w:left="6480" w:hanging="360"/>
+      </w:pPr>
+      <w:rPr>
+        <w:rFonts w:ascii="Wingdings" w:hAnsi="Wingdings" w:hint="default"/>
+        <w:sz w:val="20"/>
+      </w:rPr>
+    </w:lvl>
+  </w:abstractNum>
+  <w:abstractNum w:abstractNumId="3" w15:restartNumberingAfterBreak="0">
+    <w:nsid w:val="1E0A234C"/>
+    <w:multiLevelType w:val="multilevel"/>
+    <w:tmpl w:val="A51EEA82"/>
+    <w:lvl w:ilvl="0">
+      <w:start w:val="1"/>
+      <w:numFmt w:val="bullet"/>
+      <w:lvlText w:val=""/>
+      <w:lvlJc w:val="left"/>
+      <w:pPr>
+        <w:tabs>
+          <w:tab w:val="num" w:pos="720"/>
+        </w:tabs>
+        <w:ind w:left="720" w:hanging="360"/>
+      </w:pPr>
+      <w:rPr>
+        <w:rFonts w:ascii="Symbol" w:hAnsi="Symbol" w:hint="default"/>
+        <w:sz w:val="20"/>
+      </w:rPr>
+    </w:lvl>
+    <w:lvl w:ilvl="1" w:tentative="1">
+      <w:start w:val="1"/>
+      <w:numFmt w:val="bullet"/>
+      <w:lvlText w:val="o"/>
+      <w:lvlJc w:val="left"/>
+      <w:pPr>
+        <w:tabs>
+          <w:tab w:val="num" w:pos="1440"/>
+        </w:tabs>
+        <w:ind w:left="1440" w:hanging="360"/>
+      </w:pPr>
+      <w:rPr>
+        <w:rFonts w:ascii="Courier New" w:hAnsi="Courier New" w:hint="default"/>
+        <w:sz w:val="20"/>
+      </w:rPr>
+    </w:lvl>
+    <w:lvl w:ilvl="2" w:tentative="1">
+      <w:start w:val="1"/>
+      <w:numFmt w:val="bullet"/>
+      <w:lvlText w:val=""/>
+      <w:lvlJc w:val="left"/>
+      <w:pPr>
+        <w:tabs>
+          <w:tab w:val="num" w:pos="2160"/>
+        </w:tabs>
+        <w:ind w:left="2160" w:hanging="360"/>
+      </w:pPr>
+      <w:rPr>
+        <w:rFonts w:ascii="Wingdings" w:hAnsi="Wingdings" w:hint="default"/>
+        <w:sz w:val="20"/>
+      </w:rPr>
+    </w:lvl>
+    <w:lvl w:ilvl="3" w:tentative="1">
+      <w:start w:val="1"/>
+      <w:numFmt w:val="bullet"/>
+      <w:lvlText w:val=""/>
+      <w:lvlJc w:val="left"/>
+      <w:pPr>
+        <w:tabs>
+          <w:tab w:val="num" w:pos="2880"/>
+        </w:tabs>
+        <w:ind w:left="2880" w:hanging="360"/>
+      </w:pPr>
+      <w:rPr>
+        <w:rFonts w:ascii="Wingdings" w:hAnsi="Wingdings" w:hint="default"/>
+        <w:sz w:val="20"/>
+      </w:rPr>
+    </w:lvl>
+    <w:lvl w:ilvl="4" w:tentative="1">
+      <w:start w:val="1"/>
+      <w:numFmt w:val="bullet"/>
+      <w:lvlText w:val=""/>
+      <w:lvlJc w:val="left"/>
+      <w:pPr>
+        <w:tabs>
+          <w:tab w:val="num" w:pos="3600"/>
+        </w:tabs>
+        <w:ind w:left="3600" w:hanging="360"/>
+      </w:pPr>
+      <w:rPr>
+        <w:rFonts w:ascii="Wingdings" w:hAnsi="Wingdings" w:hint="default"/>
+        <w:sz w:val="20"/>
+      </w:rPr>
+    </w:lvl>
+    <w:lvl w:ilvl="5" w:tentative="1">
+      <w:start w:val="1"/>
+      <w:numFmt w:val="bullet"/>
+      <w:lvlText w:val=""/>
+      <w:lvlJc w:val="left"/>
+      <w:pPr>
+        <w:tabs>
+          <w:tab w:val="num" w:pos="4320"/>
+        </w:tabs>
+        <w:ind w:left="4320" w:hanging="360"/>
+      </w:pPr>
+      <w:rPr>
+        <w:rFonts w:ascii="Wingdings" w:hAnsi="Wingdings" w:hint="default"/>
+        <w:sz w:val="20"/>
+      </w:rPr>
+    </w:lvl>
+    <w:lvl w:ilvl="6" w:tentative="1">
+      <w:start w:val="1"/>
+      <w:numFmt w:val="bullet"/>
+      <w:lvlText w:val=""/>
+      <w:lvlJc w:val="left"/>
+      <w:pPr>
+        <w:tabs>
+          <w:tab w:val="num" w:pos="5040"/>
+        </w:tabs>
+        <w:ind w:left="5040" w:hanging="360"/>
+      </w:pPr>
+      <w:rPr>
+        <w:rFonts w:ascii="Wingdings" w:hAnsi="Wingdings" w:hint="default"/>
+        <w:sz w:val="20"/>
+      </w:rPr>
+    </w:lvl>
+    <w:lvl w:ilvl="7" w:tentative="1">
+      <w:start w:val="1"/>
+      <w:numFmt w:val="bullet"/>
+      <w:lvlText w:val=""/>
+      <w:lvlJc w:val="left"/>
+      <w:pPr>
+        <w:tabs>
+          <w:tab w:val="num" w:pos="5760"/>
+        </w:tabs>
+        <w:ind w:left="5760" w:hanging="360"/>
+      </w:pPr>
+      <w:rPr>
+        <w:rFonts w:ascii="Wingdings" w:hAnsi="Wingdings" w:hint="default"/>
+        <w:sz w:val="20"/>
+      </w:rPr>
+    </w:lvl>
+    <w:lvl w:ilvl="8" w:tentative="1">
+      <w:start w:val="1"/>
+      <w:numFmt w:val="bullet"/>
+      <w:lvlText w:val=""/>
+      <w:lvlJc w:val="left"/>
+      <w:pPr>
+        <w:tabs>
+          <w:tab w:val="num" w:pos="6480"/>
+        </w:tabs>
+        <w:ind w:left="6480" w:hanging="360"/>
+      </w:pPr>
+      <w:rPr>
+        <w:rFonts w:ascii="Wingdings" w:hAnsi="Wingdings" w:hint="default"/>
+        <w:sz w:val="20"/>
+      </w:rPr>
+    </w:lvl>
+  </w:abstractNum>
+  <w:abstractNum w:abstractNumId="4" w15:restartNumberingAfterBreak="0">
     <w:nsid w:val="1F330F3F"/>
     <w:multiLevelType w:val="hybridMultilevel"/>
     <w:tmpl w:val="8C5C4E10"/>
@@ -989,7 +5822,156 @@
       </w:rPr>
     </w:lvl>
   </w:abstractNum>
-  <w:abstractNum w:abstractNumId="2" w15:restartNumberingAfterBreak="0">
+  <w:abstractNum w:abstractNumId="5" w15:restartNumberingAfterBreak="0">
+    <w:nsid w:val="20591EED"/>
+    <w:multiLevelType w:val="multilevel"/>
+    <w:tmpl w:val="1F56B1C8"/>
+    <w:lvl w:ilvl="0">
+      <w:start w:val="1"/>
+      <w:numFmt w:val="bullet"/>
+      <w:lvlText w:val=""/>
+      <w:lvlJc w:val="left"/>
+      <w:pPr>
+        <w:tabs>
+          <w:tab w:val="num" w:pos="720"/>
+        </w:tabs>
+        <w:ind w:left="720" w:hanging="360"/>
+      </w:pPr>
+      <w:rPr>
+        <w:rFonts w:ascii="Symbol" w:hAnsi="Symbol" w:hint="default"/>
+        <w:sz w:val="20"/>
+      </w:rPr>
+    </w:lvl>
+    <w:lvl w:ilvl="1" w:tentative="1">
+      <w:start w:val="1"/>
+      <w:numFmt w:val="bullet"/>
+      <w:lvlText w:val="o"/>
+      <w:lvlJc w:val="left"/>
+      <w:pPr>
+        <w:tabs>
+          <w:tab w:val="num" w:pos="1440"/>
+        </w:tabs>
+        <w:ind w:left="1440" w:hanging="360"/>
+      </w:pPr>
+      <w:rPr>
+        <w:rFonts w:ascii="Courier New" w:hAnsi="Courier New" w:hint="default"/>
+        <w:sz w:val="20"/>
+      </w:rPr>
+    </w:lvl>
+    <w:lvl w:ilvl="2" w:tentative="1">
+      <w:start w:val="1"/>
+      <w:numFmt w:val="bullet"/>
+      <w:lvlText w:val=""/>
+      <w:lvlJc w:val="left"/>
+      <w:pPr>
+        <w:tabs>
+          <w:tab w:val="num" w:pos="2160"/>
+        </w:tabs>
+        <w:ind w:left="2160" w:hanging="360"/>
+      </w:pPr>
+      <w:rPr>
+        <w:rFonts w:ascii="Wingdings" w:hAnsi="Wingdings" w:hint="default"/>
+        <w:sz w:val="20"/>
+      </w:rPr>
+    </w:lvl>
+    <w:lvl w:ilvl="3" w:tentative="1">
+      <w:start w:val="1"/>
+      <w:numFmt w:val="bullet"/>
+      <w:lvlText w:val=""/>
+      <w:lvlJc w:val="left"/>
+      <w:pPr>
+        <w:tabs>
+          <w:tab w:val="num" w:pos="2880"/>
+        </w:tabs>
+        <w:ind w:left="2880" w:hanging="360"/>
+      </w:pPr>
+      <w:rPr>
+        <w:rFonts w:ascii="Wingdings" w:hAnsi="Wingdings" w:hint="default"/>
+        <w:sz w:val="20"/>
+      </w:rPr>
+    </w:lvl>
+    <w:lvl w:ilvl="4" w:tentative="1">
+      <w:start w:val="1"/>
+      <w:numFmt w:val="bullet"/>
+      <w:lvlText w:val=""/>
+      <w:lvlJc w:val="left"/>
+      <w:pPr>
+        <w:tabs>
+          <w:tab w:val="num" w:pos="3600"/>
+        </w:tabs>
+        <w:ind w:left="3600" w:hanging="360"/>
+      </w:pPr>
+      <w:rPr>
+        <w:rFonts w:ascii="Wingdings" w:hAnsi="Wingdings" w:hint="default"/>
+        <w:sz w:val="20"/>
+      </w:rPr>
+    </w:lvl>
+    <w:lvl w:ilvl="5" w:tentative="1">
+      <w:start w:val="1"/>
+      <w:numFmt w:val="bullet"/>
+      <w:lvlText w:val=""/>
+      <w:lvlJc w:val="left"/>
+      <w:pPr>
+        <w:tabs>
+          <w:tab w:val="num" w:pos="4320"/>
+        </w:tabs>
+        <w:ind w:left="4320" w:hanging="360"/>
+      </w:pPr>
+      <w:rPr>
+        <w:rFonts w:ascii="Wingdings" w:hAnsi="Wingdings" w:hint="default"/>
+        <w:sz w:val="20"/>
+      </w:rPr>
+    </w:lvl>
+    <w:lvl w:ilvl="6" w:tentative="1">
+      <w:start w:val="1"/>
+      <w:numFmt w:val="bullet"/>
+      <w:lvlText w:val=""/>
+      <w:lvlJc w:val="left"/>
+      <w:pPr>
+        <w:tabs>
+          <w:tab w:val="num" w:pos="5040"/>
+        </w:tabs>
+        <w:ind w:left="5040" w:hanging="360"/>
+      </w:pPr>
+      <w:rPr>
+        <w:rFonts w:ascii="Wingdings" w:hAnsi="Wingdings" w:hint="default"/>
+        <w:sz w:val="20"/>
+      </w:rPr>
+    </w:lvl>
+    <w:lvl w:ilvl="7" w:tentative="1">
+      <w:start w:val="1"/>
+      <w:numFmt w:val="bullet"/>
+      <w:lvlText w:val=""/>
+      <w:lvlJc w:val="left"/>
+      <w:pPr>
+        <w:tabs>
+          <w:tab w:val="num" w:pos="5760"/>
+        </w:tabs>
+        <w:ind w:left="5760" w:hanging="360"/>
+      </w:pPr>
+      <w:rPr>
+        <w:rFonts w:ascii="Wingdings" w:hAnsi="Wingdings" w:hint="default"/>
+        <w:sz w:val="20"/>
+      </w:rPr>
+    </w:lvl>
+    <w:lvl w:ilvl="8" w:tentative="1">
+      <w:start w:val="1"/>
+      <w:numFmt w:val="bullet"/>
+      <w:lvlText w:val=""/>
+      <w:lvlJc w:val="left"/>
+      <w:pPr>
+        <w:tabs>
+          <w:tab w:val="num" w:pos="6480"/>
+        </w:tabs>
+        <w:ind w:left="6480" w:hanging="360"/>
+      </w:pPr>
+      <w:rPr>
+        <w:rFonts w:ascii="Wingdings" w:hAnsi="Wingdings" w:hint="default"/>
+        <w:sz w:val="20"/>
+      </w:rPr>
+    </w:lvl>
+  </w:abstractNum>
+  <w:abstractNum w:abstractNumId="6" w15:restartNumberingAfterBreak="0">
     <w:nsid w:val="25073F06"/>
     <w:multiLevelType w:val="hybridMultilevel"/>
     <w:tmpl w:val="FB4E6BE8"/>
@@ -1102,7 +6084,7 @@
       </w:rPr>
     </w:lvl>
   </w:abstractNum>
-  <w:abstractNum w:abstractNumId="3" w15:restartNumberingAfterBreak="0">
+  <w:abstractNum w:abstractNumId="7" w15:restartNumberingAfterBreak="0">
     <w:nsid w:val="25847CA9"/>
     <w:multiLevelType w:val="hybridMultilevel"/>
     <w:tmpl w:val="BC686934"/>
@@ -1188,7 +6170,7 @@
       </w:pPr>
     </w:lvl>
   </w:abstractNum>
-  <w:abstractNum w:abstractNumId="4" w15:restartNumberingAfterBreak="0">
+  <w:abstractNum w:abstractNumId="8" w15:restartNumberingAfterBreak="0">
     <w:nsid w:val="30183604"/>
     <w:multiLevelType w:val="hybridMultilevel"/>
     <w:tmpl w:val="32740598"/>
@@ -1277,7 +6259,120 @@
       </w:pPr>
     </w:lvl>
   </w:abstractNum>
-  <w:abstractNum w:abstractNumId="5" w15:restartNumberingAfterBreak="0">
+  <w:abstractNum w:abstractNumId="9" w15:restartNumberingAfterBreak="0">
+    <w:nsid w:val="31751DC2"/>
+    <w:multiLevelType w:val="hybridMultilevel"/>
+    <w:tmpl w:val="AB38FC4E"/>
+    <w:lvl w:ilvl="0" w:tplc="04090001">
+      <w:start w:val="1"/>
+      <w:numFmt w:val="bullet"/>
+      <w:lvlText w:val=""/>
+      <w:lvlJc w:val="left"/>
+      <w:pPr>
+        <w:ind w:left="1080" w:hanging="360"/>
+      </w:pPr>
+      <w:rPr>
+        <w:rFonts w:ascii="Symbol" w:hAnsi="Symbol" w:hint="default"/>
+      </w:rPr>
+    </w:lvl>
+    <w:lvl w:ilvl="1" w:tplc="04090003" w:tentative="1">
+      <w:start w:val="1"/>
+      <w:numFmt w:val="bullet"/>
+      <w:lvlText w:val="o"/>
+      <w:lvlJc w:val="left"/>
+      <w:pPr>
+        <w:ind w:left="1800" w:hanging="360"/>
+      </w:pPr>
+      <w:rPr>
+        <w:rFonts w:ascii="Courier New" w:hAnsi="Courier New" w:cs="Courier New" w:hint="default"/>
+      </w:rPr>
+    </w:lvl>
+    <w:lvl w:ilvl="2" w:tplc="04090005" w:tentative="1">
+      <w:start w:val="1"/>
+      <w:numFmt w:val="bullet"/>
+      <w:lvlText w:val=""/>
+      <w:lvlJc w:val="left"/>
+      <w:pPr>
+        <w:ind w:left="2520" w:hanging="360"/>
+      </w:pPr>
+      <w:rPr>
+        <w:rFonts w:ascii="Wingdings" w:hAnsi="Wingdings" w:hint="default"/>
+      </w:rPr>
+    </w:lvl>
+    <w:lvl w:ilvl="3" w:tplc="04090001" w:tentative="1">
+      <w:start w:val="1"/>
+      <w:numFmt w:val="bullet"/>
+      <w:lvlText w:val=""/>
+      <w:lvlJc w:val="left"/>
+      <w:pPr>
+        <w:ind w:left="3240" w:hanging="360"/>
+      </w:pPr>
+      <w:rPr>
+        <w:rFonts w:ascii="Symbol" w:hAnsi="Symbol" w:hint="default"/>
+      </w:rPr>
+    </w:lvl>
+    <w:lvl w:ilvl="4" w:tplc="04090003" w:tentative="1">
+      <w:start w:val="1"/>
+      <w:numFmt w:val="bullet"/>
+      <w:lvlText w:val="o"/>
+      <w:lvlJc w:val="left"/>
+      <w:pPr>
+        <w:ind w:left="3960" w:hanging="360"/>
+      </w:pPr>
+      <w:rPr>
+        <w:rFonts w:ascii="Courier New" w:hAnsi="Courier New" w:cs="Courier New" w:hint="default"/>
+      </w:rPr>
+    </w:lvl>
+    <w:lvl w:ilvl="5" w:tplc="04090005" w:tentative="1">
+      <w:start w:val="1"/>
+      <w:numFmt w:val="bullet"/>
+      <w:lvlText w:val=""/>
+      <w:lvlJc w:val="left"/>
+      <w:pPr>
+        <w:ind w:left="4680" w:hanging="360"/>
+      </w:pPr>
+      <w:rPr>
+        <w:rFonts w:ascii="Wingdings" w:hAnsi="Wingdings" w:hint="default"/>
+      </w:rPr>
+    </w:lvl>
+    <w:lvl w:ilvl="6" w:tplc="04090001" w:tentative="1">
+      <w:start w:val="1"/>
+      <w:numFmt w:val="bullet"/>
+      <w:lvlText w:val=""/>
+      <w:lvlJc w:val="left"/>
+      <w:pPr>
+        <w:ind w:left="5400" w:hanging="360"/>
+      </w:pPr>
+      <w:rPr>
+        <w:rFonts w:ascii="Symbol" w:hAnsi="Symbol" w:hint="default"/>
+      </w:rPr>
+    </w:lvl>
+    <w:lvl w:ilvl="7" w:tplc="04090003" w:tentative="1">
+      <w:start w:val="1"/>
+      <w:numFmt w:val="bullet"/>
+      <w:lvlText w:val="o"/>
+      <w:lvlJc w:val="left"/>
+      <w:pPr>
+        <w:ind w:left="6120" w:hanging="360"/>
+      </w:pPr>
+      <w:rPr>
+        <w:rFonts w:ascii="Courier New" w:hAnsi="Courier New" w:cs="Courier New" w:hint="default"/>
+      </w:rPr>
+    </w:lvl>
+    <w:lvl w:ilvl="8" w:tplc="04090005" w:tentative="1">
+      <w:start w:val="1"/>
+      <w:numFmt w:val="bullet"/>
+      <w:lvlText w:val=""/>
+      <w:lvlJc w:val="left"/>
+      <w:pPr>
+        <w:ind w:left="6840" w:hanging="360"/>
+      </w:pPr>
+      <w:rPr>
+        <w:rFonts w:ascii="Wingdings" w:hAnsi="Wingdings" w:hint="default"/>
+      </w:rPr>
+    </w:lvl>
+  </w:abstractNum>
+  <w:abstractNum w:abstractNumId="10" w15:restartNumberingAfterBreak="0">
     <w:nsid w:val="45076C25"/>
     <w:multiLevelType w:val="hybridMultilevel"/>
     <w:tmpl w:val="E5DE3A04"/>
@@ -1390,7 +6485,7 @@
       </w:rPr>
     </w:lvl>
   </w:abstractNum>
-  <w:abstractNum w:abstractNumId="6" w15:restartNumberingAfterBreak="0">
+  <w:abstractNum w:abstractNumId="11" w15:restartNumberingAfterBreak="0">
     <w:nsid w:val="4588418F"/>
     <w:multiLevelType w:val="hybridMultilevel"/>
     <w:tmpl w:val="818EB644"/>
@@ -1479,7 +6574,7 @@
       </w:pPr>
     </w:lvl>
   </w:abstractNum>
-  <w:abstractNum w:abstractNumId="7" w15:restartNumberingAfterBreak="0">
+  <w:abstractNum w:abstractNumId="12" w15:restartNumberingAfterBreak="0">
     <w:nsid w:val="460A209C"/>
     <w:multiLevelType w:val="hybridMultilevel"/>
     <w:tmpl w:val="8FEE2246"/>
@@ -1592,7 +6687,156 @@
       </w:rPr>
     </w:lvl>
   </w:abstractNum>
-  <w:abstractNum w:abstractNumId="8" w15:restartNumberingAfterBreak="0">
+  <w:abstractNum w:abstractNumId="13" w15:restartNumberingAfterBreak="0">
+    <w:nsid w:val="4698026A"/>
+    <w:multiLevelType w:val="multilevel"/>
+    <w:tmpl w:val="955A35AC"/>
+    <w:lvl w:ilvl="0">
+      <w:start w:val="1"/>
+      <w:numFmt w:val="bullet"/>
+      <w:lvlText w:val=""/>
+      <w:lvlJc w:val="left"/>
+      <w:pPr>
+        <w:tabs>
+          <w:tab w:val="num" w:pos="720"/>
+        </w:tabs>
+        <w:ind w:left="720" w:hanging="360"/>
+      </w:pPr>
+      <w:rPr>
+        <w:rFonts w:ascii="Symbol" w:hAnsi="Symbol" w:hint="default"/>
+        <w:sz w:val="20"/>
+      </w:rPr>
+    </w:lvl>
+    <w:lvl w:ilvl="1" w:tentative="1">
+      <w:start w:val="1"/>
+      <w:numFmt w:val="bullet"/>
+      <w:lvlText w:val="o"/>
+      <w:lvlJc w:val="left"/>
+      <w:pPr>
+        <w:tabs>
+          <w:tab w:val="num" w:pos="1440"/>
+        </w:tabs>
+        <w:ind w:left="1440" w:hanging="360"/>
+      </w:pPr>
+      <w:rPr>
+        <w:rFonts w:ascii="Courier New" w:hAnsi="Courier New" w:hint="default"/>
+        <w:sz w:val="20"/>
+      </w:rPr>
+    </w:lvl>
+    <w:lvl w:ilvl="2" w:tentative="1">
+      <w:start w:val="1"/>
+      <w:numFmt w:val="bullet"/>
+      <w:lvlText w:val=""/>
+      <w:lvlJc w:val="left"/>
+      <w:pPr>
+        <w:tabs>
+          <w:tab w:val="num" w:pos="2160"/>
+        </w:tabs>
+        <w:ind w:left="2160" w:hanging="360"/>
+      </w:pPr>
+      <w:rPr>
+        <w:rFonts w:ascii="Wingdings" w:hAnsi="Wingdings" w:hint="default"/>
+        <w:sz w:val="20"/>
+      </w:rPr>
+    </w:lvl>
+    <w:lvl w:ilvl="3" w:tentative="1">
+      <w:start w:val="1"/>
+      <w:numFmt w:val="bullet"/>
+      <w:lvlText w:val=""/>
+      <w:lvlJc w:val="left"/>
+      <w:pPr>
+        <w:tabs>
+          <w:tab w:val="num" w:pos="2880"/>
+        </w:tabs>
+        <w:ind w:left="2880" w:hanging="360"/>
+      </w:pPr>
+      <w:rPr>
+        <w:rFonts w:ascii="Wingdings" w:hAnsi="Wingdings" w:hint="default"/>
+        <w:sz w:val="20"/>
+      </w:rPr>
+    </w:lvl>
+    <w:lvl w:ilvl="4" w:tentative="1">
+      <w:start w:val="1"/>
+      <w:numFmt w:val="bullet"/>
+      <w:lvlText w:val=""/>
+      <w:lvlJc w:val="left"/>
+      <w:pPr>
+        <w:tabs>
+          <w:tab w:val="num" w:pos="3600"/>
+        </w:tabs>
+        <w:ind w:left="3600" w:hanging="360"/>
+      </w:pPr>
+      <w:rPr>
+        <w:rFonts w:ascii="Wingdings" w:hAnsi="Wingdings" w:hint="default"/>
+        <w:sz w:val="20"/>
+      </w:rPr>
+    </w:lvl>
+    <w:lvl w:ilvl="5" w:tentative="1">
+      <w:start w:val="1"/>
+      <w:numFmt w:val="bullet"/>
+      <w:lvlText w:val=""/>
+      <w:lvlJc w:val="left"/>
+      <w:pPr>
+        <w:tabs>
+          <w:tab w:val="num" w:pos="4320"/>
+        </w:tabs>
+        <w:ind w:left="4320" w:hanging="360"/>
+      </w:pPr>
+      <w:rPr>
+        <w:rFonts w:ascii="Wingdings" w:hAnsi="Wingdings" w:hint="default"/>
+        <w:sz w:val="20"/>
+      </w:rPr>
+    </w:lvl>
+    <w:lvl w:ilvl="6" w:tentative="1">
+      <w:start w:val="1"/>
+      <w:numFmt w:val="bullet"/>
+      <w:lvlText w:val=""/>
+      <w:lvlJc w:val="left"/>
+      <w:pPr>
+        <w:tabs>
+          <w:tab w:val="num" w:pos="5040"/>
+        </w:tabs>
+        <w:ind w:left="5040" w:hanging="360"/>
+      </w:pPr>
+      <w:rPr>
+        <w:rFonts w:ascii="Wingdings" w:hAnsi="Wingdings" w:hint="default"/>
+        <w:sz w:val="20"/>
+      </w:rPr>
+    </w:lvl>
+    <w:lvl w:ilvl="7" w:tentative="1">
+      <w:start w:val="1"/>
+      <w:numFmt w:val="bullet"/>
+      <w:lvlText w:val=""/>
+      <w:lvlJc w:val="left"/>
+      <w:pPr>
+        <w:tabs>
+          <w:tab w:val="num" w:pos="5760"/>
+        </w:tabs>
+        <w:ind w:left="5760" w:hanging="360"/>
+      </w:pPr>
+      <w:rPr>
+        <w:rFonts w:ascii="Wingdings" w:hAnsi="Wingdings" w:hint="default"/>
+        <w:sz w:val="20"/>
+      </w:rPr>
+    </w:lvl>
+    <w:lvl w:ilvl="8" w:tentative="1">
+      <w:start w:val="1"/>
+      <w:numFmt w:val="bullet"/>
+      <w:lvlText w:val=""/>
+      <w:lvlJc w:val="left"/>
+      <w:pPr>
+        <w:tabs>
+          <w:tab w:val="num" w:pos="6480"/>
+        </w:tabs>
+        <w:ind w:left="6480" w:hanging="360"/>
+      </w:pPr>
+      <w:rPr>
+        <w:rFonts w:ascii="Wingdings" w:hAnsi="Wingdings" w:hint="default"/>
+        <w:sz w:val="20"/>
+      </w:rPr>
+    </w:lvl>
+  </w:abstractNum>
+  <w:abstractNum w:abstractNumId="14" w15:restartNumberingAfterBreak="0">
     <w:nsid w:val="4A945AB4"/>
     <w:multiLevelType w:val="hybridMultilevel"/>
     <w:tmpl w:val="CC1CFE28"/>
@@ -1705,7 +6949,394 @@
       </w:rPr>
     </w:lvl>
   </w:abstractNum>
-  <w:abstractNum w:abstractNumId="9" w15:restartNumberingAfterBreak="0">
+  <w:abstractNum w:abstractNumId="15" w15:restartNumberingAfterBreak="0">
+    <w:nsid w:val="4CB16BD8"/>
+    <w:multiLevelType w:val="multilevel"/>
+    <w:tmpl w:val="27C62B60"/>
+    <w:lvl w:ilvl="0">
+      <w:start w:val="1"/>
+      <w:numFmt w:val="bullet"/>
+      <w:lvlText w:val=""/>
+      <w:lvlJc w:val="left"/>
+      <w:pPr>
+        <w:tabs>
+          <w:tab w:val="num" w:pos="720"/>
+        </w:tabs>
+        <w:ind w:left="720" w:hanging="360"/>
+      </w:pPr>
+      <w:rPr>
+        <w:rFonts w:ascii="Symbol" w:hAnsi="Symbol" w:hint="default"/>
+        <w:sz w:val="20"/>
+      </w:rPr>
+    </w:lvl>
+    <w:lvl w:ilvl="1" w:tentative="1">
+      <w:start w:val="1"/>
+      <w:numFmt w:val="bullet"/>
+      <w:lvlText w:val="o"/>
+      <w:lvlJc w:val="left"/>
+      <w:pPr>
+        <w:tabs>
+          <w:tab w:val="num" w:pos="1440"/>
+        </w:tabs>
+        <w:ind w:left="1440" w:hanging="360"/>
+      </w:pPr>
+      <w:rPr>
+        <w:rFonts w:ascii="Courier New" w:hAnsi="Courier New" w:hint="default"/>
+        <w:sz w:val="20"/>
+      </w:rPr>
+    </w:lvl>
+    <w:lvl w:ilvl="2" w:tentative="1">
+      <w:start w:val="1"/>
+      <w:numFmt w:val="bullet"/>
+      <w:lvlText w:val=""/>
+      <w:lvlJc w:val="left"/>
+      <w:pPr>
+        <w:tabs>
+          <w:tab w:val="num" w:pos="2160"/>
+        </w:tabs>
+        <w:ind w:left="2160" w:hanging="360"/>
+      </w:pPr>
+      <w:rPr>
+        <w:rFonts w:ascii="Wingdings" w:hAnsi="Wingdings" w:hint="default"/>
+        <w:sz w:val="20"/>
+      </w:rPr>
+    </w:lvl>
+    <w:lvl w:ilvl="3" w:tentative="1">
+      <w:start w:val="1"/>
+      <w:numFmt w:val="bullet"/>
+      <w:lvlText w:val=""/>
+      <w:lvlJc w:val="left"/>
+      <w:pPr>
+        <w:tabs>
+          <w:tab w:val="num" w:pos="2880"/>
+        </w:tabs>
+        <w:ind w:left="2880" w:hanging="360"/>
+      </w:pPr>
+      <w:rPr>
+        <w:rFonts w:ascii="Wingdings" w:hAnsi="Wingdings" w:hint="default"/>
+        <w:sz w:val="20"/>
+      </w:rPr>
+    </w:lvl>
+    <w:lvl w:ilvl="4" w:tentative="1">
+      <w:start w:val="1"/>
+      <w:numFmt w:val="bullet"/>
+      <w:lvlText w:val=""/>
+      <w:lvlJc w:val="left"/>
+      <w:pPr>
+        <w:tabs>
+          <w:tab w:val="num" w:pos="3600"/>
+        </w:tabs>
+        <w:ind w:left="3600" w:hanging="360"/>
+      </w:pPr>
+      <w:rPr>
+        <w:rFonts w:ascii="Wingdings" w:hAnsi="Wingdings" w:hint="default"/>
+        <w:sz w:val="20"/>
+      </w:rPr>
+    </w:lvl>
+    <w:lvl w:ilvl="5" w:tentative="1">
+      <w:start w:val="1"/>
+      <w:numFmt w:val="bullet"/>
+      <w:lvlText w:val=""/>
+      <w:lvlJc w:val="left"/>
+      <w:pPr>
+        <w:tabs>
+          <w:tab w:val="num" w:pos="4320"/>
+        </w:tabs>
+        <w:ind w:left="4320" w:hanging="360"/>
+      </w:pPr>
+      <w:rPr>
+        <w:rFonts w:ascii="Wingdings" w:hAnsi="Wingdings" w:hint="default"/>
+        <w:sz w:val="20"/>
+      </w:rPr>
+    </w:lvl>
+    <w:lvl w:ilvl="6" w:tentative="1">
+      <w:start w:val="1"/>
+      <w:numFmt w:val="bullet"/>
+      <w:lvlText w:val=""/>
+      <w:lvlJc w:val="left"/>
+      <w:pPr>
+        <w:tabs>
+          <w:tab w:val="num" w:pos="5040"/>
+        </w:tabs>
+        <w:ind w:left="5040" w:hanging="360"/>
+      </w:pPr>
+      <w:rPr>
+        <w:rFonts w:ascii="Wingdings" w:hAnsi="Wingdings" w:hint="default"/>
+        <w:sz w:val="20"/>
+      </w:rPr>
+    </w:lvl>
+    <w:lvl w:ilvl="7" w:tentative="1">
+      <w:start w:val="1"/>
+      <w:numFmt w:val="bullet"/>
+      <w:lvlText w:val=""/>
+      <w:lvlJc w:val="left"/>
+      <w:pPr>
+        <w:tabs>
+          <w:tab w:val="num" w:pos="5760"/>
+        </w:tabs>
+        <w:ind w:left="5760" w:hanging="360"/>
+      </w:pPr>
+      <w:rPr>
+        <w:rFonts w:ascii="Wingdings" w:hAnsi="Wingdings" w:hint="default"/>
+        <w:sz w:val="20"/>
+      </w:rPr>
+    </w:lvl>
+    <w:lvl w:ilvl="8" w:tentative="1">
+      <w:start w:val="1"/>
+      <w:numFmt w:val="bullet"/>
+      <w:lvlText w:val=""/>
+      <w:lvlJc w:val="left"/>
+      <w:pPr>
+        <w:tabs>
+          <w:tab w:val="num" w:pos="6480"/>
+        </w:tabs>
+        <w:ind w:left="6480" w:hanging="360"/>
+      </w:pPr>
+      <w:rPr>
+        <w:rFonts w:ascii="Wingdings" w:hAnsi="Wingdings" w:hint="default"/>
+        <w:sz w:val="20"/>
+      </w:rPr>
+    </w:lvl>
+  </w:abstractNum>
+  <w:abstractNum w:abstractNumId="16" w15:restartNumberingAfterBreak="0">
+    <w:nsid w:val="5BAD50B5"/>
+    <w:multiLevelType w:val="hybridMultilevel"/>
+    <w:tmpl w:val="503A32F8"/>
+    <w:lvl w:ilvl="0" w:tplc="2860521C">
+      <w:start w:val="1"/>
+      <w:numFmt w:val="lowerLetter"/>
+      <w:lvlText w:val="(%1)"/>
+      <w:lvlJc w:val="left"/>
+      <w:pPr>
+        <w:ind w:left="720" w:hanging="360"/>
+      </w:pPr>
+      <w:rPr>
+        <w:rFonts w:hint="default"/>
+      </w:rPr>
+    </w:lvl>
+    <w:lvl w:ilvl="1" w:tplc="04090019" w:tentative="1">
+      <w:start w:val="1"/>
+      <w:numFmt w:val="lowerLetter"/>
+      <w:lvlText w:val="%2."/>
+      <w:lvlJc w:val="left"/>
+      <w:pPr>
+        <w:ind w:left="1440" w:hanging="360"/>
+      </w:pPr>
+    </w:lvl>
+    <w:lvl w:ilvl="2" w:tplc="0409001B" w:tentative="1">
+      <w:start w:val="1"/>
+      <w:numFmt w:val="lowerRoman"/>
+      <w:lvlText w:val="%3."/>
+      <w:lvlJc w:val="right"/>
+      <w:pPr>
+        <w:ind w:left="2160" w:hanging="180"/>
+      </w:pPr>
+    </w:lvl>
+    <w:lvl w:ilvl="3" w:tplc="0409000F" w:tentative="1">
+      <w:start w:val="1"/>
+      <w:numFmt w:val="decimal"/>
+      <w:lvlText w:val="%4."/>
+      <w:lvlJc w:val="left"/>
+      <w:pPr>
+        <w:ind w:left="2880" w:hanging="360"/>
+      </w:pPr>
+    </w:lvl>
+    <w:lvl w:ilvl="4" w:tplc="04090019" w:tentative="1">
+      <w:start w:val="1"/>
+      <w:numFmt w:val="lowerLetter"/>
+      <w:lvlText w:val="%5."/>
+      <w:lvlJc w:val="left"/>
+      <w:pPr>
+        <w:ind w:left="3600" w:hanging="360"/>
+      </w:pPr>
+    </w:lvl>
+    <w:lvl w:ilvl="5" w:tplc="0409001B" w:tentative="1">
+      <w:start w:val="1"/>
+      <w:numFmt w:val="lowerRoman"/>
+      <w:lvlText w:val="%6."/>
+      <w:lvlJc w:val="right"/>
+      <w:pPr>
+        <w:ind w:left="4320" w:hanging="180"/>
+      </w:pPr>
+    </w:lvl>
+    <w:lvl w:ilvl="6" w:tplc="0409000F" w:tentative="1">
+      <w:start w:val="1"/>
+      <w:numFmt w:val="decimal"/>
+      <w:lvlText w:val="%7."/>
+      <w:lvlJc w:val="left"/>
+      <w:pPr>
+        <w:ind w:left="5040" w:hanging="360"/>
+      </w:pPr>
+    </w:lvl>
+    <w:lvl w:ilvl="7" w:tplc="04090019" w:tentative="1">
+      <w:start w:val="1"/>
+      <w:numFmt w:val="lowerLetter"/>
+      <w:lvlText w:val="%8."/>
+      <w:lvlJc w:val="left"/>
+      <w:pPr>
+        <w:ind w:left="5760" w:hanging="360"/>
+      </w:pPr>
+    </w:lvl>
+    <w:lvl w:ilvl="8" w:tplc="0409001B" w:tentative="1">
+      <w:start w:val="1"/>
+      <w:numFmt w:val="lowerRoman"/>
+      <w:lvlText w:val="%9."/>
+      <w:lvlJc w:val="right"/>
+      <w:pPr>
+        <w:ind w:left="6480" w:hanging="180"/>
+      </w:pPr>
+    </w:lvl>
+  </w:abstractNum>
+  <w:abstractNum w:abstractNumId="17" w15:restartNumberingAfterBreak="0">
+    <w:nsid w:val="64950784"/>
+    <w:multiLevelType w:val="multilevel"/>
+    <w:tmpl w:val="F4587D64"/>
+    <w:lvl w:ilvl="0">
+      <w:start w:val="1"/>
+      <w:numFmt w:val="bullet"/>
+      <w:lvlText w:val=""/>
+      <w:lvlJc w:val="left"/>
+      <w:pPr>
+        <w:tabs>
+          <w:tab w:val="num" w:pos="720"/>
+        </w:tabs>
+        <w:ind w:left="720" w:hanging="360"/>
+      </w:pPr>
+      <w:rPr>
+        <w:rFonts w:ascii="Symbol" w:hAnsi="Symbol" w:hint="default"/>
+        <w:sz w:val="20"/>
+      </w:rPr>
+    </w:lvl>
+    <w:lvl w:ilvl="1" w:tentative="1">
+      <w:start w:val="1"/>
+      <w:numFmt w:val="bullet"/>
+      <w:lvlText w:val="o"/>
+      <w:lvlJc w:val="left"/>
+      <w:pPr>
+        <w:tabs>
+          <w:tab w:val="num" w:pos="1440"/>
+        </w:tabs>
+        <w:ind w:left="1440" w:hanging="360"/>
+      </w:pPr>
+      <w:rPr>
+        <w:rFonts w:ascii="Courier New" w:hAnsi="Courier New" w:hint="default"/>
+        <w:sz w:val="20"/>
+      </w:rPr>
+    </w:lvl>
+    <w:lvl w:ilvl="2" w:tentative="1">
+      <w:start w:val="1"/>
+      <w:numFmt w:val="bullet"/>
+      <w:lvlText w:val=""/>
+      <w:lvlJc w:val="left"/>
+      <w:pPr>
+        <w:tabs>
+          <w:tab w:val="num" w:pos="2160"/>
+        </w:tabs>
+        <w:ind w:left="2160" w:hanging="360"/>
+      </w:pPr>
+      <w:rPr>
+        <w:rFonts w:ascii="Wingdings" w:hAnsi="Wingdings" w:hint="default"/>
+        <w:sz w:val="20"/>
+      </w:rPr>
+    </w:lvl>
+    <w:lvl w:ilvl="3" w:tentative="1">
+      <w:start w:val="1"/>
+      <w:numFmt w:val="bullet"/>
+      <w:lvlText w:val=""/>
+      <w:lvlJc w:val="left"/>
+      <w:pPr>
+        <w:tabs>
+          <w:tab w:val="num" w:pos="2880"/>
+        </w:tabs>
+        <w:ind w:left="2880" w:hanging="360"/>
+      </w:pPr>
+      <w:rPr>
+        <w:rFonts w:ascii="Wingdings" w:hAnsi="Wingdings" w:hint="default"/>
+        <w:sz w:val="20"/>
+      </w:rPr>
+    </w:lvl>
+    <w:lvl w:ilvl="4" w:tentative="1">
+      <w:start w:val="1"/>
+      <w:numFmt w:val="bullet"/>
+      <w:lvlText w:val=""/>
+      <w:lvlJc w:val="left"/>
+      <w:pPr>
+        <w:tabs>
+          <w:tab w:val="num" w:pos="3600"/>
+        </w:tabs>
+        <w:ind w:left="3600" w:hanging="360"/>
+      </w:pPr>
+      <w:rPr>
+        <w:rFonts w:ascii="Wingdings" w:hAnsi="Wingdings" w:hint="default"/>
+        <w:sz w:val="20"/>
+      </w:rPr>
+    </w:lvl>
+    <w:lvl w:ilvl="5" w:tentative="1">
+      <w:start w:val="1"/>
+      <w:numFmt w:val="bullet"/>
+      <w:lvlText w:val=""/>
+      <w:lvlJc w:val="left"/>
+      <w:pPr>
+        <w:tabs>
+          <w:tab w:val="num" w:pos="4320"/>
+        </w:tabs>
+        <w:ind w:left="4320" w:hanging="360"/>
+      </w:pPr>
+      <w:rPr>
+        <w:rFonts w:ascii="Wingdings" w:hAnsi="Wingdings" w:hint="default"/>
+        <w:sz w:val="20"/>
+      </w:rPr>
+    </w:lvl>
+    <w:lvl w:ilvl="6" w:tentative="1">
+      <w:start w:val="1"/>
+      <w:numFmt w:val="bullet"/>
+      <w:lvlText w:val=""/>
+      <w:lvlJc w:val="left"/>
+      <w:pPr>
+        <w:tabs>
+          <w:tab w:val="num" w:pos="5040"/>
+        </w:tabs>
+        <w:ind w:left="5040" w:hanging="360"/>
+      </w:pPr>
+      <w:rPr>
+        <w:rFonts w:ascii="Wingdings" w:hAnsi="Wingdings" w:hint="default"/>
+        <w:sz w:val="20"/>
+      </w:rPr>
+    </w:lvl>
+    <w:lvl w:ilvl="7" w:tentative="1">
+      <w:start w:val="1"/>
+      <w:numFmt w:val="bullet"/>
+      <w:lvlText w:val=""/>
+      <w:lvlJc w:val="left"/>
+      <w:pPr>
+        <w:tabs>
+          <w:tab w:val="num" w:pos="5760"/>
+        </w:tabs>
+        <w:ind w:left="5760" w:hanging="360"/>
+      </w:pPr>
+      <w:rPr>
+        <w:rFonts w:ascii="Wingdings" w:hAnsi="Wingdings" w:hint="default"/>
+        <w:sz w:val="20"/>
+      </w:rPr>
+    </w:lvl>
+    <w:lvl w:ilvl="8" w:tentative="1">
+      <w:start w:val="1"/>
+      <w:numFmt w:val="bullet"/>
+      <w:lvlText w:val=""/>
+      <w:lvlJc w:val="left"/>
+      <w:pPr>
+        <w:tabs>
+          <w:tab w:val="num" w:pos="6480"/>
+        </w:tabs>
+        <w:ind w:left="6480" w:hanging="360"/>
+      </w:pPr>
+      <w:rPr>
+        <w:rFonts w:ascii="Wingdings" w:hAnsi="Wingdings" w:hint="default"/>
+        <w:sz w:val="20"/>
+      </w:rPr>
+    </w:lvl>
+  </w:abstractNum>
+  <w:abstractNum w:abstractNumId="18" w15:restartNumberingAfterBreak="0">
     <w:nsid w:val="6A2C5613"/>
     <w:multiLevelType w:val="multilevel"/>
     <w:tmpl w:val="BD620BE0"/>
@@ -1791,7 +7422,7 @@
       </w:pPr>
     </w:lvl>
   </w:abstractNum>
-  <w:abstractNum w:abstractNumId="10" w15:restartNumberingAfterBreak="0">
+  <w:abstractNum w:abstractNumId="19" w15:restartNumberingAfterBreak="0">
     <w:nsid w:val="6C054447"/>
     <w:multiLevelType w:val="hybridMultilevel"/>
     <w:tmpl w:val="EB92FDAE"/>
@@ -1880,7 +7511,7 @@
       </w:pPr>
     </w:lvl>
   </w:abstractNum>
-  <w:abstractNum w:abstractNumId="11" w15:restartNumberingAfterBreak="0">
+  <w:abstractNum w:abstractNumId="20" w15:restartNumberingAfterBreak="0">
     <w:nsid w:val="6EF74986"/>
     <w:multiLevelType w:val="hybridMultilevel"/>
     <w:tmpl w:val="DC56666C"/>
@@ -1993,48 +7624,227 @@
       </w:rPr>
     </w:lvl>
   </w:abstractNum>
-  <w:num w:numId="1">
+  <w:abstractNum w:abstractNumId="21" w15:restartNumberingAfterBreak="0">
+    <w:nsid w:val="79090ECC"/>
+    <w:multiLevelType w:val="multilevel"/>
+    <w:tmpl w:val="94CCCC86"/>
+    <w:lvl w:ilvl="0">
+      <w:start w:val="1"/>
+      <w:numFmt w:val="bullet"/>
+      <w:lvlText w:val=""/>
+      <w:lvlJc w:val="left"/>
+      <w:pPr>
+        <w:tabs>
+          <w:tab w:val="num" w:pos="720"/>
+        </w:tabs>
+        <w:ind w:left="720" w:hanging="360"/>
+      </w:pPr>
+      <w:rPr>
+        <w:rFonts w:ascii="Symbol" w:hAnsi="Symbol" w:hint="default"/>
+        <w:sz w:val="20"/>
+      </w:rPr>
+    </w:lvl>
+    <w:lvl w:ilvl="1">
+      <w:start w:val="1"/>
+      <w:numFmt w:val="bullet"/>
+      <w:lvlText w:val="o"/>
+      <w:lvlJc w:val="left"/>
+      <w:pPr>
+        <w:tabs>
+          <w:tab w:val="num" w:pos="1440"/>
+        </w:tabs>
+        <w:ind w:left="1440" w:hanging="360"/>
+      </w:pPr>
+      <w:rPr>
+        <w:rFonts w:ascii="Courier New" w:hAnsi="Courier New" w:hint="default"/>
+        <w:sz w:val="20"/>
+      </w:rPr>
+    </w:lvl>
+    <w:lvl w:ilvl="2" w:tentative="1">
+      <w:start w:val="1"/>
+      <w:numFmt w:val="bullet"/>
+      <w:lvlText w:val=""/>
+      <w:lvlJc w:val="left"/>
+      <w:pPr>
+        <w:tabs>
+          <w:tab w:val="num" w:pos="2160"/>
+        </w:tabs>
+        <w:ind w:left="2160" w:hanging="360"/>
+      </w:pPr>
+      <w:rPr>
+        <w:rFonts w:ascii="Wingdings" w:hAnsi="Wingdings" w:hint="default"/>
+        <w:sz w:val="20"/>
+      </w:rPr>
+    </w:lvl>
+    <w:lvl w:ilvl="3" w:tentative="1">
+      <w:start w:val="1"/>
+      <w:numFmt w:val="bullet"/>
+      <w:lvlText w:val=""/>
+      <w:lvlJc w:val="left"/>
+      <w:pPr>
+        <w:tabs>
+          <w:tab w:val="num" w:pos="2880"/>
+        </w:tabs>
+        <w:ind w:left="2880" w:hanging="360"/>
+      </w:pPr>
+      <w:rPr>
+        <w:rFonts w:ascii="Wingdings" w:hAnsi="Wingdings" w:hint="default"/>
+        <w:sz w:val="20"/>
+      </w:rPr>
+    </w:lvl>
+    <w:lvl w:ilvl="4" w:tentative="1">
+      <w:start w:val="1"/>
+      <w:numFmt w:val="bullet"/>
+      <w:lvlText w:val=""/>
+      <w:lvlJc w:val="left"/>
+      <w:pPr>
+        <w:tabs>
+          <w:tab w:val="num" w:pos="3600"/>
+        </w:tabs>
+        <w:ind w:left="3600" w:hanging="360"/>
+      </w:pPr>
+      <w:rPr>
+        <w:rFonts w:ascii="Wingdings" w:hAnsi="Wingdings" w:hint="default"/>
+        <w:sz w:val="20"/>
+      </w:rPr>
+    </w:lvl>
+    <w:lvl w:ilvl="5" w:tentative="1">
+      <w:start w:val="1"/>
+      <w:numFmt w:val="bullet"/>
+      <w:lvlText w:val=""/>
+      <w:lvlJc w:val="left"/>
+      <w:pPr>
+        <w:tabs>
+          <w:tab w:val="num" w:pos="4320"/>
+        </w:tabs>
+        <w:ind w:left="4320" w:hanging="360"/>
+      </w:pPr>
+      <w:rPr>
+        <w:rFonts w:ascii="Wingdings" w:hAnsi="Wingdings" w:hint="default"/>
+        <w:sz w:val="20"/>
+      </w:rPr>
+    </w:lvl>
+    <w:lvl w:ilvl="6" w:tentative="1">
+      <w:start w:val="1"/>
+      <w:numFmt w:val="bullet"/>
+      <w:lvlText w:val=""/>
+      <w:lvlJc w:val="left"/>
+      <w:pPr>
+        <w:tabs>
+          <w:tab w:val="num" w:pos="5040"/>
+        </w:tabs>
+        <w:ind w:left="5040" w:hanging="360"/>
+      </w:pPr>
+      <w:rPr>
+        <w:rFonts w:ascii="Wingdings" w:hAnsi="Wingdings" w:hint="default"/>
+        <w:sz w:val="20"/>
+      </w:rPr>
+    </w:lvl>
+    <w:lvl w:ilvl="7" w:tentative="1">
+      <w:start w:val="1"/>
+      <w:numFmt w:val="bullet"/>
+      <w:lvlText w:val=""/>
+      <w:lvlJc w:val="left"/>
+      <w:pPr>
+        <w:tabs>
+          <w:tab w:val="num" w:pos="5760"/>
+        </w:tabs>
+        <w:ind w:left="5760" w:hanging="360"/>
+      </w:pPr>
+      <w:rPr>
+        <w:rFonts w:ascii="Wingdings" w:hAnsi="Wingdings" w:hint="default"/>
+        <w:sz w:val="20"/>
+      </w:rPr>
+    </w:lvl>
+    <w:lvl w:ilvl="8" w:tentative="1">
+      <w:start w:val="1"/>
+      <w:numFmt w:val="bullet"/>
+      <w:lvlText w:val=""/>
+      <w:lvlJc w:val="left"/>
+      <w:pPr>
+        <w:tabs>
+          <w:tab w:val="num" w:pos="6480"/>
+        </w:tabs>
+        <w:ind w:left="6480" w:hanging="360"/>
+      </w:pPr>
+      <w:rPr>
+        <w:rFonts w:ascii="Wingdings" w:hAnsi="Wingdings" w:hint="default"/>
+        <w:sz w:val="20"/>
+      </w:rPr>
+    </w:lvl>
+  </w:abstractNum>
+  <w:num w:numId="1" w16cid:durableId="1434127051">
+    <w:abstractNumId w:val="14"/>
+  </w:num>
+  <w:num w:numId="2" w16cid:durableId="330371303">
+    <w:abstractNumId w:val="4"/>
+  </w:num>
+  <w:num w:numId="3" w16cid:durableId="2130197451">
+    <w:abstractNumId w:val="19"/>
+  </w:num>
+  <w:num w:numId="4" w16cid:durableId="1107970069">
+    <w:abstractNumId w:val="7"/>
+  </w:num>
+  <w:num w:numId="5" w16cid:durableId="1380351266">
+    <w:abstractNumId w:val="11"/>
+  </w:num>
+  <w:num w:numId="6" w16cid:durableId="210383281">
+    <w:abstractNumId w:val="10"/>
+  </w:num>
+  <w:num w:numId="7" w16cid:durableId="304742415">
+    <w:abstractNumId w:val="18"/>
+  </w:num>
+  <w:num w:numId="8" w16cid:durableId="1884560203">
+    <w:abstractNumId w:val="12"/>
+  </w:num>
+  <w:num w:numId="9" w16cid:durableId="29183893">
     <w:abstractNumId w:val="8"/>
   </w:num>
-  <w:num w:numId="2">
+  <w:num w:numId="10" w16cid:durableId="1554270276">
     <w:abstractNumId w:val="1"/>
   </w:num>
-  <w:num w:numId="3">
-    <w:abstractNumId w:val="10"/>
+  <w:num w:numId="11" w16cid:durableId="895973076">
+    <w:abstractNumId w:val="6"/>
   </w:num>
-  <w:num w:numId="4">
+  <w:num w:numId="12" w16cid:durableId="1324040505">
+    <w:abstractNumId w:val="20"/>
+  </w:num>
+  <w:num w:numId="13" w16cid:durableId="1339429522">
+    <w:abstractNumId w:val="16"/>
+  </w:num>
+  <w:num w:numId="14" w16cid:durableId="993873318">
+    <w:abstractNumId w:val="9"/>
+  </w:num>
+  <w:num w:numId="15" w16cid:durableId="672731825">
+    <w:abstractNumId w:val="2"/>
+  </w:num>
+  <w:num w:numId="16" w16cid:durableId="928468438">
+    <w:abstractNumId w:val="13"/>
+  </w:num>
+  <w:num w:numId="17" w16cid:durableId="1600138166">
+    <w:abstractNumId w:val="21"/>
+  </w:num>
+  <w:num w:numId="18" w16cid:durableId="1195728800">
+    <w:abstractNumId w:val="15"/>
+  </w:num>
+  <w:num w:numId="19" w16cid:durableId="1817070596">
+    <w:abstractNumId w:val="5"/>
+  </w:num>
+  <w:num w:numId="20" w16cid:durableId="584918086">
     <w:abstractNumId w:val="3"/>
   </w:num>
-  <w:num w:numId="5">
-    <w:abstractNumId w:val="6"/>
-  </w:num>
-  <w:num w:numId="6">
-    <w:abstractNumId w:val="5"/>
-  </w:num>
-  <w:num w:numId="7">
-    <w:abstractNumId w:val="9"/>
-  </w:num>
-  <w:num w:numId="8">
-    <w:abstractNumId w:val="7"/>
-  </w:num>
-  <w:num w:numId="9">
-    <w:abstractNumId w:val="4"/>
-  </w:num>
-  <w:num w:numId="10">
+  <w:num w:numId="21" w16cid:durableId="1019889589">
     <w:abstractNumId w:val="0"/>
   </w:num>
-  <w:num w:numId="11">
-    <w:abstractNumId w:val="2"/>
-  </w:num>
-  <w:num w:numId="12">
-    <w:abstractNumId w:val="11"/>
+  <w:num w:numId="22" w16cid:durableId="2055546218">
+    <w:abstractNumId w:val="17"/>
   </w:num>
   <w:numIdMacAtCleanup w:val="12"/>
 </w:numbering>
 </file>
 
 <file path=word/styles.xml><?xml version="1.0" encoding="utf-8"?>
-<w:styles xmlns:mc="http://schemas.openxmlformats.org/markup-compatibility/2006" xmlns:r="http://schemas.openxmlformats.org/officeDocument/2006/relationships" xmlns:w="http://schemas.openxmlformats.org/wordprocessingml/2006/main" xmlns:w14="http://schemas.microsoft.com/office/word/2010/wordml" xmlns:w15="http://schemas.microsoft.com/office/word/2012/wordml" xmlns:w16cex="http://schemas.microsoft.com/office/word/2018/wordml/cex" xmlns:w16cid="http://schemas.microsoft.com/office/word/2016/wordml/cid" xmlns:w16="http://schemas.microsoft.com/office/word/2018/wordml" xmlns:w16sdtdh="http://schemas.microsoft.com/office/word/2020/wordml/sdtdatahash" xmlns:w16se="http://schemas.microsoft.com/office/word/2015/wordml/symex" mc:Ignorable="w14 w15 w16se w16cid w16 w16cex w16sdtdh">
+<w:styles xmlns:mc="http://schemas.openxmlformats.org/markup-compatibility/2006" xmlns:r="http://schemas.openxmlformats.org/officeDocument/2006/relationships" xmlns:w="http://schemas.openxmlformats.org/wordprocessingml/2006/main" xmlns:w14="http://schemas.microsoft.com/office/word/2010/wordml" xmlns:w15="http://schemas.microsoft.com/office/word/2012/wordml" xmlns:w16cex="http://schemas.microsoft.com/office/word/2018/wordml/cex" xmlns:w16cid="http://schemas.microsoft.com/office/word/2016/wordml/cid" xmlns:w16="http://schemas.microsoft.com/office/word/2018/wordml" xmlns:w16du="http://schemas.microsoft.com/office/word/2023/wordml/word16du" xmlns:w16sdtdh="http://schemas.microsoft.com/office/word/2020/wordml/sdtdatahash" xmlns:w16sdtfl="http://schemas.microsoft.com/office/word/2024/wordml/sdtformatlock" xmlns:w16se="http://schemas.microsoft.com/office/word/2015/wordml/symex" mc:Ignorable="w14 w15 w16se w16cid w16 w16cex w16sdtdh w16sdtfl w16du">
   <w:docDefaults>
     <w:rPrDefault>
       <w:rPr>
@@ -2454,10 +8264,55 @@
       <w:szCs w:val="32"/>
     </w:rPr>
   </w:style>
+  <w:style w:type="paragraph" w:styleId="Heading2">
+    <w:name w:val="heading 2"/>
+    <w:basedOn w:val="Normal"/>
+    <w:next w:val="Normal"/>
+    <w:link w:val="Heading2Char"/>
+    <w:uiPriority w:val="9"/>
+    <w:semiHidden/>
+    <w:unhideWhenUsed/>
+    <w:qFormat/>
+    <w:rsid w:val="00FA40F7"/>
+    <w:pPr>
+      <w:keepNext/>
+      <w:keepLines/>
+      <w:spacing w:before="40" w:after="0"/>
+      <w:outlineLvl w:val="1"/>
+    </w:pPr>
+    <w:rPr>
+      <w:rFonts w:asciiTheme="majorHAnsi" w:eastAsiaTheme="majorEastAsia" w:hAnsiTheme="majorHAnsi" w:cstheme="majorBidi"/>
+      <w:color w:val="2F5496" w:themeColor="accent1" w:themeShade="BF"/>
+      <w:sz w:val="26"/>
+      <w:szCs w:val="26"/>
+    </w:rPr>
+  </w:style>
+  <w:style w:type="paragraph" w:styleId="Heading3">
+    <w:name w:val="heading 3"/>
+    <w:basedOn w:val="Normal"/>
+    <w:next w:val="Normal"/>
+    <w:link w:val="Heading3Char"/>
+    <w:uiPriority w:val="9"/>
+    <w:semiHidden/>
+    <w:unhideWhenUsed/>
+    <w:qFormat/>
+    <w:rsid w:val="00FA40F7"/>
+    <w:pPr>
+      <w:keepNext/>
+      <w:keepLines/>
+      <w:spacing w:before="40" w:after="0"/>
+      <w:outlineLvl w:val="2"/>
+    </w:pPr>
+    <w:rPr>
+      <w:rFonts w:asciiTheme="majorHAnsi" w:eastAsiaTheme="majorEastAsia" w:hAnsiTheme="majorHAnsi" w:cstheme="majorBidi"/>
+      <w:color w:val="1F3763" w:themeColor="accent1" w:themeShade="7F"/>
+      <w:sz w:val="24"/>
+      <w:szCs w:val="24"/>
+    </w:rPr>
+  </w:style>
   <w:style w:type="character" w:default="1" w:styleId="DefaultParagraphFont">
     <w:name w:val="Default Paragraph Font"/>
     <w:uiPriority w:val="1"/>
-    <w:semiHidden/>
     <w:unhideWhenUsed/>
   </w:style>
   <w:style w:type="table" w:default="1" w:styleId="TableNormal">
@@ -2576,7 +8431,6 @@
     <w:name w:val="Normal (Web)"/>
     <w:basedOn w:val="Normal"/>
     <w:uiPriority w:val="99"/>
-    <w:semiHidden/>
     <w:unhideWhenUsed/>
     <w:rsid w:val="00467F76"/>
     <w:pPr>
@@ -2738,6 +8592,53 @@
         <w:bCs/>
       </w:rPr>
     </w:tblStylePr>
+  </w:style>
+  <w:style w:type="character" w:customStyle="1" w:styleId="Heading2Char">
+    <w:name w:val="Heading 2 Char"/>
+    <w:basedOn w:val="DefaultParagraphFont"/>
+    <w:link w:val="Heading2"/>
+    <w:uiPriority w:val="9"/>
+    <w:semiHidden/>
+    <w:rsid w:val="00FA40F7"/>
+    <w:rPr>
+      <w:rFonts w:asciiTheme="majorHAnsi" w:eastAsiaTheme="majorEastAsia" w:hAnsiTheme="majorHAnsi" w:cstheme="majorBidi"/>
+      <w:color w:val="2F5496" w:themeColor="accent1" w:themeShade="BF"/>
+      <w:sz w:val="26"/>
+      <w:szCs w:val="26"/>
+    </w:rPr>
+  </w:style>
+  <w:style w:type="character" w:customStyle="1" w:styleId="Heading3Char">
+    <w:name w:val="Heading 3 Char"/>
+    <w:basedOn w:val="DefaultParagraphFont"/>
+    <w:link w:val="Heading3"/>
+    <w:uiPriority w:val="9"/>
+    <w:semiHidden/>
+    <w:rsid w:val="00FA40F7"/>
+    <w:rPr>
+      <w:rFonts w:asciiTheme="majorHAnsi" w:eastAsiaTheme="majorEastAsia" w:hAnsiTheme="majorHAnsi" w:cstheme="majorBidi"/>
+      <w:color w:val="1F3763" w:themeColor="accent1" w:themeShade="7F"/>
+      <w:sz w:val="24"/>
+      <w:szCs w:val="24"/>
+    </w:rPr>
+  </w:style>
+  <w:style w:type="character" w:customStyle="1" w:styleId="relative">
+    <w:name w:val="relative"/>
+    <w:basedOn w:val="DefaultParagraphFont"/>
+    <w:rsid w:val="00EB5EEC"/>
+  </w:style>
+  <w:style w:type="paragraph" w:customStyle="1" w:styleId="not-prose">
+    <w:name w:val="not-prose"/>
+    <w:basedOn w:val="Normal"/>
+    <w:rsid w:val="00EB5EEC"/>
+    <w:pPr>
+      <w:spacing w:before="100" w:beforeAutospacing="1" w:after="100" w:afterAutospacing="1" w:line="240" w:lineRule="auto"/>
+    </w:pPr>
+    <w:rPr>
+      <w:rFonts w:ascii="Times New Roman" w:eastAsia="Times New Roman" w:hAnsi="Times New Roman" w:cs="Times New Roman"/>
+      <w:sz w:val="24"/>
+      <w:szCs w:val="24"/>
+      <w:lang w:val="en-US"/>
+    </w:rPr>
   </w:style>
 </w:styles>
 </file>

--- a/H4/H4.docx
+++ b/H4/H4.docx
@@ -1,15 +1,15 @@
 
 <file path=word/document.xml><?xml version="1.0" encoding="utf-8"?>
-<w:document xmlns:wpc="http://schemas.microsoft.com/office/word/2010/wordprocessingCanvas" xmlns:cx="http://schemas.microsoft.com/office/drawing/2014/chartex" xmlns:cx1="http://schemas.microsoft.com/office/drawing/2015/9/8/chartex" xmlns:cx2="http://schemas.microsoft.com/office/drawing/2015/10/21/chartex" xmlns:cx3="http://schemas.microsoft.com/office/drawing/2016/5/9/chartex" xmlns:cx4="http://schemas.microsoft.com/office/drawing/2016/5/10/chartex" xmlns:cx5="http://schemas.microsoft.com/office/drawing/2016/5/11/chartex" xmlns:cx6="http://schemas.microsoft.com/office/drawing/2016/5/12/chartex" xmlns:cx7="http://schemas.microsoft.com/office/drawing/2016/5/13/chartex" xmlns:cx8="http://schemas.microsoft.com/office/drawing/2016/5/14/chartex" xmlns:mc="http://schemas.openxmlformats.org/markup-compatibility/2006" xmlns:aink="http://schemas.microsoft.com/office/drawing/2016/ink" xmlns:am3d="http://schemas.microsoft.com/office/drawing/2017/model3d" xmlns:o="urn:schemas-microsoft-com:office:office" xmlns:oel="http://schemas.microsoft.com/office/2019/extlst" xmlns:r="http://schemas.openxmlformats.org/officeDocument/2006/relationships" xmlns:m="http://schemas.openxmlformats.org/officeDocument/2006/math" xmlns:v="urn:schemas-microsoft-com:vml" xmlns:wp14="http://schemas.microsoft.com/office/word/2010/wordprocessingDrawing" xmlns:wp="http://schemas.openxmlformats.org/drawingml/2006/wordprocessingDrawing" xmlns:w10="urn:schemas-microsoft-com:office:word" xmlns:w="http://schemas.openxmlformats.org/wordprocessingml/2006/main" xmlns:w14="http://schemas.microsoft.com/office/word/2010/wordml" xmlns:w15="http://schemas.microsoft.com/office/word/2012/wordml" xmlns:w16cex="http://schemas.microsoft.com/office/word/2018/wordml/cex" xmlns:w16cid="http://schemas.microsoft.com/office/word/2016/wordml/cid" xmlns:w16="http://schemas.microsoft.com/office/word/2018/wordml" xmlns:w16du="http://schemas.microsoft.com/office/word/2023/wordml/word16du" xmlns:w16sdtdh="http://schemas.microsoft.com/office/word/2020/wordml/sdtdatahash" xmlns:w16sdtfl="http://schemas.microsoft.com/office/word/2024/wordml/sdtformatlock" xmlns:w16se="http://schemas.microsoft.com/office/word/2015/wordml/symex" xmlns:wpg="http://schemas.microsoft.com/office/word/2010/wordprocessingGroup" xmlns:wpi="http://schemas.microsoft.com/office/word/2010/wordprocessingInk" xmlns:wne="http://schemas.microsoft.com/office/word/2006/wordml" xmlns:wps="http://schemas.microsoft.com/office/word/2010/wordprocessingShape" mc:Ignorable="w14 w15 w16se w16cid w16 w16cex w16sdtdh w16sdtfl w16du wp14">
+<w:document xmlns:wpc="http://schemas.microsoft.com/office/word/2010/wordprocessingCanvas" xmlns:cx="http://schemas.microsoft.com/office/drawing/2014/chartex" xmlns:cx1="http://schemas.microsoft.com/office/drawing/2015/9/8/chartex" xmlns:cx2="http://schemas.microsoft.com/office/drawing/2015/10/21/chartex" xmlns:cx3="http://schemas.microsoft.com/office/drawing/2016/5/9/chartex" xmlns:cx4="http://schemas.microsoft.com/office/drawing/2016/5/10/chartex" xmlns:cx5="http://schemas.microsoft.com/office/drawing/2016/5/11/chartex" xmlns:cx6="http://schemas.microsoft.com/office/drawing/2016/5/12/chartex" xmlns:cx7="http://schemas.microsoft.com/office/drawing/2016/5/13/chartex" xmlns:cx8="http://schemas.microsoft.com/office/drawing/2016/5/14/chartex" xmlns:mc="http://schemas.openxmlformats.org/markup-compatibility/2006" xmlns:aink="http://schemas.microsoft.com/office/drawing/2016/ink" xmlns:am3d="http://schemas.microsoft.com/office/drawing/2017/model3d" xmlns:o="urn:schemas-microsoft-com:office:office" xmlns:r="http://schemas.openxmlformats.org/officeDocument/2006/relationships" xmlns:m="http://schemas.openxmlformats.org/officeDocument/2006/math" xmlns:v="urn:schemas-microsoft-com:vml" xmlns:wp14="http://schemas.microsoft.com/office/word/2010/wordprocessingDrawing" xmlns:wp="http://schemas.openxmlformats.org/drawingml/2006/wordprocessingDrawing" xmlns:w10="urn:schemas-microsoft-com:office:word" xmlns:w="http://schemas.openxmlformats.org/wordprocessingml/2006/main" xmlns:w14="http://schemas.microsoft.com/office/word/2010/wordml" xmlns:w15="http://schemas.microsoft.com/office/word/2012/wordml" xmlns:w16cex="http://schemas.microsoft.com/office/word/2018/wordml/cex" xmlns:w16cid="http://schemas.microsoft.com/office/word/2016/wordml/cid" xmlns:w16="http://schemas.microsoft.com/office/word/2018/wordml" xmlns:w16sdtdh="http://schemas.microsoft.com/office/word/2020/wordml/sdtdatahash" xmlns:w16se="http://schemas.microsoft.com/office/word/2015/wordml/symex" xmlns:wpg="http://schemas.microsoft.com/office/word/2010/wordprocessingGroup" xmlns:wpi="http://schemas.microsoft.com/office/word/2010/wordprocessingInk" xmlns:wne="http://schemas.microsoft.com/office/word/2006/wordml" xmlns:wps="http://schemas.microsoft.com/office/word/2010/wordprocessingShape" mc:Ignorable="w14 w15 w16se w16cid w16 w16cex w16sdtdh wp14">
   <w:body>
     <w:p>
       <w:pPr>
         <w:pStyle w:val="Title"/>
         <w:jc w:val="center"/>
         <w:rPr>
-          <w:rFonts w:asciiTheme="minorHAnsi" w:hAnsiTheme="minorHAnsi" w:cstheme="minorHAnsi"/>
-          <w:sz w:val="48"/>
-          <w:szCs w:val="48"/>
+          <w:rFonts w:ascii="Arial" w:hAnsi="Arial" w:cs="Arial"/>
+          <w:sz w:val="22"/>
+          <w:szCs w:val="22"/>
         </w:rPr>
       </w:pPr>
     </w:p>
@@ -18,16 +18,16 @@
         <w:pStyle w:val="Title"/>
         <w:jc w:val="center"/>
         <w:rPr>
-          <w:rFonts w:asciiTheme="minorHAnsi" w:hAnsiTheme="minorHAnsi" w:cstheme="minorHAnsi"/>
-          <w:sz w:val="48"/>
-          <w:szCs w:val="48"/>
-        </w:rPr>
-      </w:pPr>
-      <w:r>
-        <w:rPr>
-          <w:rFonts w:asciiTheme="minorHAnsi" w:hAnsiTheme="minorHAnsi" w:cstheme="minorHAnsi"/>
-          <w:sz w:val="48"/>
-          <w:szCs w:val="48"/>
+          <w:rFonts w:ascii="Arial" w:hAnsi="Arial" w:cs="Arial"/>
+          <w:sz w:val="22"/>
+          <w:szCs w:val="22"/>
+        </w:rPr>
+      </w:pPr>
+      <w:r>
+        <w:rPr>
+          <w:rFonts w:ascii="Arial" w:hAnsi="Arial" w:cs="Arial"/>
+          <w:sz w:val="22"/>
+          <w:szCs w:val="22"/>
         </w:rPr>
         <w:t>INTRODUCTION TO MACHINE LEARNING</w:t>
       </w:r>
@@ -37,24 +37,24 @@
         <w:pStyle w:val="Title"/>
         <w:jc w:val="center"/>
         <w:rPr>
-          <w:rFonts w:asciiTheme="minorHAnsi" w:hAnsiTheme="minorHAnsi" w:cstheme="minorHAnsi"/>
-          <w:sz w:val="48"/>
-          <w:szCs w:val="48"/>
-        </w:rPr>
-      </w:pPr>
-      <w:r>
-        <w:rPr>
-          <w:rFonts w:asciiTheme="minorHAnsi" w:hAnsiTheme="minorHAnsi" w:cstheme="minorHAnsi"/>
-          <w:sz w:val="48"/>
-          <w:szCs w:val="48"/>
+          <w:rFonts w:ascii="Arial" w:hAnsi="Arial" w:cs="Arial"/>
+          <w:sz w:val="22"/>
+          <w:szCs w:val="22"/>
+        </w:rPr>
+      </w:pPr>
+      <w:r>
+        <w:rPr>
+          <w:rFonts w:ascii="Arial" w:hAnsi="Arial" w:cs="Arial"/>
+          <w:sz w:val="22"/>
+          <w:szCs w:val="22"/>
         </w:rPr>
         <w:t xml:space="preserve">EXERCISE </w:t>
       </w:r>
       <w:r>
         <w:rPr>
-          <w:rFonts w:asciiTheme="minorHAnsi" w:hAnsiTheme="minorHAnsi" w:cstheme="minorHAnsi"/>
-          <w:sz w:val="48"/>
-          <w:szCs w:val="48"/>
+          <w:rFonts w:ascii="Arial" w:hAnsi="Arial" w:cs="Arial"/>
+          <w:sz w:val="22"/>
+          <w:szCs w:val="22"/>
         </w:rPr>
         <w:t>4</w:t>
       </w:r>
@@ -62,16 +62,14 @@
     <w:p>
       <w:pPr>
         <w:rPr>
-          <w:rFonts w:cstheme="minorHAnsi"/>
-          <w:sz w:val="18"/>
-          <w:szCs w:val="18"/>
-        </w:rPr>
-      </w:pPr>
-    </w:p>
-    <w:p>
-      <w:pPr>
-        <w:rPr>
-          <w:rFonts w:cstheme="minorHAnsi"/>
+          <w:rFonts w:ascii="Arial" w:hAnsi="Arial" w:cs="Arial"/>
+        </w:rPr>
+      </w:pPr>
+    </w:p>
+    <w:p>
+      <w:pPr>
+        <w:rPr>
+          <w:rFonts w:ascii="Arial" w:hAnsi="Arial" w:cs="Arial"/>
         </w:rPr>
       </w:pPr>
     </w:p>
@@ -79,12 +77,12 @@
       <w:pPr>
         <w:jc w:val="center"/>
         <w:rPr>
-          <w:rFonts w:cstheme="minorHAnsi"/>
-        </w:rPr>
-      </w:pPr>
-      <w:r>
-        <w:rPr>
-          <w:rFonts w:cstheme="minorHAnsi"/>
+          <w:rFonts w:ascii="Arial" w:hAnsi="Arial" w:cs="Arial"/>
+        </w:rPr>
+      </w:pPr>
+      <w:r>
+        <w:rPr>
+          <w:rFonts w:ascii="Arial" w:hAnsi="Arial" w:cs="Arial"/>
           <w:noProof/>
         </w:rPr>
         <w:drawing>
@@ -140,21 +138,21 @@
     <w:p>
       <w:pPr>
         <w:rPr>
-          <w:rFonts w:cstheme="minorHAnsi"/>
-        </w:rPr>
-      </w:pPr>
-    </w:p>
-    <w:p>
-      <w:pPr>
-        <w:rPr>
-          <w:rFonts w:cstheme="minorHAnsi"/>
-        </w:rPr>
-      </w:pPr>
-    </w:p>
-    <w:p>
-      <w:pPr>
-        <w:rPr>
-          <w:rFonts w:cstheme="minorHAnsi"/>
+          <w:rFonts w:ascii="Arial" w:hAnsi="Arial" w:cs="Arial"/>
+        </w:rPr>
+      </w:pPr>
+    </w:p>
+    <w:p>
+      <w:pPr>
+        <w:rPr>
+          <w:rFonts w:ascii="Arial" w:hAnsi="Arial" w:cs="Arial"/>
+        </w:rPr>
+      </w:pPr>
+    </w:p>
+    <w:p>
+      <w:pPr>
+        <w:rPr>
+          <w:rFonts w:ascii="Arial" w:hAnsi="Arial" w:cs="Arial"/>
         </w:rPr>
       </w:pPr>
     </w:p>
@@ -162,11 +160,9 @@
       <w:pPr>
         <w:rPr>
           <w:rStyle w:val="Strong"/>
-          <w:rFonts w:cstheme="minorHAnsi"/>
+          <w:rFonts w:ascii="Arial" w:hAnsi="Arial" w:cs="Arial"/>
           <w:b w:val="0"/>
           <w:bCs w:val="0"/>
-          <w:sz w:val="24"/>
-          <w:szCs w:val="24"/>
         </w:rPr>
       </w:pPr>
     </w:p>
@@ -174,30 +170,24 @@
       <w:pPr>
         <w:rPr>
           <w:rStyle w:val="Strong"/>
-          <w:rFonts w:cstheme="minorHAnsi"/>
+          <w:rFonts w:ascii="Arial" w:hAnsi="Arial" w:cs="Arial"/>
           <w:b w:val="0"/>
           <w:bCs w:val="0"/>
-          <w:sz w:val="24"/>
-          <w:szCs w:val="24"/>
         </w:rPr>
       </w:pPr>
       <w:r>
         <w:rPr>
           <w:rStyle w:val="Strong"/>
-          <w:rFonts w:cstheme="minorHAnsi"/>
-          <w:sz w:val="24"/>
-          <w:szCs w:val="24"/>
+          <w:rFonts w:ascii="Arial" w:hAnsi="Arial" w:cs="Arial"/>
         </w:rPr>
         <w:t>Teacher:</w:t>
       </w:r>
       <w:r>
         <w:rPr>
           <w:rStyle w:val="Strong"/>
-          <w:rFonts w:cstheme="minorHAnsi"/>
+          <w:rFonts w:ascii="Arial" w:hAnsi="Arial" w:cs="Arial"/>
           <w:b w:val="0"/>
           <w:bCs w:val="0"/>
-          <w:sz w:val="24"/>
-          <w:szCs w:val="24"/>
         </w:rPr>
         <w:t xml:space="preserve"> </w:t>
       </w:r>
@@ -206,21 +196,17 @@
       <w:pPr>
         <w:rPr>
           <w:rStyle w:val="Strong"/>
-          <w:rFonts w:cstheme="minorHAnsi"/>
+          <w:rFonts w:ascii="Arial" w:hAnsi="Arial" w:cs="Arial"/>
           <w:b w:val="0"/>
           <w:bCs w:val="0"/>
-          <w:sz w:val="24"/>
-          <w:szCs w:val="24"/>
         </w:rPr>
       </w:pPr>
       <w:r>
         <w:rPr>
           <w:rStyle w:val="Strong"/>
-          <w:rFonts w:cstheme="minorHAnsi"/>
+          <w:rFonts w:ascii="Arial" w:hAnsi="Arial" w:cs="Arial"/>
           <w:b w:val="0"/>
           <w:bCs w:val="0"/>
-          <w:sz w:val="24"/>
-          <w:szCs w:val="24"/>
         </w:rPr>
         <w:t xml:space="preserve">Benno Stein </w:t>
       </w:r>
@@ -229,11 +215,9 @@
       <w:pPr>
         <w:rPr>
           <w:rStyle w:val="Strong"/>
-          <w:rFonts w:cstheme="minorHAnsi"/>
+          <w:rFonts w:ascii="Arial" w:hAnsi="Arial" w:cs="Arial"/>
           <w:b w:val="0"/>
           <w:bCs w:val="0"/>
-          <w:sz w:val="24"/>
-          <w:szCs w:val="24"/>
         </w:rPr>
       </w:pPr>
     </w:p>
@@ -241,17 +225,13 @@
       <w:pPr>
         <w:rPr>
           <w:rStyle w:val="Strong"/>
-          <w:rFonts w:cstheme="minorHAnsi"/>
-          <w:sz w:val="24"/>
-          <w:szCs w:val="24"/>
+          <w:rFonts w:ascii="Arial" w:hAnsi="Arial" w:cs="Arial"/>
         </w:rPr>
       </w:pPr>
       <w:r>
         <w:rPr>
           <w:rStyle w:val="Strong"/>
-          <w:rFonts w:cstheme="minorHAnsi"/>
-          <w:sz w:val="24"/>
-          <w:szCs w:val="24"/>
+          <w:rFonts w:ascii="Arial" w:hAnsi="Arial" w:cs="Arial"/>
         </w:rPr>
         <w:t>Group:</w:t>
       </w:r>
@@ -260,21 +240,17 @@
       <w:pPr>
         <w:rPr>
           <w:rStyle w:val="Strong"/>
-          <w:rFonts w:cstheme="minorHAnsi"/>
+          <w:rFonts w:ascii="Arial" w:hAnsi="Arial" w:cs="Arial"/>
           <w:b w:val="0"/>
           <w:bCs w:val="0"/>
-          <w:sz w:val="24"/>
-          <w:szCs w:val="24"/>
         </w:rPr>
       </w:pPr>
       <w:r>
         <w:rPr>
           <w:rStyle w:val="Strong"/>
-          <w:rFonts w:cstheme="minorHAnsi"/>
+          <w:rFonts w:ascii="Arial" w:hAnsi="Arial" w:cs="Arial"/>
           <w:b w:val="0"/>
           <w:bCs w:val="0"/>
-          <w:sz w:val="24"/>
-          <w:szCs w:val="24"/>
         </w:rPr>
         <w:t>Group 2</w:t>
       </w:r>
@@ -283,11 +259,9 @@
       <w:pPr>
         <w:rPr>
           <w:rStyle w:val="Strong"/>
-          <w:rFonts w:cstheme="minorHAnsi"/>
+          <w:rFonts w:ascii="Arial" w:hAnsi="Arial" w:cs="Arial"/>
           <w:b w:val="0"/>
           <w:bCs w:val="0"/>
-          <w:sz w:val="24"/>
-          <w:szCs w:val="24"/>
         </w:rPr>
       </w:pPr>
     </w:p>
@@ -296,17 +270,13 @@
         <w:jc w:val="right"/>
         <w:rPr>
           <w:rStyle w:val="Strong"/>
-          <w:rFonts w:cstheme="minorHAnsi"/>
-          <w:sz w:val="24"/>
-          <w:szCs w:val="24"/>
+          <w:rFonts w:ascii="Arial" w:hAnsi="Arial" w:cs="Arial"/>
         </w:rPr>
       </w:pPr>
       <w:r>
         <w:rPr>
           <w:rStyle w:val="Strong"/>
-          <w:rFonts w:cstheme="minorHAnsi"/>
-          <w:sz w:val="24"/>
-          <w:szCs w:val="24"/>
+          <w:rFonts w:ascii="Arial" w:hAnsi="Arial" w:cs="Arial"/>
         </w:rPr>
         <w:t>Submitted by:</w:t>
       </w:r>
@@ -316,11 +286,9 @@
         <w:jc w:val="right"/>
         <w:rPr>
           <w:rStyle w:val="Strong"/>
-          <w:rFonts w:cstheme="minorHAnsi"/>
+          <w:rFonts w:ascii="Arial" w:hAnsi="Arial" w:cs="Arial"/>
           <w:b w:val="0"/>
           <w:bCs w:val="0"/>
-          <w:sz w:val="24"/>
-          <w:szCs w:val="24"/>
         </w:rPr>
       </w:pPr>
     </w:p>
@@ -329,21 +297,17 @@
         <w:jc w:val="right"/>
         <w:rPr>
           <w:rStyle w:val="Strong"/>
-          <w:rFonts w:cstheme="minorHAnsi"/>
+          <w:rFonts w:ascii="Arial" w:hAnsi="Arial" w:cs="Arial"/>
           <w:b w:val="0"/>
           <w:bCs w:val="0"/>
-          <w:sz w:val="24"/>
-          <w:szCs w:val="24"/>
         </w:rPr>
       </w:pPr>
       <w:r>
         <w:rPr>
           <w:rStyle w:val="Strong"/>
-          <w:rFonts w:cstheme="minorHAnsi"/>
+          <w:rFonts w:ascii="Arial" w:hAnsi="Arial" w:cs="Arial"/>
           <w:b w:val="0"/>
           <w:bCs w:val="0"/>
-          <w:sz w:val="24"/>
-          <w:szCs w:val="24"/>
         </w:rPr>
         <w:t xml:space="preserve">Cesar Fernando </w:t>
       </w:r>
@@ -351,11 +315,9 @@
       <w:r>
         <w:rPr>
           <w:rStyle w:val="Strong"/>
-          <w:rFonts w:cstheme="minorHAnsi"/>
+          <w:rFonts w:ascii="Arial" w:hAnsi="Arial" w:cs="Arial"/>
           <w:b w:val="0"/>
           <w:bCs w:val="0"/>
-          <w:sz w:val="24"/>
-          <w:szCs w:val="24"/>
         </w:rPr>
         <w:t>Gamba</w:t>
       </w:r>
@@ -363,11 +325,9 @@
       <w:r>
         <w:rPr>
           <w:rStyle w:val="Strong"/>
-          <w:rFonts w:cstheme="minorHAnsi"/>
+          <w:rFonts w:ascii="Arial" w:hAnsi="Arial" w:cs="Arial"/>
           <w:b w:val="0"/>
           <w:bCs w:val="0"/>
-          <w:sz w:val="24"/>
-          <w:szCs w:val="24"/>
         </w:rPr>
         <w:t xml:space="preserve"> </w:t>
       </w:r>
@@ -375,11 +335,9 @@
       <w:r>
         <w:rPr>
           <w:rStyle w:val="Strong"/>
-          <w:rFonts w:cstheme="minorHAnsi"/>
+          <w:rFonts w:ascii="Arial" w:hAnsi="Arial" w:cs="Arial"/>
           <w:b w:val="0"/>
           <w:bCs w:val="0"/>
-          <w:sz w:val="24"/>
-          <w:szCs w:val="24"/>
         </w:rPr>
         <w:t>Tiusaba</w:t>
       </w:r>
@@ -389,19 +347,15 @@
       <w:pPr>
         <w:jc w:val="right"/>
         <w:rPr>
-          <w:rFonts w:cstheme="minorHAnsi"/>
-          <w:color w:val="1D2125"/>
-          <w:sz w:val="24"/>
-          <w:szCs w:val="24"/>
-          <w:shd w:val="clear" w:color="auto" w:fill="FFFFFF"/>
-        </w:rPr>
-      </w:pPr>
-      <w:r>
-        <w:rPr>
-          <w:rFonts w:cstheme="minorHAnsi"/>
-          <w:color w:val="1D2125"/>
-          <w:sz w:val="24"/>
-          <w:szCs w:val="24"/>
+          <w:rFonts w:ascii="Arial" w:hAnsi="Arial" w:cs="Arial"/>
+          <w:color w:val="1D2125"/>
+          <w:shd w:val="clear" w:color="auto" w:fill="FFFFFF"/>
+        </w:rPr>
+      </w:pPr>
+      <w:r>
+        <w:rPr>
+          <w:rFonts w:ascii="Arial" w:hAnsi="Arial" w:cs="Arial"/>
+          <w:color w:val="1D2125"/>
           <w:shd w:val="clear" w:color="auto" w:fill="FFFFFF"/>
         </w:rPr>
         <w:t>Abhishek Dilip Patil</w:t>
@@ -412,21 +366,17 @@
         <w:jc w:val="right"/>
         <w:rPr>
           <w:rStyle w:val="Strong"/>
-          <w:rFonts w:cstheme="minorHAnsi"/>
+          <w:rFonts w:ascii="Arial" w:hAnsi="Arial" w:cs="Arial"/>
           <w:b w:val="0"/>
           <w:bCs w:val="0"/>
-          <w:sz w:val="24"/>
-          <w:szCs w:val="24"/>
         </w:rPr>
       </w:pPr>
       <w:r>
         <w:rPr>
           <w:rStyle w:val="Strong"/>
-          <w:rFonts w:cstheme="minorHAnsi"/>
+          <w:rFonts w:ascii="Arial" w:hAnsi="Arial" w:cs="Arial"/>
           <w:b w:val="0"/>
           <w:bCs w:val="0"/>
-          <w:sz w:val="24"/>
-          <w:szCs w:val="24"/>
         </w:rPr>
         <w:t>Asmae Mehdizadeh</w:t>
       </w:r>
@@ -434,44 +384,63 @@
     <w:p>
       <w:pPr>
         <w:rPr>
-          <w:rFonts w:cstheme="minorHAnsi"/>
-          <w:color w:val="1D2125"/>
-          <w:sz w:val="24"/>
-          <w:szCs w:val="24"/>
-          <w:shd w:val="clear" w:color="auto" w:fill="FFFFFF"/>
-        </w:rPr>
-      </w:pPr>
-    </w:p>
-    <w:p>
-      <w:pPr>
-        <w:rPr>
-          <w:rFonts w:cstheme="minorHAnsi"/>
-          <w:color w:val="1D2125"/>
-          <w:sz w:val="24"/>
-          <w:szCs w:val="24"/>
-          <w:shd w:val="clear" w:color="auto" w:fill="FFFFFF"/>
-        </w:rPr>
-      </w:pPr>
-    </w:p>
-    <w:p>
-      <w:pPr>
-        <w:rPr>
-          <w:rFonts w:cstheme="minorHAnsi"/>
-          <w:color w:val="1D2125"/>
-          <w:sz w:val="24"/>
-          <w:szCs w:val="24"/>
-          <w:shd w:val="clear" w:color="auto" w:fill="FFFFFF"/>
-          <w:lang w:val="en-US"/>
-        </w:rPr>
-      </w:pPr>
-      <w:r>
-        <w:rPr>
-          <w:rFonts w:cstheme="minorHAnsi"/>
+          <w:rFonts w:ascii="Arial" w:hAnsi="Arial" w:cs="Arial"/>
+          <w:color w:val="1D2125"/>
+          <w:shd w:val="clear" w:color="auto" w:fill="FFFFFF"/>
+        </w:rPr>
+      </w:pPr>
+    </w:p>
+    <w:p>
+      <w:pPr>
+        <w:rPr>
+          <w:rFonts w:ascii="Arial" w:hAnsi="Arial" w:cs="Arial"/>
+          <w:color w:val="1D2125"/>
+          <w:shd w:val="clear" w:color="auto" w:fill="FFFFFF"/>
+        </w:rPr>
+      </w:pPr>
+    </w:p>
+    <w:p>
+      <w:pPr>
+        <w:rPr>
+          <w:rFonts w:ascii="Arial" w:hAnsi="Arial" w:cs="Arial"/>
+          <w:color w:val="1D2125"/>
+          <w:shd w:val="clear" w:color="auto" w:fill="FFFFFF"/>
+        </w:rPr>
+      </w:pPr>
+    </w:p>
+    <w:p>
+      <w:pPr>
+        <w:rPr>
+          <w:rFonts w:ascii="Arial" w:hAnsi="Arial" w:cs="Arial"/>
+          <w:color w:val="1D2125"/>
+          <w:shd w:val="clear" w:color="auto" w:fill="FFFFFF"/>
+        </w:rPr>
+      </w:pPr>
+    </w:p>
+    <w:p>
+      <w:pPr>
+        <w:rPr>
+          <w:rFonts w:ascii="Arial" w:hAnsi="Arial" w:cs="Arial"/>
+          <w:color w:val="1D2125"/>
+          <w:shd w:val="clear" w:color="auto" w:fill="FFFFFF"/>
+        </w:rPr>
+      </w:pPr>
+    </w:p>
+    <w:p>
+      <w:pPr>
+        <w:rPr>
+          <w:rFonts w:ascii="Arial" w:hAnsi="Arial" w:cs="Arial"/>
+          <w:color w:val="1D2125"/>
+          <w:shd w:val="clear" w:color="auto" w:fill="FFFFFF"/>
+          <w:lang w:val="en-US"/>
+        </w:rPr>
+      </w:pPr>
+      <w:r>
+        <w:rPr>
+          <w:rFonts w:ascii="Arial" w:hAnsi="Arial" w:cs="Arial"/>
           <w:b/>
           <w:bCs/>
           <w:color w:val="1D2125"/>
-          <w:sz w:val="24"/>
-          <w:szCs w:val="24"/>
           <w:shd w:val="clear" w:color="auto" w:fill="FFFFFF"/>
           <w:lang w:val="en-US"/>
         </w:rPr>
@@ -487,23 +456,19 @@
           <w:numId w:val="13"/>
         </w:numPr>
         <w:rPr>
-          <w:rFonts w:cstheme="minorHAnsi"/>
+          <w:rFonts w:ascii="Arial" w:hAnsi="Arial" w:cs="Arial"/>
           <w:b/>
           <w:bCs/>
           <w:color w:val="1D2125"/>
-          <w:sz w:val="24"/>
-          <w:szCs w:val="24"/>
-          <w:shd w:val="clear" w:color="auto" w:fill="FFFFFF"/>
-        </w:rPr>
-      </w:pPr>
-      <w:r>
-        <w:rPr>
-          <w:rFonts w:cstheme="minorHAnsi"/>
+          <w:shd w:val="clear" w:color="auto" w:fill="FFFFFF"/>
+        </w:rPr>
+      </w:pPr>
+      <w:r>
+        <w:rPr>
+          <w:rFonts w:ascii="Arial" w:hAnsi="Arial" w:cs="Arial"/>
           <w:b/>
           <w:bCs/>
           <w:color w:val="1D2125"/>
-          <w:sz w:val="24"/>
-          <w:szCs w:val="24"/>
           <w:shd w:val="clear" w:color="auto" w:fill="FFFFFF"/>
         </w:rPr>
         <w:t>Name one difference between the perceptron training rule and the gradient descent method.</w:t>
@@ -513,20 +478,16 @@
       <w:pPr>
         <w:ind w:left="360"/>
         <w:rPr>
-          <w:rFonts w:cstheme="minorHAnsi"/>
-          <w:color w:val="1D2125"/>
-          <w:sz w:val="24"/>
-          <w:szCs w:val="24"/>
-          <w:shd w:val="clear" w:color="auto" w:fill="FFFFFF"/>
-          <w:lang w:val="en-US"/>
-        </w:rPr>
-      </w:pPr>
-      <w:r>
-        <w:rPr>
-          <w:rFonts w:cstheme="minorHAnsi"/>
-          <w:color w:val="1D2125"/>
-          <w:sz w:val="24"/>
-          <w:szCs w:val="24"/>
+          <w:rFonts w:ascii="Arial" w:hAnsi="Arial" w:cs="Arial"/>
+          <w:color w:val="1D2125"/>
+          <w:shd w:val="clear" w:color="auto" w:fill="FFFFFF"/>
+          <w:lang w:val="en-US"/>
+        </w:rPr>
+      </w:pPr>
+      <w:r>
+        <w:rPr>
+          <w:rFonts w:ascii="Arial" w:hAnsi="Arial" w:cs="Arial"/>
+          <w:color w:val="1D2125"/>
           <w:shd w:val="clear" w:color="auto" w:fill="FFFFFF"/>
           <w:lang w:val="en-US"/>
         </w:rPr>
@@ -537,60 +498,69 @@
       <w:pPr>
         <w:ind w:left="360"/>
         <w:rPr>
-          <w:rFonts w:cstheme="minorHAnsi"/>
+          <w:rFonts w:ascii="Arial" w:hAnsi="Arial" w:cs="Arial"/>
+          <w:color w:val="1D2125"/>
+          <w:shd w:val="clear" w:color="auto" w:fill="FFFFFF"/>
+          <w:lang w:val="en-US"/>
+        </w:rPr>
+      </w:pPr>
+      <w:r>
+        <w:rPr>
+          <w:rFonts w:ascii="Arial" w:hAnsi="Arial" w:cs="Arial"/>
+          <w:color w:val="1D2125"/>
+          <w:shd w:val="clear" w:color="auto" w:fill="FFFFFF"/>
+          <w:lang w:val="en-US"/>
+        </w:rPr>
+        <w:t>The perceptron relies on a threshold (step) function, which makes its error function non-differentiable, while gradient descent requires a continuous and differentiable error function.</w:t>
+      </w:r>
+    </w:p>
+    <w:p>
+      <w:pPr>
+        <w:pStyle w:val="ListParagraph"/>
+        <w:numPr>
+          <w:ilvl w:val="0"/>
+          <w:numId w:val="13"/>
+        </w:numPr>
+        <w:rPr>
+          <w:rFonts w:ascii="Arial" w:hAnsi="Arial" w:cs="Arial"/>
           <w:b/>
           <w:bCs/>
           <w:color w:val="1D2125"/>
-          <w:sz w:val="24"/>
-          <w:szCs w:val="24"/>
-          <w:shd w:val="clear" w:color="auto" w:fill="FFFFFF"/>
-        </w:rPr>
-      </w:pPr>
-      <w:r>
-        <w:rPr>
-          <w:rFonts w:cstheme="minorHAnsi"/>
-          <w:color w:val="1D2125"/>
-          <w:sz w:val="24"/>
-          <w:szCs w:val="24"/>
-          <w:shd w:val="clear" w:color="auto" w:fill="FFFFFF"/>
-          <w:lang w:val="en-US"/>
-        </w:rPr>
-        <w:t>The perceptron relies on a threshold (step) function, which makes its error function non-differentiable, while gradient descent requires a continuous and differentiable error function.</w:t>
-      </w:r>
-      <w:r>
-        <w:rPr>
-          <w:rFonts w:cstheme="minorHAnsi"/>
-          <w:color w:val="1D2125"/>
-          <w:sz w:val="24"/>
-          <w:szCs w:val="24"/>
-          <w:shd w:val="clear" w:color="auto" w:fill="FFFFFF"/>
-          <w:lang w:val="en-US"/>
-        </w:rPr>
-        <w:br/>
-      </w:r>
-      <w:r>
-        <w:rPr>
-          <w:rFonts w:cstheme="minorHAnsi"/>
-          <w:color w:val="1D2125"/>
-          <w:sz w:val="24"/>
-          <w:szCs w:val="24"/>
-          <w:shd w:val="clear" w:color="auto" w:fill="FFFFFF"/>
-          <w:lang w:val="en-US"/>
-        </w:rPr>
-        <w:br/>
-      </w:r>
-      <w:r>
-        <w:rPr>
-          <w:rFonts w:cstheme="minorHAnsi"/>
+          <w:shd w:val="clear" w:color="auto" w:fill="FFFFFF"/>
+        </w:rPr>
+      </w:pPr>
+      <w:r>
+        <w:rPr>
+          <w:rFonts w:ascii="Arial" w:hAnsi="Arial" w:cs="Arial"/>
           <w:b/>
           <w:bCs/>
           <w:color w:val="1D2125"/>
-          <w:sz w:val="24"/>
-          <w:szCs w:val="24"/>
-          <w:shd w:val="clear" w:color="auto" w:fill="FFFFFF"/>
-        </w:rPr>
-        <w:t>(b) What are the main requirements for the hypothesis space and error function for gradient descent to be successfully applied?</w:t>
-      </w:r>
+          <w:shd w:val="clear" w:color="auto" w:fill="FFFFFF"/>
+        </w:rPr>
+        <w:t xml:space="preserve"> </w:t>
+      </w:r>
+      <w:r>
+        <w:rPr>
+          <w:rFonts w:ascii="Arial" w:hAnsi="Arial" w:cs="Arial"/>
+          <w:b/>
+          <w:bCs/>
+          <w:color w:val="1D2125"/>
+          <w:shd w:val="clear" w:color="auto" w:fill="FFFFFF"/>
+        </w:rPr>
+        <w:t>What are the main requirements for the hypothesis space and error function for gradient descent to be successfully applied?</w:t>
+      </w:r>
+    </w:p>
+    <w:p>
+      <w:pPr>
+        <w:pStyle w:val="ListParagraph"/>
+        <w:rPr>
+          <w:rFonts w:ascii="Arial" w:hAnsi="Arial" w:cs="Arial"/>
+          <w:b/>
+          <w:bCs/>
+          <w:color w:val="1D2125"/>
+          <w:shd w:val="clear" w:color="auto" w:fill="FFFFFF"/>
+        </w:rPr>
+      </w:pPr>
     </w:p>
     <w:p>
       <w:pPr>
@@ -600,44 +570,18 @@
           <w:numId w:val="14"/>
         </w:numPr>
         <w:rPr>
-          <w:rFonts w:cstheme="minorHAnsi"/>
-          <w:color w:val="1D2125"/>
-          <w:sz w:val="24"/>
-          <w:szCs w:val="24"/>
-          <w:shd w:val="clear" w:color="auto" w:fill="FFFFFF"/>
-        </w:rPr>
-      </w:pPr>
-      <w:r>
-        <w:rPr>
-          <w:rFonts w:cstheme="minorHAnsi"/>
-          <w:color w:val="1D2125"/>
-          <w:sz w:val="24"/>
-          <w:szCs w:val="24"/>
-          <w:shd w:val="clear" w:color="auto" w:fill="FFFFFF"/>
-        </w:rPr>
-        <w:t xml:space="preserve">For gradient descent to be successfully applied, the </w:t>
-      </w:r>
-      <w:r>
-        <w:rPr>
-          <w:rFonts w:cstheme="minorHAnsi"/>
-          <w:b/>
-          <w:bCs/>
-          <w:color w:val="1D2125"/>
-          <w:sz w:val="24"/>
-          <w:szCs w:val="24"/>
-          <w:shd w:val="clear" w:color="auto" w:fill="FFFFFF"/>
-        </w:rPr>
-        <w:t>hypothesis space must be continuous and differentiable with respect to its parameters</w:t>
-      </w:r>
-      <w:r>
-        <w:rPr>
-          <w:rFonts w:cstheme="minorHAnsi"/>
-          <w:color w:val="1D2125"/>
-          <w:sz w:val="24"/>
-          <w:szCs w:val="24"/>
-          <w:shd w:val="clear" w:color="auto" w:fill="FFFFFF"/>
-        </w:rPr>
-        <w:t xml:space="preserve">, allowing smooth changes of the model weights. </w:t>
+          <w:rFonts w:ascii="Arial" w:hAnsi="Arial" w:cs="Arial"/>
+          <w:color w:val="1D2125"/>
+          <w:shd w:val="clear" w:color="auto" w:fill="FFFFFF"/>
+        </w:rPr>
+      </w:pPr>
+      <w:r>
+        <w:rPr>
+          <w:rFonts w:ascii="Arial" w:hAnsi="Arial" w:cs="Arial"/>
+          <w:color w:val="1D2125"/>
+          <w:shd w:val="clear" w:color="auto" w:fill="FFFFFF"/>
+        </w:rPr>
+        <w:t xml:space="preserve">For gradient descent to be successfully applied, the hypothesis space must be continuous and differentiable with respect to its parameters, allowing smooth changes of the model weights. </w:t>
       </w:r>
     </w:p>
     <w:p>
@@ -649,207 +593,197 @@
         </w:numPr>
         <w:spacing w:before="240"/>
         <w:rPr>
-          <w:rFonts w:cstheme="minorHAnsi"/>
-          <w:color w:val="1D2125"/>
-          <w:sz w:val="24"/>
-          <w:szCs w:val="24"/>
-          <w:shd w:val="clear" w:color="auto" w:fill="FFFFFF"/>
-          <w:lang w:val="en-US"/>
-        </w:rPr>
-      </w:pPr>
-      <w:r>
-        <w:rPr>
-          <w:rFonts w:cstheme="minorHAnsi"/>
-          <w:color w:val="1D2125"/>
-          <w:sz w:val="24"/>
-          <w:szCs w:val="24"/>
+          <w:rFonts w:ascii="Arial" w:hAnsi="Arial" w:cs="Arial"/>
+          <w:color w:val="1D2125"/>
+          <w:shd w:val="clear" w:color="auto" w:fill="FFFFFF"/>
+          <w:lang w:val="en-US"/>
+        </w:rPr>
+      </w:pPr>
+      <w:r>
+        <w:rPr>
+          <w:rFonts w:ascii="Arial" w:hAnsi="Arial" w:cs="Arial"/>
+          <w:color w:val="1D2125"/>
           <w:shd w:val="clear" w:color="auto" w:fill="FFFFFF"/>
         </w:rPr>
         <w:t>The</w:t>
       </w:r>
       <w:r>
         <w:rPr>
-          <w:rFonts w:cstheme="minorHAnsi"/>
-          <w:color w:val="1D2125"/>
-          <w:sz w:val="24"/>
-          <w:szCs w:val="24"/>
-          <w:shd w:val="clear" w:color="auto" w:fill="FFFFFF"/>
-        </w:rPr>
-        <w:t xml:space="preserve"> </w:t>
-      </w:r>
-      <w:r>
-        <w:rPr>
-          <w:rFonts w:cstheme="minorHAnsi"/>
+          <w:rFonts w:ascii="Arial" w:hAnsi="Arial" w:cs="Arial"/>
+          <w:color w:val="1D2125"/>
+          <w:shd w:val="clear" w:color="auto" w:fill="FFFFFF"/>
+        </w:rPr>
+        <w:t xml:space="preserve"> error function must be continuous and differentiable, since gradient descent computes partial derivatives of the error with respect to the weights in order to determine the update direction. If the error surface or the hypothesis function is not differentiable, gradient-based optimization is not applicable</w:t>
+      </w:r>
+      <w:r>
+        <w:rPr>
+          <w:rFonts w:ascii="Arial" w:hAnsi="Arial" w:cs="Arial"/>
+          <w:color w:val="1D2125"/>
+          <w:shd w:val="clear" w:color="auto" w:fill="FFFFFF"/>
+        </w:rPr>
+        <w:t>.</w:t>
+      </w:r>
+    </w:p>
+    <w:p>
+      <w:pPr>
+        <w:pStyle w:val="ListParagraph"/>
+        <w:spacing w:before="240"/>
+        <w:ind w:left="1080"/>
+        <w:rPr>
+          <w:rFonts w:ascii="Arial" w:hAnsi="Arial" w:cs="Arial"/>
           <w:b/>
           <w:bCs/>
           <w:color w:val="1D2125"/>
-          <w:sz w:val="24"/>
-          <w:szCs w:val="24"/>
-          <w:shd w:val="clear" w:color="auto" w:fill="FFFFFF"/>
-        </w:rPr>
-        <w:t>error function must be continuous and differentiable</w:t>
-      </w:r>
-      <w:r>
-        <w:rPr>
-          <w:rFonts w:cstheme="minorHAnsi"/>
-          <w:color w:val="1D2125"/>
-          <w:sz w:val="24"/>
-          <w:szCs w:val="24"/>
-          <w:shd w:val="clear" w:color="auto" w:fill="FFFFFF"/>
-        </w:rPr>
-        <w:t xml:space="preserve">, since gradient descent computes </w:t>
-      </w:r>
-      <w:r>
-        <w:rPr>
-          <w:rFonts w:cstheme="minorHAnsi"/>
+          <w:shd w:val="clear" w:color="auto" w:fill="FFFFFF"/>
+          <w:lang w:val="en-US"/>
+        </w:rPr>
+      </w:pPr>
+    </w:p>
+    <w:p>
+      <w:pPr>
+        <w:pStyle w:val="ListParagraph"/>
+        <w:numPr>
+          <w:ilvl w:val="0"/>
+          <w:numId w:val="13"/>
+        </w:numPr>
+        <w:spacing w:before="240"/>
+        <w:rPr>
+          <w:rFonts w:ascii="Arial" w:hAnsi="Arial" w:cs="Arial"/>
+          <w:color w:val="1D2125"/>
+          <w:shd w:val="clear" w:color="auto" w:fill="FFFFFF"/>
+          <w:lang w:val="en-US"/>
+        </w:rPr>
+      </w:pPr>
+      <w:r>
+        <w:rPr>
+          <w:rFonts w:ascii="Arial" w:hAnsi="Arial" w:cs="Arial"/>
           <w:b/>
           <w:bCs/>
           <w:color w:val="1D2125"/>
-          <w:sz w:val="24"/>
-          <w:szCs w:val="24"/>
-          <w:shd w:val="clear" w:color="auto" w:fill="FFFFFF"/>
-        </w:rPr>
-        <w:t>partial derivatives of the error with respect to the weights</w:t>
-      </w:r>
-      <w:r>
-        <w:rPr>
-          <w:rFonts w:cstheme="minorHAnsi"/>
-          <w:color w:val="1D2125"/>
-          <w:sz w:val="24"/>
-          <w:szCs w:val="24"/>
-          <w:shd w:val="clear" w:color="auto" w:fill="FFFFFF"/>
-        </w:rPr>
-        <w:t xml:space="preserve"> in order to determine the update direction. If the error surface or the hypothesis function is not differentiable, </w:t>
-      </w:r>
-      <w:r>
-        <w:rPr>
-          <w:rFonts w:cstheme="minorHAnsi"/>
+          <w:shd w:val="clear" w:color="auto" w:fill="FFFFFF"/>
+        </w:rPr>
+        <w:t>Name the key difference between the algorithm of batch gradient descent (BGD) and the algorithm of incremental gradient descent (IGD).</w:t>
+      </w:r>
+    </w:p>
+    <w:p>
+      <w:pPr>
+        <w:pStyle w:val="NormalWeb"/>
+        <w:ind w:left="720"/>
+        <w:rPr>
+          <w:rFonts w:ascii="Arial" w:hAnsi="Arial" w:cs="Arial"/>
+          <w:sz w:val="22"/>
+          <w:szCs w:val="22"/>
+        </w:rPr>
+      </w:pPr>
+      <w:r>
+        <w:rPr>
+          <w:rFonts w:ascii="Arial" w:hAnsi="Arial" w:cs="Arial"/>
+          <w:sz w:val="22"/>
+          <w:szCs w:val="22"/>
+        </w:rPr>
+        <w:t xml:space="preserve">The fundamental difference between </w:t>
+      </w:r>
+      <w:r>
+        <w:rPr>
+          <w:rStyle w:val="Strong"/>
+          <w:rFonts w:ascii="Arial" w:eastAsiaTheme="majorEastAsia" w:hAnsi="Arial" w:cs="Arial"/>
+          <w:b w:val="0"/>
+          <w:bCs w:val="0"/>
+          <w:sz w:val="22"/>
+          <w:szCs w:val="22"/>
+        </w:rPr>
+        <w:t>BGD</w:t>
+      </w:r>
+      <w:r>
+        <w:rPr>
+          <w:rFonts w:ascii="Arial" w:hAnsi="Arial" w:cs="Arial"/>
           <w:b/>
           <w:bCs/>
-          <w:color w:val="1D2125"/>
-          <w:sz w:val="24"/>
-          <w:szCs w:val="24"/>
-          <w:shd w:val="clear" w:color="auto" w:fill="FFFFFF"/>
-        </w:rPr>
-        <w:t>gradient-based optimization is not applicable</w:t>
-      </w:r>
-      <w:r>
-        <w:rPr>
-          <w:rFonts w:cstheme="minorHAnsi"/>
-          <w:color w:val="1D2125"/>
-          <w:sz w:val="24"/>
-          <w:szCs w:val="24"/>
-          <w:shd w:val="clear" w:color="auto" w:fill="FFFFFF"/>
-        </w:rPr>
-        <w:t>.</w:t>
-      </w:r>
-    </w:p>
-    <w:p>
-      <w:pPr>
-        <w:spacing w:before="240"/>
-        <w:rPr>
-          <w:rFonts w:cstheme="minorHAnsi"/>
+          <w:sz w:val="22"/>
+          <w:szCs w:val="22"/>
+        </w:rPr>
+        <w:t xml:space="preserve"> </w:t>
+      </w:r>
+      <w:r>
+        <w:rPr>
+          <w:rFonts w:ascii="Arial" w:hAnsi="Arial" w:cs="Arial"/>
+          <w:sz w:val="22"/>
+          <w:szCs w:val="22"/>
+        </w:rPr>
+        <w:t xml:space="preserve">and </w:t>
+      </w:r>
+      <w:r>
+        <w:rPr>
+          <w:rStyle w:val="Strong"/>
+          <w:rFonts w:ascii="Arial" w:eastAsiaTheme="majorEastAsia" w:hAnsi="Arial" w:cs="Arial"/>
+          <w:b w:val="0"/>
+          <w:bCs w:val="0"/>
+          <w:sz w:val="22"/>
+          <w:szCs w:val="22"/>
+        </w:rPr>
+        <w:t>IGD</w:t>
+      </w:r>
+      <w:r>
+        <w:rPr>
+          <w:rFonts w:ascii="Arial" w:hAnsi="Arial" w:cs="Arial"/>
+          <w:sz w:val="22"/>
+          <w:szCs w:val="22"/>
+        </w:rPr>
+        <w:t xml:space="preserve"> lies in</w:t>
+      </w:r>
+      <w:r>
+        <w:rPr>
+          <w:rFonts w:ascii="Arial" w:hAnsi="Arial" w:cs="Arial"/>
           <w:b/>
           <w:bCs/>
-          <w:color w:val="1D2125"/>
-          <w:sz w:val="24"/>
-          <w:szCs w:val="24"/>
-          <w:shd w:val="clear" w:color="auto" w:fill="FFFFFF"/>
-          <w:lang w:val="en-US"/>
-        </w:rPr>
-      </w:pPr>
-      <w:r>
-        <w:rPr>
-          <w:rFonts w:cstheme="minorHAnsi"/>
+          <w:sz w:val="22"/>
+          <w:szCs w:val="22"/>
+        </w:rPr>
+        <w:t xml:space="preserve"> </w:t>
+      </w:r>
+      <w:r>
+        <w:rPr>
+          <w:rStyle w:val="Strong"/>
+          <w:rFonts w:ascii="Arial" w:eastAsiaTheme="majorEastAsia" w:hAnsi="Arial" w:cs="Arial"/>
+          <w:b w:val="0"/>
+          <w:bCs w:val="0"/>
+          <w:sz w:val="22"/>
+          <w:szCs w:val="22"/>
+        </w:rPr>
+        <w:t>how and when the gradient is computed and applied to update the model parameters</w:t>
+      </w:r>
+      <w:r>
+        <w:rPr>
+          <w:rFonts w:ascii="Arial" w:hAnsi="Arial" w:cs="Arial"/>
           <w:b/>
           <w:bCs/>
-          <w:color w:val="1D2125"/>
-          <w:sz w:val="24"/>
-          <w:szCs w:val="24"/>
-          <w:shd w:val="clear" w:color="auto" w:fill="FFFFFF"/>
-        </w:rPr>
-        <w:t>c)</w:t>
-      </w:r>
-      <w:r>
-        <w:rPr>
-          <w:rFonts w:cstheme="minorHAnsi"/>
+          <w:sz w:val="22"/>
+          <w:szCs w:val="22"/>
+        </w:rPr>
+        <w:t>.</w:t>
+      </w:r>
+    </w:p>
+    <w:p>
+      <w:pPr>
+        <w:pStyle w:val="Heading3"/>
+        <w:ind w:left="720"/>
+        <w:rPr>
+          <w:rFonts w:ascii="Arial" w:hAnsi="Arial" w:cs="Arial"/>
           <w:b/>
           <w:bCs/>
-          <w:color w:val="1D2125"/>
-          <w:sz w:val="24"/>
-          <w:szCs w:val="24"/>
-          <w:shd w:val="clear" w:color="auto" w:fill="FFFFFF"/>
-        </w:rPr>
-        <w:t>Name the key difference between the algorithm of batch gradient descent (BGD) and the algorithm of incremental gradient descent (IGD).</w:t>
-      </w:r>
-    </w:p>
-    <w:p>
-      <w:pPr>
-        <w:pStyle w:val="NormalWeb"/>
-        <w:rPr>
-          <w:rFonts w:asciiTheme="minorHAnsi" w:hAnsiTheme="minorHAnsi" w:cstheme="minorHAnsi"/>
-        </w:rPr>
-      </w:pPr>
-      <w:r>
-        <w:rPr>
-          <w:rFonts w:asciiTheme="minorHAnsi" w:hAnsiTheme="minorHAnsi" w:cstheme="minorHAnsi"/>
-        </w:rPr>
-        <w:t xml:space="preserve">The fundamental difference between </w:t>
-      </w:r>
-      <w:r>
-        <w:rPr>
-          <w:rStyle w:val="Strong"/>
-          <w:rFonts w:asciiTheme="minorHAnsi" w:eastAsiaTheme="majorEastAsia" w:hAnsiTheme="minorHAnsi" w:cstheme="minorHAnsi"/>
-        </w:rPr>
-        <w:t>BGD</w:t>
-      </w:r>
-      <w:r>
-        <w:rPr>
-          <w:rFonts w:asciiTheme="minorHAnsi" w:hAnsiTheme="minorHAnsi" w:cstheme="minorHAnsi"/>
-        </w:rPr>
-        <w:t xml:space="preserve"> and </w:t>
-      </w:r>
-      <w:r>
-        <w:rPr>
-          <w:rStyle w:val="Strong"/>
-          <w:rFonts w:asciiTheme="minorHAnsi" w:eastAsiaTheme="majorEastAsia" w:hAnsiTheme="minorHAnsi" w:cstheme="minorHAnsi"/>
-        </w:rPr>
-        <w:t>IGD</w:t>
-      </w:r>
-      <w:r>
-        <w:rPr>
-          <w:rFonts w:asciiTheme="minorHAnsi" w:hAnsiTheme="minorHAnsi" w:cstheme="minorHAnsi"/>
-        </w:rPr>
-        <w:t xml:space="preserve"> lies in </w:t>
-      </w:r>
-      <w:r>
-        <w:rPr>
-          <w:rStyle w:val="Strong"/>
-          <w:rFonts w:asciiTheme="minorHAnsi" w:eastAsiaTheme="majorEastAsia" w:hAnsiTheme="minorHAnsi" w:cstheme="minorHAnsi"/>
-        </w:rPr>
-        <w:t>how and when the gradient is computed and applied to update the model parameters</w:t>
-      </w:r>
-      <w:r>
-        <w:rPr>
-          <w:rFonts w:asciiTheme="minorHAnsi" w:hAnsiTheme="minorHAnsi" w:cstheme="minorHAnsi"/>
-        </w:rPr>
-        <w:t>.</w:t>
-      </w:r>
-    </w:p>
-    <w:p>
-      <w:pPr>
-        <w:pStyle w:val="Heading3"/>
-        <w:rPr>
-          <w:rFonts w:asciiTheme="minorHAnsi" w:hAnsiTheme="minorHAnsi" w:cstheme="minorHAnsi"/>
+          <w:color w:val="000000" w:themeColor="text1"/>
+          <w:sz w:val="22"/>
+          <w:szCs w:val="22"/>
+        </w:rPr>
+      </w:pPr>
+      <w:r>
+        <w:rPr>
+          <w:rFonts w:ascii="Arial" w:hAnsi="Arial" w:cs="Arial"/>
           <w:b/>
           <w:bCs/>
-        </w:rPr>
-      </w:pPr>
-      <w:r>
-        <w:rPr>
-          <w:rFonts w:asciiTheme="minorHAnsi" w:hAnsiTheme="minorHAnsi" w:cstheme="minorHAnsi"/>
-          <w:b/>
-          <w:bCs/>
+          <w:color w:val="000000" w:themeColor="text1"/>
+          <w:sz w:val="22"/>
+          <w:szCs w:val="22"/>
         </w:rPr>
         <w:t>1. Batch Gradient Descent (BGD)</w:t>
       </w:r>
@@ -858,51 +792,72 @@
       <w:pPr>
         <w:pStyle w:val="NormalWeb"/>
         <w:spacing w:after="0" w:afterAutospacing="0"/>
-        <w:rPr>
-          <w:rFonts w:asciiTheme="minorHAnsi" w:hAnsiTheme="minorHAnsi" w:cstheme="minorHAnsi"/>
-        </w:rPr>
-      </w:pPr>
-      <w:r>
-        <w:rPr>
-          <w:rFonts w:asciiTheme="minorHAnsi" w:hAnsiTheme="minorHAnsi" w:cstheme="minorHAnsi"/>
+        <w:ind w:left="720"/>
+        <w:rPr>
+          <w:rFonts w:ascii="Arial" w:hAnsi="Arial" w:cs="Arial"/>
+          <w:sz w:val="22"/>
+          <w:szCs w:val="22"/>
+        </w:rPr>
+      </w:pPr>
+      <w:r>
+        <w:rPr>
+          <w:rFonts w:ascii="Arial" w:hAnsi="Arial" w:cs="Arial"/>
+          <w:sz w:val="22"/>
+          <w:szCs w:val="22"/>
         </w:rPr>
         <w:t xml:space="preserve">In </w:t>
       </w:r>
       <w:r>
         <w:rPr>
           <w:rStyle w:val="Strong"/>
-          <w:rFonts w:asciiTheme="minorHAnsi" w:eastAsiaTheme="majorEastAsia" w:hAnsiTheme="minorHAnsi" w:cstheme="minorHAnsi"/>
+          <w:rFonts w:ascii="Arial" w:eastAsiaTheme="majorEastAsia" w:hAnsi="Arial" w:cs="Arial"/>
+          <w:b w:val="0"/>
+          <w:bCs w:val="0"/>
+          <w:sz w:val="22"/>
+          <w:szCs w:val="22"/>
         </w:rPr>
         <w:t>Batch Gradient Descent</w:t>
       </w:r>
       <w:r>
         <w:rPr>
-          <w:rFonts w:asciiTheme="minorHAnsi" w:hAnsiTheme="minorHAnsi" w:cstheme="minorHAnsi"/>
+          <w:rFonts w:ascii="Arial" w:hAnsi="Arial" w:cs="Arial"/>
+          <w:sz w:val="22"/>
+          <w:szCs w:val="22"/>
         </w:rPr>
         <w:t xml:space="preserve">, the weight update is computed </w:t>
       </w:r>
       <w:r>
         <w:rPr>
           <w:rStyle w:val="Strong"/>
-          <w:rFonts w:asciiTheme="minorHAnsi" w:eastAsiaTheme="majorEastAsia" w:hAnsiTheme="minorHAnsi" w:cstheme="minorHAnsi"/>
+          <w:rFonts w:ascii="Arial" w:eastAsiaTheme="majorEastAsia" w:hAnsi="Arial" w:cs="Arial"/>
+          <w:b w:val="0"/>
+          <w:bCs w:val="0"/>
+          <w:sz w:val="22"/>
+          <w:szCs w:val="22"/>
         </w:rPr>
         <w:t>using the entire training dataset at once</w:t>
       </w:r>
       <w:r>
         <w:rPr>
-          <w:rFonts w:asciiTheme="minorHAnsi" w:hAnsiTheme="minorHAnsi" w:cstheme="minorHAnsi"/>
+          <w:rFonts w:ascii="Arial" w:hAnsi="Arial" w:cs="Arial"/>
+          <w:sz w:val="22"/>
+          <w:szCs w:val="22"/>
         </w:rPr>
         <w:t>.</w:t>
       </w:r>
       <w:r>
         <w:rPr>
-          <w:rFonts w:asciiTheme="minorHAnsi" w:hAnsiTheme="minorHAnsi" w:cstheme="minorHAnsi"/>
+          <w:rFonts w:ascii="Arial" w:hAnsi="Arial" w:cs="Arial"/>
+          <w:sz w:val="22"/>
+          <w:szCs w:val="22"/>
         </w:rPr>
         <w:t xml:space="preserve"> </w:t>
       </w:r>
       <w:r>
         <w:rPr>
-          <w:rFonts w:asciiTheme="minorHAnsi" w:hAnsiTheme="minorHAnsi" w:cstheme="minorHAnsi"/>
+          <w:rFonts w:ascii="Arial" w:hAnsi="Arial" w:cs="Arial"/>
+          <w:sz w:val="22"/>
+          <w:szCs w:val="22"/>
         </w:rPr>
         <w:t>In each iteration, BGD:</w:t>
       </w:r>
@@ -914,40 +869,59 @@
           <w:ilvl w:val="1"/>
           <w:numId w:val="15"/>
         </w:numPr>
-        <w:rPr>
-          <w:rFonts w:asciiTheme="minorHAnsi" w:hAnsiTheme="minorHAnsi" w:cstheme="minorHAnsi"/>
-        </w:rPr>
-      </w:pPr>
-      <w:r>
-        <w:rPr>
-          <w:rFonts w:asciiTheme="minorHAnsi" w:hAnsiTheme="minorHAnsi" w:cstheme="minorHAnsi"/>
+        <w:tabs>
+          <w:tab w:val="clear" w:pos="1440"/>
+          <w:tab w:val="num" w:pos="2160"/>
+        </w:tabs>
+        <w:ind w:left="2160"/>
+        <w:rPr>
+          <w:rFonts w:ascii="Arial" w:hAnsi="Arial" w:cs="Arial"/>
+          <w:sz w:val="22"/>
+          <w:szCs w:val="22"/>
+        </w:rPr>
+      </w:pPr>
+      <w:r>
+        <w:rPr>
+          <w:rFonts w:ascii="Arial" w:hAnsi="Arial" w:cs="Arial"/>
+          <w:sz w:val="22"/>
+          <w:szCs w:val="22"/>
         </w:rPr>
         <w:t xml:space="preserve">Evaluates the model on </w:t>
       </w:r>
       <w:r>
         <w:rPr>
           <w:rStyle w:val="Strong"/>
-          <w:rFonts w:asciiTheme="minorHAnsi" w:eastAsiaTheme="majorEastAsia" w:hAnsiTheme="minorHAnsi" w:cstheme="minorHAnsi"/>
+          <w:rFonts w:ascii="Arial" w:eastAsiaTheme="majorEastAsia" w:hAnsi="Arial" w:cs="Arial"/>
+          <w:b w:val="0"/>
+          <w:bCs w:val="0"/>
+          <w:sz w:val="22"/>
+          <w:szCs w:val="22"/>
         </w:rPr>
         <w:t>all examples</w:t>
       </w:r>
       <w:r>
         <w:rPr>
-          <w:rFonts w:asciiTheme="minorHAnsi" w:hAnsiTheme="minorHAnsi" w:cstheme="minorHAnsi"/>
+          <w:rFonts w:ascii="Arial" w:hAnsi="Arial" w:cs="Arial"/>
+          <w:sz w:val="22"/>
+          <w:szCs w:val="22"/>
         </w:rPr>
         <w:t xml:space="preserve"> </w:t>
       </w:r>
       <m:oMath>
         <m:r>
           <w:rPr>
-            <w:rFonts w:ascii="Cambria Math" w:hAnsi="Cambria Math" w:cstheme="minorHAnsi"/>
+            <w:rFonts w:ascii="Cambria Math" w:hAnsi="Cambria Math" w:cs="Arial"/>
+            <w:sz w:val="22"/>
+            <w:szCs w:val="22"/>
           </w:rPr>
           <m:t>(x,c)∈D</m:t>
         </m:r>
       </m:oMath>
       <w:r>
         <w:rPr>
-          <w:rFonts w:asciiTheme="minorHAnsi" w:hAnsiTheme="minorHAnsi" w:cstheme="minorHAnsi"/>
+          <w:rFonts w:ascii="Arial" w:hAnsi="Arial" w:cs="Arial"/>
+          <w:sz w:val="22"/>
+          <w:szCs w:val="22"/>
         </w:rPr>
         <w:t>,</w:t>
       </w:r>
@@ -959,13 +933,22 @@
           <w:ilvl w:val="1"/>
           <w:numId w:val="15"/>
         </w:numPr>
-        <w:rPr>
-          <w:rFonts w:asciiTheme="minorHAnsi" w:hAnsiTheme="minorHAnsi" w:cstheme="minorHAnsi"/>
-        </w:rPr>
-      </w:pPr>
-      <w:r>
-        <w:rPr>
-          <w:rFonts w:asciiTheme="minorHAnsi" w:hAnsiTheme="minorHAnsi" w:cstheme="minorHAnsi"/>
+        <w:tabs>
+          <w:tab w:val="clear" w:pos="1440"/>
+          <w:tab w:val="num" w:pos="2160"/>
+        </w:tabs>
+        <w:ind w:left="2160"/>
+        <w:rPr>
+          <w:rFonts w:ascii="Arial" w:hAnsi="Arial" w:cs="Arial"/>
+          <w:sz w:val="22"/>
+          <w:szCs w:val="22"/>
+        </w:rPr>
+      </w:pPr>
+      <w:r>
+        <w:rPr>
+          <w:rFonts w:ascii="Arial" w:hAnsi="Arial" w:cs="Arial"/>
+          <w:sz w:val="22"/>
+          <w:szCs w:val="22"/>
         </w:rPr>
         <w:t>Accumulates the gradients (or residual-based updates) over the full dataset,</w:t>
       </w:r>
@@ -977,39 +960,64 @@
           <w:ilvl w:val="1"/>
           <w:numId w:val="15"/>
         </w:numPr>
-        <w:rPr>
-          <w:rFonts w:asciiTheme="minorHAnsi" w:hAnsiTheme="minorHAnsi" w:cstheme="minorHAnsi"/>
-        </w:rPr>
-      </w:pPr>
-      <w:r>
-        <w:rPr>
-          <w:rFonts w:asciiTheme="minorHAnsi" w:hAnsiTheme="minorHAnsi" w:cstheme="minorHAnsi"/>
+        <w:tabs>
+          <w:tab w:val="clear" w:pos="1440"/>
+          <w:tab w:val="num" w:pos="2160"/>
+        </w:tabs>
+        <w:ind w:left="2160"/>
+        <w:rPr>
+          <w:rFonts w:ascii="Arial" w:hAnsi="Arial" w:cs="Arial"/>
+          <w:sz w:val="22"/>
+          <w:szCs w:val="22"/>
+        </w:rPr>
+      </w:pPr>
+      <w:r>
+        <w:rPr>
+          <w:rFonts w:ascii="Arial" w:hAnsi="Arial" w:cs="Arial"/>
+          <w:sz w:val="22"/>
+          <w:szCs w:val="22"/>
         </w:rPr>
         <w:t xml:space="preserve">Performs </w:t>
       </w:r>
       <w:r>
         <w:rPr>
           <w:rStyle w:val="Strong"/>
-          <w:rFonts w:asciiTheme="minorHAnsi" w:eastAsiaTheme="majorEastAsia" w:hAnsiTheme="minorHAnsi" w:cstheme="minorHAnsi"/>
+          <w:rFonts w:ascii="Arial" w:eastAsiaTheme="majorEastAsia" w:hAnsi="Arial" w:cs="Arial"/>
+          <w:b w:val="0"/>
+          <w:bCs w:val="0"/>
+          <w:sz w:val="22"/>
+          <w:szCs w:val="22"/>
         </w:rPr>
         <w:t>one single weight update per iteration</w:t>
       </w:r>
       <w:r>
         <w:rPr>
-          <w:rFonts w:asciiTheme="minorHAnsi" w:hAnsiTheme="minorHAnsi" w:cstheme="minorHAnsi"/>
+          <w:rFonts w:ascii="Arial" w:hAnsi="Arial" w:cs="Arial"/>
+          <w:b/>
+          <w:bCs/>
+          <w:sz w:val="22"/>
+          <w:szCs w:val="22"/>
         </w:rPr>
         <w:t xml:space="preserve"> based on the </w:t>
       </w:r>
       <w:r>
         <w:rPr>
           <w:rStyle w:val="Strong"/>
-          <w:rFonts w:asciiTheme="minorHAnsi" w:eastAsiaTheme="majorEastAsia" w:hAnsiTheme="minorHAnsi" w:cstheme="minorHAnsi"/>
+          <w:rFonts w:ascii="Arial" w:eastAsiaTheme="majorEastAsia" w:hAnsi="Arial" w:cs="Arial"/>
+          <w:b w:val="0"/>
+          <w:bCs w:val="0"/>
+          <w:sz w:val="22"/>
+          <w:szCs w:val="22"/>
         </w:rPr>
         <w:t>global loss</w:t>
       </w:r>
       <w:r>
         <w:rPr>
-          <w:rFonts w:asciiTheme="minorHAnsi" w:hAnsiTheme="minorHAnsi" w:cstheme="minorHAnsi"/>
+          <w:rFonts w:ascii="Arial" w:hAnsi="Arial" w:cs="Arial"/>
+          <w:b/>
+          <w:bCs/>
+          <w:sz w:val="22"/>
+          <w:szCs w:val="22"/>
         </w:rPr>
         <w:t>.</w:t>
       </w:r>
@@ -1017,36 +1025,48 @@
     <w:p>
       <w:pPr>
         <w:pStyle w:val="NormalWeb"/>
-        <w:rPr>
-          <w:rFonts w:asciiTheme="minorHAnsi" w:hAnsiTheme="minorHAnsi" w:cstheme="minorHAnsi"/>
-        </w:rPr>
-      </w:pPr>
-      <w:r>
-        <w:rPr>
-          <w:rFonts w:asciiTheme="minorHAnsi" w:hAnsiTheme="minorHAnsi" w:cstheme="minorHAnsi"/>
+        <w:ind w:left="720"/>
+        <w:rPr>
+          <w:rFonts w:ascii="Arial" w:hAnsi="Arial" w:cs="Arial"/>
+          <w:sz w:val="22"/>
+          <w:szCs w:val="22"/>
+        </w:rPr>
+      </w:pPr>
+      <w:r>
+        <w:rPr>
+          <w:rFonts w:ascii="Arial" w:hAnsi="Arial" w:cs="Arial"/>
+          <w:sz w:val="22"/>
+          <w:szCs w:val="22"/>
         </w:rPr>
         <w:t xml:space="preserve">Formally, for squared loss, the update direction corresponds to the </w:t>
       </w:r>
       <w:r>
         <w:rPr>
           <w:rStyle w:val="Strong"/>
-          <w:rFonts w:asciiTheme="minorHAnsi" w:eastAsiaTheme="majorEastAsia" w:hAnsiTheme="minorHAnsi" w:cstheme="minorHAnsi"/>
+          <w:rFonts w:ascii="Arial" w:eastAsiaTheme="majorEastAsia" w:hAnsi="Arial" w:cs="Arial"/>
+          <w:b w:val="0"/>
+          <w:bCs w:val="0"/>
+          <w:sz w:val="22"/>
+          <w:szCs w:val="22"/>
         </w:rPr>
         <w:t>negative gradient of the global loss function</w:t>
       </w:r>
       <w:r>
         <w:rPr>
-          <w:rFonts w:asciiTheme="minorHAnsi" w:hAnsiTheme="minorHAnsi" w:cstheme="minorHAnsi"/>
+          <w:rFonts w:ascii="Arial" w:hAnsi="Arial" w:cs="Arial"/>
+          <w:b/>
+          <w:bCs/>
+          <w:sz w:val="22"/>
+          <w:szCs w:val="22"/>
         </w:rPr>
         <w:t>:</w:t>
       </w:r>
     </w:p>
     <w:p>
       <w:pPr>
-        <w:rPr>
-          <w:rFonts w:cstheme="minorHAnsi"/>
-          <w:sz w:val="24"/>
-          <w:szCs w:val="24"/>
+        <w:ind w:left="720"/>
+        <w:rPr>
+          <w:rFonts w:ascii="Arial" w:hAnsi="Arial" w:cs="Arial"/>
         </w:rPr>
       </w:pPr>
       <m:oMathPara>
@@ -1056,17 +1076,13 @@
               <m:sty m:val="p"/>
             </m:rPr>
             <w:rPr>
-              <w:rFonts w:ascii="Cambria Math" w:hAnsi="Cambria Math" w:cstheme="minorHAnsi"/>
-              <w:sz w:val="24"/>
-              <w:szCs w:val="24"/>
+              <w:rFonts w:ascii="Cambria Math" w:hAnsi="Cambria Math" w:cs="Arial"/>
             </w:rPr>
             <m:t>Δ</m:t>
           </m:r>
           <m:r>
             <w:rPr>
-              <w:rFonts w:ascii="Cambria Math" w:hAnsi="Cambria Math" w:cstheme="minorHAnsi"/>
-              <w:sz w:val="24"/>
-              <w:szCs w:val="24"/>
+              <w:rFonts w:ascii="Cambria Math" w:hAnsi="Cambria Math" w:cs="Arial"/>
             </w:rPr>
             <m:t>w=-η</m:t>
           </m:r>
@@ -1075,9 +1091,7 @@
               <m:nor/>
             </m:rPr>
             <w:rPr>
-              <w:rFonts w:cstheme="minorHAnsi"/>
-              <w:sz w:val="24"/>
-              <w:szCs w:val="24"/>
+              <w:rFonts w:ascii="Arial" w:hAnsi="Arial" w:cs="Arial"/>
             </w:rPr>
             <m:t> </m:t>
           </m:r>
@@ -1086,9 +1100,7 @@
               <m:sty m:val="p"/>
             </m:rPr>
             <w:rPr>
-              <w:rFonts w:ascii="Cambria Math" w:hAnsi="Cambria Math" w:cstheme="minorHAnsi"/>
-              <w:sz w:val="24"/>
-              <w:szCs w:val="24"/>
+              <w:rFonts w:ascii="Cambria Math" w:hAnsi="Cambria Math" w:cs="Arial"/>
             </w:rPr>
             <m:t>∇</m:t>
           </m:r>
@@ -1096,18 +1108,14 @@
             <m:sSubPr>
               <m:ctrlPr>
                 <w:rPr>
-                  <w:rFonts w:ascii="Cambria Math" w:hAnsi="Cambria Math" w:cstheme="minorHAnsi"/>
-                  <w:sz w:val="24"/>
-                  <w:szCs w:val="24"/>
+                  <w:rFonts w:ascii="Cambria Math" w:hAnsi="Cambria Math" w:cs="Arial"/>
                 </w:rPr>
               </m:ctrlPr>
             </m:sSubPr>
             <m:e>
               <m:r>
                 <w:rPr>
-                  <w:rFonts w:ascii="Cambria Math" w:hAnsi="Cambria Math" w:cstheme="minorHAnsi"/>
-                  <w:sz w:val="24"/>
-                  <w:szCs w:val="24"/>
+                  <w:rFonts w:ascii="Cambria Math" w:hAnsi="Cambria Math" w:cs="Arial"/>
                 </w:rPr>
                 <m:t>L</m:t>
               </m:r>
@@ -1115,9 +1123,7 @@
             <m:sub>
               <m:r>
                 <w:rPr>
-                  <w:rFonts w:ascii="Cambria Math" w:hAnsi="Cambria Math" w:cstheme="minorHAnsi"/>
-                  <w:sz w:val="24"/>
-                  <w:szCs w:val="24"/>
+                  <w:rFonts w:ascii="Cambria Math" w:hAnsi="Cambria Math" w:cs="Arial"/>
                 </w:rPr>
                 <m:t>2</m:t>
               </m:r>
@@ -1125,9 +1131,7 @@
           </m:sSub>
           <m:r>
             <w:rPr>
-              <w:rFonts w:ascii="Cambria Math" w:hAnsi="Cambria Math" w:cstheme="minorHAnsi"/>
-              <w:sz w:val="24"/>
-              <w:szCs w:val="24"/>
+              <w:rFonts w:ascii="Cambria Math" w:hAnsi="Cambria Math" w:cs="Arial"/>
             </w:rPr>
             <m:t>(w)=η</m:t>
           </m:r>
@@ -1139,18 +1143,14 @@
               <m:supHide m:val="1"/>
               <m:ctrlPr>
                 <w:rPr>
-                  <w:rFonts w:ascii="Cambria Math" w:hAnsi="Cambria Math" w:cstheme="minorHAnsi"/>
-                  <w:sz w:val="24"/>
-                  <w:szCs w:val="24"/>
+                  <w:rFonts w:ascii="Cambria Math" w:hAnsi="Cambria Math" w:cs="Arial"/>
                 </w:rPr>
               </m:ctrlPr>
             </m:naryPr>
             <m:sub>
               <m:r>
                 <w:rPr>
-                  <w:rFonts w:ascii="Cambria Math" w:hAnsi="Cambria Math" w:cstheme="minorHAnsi"/>
-                  <w:sz w:val="24"/>
-                  <w:szCs w:val="24"/>
+                  <w:rFonts w:ascii="Cambria Math" w:hAnsi="Cambria Math" w:cs="Arial"/>
                 </w:rPr>
                 <m:t>(x,c)∈D</m:t>
               </m:r>
@@ -1159,9 +1159,7 @@
             <m:e>
               <m:r>
                 <w:rPr>
-                  <w:rFonts w:ascii="Cambria Math" w:hAnsi="Cambria Math" w:cstheme="minorHAnsi"/>
-                  <w:sz w:val="24"/>
-                  <w:szCs w:val="24"/>
+                  <w:rFonts w:ascii="Cambria Math" w:hAnsi="Cambria Math" w:cs="Arial"/>
                 </w:rPr>
                 <m:t>(c-</m:t>
               </m:r>
@@ -1171,18 +1169,14 @@
             <m:sSupPr>
               <m:ctrlPr>
                 <w:rPr>
-                  <w:rFonts w:ascii="Cambria Math" w:hAnsi="Cambria Math" w:cstheme="minorHAnsi"/>
-                  <w:sz w:val="24"/>
-                  <w:szCs w:val="24"/>
+                  <w:rFonts w:ascii="Cambria Math" w:hAnsi="Cambria Math" w:cs="Arial"/>
                 </w:rPr>
               </m:ctrlPr>
             </m:sSupPr>
             <m:e>
               <m:r>
                 <w:rPr>
-                  <w:rFonts w:ascii="Cambria Math" w:hAnsi="Cambria Math" w:cstheme="minorHAnsi"/>
-                  <w:sz w:val="24"/>
-                  <w:szCs w:val="24"/>
+                  <w:rFonts w:ascii="Cambria Math" w:hAnsi="Cambria Math" w:cs="Arial"/>
                 </w:rPr>
                 <m:t>w</m:t>
               </m:r>
@@ -1190,9 +1184,7 @@
             <m:sup>
               <m:r>
                 <w:rPr>
-                  <w:rFonts w:ascii="Cambria Math" w:hAnsi="Cambria Math" w:cstheme="minorHAnsi"/>
-                  <w:sz w:val="24"/>
-                  <w:szCs w:val="24"/>
+                  <w:rFonts w:ascii="Cambria Math" w:hAnsi="Cambria Math" w:cs="Arial"/>
                 </w:rPr>
                 <m:t>T</m:t>
               </m:r>
@@ -1200,9 +1192,7 @@
           </m:sSup>
           <m:r>
             <w:rPr>
-              <w:rFonts w:ascii="Cambria Math" w:hAnsi="Cambria Math" w:cstheme="minorHAnsi"/>
-              <w:sz w:val="24"/>
-              <w:szCs w:val="24"/>
+              <w:rFonts w:ascii="Cambria Math" w:hAnsi="Cambria Math" w:cs="Arial"/>
             </w:rPr>
             <m:t>x)</m:t>
           </m:r>
@@ -1211,26 +1201,19 @@
               <m:nor/>
             </m:rPr>
             <w:rPr>
-              <w:rFonts w:cstheme="minorHAnsi"/>
-              <w:sz w:val="24"/>
-              <w:szCs w:val="24"/>
+              <w:rFonts w:ascii="Arial" w:hAnsi="Arial" w:cs="Arial"/>
             </w:rPr>
             <m:t> </m:t>
           </m:r>
           <m:r>
             <w:rPr>
-              <w:rFonts w:ascii="Cambria Math" w:hAnsi="Cambria Math" w:cstheme="minorHAnsi"/>
-              <w:sz w:val="24"/>
-              <w:szCs w:val="24"/>
+              <w:rFonts w:ascii="Cambria Math" w:hAnsi="Cambria Math" w:cs="Arial"/>
             </w:rPr>
             <m:t>x</m:t>
           </m:r>
           <m:r>
             <w:rPr>
-              <w:rFonts w:cstheme="minorHAnsi"/>
-              <w:i/>
-              <w:sz w:val="24"/>
-              <w:szCs w:val="24"/>
+              <w:rFonts w:ascii="Cambria Math" w:hAnsi="Cambria Math" w:cs="Arial"/>
             </w:rPr>
             <w:br/>
           </m:r>
@@ -1240,27 +1223,41 @@
     <w:p>
       <w:pPr>
         <w:pStyle w:val="NormalWeb"/>
-        <w:rPr>
-          <w:rFonts w:asciiTheme="minorHAnsi" w:hAnsiTheme="minorHAnsi" w:cstheme="minorHAnsi"/>
-        </w:rPr>
-      </w:pPr>
-      <w:r>
-        <w:rPr>
-          <w:rFonts w:asciiTheme="minorHAnsi" w:hAnsiTheme="minorHAnsi" w:cstheme="minorHAnsi"/>
-        </w:rPr>
-        <w:lastRenderedPageBreak/>
+        <w:ind w:left="720"/>
+        <w:rPr>
+          <w:rFonts w:ascii="Arial" w:hAnsi="Arial" w:cs="Arial"/>
+          <w:b/>
+          <w:bCs/>
+          <w:sz w:val="22"/>
+          <w:szCs w:val="22"/>
+        </w:rPr>
+      </w:pPr>
+      <w:r>
+        <w:rPr>
+          <w:rFonts w:ascii="Arial" w:hAnsi="Arial" w:cs="Arial"/>
+          <w:sz w:val="22"/>
+          <w:szCs w:val="22"/>
+        </w:rPr>
         <w:t xml:space="preserve">Algorithmically, the update step happens </w:t>
       </w:r>
       <w:r>
         <w:rPr>
           <w:rStyle w:val="Strong"/>
-          <w:rFonts w:asciiTheme="minorHAnsi" w:eastAsiaTheme="majorEastAsia" w:hAnsiTheme="minorHAnsi" w:cstheme="minorHAnsi"/>
+          <w:rFonts w:ascii="Arial" w:eastAsiaTheme="majorEastAsia" w:hAnsi="Arial" w:cs="Arial"/>
+          <w:b w:val="0"/>
+          <w:bCs w:val="0"/>
+          <w:sz w:val="22"/>
+          <w:szCs w:val="22"/>
         </w:rPr>
         <w:t>after looping over all training examples</w:t>
       </w:r>
       <w:r>
         <w:rPr>
-          <w:rFonts w:asciiTheme="minorHAnsi" w:hAnsiTheme="minorHAnsi" w:cstheme="minorHAnsi"/>
+          <w:rFonts w:ascii="Arial" w:hAnsi="Arial" w:cs="Arial"/>
+          <w:b/>
+          <w:bCs/>
+          <w:sz w:val="22"/>
+          <w:szCs w:val="22"/>
         </w:rPr>
         <w:t>.</w:t>
       </w:r>
@@ -1268,14 +1265,19 @@
     <w:p>
       <w:pPr>
         <w:pStyle w:val="NormalWeb"/>
-        <w:rPr>
-          <w:rFonts w:asciiTheme="minorHAnsi" w:hAnsiTheme="minorHAnsi" w:cstheme="minorHAnsi"/>
+        <w:ind w:left="720"/>
+        <w:rPr>
+          <w:rFonts w:ascii="Arial" w:hAnsi="Arial" w:cs="Arial"/>
+          <w:sz w:val="22"/>
+          <w:szCs w:val="22"/>
         </w:rPr>
       </w:pPr>
       <w:r>
         <w:rPr>
           <w:rStyle w:val="Strong"/>
-          <w:rFonts w:asciiTheme="minorHAnsi" w:eastAsiaTheme="majorEastAsia" w:hAnsiTheme="minorHAnsi" w:cstheme="minorHAnsi"/>
+          <w:rFonts w:ascii="Arial" w:eastAsiaTheme="majorEastAsia" w:hAnsi="Arial" w:cs="Arial"/>
+          <w:sz w:val="22"/>
+          <w:szCs w:val="22"/>
         </w:rPr>
         <w:t>Implications:</w:t>
       </w:r>
@@ -1287,26 +1289,42 @@
           <w:ilvl w:val="0"/>
           <w:numId w:val="16"/>
         </w:numPr>
-        <w:rPr>
-          <w:rFonts w:asciiTheme="minorHAnsi" w:hAnsiTheme="minorHAnsi" w:cstheme="minorHAnsi"/>
-        </w:rPr>
-      </w:pPr>
-      <w:r>
-        <w:rPr>
-          <w:rFonts w:asciiTheme="minorHAnsi" w:hAnsiTheme="minorHAnsi" w:cstheme="minorHAnsi"/>
-        </w:rPr>
+        <w:tabs>
+          <w:tab w:val="clear" w:pos="720"/>
+          <w:tab w:val="num" w:pos="1440"/>
+        </w:tabs>
+        <w:ind w:left="1440"/>
+        <w:rPr>
+          <w:rFonts w:ascii="Arial" w:hAnsi="Arial" w:cs="Arial"/>
+          <w:sz w:val="22"/>
+          <w:szCs w:val="22"/>
+        </w:rPr>
+      </w:pPr>
+      <w:r>
+        <w:rPr>
+          <w:rFonts w:ascii="Arial" w:hAnsi="Arial" w:cs="Arial"/>
+          <w:sz w:val="22"/>
+          <w:szCs w:val="22"/>
+        </w:rPr>
+        <w:lastRenderedPageBreak/>
         <w:t xml:space="preserve">Uses the </w:t>
       </w:r>
       <w:r>
         <w:rPr>
           <w:rStyle w:val="Strong"/>
-          <w:rFonts w:asciiTheme="minorHAnsi" w:eastAsiaTheme="majorEastAsia" w:hAnsiTheme="minorHAnsi" w:cstheme="minorHAnsi"/>
+          <w:rFonts w:ascii="Arial" w:eastAsiaTheme="majorEastAsia" w:hAnsi="Arial" w:cs="Arial"/>
+          <w:b w:val="0"/>
+          <w:bCs w:val="0"/>
+          <w:sz w:val="22"/>
+          <w:szCs w:val="22"/>
         </w:rPr>
         <w:t>exact gradient of the global loss</w:t>
       </w:r>
       <w:r>
         <w:rPr>
-          <w:rFonts w:asciiTheme="minorHAnsi" w:hAnsiTheme="minorHAnsi" w:cstheme="minorHAnsi"/>
+          <w:rFonts w:ascii="Arial" w:hAnsi="Arial" w:cs="Arial"/>
+          <w:sz w:val="22"/>
+          <w:szCs w:val="22"/>
         </w:rPr>
         <w:t>.</w:t>
       </w:r>
@@ -1318,26 +1336,41 @@
           <w:ilvl w:val="0"/>
           <w:numId w:val="16"/>
         </w:numPr>
-        <w:rPr>
-          <w:rFonts w:asciiTheme="minorHAnsi" w:hAnsiTheme="minorHAnsi" w:cstheme="minorHAnsi"/>
-        </w:rPr>
-      </w:pPr>
-      <w:r>
-        <w:rPr>
-          <w:rFonts w:asciiTheme="minorHAnsi" w:hAnsiTheme="minorHAnsi" w:cstheme="minorHAnsi"/>
+        <w:tabs>
+          <w:tab w:val="clear" w:pos="720"/>
+          <w:tab w:val="num" w:pos="1440"/>
+        </w:tabs>
+        <w:ind w:left="1440"/>
+        <w:rPr>
+          <w:rFonts w:ascii="Arial" w:hAnsi="Arial" w:cs="Arial"/>
+          <w:sz w:val="22"/>
+          <w:szCs w:val="22"/>
+        </w:rPr>
+      </w:pPr>
+      <w:r>
+        <w:rPr>
+          <w:rFonts w:ascii="Arial" w:hAnsi="Arial" w:cs="Arial"/>
+          <w:sz w:val="22"/>
+          <w:szCs w:val="22"/>
         </w:rPr>
         <w:t xml:space="preserve">Produces </w:t>
       </w:r>
       <w:r>
         <w:rPr>
           <w:rStyle w:val="Strong"/>
-          <w:rFonts w:asciiTheme="minorHAnsi" w:eastAsiaTheme="majorEastAsia" w:hAnsiTheme="minorHAnsi" w:cstheme="minorHAnsi"/>
+          <w:rFonts w:ascii="Arial" w:eastAsiaTheme="majorEastAsia" w:hAnsi="Arial" w:cs="Arial"/>
+          <w:b w:val="0"/>
+          <w:bCs w:val="0"/>
+          <w:sz w:val="22"/>
+          <w:szCs w:val="22"/>
         </w:rPr>
         <w:t>stable and smooth convergence</w:t>
       </w:r>
       <w:r>
         <w:rPr>
-          <w:rFonts w:asciiTheme="minorHAnsi" w:hAnsiTheme="minorHAnsi" w:cstheme="minorHAnsi"/>
+          <w:rFonts w:ascii="Arial" w:hAnsi="Arial" w:cs="Arial"/>
+          <w:sz w:val="22"/>
+          <w:szCs w:val="22"/>
         </w:rPr>
         <w:t>.</w:t>
       </w:r>
@@ -1349,27 +1382,40 @@
           <w:ilvl w:val="0"/>
           <w:numId w:val="16"/>
         </w:numPr>
-        <w:rPr>
-          <w:rFonts w:asciiTheme="minorHAnsi" w:hAnsiTheme="minorHAnsi" w:cstheme="minorHAnsi"/>
-        </w:rPr>
-      </w:pPr>
-      <w:r>
-        <w:rPr>
-          <w:rFonts w:asciiTheme="minorHAnsi" w:hAnsiTheme="minorHAnsi" w:cstheme="minorHAnsi"/>
+        <w:tabs>
+          <w:tab w:val="clear" w:pos="720"/>
+          <w:tab w:val="num" w:pos="1440"/>
+        </w:tabs>
+        <w:ind w:left="1440"/>
+        <w:rPr>
+          <w:rFonts w:ascii="Arial" w:hAnsi="Arial" w:cs="Arial"/>
+          <w:sz w:val="22"/>
+          <w:szCs w:val="22"/>
+        </w:rPr>
+      </w:pPr>
+      <w:r>
+        <w:rPr>
+          <w:rFonts w:ascii="Arial" w:hAnsi="Arial" w:cs="Arial"/>
+          <w:sz w:val="22"/>
+          <w:szCs w:val="22"/>
         </w:rPr>
         <w:t xml:space="preserve">Computationally expensive for large datasets, since each iteration requires a full pass over </w:t>
       </w:r>
       <m:oMath>
         <m:r>
           <w:rPr>
-            <w:rFonts w:ascii="Cambria Math" w:hAnsi="Cambria Math" w:cstheme="minorHAnsi"/>
+            <w:rFonts w:ascii="Cambria Math" w:hAnsi="Cambria Math" w:cs="Arial"/>
+            <w:sz w:val="22"/>
+            <w:szCs w:val="22"/>
           </w:rPr>
           <m:t>D</m:t>
         </m:r>
       </m:oMath>
       <w:r>
         <w:rPr>
-          <w:rFonts w:asciiTheme="minorHAnsi" w:hAnsiTheme="minorHAnsi" w:cstheme="minorHAnsi"/>
+          <w:rFonts w:ascii="Arial" w:hAnsi="Arial" w:cs="Arial"/>
+          <w:sz w:val="22"/>
+          <w:szCs w:val="22"/>
         </w:rPr>
         <w:t>.</w:t>
       </w:r>
@@ -1377,17 +1423,24 @@
     <w:p>
       <w:pPr>
         <w:pStyle w:val="Heading3"/>
-        <w:rPr>
-          <w:rFonts w:asciiTheme="minorHAnsi" w:hAnsiTheme="minorHAnsi" w:cstheme="minorHAnsi"/>
+        <w:ind w:left="720"/>
+        <w:rPr>
+          <w:rFonts w:ascii="Arial" w:hAnsi="Arial" w:cs="Arial"/>
           <w:b/>
           <w:bCs/>
-        </w:rPr>
-      </w:pPr>
-      <w:r>
-        <w:rPr>
-          <w:rFonts w:asciiTheme="minorHAnsi" w:hAnsiTheme="minorHAnsi" w:cstheme="minorHAnsi"/>
+          <w:color w:val="000000" w:themeColor="text1"/>
+          <w:sz w:val="22"/>
+          <w:szCs w:val="22"/>
+        </w:rPr>
+      </w:pPr>
+      <w:r>
+        <w:rPr>
+          <w:rFonts w:ascii="Arial" w:hAnsi="Arial" w:cs="Arial"/>
           <w:b/>
           <w:bCs/>
+          <w:color w:val="000000" w:themeColor="text1"/>
+          <w:sz w:val="22"/>
+          <w:szCs w:val="22"/>
         </w:rPr>
         <w:t>2. Incremental Gradient Descent (IGD)</w:t>
       </w:r>
@@ -1395,39 +1448,68 @@
     <w:p>
       <w:pPr>
         <w:pStyle w:val="NormalWeb"/>
-        <w:rPr>
-          <w:rFonts w:asciiTheme="minorHAnsi" w:hAnsiTheme="minorHAnsi" w:cstheme="minorHAnsi"/>
-        </w:rPr>
-      </w:pPr>
-      <w:r>
-        <w:rPr>
-          <w:rFonts w:asciiTheme="minorHAnsi" w:hAnsiTheme="minorHAnsi" w:cstheme="minorHAnsi"/>
+        <w:ind w:left="720"/>
+        <w:rPr>
+          <w:rFonts w:ascii="Arial" w:hAnsi="Arial" w:cs="Arial"/>
+          <w:sz w:val="22"/>
+          <w:szCs w:val="22"/>
+        </w:rPr>
+      </w:pPr>
+      <w:r>
+        <w:rPr>
+          <w:rFonts w:ascii="Arial" w:hAnsi="Arial" w:cs="Arial"/>
+          <w:sz w:val="22"/>
+          <w:szCs w:val="22"/>
         </w:rPr>
         <w:t xml:space="preserve">In </w:t>
       </w:r>
       <w:r>
         <w:rPr>
           <w:rStyle w:val="Strong"/>
-          <w:rFonts w:asciiTheme="minorHAnsi" w:eastAsiaTheme="majorEastAsia" w:hAnsiTheme="minorHAnsi" w:cstheme="minorHAnsi"/>
+          <w:rFonts w:ascii="Arial" w:eastAsiaTheme="majorEastAsia" w:hAnsi="Arial" w:cs="Arial"/>
+          <w:b w:val="0"/>
+          <w:bCs w:val="0"/>
+          <w:sz w:val="22"/>
+          <w:szCs w:val="22"/>
         </w:rPr>
         <w:t>Incremental Gradient Descent</w:t>
       </w:r>
       <w:r>
         <w:rPr>
-          <w:rFonts w:asciiTheme="minorHAnsi" w:hAnsiTheme="minorHAnsi" w:cstheme="minorHAnsi"/>
-        </w:rPr>
-        <w:t xml:space="preserve">, the weights are updated </w:t>
+          <w:rFonts w:ascii="Arial" w:hAnsi="Arial" w:cs="Arial"/>
+          <w:b/>
+          <w:bCs/>
+          <w:sz w:val="22"/>
+          <w:szCs w:val="22"/>
+        </w:rPr>
+        <w:t>,</w:t>
+      </w:r>
+      <w:r>
+        <w:rPr>
+          <w:rFonts w:ascii="Arial" w:hAnsi="Arial" w:cs="Arial"/>
+          <w:sz w:val="22"/>
+          <w:szCs w:val="22"/>
+        </w:rPr>
+        <w:t xml:space="preserve"> the weights are updated </w:t>
       </w:r>
       <w:r>
         <w:rPr>
           <w:rStyle w:val="Strong"/>
-          <w:rFonts w:asciiTheme="minorHAnsi" w:eastAsiaTheme="majorEastAsia" w:hAnsiTheme="minorHAnsi" w:cstheme="minorHAnsi"/>
+          <w:rFonts w:ascii="Arial" w:eastAsiaTheme="majorEastAsia" w:hAnsi="Arial" w:cs="Arial"/>
+          <w:b w:val="0"/>
+          <w:bCs w:val="0"/>
+          <w:sz w:val="22"/>
+          <w:szCs w:val="22"/>
         </w:rPr>
         <w:t>after each single training example</w:t>
       </w:r>
       <w:r>
         <w:rPr>
-          <w:rFonts w:asciiTheme="minorHAnsi" w:hAnsiTheme="minorHAnsi" w:cstheme="minorHAnsi"/>
+          <w:rFonts w:ascii="Arial" w:hAnsi="Arial" w:cs="Arial"/>
+          <w:b/>
+          <w:bCs/>
+          <w:sz w:val="22"/>
+          <w:szCs w:val="22"/>
         </w:rPr>
         <w:t>.</w:t>
       </w:r>
@@ -1439,13 +1521,22 @@
           <w:ilvl w:val="0"/>
           <w:numId w:val="17"/>
         </w:numPr>
-        <w:rPr>
-          <w:rFonts w:asciiTheme="minorHAnsi" w:hAnsiTheme="minorHAnsi" w:cstheme="minorHAnsi"/>
-        </w:rPr>
-      </w:pPr>
-      <w:r>
-        <w:rPr>
-          <w:rFonts w:asciiTheme="minorHAnsi" w:hAnsiTheme="minorHAnsi" w:cstheme="minorHAnsi"/>
+        <w:tabs>
+          <w:tab w:val="clear" w:pos="720"/>
+          <w:tab w:val="num" w:pos="1440"/>
+        </w:tabs>
+        <w:ind w:left="1440"/>
+        <w:rPr>
+          <w:rFonts w:ascii="Arial" w:hAnsi="Arial" w:cs="Arial"/>
+          <w:sz w:val="22"/>
+          <w:szCs w:val="22"/>
+        </w:rPr>
+      </w:pPr>
+      <w:r>
+        <w:rPr>
+          <w:rFonts w:ascii="Arial" w:hAnsi="Arial" w:cs="Arial"/>
+          <w:sz w:val="22"/>
+          <w:szCs w:val="22"/>
         </w:rPr>
         <w:t xml:space="preserve">For every example </w:t>
       </w:r>
@@ -1455,14 +1546,18 @@
             <m:sepChr m:val=","/>
             <m:ctrlPr>
               <w:rPr>
-                <w:rFonts w:ascii="Cambria Math" w:hAnsi="Cambria Math" w:cstheme="minorHAnsi"/>
+                <w:rFonts w:ascii="Cambria Math" w:hAnsi="Cambria Math" w:cs="Arial"/>
+                <w:sz w:val="22"/>
+                <w:szCs w:val="22"/>
               </w:rPr>
             </m:ctrlPr>
           </m:dPr>
           <m:e>
             <m:r>
               <w:rPr>
-                <w:rFonts w:ascii="Cambria Math" w:hAnsi="Cambria Math" w:cstheme="minorHAnsi"/>
+                <w:rFonts w:ascii="Cambria Math" w:hAnsi="Cambria Math" w:cs="Arial"/>
+                <w:sz w:val="22"/>
+                <w:szCs w:val="22"/>
               </w:rPr>
               <m:t>x</m:t>
             </m:r>
@@ -1470,7 +1565,9 @@
           <m:e>
             <m:r>
               <w:rPr>
-                <w:rFonts w:ascii="Cambria Math" w:hAnsi="Cambria Math" w:cstheme="minorHAnsi"/>
+                <w:rFonts w:ascii="Cambria Math" w:hAnsi="Cambria Math" w:cs="Arial"/>
+                <w:sz w:val="22"/>
+                <w:szCs w:val="22"/>
               </w:rPr>
               <m:t>c</m:t>
             </m:r>
@@ -1479,7 +1576,9 @@
       </m:oMath>
       <w:r>
         <w:rPr>
-          <w:rFonts w:asciiTheme="minorHAnsi" w:hAnsiTheme="minorHAnsi" w:cstheme="minorHAnsi"/>
+          <w:rFonts w:ascii="Arial" w:hAnsi="Arial" w:cs="Arial"/>
+          <w:sz w:val="22"/>
+          <w:szCs w:val="22"/>
         </w:rPr>
         <w:t>:</w:t>
       </w:r>
@@ -1491,13 +1590,22 @@
           <w:ilvl w:val="1"/>
           <w:numId w:val="17"/>
         </w:numPr>
-        <w:rPr>
-          <w:rFonts w:asciiTheme="minorHAnsi" w:hAnsiTheme="minorHAnsi" w:cstheme="minorHAnsi"/>
-        </w:rPr>
-      </w:pPr>
-      <w:r>
-        <w:rPr>
-          <w:rFonts w:asciiTheme="minorHAnsi" w:hAnsiTheme="minorHAnsi" w:cstheme="minorHAnsi"/>
+        <w:tabs>
+          <w:tab w:val="clear" w:pos="1440"/>
+          <w:tab w:val="num" w:pos="2160"/>
+        </w:tabs>
+        <w:ind w:left="2160"/>
+        <w:rPr>
+          <w:rFonts w:ascii="Arial" w:hAnsi="Arial" w:cs="Arial"/>
+          <w:sz w:val="22"/>
+          <w:szCs w:val="22"/>
+        </w:rPr>
+      </w:pPr>
+      <w:r>
+        <w:rPr>
+          <w:rFonts w:ascii="Arial" w:hAnsi="Arial" w:cs="Arial"/>
+          <w:sz w:val="22"/>
+          <w:szCs w:val="22"/>
         </w:rPr>
         <w:t>The pointwise loss is computed,</w:t>
       </w:r>
@@ -1509,26 +1617,41 @@
           <w:ilvl w:val="1"/>
           <w:numId w:val="17"/>
         </w:numPr>
-        <w:rPr>
-          <w:rFonts w:asciiTheme="minorHAnsi" w:hAnsiTheme="minorHAnsi" w:cstheme="minorHAnsi"/>
-        </w:rPr>
-      </w:pPr>
-      <w:r>
-        <w:rPr>
-          <w:rFonts w:asciiTheme="minorHAnsi" w:hAnsiTheme="minorHAnsi" w:cstheme="minorHAnsi"/>
+        <w:tabs>
+          <w:tab w:val="clear" w:pos="1440"/>
+          <w:tab w:val="num" w:pos="2160"/>
+        </w:tabs>
+        <w:ind w:left="2160"/>
+        <w:rPr>
+          <w:rFonts w:ascii="Arial" w:hAnsi="Arial" w:cs="Arial"/>
+          <w:sz w:val="22"/>
+          <w:szCs w:val="22"/>
+        </w:rPr>
+      </w:pPr>
+      <w:r>
+        <w:rPr>
+          <w:rFonts w:ascii="Arial" w:hAnsi="Arial" w:cs="Arial"/>
+          <w:sz w:val="22"/>
+          <w:szCs w:val="22"/>
         </w:rPr>
         <w:t xml:space="preserve">The gradient of this </w:t>
       </w:r>
       <w:r>
         <w:rPr>
           <w:rStyle w:val="Strong"/>
-          <w:rFonts w:asciiTheme="minorHAnsi" w:eastAsiaTheme="majorEastAsia" w:hAnsiTheme="minorHAnsi" w:cstheme="minorHAnsi"/>
+          <w:rFonts w:ascii="Arial" w:eastAsiaTheme="majorEastAsia" w:hAnsi="Arial" w:cs="Arial"/>
+          <w:b w:val="0"/>
+          <w:bCs w:val="0"/>
+          <w:sz w:val="22"/>
+          <w:szCs w:val="22"/>
         </w:rPr>
         <w:t>single-example loss</w:t>
       </w:r>
       <w:r>
         <w:rPr>
-          <w:rFonts w:asciiTheme="minorHAnsi" w:hAnsiTheme="minorHAnsi" w:cstheme="minorHAnsi"/>
+          <w:rFonts w:ascii="Arial" w:hAnsi="Arial" w:cs="Arial"/>
+          <w:sz w:val="22"/>
+          <w:szCs w:val="22"/>
         </w:rPr>
         <w:t xml:space="preserve"> is calculated,</w:t>
       </w:r>
@@ -1540,26 +1663,41 @@
           <w:ilvl w:val="1"/>
           <w:numId w:val="17"/>
         </w:numPr>
-        <w:rPr>
-          <w:rFonts w:asciiTheme="minorHAnsi" w:hAnsiTheme="minorHAnsi" w:cstheme="minorHAnsi"/>
-        </w:rPr>
-      </w:pPr>
-      <w:r>
-        <w:rPr>
-          <w:rFonts w:asciiTheme="minorHAnsi" w:hAnsiTheme="minorHAnsi" w:cstheme="minorHAnsi"/>
+        <w:tabs>
+          <w:tab w:val="clear" w:pos="1440"/>
+          <w:tab w:val="num" w:pos="2160"/>
+        </w:tabs>
+        <w:ind w:left="2160"/>
+        <w:rPr>
+          <w:rFonts w:ascii="Arial" w:hAnsi="Arial" w:cs="Arial"/>
+          <w:sz w:val="22"/>
+          <w:szCs w:val="22"/>
+        </w:rPr>
+      </w:pPr>
+      <w:r>
+        <w:rPr>
+          <w:rFonts w:ascii="Arial" w:hAnsi="Arial" w:cs="Arial"/>
+          <w:sz w:val="22"/>
+          <w:szCs w:val="22"/>
         </w:rPr>
         <w:t xml:space="preserve">The weight vector is </w:t>
       </w:r>
       <w:r>
         <w:rPr>
           <w:rStyle w:val="Strong"/>
-          <w:rFonts w:asciiTheme="minorHAnsi" w:eastAsiaTheme="majorEastAsia" w:hAnsiTheme="minorHAnsi" w:cstheme="minorHAnsi"/>
+          <w:rFonts w:ascii="Arial" w:eastAsiaTheme="majorEastAsia" w:hAnsi="Arial" w:cs="Arial"/>
+          <w:b w:val="0"/>
+          <w:bCs w:val="0"/>
+          <w:sz w:val="22"/>
+          <w:szCs w:val="22"/>
         </w:rPr>
         <w:t>immediately updated</w:t>
       </w:r>
       <w:r>
         <w:rPr>
-          <w:rFonts w:asciiTheme="minorHAnsi" w:hAnsiTheme="minorHAnsi" w:cstheme="minorHAnsi"/>
+          <w:rFonts w:ascii="Arial" w:hAnsi="Arial" w:cs="Arial"/>
+          <w:sz w:val="22"/>
+          <w:szCs w:val="22"/>
         </w:rPr>
         <w:t>:</w:t>
       </w:r>
@@ -1567,11 +1705,10 @@
     <w:p>
       <w:pPr>
         <w:spacing w:before="240"/>
-        <w:rPr>
-          <w:rFonts w:eastAsiaTheme="minorEastAsia" w:cstheme="minorHAnsi"/>
+        <w:ind w:left="720"/>
+        <w:rPr>
+          <w:rFonts w:ascii="Arial" w:eastAsiaTheme="minorEastAsia" w:hAnsi="Arial" w:cs="Arial"/>
           <w:i/>
-          <w:sz w:val="24"/>
-          <w:szCs w:val="24"/>
         </w:rPr>
       </w:pPr>
       <m:oMathPara>
@@ -1581,17 +1718,13 @@
               <m:sty m:val="p"/>
             </m:rPr>
             <w:rPr>
-              <w:rFonts w:ascii="Cambria Math" w:hAnsi="Cambria Math" w:cstheme="minorHAnsi"/>
-              <w:sz w:val="24"/>
-              <w:szCs w:val="24"/>
+              <w:rFonts w:ascii="Cambria Math" w:hAnsi="Cambria Math" w:cs="Arial"/>
             </w:rPr>
             <m:t>Δ</m:t>
           </m:r>
           <m:r>
             <w:rPr>
-              <w:rFonts w:ascii="Cambria Math" w:hAnsi="Cambria Math" w:cstheme="minorHAnsi"/>
-              <w:sz w:val="24"/>
-              <w:szCs w:val="24"/>
+              <w:rFonts w:ascii="Cambria Math" w:hAnsi="Cambria Math" w:cs="Arial"/>
             </w:rPr>
             <m:t>w=η(c-</m:t>
           </m:r>
@@ -1599,18 +1732,14 @@
             <m:sSupPr>
               <m:ctrlPr>
                 <w:rPr>
-                  <w:rFonts w:ascii="Cambria Math" w:hAnsi="Cambria Math" w:cstheme="minorHAnsi"/>
-                  <w:sz w:val="24"/>
-                  <w:szCs w:val="24"/>
+                  <w:rFonts w:ascii="Cambria Math" w:hAnsi="Cambria Math" w:cs="Arial"/>
                 </w:rPr>
               </m:ctrlPr>
             </m:sSupPr>
             <m:e>
               <m:r>
                 <w:rPr>
-                  <w:rFonts w:ascii="Cambria Math" w:hAnsi="Cambria Math" w:cstheme="minorHAnsi"/>
-                  <w:sz w:val="24"/>
-                  <w:szCs w:val="24"/>
+                  <w:rFonts w:ascii="Cambria Math" w:hAnsi="Cambria Math" w:cs="Arial"/>
                 </w:rPr>
                 <m:t>w</m:t>
               </m:r>
@@ -1618,9 +1747,7 @@
             <m:sup>
               <m:r>
                 <w:rPr>
-                  <w:rFonts w:ascii="Cambria Math" w:hAnsi="Cambria Math" w:cstheme="minorHAnsi"/>
-                  <w:sz w:val="24"/>
-                  <w:szCs w:val="24"/>
+                  <w:rFonts w:ascii="Cambria Math" w:hAnsi="Cambria Math" w:cs="Arial"/>
                 </w:rPr>
                 <m:t>T</m:t>
               </m:r>
@@ -1628,9 +1755,7 @@
           </m:sSup>
           <m:r>
             <w:rPr>
-              <w:rFonts w:ascii="Cambria Math" w:hAnsi="Cambria Math" w:cstheme="minorHAnsi"/>
-              <w:sz w:val="24"/>
-              <w:szCs w:val="24"/>
+              <w:rFonts w:ascii="Cambria Math" w:hAnsi="Cambria Math" w:cs="Arial"/>
             </w:rPr>
             <m:t>x)</m:t>
           </m:r>
@@ -1639,17 +1764,13 @@
               <m:nor/>
             </m:rPr>
             <w:rPr>
-              <w:rFonts w:cstheme="minorHAnsi"/>
-              <w:sz w:val="24"/>
-              <w:szCs w:val="24"/>
+              <w:rFonts w:ascii="Arial" w:hAnsi="Arial" w:cs="Arial"/>
             </w:rPr>
             <m:t> </m:t>
           </m:r>
           <m:r>
             <w:rPr>
-              <w:rFonts w:ascii="Cambria Math" w:hAnsi="Cambria Math" w:cstheme="minorHAnsi"/>
-              <w:sz w:val="24"/>
-              <w:szCs w:val="24"/>
+              <w:rFonts w:ascii="Cambria Math" w:hAnsi="Cambria Math" w:cs="Arial"/>
             </w:rPr>
             <m:t>x</m:t>
           </m:r>
@@ -1659,34 +1780,29 @@
     <w:p>
       <w:pPr>
         <w:spacing w:before="240"/>
-        <w:rPr>
-          <w:rFonts w:cstheme="minorHAnsi"/>
-          <w:sz w:val="24"/>
-          <w:szCs w:val="24"/>
-        </w:rPr>
-      </w:pPr>
-      <w:r>
-        <w:rPr>
-          <w:rFonts w:cstheme="minorHAnsi"/>
-          <w:sz w:val="24"/>
-          <w:szCs w:val="24"/>
+        <w:ind w:left="720"/>
+        <w:rPr>
+          <w:rFonts w:ascii="Arial" w:hAnsi="Arial" w:cs="Arial"/>
+        </w:rPr>
+      </w:pPr>
+      <w:r>
+        <w:rPr>
+          <w:rFonts w:ascii="Arial" w:hAnsi="Arial" w:cs="Arial"/>
         </w:rPr>
         <w:t xml:space="preserve">Thus, IGD performs </w:t>
       </w:r>
       <w:r>
         <w:rPr>
           <w:rStyle w:val="Strong"/>
-          <w:rFonts w:cstheme="minorHAnsi"/>
-          <w:sz w:val="24"/>
-          <w:szCs w:val="24"/>
+          <w:rFonts w:ascii="Arial" w:hAnsi="Arial" w:cs="Arial"/>
+          <w:b w:val="0"/>
+          <w:bCs w:val="0"/>
         </w:rPr>
         <w:t>many small updates within one pass over the dataset</w:t>
       </w:r>
       <w:r>
         <w:rPr>
-          <w:rFonts w:cstheme="minorHAnsi"/>
-          <w:sz w:val="24"/>
-          <w:szCs w:val="24"/>
+          <w:rFonts w:ascii="Arial" w:hAnsi="Arial" w:cs="Arial"/>
         </w:rPr>
         <w:t xml:space="preserve">, instead of one aggregated update at the end </w:t>
       </w:r>
@@ -1694,14 +1810,19 @@
     <w:p>
       <w:pPr>
         <w:pStyle w:val="NormalWeb"/>
-        <w:rPr>
-          <w:rFonts w:asciiTheme="minorHAnsi" w:hAnsiTheme="minorHAnsi" w:cstheme="minorHAnsi"/>
+        <w:ind w:left="720"/>
+        <w:rPr>
+          <w:rFonts w:ascii="Arial" w:hAnsi="Arial" w:cs="Arial"/>
+          <w:sz w:val="22"/>
+          <w:szCs w:val="22"/>
         </w:rPr>
       </w:pPr>
       <w:r>
         <w:rPr>
           <w:rStyle w:val="Strong"/>
-          <w:rFonts w:asciiTheme="minorHAnsi" w:eastAsiaTheme="majorEastAsia" w:hAnsiTheme="minorHAnsi" w:cstheme="minorHAnsi"/>
+          <w:rFonts w:ascii="Arial" w:eastAsiaTheme="majorEastAsia" w:hAnsi="Arial" w:cs="Arial"/>
+          <w:sz w:val="22"/>
+          <w:szCs w:val="22"/>
         </w:rPr>
         <w:t>Implications:</w:t>
       </w:r>
@@ -1713,26 +1834,43 @@
           <w:ilvl w:val="0"/>
           <w:numId w:val="18"/>
         </w:numPr>
-        <w:rPr>
-          <w:rFonts w:asciiTheme="minorHAnsi" w:hAnsiTheme="minorHAnsi" w:cstheme="minorHAnsi"/>
-        </w:rPr>
-      </w:pPr>
-      <w:r>
-        <w:rPr>
-          <w:rFonts w:asciiTheme="minorHAnsi" w:hAnsiTheme="minorHAnsi" w:cstheme="minorHAnsi"/>
+        <w:tabs>
+          <w:tab w:val="clear" w:pos="720"/>
+          <w:tab w:val="num" w:pos="1440"/>
+        </w:tabs>
+        <w:ind w:left="1440"/>
+        <w:rPr>
+          <w:rFonts w:ascii="Arial" w:hAnsi="Arial" w:cs="Arial"/>
+          <w:sz w:val="22"/>
+          <w:szCs w:val="22"/>
+        </w:rPr>
+      </w:pPr>
+      <w:r>
+        <w:rPr>
+          <w:rFonts w:ascii="Arial" w:hAnsi="Arial" w:cs="Arial"/>
+          <w:sz w:val="22"/>
+          <w:szCs w:val="22"/>
         </w:rPr>
         <w:t xml:space="preserve">Approximates the batch gradient using </w:t>
       </w:r>
       <w:r>
         <w:rPr>
           <w:rStyle w:val="Strong"/>
-          <w:rFonts w:asciiTheme="minorHAnsi" w:eastAsiaTheme="majorEastAsia" w:hAnsiTheme="minorHAnsi" w:cstheme="minorHAnsi"/>
+          <w:rFonts w:ascii="Arial" w:eastAsiaTheme="majorEastAsia" w:hAnsi="Arial" w:cs="Arial"/>
+          <w:b w:val="0"/>
+          <w:bCs w:val="0"/>
+          <w:sz w:val="22"/>
+          <w:szCs w:val="22"/>
         </w:rPr>
         <w:t>local, example-wise updates</w:t>
       </w:r>
       <w:r>
         <w:rPr>
-          <w:rFonts w:asciiTheme="minorHAnsi" w:hAnsiTheme="minorHAnsi" w:cstheme="minorHAnsi"/>
+          <w:rFonts w:ascii="Arial" w:hAnsi="Arial" w:cs="Arial"/>
+          <w:b/>
+          <w:bCs/>
+          <w:sz w:val="22"/>
+          <w:szCs w:val="22"/>
         </w:rPr>
         <w:t>.</w:t>
       </w:r>
@@ -1744,13 +1882,22 @@
           <w:ilvl w:val="0"/>
           <w:numId w:val="18"/>
         </w:numPr>
-        <w:rPr>
-          <w:rFonts w:asciiTheme="minorHAnsi" w:hAnsiTheme="minorHAnsi" w:cstheme="minorHAnsi"/>
-        </w:rPr>
-      </w:pPr>
-      <w:r>
-        <w:rPr>
-          <w:rFonts w:asciiTheme="minorHAnsi" w:hAnsiTheme="minorHAnsi" w:cstheme="minorHAnsi"/>
+        <w:tabs>
+          <w:tab w:val="clear" w:pos="720"/>
+          <w:tab w:val="num" w:pos="1440"/>
+        </w:tabs>
+        <w:ind w:left="1440"/>
+        <w:rPr>
+          <w:rFonts w:ascii="Arial" w:hAnsi="Arial" w:cs="Arial"/>
+          <w:sz w:val="22"/>
+          <w:szCs w:val="22"/>
+        </w:rPr>
+      </w:pPr>
+      <w:r>
+        <w:rPr>
+          <w:rFonts w:ascii="Arial" w:hAnsi="Arial" w:cs="Arial"/>
+          <w:sz w:val="22"/>
+          <w:szCs w:val="22"/>
         </w:rPr>
         <w:t>Faster and more memory-efficient for large datasets.</w:t>
       </w:r>
@@ -1762,26 +1909,45 @@
           <w:ilvl w:val="0"/>
           <w:numId w:val="18"/>
         </w:numPr>
-        <w:rPr>
-          <w:rFonts w:asciiTheme="minorHAnsi" w:hAnsiTheme="minorHAnsi" w:cstheme="minorHAnsi"/>
-        </w:rPr>
-      </w:pPr>
-      <w:r>
-        <w:rPr>
-          <w:rFonts w:asciiTheme="minorHAnsi" w:hAnsiTheme="minorHAnsi" w:cstheme="minorHAnsi"/>
+        <w:tabs>
+          <w:tab w:val="clear" w:pos="720"/>
+          <w:tab w:val="num" w:pos="1440"/>
+        </w:tabs>
+        <w:ind w:left="1440"/>
+        <w:rPr>
+          <w:rFonts w:ascii="Arial" w:hAnsi="Arial" w:cs="Arial"/>
+          <w:b/>
+          <w:bCs/>
+          <w:sz w:val="22"/>
+          <w:szCs w:val="22"/>
+        </w:rPr>
+      </w:pPr>
+      <w:r>
+        <w:rPr>
+          <w:rFonts w:ascii="Arial" w:hAnsi="Arial" w:cs="Arial"/>
+          <w:sz w:val="22"/>
+          <w:szCs w:val="22"/>
         </w:rPr>
         <w:t xml:space="preserve">The update direction is noisier but can help </w:t>
       </w:r>
       <w:r>
         <w:rPr>
           <w:rStyle w:val="Strong"/>
-          <w:rFonts w:asciiTheme="minorHAnsi" w:eastAsiaTheme="majorEastAsia" w:hAnsiTheme="minorHAnsi" w:cstheme="minorHAnsi"/>
+          <w:rFonts w:ascii="Arial" w:eastAsiaTheme="majorEastAsia" w:hAnsi="Arial" w:cs="Arial"/>
+          <w:b w:val="0"/>
+          <w:bCs w:val="0"/>
+          <w:sz w:val="22"/>
+          <w:szCs w:val="22"/>
         </w:rPr>
         <w:t>avoid poor local minima</w:t>
       </w:r>
       <w:r>
         <w:rPr>
-          <w:rFonts w:asciiTheme="minorHAnsi" w:hAnsiTheme="minorHAnsi" w:cstheme="minorHAnsi"/>
+          <w:rFonts w:ascii="Arial" w:hAnsi="Arial" w:cs="Arial"/>
+          <w:b/>
+          <w:bCs/>
+          <w:sz w:val="22"/>
+          <w:szCs w:val="22"/>
         </w:rPr>
         <w:t>.</w:t>
       </w:r>
@@ -1793,87 +1959,99 @@
           <w:ilvl w:val="0"/>
           <w:numId w:val="18"/>
         </w:numPr>
-        <w:rPr>
-          <w:rFonts w:asciiTheme="minorHAnsi" w:hAnsiTheme="minorHAnsi" w:cstheme="minorHAnsi"/>
-        </w:rPr>
-      </w:pPr>
-      <w:r>
-        <w:rPr>
-          <w:rFonts w:asciiTheme="minorHAnsi" w:hAnsiTheme="minorHAnsi" w:cstheme="minorHAnsi"/>
+        <w:tabs>
+          <w:tab w:val="clear" w:pos="720"/>
+          <w:tab w:val="num" w:pos="1440"/>
+        </w:tabs>
+        <w:ind w:left="1440"/>
+        <w:rPr>
+          <w:rFonts w:ascii="Arial" w:hAnsi="Arial" w:cs="Arial"/>
+          <w:sz w:val="22"/>
+          <w:szCs w:val="22"/>
+        </w:rPr>
+      </w:pPr>
+      <w:r>
+        <w:rPr>
+          <w:rFonts w:ascii="Arial" w:hAnsi="Arial" w:cs="Arial"/>
+          <w:sz w:val="22"/>
+          <w:szCs w:val="22"/>
         </w:rPr>
         <w:t xml:space="preserve">Closely related to the </w:t>
       </w:r>
       <w:r>
         <w:rPr>
           <w:rStyle w:val="Strong"/>
-          <w:rFonts w:asciiTheme="minorHAnsi" w:eastAsiaTheme="majorEastAsia" w:hAnsiTheme="minorHAnsi" w:cstheme="minorHAnsi"/>
+          <w:rFonts w:ascii="Arial" w:eastAsiaTheme="majorEastAsia" w:hAnsi="Arial" w:cs="Arial"/>
+          <w:b w:val="0"/>
+          <w:bCs w:val="0"/>
+          <w:sz w:val="22"/>
+          <w:szCs w:val="22"/>
         </w:rPr>
         <w:t>delta rule / LMS rule</w:t>
       </w:r>
       <w:r>
         <w:rPr>
-          <w:rFonts w:asciiTheme="minorHAnsi" w:hAnsiTheme="minorHAnsi" w:cstheme="minorHAnsi"/>
+          <w:rFonts w:ascii="Arial" w:hAnsi="Arial" w:cs="Arial"/>
+          <w:sz w:val="22"/>
+          <w:szCs w:val="22"/>
         </w:rPr>
         <w:t xml:space="preserve"> and forms the basis of SGD.</w:t>
       </w:r>
     </w:p>
     <w:p>
       <w:pPr>
-        <w:rPr>
-          <w:rFonts w:cstheme="minorHAnsi"/>
+        <w:jc w:val="both"/>
+        <w:rPr>
+          <w:rFonts w:ascii="Arial" w:hAnsi="Arial" w:cs="Arial"/>
           <w:b/>
           <w:bCs/>
           <w:color w:val="1D2125"/>
-          <w:sz w:val="24"/>
-          <w:szCs w:val="24"/>
-          <w:shd w:val="clear" w:color="auto" w:fill="FFFFFF"/>
-        </w:rPr>
-      </w:pPr>
-      <w:r>
-        <w:rPr>
-          <w:rFonts w:cstheme="minorHAnsi"/>
+          <w:shd w:val="clear" w:color="auto" w:fill="FFFFFF"/>
+        </w:rPr>
+      </w:pPr>
+      <w:r>
+        <w:rPr>
+          <w:rFonts w:ascii="Arial" w:hAnsi="Arial" w:cs="Arial"/>
           <w:b/>
           <w:bCs/>
           <w:color w:val="1D2125"/>
-          <w:sz w:val="24"/>
-          <w:szCs w:val="24"/>
           <w:shd w:val="clear" w:color="auto" w:fill="FFFFFF"/>
         </w:rPr>
         <w:t xml:space="preserve">Exercise </w:t>
       </w:r>
       <w:r>
         <w:rPr>
-          <w:rFonts w:cstheme="minorHAnsi"/>
+          <w:rFonts w:ascii="Arial" w:hAnsi="Arial" w:cs="Arial"/>
           <w:b/>
           <w:bCs/>
           <w:color w:val="1D2125"/>
-          <w:sz w:val="24"/>
-          <w:szCs w:val="24"/>
           <w:shd w:val="clear" w:color="auto" w:fill="FFFFFF"/>
         </w:rPr>
         <w:t>2:</w:t>
       </w:r>
       <w:r>
         <w:rPr>
-          <w:rFonts w:cstheme="minorHAnsi"/>
+          <w:rFonts w:ascii="Arial" w:hAnsi="Arial" w:cs="Arial"/>
           <w:b/>
           <w:bCs/>
           <w:color w:val="1D2125"/>
-          <w:sz w:val="24"/>
-          <w:szCs w:val="24"/>
-          <w:shd w:val="clear" w:color="auto" w:fill="FFFFFF"/>
-        </w:rPr>
-        <w:t xml:space="preserve"> Perceptron Learning (2 Points) Consider two </w:t>
+          <w:shd w:val="clear" w:color="auto" w:fill="FFFFFF"/>
+        </w:rPr>
+        <w:t xml:space="preserve"> </w:t>
+      </w:r>
+      <w:r>
+        <w:rPr>
+          <w:rFonts w:ascii="Arial" w:hAnsi="Arial" w:cs="Arial"/>
+          <w:color w:val="1D2125"/>
+          <w:shd w:val="clear" w:color="auto" w:fill="FFFFFF"/>
+        </w:rPr>
+        <w:t xml:space="preserve">Perceptron Learning (2 Points) Consider two </w:t>
       </w:r>
       <w:proofErr w:type="spellStart"/>
       <w:r>
         <w:rPr>
-          <w:rFonts w:cstheme="minorHAnsi"/>
-          <w:b/>
-          <w:bCs/>
-          <w:color w:val="1D2125"/>
-          <w:sz w:val="24"/>
-          <w:szCs w:val="24"/>
+          <w:rFonts w:ascii="Arial" w:hAnsi="Arial" w:cs="Arial"/>
+          <w:color w:val="1D2125"/>
           <w:shd w:val="clear" w:color="auto" w:fill="FFFFFF"/>
         </w:rPr>
         <w:t>perceptrons</w:t>
@@ -1881,12 +2059,8 @@
       <w:proofErr w:type="spellEnd"/>
       <w:r>
         <w:rPr>
-          <w:rFonts w:cstheme="minorHAnsi"/>
-          <w:b/>
-          <w:bCs/>
-          <w:color w:val="1D2125"/>
-          <w:sz w:val="24"/>
-          <w:szCs w:val="24"/>
+          <w:rFonts w:ascii="Arial" w:hAnsi="Arial" w:cs="Arial"/>
+          <w:color w:val="1D2125"/>
           <w:shd w:val="clear" w:color="auto" w:fill="FFFFFF"/>
         </w:rPr>
         <w:t xml:space="preserve">, y0() and y1(), both defined by the function </w:t>
@@ -1895,12 +2069,8 @@
       <w:proofErr w:type="gramStart"/>
       <w:r>
         <w:rPr>
-          <w:rFonts w:cstheme="minorHAnsi"/>
-          <w:b/>
-          <w:bCs/>
-          <w:color w:val="1D2125"/>
-          <w:sz w:val="24"/>
-          <w:szCs w:val="24"/>
+          <w:rFonts w:ascii="Arial" w:hAnsi="Arial" w:cs="Arial"/>
+          <w:color w:val="1D2125"/>
           <w:shd w:val="clear" w:color="auto" w:fill="FFFFFF"/>
         </w:rPr>
         <w:t>heaviside</w:t>
@@ -1908,12 +2078,8 @@
       <w:proofErr w:type="spellEnd"/>
       <w:r>
         <w:rPr>
-          <w:rFonts w:cstheme="minorHAnsi"/>
-          <w:b/>
-          <w:bCs/>
-          <w:color w:val="1D2125"/>
-          <w:sz w:val="24"/>
-          <w:szCs w:val="24"/>
+          <w:rFonts w:ascii="Arial" w:hAnsi="Arial" w:cs="Arial"/>
+          <w:color w:val="1D2125"/>
           <w:shd w:val="clear" w:color="auto" w:fill="FFFFFF"/>
         </w:rPr>
         <w:t>( Pp</w:t>
@@ -1921,26 +2087,17 @@
       <w:proofErr w:type="gramEnd"/>
       <w:r>
         <w:rPr>
-          <w:rFonts w:cstheme="minorHAnsi"/>
-          <w:b/>
-          <w:bCs/>
-          <w:color w:val="1D2125"/>
-          <w:sz w:val="24"/>
-          <w:szCs w:val="24"/>
+          <w:rFonts w:ascii="Arial" w:hAnsi="Arial" w:cs="Arial"/>
+          <w:color w:val="1D2125"/>
           <w:shd w:val="clear" w:color="auto" w:fill="FFFFFF"/>
         </w:rPr>
         <w:t xml:space="preserve"> j=0 </w:t>
       </w:r>
       <w:proofErr w:type="spellStart"/>
-      <w:proofErr w:type="gramStart"/>
-      <w:r>
-        <w:rPr>
-          <w:rFonts w:cstheme="minorHAnsi"/>
-          <w:b/>
-          <w:bCs/>
-          <w:color w:val="1D2125"/>
-          <w:sz w:val="24"/>
-          <w:szCs w:val="24"/>
+      <w:r>
+        <w:rPr>
+          <w:rFonts w:ascii="Arial" w:hAnsi="Arial" w:cs="Arial"/>
+          <w:color w:val="1D2125"/>
           <w:shd w:val="clear" w:color="auto" w:fill="FFFFFF"/>
         </w:rPr>
         <w:t>wjxj</w:t>
@@ -1948,38 +2105,17 @@
       <w:proofErr w:type="spellEnd"/>
       <w:r>
         <w:rPr>
-          <w:rFonts w:cstheme="minorHAnsi"/>
-          <w:b/>
-          <w:bCs/>
-          <w:color w:val="1D2125"/>
-          <w:sz w:val="24"/>
-          <w:szCs w:val="24"/>
-          <w:shd w:val="clear" w:color="auto" w:fill="FFFFFF"/>
-        </w:rPr>
-        <w:t xml:space="preserve"> )</w:t>
-      </w:r>
-      <w:proofErr w:type="gramEnd"/>
-      <w:r>
-        <w:rPr>
-          <w:rFonts w:cstheme="minorHAnsi"/>
-          <w:b/>
-          <w:bCs/>
-          <w:color w:val="1D2125"/>
-          <w:sz w:val="24"/>
-          <w:szCs w:val="24"/>
-          <w:shd w:val="clear" w:color="auto" w:fill="FFFFFF"/>
-        </w:rPr>
-        <w:t xml:space="preserve">. Both </w:t>
+          <w:rFonts w:ascii="Arial" w:hAnsi="Arial" w:cs="Arial"/>
+          <w:color w:val="1D2125"/>
+          <w:shd w:val="clear" w:color="auto" w:fill="FFFFFF"/>
+        </w:rPr>
+        <w:t xml:space="preserve"> ). Both </w:t>
       </w:r>
       <w:proofErr w:type="spellStart"/>
       <w:r>
         <w:rPr>
-          <w:rFonts w:cstheme="minorHAnsi"/>
-          <w:b/>
-          <w:bCs/>
-          <w:color w:val="1D2125"/>
-          <w:sz w:val="24"/>
-          <w:szCs w:val="24"/>
+          <w:rFonts w:ascii="Arial" w:hAnsi="Arial" w:cs="Arial"/>
+          <w:color w:val="1D2125"/>
           <w:shd w:val="clear" w:color="auto" w:fill="FFFFFF"/>
         </w:rPr>
         <w:t>perceptrons</w:t>
@@ -1987,12 +2123,8 @@
       <w:proofErr w:type="spellEnd"/>
       <w:r>
         <w:rPr>
-          <w:rFonts w:cstheme="minorHAnsi"/>
-          <w:b/>
-          <w:bCs/>
-          <w:color w:val="1D2125"/>
-          <w:sz w:val="24"/>
-          <w:szCs w:val="24"/>
+          <w:rFonts w:ascii="Arial" w:hAnsi="Arial" w:cs="Arial"/>
+          <w:color w:val="1D2125"/>
           <w:shd w:val="clear" w:color="auto" w:fill="FFFFFF"/>
         </w:rPr>
         <w:t xml:space="preserve"> have identical weights except for the bias term: w0 = 0 for y0() and w0 = 1 for y1(). Determine if one of the </w:t>
@@ -2000,12 +2132,8 @@
       <w:proofErr w:type="spellStart"/>
       <w:r>
         <w:rPr>
-          <w:rFonts w:cstheme="minorHAnsi"/>
-          <w:b/>
-          <w:bCs/>
-          <w:color w:val="1D2125"/>
-          <w:sz w:val="24"/>
-          <w:szCs w:val="24"/>
+          <w:rFonts w:ascii="Arial" w:hAnsi="Arial" w:cs="Arial"/>
+          <w:color w:val="1D2125"/>
           <w:shd w:val="clear" w:color="auto" w:fill="FFFFFF"/>
         </w:rPr>
         <w:t>perceptrons</w:t>
@@ -2013,12 +2141,8 @@
       <w:proofErr w:type="spellEnd"/>
       <w:r>
         <w:rPr>
-          <w:rFonts w:cstheme="minorHAnsi"/>
-          <w:b/>
-          <w:bCs/>
-          <w:color w:val="1D2125"/>
-          <w:sz w:val="24"/>
-          <w:szCs w:val="24"/>
+          <w:rFonts w:ascii="Arial" w:hAnsi="Arial" w:cs="Arial"/>
+          <w:color w:val="1D2125"/>
           <w:shd w:val="clear" w:color="auto" w:fill="FFFFFF"/>
         </w:rPr>
         <w:t>, y0() or y1(), is more general than the other (as defined in the lecture units on concept learning). If one is more general, specify which one and explain your answer.</w:t>
@@ -2027,20 +2151,16 @@
     <w:p>
       <w:pPr>
         <w:rPr>
-          <w:rFonts w:cstheme="minorHAnsi"/>
-          <w:color w:val="1D2125"/>
-          <w:sz w:val="24"/>
-          <w:szCs w:val="24"/>
-          <w:shd w:val="clear" w:color="auto" w:fill="FFFFFF"/>
-          <w:lang w:val="en-US"/>
-        </w:rPr>
-      </w:pPr>
-      <w:r>
-        <w:rPr>
-          <w:rFonts w:cstheme="minorHAnsi"/>
-          <w:color w:val="1D2125"/>
-          <w:sz w:val="24"/>
-          <w:szCs w:val="24"/>
+          <w:rFonts w:ascii="Arial" w:hAnsi="Arial" w:cs="Arial"/>
+          <w:color w:val="1D2125"/>
+          <w:shd w:val="clear" w:color="auto" w:fill="FFFFFF"/>
+          <w:lang w:val="en-US"/>
+        </w:rPr>
+      </w:pPr>
+      <w:r>
+        <w:rPr>
+          <w:rFonts w:ascii="Arial" w:hAnsi="Arial" w:cs="Arial"/>
+          <w:color w:val="1D2125"/>
           <w:shd w:val="clear" w:color="auto" w:fill="FFFFFF"/>
           <w:lang w:val="en-US"/>
         </w:rPr>
@@ -2051,10 +2171,8 @@
           <m:sSubPr>
             <m:ctrlPr>
               <w:rPr>
-                <w:rFonts w:ascii="Cambria Math" w:hAnsi="Cambria Math" w:cstheme="minorHAnsi"/>
+                <w:rFonts w:ascii="Cambria Math" w:hAnsi="Cambria Math" w:cs="Arial"/>
                 <w:color w:val="1D2125"/>
-                <w:sz w:val="24"/>
-                <w:szCs w:val="24"/>
                 <w:shd w:val="clear" w:color="auto" w:fill="FFFFFF"/>
                 <w:lang w:val="en-US"/>
               </w:rPr>
@@ -2063,10 +2181,8 @@
           <m:e>
             <m:r>
               <w:rPr>
-                <w:rFonts w:ascii="Cambria Math" w:hAnsi="Cambria Math" w:cstheme="minorHAnsi"/>
+                <w:rFonts w:ascii="Cambria Math" w:hAnsi="Cambria Math" w:cs="Arial"/>
                 <w:color w:val="1D2125"/>
-                <w:sz w:val="24"/>
-                <w:szCs w:val="24"/>
                 <w:shd w:val="clear" w:color="auto" w:fill="FFFFFF"/>
                 <w:lang w:val="en-US"/>
               </w:rPr>
@@ -2076,10 +2192,8 @@
           <m:sub>
             <m:r>
               <w:rPr>
-                <w:rFonts w:ascii="Cambria Math" w:hAnsi="Cambria Math" w:cstheme="minorHAnsi"/>
+                <w:rFonts w:ascii="Cambria Math" w:hAnsi="Cambria Math" w:cs="Arial"/>
                 <w:color w:val="1D2125"/>
-                <w:sz w:val="24"/>
-                <w:szCs w:val="24"/>
                 <w:shd w:val="clear" w:color="auto" w:fill="FFFFFF"/>
                 <w:lang w:val="en-US"/>
               </w:rPr>
@@ -2089,10 +2203,8 @@
         </m:sSub>
         <m:r>
           <w:rPr>
-            <w:rFonts w:ascii="Cambria Math" w:hAnsi="Cambria Math" w:cstheme="minorHAnsi"/>
+            <w:rFonts w:ascii="Cambria Math" w:hAnsi="Cambria Math" w:cs="Arial"/>
             <w:color w:val="1D2125"/>
-            <w:sz w:val="24"/>
-            <w:szCs w:val="24"/>
             <w:shd w:val="clear" w:color="auto" w:fill="FFFFFF"/>
             <w:lang w:val="en-US"/>
           </w:rPr>
@@ -2101,10 +2213,8 @@
       </m:oMath>
       <w:r>
         <w:rPr>
-          <w:rFonts w:cstheme="minorHAnsi"/>
-          <w:color w:val="1D2125"/>
-          <w:sz w:val="24"/>
-          <w:szCs w:val="24"/>
+          <w:rFonts w:ascii="Arial" w:hAnsi="Arial" w:cs="Arial"/>
+          <w:color w:val="1D2125"/>
           <w:shd w:val="clear" w:color="auto" w:fill="FFFFFF"/>
           <w:lang w:val="en-US"/>
         </w:rPr>
@@ -2115,10 +2225,8 @@
           <m:sSubPr>
             <m:ctrlPr>
               <w:rPr>
-                <w:rFonts w:ascii="Cambria Math" w:hAnsi="Cambria Math" w:cstheme="minorHAnsi"/>
+                <w:rFonts w:ascii="Cambria Math" w:hAnsi="Cambria Math" w:cs="Arial"/>
                 <w:color w:val="1D2125"/>
-                <w:sz w:val="24"/>
-                <w:szCs w:val="24"/>
                 <w:shd w:val="clear" w:color="auto" w:fill="FFFFFF"/>
                 <w:lang w:val="en-US"/>
               </w:rPr>
@@ -2127,10 +2235,8 @@
           <m:e>
             <m:r>
               <w:rPr>
-                <w:rFonts w:ascii="Cambria Math" w:hAnsi="Cambria Math" w:cstheme="minorHAnsi"/>
+                <w:rFonts w:ascii="Cambria Math" w:hAnsi="Cambria Math" w:cs="Arial"/>
                 <w:color w:val="1D2125"/>
-                <w:sz w:val="24"/>
-                <w:szCs w:val="24"/>
                 <w:shd w:val="clear" w:color="auto" w:fill="FFFFFF"/>
                 <w:lang w:val="en-US"/>
               </w:rPr>
@@ -2140,10 +2246,8 @@
           <m:sub>
             <m:r>
               <w:rPr>
-                <w:rFonts w:ascii="Cambria Math" w:hAnsi="Cambria Math" w:cstheme="minorHAnsi"/>
+                <w:rFonts w:ascii="Cambria Math" w:hAnsi="Cambria Math" w:cs="Arial"/>
                 <w:color w:val="1D2125"/>
-                <w:sz w:val="24"/>
-                <w:szCs w:val="24"/>
                 <w:shd w:val="clear" w:color="auto" w:fill="FFFFFF"/>
                 <w:lang w:val="en-US"/>
               </w:rPr>
@@ -2153,10 +2257,8 @@
         </m:sSub>
         <m:r>
           <w:rPr>
-            <w:rFonts w:ascii="Cambria Math" w:hAnsi="Cambria Math" w:cstheme="minorHAnsi"/>
+            <w:rFonts w:ascii="Cambria Math" w:hAnsi="Cambria Math" w:cs="Arial"/>
             <w:color w:val="1D2125"/>
-            <w:sz w:val="24"/>
-            <w:szCs w:val="24"/>
             <w:shd w:val="clear" w:color="auto" w:fill="FFFFFF"/>
             <w:lang w:val="en-US"/>
           </w:rPr>
@@ -2165,10 +2267,8 @@
       </m:oMath>
       <w:r>
         <w:rPr>
-          <w:rFonts w:cstheme="minorHAnsi"/>
-          <w:color w:val="1D2125"/>
-          <w:sz w:val="24"/>
-          <w:szCs w:val="24"/>
+          <w:rFonts w:ascii="Arial" w:hAnsi="Arial" w:cs="Arial"/>
+          <w:color w:val="1D2125"/>
           <w:shd w:val="clear" w:color="auto" w:fill="FFFFFF"/>
           <w:lang w:val="en-US"/>
         </w:rPr>
@@ -2178,20 +2278,16 @@
     <w:p>
       <w:pPr>
         <w:rPr>
-          <w:rFonts w:cstheme="minorHAnsi"/>
-          <w:color w:val="1D2125"/>
-          <w:sz w:val="24"/>
-          <w:szCs w:val="24"/>
-          <w:shd w:val="clear" w:color="auto" w:fill="FFFFFF"/>
-          <w:lang w:val="en-US"/>
-        </w:rPr>
-      </w:pPr>
-      <w:r>
-        <w:rPr>
-          <w:rFonts w:cstheme="minorHAnsi"/>
-          <w:color w:val="1D2125"/>
-          <w:sz w:val="24"/>
-          <w:szCs w:val="24"/>
+          <w:rFonts w:ascii="Arial" w:hAnsi="Arial" w:cs="Arial"/>
+          <w:color w:val="1D2125"/>
+          <w:shd w:val="clear" w:color="auto" w:fill="FFFFFF"/>
+          <w:lang w:val="en-US"/>
+        </w:rPr>
+      </w:pPr>
+      <w:r>
+        <w:rPr>
+          <w:rFonts w:ascii="Arial" w:hAnsi="Arial" w:cs="Arial"/>
+          <w:color w:val="1D2125"/>
           <w:shd w:val="clear" w:color="auto" w:fill="FFFFFF"/>
           <w:lang w:val="en-US"/>
         </w:rPr>
@@ -2200,10 +2296,8 @@
       <w:proofErr w:type="spellStart"/>
       <w:r>
         <w:rPr>
-          <w:rFonts w:cstheme="minorHAnsi"/>
-          <w:color w:val="1D2125"/>
-          <w:sz w:val="24"/>
-          <w:szCs w:val="24"/>
+          <w:rFonts w:ascii="Arial" w:hAnsi="Arial" w:cs="Arial"/>
+          <w:color w:val="1D2125"/>
           <w:shd w:val="clear" w:color="auto" w:fill="FFFFFF"/>
           <w:lang w:val="en-US"/>
         </w:rPr>
@@ -2212,10 +2306,8 @@
       <w:proofErr w:type="spellEnd"/>
       <w:r>
         <w:rPr>
-          <w:rFonts w:cstheme="minorHAnsi"/>
-          <w:color w:val="1D2125"/>
-          <w:sz w:val="24"/>
-          <w:szCs w:val="24"/>
+          <w:rFonts w:ascii="Arial" w:hAnsi="Arial" w:cs="Arial"/>
+          <w:color w:val="1D2125"/>
           <w:shd w:val="clear" w:color="auto" w:fill="FFFFFF"/>
           <w:lang w:val="en-US"/>
         </w:rPr>
@@ -2225,10 +2317,8 @@
     <w:p>
       <w:pPr>
         <w:rPr>
-          <w:rFonts w:cstheme="minorHAnsi"/>
-          <w:color w:val="1D2125"/>
-          <w:sz w:val="24"/>
-          <w:szCs w:val="24"/>
+          <w:rFonts w:ascii="Arial" w:hAnsi="Arial" w:cs="Arial"/>
+          <w:color w:val="1D2125"/>
           <w:shd w:val="clear" w:color="auto" w:fill="FFFFFF"/>
           <w:lang w:val="en-US"/>
         </w:rPr>
@@ -2237,10 +2327,8 @@
         <m:oMath>
           <m:r>
             <w:rPr>
-              <w:rFonts w:ascii="Cambria Math" w:hAnsi="Cambria Math" w:cstheme="minorHAnsi"/>
+              <w:rFonts w:ascii="Cambria Math" w:hAnsi="Cambria Math" w:cs="Arial"/>
               <w:color w:val="1D2125"/>
-              <w:sz w:val="24"/>
-              <w:szCs w:val="24"/>
               <w:shd w:val="clear" w:color="auto" w:fill="FFFFFF"/>
               <w:lang w:val="en-US"/>
             </w:rPr>
@@ -2251,10 +2339,8 @@
               <m:nor/>
             </m:rPr>
             <w:rPr>
-              <w:rFonts w:cstheme="minorHAnsi"/>
+              <w:rFonts w:ascii="Arial" w:hAnsi="Arial" w:cs="Arial"/>
               <w:color w:val="1D2125"/>
-              <w:sz w:val="24"/>
-              <w:szCs w:val="24"/>
               <w:shd w:val="clear" w:color="auto" w:fill="FFFFFF"/>
               <w:lang w:val="en-US"/>
             </w:rPr>
@@ -2264,10 +2350,8 @@
             <m:dPr>
               <m:ctrlPr>
                 <w:rPr>
-                  <w:rFonts w:ascii="Cambria Math" w:hAnsi="Cambria Math" w:cstheme="minorHAnsi"/>
+                  <w:rFonts w:ascii="Cambria Math" w:hAnsi="Cambria Math" w:cs="Arial"/>
                   <w:color w:val="1D2125"/>
-                  <w:sz w:val="24"/>
-                  <w:szCs w:val="24"/>
                   <w:shd w:val="clear" w:color="auto" w:fill="FFFFFF"/>
                   <w:lang w:val="en-US"/>
                 </w:rPr>
@@ -2281,10 +2365,8 @@
                   <m:grow m:val="1"/>
                   <m:ctrlPr>
                     <w:rPr>
-                      <w:rFonts w:ascii="Cambria Math" w:hAnsi="Cambria Math" w:cstheme="minorHAnsi"/>
+                      <w:rFonts w:ascii="Cambria Math" w:hAnsi="Cambria Math" w:cs="Arial"/>
                       <w:color w:val="1D2125"/>
-                      <w:sz w:val="24"/>
-                      <w:szCs w:val="24"/>
                       <w:shd w:val="clear" w:color="auto" w:fill="FFFFFF"/>
                       <w:lang w:val="en-US"/>
                     </w:rPr>
@@ -2293,10 +2375,8 @@
                 <m:sub>
                   <m:r>
                     <w:rPr>
-                      <w:rFonts w:ascii="Cambria Math" w:hAnsi="Cambria Math" w:cstheme="minorHAnsi"/>
+                      <w:rFonts w:ascii="Cambria Math" w:hAnsi="Cambria Math" w:cs="Arial"/>
                       <w:color w:val="1D2125"/>
-                      <w:sz w:val="24"/>
-                      <w:szCs w:val="24"/>
                       <w:shd w:val="clear" w:color="auto" w:fill="FFFFFF"/>
                       <w:lang w:val="en-US"/>
                     </w:rPr>
@@ -2306,10 +2386,8 @@
                 <m:sup>
                   <m:r>
                     <w:rPr>
-                      <w:rFonts w:ascii="Cambria Math" w:hAnsi="Cambria Math" w:cstheme="minorHAnsi"/>
+                      <w:rFonts w:ascii="Cambria Math" w:hAnsi="Cambria Math" w:cs="Arial"/>
                       <w:color w:val="1D2125"/>
-                      <w:sz w:val="24"/>
-                      <w:szCs w:val="24"/>
                       <w:shd w:val="clear" w:color="auto" w:fill="FFFFFF"/>
                       <w:lang w:val="en-US"/>
                     </w:rPr>
@@ -2321,10 +2399,8 @@
                     <m:sSubPr>
                       <m:ctrlPr>
                         <w:rPr>
-                          <w:rFonts w:ascii="Cambria Math" w:hAnsi="Cambria Math" w:cstheme="minorHAnsi"/>
+                          <w:rFonts w:ascii="Cambria Math" w:hAnsi="Cambria Math" w:cs="Arial"/>
                           <w:color w:val="1D2125"/>
-                          <w:sz w:val="24"/>
-                          <w:szCs w:val="24"/>
                           <w:shd w:val="clear" w:color="auto" w:fill="FFFFFF"/>
                           <w:lang w:val="en-US"/>
                         </w:rPr>
@@ -2333,10 +2409,8 @@
                     <m:e>
                       <m:r>
                         <w:rPr>
-                          <w:rFonts w:ascii="Cambria Math" w:hAnsi="Cambria Math" w:cstheme="minorHAnsi"/>
+                          <w:rFonts w:ascii="Cambria Math" w:hAnsi="Cambria Math" w:cs="Arial"/>
                           <w:color w:val="1D2125"/>
-                          <w:sz w:val="24"/>
-                          <w:szCs w:val="24"/>
                           <w:shd w:val="clear" w:color="auto" w:fill="FFFFFF"/>
                           <w:lang w:val="en-US"/>
                         </w:rPr>
@@ -2346,10 +2420,8 @@
                     <m:sub>
                       <m:r>
                         <w:rPr>
-                          <w:rFonts w:ascii="Cambria Math" w:hAnsi="Cambria Math" w:cstheme="minorHAnsi"/>
+                          <w:rFonts w:ascii="Cambria Math" w:hAnsi="Cambria Math" w:cs="Arial"/>
                           <w:color w:val="1D2125"/>
-                          <w:sz w:val="24"/>
-                          <w:szCs w:val="24"/>
                           <w:shd w:val="clear" w:color="auto" w:fill="FFFFFF"/>
                           <w:lang w:val="en-US"/>
                         </w:rPr>
@@ -2363,10 +2435,8 @@
                 <m:sSubPr>
                   <m:ctrlPr>
                     <w:rPr>
-                      <w:rFonts w:ascii="Cambria Math" w:hAnsi="Cambria Math" w:cstheme="minorHAnsi"/>
+                      <w:rFonts w:ascii="Cambria Math" w:hAnsi="Cambria Math" w:cs="Arial"/>
                       <w:color w:val="1D2125"/>
-                      <w:sz w:val="24"/>
-                      <w:szCs w:val="24"/>
                       <w:shd w:val="clear" w:color="auto" w:fill="FFFFFF"/>
                       <w:lang w:val="en-US"/>
                     </w:rPr>
@@ -2375,10 +2445,8 @@
                 <m:e>
                   <m:r>
                     <w:rPr>
-                      <w:rFonts w:ascii="Cambria Math" w:hAnsi="Cambria Math" w:cstheme="minorHAnsi"/>
+                      <w:rFonts w:ascii="Cambria Math" w:hAnsi="Cambria Math" w:cs="Arial"/>
                       <w:color w:val="1D2125"/>
-                      <w:sz w:val="24"/>
-                      <w:szCs w:val="24"/>
                       <w:shd w:val="clear" w:color="auto" w:fill="FFFFFF"/>
                       <w:lang w:val="en-US"/>
                     </w:rPr>
@@ -2388,10 +2456,8 @@
                 <m:sub>
                   <m:r>
                     <w:rPr>
-                      <w:rFonts w:ascii="Cambria Math" w:hAnsi="Cambria Math" w:cstheme="minorHAnsi"/>
+                      <w:rFonts w:ascii="Cambria Math" w:hAnsi="Cambria Math" w:cs="Arial"/>
                       <w:color w:val="1D2125"/>
-                      <w:sz w:val="24"/>
-                      <w:szCs w:val="24"/>
                       <w:shd w:val="clear" w:color="auto" w:fill="FFFFFF"/>
                       <w:lang w:val="en-US"/>
                     </w:rPr>
@@ -2402,11 +2468,12 @@
             </m:e>
           </m:d>
           <m:r>
+            <m:rPr>
+              <m:sty m:val="p"/>
+            </m:rPr>
             <w:rPr>
-              <w:rFonts w:cstheme="minorHAnsi"/>
+              <w:rFonts w:ascii="Cambria Math" w:hAnsi="Cambria Math" w:cs="Arial"/>
               <w:color w:val="1D2125"/>
-              <w:sz w:val="24"/>
-              <w:szCs w:val="24"/>
               <w:shd w:val="clear" w:color="auto" w:fill="FFFFFF"/>
               <w:lang w:val="en-US"/>
             </w:rPr>
@@ -2416,10 +2483,8 @@
       </m:oMathPara>
       <w:r>
         <w:rPr>
-          <w:rFonts w:cstheme="minorHAnsi"/>
-          <w:color w:val="1D2125"/>
-          <w:sz w:val="24"/>
-          <w:szCs w:val="24"/>
+          <w:rFonts w:ascii="Arial" w:hAnsi="Arial" w:cs="Arial"/>
+          <w:color w:val="1D2125"/>
           <w:shd w:val="clear" w:color="auto" w:fill="FFFFFF"/>
           <w:lang w:val="en-US"/>
         </w:rPr>
@@ -2430,10 +2495,8 @@
           <m:sSubPr>
             <m:ctrlPr>
               <w:rPr>
-                <w:rFonts w:ascii="Cambria Math" w:hAnsi="Cambria Math" w:cstheme="minorHAnsi"/>
+                <w:rFonts w:ascii="Cambria Math" w:hAnsi="Cambria Math" w:cs="Arial"/>
                 <w:color w:val="1D2125"/>
-                <w:sz w:val="24"/>
-                <w:szCs w:val="24"/>
                 <w:shd w:val="clear" w:color="auto" w:fill="FFFFFF"/>
                 <w:lang w:val="en-US"/>
               </w:rPr>
@@ -2442,10 +2505,8 @@
           <m:e>
             <m:r>
               <w:rPr>
-                <w:rFonts w:ascii="Cambria Math" w:hAnsi="Cambria Math" w:cstheme="minorHAnsi"/>
+                <w:rFonts w:ascii="Cambria Math" w:hAnsi="Cambria Math" w:cs="Arial"/>
                 <w:color w:val="1D2125"/>
-                <w:sz w:val="24"/>
-                <w:szCs w:val="24"/>
                 <w:shd w:val="clear" w:color="auto" w:fill="FFFFFF"/>
                 <w:lang w:val="en-US"/>
               </w:rPr>
@@ -2455,10 +2516,8 @@
           <m:sub>
             <m:r>
               <w:rPr>
-                <w:rFonts w:ascii="Cambria Math" w:hAnsi="Cambria Math" w:cstheme="minorHAnsi"/>
+                <w:rFonts w:ascii="Cambria Math" w:hAnsi="Cambria Math" w:cs="Arial"/>
                 <w:color w:val="1D2125"/>
-                <w:sz w:val="24"/>
-                <w:szCs w:val="24"/>
                 <w:shd w:val="clear" w:color="auto" w:fill="FFFFFF"/>
                 <w:lang w:val="en-US"/>
               </w:rPr>
@@ -2468,10 +2527,8 @@
         </m:sSub>
         <m:r>
           <w:rPr>
-            <w:rFonts w:ascii="Cambria Math" w:hAnsi="Cambria Math" w:cstheme="minorHAnsi"/>
+            <w:rFonts w:ascii="Cambria Math" w:hAnsi="Cambria Math" w:cs="Arial"/>
             <w:color w:val="1D2125"/>
-            <w:sz w:val="24"/>
-            <w:szCs w:val="24"/>
             <w:shd w:val="clear" w:color="auto" w:fill="FFFFFF"/>
             <w:lang w:val="en-US"/>
           </w:rPr>
@@ -2480,10 +2537,8 @@
       </m:oMath>
       <w:r>
         <w:rPr>
-          <w:rFonts w:cstheme="minorHAnsi"/>
-          <w:color w:val="1D2125"/>
-          <w:sz w:val="24"/>
-          <w:szCs w:val="24"/>
+          <w:rFonts w:ascii="Arial" w:hAnsi="Arial" w:cs="Arial"/>
+          <w:color w:val="1D2125"/>
           <w:shd w:val="clear" w:color="auto" w:fill="FFFFFF"/>
           <w:lang w:val="en-US"/>
         </w:rPr>
@@ -2497,20 +2552,16 @@
           <w:numId w:val="19"/>
         </w:numPr>
         <w:rPr>
-          <w:rFonts w:cstheme="minorHAnsi"/>
-          <w:color w:val="1D2125"/>
-          <w:sz w:val="24"/>
-          <w:szCs w:val="24"/>
-          <w:shd w:val="clear" w:color="auto" w:fill="FFFFFF"/>
-          <w:lang w:val="en-US"/>
-        </w:rPr>
-      </w:pPr>
-      <w:r>
-        <w:rPr>
-          <w:rFonts w:cstheme="minorHAnsi"/>
-          <w:color w:val="1D2125"/>
-          <w:sz w:val="24"/>
-          <w:szCs w:val="24"/>
+          <w:rFonts w:ascii="Arial" w:hAnsi="Arial" w:cs="Arial"/>
+          <w:color w:val="1D2125"/>
+          <w:shd w:val="clear" w:color="auto" w:fill="FFFFFF"/>
+          <w:lang w:val="en-US"/>
+        </w:rPr>
+      </w:pPr>
+      <w:r>
+        <w:rPr>
+          <w:rFonts w:ascii="Arial" w:hAnsi="Arial" w:cs="Arial"/>
+          <w:color w:val="1D2125"/>
           <w:shd w:val="clear" w:color="auto" w:fill="FFFFFF"/>
           <w:lang w:val="en-US"/>
         </w:rPr>
@@ -2521,10 +2572,8 @@
           <m:sSubPr>
             <m:ctrlPr>
               <w:rPr>
-                <w:rFonts w:ascii="Cambria Math" w:hAnsi="Cambria Math" w:cstheme="minorHAnsi"/>
+                <w:rFonts w:ascii="Cambria Math" w:hAnsi="Cambria Math" w:cs="Arial"/>
                 <w:color w:val="1D2125"/>
-                <w:sz w:val="24"/>
-                <w:szCs w:val="24"/>
                 <w:shd w:val="clear" w:color="auto" w:fill="FFFFFF"/>
                 <w:lang w:val="en-US"/>
               </w:rPr>
@@ -2533,10 +2582,8 @@
           <m:e>
             <m:r>
               <w:rPr>
-                <w:rFonts w:ascii="Cambria Math" w:hAnsi="Cambria Math" w:cstheme="minorHAnsi"/>
+                <w:rFonts w:ascii="Cambria Math" w:hAnsi="Cambria Math" w:cs="Arial"/>
                 <w:color w:val="1D2125"/>
-                <w:sz w:val="24"/>
-                <w:szCs w:val="24"/>
                 <w:shd w:val="clear" w:color="auto" w:fill="FFFFFF"/>
                 <w:lang w:val="en-US"/>
               </w:rPr>
@@ -2546,10 +2593,8 @@
           <m:sub>
             <m:r>
               <w:rPr>
-                <w:rFonts w:ascii="Cambria Math" w:hAnsi="Cambria Math" w:cstheme="minorHAnsi"/>
+                <w:rFonts w:ascii="Cambria Math" w:hAnsi="Cambria Math" w:cs="Arial"/>
                 <w:color w:val="1D2125"/>
-                <w:sz w:val="24"/>
-                <w:szCs w:val="24"/>
                 <w:shd w:val="clear" w:color="auto" w:fill="FFFFFF"/>
                 <w:lang w:val="en-US"/>
               </w:rPr>
@@ -2559,10 +2604,8 @@
         </m:sSub>
         <m:r>
           <w:rPr>
-            <w:rFonts w:ascii="Cambria Math" w:hAnsi="Cambria Math" w:cstheme="minorHAnsi"/>
+            <w:rFonts w:ascii="Cambria Math" w:hAnsi="Cambria Math" w:cs="Arial"/>
             <w:color w:val="1D2125"/>
-            <w:sz w:val="24"/>
-            <w:szCs w:val="24"/>
             <w:shd w:val="clear" w:color="auto" w:fill="FFFFFF"/>
             <w:lang w:val="en-US"/>
           </w:rPr>
@@ -2571,10 +2614,8 @@
       </m:oMath>
       <w:r>
         <w:rPr>
-          <w:rFonts w:cstheme="minorHAnsi"/>
-          <w:color w:val="1D2125"/>
-          <w:sz w:val="24"/>
-          <w:szCs w:val="24"/>
+          <w:rFonts w:ascii="Arial" w:hAnsi="Arial" w:cs="Arial"/>
+          <w:color w:val="1D2125"/>
           <w:shd w:val="clear" w:color="auto" w:fill="FFFFFF"/>
           <w:lang w:val="en-US"/>
         </w:rPr>
@@ -2585,10 +2626,8 @@
           <m:sSubPr>
             <m:ctrlPr>
               <w:rPr>
-                <w:rFonts w:ascii="Cambria Math" w:hAnsi="Cambria Math" w:cstheme="minorHAnsi"/>
+                <w:rFonts w:ascii="Cambria Math" w:hAnsi="Cambria Math" w:cs="Arial"/>
                 <w:color w:val="1D2125"/>
-                <w:sz w:val="24"/>
-                <w:szCs w:val="24"/>
                 <w:shd w:val="clear" w:color="auto" w:fill="FFFFFF"/>
                 <w:lang w:val="en-US"/>
               </w:rPr>
@@ -2597,10 +2636,8 @@
           <m:e>
             <m:r>
               <w:rPr>
-                <w:rFonts w:ascii="Cambria Math" w:hAnsi="Cambria Math" w:cstheme="minorHAnsi"/>
+                <w:rFonts w:ascii="Cambria Math" w:hAnsi="Cambria Math" w:cs="Arial"/>
                 <w:color w:val="1D2125"/>
-                <w:sz w:val="24"/>
-                <w:szCs w:val="24"/>
                 <w:shd w:val="clear" w:color="auto" w:fill="FFFFFF"/>
                 <w:lang w:val="en-US"/>
               </w:rPr>
@@ -2610,10 +2647,8 @@
           <m:sub>
             <m:r>
               <w:rPr>
-                <w:rFonts w:ascii="Cambria Math" w:hAnsi="Cambria Math" w:cstheme="minorHAnsi"/>
+                <w:rFonts w:ascii="Cambria Math" w:hAnsi="Cambria Math" w:cs="Arial"/>
                 <w:color w:val="1D2125"/>
-                <w:sz w:val="24"/>
-                <w:szCs w:val="24"/>
                 <w:shd w:val="clear" w:color="auto" w:fill="FFFFFF"/>
                 <w:lang w:val="en-US"/>
               </w:rPr>
@@ -2623,10 +2658,8 @@
         </m:sSub>
         <m:r>
           <w:rPr>
-            <w:rFonts w:ascii="Cambria Math" w:hAnsi="Cambria Math" w:cstheme="minorHAnsi"/>
+            <w:rFonts w:ascii="Cambria Math" w:hAnsi="Cambria Math" w:cs="Arial"/>
             <w:color w:val="1D2125"/>
-            <w:sz w:val="24"/>
-            <w:szCs w:val="24"/>
             <w:shd w:val="clear" w:color="auto" w:fill="FFFFFF"/>
             <w:lang w:val="en-US"/>
           </w:rPr>
@@ -2635,10 +2668,8 @@
       </m:oMath>
       <w:r>
         <w:rPr>
-          <w:rFonts w:cstheme="minorHAnsi"/>
-          <w:color w:val="1D2125"/>
-          <w:sz w:val="24"/>
-          <w:szCs w:val="24"/>
+          <w:rFonts w:ascii="Arial" w:hAnsi="Arial" w:cs="Arial"/>
+          <w:color w:val="1D2125"/>
           <w:shd w:val="clear" w:color="auto" w:fill="FFFFFF"/>
           <w:lang w:val="en-US"/>
         </w:rPr>
@@ -2648,10 +2679,8 @@
     <w:p>
       <w:pPr>
         <w:rPr>
-          <w:rFonts w:cstheme="minorHAnsi"/>
-          <w:color w:val="1D2125"/>
-          <w:sz w:val="24"/>
-          <w:szCs w:val="24"/>
+          <w:rFonts w:ascii="Arial" w:hAnsi="Arial" w:cs="Arial"/>
+          <w:color w:val="1D2125"/>
           <w:shd w:val="clear" w:color="auto" w:fill="FFFFFF"/>
           <w:lang w:val="en-US"/>
         </w:rPr>
@@ -2665,10 +2694,8 @@
               <m:grow m:val="1"/>
               <m:ctrlPr>
                 <w:rPr>
-                  <w:rFonts w:ascii="Cambria Math" w:hAnsi="Cambria Math" w:cstheme="minorHAnsi"/>
+                  <w:rFonts w:ascii="Cambria Math" w:hAnsi="Cambria Math" w:cs="Arial"/>
                   <w:color w:val="1D2125"/>
-                  <w:sz w:val="24"/>
-                  <w:szCs w:val="24"/>
                   <w:shd w:val="clear" w:color="auto" w:fill="FFFFFF"/>
                   <w:lang w:val="en-US"/>
                 </w:rPr>
@@ -2677,10 +2704,8 @@
             <m:sub>
               <m:r>
                 <w:rPr>
-                  <w:rFonts w:ascii="Cambria Math" w:hAnsi="Cambria Math" w:cstheme="minorHAnsi"/>
+                  <w:rFonts w:ascii="Cambria Math" w:hAnsi="Cambria Math" w:cs="Arial"/>
                   <w:color w:val="1D2125"/>
-                  <w:sz w:val="24"/>
-                  <w:szCs w:val="24"/>
                   <w:shd w:val="clear" w:color="auto" w:fill="FFFFFF"/>
                   <w:lang w:val="en-US"/>
                 </w:rPr>
@@ -2690,10 +2715,8 @@
             <m:sup>
               <m:r>
                 <w:rPr>
-                  <w:rFonts w:ascii="Cambria Math" w:hAnsi="Cambria Math" w:cstheme="minorHAnsi"/>
+                  <w:rFonts w:ascii="Cambria Math" w:hAnsi="Cambria Math" w:cs="Arial"/>
                   <w:color w:val="1D2125"/>
-                  <w:sz w:val="24"/>
-                  <w:szCs w:val="24"/>
                   <w:shd w:val="clear" w:color="auto" w:fill="FFFFFF"/>
                   <w:lang w:val="en-US"/>
                 </w:rPr>
@@ -2705,10 +2728,8 @@
                 <m:sSubPr>
                   <m:ctrlPr>
                     <w:rPr>
-                      <w:rFonts w:ascii="Cambria Math" w:hAnsi="Cambria Math" w:cstheme="minorHAnsi"/>
+                      <w:rFonts w:ascii="Cambria Math" w:hAnsi="Cambria Math" w:cs="Arial"/>
                       <w:color w:val="1D2125"/>
-                      <w:sz w:val="24"/>
-                      <w:szCs w:val="24"/>
                       <w:shd w:val="clear" w:color="auto" w:fill="FFFFFF"/>
                       <w:lang w:val="en-US"/>
                     </w:rPr>
@@ -2717,10 +2738,8 @@
                 <m:e>
                   <m:r>
                     <w:rPr>
-                      <w:rFonts w:ascii="Cambria Math" w:hAnsi="Cambria Math" w:cstheme="minorHAnsi"/>
+                      <w:rFonts w:ascii="Cambria Math" w:hAnsi="Cambria Math" w:cs="Arial"/>
                       <w:color w:val="1D2125"/>
-                      <w:sz w:val="24"/>
-                      <w:szCs w:val="24"/>
                       <w:shd w:val="clear" w:color="auto" w:fill="FFFFFF"/>
                       <w:lang w:val="en-US"/>
                     </w:rPr>
@@ -2730,10 +2749,8 @@
                 <m:sub>
                   <m:r>
                     <w:rPr>
-                      <w:rFonts w:ascii="Cambria Math" w:hAnsi="Cambria Math" w:cstheme="minorHAnsi"/>
+                      <w:rFonts w:ascii="Cambria Math" w:hAnsi="Cambria Math" w:cs="Arial"/>
                       <w:color w:val="1D2125"/>
-                      <w:sz w:val="24"/>
-                      <w:szCs w:val="24"/>
                       <w:shd w:val="clear" w:color="auto" w:fill="FFFFFF"/>
                       <w:lang w:val="en-US"/>
                     </w:rPr>
@@ -2747,10 +2764,8 @@
             <m:sSubPr>
               <m:ctrlPr>
                 <w:rPr>
-                  <w:rFonts w:ascii="Cambria Math" w:hAnsi="Cambria Math" w:cstheme="minorHAnsi"/>
+                  <w:rFonts w:ascii="Cambria Math" w:hAnsi="Cambria Math" w:cs="Arial"/>
                   <w:color w:val="1D2125"/>
-                  <w:sz w:val="24"/>
-                  <w:szCs w:val="24"/>
                   <w:shd w:val="clear" w:color="auto" w:fill="FFFFFF"/>
                   <w:lang w:val="en-US"/>
                 </w:rPr>
@@ -2759,10 +2774,8 @@
             <m:e>
               <m:r>
                 <w:rPr>
-                  <w:rFonts w:ascii="Cambria Math" w:hAnsi="Cambria Math" w:cstheme="minorHAnsi"/>
+                  <w:rFonts w:ascii="Cambria Math" w:hAnsi="Cambria Math" w:cs="Arial"/>
                   <w:color w:val="1D2125"/>
-                  <w:sz w:val="24"/>
-                  <w:szCs w:val="24"/>
                   <w:shd w:val="clear" w:color="auto" w:fill="FFFFFF"/>
                   <w:lang w:val="en-US"/>
                 </w:rPr>
@@ -2772,10 +2785,8 @@
             <m:sub>
               <m:r>
                 <w:rPr>
-                  <w:rFonts w:ascii="Cambria Math" w:hAnsi="Cambria Math" w:cstheme="minorHAnsi"/>
+                  <w:rFonts w:ascii="Cambria Math" w:hAnsi="Cambria Math" w:cs="Arial"/>
                   <w:color w:val="1D2125"/>
-                  <w:sz w:val="24"/>
-                  <w:szCs w:val="24"/>
                   <w:shd w:val="clear" w:color="auto" w:fill="FFFFFF"/>
                   <w:lang w:val="en-US"/>
                 </w:rPr>
@@ -2785,10 +2796,8 @@
           </m:sSub>
           <m:r>
             <w:rPr>
-              <w:rFonts w:ascii="Cambria Math" w:hAnsi="Cambria Math" w:cstheme="minorHAnsi"/>
+              <w:rFonts w:ascii="Cambria Math" w:hAnsi="Cambria Math" w:cs="Arial"/>
               <w:color w:val="1D2125"/>
-              <w:sz w:val="24"/>
-              <w:szCs w:val="24"/>
               <w:shd w:val="clear" w:color="auto" w:fill="FFFFFF"/>
               <w:lang w:val="en-US"/>
             </w:rPr>
@@ -2796,11 +2805,8 @@
           </m:r>
           <m:r>
             <w:rPr>
-              <w:rFonts w:cstheme="minorHAnsi"/>
-              <w:i/>
+              <w:rFonts w:ascii="Cambria Math" w:hAnsi="Cambria Math" w:cs="Arial"/>
               <w:color w:val="1D2125"/>
-              <w:sz w:val="24"/>
-              <w:szCs w:val="24"/>
               <w:shd w:val="clear" w:color="auto" w:fill="FFFFFF"/>
               <w:lang w:val="en-US"/>
             </w:rPr>
@@ -2812,48 +2818,20 @@
     <w:p>
       <w:pPr>
         <w:rPr>
-          <w:rFonts w:cstheme="minorHAnsi"/>
-          <w:color w:val="1D2125"/>
-          <w:sz w:val="24"/>
-          <w:szCs w:val="24"/>
-          <w:shd w:val="clear" w:color="auto" w:fill="FFFFFF"/>
-          <w:lang w:val="en-US"/>
-        </w:rPr>
-      </w:pPr>
-      <w:r>
-        <w:rPr>
-          <w:rFonts w:cstheme="minorHAnsi"/>
-          <w:color w:val="1D2125"/>
-          <w:sz w:val="24"/>
-          <w:szCs w:val="24"/>
-          <w:shd w:val="clear" w:color="auto" w:fill="FFFFFF"/>
-          <w:lang w:val="en-US"/>
-        </w:rPr>
-        <w:t xml:space="preserve">which is a hyperplane </w:t>
-      </w:r>
-      <w:r>
-        <w:rPr>
-          <w:rFonts w:cstheme="minorHAnsi"/>
-          <w:b/>
-          <w:bCs/>
-          <w:color w:val="1D2125"/>
-          <w:sz w:val="24"/>
-          <w:szCs w:val="24"/>
-          <w:shd w:val="clear" w:color="auto" w:fill="FFFFFF"/>
-          <w:lang w:val="en-US"/>
-        </w:rPr>
-        <w:t>passing through the origin</w:t>
-      </w:r>
-      <w:r>
-        <w:rPr>
-          <w:rFonts w:cstheme="minorHAnsi"/>
-          <w:color w:val="1D2125"/>
-          <w:sz w:val="24"/>
-          <w:szCs w:val="24"/>
-          <w:shd w:val="clear" w:color="auto" w:fill="FFFFFF"/>
-          <w:lang w:val="en-US"/>
-        </w:rPr>
-        <w:t>.</w:t>
+          <w:rFonts w:ascii="Arial" w:hAnsi="Arial" w:cs="Arial"/>
+          <w:color w:val="1D2125"/>
+          <w:shd w:val="clear" w:color="auto" w:fill="FFFFFF"/>
+          <w:lang w:val="en-US"/>
+        </w:rPr>
+      </w:pPr>
+      <w:r>
+        <w:rPr>
+          <w:rFonts w:ascii="Arial" w:hAnsi="Arial" w:cs="Arial"/>
+          <w:color w:val="1D2125"/>
+          <w:shd w:val="clear" w:color="auto" w:fill="FFFFFF"/>
+          <w:lang w:val="en-US"/>
+        </w:rPr>
+        <w:t>which is a hyperplane passing through the origin.</w:t>
       </w:r>
     </w:p>
     <w:p>
@@ -2863,20 +2841,16 @@
           <w:numId w:val="19"/>
         </w:numPr>
         <w:rPr>
-          <w:rFonts w:cstheme="minorHAnsi"/>
-          <w:color w:val="1D2125"/>
-          <w:sz w:val="24"/>
-          <w:szCs w:val="24"/>
-          <w:shd w:val="clear" w:color="auto" w:fill="FFFFFF"/>
-          <w:lang w:val="en-US"/>
-        </w:rPr>
-      </w:pPr>
-      <w:r>
-        <w:rPr>
-          <w:rFonts w:cstheme="minorHAnsi"/>
-          <w:color w:val="1D2125"/>
-          <w:sz w:val="24"/>
-          <w:szCs w:val="24"/>
+          <w:rFonts w:ascii="Arial" w:hAnsi="Arial" w:cs="Arial"/>
+          <w:color w:val="1D2125"/>
+          <w:shd w:val="clear" w:color="auto" w:fill="FFFFFF"/>
+          <w:lang w:val="en-US"/>
+        </w:rPr>
+      </w:pPr>
+      <w:r>
+        <w:rPr>
+          <w:rFonts w:ascii="Arial" w:hAnsi="Arial" w:cs="Arial"/>
+          <w:color w:val="1D2125"/>
           <w:shd w:val="clear" w:color="auto" w:fill="FFFFFF"/>
           <w:lang w:val="en-US"/>
         </w:rPr>
@@ -2887,10 +2861,8 @@
           <m:sSubPr>
             <m:ctrlPr>
               <w:rPr>
-                <w:rFonts w:ascii="Cambria Math" w:hAnsi="Cambria Math" w:cstheme="minorHAnsi"/>
+                <w:rFonts w:ascii="Cambria Math" w:hAnsi="Cambria Math" w:cs="Arial"/>
                 <w:color w:val="1D2125"/>
-                <w:sz w:val="24"/>
-                <w:szCs w:val="24"/>
                 <w:shd w:val="clear" w:color="auto" w:fill="FFFFFF"/>
                 <w:lang w:val="en-US"/>
               </w:rPr>
@@ -2899,10 +2871,8 @@
           <m:e>
             <m:r>
               <w:rPr>
-                <w:rFonts w:ascii="Cambria Math" w:hAnsi="Cambria Math" w:cstheme="minorHAnsi"/>
+                <w:rFonts w:ascii="Cambria Math" w:hAnsi="Cambria Math" w:cs="Arial"/>
                 <w:color w:val="1D2125"/>
-                <w:sz w:val="24"/>
-                <w:szCs w:val="24"/>
                 <w:shd w:val="clear" w:color="auto" w:fill="FFFFFF"/>
                 <w:lang w:val="en-US"/>
               </w:rPr>
@@ -2912,10 +2882,8 @@
           <m:sub>
             <m:r>
               <w:rPr>
-                <w:rFonts w:ascii="Cambria Math" w:hAnsi="Cambria Math" w:cstheme="minorHAnsi"/>
+                <w:rFonts w:ascii="Cambria Math" w:hAnsi="Cambria Math" w:cs="Arial"/>
                 <w:color w:val="1D2125"/>
-                <w:sz w:val="24"/>
-                <w:szCs w:val="24"/>
                 <w:shd w:val="clear" w:color="auto" w:fill="FFFFFF"/>
                 <w:lang w:val="en-US"/>
               </w:rPr>
@@ -2925,10 +2893,8 @@
         </m:sSub>
         <m:r>
           <w:rPr>
-            <w:rFonts w:ascii="Cambria Math" w:hAnsi="Cambria Math" w:cstheme="minorHAnsi"/>
+            <w:rFonts w:ascii="Cambria Math" w:hAnsi="Cambria Math" w:cs="Arial"/>
             <w:color w:val="1D2125"/>
-            <w:sz w:val="24"/>
-            <w:szCs w:val="24"/>
             <w:shd w:val="clear" w:color="auto" w:fill="FFFFFF"/>
             <w:lang w:val="en-US"/>
           </w:rPr>
@@ -2937,10 +2903,8 @@
       </m:oMath>
       <w:r>
         <w:rPr>
-          <w:rFonts w:cstheme="minorHAnsi"/>
-          <w:color w:val="1D2125"/>
-          <w:sz w:val="24"/>
-          <w:szCs w:val="24"/>
+          <w:rFonts w:ascii="Arial" w:hAnsi="Arial" w:cs="Arial"/>
+          <w:color w:val="1D2125"/>
           <w:shd w:val="clear" w:color="auto" w:fill="FFFFFF"/>
           <w:lang w:val="en-US"/>
         </w:rPr>
@@ -2951,10 +2915,8 @@
           <m:sSubPr>
             <m:ctrlPr>
               <w:rPr>
-                <w:rFonts w:ascii="Cambria Math" w:hAnsi="Cambria Math" w:cstheme="minorHAnsi"/>
+                <w:rFonts w:ascii="Cambria Math" w:hAnsi="Cambria Math" w:cs="Arial"/>
                 <w:color w:val="1D2125"/>
-                <w:sz w:val="24"/>
-                <w:szCs w:val="24"/>
                 <w:shd w:val="clear" w:color="auto" w:fill="FFFFFF"/>
                 <w:lang w:val="en-US"/>
               </w:rPr>
@@ -2963,10 +2925,8 @@
           <m:e>
             <m:r>
               <w:rPr>
-                <w:rFonts w:ascii="Cambria Math" w:hAnsi="Cambria Math" w:cstheme="minorHAnsi"/>
+                <w:rFonts w:ascii="Cambria Math" w:hAnsi="Cambria Math" w:cs="Arial"/>
                 <w:color w:val="1D2125"/>
-                <w:sz w:val="24"/>
-                <w:szCs w:val="24"/>
                 <w:shd w:val="clear" w:color="auto" w:fill="FFFFFF"/>
                 <w:lang w:val="en-US"/>
               </w:rPr>
@@ -2976,10 +2936,8 @@
           <m:sub>
             <m:r>
               <w:rPr>
-                <w:rFonts w:ascii="Cambria Math" w:hAnsi="Cambria Math" w:cstheme="minorHAnsi"/>
+                <w:rFonts w:ascii="Cambria Math" w:hAnsi="Cambria Math" w:cs="Arial"/>
                 <w:color w:val="1D2125"/>
-                <w:sz w:val="24"/>
-                <w:szCs w:val="24"/>
                 <w:shd w:val="clear" w:color="auto" w:fill="FFFFFF"/>
                 <w:lang w:val="en-US"/>
               </w:rPr>
@@ -2989,10 +2947,8 @@
         </m:sSub>
         <m:r>
           <w:rPr>
-            <w:rFonts w:ascii="Cambria Math" w:hAnsi="Cambria Math" w:cstheme="minorHAnsi"/>
+            <w:rFonts w:ascii="Cambria Math" w:hAnsi="Cambria Math" w:cs="Arial"/>
             <w:color w:val="1D2125"/>
-            <w:sz w:val="24"/>
-            <w:szCs w:val="24"/>
             <w:shd w:val="clear" w:color="auto" w:fill="FFFFFF"/>
             <w:lang w:val="en-US"/>
           </w:rPr>
@@ -3001,10 +2957,8 @@
       </m:oMath>
       <w:r>
         <w:rPr>
-          <w:rFonts w:cstheme="minorHAnsi"/>
-          <w:color w:val="1D2125"/>
-          <w:sz w:val="24"/>
-          <w:szCs w:val="24"/>
+          <w:rFonts w:ascii="Arial" w:hAnsi="Arial" w:cs="Arial"/>
+          <w:color w:val="1D2125"/>
           <w:shd w:val="clear" w:color="auto" w:fill="FFFFFF"/>
           <w:lang w:val="en-US"/>
         </w:rPr>
@@ -3014,10 +2968,8 @@
     <w:p>
       <w:pPr>
         <w:rPr>
-          <w:rFonts w:cstheme="minorHAnsi"/>
-          <w:color w:val="1D2125"/>
-          <w:sz w:val="24"/>
-          <w:szCs w:val="24"/>
+          <w:rFonts w:ascii="Arial" w:hAnsi="Arial" w:cs="Arial"/>
+          <w:color w:val="1D2125"/>
           <w:shd w:val="clear" w:color="auto" w:fill="FFFFFF"/>
           <w:lang w:val="en-US"/>
         </w:rPr>
@@ -3031,10 +2983,8 @@
               <m:grow m:val="1"/>
               <m:ctrlPr>
                 <w:rPr>
-                  <w:rFonts w:ascii="Cambria Math" w:hAnsi="Cambria Math" w:cstheme="minorHAnsi"/>
+                  <w:rFonts w:ascii="Cambria Math" w:hAnsi="Cambria Math" w:cs="Arial"/>
                   <w:color w:val="1D2125"/>
-                  <w:sz w:val="24"/>
-                  <w:szCs w:val="24"/>
                   <w:shd w:val="clear" w:color="auto" w:fill="FFFFFF"/>
                   <w:lang w:val="en-US"/>
                 </w:rPr>
@@ -3043,10 +2993,8 @@
             <m:sub>
               <m:r>
                 <w:rPr>
-                  <w:rFonts w:ascii="Cambria Math" w:hAnsi="Cambria Math" w:cstheme="minorHAnsi"/>
+                  <w:rFonts w:ascii="Cambria Math" w:hAnsi="Cambria Math" w:cs="Arial"/>
                   <w:color w:val="1D2125"/>
-                  <w:sz w:val="24"/>
-                  <w:szCs w:val="24"/>
                   <w:shd w:val="clear" w:color="auto" w:fill="FFFFFF"/>
                   <w:lang w:val="en-US"/>
                 </w:rPr>
@@ -3056,10 +3004,8 @@
             <m:sup>
               <m:r>
                 <w:rPr>
-                  <w:rFonts w:ascii="Cambria Math" w:hAnsi="Cambria Math" w:cstheme="minorHAnsi"/>
+                  <w:rFonts w:ascii="Cambria Math" w:hAnsi="Cambria Math" w:cs="Arial"/>
                   <w:color w:val="1D2125"/>
-                  <w:sz w:val="24"/>
-                  <w:szCs w:val="24"/>
                   <w:shd w:val="clear" w:color="auto" w:fill="FFFFFF"/>
                   <w:lang w:val="en-US"/>
                 </w:rPr>
@@ -3071,10 +3017,8 @@
                 <m:sSubPr>
                   <m:ctrlPr>
                     <w:rPr>
-                      <w:rFonts w:ascii="Cambria Math" w:hAnsi="Cambria Math" w:cstheme="minorHAnsi"/>
+                      <w:rFonts w:ascii="Cambria Math" w:hAnsi="Cambria Math" w:cs="Arial"/>
                       <w:color w:val="1D2125"/>
-                      <w:sz w:val="24"/>
-                      <w:szCs w:val="24"/>
                       <w:shd w:val="clear" w:color="auto" w:fill="FFFFFF"/>
                       <w:lang w:val="en-US"/>
                     </w:rPr>
@@ -3083,10 +3027,8 @@
                 <m:e>
                   <m:r>
                     <w:rPr>
-                      <w:rFonts w:ascii="Cambria Math" w:hAnsi="Cambria Math" w:cstheme="minorHAnsi"/>
+                      <w:rFonts w:ascii="Cambria Math" w:hAnsi="Cambria Math" w:cs="Arial"/>
                       <w:color w:val="1D2125"/>
-                      <w:sz w:val="24"/>
-                      <w:szCs w:val="24"/>
                       <w:shd w:val="clear" w:color="auto" w:fill="FFFFFF"/>
                       <w:lang w:val="en-US"/>
                     </w:rPr>
@@ -3096,10 +3038,8 @@
                 <m:sub>
                   <m:r>
                     <w:rPr>
-                      <w:rFonts w:ascii="Cambria Math" w:hAnsi="Cambria Math" w:cstheme="minorHAnsi"/>
+                      <w:rFonts w:ascii="Cambria Math" w:hAnsi="Cambria Math" w:cs="Arial"/>
                       <w:color w:val="1D2125"/>
-                      <w:sz w:val="24"/>
-                      <w:szCs w:val="24"/>
                       <w:shd w:val="clear" w:color="auto" w:fill="FFFFFF"/>
                       <w:lang w:val="en-US"/>
                     </w:rPr>
@@ -3113,10 +3053,8 @@
             <m:sSubPr>
               <m:ctrlPr>
                 <w:rPr>
-                  <w:rFonts w:ascii="Cambria Math" w:hAnsi="Cambria Math" w:cstheme="minorHAnsi"/>
+                  <w:rFonts w:ascii="Cambria Math" w:hAnsi="Cambria Math" w:cs="Arial"/>
                   <w:color w:val="1D2125"/>
-                  <w:sz w:val="24"/>
-                  <w:szCs w:val="24"/>
                   <w:shd w:val="clear" w:color="auto" w:fill="FFFFFF"/>
                   <w:lang w:val="en-US"/>
                 </w:rPr>
@@ -3125,10 +3063,8 @@
             <m:e>
               <m:r>
                 <w:rPr>
-                  <w:rFonts w:ascii="Cambria Math" w:hAnsi="Cambria Math" w:cstheme="minorHAnsi"/>
+                  <w:rFonts w:ascii="Cambria Math" w:hAnsi="Cambria Math" w:cs="Arial"/>
                   <w:color w:val="1D2125"/>
-                  <w:sz w:val="24"/>
-                  <w:szCs w:val="24"/>
                   <w:shd w:val="clear" w:color="auto" w:fill="FFFFFF"/>
                   <w:lang w:val="en-US"/>
                 </w:rPr>
@@ -3138,10 +3074,8 @@
             <m:sub>
               <m:r>
                 <w:rPr>
-                  <w:rFonts w:ascii="Cambria Math" w:hAnsi="Cambria Math" w:cstheme="minorHAnsi"/>
+                  <w:rFonts w:ascii="Cambria Math" w:hAnsi="Cambria Math" w:cs="Arial"/>
                   <w:color w:val="1D2125"/>
-                  <w:sz w:val="24"/>
-                  <w:szCs w:val="24"/>
                   <w:shd w:val="clear" w:color="auto" w:fill="FFFFFF"/>
                   <w:lang w:val="en-US"/>
                 </w:rPr>
@@ -3151,10 +3085,8 @@
           </m:sSub>
           <m:r>
             <w:rPr>
-              <w:rFonts w:ascii="Cambria Math" w:hAnsi="Cambria Math" w:cstheme="minorHAnsi"/>
+              <w:rFonts w:ascii="Cambria Math" w:hAnsi="Cambria Math" w:cs="Arial"/>
               <w:color w:val="1D2125"/>
-              <w:sz w:val="24"/>
-              <w:szCs w:val="24"/>
               <w:shd w:val="clear" w:color="auto" w:fill="FFFFFF"/>
               <w:lang w:val="en-US"/>
             </w:rPr>
@@ -3162,11 +3094,8 @@
           </m:r>
           <m:r>
             <w:rPr>
-              <w:rFonts w:cstheme="minorHAnsi"/>
-              <w:i/>
+              <w:rFonts w:ascii="Cambria Math" w:hAnsi="Cambria Math" w:cs="Arial"/>
               <w:color w:val="1D2125"/>
-              <w:sz w:val="24"/>
-              <w:szCs w:val="24"/>
               <w:shd w:val="clear" w:color="auto" w:fill="FFFFFF"/>
               <w:lang w:val="en-US"/>
             </w:rPr>
@@ -3176,59 +3105,27 @@
       </m:oMathPara>
       <w:r>
         <w:rPr>
-          <w:rFonts w:cstheme="minorHAnsi"/>
-          <w:color w:val="1D2125"/>
-          <w:sz w:val="24"/>
-          <w:szCs w:val="24"/>
-          <w:shd w:val="clear" w:color="auto" w:fill="FFFFFF"/>
-          <w:lang w:val="en-US"/>
-        </w:rPr>
-        <w:t xml:space="preserve">which is a </w:t>
-      </w:r>
-      <w:r>
-        <w:rPr>
-          <w:rFonts w:cstheme="minorHAnsi"/>
-          <w:b/>
-          <w:bCs/>
-          <w:color w:val="1D2125"/>
-          <w:sz w:val="24"/>
-          <w:szCs w:val="24"/>
-          <w:shd w:val="clear" w:color="auto" w:fill="FFFFFF"/>
-          <w:lang w:val="en-US"/>
-        </w:rPr>
-        <w:t>shifted hyperplane</w:t>
-      </w:r>
-      <w:r>
-        <w:rPr>
-          <w:rFonts w:cstheme="minorHAnsi"/>
-          <w:color w:val="1D2125"/>
-          <w:sz w:val="24"/>
-          <w:szCs w:val="24"/>
-          <w:shd w:val="clear" w:color="auto" w:fill="FFFFFF"/>
-          <w:lang w:val="en-US"/>
-        </w:rPr>
-        <w:t xml:space="preserve"> with a fixed offset.</w:t>
-      </w:r>
-    </w:p>
-    <w:p>
-      <w:pPr>
-        <w:rPr>
-          <w:rFonts w:cstheme="minorHAnsi"/>
-          <w:color w:val="1D2125"/>
-          <w:sz w:val="24"/>
-          <w:szCs w:val="24"/>
-          <w:shd w:val="clear" w:color="auto" w:fill="FFFFFF"/>
-          <w:lang w:val="en-US"/>
-        </w:rPr>
-      </w:pPr>
-      <w:r>
-        <w:rPr>
-          <w:rFonts w:cstheme="minorHAnsi"/>
-          <w:b/>
-          <w:bCs/>
-          <w:color w:val="1D2125"/>
-          <w:sz w:val="24"/>
-          <w:szCs w:val="24"/>
+          <w:rFonts w:ascii="Arial" w:hAnsi="Arial" w:cs="Arial"/>
+          <w:color w:val="1D2125"/>
+          <w:shd w:val="clear" w:color="auto" w:fill="FFFFFF"/>
+          <w:lang w:val="en-US"/>
+        </w:rPr>
+        <w:t>which is a shifted hyperplane with a fixed offset.</w:t>
+      </w:r>
+    </w:p>
+    <w:p>
+      <w:pPr>
+        <w:rPr>
+          <w:rFonts w:ascii="Arial" w:hAnsi="Arial" w:cs="Arial"/>
+          <w:color w:val="1D2125"/>
+          <w:shd w:val="clear" w:color="auto" w:fill="FFFFFF"/>
+          <w:lang w:val="en-US"/>
+        </w:rPr>
+      </w:pPr>
+      <w:r>
+        <w:rPr>
+          <w:rFonts w:ascii="Arial" w:hAnsi="Arial" w:cs="Arial"/>
+          <w:color w:val="1D2125"/>
           <w:shd w:val="clear" w:color="auto" w:fill="FFFFFF"/>
           <w:lang w:val="en-US"/>
         </w:rPr>
@@ -3239,10 +3136,8 @@
           <m:sSubPr>
             <m:ctrlPr>
               <w:rPr>
-                <w:rFonts w:ascii="Cambria Math" w:hAnsi="Cambria Math" w:cstheme="minorHAnsi"/>
+                <w:rFonts w:ascii="Cambria Math" w:hAnsi="Cambria Math" w:cs="Arial"/>
                 <w:color w:val="1D2125"/>
-                <w:sz w:val="24"/>
-                <w:szCs w:val="24"/>
                 <w:shd w:val="clear" w:color="auto" w:fill="FFFFFF"/>
                 <w:lang w:val="en-US"/>
               </w:rPr>
@@ -3251,10 +3146,8 @@
           <m:e>
             <m:r>
               <w:rPr>
-                <w:rFonts w:ascii="Cambria Math" w:hAnsi="Cambria Math" w:cstheme="minorHAnsi"/>
+                <w:rFonts w:ascii="Cambria Math" w:hAnsi="Cambria Math" w:cs="Arial"/>
                 <w:color w:val="1D2125"/>
-                <w:sz w:val="24"/>
-                <w:szCs w:val="24"/>
                 <w:shd w:val="clear" w:color="auto" w:fill="FFFFFF"/>
                 <w:lang w:val="en-US"/>
               </w:rPr>
@@ -3264,10 +3157,8 @@
           <m:sub>
             <m:r>
               <w:rPr>
-                <w:rFonts w:ascii="Cambria Math" w:hAnsi="Cambria Math" w:cstheme="minorHAnsi"/>
+                <w:rFonts w:ascii="Cambria Math" w:hAnsi="Cambria Math" w:cs="Arial"/>
                 <w:color w:val="1D2125"/>
-                <w:sz w:val="24"/>
-                <w:szCs w:val="24"/>
                 <w:shd w:val="clear" w:color="auto" w:fill="FFFFFF"/>
                 <w:lang w:val="en-US"/>
               </w:rPr>
@@ -3277,10 +3168,8 @@
         </m:sSub>
         <m:r>
           <w:rPr>
-            <w:rFonts w:ascii="Cambria Math" w:hAnsi="Cambria Math" w:cstheme="minorHAnsi"/>
+            <w:rFonts w:ascii="Cambria Math" w:hAnsi="Cambria Math" w:cs="Arial"/>
             <w:color w:val="1D2125"/>
-            <w:sz w:val="24"/>
-            <w:szCs w:val="24"/>
             <w:shd w:val="clear" w:color="auto" w:fill="FFFFFF"/>
             <w:lang w:val="en-US"/>
           </w:rPr>
@@ -3289,12 +3178,8 @@
       </m:oMath>
       <w:r>
         <w:rPr>
-          <w:rFonts w:cstheme="minorHAnsi"/>
-          <w:b/>
-          <w:bCs/>
-          <w:color w:val="1D2125"/>
-          <w:sz w:val="24"/>
-          <w:szCs w:val="24"/>
+          <w:rFonts w:ascii="Arial" w:hAnsi="Arial" w:cs="Arial"/>
+          <w:color w:val="1D2125"/>
           <w:shd w:val="clear" w:color="auto" w:fill="FFFFFF"/>
           <w:lang w:val="en-US"/>
         </w:rPr>
@@ -3305,10 +3190,8 @@
           <m:sSubPr>
             <m:ctrlPr>
               <w:rPr>
-                <w:rFonts w:ascii="Cambria Math" w:hAnsi="Cambria Math" w:cstheme="minorHAnsi"/>
+                <w:rFonts w:ascii="Cambria Math" w:hAnsi="Cambria Math" w:cs="Arial"/>
                 <w:color w:val="1D2125"/>
-                <w:sz w:val="24"/>
-                <w:szCs w:val="24"/>
                 <w:shd w:val="clear" w:color="auto" w:fill="FFFFFF"/>
                 <w:lang w:val="en-US"/>
               </w:rPr>
@@ -3317,10 +3200,8 @@
           <m:e>
             <m:r>
               <w:rPr>
-                <w:rFonts w:ascii="Cambria Math" w:hAnsi="Cambria Math" w:cstheme="minorHAnsi"/>
+                <w:rFonts w:ascii="Cambria Math" w:hAnsi="Cambria Math" w:cs="Arial"/>
                 <w:color w:val="1D2125"/>
-                <w:sz w:val="24"/>
-                <w:szCs w:val="24"/>
                 <w:shd w:val="clear" w:color="auto" w:fill="FFFFFF"/>
                 <w:lang w:val="en-US"/>
               </w:rPr>
@@ -3330,10 +3211,8 @@
           <m:sub>
             <m:r>
               <w:rPr>
-                <w:rFonts w:ascii="Cambria Math" w:hAnsi="Cambria Math" w:cstheme="minorHAnsi"/>
+                <w:rFonts w:ascii="Cambria Math" w:hAnsi="Cambria Math" w:cs="Arial"/>
                 <w:color w:val="1D2125"/>
-                <w:sz w:val="24"/>
-                <w:szCs w:val="24"/>
                 <w:shd w:val="clear" w:color="auto" w:fill="FFFFFF"/>
                 <w:lang w:val="en-US"/>
               </w:rPr>
@@ -3343,10 +3222,8 @@
         </m:sSub>
         <m:r>
           <w:rPr>
-            <w:rFonts w:ascii="Cambria Math" w:hAnsi="Cambria Math" w:cstheme="minorHAnsi"/>
+            <w:rFonts w:ascii="Cambria Math" w:hAnsi="Cambria Math" w:cs="Arial"/>
             <w:color w:val="1D2125"/>
-            <w:sz w:val="24"/>
-            <w:szCs w:val="24"/>
             <w:shd w:val="clear" w:color="auto" w:fill="FFFFFF"/>
             <w:lang w:val="en-US"/>
           </w:rPr>
@@ -3355,12 +3232,8 @@
       </m:oMath>
       <w:r>
         <w:rPr>
-          <w:rFonts w:cstheme="minorHAnsi"/>
-          <w:b/>
-          <w:bCs/>
-          <w:color w:val="1D2125"/>
-          <w:sz w:val="24"/>
-          <w:szCs w:val="24"/>
+          <w:rFonts w:ascii="Arial" w:hAnsi="Arial" w:cs="Arial"/>
+          <w:color w:val="1D2125"/>
           <w:shd w:val="clear" w:color="auto" w:fill="FFFFFF"/>
           <w:lang w:val="en-US"/>
         </w:rPr>
@@ -3374,72 +3247,20 @@
           <w:numId w:val="21"/>
         </w:numPr>
         <w:rPr>
-          <w:rFonts w:cstheme="minorHAnsi"/>
-          <w:color w:val="1D2125"/>
-          <w:sz w:val="24"/>
-          <w:szCs w:val="24"/>
-          <w:shd w:val="clear" w:color="auto" w:fill="FFFFFF"/>
-          <w:lang w:val="en-US"/>
-        </w:rPr>
-      </w:pPr>
-      <w:r>
-        <w:rPr>
-          <w:rFonts w:cstheme="minorHAnsi"/>
-          <w:color w:val="1D2125"/>
-          <w:sz w:val="24"/>
-          <w:szCs w:val="24"/>
-          <w:shd w:val="clear" w:color="auto" w:fill="FFFFFF"/>
-          <w:lang w:val="en-US"/>
-        </w:rPr>
-        <w:t xml:space="preserve">In concept learning, a hypothesis is </w:t>
-      </w:r>
-      <w:r>
-        <w:rPr>
-          <w:rFonts w:cstheme="minorHAnsi"/>
-          <w:b/>
-          <w:bCs/>
-          <w:color w:val="1D2125"/>
-          <w:sz w:val="24"/>
-          <w:szCs w:val="24"/>
-          <w:shd w:val="clear" w:color="auto" w:fill="FFFFFF"/>
-          <w:lang w:val="en-US"/>
-        </w:rPr>
-        <w:t>more general</w:t>
-      </w:r>
-      <w:r>
-        <w:rPr>
-          <w:rFonts w:cstheme="minorHAnsi"/>
-          <w:color w:val="1D2125"/>
-          <w:sz w:val="24"/>
-          <w:szCs w:val="24"/>
-          <w:shd w:val="clear" w:color="auto" w:fill="FFFFFF"/>
-          <w:lang w:val="en-US"/>
-        </w:rPr>
-        <w:t xml:space="preserve"> if it accepts a </w:t>
-      </w:r>
-      <w:r>
-        <w:rPr>
-          <w:rFonts w:cstheme="minorHAnsi"/>
-          <w:b/>
-          <w:bCs/>
-          <w:color w:val="1D2125"/>
-          <w:sz w:val="24"/>
-          <w:szCs w:val="24"/>
-          <w:shd w:val="clear" w:color="auto" w:fill="FFFFFF"/>
-          <w:lang w:val="en-US"/>
-        </w:rPr>
-        <w:t>superset of instances</w:t>
-      </w:r>
-      <w:r>
-        <w:rPr>
-          <w:rFonts w:cstheme="minorHAnsi"/>
-          <w:color w:val="1D2125"/>
-          <w:sz w:val="24"/>
-          <w:szCs w:val="24"/>
-          <w:shd w:val="clear" w:color="auto" w:fill="FFFFFF"/>
-          <w:lang w:val="en-US"/>
-        </w:rPr>
-        <w:t>.</w:t>
+          <w:rFonts w:ascii="Arial" w:hAnsi="Arial" w:cs="Arial"/>
+          <w:color w:val="1D2125"/>
+          <w:shd w:val="clear" w:color="auto" w:fill="FFFFFF"/>
+          <w:lang w:val="en-US"/>
+        </w:rPr>
+      </w:pPr>
+      <w:r>
+        <w:rPr>
+          <w:rFonts w:ascii="Arial" w:hAnsi="Arial" w:cs="Arial"/>
+          <w:color w:val="1D2125"/>
+          <w:shd w:val="clear" w:color="auto" w:fill="FFFFFF"/>
+          <w:lang w:val="en-US"/>
+        </w:rPr>
+        <w:t>In concept learning, a hypothesis is more general if it accepts a superset of instances.</w:t>
       </w:r>
     </w:p>
     <w:p>
@@ -3449,10 +3270,8 @@
           <w:numId w:val="21"/>
         </w:numPr>
         <w:rPr>
-          <w:rFonts w:cstheme="minorHAnsi"/>
-          <w:color w:val="1D2125"/>
-          <w:sz w:val="24"/>
-          <w:szCs w:val="24"/>
+          <w:rFonts w:ascii="Arial" w:hAnsi="Arial" w:cs="Arial"/>
+          <w:color w:val="1D2125"/>
           <w:shd w:val="clear" w:color="auto" w:fill="FFFFFF"/>
           <w:lang w:val="en-US"/>
         </w:rPr>
@@ -3462,10 +3281,8 @@
           <m:sSubPr>
             <m:ctrlPr>
               <w:rPr>
-                <w:rFonts w:ascii="Cambria Math" w:hAnsi="Cambria Math" w:cstheme="minorHAnsi"/>
+                <w:rFonts w:ascii="Cambria Math" w:hAnsi="Cambria Math" w:cs="Arial"/>
                 <w:color w:val="1D2125"/>
-                <w:sz w:val="24"/>
-                <w:szCs w:val="24"/>
                 <w:shd w:val="clear" w:color="auto" w:fill="FFFFFF"/>
                 <w:lang w:val="en-US"/>
               </w:rPr>
@@ -3474,10 +3291,8 @@
           <m:e>
             <m:r>
               <w:rPr>
-                <w:rFonts w:ascii="Cambria Math" w:hAnsi="Cambria Math" w:cstheme="minorHAnsi"/>
+                <w:rFonts w:ascii="Cambria Math" w:hAnsi="Cambria Math" w:cs="Arial"/>
                 <w:color w:val="1D2125"/>
-                <w:sz w:val="24"/>
-                <w:szCs w:val="24"/>
                 <w:shd w:val="clear" w:color="auto" w:fill="FFFFFF"/>
                 <w:lang w:val="en-US"/>
               </w:rPr>
@@ -3487,10 +3302,8 @@
           <m:sub>
             <m:r>
               <w:rPr>
-                <w:rFonts w:ascii="Cambria Math" w:hAnsi="Cambria Math" w:cstheme="minorHAnsi"/>
+                <w:rFonts w:ascii="Cambria Math" w:hAnsi="Cambria Math" w:cs="Arial"/>
                 <w:color w:val="1D2125"/>
-                <w:sz w:val="24"/>
-                <w:szCs w:val="24"/>
                 <w:shd w:val="clear" w:color="auto" w:fill="FFFFFF"/>
                 <w:lang w:val="en-US"/>
               </w:rPr>
@@ -3500,10 +3313,8 @@
         </m:sSub>
         <m:r>
           <w:rPr>
-            <w:rFonts w:ascii="Cambria Math" w:hAnsi="Cambria Math" w:cstheme="minorHAnsi"/>
+            <w:rFonts w:ascii="Cambria Math" w:hAnsi="Cambria Math" w:cs="Arial"/>
             <w:color w:val="1D2125"/>
-            <w:sz w:val="24"/>
-            <w:szCs w:val="24"/>
             <w:shd w:val="clear" w:color="auto" w:fill="FFFFFF"/>
             <w:lang w:val="en-US"/>
           </w:rPr>
@@ -3512,38 +3323,12 @@
       </m:oMath>
       <w:r>
         <w:rPr>
-          <w:rFonts w:cstheme="minorHAnsi"/>
-          <w:color w:val="1D2125"/>
-          <w:sz w:val="24"/>
-          <w:szCs w:val="24"/>
-          <w:shd w:val="clear" w:color="auto" w:fill="FFFFFF"/>
-          <w:lang w:val="en-US"/>
-        </w:rPr>
-        <w:t xml:space="preserve">has </w:t>
-      </w:r>
-      <w:r>
-        <w:rPr>
-          <w:rFonts w:cstheme="minorHAnsi"/>
-          <w:b/>
-          <w:bCs/>
-          <w:color w:val="1D2125"/>
-          <w:sz w:val="24"/>
-          <w:szCs w:val="24"/>
-          <w:shd w:val="clear" w:color="auto" w:fill="FFFFFF"/>
-          <w:lang w:val="en-US"/>
-        </w:rPr>
-        <w:t>no fixed bias shift</w:t>
-      </w:r>
-      <w:r>
-        <w:rPr>
-          <w:rFonts w:cstheme="minorHAnsi"/>
-          <w:color w:val="1D2125"/>
-          <w:sz w:val="24"/>
-          <w:szCs w:val="24"/>
-          <w:shd w:val="clear" w:color="auto" w:fill="FFFFFF"/>
-          <w:lang w:val="en-US"/>
-        </w:rPr>
-        <w:t>, so it imposes fewer constraints on the decision boundary.</w:t>
+          <w:rFonts w:ascii="Arial" w:hAnsi="Arial" w:cs="Arial"/>
+          <w:color w:val="1D2125"/>
+          <w:shd w:val="clear" w:color="auto" w:fill="FFFFFF"/>
+          <w:lang w:val="en-US"/>
+        </w:rPr>
+        <w:t>has no fixed bias shift, so it imposes fewer constraints on the decision boundary.</w:t>
       </w:r>
     </w:p>
     <w:p>
@@ -3553,10 +3338,8 @@
           <w:numId w:val="21"/>
         </w:numPr>
         <w:rPr>
-          <w:rFonts w:cstheme="minorHAnsi"/>
-          <w:color w:val="1D2125"/>
-          <w:sz w:val="24"/>
-          <w:szCs w:val="24"/>
+          <w:rFonts w:ascii="Arial" w:hAnsi="Arial" w:cs="Arial"/>
+          <w:color w:val="1D2125"/>
           <w:shd w:val="clear" w:color="auto" w:fill="FFFFFF"/>
           <w:lang w:val="en-US"/>
         </w:rPr>
@@ -3566,10 +3349,8 @@
           <m:sSubPr>
             <m:ctrlPr>
               <w:rPr>
-                <w:rFonts w:ascii="Cambria Math" w:hAnsi="Cambria Math" w:cstheme="minorHAnsi"/>
+                <w:rFonts w:ascii="Cambria Math" w:hAnsi="Cambria Math" w:cs="Arial"/>
                 <w:color w:val="1D2125"/>
-                <w:sz w:val="24"/>
-                <w:szCs w:val="24"/>
                 <w:shd w:val="clear" w:color="auto" w:fill="FFFFFF"/>
                 <w:lang w:val="en-US"/>
               </w:rPr>
@@ -3578,10 +3359,8 @@
           <m:e>
             <m:r>
               <w:rPr>
-                <w:rFonts w:ascii="Cambria Math" w:hAnsi="Cambria Math" w:cstheme="minorHAnsi"/>
+                <w:rFonts w:ascii="Cambria Math" w:hAnsi="Cambria Math" w:cs="Arial"/>
                 <w:color w:val="1D2125"/>
-                <w:sz w:val="24"/>
-                <w:szCs w:val="24"/>
                 <w:shd w:val="clear" w:color="auto" w:fill="FFFFFF"/>
                 <w:lang w:val="en-US"/>
               </w:rPr>
@@ -3591,10 +3370,8 @@
           <m:sub>
             <m:r>
               <w:rPr>
-                <w:rFonts w:ascii="Cambria Math" w:hAnsi="Cambria Math" w:cstheme="minorHAnsi"/>
+                <w:rFonts w:ascii="Cambria Math" w:hAnsi="Cambria Math" w:cs="Arial"/>
                 <w:color w:val="1D2125"/>
-                <w:sz w:val="24"/>
-                <w:szCs w:val="24"/>
                 <w:shd w:val="clear" w:color="auto" w:fill="FFFFFF"/>
                 <w:lang w:val="en-US"/>
               </w:rPr>
@@ -3604,10 +3381,8 @@
         </m:sSub>
         <m:r>
           <w:rPr>
-            <w:rFonts w:ascii="Cambria Math" w:hAnsi="Cambria Math" w:cstheme="minorHAnsi"/>
+            <w:rFonts w:ascii="Cambria Math" w:hAnsi="Cambria Math" w:cs="Arial"/>
             <w:color w:val="1D2125"/>
-            <w:sz w:val="24"/>
-            <w:szCs w:val="24"/>
             <w:shd w:val="clear" w:color="auto" w:fill="FFFFFF"/>
             <w:lang w:val="en-US"/>
           </w:rPr>
@@ -3616,38 +3391,12 @@
       </m:oMath>
       <w:r>
         <w:rPr>
-          <w:rFonts w:cstheme="minorHAnsi"/>
-          <w:color w:val="1D2125"/>
-          <w:sz w:val="24"/>
-          <w:szCs w:val="24"/>
-          <w:shd w:val="clear" w:color="auto" w:fill="FFFFFF"/>
-          <w:lang w:val="en-US"/>
-        </w:rPr>
-        <w:t xml:space="preserve">has a </w:t>
-      </w:r>
-      <w:r>
-        <w:rPr>
-          <w:rFonts w:cstheme="minorHAnsi"/>
-          <w:b/>
-          <w:bCs/>
-          <w:color w:val="1D2125"/>
-          <w:sz w:val="24"/>
-          <w:szCs w:val="24"/>
-          <w:shd w:val="clear" w:color="auto" w:fill="FFFFFF"/>
-          <w:lang w:val="en-US"/>
-        </w:rPr>
-        <w:t>fixed positive bias</w:t>
-      </w:r>
-      <w:r>
-        <w:rPr>
-          <w:rFonts w:cstheme="minorHAnsi"/>
-          <w:color w:val="1D2125"/>
-          <w:sz w:val="24"/>
-          <w:szCs w:val="24"/>
-          <w:shd w:val="clear" w:color="auto" w:fill="FFFFFF"/>
-          <w:lang w:val="en-US"/>
-        </w:rPr>
-        <w:t>, which requires extra evidence from the input to classify an example as positive.</w:t>
+          <w:rFonts w:ascii="Arial" w:hAnsi="Arial" w:cs="Arial"/>
+          <w:color w:val="1D2125"/>
+          <w:shd w:val="clear" w:color="auto" w:fill="FFFFFF"/>
+          <w:lang w:val="en-US"/>
+        </w:rPr>
+        <w:t>has a fixed positive bias, which requires extra evidence from the input to classify an example as positive.</w:t>
       </w:r>
     </w:p>
     <w:p>
@@ -3657,20 +3406,16 @@
           <w:numId w:val="21"/>
         </w:numPr>
         <w:rPr>
-          <w:rFonts w:cstheme="minorHAnsi"/>
-          <w:color w:val="1D2125"/>
-          <w:sz w:val="24"/>
-          <w:szCs w:val="24"/>
-          <w:shd w:val="clear" w:color="auto" w:fill="FFFFFF"/>
-          <w:lang w:val="en-US"/>
-        </w:rPr>
-      </w:pPr>
-      <w:r>
-        <w:rPr>
-          <w:rFonts w:cstheme="minorHAnsi"/>
-          <w:color w:val="1D2125"/>
-          <w:sz w:val="24"/>
-          <w:szCs w:val="24"/>
+          <w:rFonts w:ascii="Arial" w:hAnsi="Arial" w:cs="Arial"/>
+          <w:color w:val="1D2125"/>
+          <w:shd w:val="clear" w:color="auto" w:fill="FFFFFF"/>
+          <w:lang w:val="en-US"/>
+        </w:rPr>
+      </w:pPr>
+      <w:r>
+        <w:rPr>
+          <w:rFonts w:ascii="Arial" w:hAnsi="Arial" w:cs="Arial"/>
+          <w:color w:val="1D2125"/>
           <w:shd w:val="clear" w:color="auto" w:fill="FFFFFF"/>
           <w:lang w:val="en-US"/>
         </w:rPr>
@@ -3681,10 +3426,8 @@
           <m:sSubPr>
             <m:ctrlPr>
               <w:rPr>
-                <w:rFonts w:ascii="Cambria Math" w:hAnsi="Cambria Math" w:cstheme="minorHAnsi"/>
+                <w:rFonts w:ascii="Cambria Math" w:hAnsi="Cambria Math" w:cs="Arial"/>
                 <w:color w:val="1D2125"/>
-                <w:sz w:val="24"/>
-                <w:szCs w:val="24"/>
                 <w:shd w:val="clear" w:color="auto" w:fill="FFFFFF"/>
                 <w:lang w:val="en-US"/>
               </w:rPr>
@@ -3693,10 +3436,8 @@
           <m:e>
             <m:r>
               <w:rPr>
-                <w:rFonts w:ascii="Cambria Math" w:hAnsi="Cambria Math" w:cstheme="minorHAnsi"/>
+                <w:rFonts w:ascii="Cambria Math" w:hAnsi="Cambria Math" w:cs="Arial"/>
                 <w:color w:val="1D2125"/>
-                <w:sz w:val="24"/>
-                <w:szCs w:val="24"/>
                 <w:shd w:val="clear" w:color="auto" w:fill="FFFFFF"/>
                 <w:lang w:val="en-US"/>
               </w:rPr>
@@ -3706,10 +3447,8 @@
           <m:sub>
             <m:r>
               <w:rPr>
-                <w:rFonts w:ascii="Cambria Math" w:hAnsi="Cambria Math" w:cstheme="minorHAnsi"/>
+                <w:rFonts w:ascii="Cambria Math" w:hAnsi="Cambria Math" w:cs="Arial"/>
                 <w:color w:val="1D2125"/>
-                <w:sz w:val="24"/>
-                <w:szCs w:val="24"/>
                 <w:shd w:val="clear" w:color="auto" w:fill="FFFFFF"/>
                 <w:lang w:val="en-US"/>
               </w:rPr>
@@ -3719,10 +3458,8 @@
         </m:sSub>
         <m:r>
           <w:rPr>
-            <w:rFonts w:ascii="Cambria Math" w:hAnsi="Cambria Math" w:cstheme="minorHAnsi"/>
+            <w:rFonts w:ascii="Cambria Math" w:hAnsi="Cambria Math" w:cs="Arial"/>
             <w:color w:val="1D2125"/>
-            <w:sz w:val="24"/>
-            <w:szCs w:val="24"/>
             <w:shd w:val="clear" w:color="auto" w:fill="FFFFFF"/>
             <w:lang w:val="en-US"/>
           </w:rPr>
@@ -3731,10 +3468,8 @@
       </m:oMath>
       <w:r>
         <w:rPr>
-          <w:rFonts w:cstheme="minorHAnsi"/>
-          <w:color w:val="1D2125"/>
-          <w:sz w:val="24"/>
-          <w:szCs w:val="24"/>
+          <w:rFonts w:ascii="Arial" w:hAnsi="Arial" w:cs="Arial"/>
+          <w:color w:val="1D2125"/>
           <w:shd w:val="clear" w:color="auto" w:fill="FFFFFF"/>
           <w:lang w:val="en-US"/>
         </w:rPr>
@@ -3745,10 +3480,8 @@
           <m:sSubPr>
             <m:ctrlPr>
               <w:rPr>
-                <w:rFonts w:ascii="Cambria Math" w:hAnsi="Cambria Math" w:cstheme="minorHAnsi"/>
+                <w:rFonts w:ascii="Cambria Math" w:hAnsi="Cambria Math" w:cs="Arial"/>
                 <w:color w:val="1D2125"/>
-                <w:sz w:val="24"/>
-                <w:szCs w:val="24"/>
                 <w:shd w:val="clear" w:color="auto" w:fill="FFFFFF"/>
                 <w:lang w:val="en-US"/>
               </w:rPr>
@@ -3757,10 +3490,8 @@
           <m:e>
             <m:r>
               <w:rPr>
-                <w:rFonts w:ascii="Cambria Math" w:hAnsi="Cambria Math" w:cstheme="minorHAnsi"/>
+                <w:rFonts w:ascii="Cambria Math" w:hAnsi="Cambria Math" w:cs="Arial"/>
                 <w:color w:val="1D2125"/>
-                <w:sz w:val="24"/>
-                <w:szCs w:val="24"/>
                 <w:shd w:val="clear" w:color="auto" w:fill="FFFFFF"/>
                 <w:lang w:val="en-US"/>
               </w:rPr>
@@ -3770,10 +3501,8 @@
           <m:sub>
             <m:r>
               <w:rPr>
-                <w:rFonts w:ascii="Cambria Math" w:hAnsi="Cambria Math" w:cstheme="minorHAnsi"/>
+                <w:rFonts w:ascii="Cambria Math" w:hAnsi="Cambria Math" w:cs="Arial"/>
                 <w:color w:val="1D2125"/>
-                <w:sz w:val="24"/>
-                <w:szCs w:val="24"/>
                 <w:shd w:val="clear" w:color="auto" w:fill="FFFFFF"/>
                 <w:lang w:val="en-US"/>
               </w:rPr>
@@ -3783,10 +3512,8 @@
         </m:sSub>
         <m:r>
           <w:rPr>
-            <w:rFonts w:ascii="Cambria Math" w:hAnsi="Cambria Math" w:cstheme="minorHAnsi"/>
+            <w:rFonts w:ascii="Cambria Math" w:hAnsi="Cambria Math" w:cs="Arial"/>
             <w:color w:val="1D2125"/>
-            <w:sz w:val="24"/>
-            <w:szCs w:val="24"/>
             <w:shd w:val="clear" w:color="auto" w:fill="FFFFFF"/>
             <w:lang w:val="en-US"/>
           </w:rPr>
@@ -3795,10 +3522,8 @@
       </m:oMath>
       <w:r>
         <w:rPr>
-          <w:rFonts w:cstheme="minorHAnsi"/>
-          <w:color w:val="1D2125"/>
-          <w:sz w:val="24"/>
-          <w:szCs w:val="24"/>
+          <w:rFonts w:ascii="Arial" w:hAnsi="Arial" w:cs="Arial"/>
+          <w:color w:val="1D2125"/>
           <w:shd w:val="clear" w:color="auto" w:fill="FFFFFF"/>
           <w:lang w:val="en-US"/>
         </w:rPr>
@@ -3812,20 +3537,16 @@
           <w:numId w:val="21"/>
         </w:numPr>
         <w:rPr>
-          <w:rFonts w:cstheme="minorHAnsi"/>
-          <w:color w:val="1D2125"/>
-          <w:sz w:val="24"/>
-          <w:szCs w:val="24"/>
-          <w:shd w:val="clear" w:color="auto" w:fill="FFFFFF"/>
-          <w:lang w:val="en-US"/>
-        </w:rPr>
-      </w:pPr>
-      <w:r>
-        <w:rPr>
-          <w:rFonts w:cstheme="minorHAnsi"/>
-          <w:color w:val="1D2125"/>
-          <w:sz w:val="24"/>
-          <w:szCs w:val="24"/>
+          <w:rFonts w:ascii="Arial" w:hAnsi="Arial" w:cs="Arial"/>
+          <w:color w:val="1D2125"/>
+          <w:shd w:val="clear" w:color="auto" w:fill="FFFFFF"/>
+          <w:lang w:val="en-US"/>
+        </w:rPr>
+      </w:pPr>
+      <w:r>
+        <w:rPr>
+          <w:rFonts w:ascii="Arial" w:hAnsi="Arial" w:cs="Arial"/>
+          <w:color w:val="1D2125"/>
           <w:shd w:val="clear" w:color="auto" w:fill="FFFFFF"/>
           <w:lang w:val="en-US"/>
         </w:rPr>
@@ -3836,10 +3557,8 @@
           <m:sSubPr>
             <m:ctrlPr>
               <w:rPr>
-                <w:rFonts w:ascii="Cambria Math" w:hAnsi="Cambria Math" w:cstheme="minorHAnsi"/>
+                <w:rFonts w:ascii="Cambria Math" w:hAnsi="Cambria Math" w:cs="Arial"/>
                 <w:color w:val="1D2125"/>
-                <w:sz w:val="24"/>
-                <w:szCs w:val="24"/>
                 <w:shd w:val="clear" w:color="auto" w:fill="FFFFFF"/>
                 <w:lang w:val="en-US"/>
               </w:rPr>
@@ -3848,10 +3567,8 @@
           <m:e>
             <m:r>
               <w:rPr>
-                <w:rFonts w:ascii="Cambria Math" w:hAnsi="Cambria Math" w:cstheme="minorHAnsi"/>
+                <w:rFonts w:ascii="Cambria Math" w:hAnsi="Cambria Math" w:cs="Arial"/>
                 <w:color w:val="1D2125"/>
-                <w:sz w:val="24"/>
-                <w:szCs w:val="24"/>
                 <w:shd w:val="clear" w:color="auto" w:fill="FFFFFF"/>
                 <w:lang w:val="en-US"/>
               </w:rPr>
@@ -3861,10 +3578,8 @@
           <m:sub>
             <m:r>
               <w:rPr>
-                <w:rFonts w:ascii="Cambria Math" w:hAnsi="Cambria Math" w:cstheme="minorHAnsi"/>
+                <w:rFonts w:ascii="Cambria Math" w:hAnsi="Cambria Math" w:cs="Arial"/>
                 <w:color w:val="1D2125"/>
-                <w:sz w:val="24"/>
-                <w:szCs w:val="24"/>
                 <w:shd w:val="clear" w:color="auto" w:fill="FFFFFF"/>
                 <w:lang w:val="en-US"/>
               </w:rPr>
@@ -3874,10 +3589,8 @@
         </m:sSub>
         <m:r>
           <w:rPr>
-            <w:rFonts w:ascii="Cambria Math" w:hAnsi="Cambria Math" w:cstheme="minorHAnsi"/>
+            <w:rFonts w:ascii="Cambria Math" w:hAnsi="Cambria Math" w:cs="Arial"/>
             <w:color w:val="1D2125"/>
-            <w:sz w:val="24"/>
-            <w:szCs w:val="24"/>
             <w:shd w:val="clear" w:color="auto" w:fill="FFFFFF"/>
             <w:lang w:val="en-US"/>
           </w:rPr>
@@ -3886,10 +3599,8 @@
       </m:oMath>
       <w:r>
         <w:rPr>
-          <w:rFonts w:cstheme="minorHAnsi"/>
-          <w:color w:val="1D2125"/>
-          <w:sz w:val="24"/>
-          <w:szCs w:val="24"/>
+          <w:rFonts w:ascii="Arial" w:hAnsi="Arial" w:cs="Arial"/>
+          <w:color w:val="1D2125"/>
           <w:shd w:val="clear" w:color="auto" w:fill="FFFFFF"/>
           <w:lang w:val="en-US"/>
         </w:rPr>
@@ -3900,10 +3611,8 @@
           <m:sSubPr>
             <m:ctrlPr>
               <w:rPr>
-                <w:rFonts w:ascii="Cambria Math" w:hAnsi="Cambria Math" w:cstheme="minorHAnsi"/>
+                <w:rFonts w:ascii="Cambria Math" w:hAnsi="Cambria Math" w:cs="Arial"/>
                 <w:color w:val="1D2125"/>
-                <w:sz w:val="24"/>
-                <w:szCs w:val="24"/>
                 <w:shd w:val="clear" w:color="auto" w:fill="FFFFFF"/>
                 <w:lang w:val="en-US"/>
               </w:rPr>
@@ -3912,10 +3621,8 @@
           <m:e>
             <m:r>
               <w:rPr>
-                <w:rFonts w:ascii="Cambria Math" w:hAnsi="Cambria Math" w:cstheme="minorHAnsi"/>
+                <w:rFonts w:ascii="Cambria Math" w:hAnsi="Cambria Math" w:cs="Arial"/>
                 <w:color w:val="1D2125"/>
-                <w:sz w:val="24"/>
-                <w:szCs w:val="24"/>
                 <w:shd w:val="clear" w:color="auto" w:fill="FFFFFF"/>
                 <w:lang w:val="en-US"/>
               </w:rPr>
@@ -3925,10 +3632,8 @@
           <m:sub>
             <m:r>
               <w:rPr>
-                <w:rFonts w:ascii="Cambria Math" w:hAnsi="Cambria Math" w:cstheme="minorHAnsi"/>
+                <w:rFonts w:ascii="Cambria Math" w:hAnsi="Cambria Math" w:cs="Arial"/>
                 <w:color w:val="1D2125"/>
-                <w:sz w:val="24"/>
-                <w:szCs w:val="24"/>
                 <w:shd w:val="clear" w:color="auto" w:fill="FFFFFF"/>
                 <w:lang w:val="en-US"/>
               </w:rPr>
@@ -3938,10 +3643,8 @@
         </m:sSub>
         <m:r>
           <w:rPr>
-            <w:rFonts w:ascii="Cambria Math" w:hAnsi="Cambria Math" w:cstheme="minorHAnsi"/>
+            <w:rFonts w:ascii="Cambria Math" w:hAnsi="Cambria Math" w:cs="Arial"/>
             <w:color w:val="1D2125"/>
-            <w:sz w:val="24"/>
-            <w:szCs w:val="24"/>
             <w:shd w:val="clear" w:color="auto" w:fill="FFFFFF"/>
             <w:lang w:val="en-US"/>
           </w:rPr>
@@ -3950,10 +3653,8 @@
       </m:oMath>
       <w:r>
         <w:rPr>
-          <w:rFonts w:cstheme="minorHAnsi"/>
-          <w:color w:val="1D2125"/>
-          <w:sz w:val="24"/>
-          <w:szCs w:val="24"/>
+          <w:rFonts w:ascii="Arial" w:hAnsi="Arial" w:cs="Arial"/>
+          <w:color w:val="1D2125"/>
           <w:shd w:val="clear" w:color="auto" w:fill="FFFFFF"/>
           <w:lang w:val="en-US"/>
         </w:rPr>
@@ -3963,20 +3664,16 @@
     <w:p>
       <w:pPr>
         <w:rPr>
-          <w:rFonts w:cstheme="minorHAnsi"/>
-          <w:color w:val="1D2125"/>
-          <w:sz w:val="24"/>
-          <w:szCs w:val="24"/>
-          <w:shd w:val="clear" w:color="auto" w:fill="FFFFFF"/>
-          <w:lang w:val="en-US"/>
-        </w:rPr>
-      </w:pPr>
-      <w:r>
-        <w:rPr>
-          <w:rFonts w:cstheme="minorHAnsi"/>
-          <w:color w:val="1D2125"/>
-          <w:sz w:val="24"/>
-          <w:szCs w:val="24"/>
+          <w:rFonts w:ascii="Arial" w:hAnsi="Arial" w:cs="Arial"/>
+          <w:color w:val="1D2125"/>
+          <w:shd w:val="clear" w:color="auto" w:fill="FFFFFF"/>
+          <w:lang w:val="en-US"/>
+        </w:rPr>
+      </w:pPr>
+      <w:r>
+        <w:rPr>
+          <w:rFonts w:ascii="Arial" w:hAnsi="Arial" w:cs="Arial"/>
+          <w:color w:val="1D2125"/>
           <w:shd w:val="clear" w:color="auto" w:fill="FFFFFF"/>
           <w:lang w:val="en-US"/>
         </w:rPr>
@@ -3987,10 +3684,8 @@
           <m:sSubPr>
             <m:ctrlPr>
               <w:rPr>
-                <w:rFonts w:ascii="Cambria Math" w:hAnsi="Cambria Math" w:cstheme="minorHAnsi"/>
+                <w:rFonts w:ascii="Cambria Math" w:hAnsi="Cambria Math" w:cs="Arial"/>
                 <w:color w:val="1D2125"/>
-                <w:sz w:val="24"/>
-                <w:szCs w:val="24"/>
                 <w:shd w:val="clear" w:color="auto" w:fill="FFFFFF"/>
                 <w:lang w:val="en-US"/>
               </w:rPr>
@@ -3999,10 +3694,8 @@
           <m:e>
             <m:r>
               <w:rPr>
-                <w:rFonts w:ascii="Cambria Math" w:hAnsi="Cambria Math" w:cstheme="minorHAnsi"/>
+                <w:rFonts w:ascii="Cambria Math" w:hAnsi="Cambria Math" w:cs="Arial"/>
                 <w:color w:val="1D2125"/>
-                <w:sz w:val="24"/>
-                <w:szCs w:val="24"/>
                 <w:shd w:val="clear" w:color="auto" w:fill="FFFFFF"/>
                 <w:lang w:val="en-US"/>
               </w:rPr>
@@ -4012,10 +3705,8 @@
           <m:sub>
             <m:r>
               <w:rPr>
-                <w:rFonts w:ascii="Cambria Math" w:hAnsi="Cambria Math" w:cstheme="minorHAnsi"/>
+                <w:rFonts w:ascii="Cambria Math" w:hAnsi="Cambria Math" w:cs="Arial"/>
                 <w:color w:val="1D2125"/>
-                <w:sz w:val="24"/>
-                <w:szCs w:val="24"/>
                 <w:shd w:val="clear" w:color="auto" w:fill="FFFFFF"/>
                 <w:lang w:val="en-US"/>
               </w:rPr>
@@ -4025,10 +3716,8 @@
         </m:sSub>
         <m:r>
           <w:rPr>
-            <w:rFonts w:ascii="Cambria Math" w:hAnsi="Cambria Math" w:cstheme="minorHAnsi"/>
+            <w:rFonts w:ascii="Cambria Math" w:hAnsi="Cambria Math" w:cs="Arial"/>
             <w:color w:val="1D2125"/>
-            <w:sz w:val="24"/>
-            <w:szCs w:val="24"/>
             <w:shd w:val="clear" w:color="auto" w:fill="FFFFFF"/>
             <w:lang w:val="en-US"/>
           </w:rPr>
@@ -4037,10 +3726,8 @@
       </m:oMath>
       <w:r>
         <w:rPr>
-          <w:rFonts w:cstheme="minorHAnsi"/>
-          <w:color w:val="1D2125"/>
-          <w:sz w:val="24"/>
-          <w:szCs w:val="24"/>
+          <w:rFonts w:ascii="Arial" w:hAnsi="Arial" w:cs="Arial"/>
+          <w:color w:val="1D2125"/>
           <w:shd w:val="clear" w:color="auto" w:fill="FFFFFF"/>
           <w:lang w:val="en-US"/>
         </w:rPr>
@@ -4051,10 +3738,8 @@
           <m:sSubPr>
             <m:ctrlPr>
               <w:rPr>
-                <w:rFonts w:ascii="Cambria Math" w:hAnsi="Cambria Math" w:cstheme="minorHAnsi"/>
+                <w:rFonts w:ascii="Cambria Math" w:hAnsi="Cambria Math" w:cs="Arial"/>
                 <w:color w:val="1D2125"/>
-                <w:sz w:val="24"/>
-                <w:szCs w:val="24"/>
                 <w:shd w:val="clear" w:color="auto" w:fill="FFFFFF"/>
                 <w:lang w:val="en-US"/>
               </w:rPr>
@@ -4063,10 +3748,8 @@
           <m:e>
             <m:r>
               <w:rPr>
-                <w:rFonts w:ascii="Cambria Math" w:hAnsi="Cambria Math" w:cstheme="minorHAnsi"/>
+                <w:rFonts w:ascii="Cambria Math" w:hAnsi="Cambria Math" w:cs="Arial"/>
                 <w:color w:val="1D2125"/>
-                <w:sz w:val="24"/>
-                <w:szCs w:val="24"/>
                 <w:shd w:val="clear" w:color="auto" w:fill="FFFFFF"/>
                 <w:lang w:val="en-US"/>
               </w:rPr>
@@ -4076,10 +3759,8 @@
           <m:sub>
             <m:r>
               <w:rPr>
-                <w:rFonts w:ascii="Cambria Math" w:hAnsi="Cambria Math" w:cstheme="minorHAnsi"/>
+                <w:rFonts w:ascii="Cambria Math" w:hAnsi="Cambria Math" w:cs="Arial"/>
                 <w:color w:val="1D2125"/>
-                <w:sz w:val="24"/>
-                <w:szCs w:val="24"/>
                 <w:shd w:val="clear" w:color="auto" w:fill="FFFFFF"/>
                 <w:lang w:val="en-US"/>
               </w:rPr>
@@ -4089,10 +3770,8 @@
         </m:sSub>
         <m:r>
           <w:rPr>
-            <w:rFonts w:ascii="Cambria Math" w:hAnsi="Cambria Math" w:cstheme="minorHAnsi"/>
+            <w:rFonts w:ascii="Cambria Math" w:hAnsi="Cambria Math" w:cs="Arial"/>
             <w:color w:val="1D2125"/>
-            <w:sz w:val="24"/>
-            <w:szCs w:val="24"/>
             <w:shd w:val="clear" w:color="auto" w:fill="FFFFFF"/>
             <w:lang w:val="en-US"/>
           </w:rPr>
@@ -4101,10 +3780,8 @@
       </m:oMath>
       <w:r>
         <w:rPr>
-          <w:rFonts w:cstheme="minorHAnsi"/>
-          <w:color w:val="1D2125"/>
-          <w:sz w:val="24"/>
-          <w:szCs w:val="24"/>
+          <w:rFonts w:ascii="Arial" w:hAnsi="Arial" w:cs="Arial"/>
+          <w:color w:val="1D2125"/>
           <w:shd w:val="clear" w:color="auto" w:fill="FFFFFF"/>
           <w:lang w:val="en-US"/>
         </w:rPr>
@@ -4115,10 +3792,8 @@
           <m:sSubPr>
             <m:ctrlPr>
               <w:rPr>
-                <w:rFonts w:ascii="Cambria Math" w:hAnsi="Cambria Math" w:cstheme="minorHAnsi"/>
+                <w:rFonts w:ascii="Cambria Math" w:hAnsi="Cambria Math" w:cs="Arial"/>
                 <w:color w:val="1D2125"/>
-                <w:sz w:val="24"/>
-                <w:szCs w:val="24"/>
                 <w:shd w:val="clear" w:color="auto" w:fill="FFFFFF"/>
                 <w:lang w:val="en-US"/>
               </w:rPr>
@@ -4127,10 +3802,8 @@
           <m:e>
             <m:r>
               <w:rPr>
-                <w:rFonts w:ascii="Cambria Math" w:hAnsi="Cambria Math" w:cstheme="minorHAnsi"/>
+                <w:rFonts w:ascii="Cambria Math" w:hAnsi="Cambria Math" w:cs="Arial"/>
                 <w:color w:val="1D2125"/>
-                <w:sz w:val="24"/>
-                <w:szCs w:val="24"/>
                 <w:shd w:val="clear" w:color="auto" w:fill="FFFFFF"/>
                 <w:lang w:val="en-US"/>
               </w:rPr>
@@ -4140,10 +3813,8 @@
           <m:sub>
             <m:r>
               <w:rPr>
-                <w:rFonts w:ascii="Cambria Math" w:hAnsi="Cambria Math" w:cstheme="minorHAnsi"/>
+                <w:rFonts w:ascii="Cambria Math" w:hAnsi="Cambria Math" w:cs="Arial"/>
                 <w:color w:val="1D2125"/>
-                <w:sz w:val="24"/>
-                <w:szCs w:val="24"/>
                 <w:shd w:val="clear" w:color="auto" w:fill="FFFFFF"/>
                 <w:lang w:val="en-US"/>
               </w:rPr>
@@ -4153,10 +3824,8 @@
         </m:sSub>
         <m:r>
           <w:rPr>
-            <w:rFonts w:ascii="Cambria Math" w:hAnsi="Cambria Math" w:cstheme="minorHAnsi"/>
+            <w:rFonts w:ascii="Cambria Math" w:hAnsi="Cambria Math" w:cs="Arial"/>
             <w:color w:val="1D2125"/>
-            <w:sz w:val="24"/>
-            <w:szCs w:val="24"/>
             <w:shd w:val="clear" w:color="auto" w:fill="FFFFFF"/>
             <w:lang w:val="en-US"/>
           </w:rPr>
@@ -4165,10 +3834,8 @@
       </m:oMath>
       <w:r>
         <w:rPr>
-          <w:rFonts w:cstheme="minorHAnsi"/>
-          <w:color w:val="1D2125"/>
-          <w:sz w:val="24"/>
-          <w:szCs w:val="24"/>
+          <w:rFonts w:ascii="Arial" w:hAnsi="Arial" w:cs="Arial"/>
+          <w:color w:val="1D2125"/>
           <w:shd w:val="clear" w:color="auto" w:fill="FFFFFF"/>
           <w:lang w:val="en-US"/>
         </w:rPr>
@@ -4179,10 +3846,8 @@
           <m:sSubPr>
             <m:ctrlPr>
               <w:rPr>
-                <w:rFonts w:ascii="Cambria Math" w:hAnsi="Cambria Math" w:cstheme="minorHAnsi"/>
+                <w:rFonts w:ascii="Cambria Math" w:hAnsi="Cambria Math" w:cs="Arial"/>
                 <w:color w:val="1D2125"/>
-                <w:sz w:val="24"/>
-                <w:szCs w:val="24"/>
                 <w:shd w:val="clear" w:color="auto" w:fill="FFFFFF"/>
                 <w:lang w:val="en-US"/>
               </w:rPr>
@@ -4191,10 +3856,8 @@
           <m:e>
             <m:r>
               <w:rPr>
-                <w:rFonts w:ascii="Cambria Math" w:hAnsi="Cambria Math" w:cstheme="minorHAnsi"/>
+                <w:rFonts w:ascii="Cambria Math" w:hAnsi="Cambria Math" w:cs="Arial"/>
                 <w:color w:val="1D2125"/>
-                <w:sz w:val="24"/>
-                <w:szCs w:val="24"/>
                 <w:shd w:val="clear" w:color="auto" w:fill="FFFFFF"/>
                 <w:lang w:val="en-US"/>
               </w:rPr>
@@ -4204,10 +3867,8 @@
           <m:sub>
             <m:r>
               <w:rPr>
-                <w:rFonts w:ascii="Cambria Math" w:hAnsi="Cambria Math" w:cstheme="minorHAnsi"/>
+                <w:rFonts w:ascii="Cambria Math" w:hAnsi="Cambria Math" w:cs="Arial"/>
                 <w:color w:val="1D2125"/>
-                <w:sz w:val="24"/>
-                <w:szCs w:val="24"/>
                 <w:shd w:val="clear" w:color="auto" w:fill="FFFFFF"/>
                 <w:lang w:val="en-US"/>
               </w:rPr>
@@ -4217,10 +3878,8 @@
         </m:sSub>
         <m:r>
           <w:rPr>
-            <w:rFonts w:ascii="Cambria Math" w:hAnsi="Cambria Math" w:cstheme="minorHAnsi"/>
+            <w:rFonts w:ascii="Cambria Math" w:hAnsi="Cambria Math" w:cs="Arial"/>
             <w:color w:val="1D2125"/>
-            <w:sz w:val="24"/>
-            <w:szCs w:val="24"/>
             <w:shd w:val="clear" w:color="auto" w:fill="FFFFFF"/>
             <w:lang w:val="en-US"/>
           </w:rPr>
@@ -4229,10 +3888,8 @@
       </m:oMath>
       <w:r>
         <w:rPr>
-          <w:rFonts w:cstheme="minorHAnsi"/>
-          <w:color w:val="1D2125"/>
-          <w:sz w:val="24"/>
-          <w:szCs w:val="24"/>
+          <w:rFonts w:ascii="Arial" w:hAnsi="Arial" w:cs="Arial"/>
+          <w:color w:val="1D2125"/>
           <w:shd w:val="clear" w:color="auto" w:fill="FFFFFF"/>
           <w:lang w:val="en-US"/>
         </w:rPr>
@@ -4242,25 +3899,22 @@
     <w:p>
       <w:pPr>
         <w:spacing w:before="240"/>
-        <w:rPr>
-          <w:rFonts w:cstheme="minorHAnsi"/>
+        <w:jc w:val="both"/>
+        <w:rPr>
+          <w:rFonts w:ascii="Arial" w:hAnsi="Arial" w:cs="Arial"/>
           <w:b/>
           <w:bCs/>
           <w:color w:val="1D2125"/>
-          <w:sz w:val="24"/>
-          <w:szCs w:val="24"/>
-          <w:shd w:val="clear" w:color="auto" w:fill="FFFFFF"/>
-          <w:lang w:val="en-US"/>
-        </w:rPr>
-      </w:pPr>
-      <w:r>
-        <w:rPr>
-          <w:rFonts w:cstheme="minorHAnsi"/>
+          <w:shd w:val="clear" w:color="auto" w:fill="FFFFFF"/>
+          <w:lang w:val="en-US"/>
+        </w:rPr>
+      </w:pPr>
+      <w:r>
+        <w:rPr>
+          <w:rFonts w:ascii="Arial" w:hAnsi="Arial" w:cs="Arial"/>
           <w:b/>
           <w:bCs/>
           <w:color w:val="1D2125"/>
-          <w:sz w:val="24"/>
-          <w:szCs w:val="24"/>
           <w:shd w:val="clear" w:color="auto" w:fill="FFFFFF"/>
         </w:rPr>
         <w:t xml:space="preserve">Exercise </w:t>
@@ -4268,12 +3922,10 @@
       <w:proofErr w:type="gramStart"/>
       <w:r>
         <w:rPr>
-          <w:rFonts w:cstheme="minorHAnsi"/>
+          <w:rFonts w:ascii="Arial" w:hAnsi="Arial" w:cs="Arial"/>
           <w:b/>
           <w:bCs/>
           <w:color w:val="1D2125"/>
-          <w:sz w:val="24"/>
-          <w:szCs w:val="24"/>
           <w:shd w:val="clear" w:color="auto" w:fill="FFFFFF"/>
         </w:rPr>
         <w:t>3 :</w:t>
@@ -4281,76 +3933,46 @@
       <w:proofErr w:type="gramEnd"/>
       <w:r>
         <w:rPr>
-          <w:rFonts w:cstheme="minorHAnsi"/>
+          <w:rFonts w:ascii="Arial" w:hAnsi="Arial" w:cs="Arial"/>
           <w:b/>
           <w:bCs/>
           <w:color w:val="1D2125"/>
-          <w:sz w:val="24"/>
-          <w:szCs w:val="24"/>
-          <w:shd w:val="clear" w:color="auto" w:fill="FFFFFF"/>
-        </w:rPr>
-        <w:t xml:space="preserve"> Backpropagation (2 Points) In the early slides </w:t>
+          <w:shd w:val="clear" w:color="auto" w:fill="FFFFFF"/>
+        </w:rPr>
+        <w:t xml:space="preserve"> </w:t>
+      </w:r>
+      <w:r>
+        <w:rPr>
+          <w:rFonts w:ascii="Arial" w:hAnsi="Arial" w:cs="Arial"/>
+          <w:color w:val="1D2125"/>
+          <w:shd w:val="clear" w:color="auto" w:fill="FFFFFF"/>
+        </w:rPr>
+        <w:t xml:space="preserve">Backpropagation (2 Points) In the early slides ML:IV-9, the Perceptron uses the Heaviside step function. In the MLP section </w:t>
       </w:r>
       <w:proofErr w:type="gramStart"/>
       <w:r>
         <w:rPr>
-          <w:rFonts w:cstheme="minorHAnsi"/>
+          <w:rFonts w:ascii="Arial" w:hAnsi="Arial" w:cs="Arial"/>
+          <w:color w:val="1D2125"/>
+          <w:shd w:val="clear" w:color="auto" w:fill="FFFFFF"/>
+        </w:rPr>
+        <w:t>ML:IV</w:t>
+      </w:r>
+      <w:proofErr w:type="gramEnd"/>
+      <w:r>
+        <w:rPr>
+          <w:rFonts w:ascii="Arial" w:hAnsi="Arial" w:cs="Arial"/>
+          <w:color w:val="1D2125"/>
+          <w:shd w:val="clear" w:color="auto" w:fill="FFFFFF"/>
+        </w:rPr>
+        <w:t>-66, this is replaced by the Sigmoid function σ(z). Explain the primary mathematical reason for this switch in the context of the Backpropagation algorithm</w:t>
+      </w:r>
+      <w:r>
+        <w:rPr>
+          <w:rFonts w:ascii="Arial" w:hAnsi="Arial" w:cs="Arial"/>
           <w:b/>
           <w:bCs/>
           <w:color w:val="1D2125"/>
-          <w:sz w:val="24"/>
-          <w:szCs w:val="24"/>
-          <w:shd w:val="clear" w:color="auto" w:fill="FFFFFF"/>
-        </w:rPr>
-        <w:t>ML:IV</w:t>
-      </w:r>
-      <w:proofErr w:type="gramEnd"/>
-      <w:r>
-        <w:rPr>
-          <w:rFonts w:cstheme="minorHAnsi"/>
-          <w:b/>
-          <w:bCs/>
-          <w:color w:val="1D2125"/>
-          <w:sz w:val="24"/>
-          <w:szCs w:val="24"/>
-          <w:shd w:val="clear" w:color="auto" w:fill="FFFFFF"/>
-        </w:rPr>
-        <w:t xml:space="preserve">-9, the Perceptron uses the Heaviside step function. In the MLP section </w:t>
-      </w:r>
-      <w:proofErr w:type="gramStart"/>
-      <w:r>
-        <w:rPr>
-          <w:rFonts w:cstheme="minorHAnsi"/>
-          <w:b/>
-          <w:bCs/>
-          <w:color w:val="1D2125"/>
-          <w:sz w:val="24"/>
-          <w:szCs w:val="24"/>
-          <w:shd w:val="clear" w:color="auto" w:fill="FFFFFF"/>
-        </w:rPr>
-        <w:t>ML:IV</w:t>
-      </w:r>
-      <w:proofErr w:type="gramEnd"/>
-      <w:r>
-        <w:rPr>
-          <w:rFonts w:cstheme="minorHAnsi"/>
-          <w:b/>
-          <w:bCs/>
-          <w:color w:val="1D2125"/>
-          <w:sz w:val="24"/>
-          <w:szCs w:val="24"/>
-          <w:shd w:val="clear" w:color="auto" w:fill="FFFFFF"/>
-        </w:rPr>
-        <w:t>-66, this is replaced by the Sigmoid function σ(z). Explain the primary mathematical reason for this switch in the context of the Backpropagation algorithm</w:t>
-      </w:r>
-      <w:r>
-        <w:rPr>
-          <w:rFonts w:cstheme="minorHAnsi"/>
-          <w:b/>
-          <w:bCs/>
-          <w:color w:val="1D2125"/>
-          <w:sz w:val="24"/>
-          <w:szCs w:val="24"/>
           <w:shd w:val="clear" w:color="auto" w:fill="FFFFFF"/>
         </w:rPr>
         <w:t>.</w:t>
@@ -4359,96 +3981,20 @@
     <w:p>
       <w:pPr>
         <w:rPr>
-          <w:rFonts w:cstheme="minorHAnsi"/>
-          <w:color w:val="1D2125"/>
-          <w:sz w:val="24"/>
-          <w:szCs w:val="24"/>
-          <w:shd w:val="clear" w:color="auto" w:fill="FFFFFF"/>
-          <w:lang w:val="en-US"/>
-        </w:rPr>
-      </w:pPr>
-      <w:r>
-        <w:rPr>
-          <w:rFonts w:cstheme="minorHAnsi"/>
-          <w:color w:val="1D2125"/>
-          <w:sz w:val="24"/>
-          <w:szCs w:val="24"/>
-          <w:shd w:val="clear" w:color="auto" w:fill="FFFFFF"/>
-          <w:lang w:val="en-US"/>
-        </w:rPr>
-        <w:t xml:space="preserve">The primary mathematical reason for replacing the </w:t>
-      </w:r>
-      <w:r>
-        <w:rPr>
-          <w:rFonts w:cstheme="minorHAnsi"/>
-          <w:b/>
-          <w:bCs/>
-          <w:color w:val="1D2125"/>
-          <w:sz w:val="24"/>
-          <w:szCs w:val="24"/>
-          <w:shd w:val="clear" w:color="auto" w:fill="FFFFFF"/>
-          <w:lang w:val="en-US"/>
-        </w:rPr>
-        <w:t>Heaviside step function</w:t>
-      </w:r>
-      <w:r>
-        <w:rPr>
-          <w:rFonts w:cstheme="minorHAnsi"/>
-          <w:color w:val="1D2125"/>
-          <w:sz w:val="24"/>
-          <w:szCs w:val="24"/>
-          <w:shd w:val="clear" w:color="auto" w:fill="FFFFFF"/>
-          <w:lang w:val="en-US"/>
-        </w:rPr>
-        <w:t xml:space="preserve"> with the </w:t>
-      </w:r>
-      <w:r>
-        <w:rPr>
-          <w:rFonts w:cstheme="minorHAnsi"/>
-          <w:b/>
-          <w:bCs/>
-          <w:color w:val="1D2125"/>
-          <w:sz w:val="24"/>
-          <w:szCs w:val="24"/>
-          <w:shd w:val="clear" w:color="auto" w:fill="FFFFFF"/>
-          <w:lang w:val="en-US"/>
-        </w:rPr>
-        <w:t>sigmoid function</w:t>
-      </w:r>
-      <w:r>
-        <w:rPr>
-          <w:rFonts w:cstheme="minorHAnsi"/>
-          <w:color w:val="1D2125"/>
-          <w:sz w:val="24"/>
-          <w:szCs w:val="24"/>
-          <w:shd w:val="clear" w:color="auto" w:fill="FFFFFF"/>
-          <w:lang w:val="en-US"/>
-        </w:rPr>
-        <w:t xml:space="preserve"> in MLPs is that </w:t>
-      </w:r>
-      <w:r>
-        <w:rPr>
-          <w:rFonts w:cstheme="minorHAnsi"/>
-          <w:b/>
-          <w:bCs/>
-          <w:color w:val="1D2125"/>
-          <w:sz w:val="24"/>
-          <w:szCs w:val="24"/>
-          <w:shd w:val="clear" w:color="auto" w:fill="FFFFFF"/>
-          <w:lang w:val="en-US"/>
-        </w:rPr>
-        <w:t>backpropagation requires differentiable activation functions</w:t>
-      </w:r>
-      <w:r>
-        <w:rPr>
-          <w:rFonts w:cstheme="minorHAnsi"/>
-          <w:color w:val="1D2125"/>
-          <w:sz w:val="24"/>
-          <w:szCs w:val="24"/>
-          <w:shd w:val="clear" w:color="auto" w:fill="FFFFFF"/>
-          <w:lang w:val="en-US"/>
-        </w:rPr>
-        <w:t>.</w:t>
+          <w:rFonts w:ascii="Arial" w:hAnsi="Arial" w:cs="Arial"/>
+          <w:color w:val="1D2125"/>
+          <w:shd w:val="clear" w:color="auto" w:fill="FFFFFF"/>
+          <w:lang w:val="en-US"/>
+        </w:rPr>
+      </w:pPr>
+      <w:r>
+        <w:rPr>
+          <w:rFonts w:ascii="Arial" w:hAnsi="Arial" w:cs="Arial"/>
+          <w:color w:val="1D2125"/>
+          <w:shd w:val="clear" w:color="auto" w:fill="FFFFFF"/>
+          <w:lang w:val="en-US"/>
+        </w:rPr>
+        <w:t>The primary mathematical reason for replacing the Heaviside step function with the sigmoid function in MLPs is that backpropagation requires differentiable activation functions.</w:t>
       </w:r>
     </w:p>
     <w:p>
@@ -4458,108 +4004,30 @@
           <w:numId w:val="22"/>
         </w:numPr>
         <w:rPr>
-          <w:rFonts w:cstheme="minorHAnsi"/>
-          <w:color w:val="1D2125"/>
-          <w:sz w:val="24"/>
-          <w:szCs w:val="24"/>
-          <w:shd w:val="clear" w:color="auto" w:fill="FFFFFF"/>
-          <w:lang w:val="en-US"/>
-        </w:rPr>
-      </w:pPr>
-      <w:r>
-        <w:rPr>
-          <w:rFonts w:cstheme="minorHAnsi"/>
-          <w:color w:val="1D2125"/>
-          <w:sz w:val="24"/>
-          <w:szCs w:val="24"/>
-          <w:shd w:val="clear" w:color="auto" w:fill="FFFFFF"/>
-          <w:lang w:val="en-US"/>
-        </w:rPr>
-        <w:t xml:space="preserve">The </w:t>
-      </w:r>
-      <w:r>
-        <w:rPr>
-          <w:rFonts w:cstheme="minorHAnsi"/>
-          <w:b/>
-          <w:bCs/>
-          <w:color w:val="1D2125"/>
-          <w:sz w:val="24"/>
-          <w:szCs w:val="24"/>
-          <w:shd w:val="clear" w:color="auto" w:fill="FFFFFF"/>
-          <w:lang w:val="en-US"/>
-        </w:rPr>
-        <w:t>Heaviside step function</w:t>
-      </w:r>
-      <w:r>
-        <w:rPr>
-          <w:rFonts w:cstheme="minorHAnsi"/>
-          <w:color w:val="1D2125"/>
-          <w:sz w:val="24"/>
-          <w:szCs w:val="24"/>
-          <w:shd w:val="clear" w:color="auto" w:fill="FFFFFF"/>
-          <w:lang w:val="en-US"/>
-        </w:rPr>
-        <w:t xml:space="preserve"> is </w:t>
-      </w:r>
-      <w:r>
-        <w:rPr>
-          <w:rFonts w:cstheme="minorHAnsi"/>
-          <w:b/>
-          <w:bCs/>
-          <w:color w:val="1D2125"/>
-          <w:sz w:val="24"/>
-          <w:szCs w:val="24"/>
-          <w:shd w:val="clear" w:color="auto" w:fill="FFFFFF"/>
-          <w:lang w:val="en-US"/>
-        </w:rPr>
-        <w:t>not differentiable</w:t>
-      </w:r>
-      <w:r>
-        <w:rPr>
-          <w:rFonts w:cstheme="minorHAnsi"/>
-          <w:color w:val="1D2125"/>
-          <w:sz w:val="24"/>
-          <w:szCs w:val="24"/>
-          <w:shd w:val="clear" w:color="auto" w:fill="FFFFFF"/>
-          <w:lang w:val="en-US"/>
-        </w:rPr>
-        <w:t xml:space="preserve"> (its derivative is zero almost everywhere and undefined at the threshold).</w:t>
-      </w:r>
-      <w:r>
-        <w:rPr>
-          <w:rFonts w:cstheme="minorHAnsi"/>
-          <w:color w:val="1D2125"/>
-          <w:sz w:val="24"/>
-          <w:szCs w:val="24"/>
+          <w:rFonts w:ascii="Arial" w:hAnsi="Arial" w:cs="Arial"/>
+          <w:color w:val="1D2125"/>
+          <w:shd w:val="clear" w:color="auto" w:fill="FFFFFF"/>
+          <w:lang w:val="en-US"/>
+        </w:rPr>
+      </w:pPr>
+      <w:r>
+        <w:rPr>
+          <w:rFonts w:ascii="Arial" w:hAnsi="Arial" w:cs="Arial"/>
+          <w:color w:val="1D2125"/>
+          <w:shd w:val="clear" w:color="auto" w:fill="FFFFFF"/>
+          <w:lang w:val="en-US"/>
+        </w:rPr>
+        <w:t>The Heaviside step function is not differentiable (its derivative is zero almost everywhere and undefined at the threshold).</w:t>
+      </w:r>
+      <w:r>
+        <w:rPr>
+          <w:rFonts w:ascii="Arial" w:hAnsi="Arial" w:cs="Arial"/>
+          <w:color w:val="1D2125"/>
           <w:shd w:val="clear" w:color="auto" w:fill="FFFFFF"/>
           <w:lang w:val="en-US"/>
         </w:rPr>
         <w:br/>
-        <w:t xml:space="preserve"> As a result, gradients cannot be computed, and </w:t>
-      </w:r>
-      <w:r>
-        <w:rPr>
-          <w:rFonts w:cstheme="minorHAnsi"/>
-          <w:b/>
-          <w:bCs/>
-          <w:color w:val="1D2125"/>
-          <w:sz w:val="24"/>
-          <w:szCs w:val="24"/>
-          <w:shd w:val="clear" w:color="auto" w:fill="FFFFFF"/>
-          <w:lang w:val="en-US"/>
-        </w:rPr>
-        <w:t>gradient-based learning is impossible</w:t>
-      </w:r>
-      <w:r>
-        <w:rPr>
-          <w:rFonts w:cstheme="minorHAnsi"/>
-          <w:color w:val="1D2125"/>
-          <w:sz w:val="24"/>
-          <w:szCs w:val="24"/>
-          <w:shd w:val="clear" w:color="auto" w:fill="FFFFFF"/>
-          <w:lang w:val="en-US"/>
-        </w:rPr>
-        <w:t>.</w:t>
+        <w:t xml:space="preserve"> As a result, gradients cannot be computed, and gradient-based learning is impossible.</w:t>
       </w:r>
     </w:p>
     <w:p>
@@ -4569,56 +4037,26 @@
           <w:numId w:val="22"/>
         </w:numPr>
         <w:rPr>
-          <w:rFonts w:cstheme="minorHAnsi"/>
-          <w:color w:val="1D2125"/>
-          <w:sz w:val="24"/>
-          <w:szCs w:val="24"/>
-          <w:shd w:val="clear" w:color="auto" w:fill="FFFFFF"/>
-          <w:lang w:val="en-US"/>
-        </w:rPr>
-      </w:pPr>
-      <w:r>
-        <w:rPr>
-          <w:rFonts w:cstheme="minorHAnsi"/>
-          <w:color w:val="1D2125"/>
-          <w:sz w:val="24"/>
-          <w:szCs w:val="24"/>
-          <w:shd w:val="clear" w:color="auto" w:fill="FFFFFF"/>
-          <w:lang w:val="en-US"/>
-        </w:rPr>
-        <w:t xml:space="preserve">The </w:t>
-      </w:r>
-      <w:r>
-        <w:rPr>
-          <w:rFonts w:cstheme="minorHAnsi"/>
-          <w:b/>
-          <w:bCs/>
-          <w:color w:val="1D2125"/>
-          <w:sz w:val="24"/>
-          <w:szCs w:val="24"/>
-          <w:shd w:val="clear" w:color="auto" w:fill="FFFFFF"/>
-          <w:lang w:val="en-US"/>
-        </w:rPr>
-        <w:t>sigmoid function</w:t>
-      </w:r>
-      <w:r>
-        <w:rPr>
-          <w:rFonts w:cstheme="minorHAnsi"/>
-          <w:color w:val="1D2125"/>
-          <w:sz w:val="24"/>
-          <w:szCs w:val="24"/>
-          <w:shd w:val="clear" w:color="auto" w:fill="FFFFFF"/>
-          <w:lang w:val="en-US"/>
-        </w:rPr>
-        <w:t xml:space="preserve"> </w:t>
+          <w:rFonts w:ascii="Arial" w:hAnsi="Arial" w:cs="Arial"/>
+          <w:color w:val="1D2125"/>
+          <w:shd w:val="clear" w:color="auto" w:fill="FFFFFF"/>
+          <w:lang w:val="en-US"/>
+        </w:rPr>
+      </w:pPr>
+      <w:r>
+        <w:rPr>
+          <w:rFonts w:ascii="Arial" w:hAnsi="Arial" w:cs="Arial"/>
+          <w:color w:val="1D2125"/>
+          <w:shd w:val="clear" w:color="auto" w:fill="FFFFFF"/>
+          <w:lang w:val="en-US"/>
+        </w:rPr>
+        <w:t xml:space="preserve">The sigmoid function </w:t>
       </w:r>
       <m:oMath>
         <m:r>
           <w:rPr>
-            <w:rFonts w:ascii="Cambria Math" w:hAnsi="Cambria Math" w:cstheme="minorHAnsi"/>
+            <w:rFonts w:ascii="Cambria Math" w:hAnsi="Cambria Math" w:cs="Arial"/>
             <w:color w:val="1D2125"/>
-            <w:sz w:val="24"/>
-            <w:szCs w:val="24"/>
             <w:shd w:val="clear" w:color="auto" w:fill="FFFFFF"/>
             <w:lang w:val="en-US"/>
           </w:rPr>
@@ -4627,48 +4065,20 @@
       </m:oMath>
       <w:r>
         <w:rPr>
-          <w:rFonts w:cstheme="minorHAnsi"/>
-          <w:color w:val="1D2125"/>
-          <w:sz w:val="24"/>
-          <w:szCs w:val="24"/>
-          <w:shd w:val="clear" w:color="auto" w:fill="FFFFFF"/>
-          <w:lang w:val="en-US"/>
-        </w:rPr>
-        <w:t xml:space="preserve">is </w:t>
-      </w:r>
-      <w:r>
-        <w:rPr>
-          <w:rFonts w:cstheme="minorHAnsi"/>
-          <w:b/>
-          <w:bCs/>
-          <w:color w:val="1D2125"/>
-          <w:sz w:val="24"/>
-          <w:szCs w:val="24"/>
-          <w:shd w:val="clear" w:color="auto" w:fill="FFFFFF"/>
-          <w:lang w:val="en-US"/>
-        </w:rPr>
-        <w:t>continuous and differentiable everywhere</w:t>
-      </w:r>
-      <w:r>
-        <w:rPr>
-          <w:rFonts w:cstheme="minorHAnsi"/>
-          <w:color w:val="1D2125"/>
-          <w:sz w:val="24"/>
-          <w:szCs w:val="24"/>
-          <w:shd w:val="clear" w:color="auto" w:fill="FFFFFF"/>
-          <w:lang w:val="en-US"/>
-        </w:rPr>
-        <w:t>, with a well-defined derivative:</w:t>
+          <w:rFonts w:ascii="Arial" w:hAnsi="Arial" w:cs="Arial"/>
+          <w:color w:val="1D2125"/>
+          <w:shd w:val="clear" w:color="auto" w:fill="FFFFFF"/>
+          <w:lang w:val="en-US"/>
+        </w:rPr>
+        <w:t>is continuous and differentiable everywhere, with a well-defined derivative:</w:t>
       </w:r>
     </w:p>
     <w:p>
       <w:pPr>
         <w:spacing w:before="240"/>
         <w:rPr>
-          <w:rFonts w:cstheme="minorHAnsi"/>
-          <w:color w:val="1D2125"/>
-          <w:sz w:val="24"/>
-          <w:szCs w:val="24"/>
+          <w:rFonts w:ascii="Arial" w:hAnsi="Arial" w:cs="Arial"/>
+          <w:color w:val="1D2125"/>
           <w:shd w:val="clear" w:color="auto" w:fill="FFFFFF"/>
           <w:lang w:val="en-US"/>
         </w:rPr>
@@ -4679,10 +4089,8 @@
             <m:sSupPr>
               <m:ctrlPr>
                 <w:rPr>
-                  <w:rFonts w:ascii="Cambria Math" w:hAnsi="Cambria Math" w:cstheme="minorHAnsi"/>
+                  <w:rFonts w:ascii="Cambria Math" w:hAnsi="Cambria Math" w:cs="Arial"/>
                   <w:color w:val="1D2125"/>
-                  <w:sz w:val="24"/>
-                  <w:szCs w:val="24"/>
                   <w:shd w:val="clear" w:color="auto" w:fill="FFFFFF"/>
                   <w:lang w:val="en-US"/>
                 </w:rPr>
@@ -4691,10 +4099,8 @@
             <m:e>
               <m:r>
                 <w:rPr>
-                  <w:rFonts w:ascii="Cambria Math" w:hAnsi="Cambria Math" w:cstheme="minorHAnsi"/>
+                  <w:rFonts w:ascii="Cambria Math" w:hAnsi="Cambria Math" w:cs="Arial"/>
                   <w:color w:val="1D2125"/>
-                  <w:sz w:val="24"/>
-                  <w:szCs w:val="24"/>
                   <w:shd w:val="clear" w:color="auto" w:fill="FFFFFF"/>
                   <w:lang w:val="en-US"/>
                 </w:rPr>
@@ -4707,10 +4113,8 @@
                   <m:sty m:val="p"/>
                 </m:rPr>
                 <w:rPr>
-                  <w:rFonts w:ascii="Cambria Math" w:hAnsi="Cambria Math" w:cstheme="minorHAnsi"/>
+                  <w:rFonts w:ascii="Cambria Math" w:hAnsi="Cambria Math" w:cs="Arial"/>
                   <w:color w:val="1D2125"/>
-                  <w:sz w:val="24"/>
-                  <w:szCs w:val="24"/>
                   <w:shd w:val="clear" w:color="auto" w:fill="FFFFFF"/>
                   <w:lang w:val="en-US"/>
                 </w:rPr>
@@ -4720,10 +4124,8 @@
           </m:sSup>
           <m:r>
             <w:rPr>
-              <w:rFonts w:ascii="Cambria Math" w:hAnsi="Cambria Math" w:cstheme="minorHAnsi"/>
+              <w:rFonts w:ascii="Cambria Math" w:hAnsi="Cambria Math" w:cs="Arial"/>
               <w:color w:val="1D2125"/>
-              <w:sz w:val="24"/>
-              <w:szCs w:val="24"/>
               <w:shd w:val="clear" w:color="auto" w:fill="FFFFFF"/>
               <w:lang w:val="en-US"/>
             </w:rPr>
@@ -4731,11 +4133,8 @@
           </m:r>
           <m:r>
             <w:rPr>
-              <w:rFonts w:cstheme="minorHAnsi"/>
-              <w:i/>
+              <w:rFonts w:ascii="Cambria Math" w:hAnsi="Cambria Math" w:cs="Arial"/>
               <w:color w:val="1D2125"/>
-              <w:sz w:val="24"/>
-              <w:szCs w:val="24"/>
               <w:shd w:val="clear" w:color="auto" w:fill="FFFFFF"/>
               <w:lang w:val="en-US"/>
             </w:rPr>
@@ -4745,151 +4144,2542 @@
       </m:oMathPara>
       <w:r>
         <w:rPr>
-          <w:rFonts w:cstheme="minorHAnsi"/>
-          <w:color w:val="1D2125"/>
-          <w:sz w:val="24"/>
-          <w:szCs w:val="24"/>
-          <w:shd w:val="clear" w:color="auto" w:fill="FFFFFF"/>
-          <w:lang w:val="en-US"/>
-        </w:rPr>
-        <w:t xml:space="preserve">This allows gradients to be propagated backward through the network using the </w:t>
-      </w:r>
-      <w:r>
-        <w:rPr>
-          <w:rFonts w:cstheme="minorHAnsi"/>
+          <w:rFonts w:ascii="Arial" w:hAnsi="Arial" w:cs="Arial"/>
+          <w:color w:val="1D2125"/>
+          <w:shd w:val="clear" w:color="auto" w:fill="FFFFFF"/>
+          <w:lang w:val="en-US"/>
+        </w:rPr>
+        <w:t>This allows gradients to be propagated backward through the network using the chain rule.</w:t>
+      </w:r>
+    </w:p>
+    <w:p>
+      <w:pPr>
+        <w:rPr>
+          <w:rFonts w:ascii="Arial" w:hAnsi="Arial" w:cs="Arial"/>
+          <w:color w:val="1D2125"/>
+          <w:shd w:val="clear" w:color="auto" w:fill="FFFFFF"/>
+          <w:lang w:val="en-US"/>
+        </w:rPr>
+      </w:pPr>
+      <w:r>
+        <w:rPr>
+          <w:rFonts w:ascii="Arial" w:hAnsi="Arial" w:cs="Arial"/>
+          <w:color w:val="1D2125"/>
+          <w:shd w:val="clear" w:color="auto" w:fill="FFFFFF"/>
+          <w:lang w:val="en-US"/>
+        </w:rPr>
+        <w:t>Because backpropagation relies on computing partial derivatives of the loss with respect to weights in all layers, the sigmoid function enables error signals to flow backward, while the Heaviside function blocks learning.</w:t>
+      </w:r>
+    </w:p>
+    <w:p>
+      <w:pPr>
+        <w:rPr>
+          <w:rFonts w:ascii="Arial" w:hAnsi="Arial" w:cs="Arial"/>
+          <w:color w:val="1D2125"/>
+          <w:shd w:val="clear" w:color="auto" w:fill="FFFFFF"/>
+          <w:lang w:val="en-US"/>
+        </w:rPr>
+      </w:pPr>
+      <w:r>
+        <w:rPr>
+          <w:rFonts w:ascii="Arial" w:hAnsi="Arial" w:cs="Arial"/>
+          <w:color w:val="1D2125"/>
+          <w:shd w:val="clear" w:color="auto" w:fill="FFFFFF"/>
+          <w:lang w:val="en-US"/>
+        </w:rPr>
+        <w:t>Therefore, the switch is necessary to make backpropagation mathematically feasible.</w:t>
+      </w:r>
+    </w:p>
+    <w:p>
+      <w:pPr>
+        <w:rPr>
+          <w:rFonts w:ascii="Arial" w:hAnsi="Arial" w:cs="Arial"/>
+          <w:color w:val="1D2125"/>
+          <w:shd w:val="clear" w:color="auto" w:fill="FFFFFF"/>
+          <w:lang w:val="en-US"/>
+        </w:rPr>
+      </w:pPr>
+    </w:p>
+    <w:p>
+      <w:pPr>
+        <w:rPr>
+          <w:rFonts w:ascii="Arial" w:hAnsi="Arial" w:cs="Arial"/>
           <w:b/>
           <w:bCs/>
           <w:color w:val="1D2125"/>
-          <w:sz w:val="24"/>
-          <w:szCs w:val="24"/>
-          <w:shd w:val="clear" w:color="auto" w:fill="FFFFFF"/>
-          <w:lang w:val="en-US"/>
-        </w:rPr>
-        <w:t>chain rule</w:t>
-      </w:r>
-      <w:r>
-        <w:rPr>
-          <w:rFonts w:cstheme="minorHAnsi"/>
-          <w:color w:val="1D2125"/>
-          <w:sz w:val="24"/>
-          <w:szCs w:val="24"/>
-          <w:shd w:val="clear" w:color="auto" w:fill="FFFFFF"/>
-          <w:lang w:val="en-US"/>
-        </w:rPr>
-        <w:t>.</w:t>
-      </w:r>
-    </w:p>
-    <w:p>
-      <w:pPr>
-        <w:rPr>
-          <w:rFonts w:cstheme="minorHAnsi"/>
-          <w:color w:val="1D2125"/>
-          <w:sz w:val="24"/>
-          <w:szCs w:val="24"/>
-          <w:shd w:val="clear" w:color="auto" w:fill="FFFFFF"/>
-          <w:lang w:val="en-US"/>
-        </w:rPr>
-      </w:pPr>
-      <w:r>
-        <w:rPr>
-          <w:rFonts w:cstheme="minorHAnsi"/>
-          <w:color w:val="1D2125"/>
-          <w:sz w:val="24"/>
-          <w:szCs w:val="24"/>
-          <w:shd w:val="clear" w:color="auto" w:fill="FFFFFF"/>
-          <w:lang w:val="en-US"/>
-        </w:rPr>
-        <w:t xml:space="preserve">Because backpropagation relies on computing partial derivatives of the loss with respect to weights in all layers, the sigmoid function enables </w:t>
-      </w:r>
-      <w:r>
-        <w:rPr>
-          <w:rFonts w:cstheme="minorHAnsi"/>
+          <w:shd w:val="clear" w:color="auto" w:fill="FFFFFF"/>
+          <w:lang w:val="en-US"/>
+        </w:rPr>
+      </w:pPr>
+      <w:r>
+        <w:rPr>
+          <w:rFonts w:ascii="Arial" w:hAnsi="Arial" w:cs="Arial"/>
           <w:b/>
           <w:bCs/>
           <w:color w:val="1D2125"/>
-          <w:sz w:val="24"/>
-          <w:szCs w:val="24"/>
-          <w:shd w:val="clear" w:color="auto" w:fill="FFFFFF"/>
-          <w:lang w:val="en-US"/>
-        </w:rPr>
-        <w:t>error signals to flow backward</w:t>
-      </w:r>
-      <w:r>
-        <w:rPr>
-          <w:rFonts w:cstheme="minorHAnsi"/>
-          <w:color w:val="1D2125"/>
-          <w:sz w:val="24"/>
-          <w:szCs w:val="24"/>
-          <w:shd w:val="clear" w:color="auto" w:fill="FFFFFF"/>
-          <w:lang w:val="en-US"/>
-        </w:rPr>
-        <w:t>, while the Heaviside function blocks learning.</w:t>
-      </w:r>
-    </w:p>
-    <w:p>
-      <w:pPr>
-        <w:rPr>
-          <w:rFonts w:cstheme="minorHAnsi"/>
-          <w:color w:val="1D2125"/>
-          <w:sz w:val="24"/>
-          <w:szCs w:val="24"/>
-          <w:shd w:val="clear" w:color="auto" w:fill="FFFFFF"/>
-          <w:lang w:val="en-US"/>
-        </w:rPr>
-      </w:pPr>
-      <w:r>
-        <w:rPr>
-          <w:rFonts w:cstheme="minorHAnsi"/>
+          <w:shd w:val="clear" w:color="auto" w:fill="FFFFFF"/>
+          <w:lang w:val="en-US"/>
+        </w:rPr>
+        <w:t xml:space="preserve">Exercise 7: Parameters of the Multilayer </w:t>
+      </w:r>
+      <w:proofErr w:type="spellStart"/>
+      <w:r>
+        <w:rPr>
+          <w:rFonts w:ascii="Arial" w:hAnsi="Arial" w:cs="Arial"/>
           <w:b/>
           <w:bCs/>
           <w:color w:val="1D2125"/>
-          <w:sz w:val="24"/>
-          <w:szCs w:val="24"/>
-          <w:shd w:val="clear" w:color="auto" w:fill="FFFFFF"/>
-          <w:lang w:val="en-US"/>
-        </w:rPr>
-        <w:t>Therefore, the switch is necessary to make backpropagation mathematically feasible.</w:t>
-      </w:r>
-    </w:p>
-    <w:p>
-      <w:pPr>
-        <w:rPr>
-          <w:rFonts w:cstheme="minorHAnsi"/>
-          <w:color w:val="1D2125"/>
-          <w:sz w:val="24"/>
-          <w:szCs w:val="24"/>
-          <w:shd w:val="clear" w:color="auto" w:fill="FFFFFF"/>
-          <w:lang w:val="en-US"/>
-        </w:rPr>
-      </w:pPr>
-    </w:p>
-    <w:p>
-      <w:pPr>
-        <w:rPr>
-          <w:rFonts w:cstheme="minorHAnsi"/>
-          <w:color w:val="1D2125"/>
-          <w:sz w:val="24"/>
-          <w:szCs w:val="24"/>
-          <w:shd w:val="clear" w:color="auto" w:fill="FFFFFF"/>
-          <w:lang w:val="en-US"/>
-        </w:rPr>
-      </w:pPr>
-    </w:p>
-    <w:p>
-      <w:pPr>
-        <w:rPr>
-          <w:rFonts w:cstheme="minorHAnsi"/>
-          <w:color w:val="1D2125"/>
-          <w:sz w:val="24"/>
-          <w:szCs w:val="24"/>
+          <w:shd w:val="clear" w:color="auto" w:fill="FFFFFF"/>
+          <w:lang w:val="en-US"/>
+        </w:rPr>
+        <w:t>Perceptrons</w:t>
+      </w:r>
+      <w:proofErr w:type="spellEnd"/>
+      <w:r>
+        <w:rPr>
+          <w:rFonts w:ascii="Arial" w:hAnsi="Arial" w:cs="Arial"/>
+          <w:b/>
+          <w:bCs/>
+          <w:color w:val="1D2125"/>
+          <w:shd w:val="clear" w:color="auto" w:fill="FFFFFF"/>
+          <w:lang w:val="en-US"/>
+        </w:rPr>
+        <w:t xml:space="preserve"> </w:t>
+      </w:r>
+    </w:p>
+    <w:p>
+      <w:pPr>
+        <w:rPr>
+          <w:rFonts w:ascii="Arial" w:hAnsi="Arial" w:cs="Arial"/>
+          <w:color w:val="1D2125"/>
+          <w:shd w:val="clear" w:color="auto" w:fill="FFFFFF"/>
+          <w:lang w:val="en-US"/>
+        </w:rPr>
+      </w:pPr>
+      <w:r>
+        <w:rPr>
+          <w:rFonts w:ascii="Arial" w:hAnsi="Arial" w:cs="Arial"/>
+          <w:color w:val="1D2125"/>
+          <w:shd w:val="clear" w:color="auto" w:fill="FFFFFF"/>
+          <w:lang w:val="en-US"/>
+        </w:rPr>
+        <w:t xml:space="preserve">In this exercise, you analyze the number of weights (parameters) of multilayer </w:t>
+      </w:r>
+      <w:proofErr w:type="spellStart"/>
+      <w:r>
+        <w:rPr>
+          <w:rFonts w:ascii="Arial" w:hAnsi="Arial" w:cs="Arial"/>
+          <w:color w:val="1D2125"/>
+          <w:shd w:val="clear" w:color="auto" w:fill="FFFFFF"/>
+          <w:lang w:val="en-US"/>
+        </w:rPr>
+        <w:t>perceptron</w:t>
+      </w:r>
+      <w:r>
+        <w:rPr>
+          <w:rFonts w:ascii="Arial" w:hAnsi="Arial" w:cs="Arial"/>
+          <w:color w:val="1D2125"/>
+          <w:shd w:val="clear" w:color="auto" w:fill="FFFFFF"/>
+          <w:lang w:val="en-US"/>
+        </w:rPr>
+        <w:t>s</w:t>
+      </w:r>
+      <w:proofErr w:type="spellEnd"/>
+      <w:r>
+        <w:rPr>
+          <w:rFonts w:ascii="Arial" w:hAnsi="Arial" w:cs="Arial"/>
+          <w:color w:val="1D2125"/>
+          <w:shd w:val="clear" w:color="auto" w:fill="FFFFFF"/>
+          <w:lang w:val="en-US"/>
+        </w:rPr>
+        <w:t>. We use the</w:t>
+      </w:r>
+      <w:r>
+        <w:rPr>
+          <w:rFonts w:ascii="Arial" w:hAnsi="Arial" w:cs="Arial"/>
+          <w:color w:val="1D2125"/>
+          <w:shd w:val="clear" w:color="auto" w:fill="FFFFFF"/>
+          <w:lang w:val="en-US"/>
+        </w:rPr>
+        <w:t xml:space="preserve"> </w:t>
+      </w:r>
+      <w:r>
+        <w:rPr>
+          <w:rFonts w:ascii="Arial" w:hAnsi="Arial" w:cs="Arial"/>
+          <w:color w:val="1D2125"/>
+          <w:shd w:val="clear" w:color="auto" w:fill="FFFFFF"/>
+          <w:lang w:val="en-US"/>
+        </w:rPr>
+        <w:t xml:space="preserve">notation from the lecture (e.g., slide </w:t>
+      </w:r>
+      <w:proofErr w:type="gramStart"/>
+      <w:r>
+        <w:rPr>
+          <w:rFonts w:ascii="Arial" w:hAnsi="Arial" w:cs="Arial"/>
+          <w:color w:val="1D2125"/>
+          <w:shd w:val="clear" w:color="auto" w:fill="FFFFFF"/>
+          <w:lang w:val="en-US"/>
+        </w:rPr>
+        <w:t>ML:IV</w:t>
+      </w:r>
+      <w:proofErr w:type="gramEnd"/>
+      <w:r>
+        <w:rPr>
+          <w:rFonts w:ascii="Arial" w:hAnsi="Arial" w:cs="Arial"/>
+          <w:color w:val="1D2125"/>
+          <w:shd w:val="clear" w:color="auto" w:fill="FFFFFF"/>
+          <w:lang w:val="en-US"/>
+        </w:rPr>
+        <w:t xml:space="preserve">-104), where multilayer </w:t>
+      </w:r>
+      <w:proofErr w:type="spellStart"/>
+      <w:r>
+        <w:rPr>
+          <w:rFonts w:ascii="Arial" w:hAnsi="Arial" w:cs="Arial"/>
+          <w:color w:val="1D2125"/>
+          <w:shd w:val="clear" w:color="auto" w:fill="FFFFFF"/>
+          <w:lang w:val="en-US"/>
+        </w:rPr>
+        <w:t>perceptrons</w:t>
+      </w:r>
+      <w:proofErr w:type="spellEnd"/>
+      <w:r>
+        <w:rPr>
+          <w:rFonts w:ascii="Arial" w:hAnsi="Arial" w:cs="Arial"/>
+          <w:color w:val="1D2125"/>
+          <w:shd w:val="clear" w:color="auto" w:fill="FFFFFF"/>
+          <w:lang w:val="en-US"/>
+        </w:rPr>
+        <w:t xml:space="preserve"> have d layers, p attributes,</w:t>
+      </w:r>
+      <w:r>
+        <w:rPr>
+          <w:rFonts w:ascii="Arial" w:hAnsi="Arial" w:cs="Arial"/>
+          <w:color w:val="1D2125"/>
+          <w:shd w:val="clear" w:color="auto" w:fill="FFFFFF"/>
+          <w:lang w:val="en-US"/>
+        </w:rPr>
+        <w:t xml:space="preserve"> </w:t>
+      </w:r>
+      <w:r>
+        <w:rPr>
+          <w:rFonts w:ascii="Arial" w:hAnsi="Arial" w:cs="Arial"/>
+          <w:color w:val="1D2125"/>
+          <w:shd w:val="clear" w:color="auto" w:fill="FFFFFF"/>
+          <w:lang w:val="en-US"/>
+        </w:rPr>
+        <w:t xml:space="preserve">hidden layer </w:t>
+      </w:r>
+      <w:proofErr w:type="spellStart"/>
+      <w:r>
+        <w:rPr>
+          <w:rFonts w:ascii="Arial" w:hAnsi="Arial" w:cs="Arial"/>
+          <w:color w:val="1D2125"/>
+          <w:shd w:val="clear" w:color="auto" w:fill="FFFFFF"/>
+          <w:lang w:val="en-US"/>
+        </w:rPr>
+        <w:t>i</w:t>
+      </w:r>
+      <w:proofErr w:type="spellEnd"/>
+      <w:r>
+        <w:rPr>
+          <w:rFonts w:ascii="Arial" w:hAnsi="Arial" w:cs="Arial"/>
+          <w:color w:val="1D2125"/>
+          <w:shd w:val="clear" w:color="auto" w:fill="FFFFFF"/>
+          <w:lang w:val="en-US"/>
+        </w:rPr>
+        <w:t xml:space="preserve"> with li units, and an output layer with k units.</w:t>
+      </w:r>
+    </w:p>
+    <w:p>
+      <w:pPr>
+        <w:rPr>
+          <w:rFonts w:ascii="Arial" w:hAnsi="Arial" w:cs="Arial"/>
+          <w:color w:val="1D2125"/>
+          <w:shd w:val="clear" w:color="auto" w:fill="FFFFFF"/>
+          <w:lang w:val="en-US"/>
+        </w:rPr>
+      </w:pPr>
+    </w:p>
+    <w:p>
+      <w:pPr>
+        <w:pStyle w:val="ListParagraph"/>
+        <w:numPr>
+          <w:ilvl w:val="0"/>
+          <w:numId w:val="24"/>
+        </w:numPr>
+        <w:rPr>
+          <w:rFonts w:ascii="Arial" w:hAnsi="Arial" w:cs="Arial"/>
+          <w:color w:val="1D2125"/>
+          <w:shd w:val="clear" w:color="auto" w:fill="FFFFFF"/>
+          <w:lang w:val="en-US"/>
+        </w:rPr>
+      </w:pPr>
+      <w:r>
+        <w:rPr>
+          <w:rFonts w:ascii="Arial" w:hAnsi="Arial" w:cs="Arial"/>
+          <w:color w:val="1D2125"/>
+          <w:shd w:val="clear" w:color="auto" w:fill="FFFFFF"/>
+          <w:lang w:val="en-US"/>
+        </w:rPr>
+        <w:lastRenderedPageBreak/>
+        <w:t>Let d = 4, p = 6, l1 = 4, l2 = 4, l3 = 2, and k = 3. Draw the graph of the multilayer perceptron.</w:t>
+      </w:r>
+    </w:p>
+    <w:p>
+      <w:pPr>
+        <w:ind w:left="424"/>
+        <w:jc w:val="center"/>
+        <w:rPr>
+          <w:rFonts w:ascii="Arial" w:hAnsi="Arial" w:cs="Arial"/>
+          <w:color w:val="1D2125"/>
+          <w:shd w:val="clear" w:color="auto" w:fill="FFFFFF"/>
+          <w:lang w:val="en-US"/>
+        </w:rPr>
+      </w:pPr>
+      <w:r>
+        <w:rPr>
+          <w:rFonts w:ascii="Arial" w:hAnsi="Arial" w:cs="Arial"/>
+          <w:color w:val="1D2125"/>
+          <w:shd w:val="clear" w:color="auto" w:fill="FFFFFF"/>
+          <w:lang w:val="en-US"/>
+        </w:rPr>
+        <w:drawing>
+          <wp:inline distT="0" distB="0" distL="0" distR="0" wp14:anchorId="51E2231C" wp14:editId="3E3EA744">
+            <wp:extent cx="5731510" cy="2026285"/>
+            <wp:effectExtent l="0" t="0" r="2540" b="0"/>
+            <wp:docPr id="1" name="Picture 1"/>
+            <wp:cNvGraphicFramePr>
+              <a:graphicFrameLocks xmlns:a="http://schemas.openxmlformats.org/drawingml/2006/main" noChangeAspect="1"/>
+            </wp:cNvGraphicFramePr>
+            <a:graphic xmlns:a="http://schemas.openxmlformats.org/drawingml/2006/main">
+              <a:graphicData uri="http://schemas.openxmlformats.org/drawingml/2006/picture">
+                <pic:pic xmlns:pic="http://schemas.openxmlformats.org/drawingml/2006/picture">
+                  <pic:nvPicPr>
+                    <pic:cNvPr id="1" name=""/>
+                    <pic:cNvPicPr/>
+                  </pic:nvPicPr>
+                  <pic:blipFill>
+                    <a:blip r:embed="rId9"/>
+                    <a:stretch>
+                      <a:fillRect/>
+                    </a:stretch>
+                  </pic:blipFill>
+                  <pic:spPr>
+                    <a:xfrm>
+                      <a:off x="0" y="0"/>
+                      <a:ext cx="5731510" cy="2026285"/>
+                    </a:xfrm>
+                    <a:prstGeom prst="rect">
+                      <a:avLst/>
+                    </a:prstGeom>
+                  </pic:spPr>
+                </pic:pic>
+              </a:graphicData>
+            </a:graphic>
+          </wp:inline>
+        </w:drawing>
+      </w:r>
+    </w:p>
+    <w:p>
+      <w:pPr>
+        <w:rPr>
+          <w:rFonts w:ascii="Arial" w:hAnsi="Arial" w:cs="Arial"/>
+          <w:color w:val="1D2125"/>
+          <w:shd w:val="clear" w:color="auto" w:fill="FFFFFF"/>
+          <w:lang w:val="en-US"/>
+        </w:rPr>
+      </w:pPr>
+    </w:p>
+    <w:p>
+      <w:pPr>
+        <w:pStyle w:val="ListParagraph"/>
+        <w:numPr>
+          <w:ilvl w:val="0"/>
+          <w:numId w:val="24"/>
+        </w:numPr>
+        <w:rPr>
+          <w:rFonts w:ascii="Arial" w:hAnsi="Arial" w:cs="Arial"/>
+          <w:color w:val="1D2125"/>
+          <w:shd w:val="clear" w:color="auto" w:fill="FFFFFF"/>
+          <w:lang w:val="en-US"/>
+        </w:rPr>
+      </w:pPr>
+      <w:r>
+        <w:rPr>
+          <w:rFonts w:ascii="Arial" w:hAnsi="Arial" w:cs="Arial"/>
+          <w:color w:val="1D2125"/>
+          <w:shd w:val="clear" w:color="auto" w:fill="FFFFFF"/>
+          <w:lang w:val="en-US"/>
+        </w:rPr>
+        <w:t>Calculate the number of weights in the multilayer perceptron of (a).</w:t>
+      </w:r>
+    </w:p>
+    <w:p>
+      <w:pPr>
+        <w:pStyle w:val="ListParagraph"/>
+        <w:ind w:left="784"/>
+        <w:rPr>
+          <w:rFonts w:ascii="Arial" w:hAnsi="Arial" w:cs="Arial"/>
+          <w:color w:val="1D2125"/>
+          <w:shd w:val="clear" w:color="auto" w:fill="FFFFFF"/>
+          <w:lang w:val="en-US"/>
+        </w:rPr>
+      </w:pPr>
+    </w:p>
+    <w:p>
+      <w:pPr>
+        <w:pStyle w:val="ListParagraph"/>
+        <w:ind w:left="784"/>
+        <w:jc w:val="both"/>
+        <w:rPr>
+          <w:rFonts w:ascii="Arial" w:hAnsi="Arial" w:cs="Arial"/>
+          <w:color w:val="1D2125"/>
+          <w:shd w:val="clear" w:color="auto" w:fill="FFFFFF"/>
+          <w:lang w:val="en-US"/>
+        </w:rPr>
+      </w:pPr>
+      <w:r>
+        <w:rPr>
+          <w:rFonts w:ascii="Arial" w:hAnsi="Arial" w:cs="Arial"/>
+          <w:color w:val="1D2125"/>
+          <w:shd w:val="clear" w:color="auto" w:fill="FFFFFF"/>
+          <w:lang w:val="en-US"/>
+        </w:rPr>
+        <w:drawing>
+          <wp:inline distT="0" distB="0" distL="0" distR="0" wp14:anchorId="635AC682" wp14:editId="27DF75D4">
+            <wp:extent cx="5731510" cy="582930"/>
+            <wp:effectExtent l="0" t="0" r="2540" b="7620"/>
+            <wp:docPr id="4" name="Picture 4"/>
+            <wp:cNvGraphicFramePr>
+              <a:graphicFrameLocks xmlns:a="http://schemas.openxmlformats.org/drawingml/2006/main" noChangeAspect="1"/>
+            </wp:cNvGraphicFramePr>
+            <a:graphic xmlns:a="http://schemas.openxmlformats.org/drawingml/2006/main">
+              <a:graphicData uri="http://schemas.openxmlformats.org/drawingml/2006/picture">
+                <pic:pic xmlns:pic="http://schemas.openxmlformats.org/drawingml/2006/picture">
+                  <pic:nvPicPr>
+                    <pic:cNvPr id="1" name=""/>
+                    <pic:cNvPicPr/>
+                  </pic:nvPicPr>
+                  <pic:blipFill>
+                    <a:blip r:embed="rId10"/>
+                    <a:stretch>
+                      <a:fillRect/>
+                    </a:stretch>
+                  </pic:blipFill>
+                  <pic:spPr>
+                    <a:xfrm>
+                      <a:off x="0" y="0"/>
+                      <a:ext cx="5731510" cy="582930"/>
+                    </a:xfrm>
+                    <a:prstGeom prst="rect">
+                      <a:avLst/>
+                    </a:prstGeom>
+                  </pic:spPr>
+                </pic:pic>
+              </a:graphicData>
+            </a:graphic>
+          </wp:inline>
+        </w:drawing>
+      </w:r>
+    </w:p>
+    <w:p>
+      <w:pPr>
+        <w:pStyle w:val="ListParagraph"/>
+        <w:ind w:left="784"/>
+        <w:jc w:val="both"/>
+        <w:rPr>
+          <w:rFonts w:ascii="Arial" w:hAnsi="Arial" w:cs="Arial"/>
+          <w:color w:val="1D2125"/>
+          <w:shd w:val="clear" w:color="auto" w:fill="FFFFFF"/>
+          <w:lang w:val="en-US"/>
+        </w:rPr>
+      </w:pPr>
+      <w:r>
+        <w:rPr>
+          <w:rFonts w:ascii="Arial" w:hAnsi="Arial" w:cs="Arial"/>
+          <w:color w:val="1D2125"/>
+          <w:shd w:val="clear" w:color="auto" w:fill="FFFFFF"/>
+          <w:lang w:val="en-US"/>
+        </w:rPr>
+        <w:t>Total amount of weights = 67</w:t>
+      </w:r>
+    </w:p>
+    <w:p>
+      <w:pPr>
+        <w:pStyle w:val="ListParagraph"/>
+        <w:ind w:left="784"/>
+        <w:jc w:val="both"/>
+        <w:rPr>
+          <w:rFonts w:ascii="Arial" w:hAnsi="Arial" w:cs="Arial"/>
+          <w:color w:val="1D2125"/>
+          <w:shd w:val="clear" w:color="auto" w:fill="FFFFFF"/>
+          <w:lang w:val="en-US"/>
+        </w:rPr>
+      </w:pPr>
+    </w:p>
+    <w:p>
+      <w:pPr>
+        <w:pStyle w:val="ListParagraph"/>
+        <w:ind w:left="784"/>
+        <w:jc w:val="both"/>
+        <w:rPr>
+          <w:rFonts w:ascii="Arial" w:hAnsi="Arial" w:cs="Arial"/>
+          <w:color w:val="1D2125"/>
+          <w:shd w:val="clear" w:color="auto" w:fill="FFFFFF"/>
+          <w:lang w:val="en-US"/>
+        </w:rPr>
+      </w:pPr>
+      <w:r>
+        <w:rPr>
+          <w:rFonts w:ascii="Arial" w:hAnsi="Arial" w:cs="Arial"/>
+          <w:color w:val="1D2125"/>
+          <w:shd w:val="clear" w:color="auto" w:fill="FFFFFF"/>
+          <w:lang w:val="en-US"/>
+        </w:rPr>
+        <w:t xml:space="preserve">For each perceptron you calculate the number of weights + bias with the amount of </w:t>
+      </w:r>
+      <w:proofErr w:type="spellStart"/>
+      <w:r>
+        <w:rPr>
+          <w:rFonts w:ascii="Arial" w:hAnsi="Arial" w:cs="Arial"/>
+          <w:color w:val="1D2125"/>
+          <w:shd w:val="clear" w:color="auto" w:fill="FFFFFF"/>
+          <w:lang w:val="en-US"/>
+        </w:rPr>
+        <w:t>preceptrons</w:t>
+      </w:r>
+      <w:proofErr w:type="spellEnd"/>
+      <w:r>
+        <w:rPr>
+          <w:rFonts w:ascii="Arial" w:hAnsi="Arial" w:cs="Arial"/>
+          <w:color w:val="1D2125"/>
+          <w:shd w:val="clear" w:color="auto" w:fill="FFFFFF"/>
+          <w:lang w:val="en-US"/>
+        </w:rPr>
+        <w:t xml:space="preserve"> in the next layer</w:t>
+      </w:r>
+      <w:r>
+        <w:rPr>
+          <w:rFonts w:ascii="Arial" w:hAnsi="Arial" w:cs="Arial"/>
+          <w:color w:val="1D2125"/>
+          <w:shd w:val="clear" w:color="auto" w:fill="FFFFFF"/>
+          <w:lang w:val="en-US"/>
+        </w:rPr>
+        <w:t>.</w:t>
+      </w:r>
+    </w:p>
+    <w:p>
+      <w:pPr>
+        <w:pStyle w:val="ListParagraph"/>
+        <w:ind w:left="784"/>
+        <w:rPr>
+          <w:rFonts w:ascii="Arial" w:hAnsi="Arial" w:cs="Arial"/>
+          <w:color w:val="1D2125"/>
+          <w:shd w:val="clear" w:color="auto" w:fill="FFFFFF"/>
+          <w:lang w:val="en-US"/>
+        </w:rPr>
+      </w:pPr>
+    </w:p>
+    <w:p>
+      <w:pPr>
+        <w:pStyle w:val="ListParagraph"/>
+        <w:numPr>
+          <w:ilvl w:val="0"/>
+          <w:numId w:val="24"/>
+        </w:numPr>
+        <w:rPr>
+          <w:rFonts w:ascii="Arial" w:hAnsi="Arial" w:cs="Arial"/>
+          <w:color w:val="1D2125"/>
+          <w:shd w:val="clear" w:color="auto" w:fill="FFFFFF"/>
+          <w:lang w:val="en-US"/>
+        </w:rPr>
+      </w:pPr>
+      <w:r>
+        <w:rPr>
+          <w:rFonts w:ascii="Arial" w:hAnsi="Arial" w:cs="Arial"/>
+          <w:color w:val="1D2125"/>
+          <w:shd w:val="clear" w:color="auto" w:fill="FFFFFF"/>
+          <w:lang w:val="en-US"/>
+        </w:rPr>
+        <w:t>Calculate the number of weights in the multilayer perceptron of (a) but with each li doubled, i.e.,</w:t>
+      </w:r>
+      <w:r>
+        <w:rPr>
+          <w:rFonts w:ascii="Arial" w:hAnsi="Arial" w:cs="Arial"/>
+          <w:color w:val="1D2125"/>
+          <w:shd w:val="clear" w:color="auto" w:fill="FFFFFF"/>
+          <w:lang w:val="en-US"/>
+        </w:rPr>
+        <w:t xml:space="preserve"> </w:t>
+      </w:r>
+      <w:r>
+        <w:rPr>
+          <w:rFonts w:ascii="Arial" w:hAnsi="Arial" w:cs="Arial"/>
+          <w:color w:val="1D2125"/>
+          <w:shd w:val="clear" w:color="auto" w:fill="FFFFFF"/>
+          <w:lang w:val="en-US"/>
+        </w:rPr>
+        <w:t>l1 = 8, l2 = 8, l3 = 4. Has the number of weights doubled as well?</w:t>
+      </w:r>
+    </w:p>
+    <w:p>
+      <w:pPr>
+        <w:pStyle w:val="ListParagraph"/>
+        <w:ind w:left="784"/>
+        <w:rPr>
+          <w:rFonts w:ascii="Arial" w:hAnsi="Arial" w:cs="Arial"/>
+          <w:color w:val="1D2125"/>
+          <w:shd w:val="clear" w:color="auto" w:fill="FFFFFF"/>
+          <w:lang w:val="en-US"/>
+        </w:rPr>
+      </w:pPr>
+    </w:p>
+    <w:p>
+      <w:pPr>
+        <w:pStyle w:val="ListParagraph"/>
+        <w:ind w:left="784"/>
+        <w:rPr>
+          <w:rFonts w:ascii="Arial" w:hAnsi="Arial" w:cs="Arial"/>
+          <w:color w:val="1D2125"/>
+          <w:shd w:val="clear" w:color="auto" w:fill="FFFFFF"/>
+          <w:lang w:val="en-US"/>
+        </w:rPr>
+      </w:pPr>
+      <w:r>
+        <w:rPr>
+          <w:rFonts w:ascii="Arial" w:hAnsi="Arial" w:cs="Arial"/>
+          <w:color w:val="1D2125"/>
+          <w:shd w:val="clear" w:color="auto" w:fill="FFFFFF"/>
+          <w:lang w:val="en-US"/>
+        </w:rPr>
+        <w:drawing>
+          <wp:inline distT="0" distB="0" distL="0" distR="0" wp14:anchorId="338550CB" wp14:editId="5600317C">
+            <wp:extent cx="5731510" cy="367030"/>
+            <wp:effectExtent l="0" t="0" r="2540" b="0"/>
+            <wp:docPr id="5" name="Picture 5"/>
+            <wp:cNvGraphicFramePr>
+              <a:graphicFrameLocks xmlns:a="http://schemas.openxmlformats.org/drawingml/2006/main" noChangeAspect="1"/>
+            </wp:cNvGraphicFramePr>
+            <a:graphic xmlns:a="http://schemas.openxmlformats.org/drawingml/2006/main">
+              <a:graphicData uri="http://schemas.openxmlformats.org/drawingml/2006/picture">
+                <pic:pic xmlns:pic="http://schemas.openxmlformats.org/drawingml/2006/picture">
+                  <pic:nvPicPr>
+                    <pic:cNvPr id="1" name=""/>
+                    <pic:cNvPicPr/>
+                  </pic:nvPicPr>
+                  <pic:blipFill>
+                    <a:blip r:embed="rId11"/>
+                    <a:stretch>
+                      <a:fillRect/>
+                    </a:stretch>
+                  </pic:blipFill>
+                  <pic:spPr>
+                    <a:xfrm>
+                      <a:off x="0" y="0"/>
+                      <a:ext cx="5731510" cy="367030"/>
+                    </a:xfrm>
+                    <a:prstGeom prst="rect">
+                      <a:avLst/>
+                    </a:prstGeom>
+                  </pic:spPr>
+                </pic:pic>
+              </a:graphicData>
+            </a:graphic>
+          </wp:inline>
+        </w:drawing>
+      </w:r>
+    </w:p>
+    <w:p>
+      <w:pPr>
+        <w:pStyle w:val="ListParagraph"/>
+        <w:ind w:left="784"/>
+        <w:rPr>
+          <w:rFonts w:ascii="Arial" w:hAnsi="Arial" w:cs="Arial"/>
+          <w:color w:val="1D2125"/>
+          <w:shd w:val="clear" w:color="auto" w:fill="FFFFFF"/>
+          <w:lang w:val="en-US"/>
+        </w:rPr>
+      </w:pPr>
+    </w:p>
+    <w:p>
+      <w:pPr>
+        <w:pStyle w:val="ListParagraph"/>
+        <w:ind w:left="784"/>
+        <w:jc w:val="both"/>
+        <w:rPr>
+          <w:rFonts w:ascii="Arial" w:hAnsi="Arial" w:cs="Arial"/>
+          <w:color w:val="1D2125"/>
+          <w:shd w:val="clear" w:color="auto" w:fill="FFFFFF"/>
+          <w:lang w:val="en-US"/>
+        </w:rPr>
+      </w:pPr>
+      <w:r>
+        <w:rPr>
+          <w:rFonts w:ascii="Arial" w:hAnsi="Arial" w:cs="Arial"/>
+          <w:color w:val="1D2125"/>
+          <w:shd w:val="clear" w:color="auto" w:fill="FFFFFF"/>
+          <w:lang w:val="en-US"/>
+        </w:rPr>
+        <w:t xml:space="preserve">Total amount of weights = </w:t>
+      </w:r>
+      <w:r>
+        <w:rPr>
+          <w:rFonts w:ascii="Arial" w:hAnsi="Arial" w:cs="Arial"/>
+          <w:color w:val="1D2125"/>
+          <w:shd w:val="clear" w:color="auto" w:fill="FFFFFF"/>
+          <w:lang w:val="en-US"/>
+        </w:rPr>
+        <w:t>179</w:t>
+      </w:r>
+    </w:p>
+    <w:p>
+      <w:pPr>
+        <w:pStyle w:val="ListParagraph"/>
+        <w:ind w:left="784"/>
+        <w:jc w:val="both"/>
+        <w:rPr>
+          <w:rFonts w:ascii="Arial" w:hAnsi="Arial" w:cs="Arial"/>
+          <w:color w:val="1D2125"/>
+          <w:shd w:val="clear" w:color="auto" w:fill="FFFFFF"/>
+          <w:lang w:val="en-US"/>
+        </w:rPr>
+      </w:pPr>
+    </w:p>
+    <w:p>
+      <w:pPr>
+        <w:pStyle w:val="ListParagraph"/>
+        <w:numPr>
+          <w:ilvl w:val="0"/>
+          <w:numId w:val="24"/>
+        </w:numPr>
+        <w:rPr>
+          <w:rFonts w:ascii="Arial" w:hAnsi="Arial" w:cs="Arial"/>
+          <w:color w:val="1D2125"/>
+          <w:shd w:val="clear" w:color="auto" w:fill="FFFFFF"/>
+          <w:lang w:val="en-US"/>
+        </w:rPr>
+      </w:pPr>
+      <w:r>
+        <w:rPr>
+          <w:rFonts w:ascii="Arial" w:hAnsi="Arial" w:cs="Arial"/>
+          <w:color w:val="1D2125"/>
+          <w:shd w:val="clear" w:color="auto" w:fill="FFFFFF"/>
+          <w:lang w:val="en-US"/>
+        </w:rPr>
+        <w:t xml:space="preserve">Let </w:t>
+      </w:r>
+      <w:proofErr w:type="gramStart"/>
+      <w:r>
+        <w:rPr>
+          <w:rFonts w:ascii="Arial" w:hAnsi="Arial" w:cs="Arial"/>
+          <w:color w:val="1D2125"/>
+          <w:shd w:val="clear" w:color="auto" w:fill="FFFFFF"/>
+          <w:lang w:val="en-US"/>
+        </w:rPr>
+        <w:t>f(</w:t>
+      </w:r>
+      <w:proofErr w:type="gramEnd"/>
+      <w:r>
+        <w:rPr>
+          <w:rFonts w:ascii="Arial" w:hAnsi="Arial" w:cs="Arial"/>
+          <w:color w:val="1D2125"/>
+          <w:shd w:val="clear" w:color="auto" w:fill="FFFFFF"/>
+          <w:lang w:val="en-US"/>
+        </w:rPr>
+        <w:t>p, l1, . . . , ld−1, k) be a function that computes the number of weights in the general case.</w:t>
+      </w:r>
+      <w:r>
+        <w:rPr>
+          <w:rFonts w:ascii="Arial" w:hAnsi="Arial" w:cs="Arial"/>
+          <w:color w:val="1D2125"/>
+          <w:shd w:val="clear" w:color="auto" w:fill="FFFFFF"/>
+          <w:lang w:val="en-US"/>
+        </w:rPr>
+        <w:t xml:space="preserve"> </w:t>
+      </w:r>
+      <w:r>
+        <w:rPr>
+          <w:rFonts w:ascii="Arial" w:hAnsi="Arial" w:cs="Arial"/>
+          <w:color w:val="1D2125"/>
+          <w:shd w:val="clear" w:color="auto" w:fill="FFFFFF"/>
+          <w:lang w:val="en-US"/>
+        </w:rPr>
+        <w:t>Write down an expression for f.</w:t>
+      </w:r>
+    </w:p>
+    <w:p>
+      <w:pPr>
+        <w:rPr>
+          <w:rFonts w:ascii="Arial" w:eastAsiaTheme="minorEastAsia" w:hAnsi="Arial" w:cs="Arial"/>
+          <w:color w:val="1D2125"/>
+          <w:shd w:val="clear" w:color="auto" w:fill="FFFFFF"/>
+          <w:lang w:val="en-US"/>
+        </w:rPr>
+      </w:pPr>
+      <m:oMathPara>
+        <m:oMath>
+          <m:r>
+            <w:rPr>
+              <w:rFonts w:ascii="Cambria Math" w:hAnsi="Cambria Math" w:cs="Arial"/>
+              <w:color w:val="1D2125"/>
+              <w:shd w:val="clear" w:color="auto" w:fill="FFFFFF"/>
+              <w:lang w:val="en-US"/>
+            </w:rPr>
+            <m:t>f</m:t>
+          </m:r>
+          <m:d>
+            <m:dPr>
+              <m:ctrlPr>
+                <w:rPr>
+                  <w:rFonts w:ascii="Cambria Math" w:hAnsi="Cambria Math" w:cs="Arial"/>
+                  <w:i/>
+                  <w:color w:val="1D2125"/>
+                  <w:shd w:val="clear" w:color="auto" w:fill="FFFFFF"/>
+                  <w:lang w:val="en-US"/>
+                </w:rPr>
+              </m:ctrlPr>
+            </m:dPr>
+            <m:e>
+              <m:r>
+                <w:rPr>
+                  <w:rFonts w:ascii="Cambria Math" w:hAnsi="Cambria Math" w:cs="Arial"/>
+                  <w:color w:val="1D2125"/>
+                  <w:shd w:val="clear" w:color="auto" w:fill="FFFFFF"/>
+                  <w:lang w:val="en-US"/>
+                </w:rPr>
+                <m:t xml:space="preserve">p, </m:t>
+              </m:r>
+              <m:sSub>
+                <m:sSubPr>
+                  <m:ctrlPr>
+                    <w:rPr>
+                      <w:rFonts w:ascii="Cambria Math" w:hAnsi="Cambria Math" w:cs="Arial"/>
+                      <w:i/>
+                      <w:color w:val="1D2125"/>
+                      <w:shd w:val="clear" w:color="auto" w:fill="FFFFFF"/>
+                      <w:lang w:val="en-US"/>
+                    </w:rPr>
+                  </m:ctrlPr>
+                </m:sSubPr>
+                <m:e>
+                  <m:r>
+                    <w:rPr>
+                      <w:rFonts w:ascii="Cambria Math" w:hAnsi="Cambria Math" w:cs="Arial"/>
+                      <w:color w:val="1D2125"/>
+                      <w:shd w:val="clear" w:color="auto" w:fill="FFFFFF"/>
+                      <w:lang w:val="en-US"/>
+                    </w:rPr>
+                    <m:t>l</m:t>
+                  </m:r>
+                </m:e>
+                <m:sub>
+                  <m:r>
+                    <w:rPr>
+                      <w:rFonts w:ascii="Cambria Math" w:hAnsi="Cambria Math" w:cs="Arial"/>
+                      <w:color w:val="1D2125"/>
+                      <w:shd w:val="clear" w:color="auto" w:fill="FFFFFF"/>
+                      <w:lang w:val="en-US"/>
+                    </w:rPr>
+                    <m:t>1</m:t>
+                  </m:r>
+                </m:sub>
+              </m:sSub>
+              <m:r>
+                <w:rPr>
+                  <w:rFonts w:ascii="Cambria Math" w:hAnsi="Cambria Math" w:cs="Arial"/>
+                  <w:color w:val="1D2125"/>
+                  <w:shd w:val="clear" w:color="auto" w:fill="FFFFFF"/>
+                  <w:lang w:val="en-US"/>
+                </w:rPr>
+                <m:t xml:space="preserve">, …, </m:t>
+              </m:r>
+              <m:sSub>
+                <m:sSubPr>
+                  <m:ctrlPr>
+                    <w:rPr>
+                      <w:rFonts w:ascii="Cambria Math" w:hAnsi="Cambria Math" w:cs="Arial"/>
+                      <w:i/>
+                      <w:color w:val="1D2125"/>
+                      <w:shd w:val="clear" w:color="auto" w:fill="FFFFFF"/>
+                      <w:lang w:val="en-US"/>
+                    </w:rPr>
+                  </m:ctrlPr>
+                </m:sSubPr>
+                <m:e>
+                  <m:r>
+                    <w:rPr>
+                      <w:rFonts w:ascii="Cambria Math" w:hAnsi="Cambria Math" w:cs="Arial"/>
+                      <w:color w:val="1D2125"/>
+                      <w:shd w:val="clear" w:color="auto" w:fill="FFFFFF"/>
+                      <w:lang w:val="en-US"/>
+                    </w:rPr>
+                    <m:t>l</m:t>
+                  </m:r>
+                </m:e>
+                <m:sub>
+                  <m:r>
+                    <w:rPr>
+                      <w:rFonts w:ascii="Cambria Math" w:hAnsi="Cambria Math" w:cs="Arial"/>
+                      <w:color w:val="1D2125"/>
+                      <w:shd w:val="clear" w:color="auto" w:fill="FFFFFF"/>
+                      <w:lang w:val="en-US"/>
+                    </w:rPr>
+                    <m:t>d-1</m:t>
+                  </m:r>
+                </m:sub>
+              </m:sSub>
+              <m:r>
+                <w:rPr>
+                  <w:rFonts w:ascii="Cambria Math" w:hAnsi="Cambria Math" w:cs="Arial"/>
+                  <w:color w:val="1D2125"/>
+                  <w:shd w:val="clear" w:color="auto" w:fill="FFFFFF"/>
+                  <w:lang w:val="en-US"/>
+                </w:rPr>
+                <m:t>, k</m:t>
+              </m:r>
+            </m:e>
+          </m:d>
+          <m:r>
+            <w:rPr>
+              <w:rFonts w:ascii="Cambria Math" w:hAnsi="Cambria Math" w:cs="Arial"/>
+              <w:color w:val="1D2125"/>
+              <w:shd w:val="clear" w:color="auto" w:fill="FFFFFF"/>
+              <w:lang w:val="en-US"/>
+            </w:rPr>
+            <m:t>=</m:t>
+          </m:r>
+          <m:d>
+            <m:dPr>
+              <m:ctrlPr>
+                <w:rPr>
+                  <w:rFonts w:ascii="Cambria Math" w:hAnsi="Cambria Math" w:cs="Arial"/>
+                  <w:i/>
+                  <w:color w:val="1D2125"/>
+                  <w:shd w:val="clear" w:color="auto" w:fill="FFFFFF"/>
+                  <w:lang w:val="en-US"/>
+                </w:rPr>
+              </m:ctrlPr>
+            </m:dPr>
+            <m:e>
+              <m:r>
+                <w:rPr>
+                  <w:rFonts w:ascii="Cambria Math" w:hAnsi="Cambria Math" w:cs="Arial"/>
+                  <w:color w:val="1D2125"/>
+                  <w:shd w:val="clear" w:color="auto" w:fill="FFFFFF"/>
+                  <w:lang w:val="en-US"/>
+                </w:rPr>
+                <m:t>p+1</m:t>
+              </m:r>
+            </m:e>
+          </m:d>
+          <m:r>
+            <w:rPr>
+              <w:rFonts w:ascii="Cambria Math" w:hAnsi="Cambria Math" w:cs="Arial"/>
+              <w:color w:val="1D2125"/>
+              <w:shd w:val="clear" w:color="auto" w:fill="FFFFFF"/>
+              <w:lang w:val="en-US"/>
+            </w:rPr>
+            <m:t>*</m:t>
+          </m:r>
+          <m:sSub>
+            <m:sSubPr>
+              <m:ctrlPr>
+                <w:rPr>
+                  <w:rFonts w:ascii="Cambria Math" w:hAnsi="Cambria Math" w:cs="Arial"/>
+                  <w:i/>
+                  <w:color w:val="1D2125"/>
+                  <w:shd w:val="clear" w:color="auto" w:fill="FFFFFF"/>
+                  <w:lang w:val="en-US"/>
+                </w:rPr>
+              </m:ctrlPr>
+            </m:sSubPr>
+            <m:e>
+              <m:r>
+                <w:rPr>
+                  <w:rFonts w:ascii="Cambria Math" w:hAnsi="Cambria Math" w:cs="Arial"/>
+                  <w:color w:val="1D2125"/>
+                  <w:shd w:val="clear" w:color="auto" w:fill="FFFFFF"/>
+                  <w:lang w:val="en-US"/>
+                </w:rPr>
+                <m:t>l</m:t>
+              </m:r>
+            </m:e>
+            <m:sub>
+              <m:r>
+                <w:rPr>
+                  <w:rFonts w:ascii="Cambria Math" w:hAnsi="Cambria Math" w:cs="Arial"/>
+                  <w:color w:val="1D2125"/>
+                  <w:shd w:val="clear" w:color="auto" w:fill="FFFFFF"/>
+                  <w:lang w:val="en-US"/>
+                </w:rPr>
+                <m:t>1</m:t>
+              </m:r>
+            </m:sub>
+          </m:sSub>
+          <m:r>
+            <w:rPr>
+              <w:rFonts w:ascii="Cambria Math" w:hAnsi="Cambria Math" w:cs="Arial"/>
+              <w:color w:val="1D2125"/>
+              <w:shd w:val="clear" w:color="auto" w:fill="FFFFFF"/>
+              <w:lang w:val="en-US"/>
+            </w:rPr>
+            <m:t>+</m:t>
+          </m:r>
+          <m:d>
+            <m:dPr>
+              <m:ctrlPr>
+                <w:rPr>
+                  <w:rFonts w:ascii="Cambria Math" w:hAnsi="Cambria Math" w:cs="Arial"/>
+                  <w:i/>
+                  <w:color w:val="1D2125"/>
+                  <w:shd w:val="clear" w:color="auto" w:fill="FFFFFF"/>
+                  <w:lang w:val="en-US"/>
+                </w:rPr>
+              </m:ctrlPr>
+            </m:dPr>
+            <m:e>
+              <m:sSub>
+                <m:sSubPr>
+                  <m:ctrlPr>
+                    <w:rPr>
+                      <w:rFonts w:ascii="Cambria Math" w:hAnsi="Cambria Math" w:cs="Arial"/>
+                      <w:i/>
+                      <w:color w:val="1D2125"/>
+                      <w:shd w:val="clear" w:color="auto" w:fill="FFFFFF"/>
+                      <w:lang w:val="en-US"/>
+                    </w:rPr>
+                  </m:ctrlPr>
+                </m:sSubPr>
+                <m:e>
+                  <m:r>
+                    <w:rPr>
+                      <w:rFonts w:ascii="Cambria Math" w:hAnsi="Cambria Math" w:cs="Arial"/>
+                      <w:color w:val="1D2125"/>
+                      <w:shd w:val="clear" w:color="auto" w:fill="FFFFFF"/>
+                      <w:lang w:val="en-US"/>
+                    </w:rPr>
+                    <m:t>l</m:t>
+                  </m:r>
+                </m:e>
+                <m:sub>
+                  <m:r>
+                    <w:rPr>
+                      <w:rFonts w:ascii="Cambria Math" w:hAnsi="Cambria Math" w:cs="Arial"/>
+                      <w:color w:val="1D2125"/>
+                      <w:shd w:val="clear" w:color="auto" w:fill="FFFFFF"/>
+                      <w:lang w:val="en-US"/>
+                    </w:rPr>
+                    <m:t>d-1</m:t>
+                  </m:r>
+                </m:sub>
+              </m:sSub>
+              <m:r>
+                <w:rPr>
+                  <w:rFonts w:ascii="Cambria Math" w:hAnsi="Cambria Math" w:cs="Arial"/>
+                  <w:color w:val="1D2125"/>
+                  <w:shd w:val="clear" w:color="auto" w:fill="FFFFFF"/>
+                  <w:lang w:val="en-US"/>
+                </w:rPr>
+                <m:t>+1</m:t>
+              </m:r>
+            </m:e>
+          </m:d>
+          <m:r>
+            <w:rPr>
+              <w:rFonts w:ascii="Cambria Math" w:hAnsi="Cambria Math" w:cs="Arial"/>
+              <w:color w:val="1D2125"/>
+              <w:shd w:val="clear" w:color="auto" w:fill="FFFFFF"/>
+              <w:lang w:val="en-US"/>
+            </w:rPr>
+            <m:t>*k+</m:t>
+          </m:r>
+          <m:nary>
+            <m:naryPr>
+              <m:chr m:val="∑"/>
+              <m:limLoc m:val="undOvr"/>
+              <m:ctrlPr>
+                <w:rPr>
+                  <w:rFonts w:ascii="Cambria Math" w:hAnsi="Cambria Math" w:cs="Arial"/>
+                  <w:i/>
+                  <w:color w:val="1D2125"/>
+                  <w:shd w:val="clear" w:color="auto" w:fill="FFFFFF"/>
+                  <w:lang w:val="en-US"/>
+                </w:rPr>
+              </m:ctrlPr>
+            </m:naryPr>
+            <m:sub>
+              <m:r>
+                <w:rPr>
+                  <w:rFonts w:ascii="Cambria Math" w:hAnsi="Cambria Math" w:cs="Arial"/>
+                  <w:color w:val="1D2125"/>
+                  <w:shd w:val="clear" w:color="auto" w:fill="FFFFFF"/>
+                  <w:lang w:val="en-US"/>
+                </w:rPr>
+                <m:t>i=1</m:t>
+              </m:r>
+            </m:sub>
+            <m:sup>
+              <m:r>
+                <w:rPr>
+                  <w:rFonts w:ascii="Cambria Math" w:hAnsi="Cambria Math" w:cs="Arial"/>
+                  <w:color w:val="1D2125"/>
+                  <w:shd w:val="clear" w:color="auto" w:fill="FFFFFF"/>
+                  <w:lang w:val="en-US"/>
+                </w:rPr>
+                <m:t>d-2</m:t>
+              </m:r>
+            </m:sup>
+            <m:e>
+              <m:d>
+                <m:dPr>
+                  <m:ctrlPr>
+                    <w:rPr>
+                      <w:rFonts w:ascii="Cambria Math" w:hAnsi="Cambria Math" w:cs="Arial"/>
+                      <w:i/>
+                      <w:color w:val="1D2125"/>
+                      <w:shd w:val="clear" w:color="auto" w:fill="FFFFFF"/>
+                      <w:lang w:val="en-US"/>
+                    </w:rPr>
+                  </m:ctrlPr>
+                </m:dPr>
+                <m:e>
+                  <m:sSub>
+                    <m:sSubPr>
+                      <m:ctrlPr>
+                        <w:rPr>
+                          <w:rFonts w:ascii="Cambria Math" w:hAnsi="Cambria Math" w:cs="Arial"/>
+                          <w:i/>
+                          <w:color w:val="1D2125"/>
+                          <w:shd w:val="clear" w:color="auto" w:fill="FFFFFF"/>
+                          <w:lang w:val="en-US"/>
+                        </w:rPr>
+                      </m:ctrlPr>
+                    </m:sSubPr>
+                    <m:e>
+                      <m:r>
+                        <w:rPr>
+                          <w:rFonts w:ascii="Cambria Math" w:hAnsi="Cambria Math" w:cs="Arial"/>
+                          <w:color w:val="1D2125"/>
+                          <w:shd w:val="clear" w:color="auto" w:fill="FFFFFF"/>
+                          <w:lang w:val="en-US"/>
+                        </w:rPr>
+                        <m:t>l</m:t>
+                      </m:r>
+                    </m:e>
+                    <m:sub>
+                      <m:r>
+                        <w:rPr>
+                          <w:rFonts w:ascii="Cambria Math" w:hAnsi="Cambria Math" w:cs="Arial"/>
+                          <w:color w:val="1D2125"/>
+                          <w:shd w:val="clear" w:color="auto" w:fill="FFFFFF"/>
+                          <w:lang w:val="en-US"/>
+                        </w:rPr>
+                        <m:t>i</m:t>
+                      </m:r>
+                    </m:sub>
+                  </m:sSub>
+                  <m:r>
+                    <w:rPr>
+                      <w:rFonts w:ascii="Cambria Math" w:hAnsi="Cambria Math" w:cs="Arial"/>
+                      <w:color w:val="1D2125"/>
+                      <w:shd w:val="clear" w:color="auto" w:fill="FFFFFF"/>
+                      <w:lang w:val="en-US"/>
+                    </w:rPr>
+                    <m:t>+1</m:t>
+                  </m:r>
+                </m:e>
+              </m:d>
+              <m:r>
+                <w:rPr>
+                  <w:rFonts w:ascii="Cambria Math" w:hAnsi="Cambria Math" w:cs="Arial"/>
+                  <w:color w:val="1D2125"/>
+                  <w:shd w:val="clear" w:color="auto" w:fill="FFFFFF"/>
+                  <w:lang w:val="en-US"/>
+                </w:rPr>
+                <m:t>*</m:t>
+              </m:r>
+              <m:sSub>
+                <m:sSubPr>
+                  <m:ctrlPr>
+                    <w:rPr>
+                      <w:rFonts w:ascii="Cambria Math" w:hAnsi="Cambria Math" w:cs="Arial"/>
+                      <w:i/>
+                      <w:color w:val="1D2125"/>
+                      <w:shd w:val="clear" w:color="auto" w:fill="FFFFFF"/>
+                      <w:lang w:val="en-US"/>
+                    </w:rPr>
+                  </m:ctrlPr>
+                </m:sSubPr>
+                <m:e>
+                  <m:r>
+                    <w:rPr>
+                      <w:rFonts w:ascii="Cambria Math" w:hAnsi="Cambria Math" w:cs="Arial"/>
+                      <w:color w:val="1D2125"/>
+                      <w:shd w:val="clear" w:color="auto" w:fill="FFFFFF"/>
+                      <w:lang w:val="en-US"/>
+                    </w:rPr>
+                    <m:t>l</m:t>
+                  </m:r>
+                </m:e>
+                <m:sub>
+                  <m:r>
+                    <w:rPr>
+                      <w:rFonts w:ascii="Cambria Math" w:hAnsi="Cambria Math" w:cs="Arial"/>
+                      <w:color w:val="1D2125"/>
+                      <w:shd w:val="clear" w:color="auto" w:fill="FFFFFF"/>
+                      <w:lang w:val="en-US"/>
+                    </w:rPr>
+                    <m:t>i+1</m:t>
+                  </m:r>
+                </m:sub>
+              </m:sSub>
+            </m:e>
+          </m:nary>
+          <m:r>
+            <w:rPr>
+              <w:rFonts w:ascii="Cambria Math" w:hAnsi="Cambria Math" w:cs="Arial"/>
+              <w:color w:val="1D2125"/>
+              <w:shd w:val="clear" w:color="auto" w:fill="FFFFFF"/>
+              <w:lang w:val="en-US"/>
+            </w:rPr>
+            <m:t xml:space="preserve"> </m:t>
+          </m:r>
+        </m:oMath>
+      </m:oMathPara>
+    </w:p>
+    <w:p>
+      <w:pPr>
+        <w:rPr>
+          <w:rFonts w:ascii="Arial" w:eastAsiaTheme="minorEastAsia" w:hAnsi="Arial" w:cs="Arial"/>
+          <w:b/>
+          <w:bCs/>
+          <w:color w:val="1D2125"/>
+          <w:shd w:val="clear" w:color="auto" w:fill="FFFFFF"/>
+          <w:lang w:val="en-US"/>
+        </w:rPr>
+      </w:pPr>
+      <w:r>
+        <w:rPr>
+          <w:rFonts w:ascii="Arial" w:eastAsiaTheme="minorEastAsia" w:hAnsi="Arial" w:cs="Arial"/>
+          <w:b/>
+          <w:bCs/>
+          <w:color w:val="1D2125"/>
+          <w:shd w:val="clear" w:color="auto" w:fill="FFFFFF"/>
+          <w:lang w:val="en-US"/>
+        </w:rPr>
+        <w:t xml:space="preserve">Exercise 8: P Classification with Neural Networks </w:t>
+      </w:r>
+    </w:p>
+    <w:p>
+      <w:pPr>
+        <w:jc w:val="both"/>
+        <w:rPr>
+          <w:rFonts w:ascii="Arial" w:eastAsiaTheme="minorEastAsia" w:hAnsi="Arial" w:cs="Arial"/>
+          <w:color w:val="1D2125"/>
+          <w:shd w:val="clear" w:color="auto" w:fill="FFFFFF"/>
+          <w:lang w:val="en-US"/>
+        </w:rPr>
+      </w:pPr>
+      <w:r>
+        <w:rPr>
+          <w:rFonts w:ascii="Arial" w:eastAsiaTheme="minorEastAsia" w:hAnsi="Arial" w:cs="Arial"/>
+          <w:color w:val="1D2125"/>
+          <w:shd w:val="clear" w:color="auto" w:fill="FFFFFF"/>
+          <w:lang w:val="en-US"/>
+        </w:rPr>
+        <w:t>In this exercise, you will implement a two-layer perceptron for predicting whether a given text was written</w:t>
+      </w:r>
+      <w:r>
+        <w:rPr>
+          <w:rFonts w:ascii="Arial" w:eastAsiaTheme="minorEastAsia" w:hAnsi="Arial" w:cs="Arial"/>
+          <w:color w:val="1D2125"/>
+          <w:shd w:val="clear" w:color="auto" w:fill="FFFFFF"/>
+          <w:lang w:val="en-US"/>
+        </w:rPr>
+        <w:t xml:space="preserve"> </w:t>
+      </w:r>
+      <w:r>
+        <w:rPr>
+          <w:rFonts w:ascii="Arial" w:eastAsiaTheme="minorEastAsia" w:hAnsi="Arial" w:cs="Arial"/>
+          <w:color w:val="1D2125"/>
+          <w:shd w:val="clear" w:color="auto" w:fill="FFFFFF"/>
+          <w:lang w:val="en-US"/>
+        </w:rPr>
+        <w:t xml:space="preserve">by a human or generated by a language model. Download and use these files from Moodle (the </w:t>
+      </w:r>
+      <w:proofErr w:type="spellStart"/>
+      <w:r>
+        <w:rPr>
+          <w:rFonts w:ascii="Arial" w:eastAsiaTheme="minorEastAsia" w:hAnsi="Arial" w:cs="Arial"/>
+          <w:color w:val="1D2125"/>
+          <w:shd w:val="clear" w:color="auto" w:fill="FFFFFF"/>
+          <w:lang w:val="en-US"/>
+        </w:rPr>
+        <w:t>tsv</w:t>
+      </w:r>
+      <w:proofErr w:type="spellEnd"/>
+      <w:r>
+        <w:rPr>
+          <w:rFonts w:ascii="Arial" w:eastAsiaTheme="minorEastAsia" w:hAnsi="Arial" w:cs="Arial"/>
+          <w:color w:val="1D2125"/>
+          <w:shd w:val="clear" w:color="auto" w:fill="FFFFFF"/>
+          <w:lang w:val="en-US"/>
+        </w:rPr>
+        <w:t xml:space="preserve"> files</w:t>
+      </w:r>
+      <w:r>
+        <w:rPr>
+          <w:rFonts w:ascii="Arial" w:eastAsiaTheme="minorEastAsia" w:hAnsi="Arial" w:cs="Arial"/>
+          <w:color w:val="1D2125"/>
+          <w:shd w:val="clear" w:color="auto" w:fill="FFFFFF"/>
+          <w:lang w:val="en-US"/>
+        </w:rPr>
+        <w:t xml:space="preserve"> </w:t>
+      </w:r>
+      <w:r>
+        <w:rPr>
+          <w:rFonts w:ascii="Arial" w:eastAsiaTheme="minorEastAsia" w:hAnsi="Arial" w:cs="Arial"/>
+          <w:color w:val="1D2125"/>
+          <w:shd w:val="clear" w:color="auto" w:fill="FFFFFF"/>
+          <w:lang w:val="en-US"/>
+        </w:rPr>
+        <w:t>are the same as in the last sheet):</w:t>
+      </w:r>
+    </w:p>
+    <w:p>
+      <w:pPr>
+        <w:pStyle w:val="ListParagraph"/>
+        <w:numPr>
+          <w:ilvl w:val="0"/>
+          <w:numId w:val="25"/>
+        </w:numPr>
+        <w:jc w:val="both"/>
+        <w:rPr>
+          <w:rFonts w:ascii="Arial" w:eastAsiaTheme="minorEastAsia" w:hAnsi="Arial" w:cs="Arial"/>
+          <w:color w:val="1D2125"/>
+          <w:shd w:val="clear" w:color="auto" w:fill="FFFFFF"/>
+          <w:lang w:val="en-US"/>
+        </w:rPr>
+      </w:pPr>
+      <w:r>
+        <w:rPr>
+          <w:rFonts w:ascii="Arial" w:eastAsiaTheme="minorEastAsia" w:hAnsi="Arial" w:cs="Arial"/>
+          <w:color w:val="1D2125"/>
+          <w:shd w:val="clear" w:color="auto" w:fill="FFFFFF"/>
+          <w:lang w:val="en-US"/>
+        </w:rPr>
+        <w:t>features-</w:t>
+      </w:r>
+      <w:proofErr w:type="spellStart"/>
+      <w:r>
+        <w:rPr>
+          <w:rFonts w:ascii="Arial" w:eastAsiaTheme="minorEastAsia" w:hAnsi="Arial" w:cs="Arial"/>
+          <w:color w:val="1D2125"/>
+          <w:shd w:val="clear" w:color="auto" w:fill="FFFFFF"/>
+          <w:lang w:val="en-US"/>
+        </w:rPr>
+        <w:t>train.tsv</w:t>
+      </w:r>
+      <w:proofErr w:type="spellEnd"/>
+      <w:r>
+        <w:rPr>
+          <w:rFonts w:ascii="Arial" w:eastAsiaTheme="minorEastAsia" w:hAnsi="Arial" w:cs="Arial"/>
+          <w:color w:val="1D2125"/>
+          <w:shd w:val="clear" w:color="auto" w:fill="FFFFFF"/>
+          <w:lang w:val="en-US"/>
+        </w:rPr>
+        <w:t xml:space="preserve">: Feature vectors for each example in the training </w:t>
+      </w:r>
+      <w:proofErr w:type="spellStart"/>
+      <w:r>
+        <w:rPr>
+          <w:rFonts w:ascii="Arial" w:eastAsiaTheme="minorEastAsia" w:hAnsi="Arial" w:cs="Arial"/>
+          <w:color w:val="1D2125"/>
+          <w:shd w:val="clear" w:color="auto" w:fill="FFFFFF"/>
+          <w:lang w:val="en-US"/>
+        </w:rPr>
+        <w:t>set.</w:t>
+      </w:r>
+      <w:proofErr w:type="spellEnd"/>
+    </w:p>
+    <w:p>
+      <w:pPr>
+        <w:pStyle w:val="ListParagraph"/>
+        <w:numPr>
+          <w:ilvl w:val="0"/>
+          <w:numId w:val="25"/>
+        </w:numPr>
+        <w:jc w:val="both"/>
+        <w:rPr>
+          <w:rFonts w:ascii="Arial" w:eastAsiaTheme="minorEastAsia" w:hAnsi="Arial" w:cs="Arial"/>
+          <w:color w:val="1D2125"/>
+          <w:shd w:val="clear" w:color="auto" w:fill="FFFFFF"/>
+          <w:lang w:val="en-US"/>
+        </w:rPr>
+      </w:pPr>
+      <w:r>
+        <w:rPr>
+          <w:rFonts w:ascii="Arial" w:eastAsiaTheme="minorEastAsia" w:hAnsi="Arial" w:cs="Arial"/>
+          <w:color w:val="1D2125"/>
+          <w:shd w:val="clear" w:color="auto" w:fill="FFFFFF"/>
+          <w:lang w:val="en-US"/>
+        </w:rPr>
+        <w:t>features-</w:t>
+      </w:r>
+      <w:proofErr w:type="spellStart"/>
+      <w:r>
+        <w:rPr>
+          <w:rFonts w:ascii="Arial" w:eastAsiaTheme="minorEastAsia" w:hAnsi="Arial" w:cs="Arial"/>
+          <w:color w:val="1D2125"/>
+          <w:shd w:val="clear" w:color="auto" w:fill="FFFFFF"/>
+          <w:lang w:val="en-US"/>
+        </w:rPr>
+        <w:t>test.tsv</w:t>
+      </w:r>
+      <w:proofErr w:type="spellEnd"/>
+      <w:r>
+        <w:rPr>
+          <w:rFonts w:ascii="Arial" w:eastAsiaTheme="minorEastAsia" w:hAnsi="Arial" w:cs="Arial"/>
+          <w:color w:val="1D2125"/>
+          <w:shd w:val="clear" w:color="auto" w:fill="FFFFFF"/>
+          <w:lang w:val="en-US"/>
+        </w:rPr>
+        <w:t xml:space="preserve">: Feature vectors for each example in the test </w:t>
+      </w:r>
+      <w:proofErr w:type="spellStart"/>
+      <w:r>
+        <w:rPr>
+          <w:rFonts w:ascii="Arial" w:eastAsiaTheme="minorEastAsia" w:hAnsi="Arial" w:cs="Arial"/>
+          <w:color w:val="1D2125"/>
+          <w:shd w:val="clear" w:color="auto" w:fill="FFFFFF"/>
+          <w:lang w:val="en-US"/>
+        </w:rPr>
+        <w:t>set.</w:t>
+      </w:r>
+      <w:proofErr w:type="spellEnd"/>
+    </w:p>
+    <w:p>
+      <w:pPr>
+        <w:pStyle w:val="ListParagraph"/>
+        <w:numPr>
+          <w:ilvl w:val="0"/>
+          <w:numId w:val="25"/>
+        </w:numPr>
+        <w:jc w:val="both"/>
+        <w:rPr>
+          <w:rFonts w:ascii="Arial" w:eastAsiaTheme="minorEastAsia" w:hAnsi="Arial" w:cs="Arial"/>
+          <w:color w:val="1D2125"/>
+          <w:shd w:val="clear" w:color="auto" w:fill="FFFFFF"/>
+          <w:lang w:val="en-US"/>
+        </w:rPr>
+      </w:pPr>
+      <w:r>
+        <w:rPr>
+          <w:rFonts w:ascii="Arial" w:eastAsiaTheme="minorEastAsia" w:hAnsi="Arial" w:cs="Arial"/>
+          <w:color w:val="1D2125"/>
+          <w:shd w:val="clear" w:color="auto" w:fill="FFFFFF"/>
+          <w:lang w:val="en-US"/>
+        </w:rPr>
+        <w:lastRenderedPageBreak/>
+        <w:t>labels-</w:t>
+      </w:r>
+      <w:proofErr w:type="spellStart"/>
+      <w:r>
+        <w:rPr>
+          <w:rFonts w:ascii="Arial" w:eastAsiaTheme="minorEastAsia" w:hAnsi="Arial" w:cs="Arial"/>
+          <w:color w:val="1D2125"/>
+          <w:shd w:val="clear" w:color="auto" w:fill="FFFFFF"/>
+          <w:lang w:val="en-US"/>
+        </w:rPr>
+        <w:t>train.tsv</w:t>
+      </w:r>
+      <w:proofErr w:type="spellEnd"/>
+      <w:r>
+        <w:rPr>
+          <w:rFonts w:ascii="Arial" w:eastAsiaTheme="minorEastAsia" w:hAnsi="Arial" w:cs="Arial"/>
+          <w:color w:val="1D2125"/>
+          <w:shd w:val="clear" w:color="auto" w:fill="FFFFFF"/>
+          <w:lang w:val="en-US"/>
+        </w:rPr>
+        <w:t xml:space="preserve">: Labels for each example in the training set indicating the class </w:t>
+      </w:r>
+      <w:proofErr w:type="spellStart"/>
+      <w:r>
+        <w:rPr>
+          <w:rFonts w:ascii="Arial" w:eastAsiaTheme="minorEastAsia" w:hAnsi="Arial" w:cs="Arial"/>
+          <w:color w:val="1D2125"/>
+          <w:shd w:val="clear" w:color="auto" w:fill="FFFFFF"/>
+          <w:lang w:val="en-US"/>
+        </w:rPr>
+        <w:t>is_human</w:t>
+      </w:r>
+      <w:proofErr w:type="spellEnd"/>
+      <w:r>
+        <w:rPr>
+          <w:rFonts w:ascii="Arial" w:eastAsiaTheme="minorEastAsia" w:hAnsi="Arial" w:cs="Arial"/>
+          <w:color w:val="1D2125"/>
+          <w:shd w:val="clear" w:color="auto" w:fill="FFFFFF"/>
+          <w:lang w:val="en-US"/>
+        </w:rPr>
+        <w:t xml:space="preserve"> </w:t>
+      </w:r>
+      <w:r>
+        <w:rPr>
+          <w:rFonts w:ascii="Arial" w:eastAsiaTheme="minorEastAsia" w:hAnsi="Arial" w:cs="Arial"/>
+          <w:color w:val="1D2125"/>
+          <w:shd w:val="clear" w:color="auto" w:fill="FFFFFF"/>
+          <w:lang w:val="en-US"/>
+        </w:rPr>
+        <w:t>(C = {True, False})</w:t>
+      </w:r>
+    </w:p>
+    <w:p>
+      <w:pPr>
+        <w:pStyle w:val="ListParagraph"/>
+        <w:numPr>
+          <w:ilvl w:val="0"/>
+          <w:numId w:val="25"/>
+        </w:numPr>
+        <w:jc w:val="both"/>
+        <w:rPr>
+          <w:rFonts w:ascii="Arial" w:eastAsiaTheme="minorEastAsia" w:hAnsi="Arial" w:cs="Arial"/>
+          <w:color w:val="1D2125"/>
+          <w:shd w:val="clear" w:color="auto" w:fill="FFFFFF"/>
+          <w:lang w:val="en-US"/>
+        </w:rPr>
+      </w:pPr>
+      <w:r>
+        <w:rPr>
+          <w:rFonts w:ascii="Arial" w:eastAsiaTheme="minorEastAsia" w:hAnsi="Arial" w:cs="Arial"/>
+          <w:color w:val="1D2125"/>
+          <w:shd w:val="clear" w:color="auto" w:fill="FFFFFF"/>
+          <w:lang w:val="en-US"/>
+        </w:rPr>
+        <w:t>programming_exercise_neural_networks.py: Template containing function stubs for the</w:t>
+      </w:r>
+      <w:r>
+        <w:rPr>
+          <w:rFonts w:ascii="Arial" w:eastAsiaTheme="minorEastAsia" w:hAnsi="Arial" w:cs="Arial"/>
+          <w:color w:val="1D2125"/>
+          <w:shd w:val="clear" w:color="auto" w:fill="FFFFFF"/>
+          <w:lang w:val="en-US"/>
+        </w:rPr>
+        <w:t xml:space="preserve"> </w:t>
+      </w:r>
+      <w:r>
+        <w:rPr>
+          <w:rFonts w:ascii="Arial" w:eastAsiaTheme="minorEastAsia" w:hAnsi="Arial" w:cs="Arial"/>
+          <w:color w:val="1D2125"/>
+          <w:shd w:val="clear" w:color="auto" w:fill="FFFFFF"/>
+          <w:lang w:val="en-US"/>
+        </w:rPr>
+        <w:t>exercise. Use it with the files above as follows:</w:t>
+      </w:r>
+    </w:p>
+    <w:p>
+      <w:pPr>
+        <w:pStyle w:val="ListParagraph"/>
+        <w:numPr>
+          <w:ilvl w:val="0"/>
+          <w:numId w:val="26"/>
+        </w:numPr>
+        <w:jc w:val="both"/>
+        <w:rPr>
+          <w:rFonts w:ascii="Arial" w:eastAsiaTheme="minorEastAsia" w:hAnsi="Arial" w:cs="Arial"/>
+          <w:color w:val="1D2125"/>
+          <w:shd w:val="clear" w:color="auto" w:fill="FFFFFF"/>
+          <w:lang w:val="en-US"/>
+        </w:rPr>
+      </w:pPr>
+      <w:r>
+        <w:rPr>
+          <w:rFonts w:ascii="Arial" w:eastAsiaTheme="minorEastAsia" w:hAnsi="Arial" w:cs="Arial"/>
+          <w:color w:val="1D2125"/>
+          <w:shd w:val="clear" w:color="auto" w:fill="FFFFFF"/>
+          <w:lang w:val="en-US"/>
+        </w:rPr>
+        <w:t>python3 programming_exercise_neural_networks.py</w:t>
+      </w:r>
+    </w:p>
+    <w:p>
+      <w:pPr>
+        <w:pStyle w:val="ListParagraph"/>
+        <w:numPr>
+          <w:ilvl w:val="0"/>
+          <w:numId w:val="26"/>
+        </w:numPr>
+        <w:jc w:val="both"/>
+        <w:rPr>
+          <w:rFonts w:ascii="Arial" w:eastAsiaTheme="minorEastAsia" w:hAnsi="Arial" w:cs="Arial"/>
+          <w:color w:val="1D2125"/>
+          <w:shd w:val="clear" w:color="auto" w:fill="FFFFFF"/>
+          <w:lang w:val="en-US"/>
+        </w:rPr>
+      </w:pPr>
+      <w:r>
+        <w:rPr>
+          <w:rFonts w:ascii="Arial" w:eastAsiaTheme="minorEastAsia" w:hAnsi="Arial" w:cs="Arial"/>
+          <w:color w:val="1D2125"/>
+          <w:shd w:val="clear" w:color="auto" w:fill="FFFFFF"/>
+          <w:lang w:val="en-US"/>
+        </w:rPr>
+        <w:t>features-</w:t>
+      </w:r>
+      <w:proofErr w:type="spellStart"/>
+      <w:r>
+        <w:rPr>
+          <w:rFonts w:ascii="Arial" w:eastAsiaTheme="minorEastAsia" w:hAnsi="Arial" w:cs="Arial"/>
+          <w:color w:val="1D2125"/>
+          <w:shd w:val="clear" w:color="auto" w:fill="FFFFFF"/>
+          <w:lang w:val="en-US"/>
+        </w:rPr>
+        <w:t>train.tsv</w:t>
+      </w:r>
+      <w:proofErr w:type="spellEnd"/>
+      <w:r>
+        <w:rPr>
+          <w:rFonts w:ascii="Arial" w:eastAsiaTheme="minorEastAsia" w:hAnsi="Arial" w:cs="Arial"/>
+          <w:color w:val="1D2125"/>
+          <w:shd w:val="clear" w:color="auto" w:fill="FFFFFF"/>
+          <w:lang w:val="en-US"/>
+        </w:rPr>
+        <w:t xml:space="preserve"> </w:t>
+      </w:r>
+    </w:p>
+    <w:p>
+      <w:pPr>
+        <w:pStyle w:val="ListParagraph"/>
+        <w:numPr>
+          <w:ilvl w:val="0"/>
+          <w:numId w:val="26"/>
+        </w:numPr>
+        <w:jc w:val="both"/>
+        <w:rPr>
+          <w:rFonts w:ascii="Arial" w:eastAsiaTheme="minorEastAsia" w:hAnsi="Arial" w:cs="Arial"/>
+          <w:color w:val="1D2125"/>
+          <w:shd w:val="clear" w:color="auto" w:fill="FFFFFF"/>
+          <w:lang w:val="en-US"/>
+        </w:rPr>
+      </w:pPr>
+      <w:r>
+        <w:rPr>
+          <w:rFonts w:ascii="Arial" w:eastAsiaTheme="minorEastAsia" w:hAnsi="Arial" w:cs="Arial"/>
+          <w:color w:val="1D2125"/>
+          <w:shd w:val="clear" w:color="auto" w:fill="FFFFFF"/>
+          <w:lang w:val="en-US"/>
+        </w:rPr>
+        <w:t>labels-</w:t>
+      </w:r>
+      <w:proofErr w:type="spellStart"/>
+      <w:r>
+        <w:rPr>
+          <w:rFonts w:ascii="Arial" w:eastAsiaTheme="minorEastAsia" w:hAnsi="Arial" w:cs="Arial"/>
+          <w:color w:val="1D2125"/>
+          <w:shd w:val="clear" w:color="auto" w:fill="FFFFFF"/>
+          <w:lang w:val="en-US"/>
+        </w:rPr>
+        <w:t>train.tsv</w:t>
+      </w:r>
+      <w:proofErr w:type="spellEnd"/>
+    </w:p>
+    <w:p>
+      <w:pPr>
+        <w:pStyle w:val="ListParagraph"/>
+        <w:numPr>
+          <w:ilvl w:val="0"/>
+          <w:numId w:val="26"/>
+        </w:numPr>
+        <w:jc w:val="both"/>
+        <w:rPr>
+          <w:rFonts w:ascii="Arial" w:eastAsiaTheme="minorEastAsia" w:hAnsi="Arial" w:cs="Arial"/>
+          <w:color w:val="1D2125"/>
+          <w:shd w:val="clear" w:color="auto" w:fill="FFFFFF"/>
+          <w:lang w:val="en-US"/>
+        </w:rPr>
+      </w:pPr>
+      <w:r>
+        <w:rPr>
+          <w:rFonts w:ascii="Arial" w:eastAsiaTheme="minorEastAsia" w:hAnsi="Arial" w:cs="Arial"/>
+          <w:color w:val="1D2125"/>
+          <w:shd w:val="clear" w:color="auto" w:fill="FFFFFF"/>
+          <w:lang w:val="en-US"/>
+        </w:rPr>
+        <w:t>features-</w:t>
+      </w:r>
+      <w:proofErr w:type="spellStart"/>
+      <w:r>
+        <w:rPr>
+          <w:rFonts w:ascii="Arial" w:eastAsiaTheme="minorEastAsia" w:hAnsi="Arial" w:cs="Arial"/>
+          <w:color w:val="1D2125"/>
+          <w:shd w:val="clear" w:color="auto" w:fill="FFFFFF"/>
+          <w:lang w:val="en-US"/>
+        </w:rPr>
+        <w:t>test.tsv</w:t>
+      </w:r>
+      <w:proofErr w:type="spellEnd"/>
+    </w:p>
+    <w:p>
+      <w:pPr>
+        <w:pStyle w:val="ListParagraph"/>
+        <w:numPr>
+          <w:ilvl w:val="0"/>
+          <w:numId w:val="26"/>
+        </w:numPr>
+        <w:jc w:val="both"/>
+        <w:rPr>
+          <w:rFonts w:ascii="Arial" w:eastAsiaTheme="minorEastAsia" w:hAnsi="Arial" w:cs="Arial"/>
+          <w:color w:val="1D2125"/>
+          <w:shd w:val="clear" w:color="auto" w:fill="FFFFFF"/>
+          <w:lang w:val="en-US"/>
+        </w:rPr>
+      </w:pPr>
+      <w:r>
+        <w:rPr>
+          <w:rFonts w:ascii="Arial" w:eastAsiaTheme="minorEastAsia" w:hAnsi="Arial" w:cs="Arial"/>
+          <w:color w:val="1D2125"/>
+          <w:shd w:val="clear" w:color="auto" w:fill="FFFFFF"/>
+          <w:lang w:val="en-US"/>
+        </w:rPr>
+        <w:t>predictions-test.tsv</w:t>
+      </w:r>
+    </w:p>
+    <w:p>
+      <w:pPr>
+        <w:pStyle w:val="ListParagraph"/>
+        <w:numPr>
+          <w:ilvl w:val="0"/>
+          <w:numId w:val="27"/>
+        </w:numPr>
+        <w:jc w:val="both"/>
+        <w:rPr>
+          <w:rFonts w:ascii="Arial" w:eastAsiaTheme="minorEastAsia" w:hAnsi="Arial" w:cs="Arial"/>
+          <w:color w:val="1D2125"/>
+          <w:shd w:val="clear" w:color="auto" w:fill="FFFFFF"/>
+          <w:lang w:val="en-US"/>
+        </w:rPr>
+      </w:pPr>
+      <w:r>
+        <w:rPr>
+          <w:rFonts w:ascii="Arial" w:eastAsiaTheme="minorEastAsia" w:hAnsi="Arial" w:cs="Arial"/>
+          <w:color w:val="1D2125"/>
+          <w:shd w:val="clear" w:color="auto" w:fill="FFFFFF"/>
+          <w:lang w:val="en-US"/>
+        </w:rPr>
+        <w:t>requirements.txt: Requirements file for the template; can be used to install dependencies.</w:t>
+      </w:r>
+    </w:p>
+    <w:p>
+      <w:pPr>
+        <w:pStyle w:val="ListParagraph"/>
+        <w:numPr>
+          <w:ilvl w:val="0"/>
+          <w:numId w:val="28"/>
+        </w:numPr>
+        <w:jc w:val="both"/>
+        <w:rPr>
+          <w:rFonts w:ascii="Arial" w:eastAsiaTheme="minorEastAsia" w:hAnsi="Arial" w:cs="Arial"/>
+          <w:color w:val="1D2125"/>
+          <w:shd w:val="clear" w:color="auto" w:fill="FFFFFF"/>
+          <w:lang w:val="en-US"/>
+        </w:rPr>
+      </w:pPr>
+      <w:r>
+        <w:rPr>
+          <w:rFonts w:ascii="Arial" w:eastAsiaTheme="minorEastAsia" w:hAnsi="Arial" w:cs="Arial"/>
+          <w:color w:val="1D2125"/>
+          <w:shd w:val="clear" w:color="auto" w:fill="FFFFFF"/>
+          <w:lang w:val="en-US"/>
+        </w:rPr>
+        <w:t xml:space="preserve">Implement a function </w:t>
+      </w:r>
+      <w:proofErr w:type="spellStart"/>
+      <w:r>
+        <w:rPr>
+          <w:rFonts w:ascii="Arial" w:eastAsiaTheme="minorEastAsia" w:hAnsi="Arial" w:cs="Arial"/>
+          <w:color w:val="1D2125"/>
+          <w:shd w:val="clear" w:color="auto" w:fill="FFFFFF"/>
+          <w:lang w:val="en-US"/>
+        </w:rPr>
+        <w:t>encode_class_values</w:t>
+      </w:r>
+      <w:proofErr w:type="spellEnd"/>
+      <w:r>
+        <w:rPr>
+          <w:rFonts w:ascii="Arial" w:eastAsiaTheme="minorEastAsia" w:hAnsi="Arial" w:cs="Arial"/>
+          <w:color w:val="1D2125"/>
+          <w:shd w:val="clear" w:color="auto" w:fill="FFFFFF"/>
+          <w:lang w:val="en-US"/>
+        </w:rPr>
+        <w:t xml:space="preserve"> to encode class values as vectors c </w:t>
+      </w:r>
+      <w:r>
+        <w:rPr>
+          <w:rFonts w:ascii="Cambria Math" w:eastAsiaTheme="minorEastAsia" w:hAnsi="Cambria Math" w:cs="Cambria Math"/>
+          <w:color w:val="1D2125"/>
+          <w:shd w:val="clear" w:color="auto" w:fill="FFFFFF"/>
+          <w:lang w:val="en-US"/>
+        </w:rPr>
+        <w:t>∈</w:t>
+      </w:r>
+      <w:r>
+        <w:rPr>
+          <w:rFonts w:ascii="Arial" w:eastAsiaTheme="minorEastAsia" w:hAnsi="Arial" w:cs="Arial"/>
+          <w:color w:val="1D2125"/>
+          <w:shd w:val="clear" w:color="auto" w:fill="FFFFFF"/>
+          <w:lang w:val="en-US"/>
+        </w:rPr>
+        <w:t xml:space="preserve"> {0, </w:t>
+      </w:r>
+      <w:proofErr w:type="gramStart"/>
+      <w:r>
+        <w:rPr>
+          <w:rFonts w:ascii="Arial" w:eastAsiaTheme="minorEastAsia" w:hAnsi="Arial" w:cs="Arial"/>
+          <w:color w:val="1D2125"/>
+          <w:shd w:val="clear" w:color="auto" w:fill="FFFFFF"/>
+          <w:lang w:val="en-US"/>
+        </w:rPr>
+        <w:t>1}k</w:t>
+      </w:r>
+      <w:proofErr w:type="gramEnd"/>
+      <w:r>
+        <w:rPr>
+          <w:rFonts w:ascii="Arial" w:eastAsiaTheme="minorEastAsia" w:hAnsi="Arial" w:cs="Arial"/>
+          <w:color w:val="1D2125"/>
+          <w:shd w:val="clear" w:color="auto" w:fill="FFFFFF"/>
+          <w:lang w:val="en-US"/>
+        </w:rPr>
+        <w:t xml:space="preserve"> (see</w:t>
+      </w:r>
+      <w:r>
+        <w:rPr>
+          <w:rFonts w:ascii="Arial" w:eastAsiaTheme="minorEastAsia" w:hAnsi="Arial" w:cs="Arial"/>
+          <w:color w:val="1D2125"/>
+          <w:shd w:val="clear" w:color="auto" w:fill="FFFFFF"/>
+          <w:lang w:val="en-US"/>
+        </w:rPr>
+        <w:t xml:space="preserve"> </w:t>
+      </w:r>
+      <w:r>
+        <w:rPr>
+          <w:rFonts w:ascii="Arial" w:eastAsiaTheme="minorEastAsia" w:hAnsi="Arial" w:cs="Arial"/>
+          <w:color w:val="1D2125"/>
+          <w:shd w:val="clear" w:color="auto" w:fill="FFFFFF"/>
+          <w:lang w:val="en-US"/>
+        </w:rPr>
+        <w:t>slide ML:IV-100).</w:t>
+      </w:r>
+    </w:p>
+    <w:p>
+      <w:pPr>
+        <w:pStyle w:val="ListParagraph"/>
+        <w:numPr>
+          <w:ilvl w:val="0"/>
+          <w:numId w:val="28"/>
+        </w:numPr>
+        <w:jc w:val="both"/>
+        <w:rPr>
+          <w:rFonts w:ascii="Arial" w:eastAsiaTheme="minorEastAsia" w:hAnsi="Arial" w:cs="Arial"/>
+          <w:color w:val="1D2125"/>
+          <w:shd w:val="clear" w:color="auto" w:fill="FFFFFF"/>
+          <w:lang w:val="en-US"/>
+        </w:rPr>
+      </w:pPr>
+      <w:r>
+        <w:rPr>
+          <w:rFonts w:ascii="Arial" w:eastAsiaTheme="minorEastAsia" w:hAnsi="Arial" w:cs="Arial"/>
+          <w:color w:val="1D2125"/>
+          <w:shd w:val="clear" w:color="auto" w:fill="FFFFFF"/>
+          <w:lang w:val="en-US"/>
+        </w:rPr>
+        <w:t xml:space="preserve">Implement a function </w:t>
+      </w:r>
+      <w:proofErr w:type="spellStart"/>
+      <w:r>
+        <w:rPr>
+          <w:rFonts w:ascii="Arial" w:eastAsiaTheme="minorEastAsia" w:hAnsi="Arial" w:cs="Arial"/>
+          <w:color w:val="1D2125"/>
+          <w:shd w:val="clear" w:color="auto" w:fill="FFFFFF"/>
+          <w:lang w:val="en-US"/>
+        </w:rPr>
+        <w:t>predict_probabilities</w:t>
+      </w:r>
+      <w:proofErr w:type="spellEnd"/>
+      <w:r>
+        <w:rPr>
+          <w:rFonts w:ascii="Arial" w:eastAsiaTheme="minorEastAsia" w:hAnsi="Arial" w:cs="Arial"/>
+          <w:color w:val="1D2125"/>
+          <w:shd w:val="clear" w:color="auto" w:fill="FFFFFF"/>
+          <w:lang w:val="en-US"/>
+        </w:rPr>
+        <w:t xml:space="preserve"> that, given </w:t>
+      </w:r>
+      <w:proofErr w:type="spellStart"/>
+      <w:r>
+        <w:rPr>
+          <w:rFonts w:ascii="Arial" w:eastAsiaTheme="minorEastAsia" w:hAnsi="Arial" w:cs="Arial"/>
+          <w:color w:val="1D2125"/>
+          <w:shd w:val="clear" w:color="auto" w:fill="FFFFFF"/>
+          <w:lang w:val="en-US"/>
+        </w:rPr>
+        <w:t>Wh</w:t>
+      </w:r>
+      <w:proofErr w:type="spellEnd"/>
+      <w:r>
+        <w:rPr>
+          <w:rFonts w:ascii="Arial" w:eastAsiaTheme="minorEastAsia" w:hAnsi="Arial" w:cs="Arial"/>
+          <w:color w:val="1D2125"/>
+          <w:shd w:val="clear" w:color="auto" w:fill="FFFFFF"/>
+          <w:lang w:val="en-US"/>
+        </w:rPr>
+        <w:t xml:space="preserve"> and Wo, predicts the class</w:t>
+      </w:r>
+      <w:r>
+        <w:rPr>
+          <w:rFonts w:ascii="Arial" w:eastAsiaTheme="minorEastAsia" w:hAnsi="Arial" w:cs="Arial"/>
+          <w:color w:val="1D2125"/>
+          <w:shd w:val="clear" w:color="auto" w:fill="FFFFFF"/>
+          <w:lang w:val="en-US"/>
+        </w:rPr>
+        <w:t xml:space="preserve"> </w:t>
+      </w:r>
+      <w:r>
+        <w:rPr>
+          <w:rFonts w:ascii="Arial" w:eastAsiaTheme="minorEastAsia" w:hAnsi="Arial" w:cs="Arial"/>
+          <w:color w:val="1D2125"/>
+          <w:shd w:val="clear" w:color="auto" w:fill="FFFFFF"/>
+          <w:lang w:val="en-US"/>
+        </w:rPr>
+        <w:t>probabilities for each example of a dataset.</w:t>
+      </w:r>
+    </w:p>
+    <w:p>
+      <w:pPr>
+        <w:pStyle w:val="ListParagraph"/>
+        <w:numPr>
+          <w:ilvl w:val="0"/>
+          <w:numId w:val="28"/>
+        </w:numPr>
+        <w:jc w:val="both"/>
+        <w:rPr>
+          <w:rFonts w:ascii="Arial" w:eastAsiaTheme="minorEastAsia" w:hAnsi="Arial" w:cs="Arial"/>
+          <w:color w:val="1D2125"/>
+          <w:shd w:val="clear" w:color="auto" w:fill="FFFFFF"/>
+          <w:lang w:val="en-US"/>
+        </w:rPr>
+      </w:pPr>
+      <w:r>
+        <w:rPr>
+          <w:rFonts w:ascii="Arial" w:eastAsiaTheme="minorEastAsia" w:hAnsi="Arial" w:cs="Arial"/>
+          <w:color w:val="1D2125"/>
+          <w:shd w:val="clear" w:color="auto" w:fill="FFFFFF"/>
+          <w:lang w:val="en-US"/>
+        </w:rPr>
+        <w:t xml:space="preserve">Implement a function predict that, given </w:t>
+      </w:r>
+      <w:proofErr w:type="spellStart"/>
+      <w:r>
+        <w:rPr>
+          <w:rFonts w:ascii="Arial" w:eastAsiaTheme="minorEastAsia" w:hAnsi="Arial" w:cs="Arial"/>
+          <w:color w:val="1D2125"/>
+          <w:shd w:val="clear" w:color="auto" w:fill="FFFFFF"/>
+          <w:lang w:val="en-US"/>
+        </w:rPr>
+        <w:t>Wh</w:t>
+      </w:r>
+      <w:proofErr w:type="spellEnd"/>
+      <w:r>
+        <w:rPr>
+          <w:rFonts w:ascii="Arial" w:eastAsiaTheme="minorEastAsia" w:hAnsi="Arial" w:cs="Arial"/>
+          <w:color w:val="1D2125"/>
+          <w:shd w:val="clear" w:color="auto" w:fill="FFFFFF"/>
+          <w:lang w:val="en-US"/>
+        </w:rPr>
+        <w:t xml:space="preserve"> and Wo, predicts the class for each example of a</w:t>
+      </w:r>
+      <w:r>
+        <w:rPr>
+          <w:rFonts w:ascii="Arial" w:eastAsiaTheme="minorEastAsia" w:hAnsi="Arial" w:cs="Arial"/>
+          <w:color w:val="1D2125"/>
+          <w:shd w:val="clear" w:color="auto" w:fill="FFFFFF"/>
+          <w:lang w:val="en-US"/>
+        </w:rPr>
+        <w:t xml:space="preserve"> </w:t>
+      </w:r>
+      <w:r>
+        <w:rPr>
+          <w:rFonts w:ascii="Arial" w:eastAsiaTheme="minorEastAsia" w:hAnsi="Arial" w:cs="Arial"/>
+          <w:color w:val="1D2125"/>
+          <w:shd w:val="clear" w:color="auto" w:fill="FFFFFF"/>
+          <w:lang w:val="en-US"/>
+        </w:rPr>
+        <w:t>dataset (as the one with the highest probability).</w:t>
+      </w:r>
+    </w:p>
+    <w:p>
+      <w:pPr>
+        <w:pStyle w:val="ListParagraph"/>
+        <w:numPr>
+          <w:ilvl w:val="0"/>
+          <w:numId w:val="28"/>
+        </w:numPr>
+        <w:jc w:val="both"/>
+        <w:rPr>
+          <w:rFonts w:ascii="Arial" w:eastAsiaTheme="minorEastAsia" w:hAnsi="Arial" w:cs="Arial"/>
+          <w:color w:val="1D2125"/>
+          <w:shd w:val="clear" w:color="auto" w:fill="FFFFFF"/>
+          <w:lang w:val="en-US"/>
+        </w:rPr>
+      </w:pPr>
+      <w:r>
+        <w:rPr>
+          <w:rFonts w:ascii="Arial" w:eastAsiaTheme="minorEastAsia" w:hAnsi="Arial" w:cs="Arial"/>
+          <w:color w:val="1D2125"/>
+          <w:shd w:val="clear" w:color="auto" w:fill="FFFFFF"/>
+          <w:lang w:val="en-US"/>
+        </w:rPr>
+        <w:t xml:space="preserve">Implement a function </w:t>
+      </w:r>
+      <w:proofErr w:type="spellStart"/>
+      <w:r>
+        <w:rPr>
+          <w:rFonts w:ascii="Arial" w:eastAsiaTheme="minorEastAsia" w:hAnsi="Arial" w:cs="Arial"/>
+          <w:color w:val="1D2125"/>
+          <w:shd w:val="clear" w:color="auto" w:fill="FFFFFF"/>
+          <w:lang w:val="en-US"/>
+        </w:rPr>
+        <w:t>train_multilayer_perceptron</w:t>
+      </w:r>
+      <w:proofErr w:type="spellEnd"/>
+      <w:r>
+        <w:rPr>
+          <w:rFonts w:ascii="Arial" w:eastAsiaTheme="minorEastAsia" w:hAnsi="Arial" w:cs="Arial"/>
+          <w:color w:val="1D2125"/>
+          <w:shd w:val="clear" w:color="auto" w:fill="FFFFFF"/>
+          <w:lang w:val="en-US"/>
+        </w:rPr>
+        <w:t xml:space="preserve"> that fits a multilayer perceptron using the</w:t>
+      </w:r>
+      <w:r>
+        <w:rPr>
+          <w:rFonts w:ascii="Arial" w:eastAsiaTheme="minorEastAsia" w:hAnsi="Arial" w:cs="Arial"/>
+          <w:color w:val="1D2125"/>
+          <w:shd w:val="clear" w:color="auto" w:fill="FFFFFF"/>
+          <w:lang w:val="en-US"/>
+        </w:rPr>
+        <w:t xml:space="preserve"> </w:t>
+      </w:r>
+      <w:r>
+        <w:rPr>
+          <w:rFonts w:ascii="Arial" w:eastAsiaTheme="minorEastAsia" w:hAnsi="Arial" w:cs="Arial"/>
+          <w:color w:val="1D2125"/>
+          <w:shd w:val="clear" w:color="auto" w:fill="FFFFFF"/>
+          <w:lang w:val="en-US"/>
+        </w:rPr>
+        <w:t xml:space="preserve">IGD Algorithm (slide </w:t>
+      </w:r>
+      <w:proofErr w:type="gramStart"/>
+      <w:r>
+        <w:rPr>
+          <w:rFonts w:ascii="Arial" w:eastAsiaTheme="minorEastAsia" w:hAnsi="Arial" w:cs="Arial"/>
+          <w:color w:val="1D2125"/>
+          <w:shd w:val="clear" w:color="auto" w:fill="FFFFFF"/>
+          <w:lang w:val="en-US"/>
+        </w:rPr>
+        <w:t>ML:IV</w:t>
+      </w:r>
+      <w:proofErr w:type="gramEnd"/>
+      <w:r>
+        <w:rPr>
+          <w:rFonts w:ascii="Arial" w:eastAsiaTheme="minorEastAsia" w:hAnsi="Arial" w:cs="Arial"/>
+          <w:color w:val="1D2125"/>
+          <w:shd w:val="clear" w:color="auto" w:fill="FFFFFF"/>
+          <w:lang w:val="en-US"/>
+        </w:rPr>
+        <w:t>-100). Like in the last exercise sheet, make sure to return the</w:t>
+      </w:r>
+      <w:r>
+        <w:rPr>
+          <w:rFonts w:ascii="Arial" w:eastAsiaTheme="minorEastAsia" w:hAnsi="Arial" w:cs="Arial"/>
+          <w:color w:val="1D2125"/>
+          <w:shd w:val="clear" w:color="auto" w:fill="FFFFFF"/>
+          <w:lang w:val="en-US"/>
+        </w:rPr>
+        <w:t xml:space="preserve"> </w:t>
+      </w:r>
+      <w:r>
+        <w:rPr>
+          <w:rFonts w:ascii="Arial" w:eastAsiaTheme="minorEastAsia" w:hAnsi="Arial" w:cs="Arial"/>
+          <w:color w:val="1D2125"/>
+          <w:shd w:val="clear" w:color="auto" w:fill="FFFFFF"/>
+          <w:lang w:val="en-US"/>
+        </w:rPr>
+        <w:t>misclassification rate on both training and validation set for plotting, but this time also return the</w:t>
+      </w:r>
+      <w:r>
+        <w:rPr>
+          <w:rFonts w:ascii="Arial" w:eastAsiaTheme="minorEastAsia" w:hAnsi="Arial" w:cs="Arial"/>
+          <w:color w:val="1D2125"/>
+          <w:shd w:val="clear" w:color="auto" w:fill="FFFFFF"/>
+          <w:lang w:val="en-US"/>
+        </w:rPr>
+        <w:t xml:space="preserve"> </w:t>
+      </w:r>
+      <w:r>
+        <w:rPr>
+          <w:rFonts w:ascii="Arial" w:eastAsiaTheme="minorEastAsia" w:hAnsi="Arial" w:cs="Arial"/>
+          <w:color w:val="1D2125"/>
+          <w:shd w:val="clear" w:color="auto" w:fill="FFFFFF"/>
+          <w:lang w:val="en-US"/>
+        </w:rPr>
+        <w:t>weights after each iteration (for task (e)).1</w:t>
+      </w:r>
+    </w:p>
+    <w:p>
+      <w:pPr>
+        <w:pStyle w:val="ListParagraph"/>
+        <w:numPr>
+          <w:ilvl w:val="0"/>
+          <w:numId w:val="28"/>
+        </w:numPr>
+        <w:jc w:val="both"/>
+        <w:rPr>
+          <w:rFonts w:ascii="Arial" w:eastAsiaTheme="minorEastAsia" w:hAnsi="Arial" w:cs="Arial"/>
+          <w:color w:val="1D2125"/>
+          <w:shd w:val="clear" w:color="auto" w:fill="FFFFFF"/>
+          <w:lang w:val="en-US"/>
+        </w:rPr>
+      </w:pPr>
+      <w:r>
+        <w:rPr>
+          <w:rFonts w:ascii="Arial" w:eastAsiaTheme="minorEastAsia" w:hAnsi="Arial" w:cs="Arial"/>
+          <w:color w:val="1D2125"/>
+          <w:shd w:val="clear" w:color="auto" w:fill="FFFFFF"/>
+          <w:lang w:val="en-US"/>
+        </w:rPr>
+        <w:t>Select the model (iteration) that achieved the best misclassification rate on the validation set and use</w:t>
+      </w:r>
+      <w:r>
+        <w:rPr>
+          <w:rFonts w:ascii="Arial" w:eastAsiaTheme="minorEastAsia" w:hAnsi="Arial" w:cs="Arial"/>
+          <w:color w:val="1D2125"/>
+          <w:shd w:val="clear" w:color="auto" w:fill="FFFFFF"/>
+          <w:lang w:val="en-US"/>
+        </w:rPr>
+        <w:t xml:space="preserve"> </w:t>
+      </w:r>
+      <w:r>
+        <w:rPr>
+          <w:rFonts w:ascii="Arial" w:eastAsiaTheme="minorEastAsia" w:hAnsi="Arial" w:cs="Arial"/>
+          <w:color w:val="1D2125"/>
+          <w:shd w:val="clear" w:color="auto" w:fill="FFFFFF"/>
+          <w:lang w:val="en-US"/>
+        </w:rPr>
+        <w:t>it to predict the label for each example in the test set (features-</w:t>
+      </w:r>
+      <w:proofErr w:type="spellStart"/>
+      <w:r>
+        <w:rPr>
+          <w:rFonts w:ascii="Arial" w:eastAsiaTheme="minorEastAsia" w:hAnsi="Arial" w:cs="Arial"/>
+          <w:color w:val="1D2125"/>
+          <w:shd w:val="clear" w:color="auto" w:fill="FFFFFF"/>
+          <w:lang w:val="en-US"/>
+        </w:rPr>
+        <w:t>test.tsv</w:t>
+      </w:r>
+      <w:proofErr w:type="spellEnd"/>
+      <w:r>
+        <w:rPr>
+          <w:rFonts w:ascii="Arial" w:eastAsiaTheme="minorEastAsia" w:hAnsi="Arial" w:cs="Arial"/>
+          <w:color w:val="1D2125"/>
+          <w:shd w:val="clear" w:color="auto" w:fill="FFFFFF"/>
+          <w:lang w:val="en-US"/>
+        </w:rPr>
+        <w:t>). Write the predictions</w:t>
+      </w:r>
+      <w:r>
+        <w:rPr>
+          <w:rFonts w:ascii="Arial" w:eastAsiaTheme="minorEastAsia" w:hAnsi="Arial" w:cs="Arial"/>
+          <w:color w:val="1D2125"/>
+          <w:shd w:val="clear" w:color="auto" w:fill="FFFFFF"/>
+          <w:lang w:val="en-US"/>
+        </w:rPr>
+        <w:t xml:space="preserve"> </w:t>
+      </w:r>
+      <w:r>
+        <w:rPr>
+          <w:rFonts w:ascii="Arial" w:eastAsiaTheme="minorEastAsia" w:hAnsi="Arial" w:cs="Arial"/>
+          <w:color w:val="1D2125"/>
+          <w:shd w:val="clear" w:color="auto" w:fill="FFFFFF"/>
+          <w:lang w:val="en-US"/>
+        </w:rPr>
+        <w:t>as one column to a file predictions-</w:t>
+      </w:r>
+      <w:proofErr w:type="spellStart"/>
+      <w:r>
+        <w:rPr>
+          <w:rFonts w:ascii="Arial" w:eastAsiaTheme="minorEastAsia" w:hAnsi="Arial" w:cs="Arial"/>
+          <w:color w:val="1D2125"/>
+          <w:shd w:val="clear" w:color="auto" w:fill="FFFFFF"/>
+          <w:lang w:val="en-US"/>
+        </w:rPr>
+        <w:t>test.tsv</w:t>
+      </w:r>
+      <w:proofErr w:type="spellEnd"/>
+      <w:r>
+        <w:rPr>
+          <w:rFonts w:ascii="Arial" w:eastAsiaTheme="minorEastAsia" w:hAnsi="Arial" w:cs="Arial"/>
+          <w:color w:val="1D2125"/>
+          <w:shd w:val="clear" w:color="auto" w:fill="FFFFFF"/>
+          <w:lang w:val="en-US"/>
+        </w:rPr>
+        <w:t xml:space="preserve"> and submit that along with your other solutions.</w:t>
+      </w:r>
+    </w:p>
+    <w:p>
+      <w:pPr>
+        <w:pStyle w:val="ListParagraph"/>
+        <w:numPr>
+          <w:ilvl w:val="0"/>
+          <w:numId w:val="28"/>
+        </w:numPr>
+        <w:jc w:val="both"/>
+        <w:rPr>
+          <w:rFonts w:ascii="Arial" w:eastAsiaTheme="minorEastAsia" w:hAnsi="Arial" w:cs="Arial"/>
+          <w:color w:val="1D2125"/>
+          <w:shd w:val="clear" w:color="auto" w:fill="FFFFFF"/>
+          <w:lang w:val="en-US"/>
+        </w:rPr>
+      </w:pPr>
+      <w:r>
+        <w:rPr>
+          <w:rFonts w:ascii="Arial" w:eastAsiaTheme="minorEastAsia" w:hAnsi="Arial" w:cs="Arial"/>
+          <w:color w:val="1D2125"/>
+          <w:shd w:val="clear" w:color="auto" w:fill="FFFFFF"/>
+          <w:lang w:val="en-US"/>
+        </w:rPr>
+        <w:t>Which lines of your code would you need to change from two classes to three? Mark each of them</w:t>
+      </w:r>
+      <w:r>
+        <w:rPr>
+          <w:rFonts w:ascii="Arial" w:eastAsiaTheme="minorEastAsia" w:hAnsi="Arial" w:cs="Arial"/>
+          <w:color w:val="1D2125"/>
+          <w:shd w:val="clear" w:color="auto" w:fill="FFFFFF"/>
+          <w:lang w:val="en-US"/>
+        </w:rPr>
+        <w:t xml:space="preserve"> </w:t>
+      </w:r>
+      <w:r>
+        <w:rPr>
+          <w:rFonts w:ascii="Arial" w:eastAsiaTheme="minorEastAsia" w:hAnsi="Arial" w:cs="Arial"/>
+          <w:color w:val="1D2125"/>
+          <w:shd w:val="clear" w:color="auto" w:fill="FFFFFF"/>
+          <w:lang w:val="en-US"/>
+        </w:rPr>
+        <w:t>with the comment “# change for 3 classes”.</w:t>
+      </w:r>
+      <w:r>
+        <w:rPr>
+          <w:rFonts w:ascii="Arial" w:eastAsiaTheme="minorEastAsia" w:hAnsi="Arial" w:cs="Arial"/>
+          <w:color w:val="1D2125"/>
+          <w:shd w:val="clear" w:color="auto" w:fill="FFFFFF"/>
+          <w:lang w:val="en-US"/>
+        </w:rPr>
+        <w:t xml:space="preserve"> </w:t>
+      </w:r>
+    </w:p>
+    <w:p>
+      <w:pPr>
+        <w:jc w:val="both"/>
+        <w:rPr>
+          <w:rFonts w:ascii="Arial" w:eastAsiaTheme="minorEastAsia" w:hAnsi="Arial" w:cs="Arial"/>
+          <w:color w:val="1D2125"/>
+          <w:shd w:val="clear" w:color="auto" w:fill="FFFFFF"/>
+          <w:lang w:val="en-US"/>
+        </w:rPr>
+      </w:pPr>
+      <w:r>
+        <w:rPr>
+          <w:rFonts w:ascii="Arial" w:eastAsiaTheme="minorEastAsia" w:hAnsi="Arial" w:cs="Arial"/>
+          <w:color w:val="1D2125"/>
+          <w:shd w:val="clear" w:color="auto" w:fill="FFFFFF"/>
+          <w:lang w:val="en-US"/>
+        </w:rPr>
+        <w:t>If you would like to improve your model, here are some suggestions:</w:t>
+      </w:r>
+    </w:p>
+    <w:p>
+      <w:pPr>
+        <w:pStyle w:val="ListParagraph"/>
+        <w:numPr>
+          <w:ilvl w:val="0"/>
+          <w:numId w:val="29"/>
+        </w:numPr>
+        <w:jc w:val="both"/>
+        <w:rPr>
+          <w:rFonts w:ascii="Arial" w:eastAsiaTheme="minorEastAsia" w:hAnsi="Arial" w:cs="Arial"/>
+          <w:color w:val="1D2125"/>
+          <w:shd w:val="clear" w:color="auto" w:fill="FFFFFF"/>
+          <w:lang w:val="en-US"/>
+        </w:rPr>
+      </w:pPr>
+      <w:r>
+        <w:rPr>
+          <w:rFonts w:ascii="Arial" w:eastAsiaTheme="minorEastAsia" w:hAnsi="Arial" w:cs="Arial"/>
+          <w:color w:val="1D2125"/>
+          <w:shd w:val="clear" w:color="auto" w:fill="FFFFFF"/>
+          <w:lang w:val="en-US"/>
+        </w:rPr>
+        <w:t>Try experimenting with adjusting various hyperparameters of the model (</w:t>
+      </w:r>
+      <w:proofErr w:type="gramStart"/>
+      <w:r>
+        <w:rPr>
+          <w:rFonts w:ascii="Arial" w:eastAsiaTheme="minorEastAsia" w:hAnsi="Arial" w:cs="Arial"/>
+          <w:color w:val="1D2125"/>
+          <w:shd w:val="clear" w:color="auto" w:fill="FFFFFF"/>
+          <w:lang w:val="en-US"/>
+        </w:rPr>
+        <w:t>e.g.</w:t>
+      </w:r>
+      <w:proofErr w:type="gramEnd"/>
+      <w:r>
+        <w:rPr>
+          <w:rFonts w:ascii="Arial" w:eastAsiaTheme="minorEastAsia" w:hAnsi="Arial" w:cs="Arial"/>
+          <w:color w:val="1D2125"/>
+          <w:shd w:val="clear" w:color="auto" w:fill="FFFFFF"/>
+          <w:lang w:val="en-US"/>
+        </w:rPr>
+        <w:t xml:space="preserve"> learning rate, number</w:t>
+      </w:r>
+      <w:r>
+        <w:rPr>
+          <w:rFonts w:ascii="Arial" w:eastAsiaTheme="minorEastAsia" w:hAnsi="Arial" w:cs="Arial"/>
+          <w:color w:val="1D2125"/>
+          <w:shd w:val="clear" w:color="auto" w:fill="FFFFFF"/>
+          <w:lang w:val="en-US"/>
+        </w:rPr>
+        <w:t xml:space="preserve"> </w:t>
+      </w:r>
+      <w:r>
+        <w:rPr>
+          <w:rFonts w:ascii="Arial" w:eastAsiaTheme="minorEastAsia" w:hAnsi="Arial" w:cs="Arial"/>
+          <w:color w:val="1D2125"/>
+          <w:shd w:val="clear" w:color="auto" w:fill="FFFFFF"/>
+          <w:lang w:val="en-US"/>
+        </w:rPr>
+        <w:t xml:space="preserve">of hidden units, </w:t>
+      </w:r>
+      <w:proofErr w:type="spellStart"/>
+      <w:r>
+        <w:rPr>
+          <w:rFonts w:ascii="Arial" w:eastAsiaTheme="minorEastAsia" w:hAnsi="Arial" w:cs="Arial"/>
+          <w:color w:val="1D2125"/>
+          <w:shd w:val="clear" w:color="auto" w:fill="FFFFFF"/>
+          <w:lang w:val="en-US"/>
+        </w:rPr>
+        <w:t>etc</w:t>
+      </w:r>
+      <w:proofErr w:type="spellEnd"/>
+      <w:r>
+        <w:rPr>
+          <w:rFonts w:ascii="Arial" w:eastAsiaTheme="minorEastAsia" w:hAnsi="Arial" w:cs="Arial"/>
+          <w:color w:val="1D2125"/>
+          <w:shd w:val="clear" w:color="auto" w:fill="FFFFFF"/>
+          <w:lang w:val="en-US"/>
+        </w:rPr>
+        <w:t>).</w:t>
+      </w:r>
+    </w:p>
+    <w:p>
+      <w:pPr>
+        <w:pStyle w:val="ListParagraph"/>
+        <w:numPr>
+          <w:ilvl w:val="0"/>
+          <w:numId w:val="29"/>
+        </w:numPr>
+        <w:jc w:val="both"/>
+        <w:rPr>
+          <w:rFonts w:ascii="Arial" w:eastAsiaTheme="minorEastAsia" w:hAnsi="Arial" w:cs="Arial"/>
+          <w:color w:val="1D2125"/>
+          <w:shd w:val="clear" w:color="auto" w:fill="FFFFFF"/>
+          <w:lang w:val="en-US"/>
+        </w:rPr>
+      </w:pPr>
+      <w:r>
+        <w:rPr>
+          <w:rFonts w:ascii="Arial" w:eastAsiaTheme="minorEastAsia" w:hAnsi="Arial" w:cs="Arial"/>
+          <w:color w:val="1D2125"/>
+          <w:shd w:val="clear" w:color="auto" w:fill="FFFFFF"/>
+          <w:lang w:val="en-US"/>
+        </w:rPr>
+        <w:t>Try to decrease the learning rate with each iteration.</w:t>
+      </w:r>
+    </w:p>
+    <w:p>
+      <w:pPr>
+        <w:pStyle w:val="ListParagraph"/>
+        <w:numPr>
+          <w:ilvl w:val="0"/>
+          <w:numId w:val="29"/>
+        </w:numPr>
+        <w:jc w:val="both"/>
+        <w:rPr>
+          <w:rFonts w:ascii="Arial" w:eastAsiaTheme="minorEastAsia" w:hAnsi="Arial" w:cs="Arial"/>
+          <w:color w:val="1D2125"/>
+          <w:shd w:val="clear" w:color="auto" w:fill="FFFFFF"/>
+          <w:lang w:val="en-US"/>
+        </w:rPr>
+      </w:pPr>
+      <w:r>
+        <w:rPr>
+          <w:rFonts w:ascii="Arial" w:eastAsiaTheme="minorEastAsia" w:hAnsi="Arial" w:cs="Arial"/>
+          <w:color w:val="1D2125"/>
+          <w:shd w:val="clear" w:color="auto" w:fill="FFFFFF"/>
+          <w:lang w:val="en-US"/>
+        </w:rPr>
+        <w:t>Try to implement one of the feature scaling methods explained in this video by Andrew Ng.</w:t>
+      </w:r>
+    </w:p>
+    <w:p>
+      <w:pPr>
+        <w:pStyle w:val="ListParagraph"/>
+        <w:numPr>
+          <w:ilvl w:val="0"/>
+          <w:numId w:val="29"/>
+        </w:numPr>
+        <w:jc w:val="both"/>
+        <w:rPr>
+          <w:rFonts w:ascii="Arial" w:eastAsiaTheme="minorEastAsia" w:hAnsi="Arial" w:cs="Arial"/>
+          <w:color w:val="1D2125"/>
+          <w:shd w:val="clear" w:color="auto" w:fill="FFFFFF"/>
+          <w:lang w:val="en-US"/>
+        </w:rPr>
+      </w:pPr>
+      <w:r>
+        <w:rPr>
+          <w:rFonts w:ascii="Arial" w:eastAsiaTheme="minorEastAsia" w:hAnsi="Arial" w:cs="Arial"/>
+          <w:color w:val="1D2125"/>
+          <w:shd w:val="clear" w:color="auto" w:fill="FFFFFF"/>
+          <w:lang w:val="en-US"/>
+        </w:rPr>
+        <w:t>Implement k-fold cross-validation instead of using a single hold-out in order to get a more robust</w:t>
+      </w:r>
+      <w:r>
+        <w:rPr>
+          <w:rFonts w:ascii="Arial" w:eastAsiaTheme="minorEastAsia" w:hAnsi="Arial" w:cs="Arial"/>
+          <w:color w:val="1D2125"/>
+          <w:shd w:val="clear" w:color="auto" w:fill="FFFFFF"/>
+          <w:lang w:val="en-US"/>
+        </w:rPr>
+        <w:t xml:space="preserve"> </w:t>
+      </w:r>
+      <w:r>
+        <w:rPr>
+          <w:rFonts w:ascii="Arial" w:eastAsiaTheme="minorEastAsia" w:hAnsi="Arial" w:cs="Arial"/>
+          <w:color w:val="1D2125"/>
+          <w:shd w:val="clear" w:color="auto" w:fill="FFFFFF"/>
+          <w:lang w:val="en-US"/>
+        </w:rPr>
+        <w:t>estimate of your model’s performance on the unseen data.</w:t>
+      </w:r>
+    </w:p>
+    <w:p>
+      <w:pPr>
+        <w:pStyle w:val="ListParagraph"/>
+        <w:numPr>
+          <w:ilvl w:val="0"/>
+          <w:numId w:val="29"/>
+        </w:numPr>
+        <w:jc w:val="both"/>
+        <w:rPr>
+          <w:rFonts w:ascii="Arial" w:eastAsiaTheme="minorEastAsia" w:hAnsi="Arial" w:cs="Arial"/>
+          <w:color w:val="1D2125"/>
+          <w:shd w:val="clear" w:color="auto" w:fill="FFFFFF"/>
+          <w:lang w:val="en-US"/>
+        </w:rPr>
+      </w:pPr>
+      <w:r>
+        <w:rPr>
+          <w:rFonts w:ascii="Arial" w:eastAsiaTheme="minorEastAsia" w:hAnsi="Arial" w:cs="Arial"/>
+          <w:color w:val="1D2125"/>
+          <w:shd w:val="clear" w:color="auto" w:fill="FFFFFF"/>
+          <w:lang w:val="en-US"/>
+        </w:rPr>
+        <w:t xml:space="preserve">Expand your implementation to support </w:t>
+      </w:r>
+      <w:proofErr w:type="spellStart"/>
+      <w:r>
+        <w:rPr>
+          <w:rFonts w:ascii="Arial" w:eastAsiaTheme="minorEastAsia" w:hAnsi="Arial" w:cs="Arial"/>
+          <w:color w:val="1D2125"/>
+          <w:shd w:val="clear" w:color="auto" w:fill="FFFFFF"/>
+          <w:lang w:val="en-US"/>
+        </w:rPr>
+        <w:t>perceptrons</w:t>
+      </w:r>
+      <w:proofErr w:type="spellEnd"/>
+      <w:r>
+        <w:rPr>
+          <w:rFonts w:ascii="Arial" w:eastAsiaTheme="minorEastAsia" w:hAnsi="Arial" w:cs="Arial"/>
+          <w:color w:val="1D2125"/>
+          <w:shd w:val="clear" w:color="auto" w:fill="FFFFFF"/>
+          <w:lang w:val="en-US"/>
+        </w:rPr>
+        <w:t xml:space="preserve"> with more than two layers. Hint: the parameter</w:t>
+      </w:r>
+      <w:r>
+        <w:rPr>
+          <w:rFonts w:ascii="Arial" w:eastAsiaTheme="minorEastAsia" w:hAnsi="Arial" w:cs="Arial"/>
+          <w:color w:val="1D2125"/>
+          <w:shd w:val="clear" w:color="auto" w:fill="FFFFFF"/>
+          <w:lang w:val="en-US"/>
+        </w:rPr>
+        <w:t xml:space="preserve"> </w:t>
+      </w:r>
+      <w:r>
+        <w:rPr>
+          <w:rFonts w:ascii="Arial" w:eastAsiaTheme="minorEastAsia" w:hAnsi="Arial" w:cs="Arial"/>
+          <w:color w:val="1D2125"/>
+          <w:shd w:val="clear" w:color="auto" w:fill="FFFFFF"/>
+          <w:lang w:val="en-US"/>
+        </w:rPr>
+        <w:t>l can be replaced by a list of layer sizes; the weight matrices for the hidden layers can also be stored</w:t>
+      </w:r>
+      <w:r>
+        <w:rPr>
+          <w:rFonts w:ascii="Arial" w:eastAsiaTheme="minorEastAsia" w:hAnsi="Arial" w:cs="Arial"/>
+          <w:color w:val="1D2125"/>
+          <w:shd w:val="clear" w:color="auto" w:fill="FFFFFF"/>
+          <w:lang w:val="en-US"/>
+        </w:rPr>
+        <w:t xml:space="preserve"> </w:t>
+      </w:r>
+      <w:r>
+        <w:rPr>
+          <w:rFonts w:ascii="Arial" w:eastAsiaTheme="minorEastAsia" w:hAnsi="Arial" w:cs="Arial"/>
+          <w:color w:val="1D2125"/>
+          <w:shd w:val="clear" w:color="auto" w:fill="FFFFFF"/>
+          <w:lang w:val="en-US"/>
+        </w:rPr>
+        <w:t>in a list.</w:t>
+      </w:r>
+    </w:p>
+    <w:p>
+      <w:pPr>
+        <w:pStyle w:val="ListParagraph"/>
+        <w:jc w:val="both"/>
+        <w:rPr>
+          <w:rFonts w:ascii="Arial" w:eastAsiaTheme="minorEastAsia" w:hAnsi="Arial" w:cs="Arial"/>
+          <w:color w:val="1D2125"/>
           <w:shd w:val="clear" w:color="auto" w:fill="FFFFFF"/>
           <w:lang w:val="en-US"/>
         </w:rPr>
       </w:pPr>
     </w:p>
     <w:sectPr>
-      <w:headerReference w:type="default" r:id="rId9"/>
-      <w:footerReference w:type="default" r:id="rId10"/>
+      <w:headerReference w:type="default" r:id="rId12"/>
+      <w:footerReference w:type="default" r:id="rId13"/>
       <w:pgSz w:w="11906" w:h="16838"/>
       <w:pgMar w:top="1440" w:right="1440" w:bottom="1440" w:left="1440" w:header="708" w:footer="708" w:gutter="0"/>
       <w:cols w:space="708"/>
@@ -4900,7 +6690,7 @@
 </file>
 
 <file path=word/endnotes.xml><?xml version="1.0" encoding="utf-8"?>
-<w:endnotes xmlns:wpc="http://schemas.microsoft.com/office/word/2010/wordprocessingCanvas" xmlns:cx="http://schemas.microsoft.com/office/drawing/2014/chartex" xmlns:cx1="http://schemas.microsoft.com/office/drawing/2015/9/8/chartex" xmlns:cx2="http://schemas.microsoft.com/office/drawing/2015/10/21/chartex" xmlns:cx3="http://schemas.microsoft.com/office/drawing/2016/5/9/chartex" xmlns:cx4="http://schemas.microsoft.com/office/drawing/2016/5/10/chartex" xmlns:cx5="http://schemas.microsoft.com/office/drawing/2016/5/11/chartex" xmlns:cx6="http://schemas.microsoft.com/office/drawing/2016/5/12/chartex" xmlns:cx7="http://schemas.microsoft.com/office/drawing/2016/5/13/chartex" xmlns:cx8="http://schemas.microsoft.com/office/drawing/2016/5/14/chartex" xmlns:mc="http://schemas.openxmlformats.org/markup-compatibility/2006" xmlns:aink="http://schemas.microsoft.com/office/drawing/2016/ink" xmlns:am3d="http://schemas.microsoft.com/office/drawing/2017/model3d" xmlns:o="urn:schemas-microsoft-com:office:office" xmlns:oel="http://schemas.microsoft.com/office/2019/extlst" xmlns:r="http://schemas.openxmlformats.org/officeDocument/2006/relationships" xmlns:m="http://schemas.openxmlformats.org/officeDocument/2006/math" xmlns:v="urn:schemas-microsoft-com:vml" xmlns:wp14="http://schemas.microsoft.com/office/word/2010/wordprocessingDrawing" xmlns:wp="http://schemas.openxmlformats.org/drawingml/2006/wordprocessingDrawing" xmlns:w10="urn:schemas-microsoft-com:office:word" xmlns:w="http://schemas.openxmlformats.org/wordprocessingml/2006/main" xmlns:w14="http://schemas.microsoft.com/office/word/2010/wordml" xmlns:w15="http://schemas.microsoft.com/office/word/2012/wordml" xmlns:w16cex="http://schemas.microsoft.com/office/word/2018/wordml/cex" xmlns:w16cid="http://schemas.microsoft.com/office/word/2016/wordml/cid" xmlns:w16="http://schemas.microsoft.com/office/word/2018/wordml" xmlns:w16du="http://schemas.microsoft.com/office/word/2023/wordml/word16du" xmlns:w16sdtdh="http://schemas.microsoft.com/office/word/2020/wordml/sdtdatahash" xmlns:w16sdtfl="http://schemas.microsoft.com/office/word/2024/wordml/sdtformatlock" xmlns:w16se="http://schemas.microsoft.com/office/word/2015/wordml/symex" xmlns:wpg="http://schemas.microsoft.com/office/word/2010/wordprocessingGroup" xmlns:wpi="http://schemas.microsoft.com/office/word/2010/wordprocessingInk" xmlns:wne="http://schemas.microsoft.com/office/word/2006/wordml" xmlns:wps="http://schemas.microsoft.com/office/word/2010/wordprocessingShape" mc:Ignorable="w14 w15 w16se w16cid w16 w16cex w16sdtdh w16sdtfl w16du wp14">
+<w:endnotes xmlns:wpc="http://schemas.microsoft.com/office/word/2010/wordprocessingCanvas" xmlns:cx="http://schemas.microsoft.com/office/drawing/2014/chartex" xmlns:cx1="http://schemas.microsoft.com/office/drawing/2015/9/8/chartex" xmlns:cx2="http://schemas.microsoft.com/office/drawing/2015/10/21/chartex" xmlns:cx3="http://schemas.microsoft.com/office/drawing/2016/5/9/chartex" xmlns:cx4="http://schemas.microsoft.com/office/drawing/2016/5/10/chartex" xmlns:cx5="http://schemas.microsoft.com/office/drawing/2016/5/11/chartex" xmlns:cx6="http://schemas.microsoft.com/office/drawing/2016/5/12/chartex" xmlns:cx7="http://schemas.microsoft.com/office/drawing/2016/5/13/chartex" xmlns:cx8="http://schemas.microsoft.com/office/drawing/2016/5/14/chartex" xmlns:mc="http://schemas.openxmlformats.org/markup-compatibility/2006" xmlns:aink="http://schemas.microsoft.com/office/drawing/2016/ink" xmlns:am3d="http://schemas.microsoft.com/office/drawing/2017/model3d" xmlns:o="urn:schemas-microsoft-com:office:office" xmlns:r="http://schemas.openxmlformats.org/officeDocument/2006/relationships" xmlns:m="http://schemas.openxmlformats.org/officeDocument/2006/math" xmlns:v="urn:schemas-microsoft-com:vml" xmlns:wp14="http://schemas.microsoft.com/office/word/2010/wordprocessingDrawing" xmlns:wp="http://schemas.openxmlformats.org/drawingml/2006/wordprocessingDrawing" xmlns:w10="urn:schemas-microsoft-com:office:word" xmlns:w="http://schemas.openxmlformats.org/wordprocessingml/2006/main" xmlns:w14="http://schemas.microsoft.com/office/word/2010/wordml" xmlns:w15="http://schemas.microsoft.com/office/word/2012/wordml" xmlns:w16cex="http://schemas.microsoft.com/office/word/2018/wordml/cex" xmlns:w16cid="http://schemas.microsoft.com/office/word/2016/wordml/cid" xmlns:w16="http://schemas.microsoft.com/office/word/2018/wordml" xmlns:w16sdtdh="http://schemas.microsoft.com/office/word/2020/wordml/sdtdatahash" xmlns:w16se="http://schemas.microsoft.com/office/word/2015/wordml/symex" xmlns:wpg="http://schemas.microsoft.com/office/word/2010/wordprocessingGroup" xmlns:wpi="http://schemas.microsoft.com/office/word/2010/wordprocessingInk" xmlns:wne="http://schemas.microsoft.com/office/word/2006/wordml" xmlns:wps="http://schemas.microsoft.com/office/word/2010/wordprocessingShape" mc:Ignorable="w14 w15 w16se w16cid w16 w16cex w16sdtdh wp14">
   <w:endnote w:type="separator" w:id="-1">
     <w:p>
       <w:pPr>
@@ -4925,7 +6715,7 @@
 </file>
 
 <file path=word/footer1.xml><?xml version="1.0" encoding="utf-8"?>
-<w:ftr xmlns:wpc="http://schemas.microsoft.com/office/word/2010/wordprocessingCanvas" xmlns:cx="http://schemas.microsoft.com/office/drawing/2014/chartex" xmlns:cx1="http://schemas.microsoft.com/office/drawing/2015/9/8/chartex" xmlns:cx2="http://schemas.microsoft.com/office/drawing/2015/10/21/chartex" xmlns:cx3="http://schemas.microsoft.com/office/drawing/2016/5/9/chartex" xmlns:cx4="http://schemas.microsoft.com/office/drawing/2016/5/10/chartex" xmlns:cx5="http://schemas.microsoft.com/office/drawing/2016/5/11/chartex" xmlns:cx6="http://schemas.microsoft.com/office/drawing/2016/5/12/chartex" xmlns:cx7="http://schemas.microsoft.com/office/drawing/2016/5/13/chartex" xmlns:cx8="http://schemas.microsoft.com/office/drawing/2016/5/14/chartex" xmlns:mc="http://schemas.openxmlformats.org/markup-compatibility/2006" xmlns:aink="http://schemas.microsoft.com/office/drawing/2016/ink" xmlns:am3d="http://schemas.microsoft.com/office/drawing/2017/model3d" xmlns:o="urn:schemas-microsoft-com:office:office" xmlns:oel="http://schemas.microsoft.com/office/2019/extlst" xmlns:r="http://schemas.openxmlformats.org/officeDocument/2006/relationships" xmlns:m="http://schemas.openxmlformats.org/officeDocument/2006/math" xmlns:v="urn:schemas-microsoft-com:vml" xmlns:wp14="http://schemas.microsoft.com/office/word/2010/wordprocessingDrawing" xmlns:wp="http://schemas.openxmlformats.org/drawingml/2006/wordprocessingDrawing" xmlns:w10="urn:schemas-microsoft-com:office:word" xmlns:w="http://schemas.openxmlformats.org/wordprocessingml/2006/main" xmlns:w14="http://schemas.microsoft.com/office/word/2010/wordml" xmlns:w15="http://schemas.microsoft.com/office/word/2012/wordml" xmlns:w16cex="http://schemas.microsoft.com/office/word/2018/wordml/cex" xmlns:w16cid="http://schemas.microsoft.com/office/word/2016/wordml/cid" xmlns:w16="http://schemas.microsoft.com/office/word/2018/wordml" xmlns:w16du="http://schemas.microsoft.com/office/word/2023/wordml/word16du" xmlns:w16sdtdh="http://schemas.microsoft.com/office/word/2020/wordml/sdtdatahash" xmlns:w16sdtfl="http://schemas.microsoft.com/office/word/2024/wordml/sdtformatlock" xmlns:w16se="http://schemas.microsoft.com/office/word/2015/wordml/symex" xmlns:wpg="http://schemas.microsoft.com/office/word/2010/wordprocessingGroup" xmlns:wpi="http://schemas.microsoft.com/office/word/2010/wordprocessingInk" xmlns:wne="http://schemas.microsoft.com/office/word/2006/wordml" xmlns:wps="http://schemas.microsoft.com/office/word/2010/wordprocessingShape" mc:Ignorable="w14 w15 w16se w16cid w16 w16cex w16sdtdh w16sdtfl w16du wp14">
+<w:ftr xmlns:wpc="http://schemas.microsoft.com/office/word/2010/wordprocessingCanvas" xmlns:cx="http://schemas.microsoft.com/office/drawing/2014/chartex" xmlns:cx1="http://schemas.microsoft.com/office/drawing/2015/9/8/chartex" xmlns:cx2="http://schemas.microsoft.com/office/drawing/2015/10/21/chartex" xmlns:cx3="http://schemas.microsoft.com/office/drawing/2016/5/9/chartex" xmlns:cx4="http://schemas.microsoft.com/office/drawing/2016/5/10/chartex" xmlns:cx5="http://schemas.microsoft.com/office/drawing/2016/5/11/chartex" xmlns:cx6="http://schemas.microsoft.com/office/drawing/2016/5/12/chartex" xmlns:cx7="http://schemas.microsoft.com/office/drawing/2016/5/13/chartex" xmlns:cx8="http://schemas.microsoft.com/office/drawing/2016/5/14/chartex" xmlns:mc="http://schemas.openxmlformats.org/markup-compatibility/2006" xmlns:aink="http://schemas.microsoft.com/office/drawing/2016/ink" xmlns:am3d="http://schemas.microsoft.com/office/drawing/2017/model3d" xmlns:o="urn:schemas-microsoft-com:office:office" xmlns:r="http://schemas.openxmlformats.org/officeDocument/2006/relationships" xmlns:m="http://schemas.openxmlformats.org/officeDocument/2006/math" xmlns:v="urn:schemas-microsoft-com:vml" xmlns:wp14="http://schemas.microsoft.com/office/word/2010/wordprocessingDrawing" xmlns:wp="http://schemas.openxmlformats.org/drawingml/2006/wordprocessingDrawing" xmlns:w10="urn:schemas-microsoft-com:office:word" xmlns:w="http://schemas.openxmlformats.org/wordprocessingml/2006/main" xmlns:w14="http://schemas.microsoft.com/office/word/2010/wordml" xmlns:w15="http://schemas.microsoft.com/office/word/2012/wordml" xmlns:w16cex="http://schemas.microsoft.com/office/word/2018/wordml/cex" xmlns:w16cid="http://schemas.microsoft.com/office/word/2016/wordml/cid" xmlns:w16="http://schemas.microsoft.com/office/word/2018/wordml" xmlns:w16sdtdh="http://schemas.microsoft.com/office/word/2020/wordml/sdtdatahash" xmlns:w16se="http://schemas.microsoft.com/office/word/2015/wordml/symex" xmlns:wpg="http://schemas.microsoft.com/office/word/2010/wordprocessingGroup" xmlns:wpi="http://schemas.microsoft.com/office/word/2010/wordprocessingInk" xmlns:wne="http://schemas.microsoft.com/office/word/2006/wordml" xmlns:wps="http://schemas.microsoft.com/office/word/2010/wordprocessingShape" mc:Ignorable="w14 w15 w16se w16cid w16 w16cex w16sdtdh wp14">
   <w:p>
     <w:pPr>
       <w:pStyle w:val="Footer"/>
@@ -5010,7 +6800,7 @@
 </file>
 
 <file path=word/footnotes.xml><?xml version="1.0" encoding="utf-8"?>
-<w:footnotes xmlns:wpc="http://schemas.microsoft.com/office/word/2010/wordprocessingCanvas" xmlns:cx="http://schemas.microsoft.com/office/drawing/2014/chartex" xmlns:cx1="http://schemas.microsoft.com/office/drawing/2015/9/8/chartex" xmlns:cx2="http://schemas.microsoft.com/office/drawing/2015/10/21/chartex" xmlns:cx3="http://schemas.microsoft.com/office/drawing/2016/5/9/chartex" xmlns:cx4="http://schemas.microsoft.com/office/drawing/2016/5/10/chartex" xmlns:cx5="http://schemas.microsoft.com/office/drawing/2016/5/11/chartex" xmlns:cx6="http://schemas.microsoft.com/office/drawing/2016/5/12/chartex" xmlns:cx7="http://schemas.microsoft.com/office/drawing/2016/5/13/chartex" xmlns:cx8="http://schemas.microsoft.com/office/drawing/2016/5/14/chartex" xmlns:mc="http://schemas.openxmlformats.org/markup-compatibility/2006" xmlns:aink="http://schemas.microsoft.com/office/drawing/2016/ink" xmlns:am3d="http://schemas.microsoft.com/office/drawing/2017/model3d" xmlns:o="urn:schemas-microsoft-com:office:office" xmlns:oel="http://schemas.microsoft.com/office/2019/extlst" xmlns:r="http://schemas.openxmlformats.org/officeDocument/2006/relationships" xmlns:m="http://schemas.openxmlformats.org/officeDocument/2006/math" xmlns:v="urn:schemas-microsoft-com:vml" xmlns:wp14="http://schemas.microsoft.com/office/word/2010/wordprocessingDrawing" xmlns:wp="http://schemas.openxmlformats.org/drawingml/2006/wordprocessingDrawing" xmlns:w10="urn:schemas-microsoft-com:office:word" xmlns:w="http://schemas.openxmlformats.org/wordprocessingml/2006/main" xmlns:w14="http://schemas.microsoft.com/office/word/2010/wordml" xmlns:w15="http://schemas.microsoft.com/office/word/2012/wordml" xmlns:w16cex="http://schemas.microsoft.com/office/word/2018/wordml/cex" xmlns:w16cid="http://schemas.microsoft.com/office/word/2016/wordml/cid" xmlns:w16="http://schemas.microsoft.com/office/word/2018/wordml" xmlns:w16du="http://schemas.microsoft.com/office/word/2023/wordml/word16du" xmlns:w16sdtdh="http://schemas.microsoft.com/office/word/2020/wordml/sdtdatahash" xmlns:w16sdtfl="http://schemas.microsoft.com/office/word/2024/wordml/sdtformatlock" xmlns:w16se="http://schemas.microsoft.com/office/word/2015/wordml/symex" xmlns:wpg="http://schemas.microsoft.com/office/word/2010/wordprocessingGroup" xmlns:wpi="http://schemas.microsoft.com/office/word/2010/wordprocessingInk" xmlns:wne="http://schemas.microsoft.com/office/word/2006/wordml" xmlns:wps="http://schemas.microsoft.com/office/word/2010/wordprocessingShape" mc:Ignorable="w14 w15 w16se w16cid w16 w16cex w16sdtdh w16sdtfl w16du wp14">
+<w:footnotes xmlns:wpc="http://schemas.microsoft.com/office/word/2010/wordprocessingCanvas" xmlns:cx="http://schemas.microsoft.com/office/drawing/2014/chartex" xmlns:cx1="http://schemas.microsoft.com/office/drawing/2015/9/8/chartex" xmlns:cx2="http://schemas.microsoft.com/office/drawing/2015/10/21/chartex" xmlns:cx3="http://schemas.microsoft.com/office/drawing/2016/5/9/chartex" xmlns:cx4="http://schemas.microsoft.com/office/drawing/2016/5/10/chartex" xmlns:cx5="http://schemas.microsoft.com/office/drawing/2016/5/11/chartex" xmlns:cx6="http://schemas.microsoft.com/office/drawing/2016/5/12/chartex" xmlns:cx7="http://schemas.microsoft.com/office/drawing/2016/5/13/chartex" xmlns:cx8="http://schemas.microsoft.com/office/drawing/2016/5/14/chartex" xmlns:mc="http://schemas.openxmlformats.org/markup-compatibility/2006" xmlns:aink="http://schemas.microsoft.com/office/drawing/2016/ink" xmlns:am3d="http://schemas.microsoft.com/office/drawing/2017/model3d" xmlns:o="urn:schemas-microsoft-com:office:office" xmlns:r="http://schemas.openxmlformats.org/officeDocument/2006/relationships" xmlns:m="http://schemas.openxmlformats.org/officeDocument/2006/math" xmlns:v="urn:schemas-microsoft-com:vml" xmlns:wp14="http://schemas.microsoft.com/office/word/2010/wordprocessingDrawing" xmlns:wp="http://schemas.openxmlformats.org/drawingml/2006/wordprocessingDrawing" xmlns:w10="urn:schemas-microsoft-com:office:word" xmlns:w="http://schemas.openxmlformats.org/wordprocessingml/2006/main" xmlns:w14="http://schemas.microsoft.com/office/word/2010/wordml" xmlns:w15="http://schemas.microsoft.com/office/word/2012/wordml" xmlns:w16cex="http://schemas.microsoft.com/office/word/2018/wordml/cex" xmlns:w16cid="http://schemas.microsoft.com/office/word/2016/wordml/cid" xmlns:w16="http://schemas.microsoft.com/office/word/2018/wordml" xmlns:w16sdtdh="http://schemas.microsoft.com/office/word/2020/wordml/sdtdatahash" xmlns:w16se="http://schemas.microsoft.com/office/word/2015/wordml/symex" xmlns:wpg="http://schemas.microsoft.com/office/word/2010/wordprocessingGroup" xmlns:wpi="http://schemas.microsoft.com/office/word/2010/wordprocessingInk" xmlns:wne="http://schemas.microsoft.com/office/word/2006/wordml" xmlns:wps="http://schemas.microsoft.com/office/word/2010/wordprocessingShape" mc:Ignorable="w14 w15 w16se w16cid w16 w16cex w16sdtdh wp14">
   <w:footnote w:type="separator" w:id="-1">
     <w:p>
       <w:pPr>
@@ -5035,7 +6825,7 @@
 </file>
 
 <file path=word/header1.xml><?xml version="1.0" encoding="utf-8"?>
-<w:hdr xmlns:wpc="http://schemas.microsoft.com/office/word/2010/wordprocessingCanvas" xmlns:cx="http://schemas.microsoft.com/office/drawing/2014/chartex" xmlns:cx1="http://schemas.microsoft.com/office/drawing/2015/9/8/chartex" xmlns:cx2="http://schemas.microsoft.com/office/drawing/2015/10/21/chartex" xmlns:cx3="http://schemas.microsoft.com/office/drawing/2016/5/9/chartex" xmlns:cx4="http://schemas.microsoft.com/office/drawing/2016/5/10/chartex" xmlns:cx5="http://schemas.microsoft.com/office/drawing/2016/5/11/chartex" xmlns:cx6="http://schemas.microsoft.com/office/drawing/2016/5/12/chartex" xmlns:cx7="http://schemas.microsoft.com/office/drawing/2016/5/13/chartex" xmlns:cx8="http://schemas.microsoft.com/office/drawing/2016/5/14/chartex" xmlns:mc="http://schemas.openxmlformats.org/markup-compatibility/2006" xmlns:aink="http://schemas.microsoft.com/office/drawing/2016/ink" xmlns:am3d="http://schemas.microsoft.com/office/drawing/2017/model3d" xmlns:o="urn:schemas-microsoft-com:office:office" xmlns:oel="http://schemas.microsoft.com/office/2019/extlst" xmlns:r="http://schemas.openxmlformats.org/officeDocument/2006/relationships" xmlns:m="http://schemas.openxmlformats.org/officeDocument/2006/math" xmlns:v="urn:schemas-microsoft-com:vml" xmlns:wp14="http://schemas.microsoft.com/office/word/2010/wordprocessingDrawing" xmlns:wp="http://schemas.openxmlformats.org/drawingml/2006/wordprocessingDrawing" xmlns:w10="urn:schemas-microsoft-com:office:word" xmlns:w="http://schemas.openxmlformats.org/wordprocessingml/2006/main" xmlns:w14="http://schemas.microsoft.com/office/word/2010/wordml" xmlns:w15="http://schemas.microsoft.com/office/word/2012/wordml" xmlns:w16cex="http://schemas.microsoft.com/office/word/2018/wordml/cex" xmlns:w16cid="http://schemas.microsoft.com/office/word/2016/wordml/cid" xmlns:w16="http://schemas.microsoft.com/office/word/2018/wordml" xmlns:w16du="http://schemas.microsoft.com/office/word/2023/wordml/word16du" xmlns:w16sdtdh="http://schemas.microsoft.com/office/word/2020/wordml/sdtdatahash" xmlns:w16sdtfl="http://schemas.microsoft.com/office/word/2024/wordml/sdtformatlock" xmlns:w16se="http://schemas.microsoft.com/office/word/2015/wordml/symex" xmlns:wpg="http://schemas.microsoft.com/office/word/2010/wordprocessingGroup" xmlns:wpi="http://schemas.microsoft.com/office/word/2010/wordprocessingInk" xmlns:wne="http://schemas.microsoft.com/office/word/2006/wordml" xmlns:wps="http://schemas.microsoft.com/office/word/2010/wordprocessingShape" mc:Ignorable="w14 w15 w16se w16cid w16 w16cex w16sdtdh w16sdtfl w16du wp14">
+<w:hdr xmlns:wpc="http://schemas.microsoft.com/office/word/2010/wordprocessingCanvas" xmlns:cx="http://schemas.microsoft.com/office/drawing/2014/chartex" xmlns:cx1="http://schemas.microsoft.com/office/drawing/2015/9/8/chartex" xmlns:cx2="http://schemas.microsoft.com/office/drawing/2015/10/21/chartex" xmlns:cx3="http://schemas.microsoft.com/office/drawing/2016/5/9/chartex" xmlns:cx4="http://schemas.microsoft.com/office/drawing/2016/5/10/chartex" xmlns:cx5="http://schemas.microsoft.com/office/drawing/2016/5/11/chartex" xmlns:cx6="http://schemas.microsoft.com/office/drawing/2016/5/12/chartex" xmlns:cx7="http://schemas.microsoft.com/office/drawing/2016/5/13/chartex" xmlns:cx8="http://schemas.microsoft.com/office/drawing/2016/5/14/chartex" xmlns:mc="http://schemas.openxmlformats.org/markup-compatibility/2006" xmlns:aink="http://schemas.microsoft.com/office/drawing/2016/ink" xmlns:am3d="http://schemas.microsoft.com/office/drawing/2017/model3d" xmlns:o="urn:schemas-microsoft-com:office:office" xmlns:r="http://schemas.openxmlformats.org/officeDocument/2006/relationships" xmlns:m="http://schemas.openxmlformats.org/officeDocument/2006/math" xmlns:v="urn:schemas-microsoft-com:vml" xmlns:wp14="http://schemas.microsoft.com/office/word/2010/wordprocessingDrawing" xmlns:wp="http://schemas.openxmlformats.org/drawingml/2006/wordprocessingDrawing" xmlns:w10="urn:schemas-microsoft-com:office:word" xmlns:w="http://schemas.openxmlformats.org/wordprocessingml/2006/main" xmlns:w14="http://schemas.microsoft.com/office/word/2010/wordml" xmlns:w15="http://schemas.microsoft.com/office/word/2012/wordml" xmlns:w16cex="http://schemas.microsoft.com/office/word/2018/wordml/cex" xmlns:w16cid="http://schemas.microsoft.com/office/word/2016/wordml/cid" xmlns:w16="http://schemas.microsoft.com/office/word/2018/wordml" xmlns:w16sdtdh="http://schemas.microsoft.com/office/word/2020/wordml/sdtdatahash" xmlns:w16se="http://schemas.microsoft.com/office/word/2015/wordml/symex" xmlns:wpg="http://schemas.microsoft.com/office/word/2010/wordprocessingGroup" xmlns:wpi="http://schemas.microsoft.com/office/word/2010/wordprocessingInk" xmlns:wne="http://schemas.microsoft.com/office/word/2006/wordml" xmlns:wps="http://schemas.microsoft.com/office/word/2010/wordprocessingShape" mc:Ignorable="w14 w15 w16se w16cid w16 w16cex w16sdtdh wp14">
   <w:p>
     <w:pPr>
       <w:pStyle w:val="Header"/>
@@ -5148,7 +6938,7 @@
 </file>
 
 <file path=word/numbering.xml><?xml version="1.0" encoding="utf-8"?>
-<w:numbering xmlns:wpc="http://schemas.microsoft.com/office/word/2010/wordprocessingCanvas" xmlns:cx="http://schemas.microsoft.com/office/drawing/2014/chartex" xmlns:cx1="http://schemas.microsoft.com/office/drawing/2015/9/8/chartex" xmlns:cx2="http://schemas.microsoft.com/office/drawing/2015/10/21/chartex" xmlns:cx3="http://schemas.microsoft.com/office/drawing/2016/5/9/chartex" xmlns:cx4="http://schemas.microsoft.com/office/drawing/2016/5/10/chartex" xmlns:cx5="http://schemas.microsoft.com/office/drawing/2016/5/11/chartex" xmlns:cx6="http://schemas.microsoft.com/office/drawing/2016/5/12/chartex" xmlns:cx7="http://schemas.microsoft.com/office/drawing/2016/5/13/chartex" xmlns:cx8="http://schemas.microsoft.com/office/drawing/2016/5/14/chartex" xmlns:mc="http://schemas.openxmlformats.org/markup-compatibility/2006" xmlns:aink="http://schemas.microsoft.com/office/drawing/2016/ink" xmlns:am3d="http://schemas.microsoft.com/office/drawing/2017/model3d" xmlns:o="urn:schemas-microsoft-com:office:office" xmlns:oel="http://schemas.microsoft.com/office/2019/extlst" xmlns:r="http://schemas.openxmlformats.org/officeDocument/2006/relationships" xmlns:m="http://schemas.openxmlformats.org/officeDocument/2006/math" xmlns:v="urn:schemas-microsoft-com:vml" xmlns:wp14="http://schemas.microsoft.com/office/word/2010/wordprocessingDrawing" xmlns:wp="http://schemas.openxmlformats.org/drawingml/2006/wordprocessingDrawing" xmlns:w10="urn:schemas-microsoft-com:office:word" xmlns:w="http://schemas.openxmlformats.org/wordprocessingml/2006/main" xmlns:w14="http://schemas.microsoft.com/office/word/2010/wordml" xmlns:w15="http://schemas.microsoft.com/office/word/2012/wordml" xmlns:w16cex="http://schemas.microsoft.com/office/word/2018/wordml/cex" xmlns:w16cid="http://schemas.microsoft.com/office/word/2016/wordml/cid" xmlns:w16="http://schemas.microsoft.com/office/word/2018/wordml" xmlns:w16du="http://schemas.microsoft.com/office/word/2023/wordml/word16du" xmlns:w16sdtdh="http://schemas.microsoft.com/office/word/2020/wordml/sdtdatahash" xmlns:w16sdtfl="http://schemas.microsoft.com/office/word/2024/wordml/sdtformatlock" xmlns:w16se="http://schemas.microsoft.com/office/word/2015/wordml/symex" xmlns:wpg="http://schemas.microsoft.com/office/word/2010/wordprocessingGroup" xmlns:wpi="http://schemas.microsoft.com/office/word/2010/wordprocessingInk" xmlns:wne="http://schemas.microsoft.com/office/word/2006/wordml" xmlns:wps="http://schemas.microsoft.com/office/word/2010/wordprocessingShape" mc:Ignorable="w14 w15 w16se w16cid w16 w16cex w16sdtdh w16sdtfl w16du wp14">
+<w:numbering xmlns:wpc="http://schemas.microsoft.com/office/word/2010/wordprocessingCanvas" xmlns:cx="http://schemas.microsoft.com/office/drawing/2014/chartex" xmlns:cx1="http://schemas.microsoft.com/office/drawing/2015/9/8/chartex" xmlns:cx2="http://schemas.microsoft.com/office/drawing/2015/10/21/chartex" xmlns:cx3="http://schemas.microsoft.com/office/drawing/2016/5/9/chartex" xmlns:cx4="http://schemas.microsoft.com/office/drawing/2016/5/10/chartex" xmlns:cx5="http://schemas.microsoft.com/office/drawing/2016/5/11/chartex" xmlns:cx6="http://schemas.microsoft.com/office/drawing/2016/5/12/chartex" xmlns:cx7="http://schemas.microsoft.com/office/drawing/2016/5/13/chartex" xmlns:cx8="http://schemas.microsoft.com/office/drawing/2016/5/14/chartex" xmlns:mc="http://schemas.openxmlformats.org/markup-compatibility/2006" xmlns:aink="http://schemas.microsoft.com/office/drawing/2016/ink" xmlns:am3d="http://schemas.microsoft.com/office/drawing/2017/model3d" xmlns:o="urn:schemas-microsoft-com:office:office" xmlns:r="http://schemas.openxmlformats.org/officeDocument/2006/relationships" xmlns:m="http://schemas.openxmlformats.org/officeDocument/2006/math" xmlns:v="urn:schemas-microsoft-com:vml" xmlns:wp14="http://schemas.microsoft.com/office/word/2010/wordprocessingDrawing" xmlns:wp="http://schemas.openxmlformats.org/drawingml/2006/wordprocessingDrawing" xmlns:w10="urn:schemas-microsoft-com:office:word" xmlns:w="http://schemas.openxmlformats.org/wordprocessingml/2006/main" xmlns:w14="http://schemas.microsoft.com/office/word/2010/wordml" xmlns:w15="http://schemas.microsoft.com/office/word/2012/wordml" xmlns:w16cex="http://schemas.microsoft.com/office/word/2018/wordml/cex" xmlns:w16cid="http://schemas.microsoft.com/office/word/2016/wordml/cid" xmlns:w16="http://schemas.microsoft.com/office/word/2018/wordml" xmlns:w16sdtdh="http://schemas.microsoft.com/office/word/2020/wordml/sdtdatahash" xmlns:w16se="http://schemas.microsoft.com/office/word/2015/wordml/symex" xmlns:wpg="http://schemas.microsoft.com/office/word/2010/wordprocessingGroup" xmlns:wpi="http://schemas.microsoft.com/office/word/2010/wordprocessingInk" xmlns:wne="http://schemas.microsoft.com/office/word/2006/wordml" xmlns:wps="http://schemas.microsoft.com/office/word/2010/wordprocessingShape" mc:Ignorable="w14 w15 w16se w16cid w16 w16cex w16sdtdh wp14">
   <w:abstractNum w:abstractNumId="0" w15:restartNumberingAfterBreak="0">
     <w:nsid w:val="108A1EA8"/>
     <w:multiLevelType w:val="multilevel"/>
@@ -5972,6 +7762,95 @@
     </w:lvl>
   </w:abstractNum>
   <w:abstractNum w:abstractNumId="6" w15:restartNumberingAfterBreak="0">
+    <w:nsid w:val="24190073"/>
+    <w:multiLevelType w:val="hybridMultilevel"/>
+    <w:tmpl w:val="7556C982"/>
+    <w:lvl w:ilvl="0" w:tplc="08090017">
+      <w:start w:val="1"/>
+      <w:numFmt w:val="lowerLetter"/>
+      <w:lvlText w:val="%1)"/>
+      <w:lvlJc w:val="left"/>
+      <w:pPr>
+        <w:ind w:left="720" w:hanging="360"/>
+      </w:pPr>
+      <w:rPr>
+        <w:rFonts w:hint="default"/>
+      </w:rPr>
+    </w:lvl>
+    <w:lvl w:ilvl="1" w:tplc="08090019" w:tentative="1">
+      <w:start w:val="1"/>
+      <w:numFmt w:val="lowerLetter"/>
+      <w:lvlText w:val="%2."/>
+      <w:lvlJc w:val="left"/>
+      <w:pPr>
+        <w:ind w:left="1440" w:hanging="360"/>
+      </w:pPr>
+    </w:lvl>
+    <w:lvl w:ilvl="2" w:tplc="0809001B" w:tentative="1">
+      <w:start w:val="1"/>
+      <w:numFmt w:val="lowerRoman"/>
+      <w:lvlText w:val="%3."/>
+      <w:lvlJc w:val="right"/>
+      <w:pPr>
+        <w:ind w:left="2160" w:hanging="180"/>
+      </w:pPr>
+    </w:lvl>
+    <w:lvl w:ilvl="3" w:tplc="0809000F" w:tentative="1">
+      <w:start w:val="1"/>
+      <w:numFmt w:val="decimal"/>
+      <w:lvlText w:val="%4."/>
+      <w:lvlJc w:val="left"/>
+      <w:pPr>
+        <w:ind w:left="2880" w:hanging="360"/>
+      </w:pPr>
+    </w:lvl>
+    <w:lvl w:ilvl="4" w:tplc="08090019" w:tentative="1">
+      <w:start w:val="1"/>
+      <w:numFmt w:val="lowerLetter"/>
+      <w:lvlText w:val="%5."/>
+      <w:lvlJc w:val="left"/>
+      <w:pPr>
+        <w:ind w:left="3600" w:hanging="360"/>
+      </w:pPr>
+    </w:lvl>
+    <w:lvl w:ilvl="5" w:tplc="0809001B" w:tentative="1">
+      <w:start w:val="1"/>
+      <w:numFmt w:val="lowerRoman"/>
+      <w:lvlText w:val="%6."/>
+      <w:lvlJc w:val="right"/>
+      <w:pPr>
+        <w:ind w:left="4320" w:hanging="180"/>
+      </w:pPr>
+    </w:lvl>
+    <w:lvl w:ilvl="6" w:tplc="0809000F" w:tentative="1">
+      <w:start w:val="1"/>
+      <w:numFmt w:val="decimal"/>
+      <w:lvlText w:val="%7."/>
+      <w:lvlJc w:val="left"/>
+      <w:pPr>
+        <w:ind w:left="5040" w:hanging="360"/>
+      </w:pPr>
+    </w:lvl>
+    <w:lvl w:ilvl="7" w:tplc="08090019" w:tentative="1">
+      <w:start w:val="1"/>
+      <w:numFmt w:val="lowerLetter"/>
+      <w:lvlText w:val="%8."/>
+      <w:lvlJc w:val="left"/>
+      <w:pPr>
+        <w:ind w:left="5760" w:hanging="360"/>
+      </w:pPr>
+    </w:lvl>
+    <w:lvl w:ilvl="8" w:tplc="0809001B" w:tentative="1">
+      <w:start w:val="1"/>
+      <w:numFmt w:val="lowerRoman"/>
+      <w:lvlText w:val="%9."/>
+      <w:lvlJc w:val="right"/>
+      <w:pPr>
+        <w:ind w:left="6480" w:hanging="180"/>
+      </w:pPr>
+    </w:lvl>
+  </w:abstractNum>
+  <w:abstractNum w:abstractNumId="7" w15:restartNumberingAfterBreak="0">
     <w:nsid w:val="25073F06"/>
     <w:multiLevelType w:val="hybridMultilevel"/>
     <w:tmpl w:val="FB4E6BE8"/>
@@ -6084,7 +7963,7 @@
       </w:rPr>
     </w:lvl>
   </w:abstractNum>
-  <w:abstractNum w:abstractNumId="7" w15:restartNumberingAfterBreak="0">
+  <w:abstractNum w:abstractNumId="8" w15:restartNumberingAfterBreak="0">
     <w:nsid w:val="25847CA9"/>
     <w:multiLevelType w:val="hybridMultilevel"/>
     <w:tmpl w:val="BC686934"/>
@@ -6170,7 +8049,7 @@
       </w:pPr>
     </w:lvl>
   </w:abstractNum>
-  <w:abstractNum w:abstractNumId="8" w15:restartNumberingAfterBreak="0">
+  <w:abstractNum w:abstractNumId="9" w15:restartNumberingAfterBreak="0">
     <w:nsid w:val="30183604"/>
     <w:multiLevelType w:val="hybridMultilevel"/>
     <w:tmpl w:val="32740598"/>
@@ -6259,7 +8138,7 @@
       </w:pPr>
     </w:lvl>
   </w:abstractNum>
-  <w:abstractNum w:abstractNumId="9" w15:restartNumberingAfterBreak="0">
+  <w:abstractNum w:abstractNumId="10" w15:restartNumberingAfterBreak="0">
     <w:nsid w:val="31751DC2"/>
     <w:multiLevelType w:val="hybridMultilevel"/>
     <w:tmpl w:val="AB38FC4E"/>
@@ -6372,7 +8251,120 @@
       </w:rPr>
     </w:lvl>
   </w:abstractNum>
-  <w:abstractNum w:abstractNumId="10" w15:restartNumberingAfterBreak="0">
+  <w:abstractNum w:abstractNumId="11" w15:restartNumberingAfterBreak="0">
+    <w:nsid w:val="3680190B"/>
+    <w:multiLevelType w:val="hybridMultilevel"/>
+    <w:tmpl w:val="01F8FC20"/>
+    <w:lvl w:ilvl="0" w:tplc="04090001">
+      <w:start w:val="1"/>
+      <w:numFmt w:val="bullet"/>
+      <w:lvlText w:val=""/>
+      <w:lvlJc w:val="left"/>
+      <w:pPr>
+        <w:ind w:left="720" w:hanging="360"/>
+      </w:pPr>
+      <w:rPr>
+        <w:rFonts w:ascii="Symbol" w:hAnsi="Symbol" w:hint="default"/>
+      </w:rPr>
+    </w:lvl>
+    <w:lvl w:ilvl="1" w:tplc="08090003" w:tentative="1">
+      <w:start w:val="1"/>
+      <w:numFmt w:val="bullet"/>
+      <w:lvlText w:val="o"/>
+      <w:lvlJc w:val="left"/>
+      <w:pPr>
+        <w:ind w:left="1440" w:hanging="360"/>
+      </w:pPr>
+      <w:rPr>
+        <w:rFonts w:ascii="Courier New" w:hAnsi="Courier New" w:cs="Courier New" w:hint="default"/>
+      </w:rPr>
+    </w:lvl>
+    <w:lvl w:ilvl="2" w:tplc="08090005" w:tentative="1">
+      <w:start w:val="1"/>
+      <w:numFmt w:val="bullet"/>
+      <w:lvlText w:val=""/>
+      <w:lvlJc w:val="left"/>
+      <w:pPr>
+        <w:ind w:left="2160" w:hanging="360"/>
+      </w:pPr>
+      <w:rPr>
+        <w:rFonts w:ascii="Wingdings" w:hAnsi="Wingdings" w:hint="default"/>
+      </w:rPr>
+    </w:lvl>
+    <w:lvl w:ilvl="3" w:tplc="08090001" w:tentative="1">
+      <w:start w:val="1"/>
+      <w:numFmt w:val="bullet"/>
+      <w:lvlText w:val=""/>
+      <w:lvlJc w:val="left"/>
+      <w:pPr>
+        <w:ind w:left="2880" w:hanging="360"/>
+      </w:pPr>
+      <w:rPr>
+        <w:rFonts w:ascii="Symbol" w:hAnsi="Symbol" w:hint="default"/>
+      </w:rPr>
+    </w:lvl>
+    <w:lvl w:ilvl="4" w:tplc="08090003" w:tentative="1">
+      <w:start w:val="1"/>
+      <w:numFmt w:val="bullet"/>
+      <w:lvlText w:val="o"/>
+      <w:lvlJc w:val="left"/>
+      <w:pPr>
+        <w:ind w:left="3600" w:hanging="360"/>
+      </w:pPr>
+      <w:rPr>
+        <w:rFonts w:ascii="Courier New" w:hAnsi="Courier New" w:cs="Courier New" w:hint="default"/>
+      </w:rPr>
+    </w:lvl>
+    <w:lvl w:ilvl="5" w:tplc="08090005" w:tentative="1">
+      <w:start w:val="1"/>
+      <w:numFmt w:val="bullet"/>
+      <w:lvlText w:val=""/>
+      <w:lvlJc w:val="left"/>
+      <w:pPr>
+        <w:ind w:left="4320" w:hanging="360"/>
+      </w:pPr>
+      <w:rPr>
+        <w:rFonts w:ascii="Wingdings" w:hAnsi="Wingdings" w:hint="default"/>
+      </w:rPr>
+    </w:lvl>
+    <w:lvl w:ilvl="6" w:tplc="08090001" w:tentative="1">
+      <w:start w:val="1"/>
+      <w:numFmt w:val="bullet"/>
+      <w:lvlText w:val=""/>
+      <w:lvlJc w:val="left"/>
+      <w:pPr>
+        <w:ind w:left="5040" w:hanging="360"/>
+      </w:pPr>
+      <w:rPr>
+        <w:rFonts w:ascii="Symbol" w:hAnsi="Symbol" w:hint="default"/>
+      </w:rPr>
+    </w:lvl>
+    <w:lvl w:ilvl="7" w:tplc="08090003" w:tentative="1">
+      <w:start w:val="1"/>
+      <w:numFmt w:val="bullet"/>
+      <w:lvlText w:val="o"/>
+      <w:lvlJc w:val="left"/>
+      <w:pPr>
+        <w:ind w:left="5760" w:hanging="360"/>
+      </w:pPr>
+      <w:rPr>
+        <w:rFonts w:ascii="Courier New" w:hAnsi="Courier New" w:cs="Courier New" w:hint="default"/>
+      </w:rPr>
+    </w:lvl>
+    <w:lvl w:ilvl="8" w:tplc="08090005" w:tentative="1">
+      <w:start w:val="1"/>
+      <w:numFmt w:val="bullet"/>
+      <w:lvlText w:val=""/>
+      <w:lvlJc w:val="left"/>
+      <w:pPr>
+        <w:ind w:left="6480" w:hanging="360"/>
+      </w:pPr>
+      <w:rPr>
+        <w:rFonts w:ascii="Wingdings" w:hAnsi="Wingdings" w:hint="default"/>
+      </w:rPr>
+    </w:lvl>
+  </w:abstractNum>
+  <w:abstractNum w:abstractNumId="12" w15:restartNumberingAfterBreak="0">
     <w:nsid w:val="45076C25"/>
     <w:multiLevelType w:val="hybridMultilevel"/>
     <w:tmpl w:val="E5DE3A04"/>
@@ -6485,7 +8477,7 @@
       </w:rPr>
     </w:lvl>
   </w:abstractNum>
-  <w:abstractNum w:abstractNumId="11" w15:restartNumberingAfterBreak="0">
+  <w:abstractNum w:abstractNumId="13" w15:restartNumberingAfterBreak="0">
     <w:nsid w:val="4588418F"/>
     <w:multiLevelType w:val="hybridMultilevel"/>
     <w:tmpl w:val="818EB644"/>
@@ -6574,7 +8566,7 @@
       </w:pPr>
     </w:lvl>
   </w:abstractNum>
-  <w:abstractNum w:abstractNumId="12" w15:restartNumberingAfterBreak="0">
+  <w:abstractNum w:abstractNumId="14" w15:restartNumberingAfterBreak="0">
     <w:nsid w:val="460A209C"/>
     <w:multiLevelType w:val="hybridMultilevel"/>
     <w:tmpl w:val="8FEE2246"/>
@@ -6687,7 +8679,120 @@
       </w:rPr>
     </w:lvl>
   </w:abstractNum>
-  <w:abstractNum w:abstractNumId="13" w15:restartNumberingAfterBreak="0">
+  <w:abstractNum w:abstractNumId="15" w15:restartNumberingAfterBreak="0">
+    <w:nsid w:val="46451B38"/>
+    <w:multiLevelType w:val="hybridMultilevel"/>
+    <w:tmpl w:val="F0B0291A"/>
+    <w:lvl w:ilvl="0" w:tplc="08090001">
+      <w:start w:val="1"/>
+      <w:numFmt w:val="bullet"/>
+      <w:lvlText w:val=""/>
+      <w:lvlJc w:val="left"/>
+      <w:pPr>
+        <w:ind w:left="720" w:hanging="360"/>
+      </w:pPr>
+      <w:rPr>
+        <w:rFonts w:ascii="Symbol" w:hAnsi="Symbol" w:hint="default"/>
+      </w:rPr>
+    </w:lvl>
+    <w:lvl w:ilvl="1" w:tplc="08090003" w:tentative="1">
+      <w:start w:val="1"/>
+      <w:numFmt w:val="bullet"/>
+      <w:lvlText w:val="o"/>
+      <w:lvlJc w:val="left"/>
+      <w:pPr>
+        <w:ind w:left="1440" w:hanging="360"/>
+      </w:pPr>
+      <w:rPr>
+        <w:rFonts w:ascii="Courier New" w:hAnsi="Courier New" w:cs="Courier New" w:hint="default"/>
+      </w:rPr>
+    </w:lvl>
+    <w:lvl w:ilvl="2" w:tplc="08090005" w:tentative="1">
+      <w:start w:val="1"/>
+      <w:numFmt w:val="bullet"/>
+      <w:lvlText w:val=""/>
+      <w:lvlJc w:val="left"/>
+      <w:pPr>
+        <w:ind w:left="2160" w:hanging="360"/>
+      </w:pPr>
+      <w:rPr>
+        <w:rFonts w:ascii="Wingdings" w:hAnsi="Wingdings" w:hint="default"/>
+      </w:rPr>
+    </w:lvl>
+    <w:lvl w:ilvl="3" w:tplc="08090001" w:tentative="1">
+      <w:start w:val="1"/>
+      <w:numFmt w:val="bullet"/>
+      <w:lvlText w:val=""/>
+      <w:lvlJc w:val="left"/>
+      <w:pPr>
+        <w:ind w:left="2880" w:hanging="360"/>
+      </w:pPr>
+      <w:rPr>
+        <w:rFonts w:ascii="Symbol" w:hAnsi="Symbol" w:hint="default"/>
+      </w:rPr>
+    </w:lvl>
+    <w:lvl w:ilvl="4" w:tplc="08090003" w:tentative="1">
+      <w:start w:val="1"/>
+      <w:numFmt w:val="bullet"/>
+      <w:lvlText w:val="o"/>
+      <w:lvlJc w:val="left"/>
+      <w:pPr>
+        <w:ind w:left="3600" w:hanging="360"/>
+      </w:pPr>
+      <w:rPr>
+        <w:rFonts w:ascii="Courier New" w:hAnsi="Courier New" w:cs="Courier New" w:hint="default"/>
+      </w:rPr>
+    </w:lvl>
+    <w:lvl w:ilvl="5" w:tplc="08090005" w:tentative="1">
+      <w:start w:val="1"/>
+      <w:numFmt w:val="bullet"/>
+      <w:lvlText w:val=""/>
+      <w:lvlJc w:val="left"/>
+      <w:pPr>
+        <w:ind w:left="4320" w:hanging="360"/>
+      </w:pPr>
+      <w:rPr>
+        <w:rFonts w:ascii="Wingdings" w:hAnsi="Wingdings" w:hint="default"/>
+      </w:rPr>
+    </w:lvl>
+    <w:lvl w:ilvl="6" w:tplc="08090001" w:tentative="1">
+      <w:start w:val="1"/>
+      <w:numFmt w:val="bullet"/>
+      <w:lvlText w:val=""/>
+      <w:lvlJc w:val="left"/>
+      <w:pPr>
+        <w:ind w:left="5040" w:hanging="360"/>
+      </w:pPr>
+      <w:rPr>
+        <w:rFonts w:ascii="Symbol" w:hAnsi="Symbol" w:hint="default"/>
+      </w:rPr>
+    </w:lvl>
+    <w:lvl w:ilvl="7" w:tplc="08090003" w:tentative="1">
+      <w:start w:val="1"/>
+      <w:numFmt w:val="bullet"/>
+      <w:lvlText w:val="o"/>
+      <w:lvlJc w:val="left"/>
+      <w:pPr>
+        <w:ind w:left="5760" w:hanging="360"/>
+      </w:pPr>
+      <w:rPr>
+        <w:rFonts w:ascii="Courier New" w:hAnsi="Courier New" w:cs="Courier New" w:hint="default"/>
+      </w:rPr>
+    </w:lvl>
+    <w:lvl w:ilvl="8" w:tplc="08090005" w:tentative="1">
+      <w:start w:val="1"/>
+      <w:numFmt w:val="bullet"/>
+      <w:lvlText w:val=""/>
+      <w:lvlJc w:val="left"/>
+      <w:pPr>
+        <w:ind w:left="6480" w:hanging="360"/>
+      </w:pPr>
+      <w:rPr>
+        <w:rFonts w:ascii="Wingdings" w:hAnsi="Wingdings" w:hint="default"/>
+      </w:rPr>
+    </w:lvl>
+  </w:abstractNum>
+  <w:abstractNum w:abstractNumId="16" w15:restartNumberingAfterBreak="0">
     <w:nsid w:val="4698026A"/>
     <w:multiLevelType w:val="multilevel"/>
     <w:tmpl w:val="955A35AC"/>
@@ -6836,7 +8941,7 @@
       </w:rPr>
     </w:lvl>
   </w:abstractNum>
-  <w:abstractNum w:abstractNumId="14" w15:restartNumberingAfterBreak="0">
+  <w:abstractNum w:abstractNumId="17" w15:restartNumberingAfterBreak="0">
     <w:nsid w:val="4A945AB4"/>
     <w:multiLevelType w:val="hybridMultilevel"/>
     <w:tmpl w:val="CC1CFE28"/>
@@ -6949,7 +9054,7 @@
       </w:rPr>
     </w:lvl>
   </w:abstractNum>
-  <w:abstractNum w:abstractNumId="15" w15:restartNumberingAfterBreak="0">
+  <w:abstractNum w:abstractNumId="18" w15:restartNumberingAfterBreak="0">
     <w:nsid w:val="4CB16BD8"/>
     <w:multiLevelType w:val="multilevel"/>
     <w:tmpl w:val="27C62B60"/>
@@ -7098,7 +9203,97 @@
       </w:rPr>
     </w:lvl>
   </w:abstractNum>
-  <w:abstractNum w:abstractNumId="16" w15:restartNumberingAfterBreak="0">
+  <w:abstractNum w:abstractNumId="19" w15:restartNumberingAfterBreak="0">
+    <w:nsid w:val="53EB2048"/>
+    <w:multiLevelType w:val="hybridMultilevel"/>
+    <w:tmpl w:val="73945844"/>
+    <w:lvl w:ilvl="0" w:tplc="DA4E88C6">
+      <w:start w:val="3"/>
+      <w:numFmt w:val="lowerLetter"/>
+      <w:lvlText w:val="%1)"/>
+      <w:lvlJc w:val="left"/>
+      <w:pPr>
+        <w:ind w:left="720" w:hanging="360"/>
+      </w:pPr>
+      <w:rPr>
+        <w:rFonts w:hint="default"/>
+        <w:b/>
+      </w:rPr>
+    </w:lvl>
+    <w:lvl w:ilvl="1" w:tplc="08090019" w:tentative="1">
+      <w:start w:val="1"/>
+      <w:numFmt w:val="lowerLetter"/>
+      <w:lvlText w:val="%2."/>
+      <w:lvlJc w:val="left"/>
+      <w:pPr>
+        <w:ind w:left="1440" w:hanging="360"/>
+      </w:pPr>
+    </w:lvl>
+    <w:lvl w:ilvl="2" w:tplc="0809001B" w:tentative="1">
+      <w:start w:val="1"/>
+      <w:numFmt w:val="lowerRoman"/>
+      <w:lvlText w:val="%3."/>
+      <w:lvlJc w:val="right"/>
+      <w:pPr>
+        <w:ind w:left="2160" w:hanging="180"/>
+      </w:pPr>
+    </w:lvl>
+    <w:lvl w:ilvl="3" w:tplc="0809000F" w:tentative="1">
+      <w:start w:val="1"/>
+      <w:numFmt w:val="decimal"/>
+      <w:lvlText w:val="%4."/>
+      <w:lvlJc w:val="left"/>
+      <w:pPr>
+        <w:ind w:left="2880" w:hanging="360"/>
+      </w:pPr>
+    </w:lvl>
+    <w:lvl w:ilvl="4" w:tplc="08090019" w:tentative="1">
+      <w:start w:val="1"/>
+      <w:numFmt w:val="lowerLetter"/>
+      <w:lvlText w:val="%5."/>
+      <w:lvlJc w:val="left"/>
+      <w:pPr>
+        <w:ind w:left="3600" w:hanging="360"/>
+      </w:pPr>
+    </w:lvl>
+    <w:lvl w:ilvl="5" w:tplc="0809001B" w:tentative="1">
+      <w:start w:val="1"/>
+      <w:numFmt w:val="lowerRoman"/>
+      <w:lvlText w:val="%6."/>
+      <w:lvlJc w:val="right"/>
+      <w:pPr>
+        <w:ind w:left="4320" w:hanging="180"/>
+      </w:pPr>
+    </w:lvl>
+    <w:lvl w:ilvl="6" w:tplc="0809000F" w:tentative="1">
+      <w:start w:val="1"/>
+      <w:numFmt w:val="decimal"/>
+      <w:lvlText w:val="%7."/>
+      <w:lvlJc w:val="left"/>
+      <w:pPr>
+        <w:ind w:left="5040" w:hanging="360"/>
+      </w:pPr>
+    </w:lvl>
+    <w:lvl w:ilvl="7" w:tplc="08090019" w:tentative="1">
+      <w:start w:val="1"/>
+      <w:numFmt w:val="lowerLetter"/>
+      <w:lvlText w:val="%8."/>
+      <w:lvlJc w:val="left"/>
+      <w:pPr>
+        <w:ind w:left="5760" w:hanging="360"/>
+      </w:pPr>
+    </w:lvl>
+    <w:lvl w:ilvl="8" w:tplc="0809001B" w:tentative="1">
+      <w:start w:val="1"/>
+      <w:numFmt w:val="lowerRoman"/>
+      <w:lvlText w:val="%9."/>
+      <w:lvlJc w:val="right"/>
+      <w:pPr>
+        <w:ind w:left="6480" w:hanging="180"/>
+      </w:pPr>
+    </w:lvl>
+  </w:abstractNum>
+  <w:abstractNum w:abstractNumId="20" w15:restartNumberingAfterBreak="0">
     <w:nsid w:val="5BAD50B5"/>
     <w:multiLevelType w:val="hybridMultilevel"/>
     <w:tmpl w:val="503A32F8"/>
@@ -7187,7 +9382,7 @@
       </w:pPr>
     </w:lvl>
   </w:abstractNum>
-  <w:abstractNum w:abstractNumId="17" w15:restartNumberingAfterBreak="0">
+  <w:abstractNum w:abstractNumId="21" w15:restartNumberingAfterBreak="0">
     <w:nsid w:val="64950784"/>
     <w:multiLevelType w:val="multilevel"/>
     <w:tmpl w:val="F4587D64"/>
@@ -7336,7 +9531,7 @@
       </w:rPr>
     </w:lvl>
   </w:abstractNum>
-  <w:abstractNum w:abstractNumId="18" w15:restartNumberingAfterBreak="0">
+  <w:abstractNum w:abstractNumId="22" w15:restartNumberingAfterBreak="0">
     <w:nsid w:val="6A2C5613"/>
     <w:multiLevelType w:val="multilevel"/>
     <w:tmpl w:val="BD620BE0"/>
@@ -7422,7 +9617,7 @@
       </w:pPr>
     </w:lvl>
   </w:abstractNum>
-  <w:abstractNum w:abstractNumId="19" w15:restartNumberingAfterBreak="0">
+  <w:abstractNum w:abstractNumId="23" w15:restartNumberingAfterBreak="0">
     <w:nsid w:val="6C054447"/>
     <w:multiLevelType w:val="hybridMultilevel"/>
     <w:tmpl w:val="EB92FDAE"/>
@@ -7511,7 +9706,120 @@
       </w:pPr>
     </w:lvl>
   </w:abstractNum>
-  <w:abstractNum w:abstractNumId="20" w15:restartNumberingAfterBreak="0">
+  <w:abstractNum w:abstractNumId="24" w15:restartNumberingAfterBreak="0">
+    <w:nsid w:val="6EDE08CD"/>
+    <w:multiLevelType w:val="hybridMultilevel"/>
+    <w:tmpl w:val="C74A1066"/>
+    <w:lvl w:ilvl="0" w:tplc="E3D043B0">
+      <w:start w:val="3"/>
+      <w:numFmt w:val="bullet"/>
+      <w:lvlText w:val="-"/>
+      <w:lvlJc w:val="left"/>
+      <w:pPr>
+        <w:ind w:left="1800" w:hanging="360"/>
+      </w:pPr>
+      <w:rPr>
+        <w:rFonts w:ascii="Arial" w:eastAsiaTheme="minorEastAsia" w:hAnsi="Arial" w:cs="Arial" w:hint="default"/>
+      </w:rPr>
+    </w:lvl>
+    <w:lvl w:ilvl="1" w:tplc="08090003" w:tentative="1">
+      <w:start w:val="1"/>
+      <w:numFmt w:val="bullet"/>
+      <w:lvlText w:val="o"/>
+      <w:lvlJc w:val="left"/>
+      <w:pPr>
+        <w:ind w:left="2520" w:hanging="360"/>
+      </w:pPr>
+      <w:rPr>
+        <w:rFonts w:ascii="Courier New" w:hAnsi="Courier New" w:cs="Courier New" w:hint="default"/>
+      </w:rPr>
+    </w:lvl>
+    <w:lvl w:ilvl="2" w:tplc="08090005" w:tentative="1">
+      <w:start w:val="1"/>
+      <w:numFmt w:val="bullet"/>
+      <w:lvlText w:val=""/>
+      <w:lvlJc w:val="left"/>
+      <w:pPr>
+        <w:ind w:left="3240" w:hanging="360"/>
+      </w:pPr>
+      <w:rPr>
+        <w:rFonts w:ascii="Wingdings" w:hAnsi="Wingdings" w:hint="default"/>
+      </w:rPr>
+    </w:lvl>
+    <w:lvl w:ilvl="3" w:tplc="08090001" w:tentative="1">
+      <w:start w:val="1"/>
+      <w:numFmt w:val="bullet"/>
+      <w:lvlText w:val=""/>
+      <w:lvlJc w:val="left"/>
+      <w:pPr>
+        <w:ind w:left="3960" w:hanging="360"/>
+      </w:pPr>
+      <w:rPr>
+        <w:rFonts w:ascii="Symbol" w:hAnsi="Symbol" w:hint="default"/>
+      </w:rPr>
+    </w:lvl>
+    <w:lvl w:ilvl="4" w:tplc="08090003" w:tentative="1">
+      <w:start w:val="1"/>
+      <w:numFmt w:val="bullet"/>
+      <w:lvlText w:val="o"/>
+      <w:lvlJc w:val="left"/>
+      <w:pPr>
+        <w:ind w:left="4680" w:hanging="360"/>
+      </w:pPr>
+      <w:rPr>
+        <w:rFonts w:ascii="Courier New" w:hAnsi="Courier New" w:cs="Courier New" w:hint="default"/>
+      </w:rPr>
+    </w:lvl>
+    <w:lvl w:ilvl="5" w:tplc="08090005" w:tentative="1">
+      <w:start w:val="1"/>
+      <w:numFmt w:val="bullet"/>
+      <w:lvlText w:val=""/>
+      <w:lvlJc w:val="left"/>
+      <w:pPr>
+        <w:ind w:left="5400" w:hanging="360"/>
+      </w:pPr>
+      <w:rPr>
+        <w:rFonts w:ascii="Wingdings" w:hAnsi="Wingdings" w:hint="default"/>
+      </w:rPr>
+    </w:lvl>
+    <w:lvl w:ilvl="6" w:tplc="08090001" w:tentative="1">
+      <w:start w:val="1"/>
+      <w:numFmt w:val="bullet"/>
+      <w:lvlText w:val=""/>
+      <w:lvlJc w:val="left"/>
+      <w:pPr>
+        <w:ind w:left="6120" w:hanging="360"/>
+      </w:pPr>
+      <w:rPr>
+        <w:rFonts w:ascii="Symbol" w:hAnsi="Symbol" w:hint="default"/>
+      </w:rPr>
+    </w:lvl>
+    <w:lvl w:ilvl="7" w:tplc="08090003" w:tentative="1">
+      <w:start w:val="1"/>
+      <w:numFmt w:val="bullet"/>
+      <w:lvlText w:val="o"/>
+      <w:lvlJc w:val="left"/>
+      <w:pPr>
+        <w:ind w:left="6840" w:hanging="360"/>
+      </w:pPr>
+      <w:rPr>
+        <w:rFonts w:ascii="Courier New" w:hAnsi="Courier New" w:cs="Courier New" w:hint="default"/>
+      </w:rPr>
+    </w:lvl>
+    <w:lvl w:ilvl="8" w:tplc="08090005" w:tentative="1">
+      <w:start w:val="1"/>
+      <w:numFmt w:val="bullet"/>
+      <w:lvlText w:val=""/>
+      <w:lvlJc w:val="left"/>
+      <w:pPr>
+        <w:ind w:left="7560" w:hanging="360"/>
+      </w:pPr>
+      <w:rPr>
+        <w:rFonts w:ascii="Wingdings" w:hAnsi="Wingdings" w:hint="default"/>
+      </w:rPr>
+    </w:lvl>
+  </w:abstractNum>
+  <w:abstractNum w:abstractNumId="25" w15:restartNumberingAfterBreak="0">
     <w:nsid w:val="6EF74986"/>
     <w:multiLevelType w:val="hybridMultilevel"/>
     <w:tmpl w:val="DC56666C"/>
@@ -7624,7 +9932,206 @@
       </w:rPr>
     </w:lvl>
   </w:abstractNum>
-  <w:abstractNum w:abstractNumId="21" w15:restartNumberingAfterBreak="0">
+  <w:abstractNum w:abstractNumId="26" w15:restartNumberingAfterBreak="0">
+    <w:nsid w:val="718723C3"/>
+    <w:multiLevelType w:val="hybridMultilevel"/>
+    <w:tmpl w:val="69A68810"/>
+    <w:lvl w:ilvl="0" w:tplc="08090001">
+      <w:start w:val="1"/>
+      <w:numFmt w:val="bullet"/>
+      <w:lvlText w:val=""/>
+      <w:lvlJc w:val="left"/>
+      <w:pPr>
+        <w:ind w:left="720" w:hanging="360"/>
+      </w:pPr>
+      <w:rPr>
+        <w:rFonts w:ascii="Symbol" w:hAnsi="Symbol" w:hint="default"/>
+      </w:rPr>
+    </w:lvl>
+    <w:lvl w:ilvl="1" w:tplc="08090003" w:tentative="1">
+      <w:start w:val="1"/>
+      <w:numFmt w:val="bullet"/>
+      <w:lvlText w:val="o"/>
+      <w:lvlJc w:val="left"/>
+      <w:pPr>
+        <w:ind w:left="1440" w:hanging="360"/>
+      </w:pPr>
+      <w:rPr>
+        <w:rFonts w:ascii="Courier New" w:hAnsi="Courier New" w:cs="Courier New" w:hint="default"/>
+      </w:rPr>
+    </w:lvl>
+    <w:lvl w:ilvl="2" w:tplc="08090005" w:tentative="1">
+      <w:start w:val="1"/>
+      <w:numFmt w:val="bullet"/>
+      <w:lvlText w:val=""/>
+      <w:lvlJc w:val="left"/>
+      <w:pPr>
+        <w:ind w:left="2160" w:hanging="360"/>
+      </w:pPr>
+      <w:rPr>
+        <w:rFonts w:ascii="Wingdings" w:hAnsi="Wingdings" w:hint="default"/>
+      </w:rPr>
+    </w:lvl>
+    <w:lvl w:ilvl="3" w:tplc="08090001" w:tentative="1">
+      <w:start w:val="1"/>
+      <w:numFmt w:val="bullet"/>
+      <w:lvlText w:val=""/>
+      <w:lvlJc w:val="left"/>
+      <w:pPr>
+        <w:ind w:left="2880" w:hanging="360"/>
+      </w:pPr>
+      <w:rPr>
+        <w:rFonts w:ascii="Symbol" w:hAnsi="Symbol" w:hint="default"/>
+      </w:rPr>
+    </w:lvl>
+    <w:lvl w:ilvl="4" w:tplc="08090003" w:tentative="1">
+      <w:start w:val="1"/>
+      <w:numFmt w:val="bullet"/>
+      <w:lvlText w:val="o"/>
+      <w:lvlJc w:val="left"/>
+      <w:pPr>
+        <w:ind w:left="3600" w:hanging="360"/>
+      </w:pPr>
+      <w:rPr>
+        <w:rFonts w:ascii="Courier New" w:hAnsi="Courier New" w:cs="Courier New" w:hint="default"/>
+      </w:rPr>
+    </w:lvl>
+    <w:lvl w:ilvl="5" w:tplc="08090005" w:tentative="1">
+      <w:start w:val="1"/>
+      <w:numFmt w:val="bullet"/>
+      <w:lvlText w:val=""/>
+      <w:lvlJc w:val="left"/>
+      <w:pPr>
+        <w:ind w:left="4320" w:hanging="360"/>
+      </w:pPr>
+      <w:rPr>
+        <w:rFonts w:ascii="Wingdings" w:hAnsi="Wingdings" w:hint="default"/>
+      </w:rPr>
+    </w:lvl>
+    <w:lvl w:ilvl="6" w:tplc="08090001" w:tentative="1">
+      <w:start w:val="1"/>
+      <w:numFmt w:val="bullet"/>
+      <w:lvlText w:val=""/>
+      <w:lvlJc w:val="left"/>
+      <w:pPr>
+        <w:ind w:left="5040" w:hanging="360"/>
+      </w:pPr>
+      <w:rPr>
+        <w:rFonts w:ascii="Symbol" w:hAnsi="Symbol" w:hint="default"/>
+      </w:rPr>
+    </w:lvl>
+    <w:lvl w:ilvl="7" w:tplc="08090003" w:tentative="1">
+      <w:start w:val="1"/>
+      <w:numFmt w:val="bullet"/>
+      <w:lvlText w:val="o"/>
+      <w:lvlJc w:val="left"/>
+      <w:pPr>
+        <w:ind w:left="5760" w:hanging="360"/>
+      </w:pPr>
+      <w:rPr>
+        <w:rFonts w:ascii="Courier New" w:hAnsi="Courier New" w:cs="Courier New" w:hint="default"/>
+      </w:rPr>
+    </w:lvl>
+    <w:lvl w:ilvl="8" w:tplc="08090005" w:tentative="1">
+      <w:start w:val="1"/>
+      <w:numFmt w:val="bullet"/>
+      <w:lvlText w:val=""/>
+      <w:lvlJc w:val="left"/>
+      <w:pPr>
+        <w:ind w:left="6480" w:hanging="360"/>
+      </w:pPr>
+      <w:rPr>
+        <w:rFonts w:ascii="Wingdings" w:hAnsi="Wingdings" w:hint="default"/>
+      </w:rPr>
+    </w:lvl>
+  </w:abstractNum>
+  <w:abstractNum w:abstractNumId="27" w15:restartNumberingAfterBreak="0">
+    <w:nsid w:val="72B97ACD"/>
+    <w:multiLevelType w:val="hybridMultilevel"/>
+    <w:tmpl w:val="7E282A74"/>
+    <w:lvl w:ilvl="0" w:tplc="08090017">
+      <w:start w:val="1"/>
+      <w:numFmt w:val="lowerLetter"/>
+      <w:lvlText w:val="%1)"/>
+      <w:lvlJc w:val="left"/>
+      <w:pPr>
+        <w:ind w:left="784" w:hanging="360"/>
+      </w:pPr>
+    </w:lvl>
+    <w:lvl w:ilvl="1" w:tplc="08090019" w:tentative="1">
+      <w:start w:val="1"/>
+      <w:numFmt w:val="lowerLetter"/>
+      <w:lvlText w:val="%2."/>
+      <w:lvlJc w:val="left"/>
+      <w:pPr>
+        <w:ind w:left="1504" w:hanging="360"/>
+      </w:pPr>
+    </w:lvl>
+    <w:lvl w:ilvl="2" w:tplc="0809001B" w:tentative="1">
+      <w:start w:val="1"/>
+      <w:numFmt w:val="lowerRoman"/>
+      <w:lvlText w:val="%3."/>
+      <w:lvlJc w:val="right"/>
+      <w:pPr>
+        <w:ind w:left="2224" w:hanging="180"/>
+      </w:pPr>
+    </w:lvl>
+    <w:lvl w:ilvl="3" w:tplc="0809000F" w:tentative="1">
+      <w:start w:val="1"/>
+      <w:numFmt w:val="decimal"/>
+      <w:lvlText w:val="%4."/>
+      <w:lvlJc w:val="left"/>
+      <w:pPr>
+        <w:ind w:left="2944" w:hanging="360"/>
+      </w:pPr>
+    </w:lvl>
+    <w:lvl w:ilvl="4" w:tplc="08090019" w:tentative="1">
+      <w:start w:val="1"/>
+      <w:numFmt w:val="lowerLetter"/>
+      <w:lvlText w:val="%5."/>
+      <w:lvlJc w:val="left"/>
+      <w:pPr>
+        <w:ind w:left="3664" w:hanging="360"/>
+      </w:pPr>
+    </w:lvl>
+    <w:lvl w:ilvl="5" w:tplc="0809001B" w:tentative="1">
+      <w:start w:val="1"/>
+      <w:numFmt w:val="lowerRoman"/>
+      <w:lvlText w:val="%6."/>
+      <w:lvlJc w:val="right"/>
+      <w:pPr>
+        <w:ind w:left="4384" w:hanging="180"/>
+      </w:pPr>
+    </w:lvl>
+    <w:lvl w:ilvl="6" w:tplc="0809000F" w:tentative="1">
+      <w:start w:val="1"/>
+      <w:numFmt w:val="decimal"/>
+      <w:lvlText w:val="%7."/>
+      <w:lvlJc w:val="left"/>
+      <w:pPr>
+        <w:ind w:left="5104" w:hanging="360"/>
+      </w:pPr>
+    </w:lvl>
+    <w:lvl w:ilvl="7" w:tplc="08090019" w:tentative="1">
+      <w:start w:val="1"/>
+      <w:numFmt w:val="lowerLetter"/>
+      <w:lvlText w:val="%8."/>
+      <w:lvlJc w:val="left"/>
+      <w:pPr>
+        <w:ind w:left="5824" w:hanging="360"/>
+      </w:pPr>
+    </w:lvl>
+    <w:lvl w:ilvl="8" w:tplc="0809001B" w:tentative="1">
+      <w:start w:val="1"/>
+      <w:numFmt w:val="lowerRoman"/>
+      <w:lvlText w:val="%9."/>
+      <w:lvlJc w:val="right"/>
+      <w:pPr>
+        <w:ind w:left="6544" w:hanging="180"/>
+      </w:pPr>
+    </w:lvl>
+  </w:abstractNum>
+  <w:abstractNum w:abstractNumId="28" w15:restartNumberingAfterBreak="0">
     <w:nsid w:val="79090ECC"/>
     <w:multiLevelType w:val="multilevel"/>
     <w:tmpl w:val="94CCCC86"/>
@@ -7773,78 +10280,99 @@
       </w:rPr>
     </w:lvl>
   </w:abstractNum>
-  <w:num w:numId="1" w16cid:durableId="1434127051">
+  <w:num w:numId="1">
+    <w:abstractNumId w:val="17"/>
+  </w:num>
+  <w:num w:numId="2">
+    <w:abstractNumId w:val="4"/>
+  </w:num>
+  <w:num w:numId="3">
+    <w:abstractNumId w:val="23"/>
+  </w:num>
+  <w:num w:numId="4">
+    <w:abstractNumId w:val="8"/>
+  </w:num>
+  <w:num w:numId="5">
+    <w:abstractNumId w:val="13"/>
+  </w:num>
+  <w:num w:numId="6">
+    <w:abstractNumId w:val="12"/>
+  </w:num>
+  <w:num w:numId="7">
+    <w:abstractNumId w:val="22"/>
+  </w:num>
+  <w:num w:numId="8">
     <w:abstractNumId w:val="14"/>
   </w:num>
-  <w:num w:numId="2" w16cid:durableId="330371303">
-    <w:abstractNumId w:val="4"/>
+  <w:num w:numId="9">
+    <w:abstractNumId w:val="9"/>
   </w:num>
-  <w:num w:numId="3" w16cid:durableId="2130197451">
+  <w:num w:numId="10">
+    <w:abstractNumId w:val="1"/>
+  </w:num>
+  <w:num w:numId="11">
+    <w:abstractNumId w:val="7"/>
+  </w:num>
+  <w:num w:numId="12">
+    <w:abstractNumId w:val="25"/>
+  </w:num>
+  <w:num w:numId="13">
+    <w:abstractNumId w:val="20"/>
+  </w:num>
+  <w:num w:numId="14">
+    <w:abstractNumId w:val="10"/>
+  </w:num>
+  <w:num w:numId="15">
+    <w:abstractNumId w:val="2"/>
+  </w:num>
+  <w:num w:numId="16">
+    <w:abstractNumId w:val="16"/>
+  </w:num>
+  <w:num w:numId="17">
+    <w:abstractNumId w:val="28"/>
+  </w:num>
+  <w:num w:numId="18">
+    <w:abstractNumId w:val="18"/>
+  </w:num>
+  <w:num w:numId="19">
+    <w:abstractNumId w:val="5"/>
+  </w:num>
+  <w:num w:numId="20">
+    <w:abstractNumId w:val="3"/>
+  </w:num>
+  <w:num w:numId="21">
+    <w:abstractNumId w:val="0"/>
+  </w:num>
+  <w:num w:numId="22">
+    <w:abstractNumId w:val="21"/>
+  </w:num>
+  <w:num w:numId="23">
     <w:abstractNumId w:val="19"/>
   </w:num>
-  <w:num w:numId="4" w16cid:durableId="1107970069">
-    <w:abstractNumId w:val="7"/>
+  <w:num w:numId="24">
+    <w:abstractNumId w:val="27"/>
   </w:num>
-  <w:num w:numId="5" w16cid:durableId="1380351266">
-    <w:abstractNumId w:val="11"/>
+  <w:num w:numId="25">
+    <w:abstractNumId w:val="26"/>
   </w:num>
-  <w:num w:numId="6" w16cid:durableId="210383281">
-    <w:abstractNumId w:val="10"/>
+  <w:num w:numId="26">
+    <w:abstractNumId w:val="24"/>
   </w:num>
-  <w:num w:numId="7" w16cid:durableId="304742415">
-    <w:abstractNumId w:val="18"/>
+  <w:num w:numId="27">
+    <w:abstractNumId w:val="15"/>
   </w:num>
-  <w:num w:numId="8" w16cid:durableId="1884560203">
-    <w:abstractNumId w:val="12"/>
-  </w:num>
-  <w:num w:numId="9" w16cid:durableId="29183893">
-    <w:abstractNumId w:val="8"/>
-  </w:num>
-  <w:num w:numId="10" w16cid:durableId="1554270276">
-    <w:abstractNumId w:val="1"/>
-  </w:num>
-  <w:num w:numId="11" w16cid:durableId="895973076">
+  <w:num w:numId="28">
     <w:abstractNumId w:val="6"/>
   </w:num>
-  <w:num w:numId="12" w16cid:durableId="1324040505">
-    <w:abstractNumId w:val="20"/>
-  </w:num>
-  <w:num w:numId="13" w16cid:durableId="1339429522">
-    <w:abstractNumId w:val="16"/>
-  </w:num>
-  <w:num w:numId="14" w16cid:durableId="993873318">
-    <w:abstractNumId w:val="9"/>
-  </w:num>
-  <w:num w:numId="15" w16cid:durableId="672731825">
-    <w:abstractNumId w:val="2"/>
-  </w:num>
-  <w:num w:numId="16" w16cid:durableId="928468438">
-    <w:abstractNumId w:val="13"/>
-  </w:num>
-  <w:num w:numId="17" w16cid:durableId="1600138166">
-    <w:abstractNumId w:val="21"/>
-  </w:num>
-  <w:num w:numId="18" w16cid:durableId="1195728800">
-    <w:abstractNumId w:val="15"/>
-  </w:num>
-  <w:num w:numId="19" w16cid:durableId="1817070596">
-    <w:abstractNumId w:val="5"/>
-  </w:num>
-  <w:num w:numId="20" w16cid:durableId="584918086">
-    <w:abstractNumId w:val="3"/>
-  </w:num>
-  <w:num w:numId="21" w16cid:durableId="1019889589">
-    <w:abstractNumId w:val="0"/>
-  </w:num>
-  <w:num w:numId="22" w16cid:durableId="2055546218">
-    <w:abstractNumId w:val="17"/>
+  <w:num w:numId="29">
+    <w:abstractNumId w:val="11"/>
   </w:num>
   <w:numIdMacAtCleanup w:val="12"/>
 </w:numbering>
 </file>
 
 <file path=word/styles.xml><?xml version="1.0" encoding="utf-8"?>
-<w:styles xmlns:mc="http://schemas.openxmlformats.org/markup-compatibility/2006" xmlns:r="http://schemas.openxmlformats.org/officeDocument/2006/relationships" xmlns:w="http://schemas.openxmlformats.org/wordprocessingml/2006/main" xmlns:w14="http://schemas.microsoft.com/office/word/2010/wordml" xmlns:w15="http://schemas.microsoft.com/office/word/2012/wordml" xmlns:w16cex="http://schemas.microsoft.com/office/word/2018/wordml/cex" xmlns:w16cid="http://schemas.microsoft.com/office/word/2016/wordml/cid" xmlns:w16="http://schemas.microsoft.com/office/word/2018/wordml" xmlns:w16du="http://schemas.microsoft.com/office/word/2023/wordml/word16du" xmlns:w16sdtdh="http://schemas.microsoft.com/office/word/2020/wordml/sdtdatahash" xmlns:w16sdtfl="http://schemas.microsoft.com/office/word/2024/wordml/sdtformatlock" xmlns:w16se="http://schemas.microsoft.com/office/word/2015/wordml/symex" mc:Ignorable="w14 w15 w16se w16cid w16 w16cex w16sdtdh w16sdtfl w16du">
+<w:styles xmlns:mc="http://schemas.openxmlformats.org/markup-compatibility/2006" xmlns:r="http://schemas.openxmlformats.org/officeDocument/2006/relationships" xmlns:w="http://schemas.openxmlformats.org/wordprocessingml/2006/main" xmlns:w14="http://schemas.microsoft.com/office/word/2010/wordml" xmlns:w15="http://schemas.microsoft.com/office/word/2012/wordml" xmlns:w16cex="http://schemas.microsoft.com/office/word/2018/wordml/cex" xmlns:w16cid="http://schemas.microsoft.com/office/word/2016/wordml/cid" xmlns:w16="http://schemas.microsoft.com/office/word/2018/wordml" xmlns:w16sdtdh="http://schemas.microsoft.com/office/word/2020/wordml/sdtdatahash" xmlns:w16se="http://schemas.microsoft.com/office/word/2015/wordml/symex" mc:Ignorable="w14 w15 w16se w16cid w16 w16cex w16sdtdh">
   <w:docDefaults>
     <w:rPrDefault>
       <w:rPr>
@@ -8313,6 +10841,7 @@
   <w:style w:type="character" w:default="1" w:styleId="DefaultParagraphFont">
     <w:name w:val="Default Paragraph Font"/>
     <w:uiPriority w:val="1"/>
+    <w:semiHidden/>
     <w:unhideWhenUsed/>
   </w:style>
   <w:style w:type="table" w:default="1" w:styleId="TableNormal">

--- a/H4/H4.docx
+++ b/H4/H4.docx
@@ -6677,6 +6677,127 @@
         </w:rPr>
       </w:pPr>
     </w:p>
+    <w:p>
+      <w:pPr>
+        <w:jc w:val="both"/>
+        <w:rPr>
+          <w:rFonts w:ascii="Arial" w:eastAsiaTheme="minorEastAsia" w:hAnsi="Arial" w:cs="Arial"/>
+          <w:color w:val="1D2125"/>
+          <w:shd w:val="clear" w:color="auto" w:fill="FFFFFF"/>
+          <w:lang w:val="en-US"/>
+        </w:rPr>
+      </w:pPr>
+      <w:r>
+        <w:rPr>
+          <w:rFonts w:ascii="Arial" w:eastAsiaTheme="minorEastAsia" w:hAnsi="Arial" w:cs="Arial"/>
+          <w:color w:val="1D2125"/>
+          <w:shd w:val="clear" w:color="auto" w:fill="FFFFFF"/>
+          <w:lang w:val="en-US"/>
+        </w:rPr>
+        <w:t xml:space="preserve">All the documents are in </w:t>
+      </w:r>
+      <w:proofErr w:type="gramStart"/>
+      <w:r>
+        <w:rPr>
+          <w:rFonts w:ascii="Arial" w:eastAsiaTheme="minorEastAsia" w:hAnsi="Arial" w:cs="Arial"/>
+          <w:color w:val="1D2125"/>
+          <w:shd w:val="clear" w:color="auto" w:fill="FFFFFF"/>
+          <w:lang w:val="en-US"/>
+        </w:rPr>
+        <w:t>this files</w:t>
+      </w:r>
+      <w:proofErr w:type="gramEnd"/>
+      <w:r>
+        <w:rPr>
+          <w:rFonts w:ascii="Arial" w:eastAsiaTheme="minorEastAsia" w:hAnsi="Arial" w:cs="Arial"/>
+          <w:color w:val="1D2125"/>
+          <w:shd w:val="clear" w:color="auto" w:fill="FFFFFF"/>
+          <w:lang w:val="en-US"/>
+        </w:rPr>
+        <w:t>.</w:t>
+      </w:r>
+    </w:p>
+    <w:p>
+      <w:pPr>
+        <w:pStyle w:val="ListParagraph"/>
+        <w:numPr>
+          <w:ilvl w:val="0"/>
+          <w:numId w:val="30"/>
+        </w:numPr>
+        <w:jc w:val="both"/>
+        <w:rPr>
+          <w:rFonts w:ascii="Arial" w:eastAsiaTheme="minorEastAsia" w:hAnsi="Arial" w:cs="Arial"/>
+          <w:color w:val="1D2125"/>
+          <w:shd w:val="clear" w:color="auto" w:fill="FFFFFF"/>
+          <w:lang w:val="en-US"/>
+        </w:rPr>
+      </w:pPr>
+      <w:r>
+        <w:rPr>
+          <w:rFonts w:ascii="Arial" w:eastAsiaTheme="minorEastAsia" w:hAnsi="Arial" w:cs="Arial"/>
+          <w:color w:val="1D2125"/>
+          <w:shd w:val="clear" w:color="auto" w:fill="FFFFFF"/>
+          <w:lang w:val="en-US"/>
+        </w:rPr>
+        <w:t>predictions-</w:t>
+      </w:r>
+      <w:proofErr w:type="spellStart"/>
+      <w:r>
+        <w:rPr>
+          <w:rFonts w:ascii="Arial" w:eastAsiaTheme="minorEastAsia" w:hAnsi="Arial" w:cs="Arial"/>
+          <w:color w:val="1D2125"/>
+          <w:shd w:val="clear" w:color="auto" w:fill="FFFFFF"/>
+          <w:lang w:val="en-US"/>
+        </w:rPr>
+        <w:t>test.tsv</w:t>
+      </w:r>
+      <w:proofErr w:type="spellEnd"/>
+      <w:r>
+        <w:rPr>
+          <w:rFonts w:ascii="Arial" w:eastAsiaTheme="minorEastAsia" w:hAnsi="Arial" w:cs="Arial"/>
+          <w:color w:val="1D2125"/>
+          <w:shd w:val="clear" w:color="auto" w:fill="FFFFFF"/>
+          <w:lang w:val="en-US"/>
+        </w:rPr>
+        <w:t xml:space="preserve"> and </w:t>
+      </w:r>
+    </w:p>
+    <w:p>
+      <w:pPr>
+        <w:pStyle w:val="ListParagraph"/>
+        <w:numPr>
+          <w:ilvl w:val="0"/>
+          <w:numId w:val="30"/>
+        </w:numPr>
+        <w:jc w:val="both"/>
+        <w:rPr>
+          <w:rFonts w:ascii="Arial" w:eastAsiaTheme="minorEastAsia" w:hAnsi="Arial" w:cs="Arial"/>
+          <w:color w:val="1D2125"/>
+          <w:shd w:val="clear" w:color="auto" w:fill="FFFFFF"/>
+          <w:lang w:val="en-US"/>
+        </w:rPr>
+      </w:pPr>
+      <w:r>
+        <w:rPr>
+          <w:rFonts w:ascii="Arial" w:eastAsiaTheme="minorEastAsia" w:hAnsi="Arial" w:cs="Arial"/>
+          <w:color w:val="1D2125"/>
+          <w:shd w:val="clear" w:color="auto" w:fill="FFFFFF"/>
+          <w:lang w:val="en-US"/>
+        </w:rPr>
+        <w:t>programming_exercise_neural_networks.py</w:t>
+      </w:r>
+    </w:p>
+    <w:p>
+      <w:pPr>
+        <w:jc w:val="both"/>
+        <w:rPr>
+          <w:rFonts w:ascii="Arial" w:eastAsiaTheme="minorEastAsia" w:hAnsi="Arial" w:cs="Arial"/>
+          <w:color w:val="1D2125"/>
+          <w:shd w:val="clear" w:color="auto" w:fill="FFFFFF"/>
+          <w:lang w:val="en-US"/>
+        </w:rPr>
+      </w:pPr>
+    </w:p>
     <w:sectPr>
       <w:headerReference w:type="default" r:id="rId12"/>
       <w:footerReference w:type="default" r:id="rId13"/>
@@ -7762,6 +7883,119 @@
     </w:lvl>
   </w:abstractNum>
   <w:abstractNum w:abstractNumId="6" w15:restartNumberingAfterBreak="0">
+    <w:nsid w:val="23360156"/>
+    <w:multiLevelType w:val="hybridMultilevel"/>
+    <w:tmpl w:val="D090B2C6"/>
+    <w:lvl w:ilvl="0" w:tplc="0809000D">
+      <w:start w:val="1"/>
+      <w:numFmt w:val="bullet"/>
+      <w:lvlText w:val=""/>
+      <w:lvlJc w:val="left"/>
+      <w:pPr>
+        <w:ind w:left="720" w:hanging="360"/>
+      </w:pPr>
+      <w:rPr>
+        <w:rFonts w:ascii="Wingdings" w:hAnsi="Wingdings" w:hint="default"/>
+      </w:rPr>
+    </w:lvl>
+    <w:lvl w:ilvl="1" w:tplc="08090003" w:tentative="1">
+      <w:start w:val="1"/>
+      <w:numFmt w:val="bullet"/>
+      <w:lvlText w:val="o"/>
+      <w:lvlJc w:val="left"/>
+      <w:pPr>
+        <w:ind w:left="1440" w:hanging="360"/>
+      </w:pPr>
+      <w:rPr>
+        <w:rFonts w:ascii="Courier New" w:hAnsi="Courier New" w:cs="Courier New" w:hint="default"/>
+      </w:rPr>
+    </w:lvl>
+    <w:lvl w:ilvl="2" w:tplc="08090005" w:tentative="1">
+      <w:start w:val="1"/>
+      <w:numFmt w:val="bullet"/>
+      <w:lvlText w:val=""/>
+      <w:lvlJc w:val="left"/>
+      <w:pPr>
+        <w:ind w:left="2160" w:hanging="360"/>
+      </w:pPr>
+      <w:rPr>
+        <w:rFonts w:ascii="Wingdings" w:hAnsi="Wingdings" w:hint="default"/>
+      </w:rPr>
+    </w:lvl>
+    <w:lvl w:ilvl="3" w:tplc="08090001" w:tentative="1">
+      <w:start w:val="1"/>
+      <w:numFmt w:val="bullet"/>
+      <w:lvlText w:val=""/>
+      <w:lvlJc w:val="left"/>
+      <w:pPr>
+        <w:ind w:left="2880" w:hanging="360"/>
+      </w:pPr>
+      <w:rPr>
+        <w:rFonts w:ascii="Symbol" w:hAnsi="Symbol" w:hint="default"/>
+      </w:rPr>
+    </w:lvl>
+    <w:lvl w:ilvl="4" w:tplc="08090003" w:tentative="1">
+      <w:start w:val="1"/>
+      <w:numFmt w:val="bullet"/>
+      <w:lvlText w:val="o"/>
+      <w:lvlJc w:val="left"/>
+      <w:pPr>
+        <w:ind w:left="3600" w:hanging="360"/>
+      </w:pPr>
+      <w:rPr>
+        <w:rFonts w:ascii="Courier New" w:hAnsi="Courier New" w:cs="Courier New" w:hint="default"/>
+      </w:rPr>
+    </w:lvl>
+    <w:lvl w:ilvl="5" w:tplc="08090005" w:tentative="1">
+      <w:start w:val="1"/>
+      <w:numFmt w:val="bullet"/>
+      <w:lvlText w:val=""/>
+      <w:lvlJc w:val="left"/>
+      <w:pPr>
+        <w:ind w:left="4320" w:hanging="360"/>
+      </w:pPr>
+      <w:rPr>
+        <w:rFonts w:ascii="Wingdings" w:hAnsi="Wingdings" w:hint="default"/>
+      </w:rPr>
+    </w:lvl>
+    <w:lvl w:ilvl="6" w:tplc="08090001" w:tentative="1">
+      <w:start w:val="1"/>
+      <w:numFmt w:val="bullet"/>
+      <w:lvlText w:val=""/>
+      <w:lvlJc w:val="left"/>
+      <w:pPr>
+        <w:ind w:left="5040" w:hanging="360"/>
+      </w:pPr>
+      <w:rPr>
+        <w:rFonts w:ascii="Symbol" w:hAnsi="Symbol" w:hint="default"/>
+      </w:rPr>
+    </w:lvl>
+    <w:lvl w:ilvl="7" w:tplc="08090003" w:tentative="1">
+      <w:start w:val="1"/>
+      <w:numFmt w:val="bullet"/>
+      <w:lvlText w:val="o"/>
+      <w:lvlJc w:val="left"/>
+      <w:pPr>
+        <w:ind w:left="5760" w:hanging="360"/>
+      </w:pPr>
+      <w:rPr>
+        <w:rFonts w:ascii="Courier New" w:hAnsi="Courier New" w:cs="Courier New" w:hint="default"/>
+      </w:rPr>
+    </w:lvl>
+    <w:lvl w:ilvl="8" w:tplc="08090005" w:tentative="1">
+      <w:start w:val="1"/>
+      <w:numFmt w:val="bullet"/>
+      <w:lvlText w:val=""/>
+      <w:lvlJc w:val="left"/>
+      <w:pPr>
+        <w:ind w:left="6480" w:hanging="360"/>
+      </w:pPr>
+      <w:rPr>
+        <w:rFonts w:ascii="Wingdings" w:hAnsi="Wingdings" w:hint="default"/>
+      </w:rPr>
+    </w:lvl>
+  </w:abstractNum>
+  <w:abstractNum w:abstractNumId="7" w15:restartNumberingAfterBreak="0">
     <w:nsid w:val="24190073"/>
     <w:multiLevelType w:val="hybridMultilevel"/>
     <w:tmpl w:val="7556C982"/>
@@ -7850,7 +8084,7 @@
       </w:pPr>
     </w:lvl>
   </w:abstractNum>
-  <w:abstractNum w:abstractNumId="7" w15:restartNumberingAfterBreak="0">
+  <w:abstractNum w:abstractNumId="8" w15:restartNumberingAfterBreak="0">
     <w:nsid w:val="25073F06"/>
     <w:multiLevelType w:val="hybridMultilevel"/>
     <w:tmpl w:val="FB4E6BE8"/>
@@ -7963,7 +8197,7 @@
       </w:rPr>
     </w:lvl>
   </w:abstractNum>
-  <w:abstractNum w:abstractNumId="8" w15:restartNumberingAfterBreak="0">
+  <w:abstractNum w:abstractNumId="9" w15:restartNumberingAfterBreak="0">
     <w:nsid w:val="25847CA9"/>
     <w:multiLevelType w:val="hybridMultilevel"/>
     <w:tmpl w:val="BC686934"/>
@@ -8049,7 +8283,7 @@
       </w:pPr>
     </w:lvl>
   </w:abstractNum>
-  <w:abstractNum w:abstractNumId="9" w15:restartNumberingAfterBreak="0">
+  <w:abstractNum w:abstractNumId="10" w15:restartNumberingAfterBreak="0">
     <w:nsid w:val="30183604"/>
     <w:multiLevelType w:val="hybridMultilevel"/>
     <w:tmpl w:val="32740598"/>
@@ -8138,7 +8372,7 @@
       </w:pPr>
     </w:lvl>
   </w:abstractNum>
-  <w:abstractNum w:abstractNumId="10" w15:restartNumberingAfterBreak="0">
+  <w:abstractNum w:abstractNumId="11" w15:restartNumberingAfterBreak="0">
     <w:nsid w:val="31751DC2"/>
     <w:multiLevelType w:val="hybridMultilevel"/>
     <w:tmpl w:val="AB38FC4E"/>
@@ -8251,7 +8485,7 @@
       </w:rPr>
     </w:lvl>
   </w:abstractNum>
-  <w:abstractNum w:abstractNumId="11" w15:restartNumberingAfterBreak="0">
+  <w:abstractNum w:abstractNumId="12" w15:restartNumberingAfterBreak="0">
     <w:nsid w:val="3680190B"/>
     <w:multiLevelType w:val="hybridMultilevel"/>
     <w:tmpl w:val="01F8FC20"/>
@@ -8364,7 +8598,7 @@
       </w:rPr>
     </w:lvl>
   </w:abstractNum>
-  <w:abstractNum w:abstractNumId="12" w15:restartNumberingAfterBreak="0">
+  <w:abstractNum w:abstractNumId="13" w15:restartNumberingAfterBreak="0">
     <w:nsid w:val="45076C25"/>
     <w:multiLevelType w:val="hybridMultilevel"/>
     <w:tmpl w:val="E5DE3A04"/>
@@ -8477,7 +8711,7 @@
       </w:rPr>
     </w:lvl>
   </w:abstractNum>
-  <w:abstractNum w:abstractNumId="13" w15:restartNumberingAfterBreak="0">
+  <w:abstractNum w:abstractNumId="14" w15:restartNumberingAfterBreak="0">
     <w:nsid w:val="4588418F"/>
     <w:multiLevelType w:val="hybridMultilevel"/>
     <w:tmpl w:val="818EB644"/>
@@ -8566,7 +8800,7 @@
       </w:pPr>
     </w:lvl>
   </w:abstractNum>
-  <w:abstractNum w:abstractNumId="14" w15:restartNumberingAfterBreak="0">
+  <w:abstractNum w:abstractNumId="15" w15:restartNumberingAfterBreak="0">
     <w:nsid w:val="460A209C"/>
     <w:multiLevelType w:val="hybridMultilevel"/>
     <w:tmpl w:val="8FEE2246"/>
@@ -8679,7 +8913,7 @@
       </w:rPr>
     </w:lvl>
   </w:abstractNum>
-  <w:abstractNum w:abstractNumId="15" w15:restartNumberingAfterBreak="0">
+  <w:abstractNum w:abstractNumId="16" w15:restartNumberingAfterBreak="0">
     <w:nsid w:val="46451B38"/>
     <w:multiLevelType w:val="hybridMultilevel"/>
     <w:tmpl w:val="F0B0291A"/>
@@ -8792,7 +9026,7 @@
       </w:rPr>
     </w:lvl>
   </w:abstractNum>
-  <w:abstractNum w:abstractNumId="16" w15:restartNumberingAfterBreak="0">
+  <w:abstractNum w:abstractNumId="17" w15:restartNumberingAfterBreak="0">
     <w:nsid w:val="4698026A"/>
     <w:multiLevelType w:val="multilevel"/>
     <w:tmpl w:val="955A35AC"/>
@@ -8941,7 +9175,7 @@
       </w:rPr>
     </w:lvl>
   </w:abstractNum>
-  <w:abstractNum w:abstractNumId="17" w15:restartNumberingAfterBreak="0">
+  <w:abstractNum w:abstractNumId="18" w15:restartNumberingAfterBreak="0">
     <w:nsid w:val="4A945AB4"/>
     <w:multiLevelType w:val="hybridMultilevel"/>
     <w:tmpl w:val="CC1CFE28"/>
@@ -9054,7 +9288,7 @@
       </w:rPr>
     </w:lvl>
   </w:abstractNum>
-  <w:abstractNum w:abstractNumId="18" w15:restartNumberingAfterBreak="0">
+  <w:abstractNum w:abstractNumId="19" w15:restartNumberingAfterBreak="0">
     <w:nsid w:val="4CB16BD8"/>
     <w:multiLevelType w:val="multilevel"/>
     <w:tmpl w:val="27C62B60"/>
@@ -9203,7 +9437,7 @@
       </w:rPr>
     </w:lvl>
   </w:abstractNum>
-  <w:abstractNum w:abstractNumId="19" w15:restartNumberingAfterBreak="0">
+  <w:abstractNum w:abstractNumId="20" w15:restartNumberingAfterBreak="0">
     <w:nsid w:val="53EB2048"/>
     <w:multiLevelType w:val="hybridMultilevel"/>
     <w:tmpl w:val="73945844"/>
@@ -9293,7 +9527,7 @@
       </w:pPr>
     </w:lvl>
   </w:abstractNum>
-  <w:abstractNum w:abstractNumId="20" w15:restartNumberingAfterBreak="0">
+  <w:abstractNum w:abstractNumId="21" w15:restartNumberingAfterBreak="0">
     <w:nsid w:val="5BAD50B5"/>
     <w:multiLevelType w:val="hybridMultilevel"/>
     <w:tmpl w:val="503A32F8"/>
@@ -9382,7 +9616,7 @@
       </w:pPr>
     </w:lvl>
   </w:abstractNum>
-  <w:abstractNum w:abstractNumId="21" w15:restartNumberingAfterBreak="0">
+  <w:abstractNum w:abstractNumId="22" w15:restartNumberingAfterBreak="0">
     <w:nsid w:val="64950784"/>
     <w:multiLevelType w:val="multilevel"/>
     <w:tmpl w:val="F4587D64"/>
@@ -9531,7 +9765,7 @@
       </w:rPr>
     </w:lvl>
   </w:abstractNum>
-  <w:abstractNum w:abstractNumId="22" w15:restartNumberingAfterBreak="0">
+  <w:abstractNum w:abstractNumId="23" w15:restartNumberingAfterBreak="0">
     <w:nsid w:val="6A2C5613"/>
     <w:multiLevelType w:val="multilevel"/>
     <w:tmpl w:val="BD620BE0"/>
@@ -9617,7 +9851,7 @@
       </w:pPr>
     </w:lvl>
   </w:abstractNum>
-  <w:abstractNum w:abstractNumId="23" w15:restartNumberingAfterBreak="0">
+  <w:abstractNum w:abstractNumId="24" w15:restartNumberingAfterBreak="0">
     <w:nsid w:val="6C054447"/>
     <w:multiLevelType w:val="hybridMultilevel"/>
     <w:tmpl w:val="EB92FDAE"/>
@@ -9706,7 +9940,7 @@
       </w:pPr>
     </w:lvl>
   </w:abstractNum>
-  <w:abstractNum w:abstractNumId="24" w15:restartNumberingAfterBreak="0">
+  <w:abstractNum w:abstractNumId="25" w15:restartNumberingAfterBreak="0">
     <w:nsid w:val="6EDE08CD"/>
     <w:multiLevelType w:val="hybridMultilevel"/>
     <w:tmpl w:val="C74A1066"/>
@@ -9819,7 +10053,7 @@
       </w:rPr>
     </w:lvl>
   </w:abstractNum>
-  <w:abstractNum w:abstractNumId="25" w15:restartNumberingAfterBreak="0">
+  <w:abstractNum w:abstractNumId="26" w15:restartNumberingAfterBreak="0">
     <w:nsid w:val="6EF74986"/>
     <w:multiLevelType w:val="hybridMultilevel"/>
     <w:tmpl w:val="DC56666C"/>
@@ -9932,7 +10166,7 @@
       </w:rPr>
     </w:lvl>
   </w:abstractNum>
-  <w:abstractNum w:abstractNumId="26" w15:restartNumberingAfterBreak="0">
+  <w:abstractNum w:abstractNumId="27" w15:restartNumberingAfterBreak="0">
     <w:nsid w:val="718723C3"/>
     <w:multiLevelType w:val="hybridMultilevel"/>
     <w:tmpl w:val="69A68810"/>
@@ -10045,7 +10279,7 @@
       </w:rPr>
     </w:lvl>
   </w:abstractNum>
-  <w:abstractNum w:abstractNumId="27" w15:restartNumberingAfterBreak="0">
+  <w:abstractNum w:abstractNumId="28" w15:restartNumberingAfterBreak="0">
     <w:nsid w:val="72B97ACD"/>
     <w:multiLevelType w:val="hybridMultilevel"/>
     <w:tmpl w:val="7E282A74"/>
@@ -10131,7 +10365,7 @@
       </w:pPr>
     </w:lvl>
   </w:abstractNum>
-  <w:abstractNum w:abstractNumId="28" w15:restartNumberingAfterBreak="0">
+  <w:abstractNum w:abstractNumId="29" w15:restartNumberingAfterBreak="0">
     <w:nsid w:val="79090ECC"/>
     <w:multiLevelType w:val="multilevel"/>
     <w:tmpl w:val="94CCCC86"/>
@@ -10281,58 +10515,58 @@
     </w:lvl>
   </w:abstractNum>
   <w:num w:numId="1">
-    <w:abstractNumId w:val="17"/>
+    <w:abstractNumId w:val="18"/>
   </w:num>
   <w:num w:numId="2">
     <w:abstractNumId w:val="4"/>
   </w:num>
   <w:num w:numId="3">
+    <w:abstractNumId w:val="24"/>
+  </w:num>
+  <w:num w:numId="4">
+    <w:abstractNumId w:val="9"/>
+  </w:num>
+  <w:num w:numId="5">
+    <w:abstractNumId w:val="14"/>
+  </w:num>
+  <w:num w:numId="6">
+    <w:abstractNumId w:val="13"/>
+  </w:num>
+  <w:num w:numId="7">
     <w:abstractNumId w:val="23"/>
   </w:num>
-  <w:num w:numId="4">
-    <w:abstractNumId w:val="8"/>
-  </w:num>
-  <w:num w:numId="5">
-    <w:abstractNumId w:val="13"/>
-  </w:num>
-  <w:num w:numId="6">
-    <w:abstractNumId w:val="12"/>
-  </w:num>
-  <w:num w:numId="7">
-    <w:abstractNumId w:val="22"/>
-  </w:num>
   <w:num w:numId="8">
-    <w:abstractNumId w:val="14"/>
+    <w:abstractNumId w:val="15"/>
   </w:num>
   <w:num w:numId="9">
-    <w:abstractNumId w:val="9"/>
+    <w:abstractNumId w:val="10"/>
   </w:num>
   <w:num w:numId="10">
     <w:abstractNumId w:val="1"/>
   </w:num>
   <w:num w:numId="11">
-    <w:abstractNumId w:val="7"/>
+    <w:abstractNumId w:val="8"/>
   </w:num>
   <w:num w:numId="12">
-    <w:abstractNumId w:val="25"/>
+    <w:abstractNumId w:val="26"/>
   </w:num>
   <w:num w:numId="13">
-    <w:abstractNumId w:val="20"/>
+    <w:abstractNumId w:val="21"/>
   </w:num>
   <w:num w:numId="14">
-    <w:abstractNumId w:val="10"/>
+    <w:abstractNumId w:val="11"/>
   </w:num>
   <w:num w:numId="15">
     <w:abstractNumId w:val="2"/>
   </w:num>
   <w:num w:numId="16">
-    <w:abstractNumId w:val="16"/>
+    <w:abstractNumId w:val="17"/>
   </w:num>
   <w:num w:numId="17">
-    <w:abstractNumId w:val="28"/>
+    <w:abstractNumId w:val="29"/>
   </w:num>
   <w:num w:numId="18">
-    <w:abstractNumId w:val="18"/>
+    <w:abstractNumId w:val="19"/>
   </w:num>
   <w:num w:numId="19">
     <w:abstractNumId w:val="5"/>
@@ -10344,28 +10578,31 @@
     <w:abstractNumId w:val="0"/>
   </w:num>
   <w:num w:numId="22">
-    <w:abstractNumId w:val="21"/>
+    <w:abstractNumId w:val="22"/>
   </w:num>
   <w:num w:numId="23">
-    <w:abstractNumId w:val="19"/>
+    <w:abstractNumId w:val="20"/>
   </w:num>
   <w:num w:numId="24">
+    <w:abstractNumId w:val="28"/>
+  </w:num>
+  <w:num w:numId="25">
     <w:abstractNumId w:val="27"/>
   </w:num>
-  <w:num w:numId="25">
-    <w:abstractNumId w:val="26"/>
-  </w:num>
   <w:num w:numId="26">
-    <w:abstractNumId w:val="24"/>
+    <w:abstractNumId w:val="25"/>
   </w:num>
   <w:num w:numId="27">
-    <w:abstractNumId w:val="15"/>
+    <w:abstractNumId w:val="16"/>
   </w:num>
   <w:num w:numId="28">
-    <w:abstractNumId w:val="6"/>
+    <w:abstractNumId w:val="7"/>
   </w:num>
   <w:num w:numId="29">
-    <w:abstractNumId w:val="11"/>
+    <w:abstractNumId w:val="12"/>
+  </w:num>
+  <w:num w:numId="30">
+    <w:abstractNumId w:val="6"/>
   </w:num>
   <w:numIdMacAtCleanup w:val="12"/>
 </w:numbering>

--- a/H4/H4.docx
+++ b/H4/H4.docx
@@ -1,6 +1,6 @@
 
 <file path=word/document.xml><?xml version="1.0" encoding="utf-8"?>
-<w:document xmlns:wpc="http://schemas.microsoft.com/office/word/2010/wordprocessingCanvas" xmlns:cx="http://schemas.microsoft.com/office/drawing/2014/chartex" xmlns:cx1="http://schemas.microsoft.com/office/drawing/2015/9/8/chartex" xmlns:cx2="http://schemas.microsoft.com/office/drawing/2015/10/21/chartex" xmlns:cx3="http://schemas.microsoft.com/office/drawing/2016/5/9/chartex" xmlns:cx4="http://schemas.microsoft.com/office/drawing/2016/5/10/chartex" xmlns:cx5="http://schemas.microsoft.com/office/drawing/2016/5/11/chartex" xmlns:cx6="http://schemas.microsoft.com/office/drawing/2016/5/12/chartex" xmlns:cx7="http://schemas.microsoft.com/office/drawing/2016/5/13/chartex" xmlns:cx8="http://schemas.microsoft.com/office/drawing/2016/5/14/chartex" xmlns:mc="http://schemas.openxmlformats.org/markup-compatibility/2006" xmlns:aink="http://schemas.microsoft.com/office/drawing/2016/ink" xmlns:am3d="http://schemas.microsoft.com/office/drawing/2017/model3d" xmlns:o="urn:schemas-microsoft-com:office:office" xmlns:r="http://schemas.openxmlformats.org/officeDocument/2006/relationships" xmlns:m="http://schemas.openxmlformats.org/officeDocument/2006/math" xmlns:v="urn:schemas-microsoft-com:vml" xmlns:wp14="http://schemas.microsoft.com/office/word/2010/wordprocessingDrawing" xmlns:wp="http://schemas.openxmlformats.org/drawingml/2006/wordprocessingDrawing" xmlns:w10="urn:schemas-microsoft-com:office:word" xmlns:w="http://schemas.openxmlformats.org/wordprocessingml/2006/main" xmlns:w14="http://schemas.microsoft.com/office/word/2010/wordml" xmlns:w15="http://schemas.microsoft.com/office/word/2012/wordml" xmlns:w16cex="http://schemas.microsoft.com/office/word/2018/wordml/cex" xmlns:w16cid="http://schemas.microsoft.com/office/word/2016/wordml/cid" xmlns:w16="http://schemas.microsoft.com/office/word/2018/wordml" xmlns:w16sdtdh="http://schemas.microsoft.com/office/word/2020/wordml/sdtdatahash" xmlns:w16se="http://schemas.microsoft.com/office/word/2015/wordml/symex" xmlns:wpg="http://schemas.microsoft.com/office/word/2010/wordprocessingGroup" xmlns:wpi="http://schemas.microsoft.com/office/word/2010/wordprocessingInk" xmlns:wne="http://schemas.microsoft.com/office/word/2006/wordml" xmlns:wps="http://schemas.microsoft.com/office/word/2010/wordprocessingShape" mc:Ignorable="w14 w15 w16se w16cid w16 w16cex w16sdtdh wp14">
+<w:document xmlns:wpc="http://schemas.microsoft.com/office/word/2010/wordprocessingCanvas" xmlns:cx="http://schemas.microsoft.com/office/drawing/2014/chartex" xmlns:cx1="http://schemas.microsoft.com/office/drawing/2015/9/8/chartex" xmlns:cx2="http://schemas.microsoft.com/office/drawing/2015/10/21/chartex" xmlns:cx3="http://schemas.microsoft.com/office/drawing/2016/5/9/chartex" xmlns:cx4="http://schemas.microsoft.com/office/drawing/2016/5/10/chartex" xmlns:cx5="http://schemas.microsoft.com/office/drawing/2016/5/11/chartex" xmlns:cx6="http://schemas.microsoft.com/office/drawing/2016/5/12/chartex" xmlns:cx7="http://schemas.microsoft.com/office/drawing/2016/5/13/chartex" xmlns:cx8="http://schemas.microsoft.com/office/drawing/2016/5/14/chartex" xmlns:mc="http://schemas.openxmlformats.org/markup-compatibility/2006" xmlns:aink="http://schemas.microsoft.com/office/drawing/2016/ink" xmlns:am3d="http://schemas.microsoft.com/office/drawing/2017/model3d" xmlns:o="urn:schemas-microsoft-com:office:office" xmlns:oel="http://schemas.microsoft.com/office/2019/extlst" xmlns:r="http://schemas.openxmlformats.org/officeDocument/2006/relationships" xmlns:m="http://schemas.openxmlformats.org/officeDocument/2006/math" xmlns:v="urn:schemas-microsoft-com:vml" xmlns:wp14="http://schemas.microsoft.com/office/word/2010/wordprocessingDrawing" xmlns:wp="http://schemas.openxmlformats.org/drawingml/2006/wordprocessingDrawing" xmlns:w10="urn:schemas-microsoft-com:office:word" xmlns:w="http://schemas.openxmlformats.org/wordprocessingml/2006/main" xmlns:w14="http://schemas.microsoft.com/office/word/2010/wordml" xmlns:w15="http://schemas.microsoft.com/office/word/2012/wordml" xmlns:w16cex="http://schemas.microsoft.com/office/word/2018/wordml/cex" xmlns:w16cid="http://schemas.microsoft.com/office/word/2016/wordml/cid" xmlns:w16="http://schemas.microsoft.com/office/word/2018/wordml" xmlns:w16du="http://schemas.microsoft.com/office/word/2023/wordml/word16du" xmlns:w16sdtdh="http://schemas.microsoft.com/office/word/2020/wordml/sdtdatahash" xmlns:w16sdtfl="http://schemas.microsoft.com/office/word/2024/wordml/sdtformatlock" xmlns:w16se="http://schemas.microsoft.com/office/word/2015/wordml/symex" xmlns:wpg="http://schemas.microsoft.com/office/word/2010/wordprocessingGroup" xmlns:wpi="http://schemas.microsoft.com/office/word/2010/wordprocessingInk" xmlns:wne="http://schemas.microsoft.com/office/word/2006/wordml" xmlns:wps="http://schemas.microsoft.com/office/word/2010/wordprocessingShape" mc:Ignorable="w14 w15 w16se w16cid w16 w16cex w16sdtdh w16sdtfl w16du wp14">
   <w:body>
     <w:p>
       <w:pPr>
@@ -1212,6 +1212,9 @@
             <m:t>x</m:t>
           </m:r>
           <m:r>
+            <m:rPr>
+              <m:sty m:val="p"/>
+            </m:rPr>
             <w:rPr>
               <w:rFonts w:ascii="Cambria Math" w:hAnsi="Cambria Math" w:cs="Arial"/>
             </w:rPr>
@@ -2066,7 +2069,6 @@
         <w:t xml:space="preserve">, y0() and y1(), both defined by the function </w:t>
       </w:r>
       <w:proofErr w:type="spellStart"/>
-      <w:proofErr w:type="gramStart"/>
       <w:r>
         <w:rPr>
           <w:rFonts w:ascii="Arial" w:hAnsi="Arial" w:cs="Arial"/>
@@ -2082,16 +2084,7 @@
           <w:color w:val="1D2125"/>
           <w:shd w:val="clear" w:color="auto" w:fill="FFFFFF"/>
         </w:rPr>
-        <w:t>( Pp</w:t>
-      </w:r>
-      <w:proofErr w:type="gramEnd"/>
-      <w:r>
-        <w:rPr>
-          <w:rFonts w:ascii="Arial" w:hAnsi="Arial" w:cs="Arial"/>
-          <w:color w:val="1D2125"/>
-          <w:shd w:val="clear" w:color="auto" w:fill="FFFFFF"/>
-        </w:rPr>
-        <w:t xml:space="preserve"> j=0 </w:t>
+        <w:t xml:space="preserve">( Pp j=0 </w:t>
       </w:r>
       <w:proofErr w:type="spellStart"/>
       <w:r>
@@ -2804,6 +2797,9 @@
             <m:t>=0</m:t>
           </m:r>
           <m:r>
+            <m:rPr>
+              <m:sty m:val="p"/>
+            </m:rPr>
             <w:rPr>
               <w:rFonts w:ascii="Cambria Math" w:hAnsi="Cambria Math" w:cs="Arial"/>
               <w:color w:val="1D2125"/>
@@ -3093,6 +3089,9 @@
             <m:t>+1=0</m:t>
           </m:r>
           <m:r>
+            <m:rPr>
+              <m:sty m:val="p"/>
+            </m:rPr>
             <w:rPr>
               <w:rFonts w:ascii="Cambria Math" w:hAnsi="Cambria Math" w:cs="Arial"/>
               <w:color w:val="1D2125"/>
@@ -3917,55 +3916,15 @@
           <w:color w:val="1D2125"/>
           <w:shd w:val="clear" w:color="auto" w:fill="FFFFFF"/>
         </w:rPr>
-        <w:t xml:space="preserve">Exercise </w:t>
-      </w:r>
-      <w:proofErr w:type="gramStart"/>
-      <w:r>
-        <w:rPr>
-          <w:rFonts w:ascii="Arial" w:hAnsi="Arial" w:cs="Arial"/>
-          <w:b/>
-          <w:bCs/>
-          <w:color w:val="1D2125"/>
-          <w:shd w:val="clear" w:color="auto" w:fill="FFFFFF"/>
-        </w:rPr>
-        <w:t>3 :</w:t>
-      </w:r>
-      <w:proofErr w:type="gramEnd"/>
-      <w:r>
-        <w:rPr>
-          <w:rFonts w:ascii="Arial" w:hAnsi="Arial" w:cs="Arial"/>
-          <w:b/>
-          <w:bCs/>
-          <w:color w:val="1D2125"/>
-          <w:shd w:val="clear" w:color="auto" w:fill="FFFFFF"/>
-        </w:rPr>
-        <w:t xml:space="preserve"> </w:t>
-      </w:r>
-      <w:r>
-        <w:rPr>
-          <w:rFonts w:ascii="Arial" w:hAnsi="Arial" w:cs="Arial"/>
-          <w:color w:val="1D2125"/>
-          <w:shd w:val="clear" w:color="auto" w:fill="FFFFFF"/>
-        </w:rPr>
-        <w:t xml:space="preserve">Backpropagation (2 Points) In the early slides ML:IV-9, the Perceptron uses the Heaviside step function. In the MLP section </w:t>
-      </w:r>
-      <w:proofErr w:type="gramStart"/>
-      <w:r>
-        <w:rPr>
-          <w:rFonts w:ascii="Arial" w:hAnsi="Arial" w:cs="Arial"/>
-          <w:color w:val="1D2125"/>
-          <w:shd w:val="clear" w:color="auto" w:fill="FFFFFF"/>
-        </w:rPr>
-        <w:t>ML:IV</w:t>
-      </w:r>
-      <w:proofErr w:type="gramEnd"/>
-      <w:r>
-        <w:rPr>
-          <w:rFonts w:ascii="Arial" w:hAnsi="Arial" w:cs="Arial"/>
-          <w:color w:val="1D2125"/>
-          <w:shd w:val="clear" w:color="auto" w:fill="FFFFFF"/>
-        </w:rPr>
-        <w:t>-66, this is replaced by the Sigmoid function σ(z). Explain the primary mathematical reason for this switch in the context of the Backpropagation algorithm</w:t>
+        <w:t xml:space="preserve">Exercise 3 : </w:t>
+      </w:r>
+      <w:r>
+        <w:rPr>
+          <w:rFonts w:ascii="Arial" w:hAnsi="Arial" w:cs="Arial"/>
+          <w:color w:val="1D2125"/>
+          <w:shd w:val="clear" w:color="auto" w:fill="FFFFFF"/>
+        </w:rPr>
+        <w:t>Backpropagation (2 Points) In the early slides ML:IV-9, the Perceptron uses the Heaviside step function. In the MLP section ML:IV-66, this is replaced by the Sigmoid function σ(z). Explain the primary mathematical reason for this switch in the context of the Backpropagation algorithm</w:t>
       </w:r>
       <w:r>
         <w:rPr>
@@ -4132,6 +4091,9 @@
             <m:t>(z)=σ(z)(1-σ(z))</m:t>
           </m:r>
           <m:r>
+            <m:rPr>
+              <m:sty m:val="p"/>
+            </m:rPr>
             <w:rPr>
               <w:rFonts w:ascii="Cambria Math" w:hAnsi="Cambria Math" w:cs="Arial"/>
               <w:color w:val="1D2125"/>
@@ -4208,7 +4170,6 @@
           <w:bCs/>
           <w:color w:val="1D2125"/>
           <w:shd w:val="clear" w:color="auto" w:fill="FFFFFF"/>
-          <w:lang w:val="en-US"/>
         </w:rPr>
       </w:pPr>
       <w:r>
@@ -4218,23 +4179,20 @@
           <w:bCs/>
           <w:color w:val="1D2125"/>
           <w:shd w:val="clear" w:color="auto" w:fill="FFFFFF"/>
-          <w:lang w:val="en-US"/>
-        </w:rPr>
-        <w:t xml:space="preserve">Exercise 7: Parameters of the Multilayer </w:t>
-      </w:r>
-      <w:proofErr w:type="spellStart"/>
-      <w:r>
+        </w:rPr>
+        <w:br w:type="page"/>
+      </w:r>
+    </w:p>
+    <w:p>
+      <w:pPr>
         <w:rPr>
           <w:rFonts w:ascii="Arial" w:hAnsi="Arial" w:cs="Arial"/>
           <w:b/>
           <w:bCs/>
           <w:color w:val="1D2125"/>
           <w:shd w:val="clear" w:color="auto" w:fill="FFFFFF"/>
-          <w:lang w:val="en-US"/>
-        </w:rPr>
-        <w:t>Perceptrons</w:t>
-      </w:r>
-      <w:proofErr w:type="spellEnd"/>
+        </w:rPr>
+      </w:pPr>
       <w:r>
         <w:rPr>
           <w:rFonts w:ascii="Arial" w:hAnsi="Arial" w:cs="Arial"/>
@@ -4242,10 +4200,4478 @@
           <w:bCs/>
           <w:color w:val="1D2125"/>
           <w:shd w:val="clear" w:color="auto" w:fill="FFFFFF"/>
-          <w:lang w:val="en-US"/>
+        </w:rPr>
+        <w:lastRenderedPageBreak/>
+        <w:t>Exercise 4 : Perceptron Learning</w:t>
+      </w:r>
+    </w:p>
+    <w:p>
+      <w:pPr>
+        <w:rPr>
+          <w:rFonts w:ascii="Arial" w:hAnsi="Arial" w:cs="Arial"/>
+          <w:color w:val="1D2125"/>
+          <w:shd w:val="clear" w:color="auto" w:fill="FFFFFF"/>
+          <w:lang w:val="de-DE"/>
+        </w:rPr>
+      </w:pPr>
+      <w:r>
+        <w:rPr>
+          <w:rFonts w:ascii="Arial" w:hAnsi="Arial" w:cs="Arial"/>
+          <w:color w:val="1D2125"/>
+          <w:shd w:val="clear" w:color="auto" w:fill="FFFFFF"/>
+        </w:rPr>
+        <w:t xml:space="preserve">In this exercise, you design a single perceptron with two inputs </w:t>
+      </w:r>
+      <m:oMath>
+        <m:sSub>
+          <m:sSubPr>
+            <m:ctrlPr>
+              <w:rPr>
+                <w:rFonts w:ascii="Cambria Math" w:hAnsi="Cambria Math" w:cs="Arial"/>
+                <w:i/>
+                <w:color w:val="1D2125"/>
+                <w:shd w:val="clear" w:color="auto" w:fill="FFFFFF"/>
+              </w:rPr>
+            </m:ctrlPr>
+          </m:sSubPr>
+          <m:e>
+            <m:r>
+              <w:rPr>
+                <w:rFonts w:ascii="Cambria Math" w:hAnsi="Cambria Math" w:cs="Arial"/>
+                <w:color w:val="1D2125"/>
+                <w:shd w:val="clear" w:color="auto" w:fill="FFFFFF"/>
+              </w:rPr>
+              <m:t>x</m:t>
+            </m:r>
+          </m:e>
+          <m:sub>
+            <m:r>
+              <w:rPr>
+                <w:rFonts w:ascii="Cambria Math" w:hAnsi="Cambria Math" w:cs="Arial"/>
+                <w:color w:val="1D2125"/>
+                <w:shd w:val="clear" w:color="auto" w:fill="FFFFFF"/>
+              </w:rPr>
+              <m:t>1</m:t>
+            </m:r>
+          </m:sub>
+        </m:sSub>
+      </m:oMath>
+      <w:r>
+        <w:rPr>
+          <w:rFonts w:ascii="Arial" w:hAnsi="Arial" w:cs="Arial"/>
+          <w:color w:val="1D2125"/>
+          <w:shd w:val="clear" w:color="auto" w:fill="FFFFFF"/>
+        </w:rPr>
+        <w:t xml:space="preserve"> and </w:t>
+      </w:r>
+      <m:oMath>
+        <m:sSub>
+          <m:sSubPr>
+            <m:ctrlPr>
+              <w:rPr>
+                <w:rFonts w:ascii="Cambria Math" w:hAnsi="Cambria Math" w:cs="Arial"/>
+                <w:i/>
+                <w:color w:val="1D2125"/>
+                <w:shd w:val="clear" w:color="auto" w:fill="FFFFFF"/>
+              </w:rPr>
+            </m:ctrlPr>
+          </m:sSubPr>
+          <m:e>
+            <m:r>
+              <w:rPr>
+                <w:rFonts w:ascii="Cambria Math" w:hAnsi="Cambria Math" w:cs="Arial"/>
+                <w:color w:val="1D2125"/>
+                <w:shd w:val="clear" w:color="auto" w:fill="FFFFFF"/>
+              </w:rPr>
+              <m:t>x</m:t>
+            </m:r>
+          </m:e>
+          <m:sub>
+            <m:r>
+              <w:rPr>
+                <w:rFonts w:ascii="Cambria Math" w:hAnsi="Cambria Math" w:cs="Arial"/>
+                <w:color w:val="1D2125"/>
+                <w:shd w:val="clear" w:color="auto" w:fill="FFFFFF"/>
+              </w:rPr>
+              <m:t>2</m:t>
+            </m:r>
+          </m:sub>
+        </m:sSub>
+      </m:oMath>
+      <w:r>
+        <w:rPr>
+          <w:rFonts w:ascii="Arial" w:hAnsi="Arial" w:cs="Arial"/>
+          <w:color w:val="1D2125"/>
+          <w:shd w:val="clear" w:color="auto" w:fill="FFFFFF"/>
+        </w:rPr>
+        <w:t xml:space="preserve">. This perceptron shall implement the boolean formula A </w:t>
+      </w:r>
+      <w:r>
+        <w:rPr>
+          <w:rFonts w:ascii="Cambria Math" w:hAnsi="Cambria Math" w:cs="Cambria Math"/>
+          <w:color w:val="1D2125"/>
+          <w:shd w:val="clear" w:color="auto" w:fill="FFFFFF"/>
+        </w:rPr>
+        <w:t>∧</w:t>
+      </w:r>
+      <w:r>
+        <w:rPr>
+          <w:rFonts w:ascii="Arial" w:hAnsi="Arial" w:cs="Arial"/>
+          <w:color w:val="1D2125"/>
+          <w:shd w:val="clear" w:color="auto" w:fill="FFFFFF"/>
+        </w:rPr>
+        <w:t xml:space="preserve"> ¬B with a suitable function y(</w:t>
+      </w:r>
+      <m:oMath>
+        <m:sSub>
+          <m:sSubPr>
+            <m:ctrlPr>
+              <w:rPr>
+                <w:rFonts w:ascii="Cambria Math" w:hAnsi="Cambria Math" w:cs="Arial"/>
+                <w:i/>
+                <w:color w:val="1D2125"/>
+                <w:shd w:val="clear" w:color="auto" w:fill="FFFFFF"/>
+              </w:rPr>
+            </m:ctrlPr>
+          </m:sSubPr>
+          <m:e>
+            <m:r>
+              <w:rPr>
+                <w:rFonts w:ascii="Cambria Math" w:hAnsi="Cambria Math" w:cs="Arial"/>
+                <w:color w:val="1D2125"/>
+                <w:shd w:val="clear" w:color="auto" w:fill="FFFFFF"/>
+              </w:rPr>
+              <m:t>x</m:t>
+            </m:r>
+          </m:e>
+          <m:sub>
+            <m:r>
+              <w:rPr>
+                <w:rFonts w:ascii="Cambria Math" w:hAnsi="Cambria Math" w:cs="Arial"/>
+                <w:color w:val="1D2125"/>
+                <w:shd w:val="clear" w:color="auto" w:fill="FFFFFF"/>
+              </w:rPr>
+              <m:t>1</m:t>
+            </m:r>
+          </m:sub>
+        </m:sSub>
+      </m:oMath>
+      <w:r>
+        <w:rPr>
+          <w:rFonts w:ascii="Arial" w:hAnsi="Arial" w:cs="Arial"/>
+          <w:color w:val="1D2125"/>
+          <w:shd w:val="clear" w:color="auto" w:fill="FFFFFF"/>
+        </w:rPr>
+        <w:t>,</w:t>
+      </w:r>
+      <w:r>
+        <w:rPr>
+          <w:rFonts w:ascii="Cambria Math" w:hAnsi="Cambria Math" w:cs="Arial"/>
+          <w:i/>
+          <w:color w:val="1D2125"/>
+          <w:shd w:val="clear" w:color="auto" w:fill="FFFFFF"/>
         </w:rPr>
         <w:t xml:space="preserve"> </w:t>
       </w:r>
+      <m:oMath>
+        <m:sSub>
+          <m:sSubPr>
+            <m:ctrlPr>
+              <w:rPr>
+                <w:rFonts w:ascii="Cambria Math" w:hAnsi="Cambria Math" w:cs="Arial"/>
+                <w:i/>
+                <w:color w:val="1D2125"/>
+                <w:shd w:val="clear" w:color="auto" w:fill="FFFFFF"/>
+              </w:rPr>
+            </m:ctrlPr>
+          </m:sSubPr>
+          <m:e>
+            <m:r>
+              <w:rPr>
+                <w:rFonts w:ascii="Cambria Math" w:hAnsi="Cambria Math" w:cs="Arial"/>
+                <w:color w:val="1D2125"/>
+                <w:shd w:val="clear" w:color="auto" w:fill="FFFFFF"/>
+              </w:rPr>
+              <m:t>x</m:t>
+            </m:r>
+          </m:e>
+          <m:sub>
+            <m:r>
+              <w:rPr>
+                <w:rFonts w:ascii="Cambria Math" w:hAnsi="Cambria Math" w:cs="Arial"/>
+                <w:color w:val="1D2125"/>
+                <w:shd w:val="clear" w:color="auto" w:fill="FFFFFF"/>
+              </w:rPr>
+              <m:t>2</m:t>
+            </m:r>
+          </m:sub>
+        </m:sSub>
+      </m:oMath>
+      <w:r>
+        <w:rPr>
+          <w:rFonts w:ascii="Arial" w:hAnsi="Arial" w:cs="Arial"/>
+          <w:color w:val="1D2125"/>
+          <w:shd w:val="clear" w:color="auto" w:fill="FFFFFF"/>
+        </w:rPr>
+        <w:t>). Use the values 0 for false and 1 for true.</w:t>
+      </w:r>
+    </w:p>
+    <w:p>
+      <w:pPr>
+        <w:pStyle w:val="ListParagraph"/>
+        <w:numPr>
+          <w:ilvl w:val="0"/>
+          <w:numId w:val="31"/>
+        </w:numPr>
+        <w:rPr>
+          <w:rFonts w:ascii="Arial" w:hAnsi="Arial" w:cs="Arial"/>
+          <w:color w:val="1D2125"/>
+          <w:shd w:val="clear" w:color="auto" w:fill="FFFFFF"/>
+        </w:rPr>
+      </w:pPr>
+      <w:r>
+        <w:rPr>
+          <w:rFonts w:ascii="Arial" w:hAnsi="Arial" w:cs="Arial"/>
+          <w:color w:val="1D2125"/>
+          <w:shd w:val="clear" w:color="auto" w:fill="FFFFFF"/>
+        </w:rPr>
+        <w:t>Draw all possible examples and a suitable decision boundary in a coordinate system.</w:t>
+      </w:r>
+    </w:p>
+    <w:p>
+      <w:pPr>
+        <w:pStyle w:val="ListParagraph"/>
+        <w:rPr>
+          <w:rFonts w:ascii="Arial" w:hAnsi="Arial" w:cs="Arial"/>
+          <w:color w:val="1D2125"/>
+          <w:shd w:val="clear" w:color="auto" w:fill="FFFFFF"/>
+        </w:rPr>
+      </w:pPr>
+      <w:r>
+        <w:rPr>
+          <w:rFonts w:ascii="Arial" w:hAnsi="Arial" w:cs="Arial"/>
+          <w:color w:val="1D2125"/>
+          <w:shd w:val="clear" w:color="auto" w:fill="FFFFFF"/>
+        </w:rPr>
+        <w:drawing>
+          <wp:inline distT="0" distB="0" distL="0" distR="0" wp14:anchorId="04843307" wp14:editId="6CDB3084">
+            <wp:extent cx="5731510" cy="3673853"/>
+            <wp:effectExtent l="0" t="0" r="2540" b="3175"/>
+            <wp:docPr id="2045644835" name="Picture 1"/>
+            <wp:cNvGraphicFramePr>
+              <a:graphicFrameLocks xmlns:a="http://schemas.openxmlformats.org/drawingml/2006/main" noChangeAspect="1"/>
+            </wp:cNvGraphicFramePr>
+            <a:graphic xmlns:a="http://schemas.openxmlformats.org/drawingml/2006/main">
+              <a:graphicData uri="http://schemas.openxmlformats.org/drawingml/2006/picture">
+                <pic:pic xmlns:pic="http://schemas.openxmlformats.org/drawingml/2006/picture">
+                  <pic:nvPicPr>
+                    <pic:cNvPr id="2045644835" name="Picture 1"/>
+                    <pic:cNvPicPr/>
+                  </pic:nvPicPr>
+                  <pic:blipFill>
+                    <a:blip r:embed="rId9" cstate="print">
+                      <a:extLst>
+                        <a:ext uri="{28A0092B-C50C-407E-A947-70E740481C1C}">
+                          <a14:useLocalDpi xmlns:a14="http://schemas.microsoft.com/office/drawing/2010/main" val="0"/>
+                        </a:ext>
+                      </a:extLst>
+                    </a:blip>
+                    <a:stretch>
+                      <a:fillRect/>
+                    </a:stretch>
+                  </pic:blipFill>
+                  <pic:spPr>
+                    <a:xfrm>
+                      <a:off x="0" y="0"/>
+                      <a:ext cx="5731510" cy="3673853"/>
+                    </a:xfrm>
+                    <a:prstGeom prst="rect">
+                      <a:avLst/>
+                    </a:prstGeom>
+                  </pic:spPr>
+                </pic:pic>
+              </a:graphicData>
+            </a:graphic>
+          </wp:inline>
+        </w:drawing>
+      </w:r>
+    </w:p>
+    <w:p>
+      <w:pPr>
+        <w:pStyle w:val="ListParagraph"/>
+        <w:rPr>
+          <w:rFonts w:ascii="Arial" w:hAnsi="Arial" w:cs="Arial"/>
+          <w:color w:val="1D2125"/>
+          <w:shd w:val="clear" w:color="auto" w:fill="FFFFFF"/>
+        </w:rPr>
+      </w:pPr>
+    </w:p>
+    <w:p>
+      <w:pPr>
+        <w:rPr>
+          <w:rFonts w:ascii="Arial" w:hAnsi="Arial" w:cs="Arial"/>
+          <w:color w:val="1D2125"/>
+          <w:shd w:val="clear" w:color="auto" w:fill="FFFFFF"/>
+        </w:rPr>
+      </w:pPr>
+      <w:r>
+        <w:rPr>
+          <w:rFonts w:ascii="Arial" w:hAnsi="Arial" w:cs="Arial"/>
+          <w:color w:val="1D2125"/>
+          <w:shd w:val="clear" w:color="auto" w:fill="FFFFFF"/>
+        </w:rPr>
+        <w:br w:type="page"/>
+      </w:r>
+    </w:p>
+    <w:p>
+      <w:pPr>
+        <w:pStyle w:val="ListParagraph"/>
+        <w:numPr>
+          <w:ilvl w:val="0"/>
+          <w:numId w:val="31"/>
+        </w:numPr>
+        <w:rPr>
+          <w:rFonts w:ascii="Arial" w:hAnsi="Arial" w:cs="Arial"/>
+          <w:color w:val="1D2125"/>
+          <w:shd w:val="clear" w:color="auto" w:fill="FFFFFF"/>
+        </w:rPr>
+      </w:pPr>
+      <w:r>
+        <w:rPr>
+          <w:rFonts w:ascii="Arial" w:hAnsi="Arial" w:cs="Arial"/>
+          <w:color w:val="1D2125"/>
+          <w:shd w:val="clear" w:color="auto" w:fill="FFFFFF"/>
+        </w:rPr>
+        <w:lastRenderedPageBreak/>
+        <w:t xml:space="preserve">Draw the graph of the perceptron. The schematic must include </w:t>
+      </w:r>
+      <m:oMath>
+        <m:sSub>
+          <m:sSubPr>
+            <m:ctrlPr>
+              <w:rPr>
+                <w:rFonts w:ascii="Cambria Math" w:hAnsi="Cambria Math" w:cs="Arial"/>
+                <w:i/>
+                <w:color w:val="1D2125"/>
+                <w:shd w:val="clear" w:color="auto" w:fill="FFFFFF"/>
+              </w:rPr>
+            </m:ctrlPr>
+          </m:sSubPr>
+          <m:e>
+            <m:r>
+              <w:rPr>
+                <w:rFonts w:ascii="Cambria Math" w:hAnsi="Cambria Math" w:cs="Arial"/>
+                <w:color w:val="1D2125"/>
+                <w:shd w:val="clear" w:color="auto" w:fill="FFFFFF"/>
+              </w:rPr>
+              <m:t>x</m:t>
+            </m:r>
+          </m:e>
+          <m:sub>
+            <m:r>
+              <w:rPr>
+                <w:rFonts w:ascii="Cambria Math" w:hAnsi="Cambria Math" w:cs="Arial"/>
+                <w:color w:val="1D2125"/>
+                <w:shd w:val="clear" w:color="auto" w:fill="FFFFFF"/>
+              </w:rPr>
+              <m:t>1</m:t>
+            </m:r>
+          </m:sub>
+        </m:sSub>
+      </m:oMath>
+      <w:r>
+        <w:rPr>
+          <w:rFonts w:ascii="Arial" w:hAnsi="Arial" w:cs="Arial"/>
+          <w:color w:val="1D2125"/>
+          <w:shd w:val="clear" w:color="auto" w:fill="FFFFFF"/>
+        </w:rPr>
+        <w:t xml:space="preserve">, </w:t>
+      </w:r>
+      <m:oMath>
+        <m:sSub>
+          <m:sSubPr>
+            <m:ctrlPr>
+              <w:rPr>
+                <w:rFonts w:ascii="Cambria Math" w:hAnsi="Cambria Math" w:cs="Arial"/>
+                <w:i/>
+                <w:color w:val="1D2125"/>
+                <w:shd w:val="clear" w:color="auto" w:fill="FFFFFF"/>
+              </w:rPr>
+            </m:ctrlPr>
+          </m:sSubPr>
+          <m:e>
+            <m:r>
+              <w:rPr>
+                <w:rFonts w:ascii="Cambria Math" w:hAnsi="Cambria Math" w:cs="Arial"/>
+                <w:color w:val="1D2125"/>
+                <w:shd w:val="clear" w:color="auto" w:fill="FFFFFF"/>
+              </w:rPr>
+              <m:t>x</m:t>
+            </m:r>
+          </m:e>
+          <m:sub>
+            <m:r>
+              <w:rPr>
+                <w:rFonts w:ascii="Cambria Math" w:hAnsi="Cambria Math" w:cs="Arial"/>
+                <w:color w:val="1D2125"/>
+                <w:shd w:val="clear" w:color="auto" w:fill="FFFFFF"/>
+              </w:rPr>
+              <m:t>2</m:t>
+            </m:r>
+          </m:sub>
+        </m:sSub>
+      </m:oMath>
+      <w:r>
+        <w:rPr>
+          <w:rFonts w:ascii="Arial" w:hAnsi="Arial" w:cs="Arial"/>
+          <w:color w:val="1D2125"/>
+          <w:shd w:val="clear" w:color="auto" w:fill="FFFFFF"/>
+        </w:rPr>
+        <w:t>, and all model weights</w:t>
+      </w:r>
+      <w:r>
+        <w:rPr>
+          <w:rFonts w:ascii="Arial" w:hAnsi="Arial" w:cs="Arial"/>
+          <w:color w:val="1D2125"/>
+          <w:shd w:val="clear" w:color="auto" w:fill="FFFFFF"/>
+        </w:rPr>
+        <w:t>.</w:t>
+      </w:r>
+    </w:p>
+    <w:p>
+      <w:pPr>
+        <w:pStyle w:val="ListParagraph"/>
+        <w:rPr>
+          <w:rFonts w:ascii="Arial" w:hAnsi="Arial" w:cs="Arial"/>
+          <w:color w:val="1D2125"/>
+          <w:shd w:val="clear" w:color="auto" w:fill="FFFFFF"/>
+        </w:rPr>
+      </w:pPr>
+      <w:r>
+        <w:rPr>
+          <w:rFonts w:ascii="Arial" w:hAnsi="Arial" w:cs="Arial"/>
+          <w:color w:val="1D2125"/>
+          <w:shd w:val="clear" w:color="auto" w:fill="FFFFFF"/>
+        </w:rPr>
+        <w:drawing>
+          <wp:inline distT="0" distB="0" distL="0" distR="0" wp14:anchorId="70F5EEC7" wp14:editId="00A11698">
+            <wp:extent cx="5731510" cy="4298632"/>
+            <wp:effectExtent l="0" t="0" r="2540" b="6985"/>
+            <wp:docPr id="1152724885" name="Picture 1"/>
+            <wp:cNvGraphicFramePr>
+              <a:graphicFrameLocks xmlns:a="http://schemas.openxmlformats.org/drawingml/2006/main" noChangeAspect="1"/>
+            </wp:cNvGraphicFramePr>
+            <a:graphic xmlns:a="http://schemas.openxmlformats.org/drawingml/2006/main">
+              <a:graphicData uri="http://schemas.openxmlformats.org/drawingml/2006/picture">
+                <pic:pic xmlns:pic="http://schemas.openxmlformats.org/drawingml/2006/picture">
+                  <pic:nvPicPr>
+                    <pic:cNvPr id="1152724885" name="Picture 1"/>
+                    <pic:cNvPicPr/>
+                  </pic:nvPicPr>
+                  <pic:blipFill>
+                    <a:blip r:embed="rId10">
+                      <a:extLst>
+                        <a:ext uri="{28A0092B-C50C-407E-A947-70E740481C1C}">
+                          <a14:useLocalDpi xmlns:a14="http://schemas.microsoft.com/office/drawing/2010/main" val="0"/>
+                        </a:ext>
+                      </a:extLst>
+                    </a:blip>
+                    <a:stretch>
+                      <a:fillRect/>
+                    </a:stretch>
+                  </pic:blipFill>
+                  <pic:spPr>
+                    <a:xfrm>
+                      <a:off x="0" y="0"/>
+                      <a:ext cx="5731510" cy="4298632"/>
+                    </a:xfrm>
+                    <a:prstGeom prst="rect">
+                      <a:avLst/>
+                    </a:prstGeom>
+                  </pic:spPr>
+                </pic:pic>
+              </a:graphicData>
+            </a:graphic>
+          </wp:inline>
+        </w:drawing>
+      </w:r>
+    </w:p>
+    <w:p>
+      <w:pPr>
+        <w:pStyle w:val="ListParagraph"/>
+        <w:numPr>
+          <w:ilvl w:val="0"/>
+          <w:numId w:val="31"/>
+        </w:numPr>
+        <w:rPr>
+          <w:rFonts w:ascii="Arial" w:hAnsi="Arial" w:cs="Arial"/>
+          <w:color w:val="1D2125"/>
+          <w:shd w:val="clear" w:color="auto" w:fill="FFFFFF"/>
+        </w:rPr>
+      </w:pPr>
+      <w:r>
+        <w:rPr>
+          <w:rFonts w:ascii="Arial" w:hAnsi="Arial" w:cs="Arial"/>
+          <w:color w:val="1D2125"/>
+          <w:shd w:val="clear" w:color="auto" w:fill="FFFFFF"/>
+        </w:rPr>
+        <w:t>Manually determine the weights w = (w0, w1, w2) for the decision boundary you drew in (a).</w:t>
+      </w:r>
+    </w:p>
+    <w:p>
+      <w:pPr>
+        <w:pStyle w:val="ListParagraph"/>
+        <w:rPr>
+          <w:rFonts w:ascii="Arial" w:hAnsi="Arial" w:cs="Arial"/>
+          <w:color w:val="1D2125"/>
+          <w:shd w:val="clear" w:color="auto" w:fill="FFFFFF"/>
+        </w:rPr>
+      </w:pPr>
+    </w:p>
+    <w:p>
+      <w:pPr>
+        <w:pStyle w:val="ListParagraph"/>
+        <w:rPr>
+          <w:rFonts w:ascii="Arial" w:eastAsiaTheme="minorEastAsia" w:hAnsi="Arial" w:cs="Arial"/>
+          <w:color w:val="1D2125"/>
+          <w:shd w:val="clear" w:color="auto" w:fill="FFFFFF"/>
+        </w:rPr>
+      </w:pPr>
+      <m:oMathPara>
+        <m:oMathParaPr>
+          <m:jc m:val="left"/>
+        </m:oMathParaPr>
+        <m:oMath>
+          <m:sSub>
+            <m:sSubPr>
+              <m:ctrlPr>
+                <w:rPr>
+                  <w:rFonts w:ascii="Cambria Math" w:hAnsi="Cambria Math" w:cs="Arial"/>
+                  <w:i/>
+                  <w:color w:val="1D2125"/>
+                  <w:shd w:val="clear" w:color="auto" w:fill="FFFFFF"/>
+                </w:rPr>
+              </m:ctrlPr>
+            </m:sSubPr>
+            <m:e>
+              <m:r>
+                <w:rPr>
+                  <w:rFonts w:ascii="Cambria Math" w:hAnsi="Cambria Math" w:cs="Arial"/>
+                  <w:color w:val="1D2125"/>
+                  <w:shd w:val="clear" w:color="auto" w:fill="FFFFFF"/>
+                </w:rPr>
+                <m:t>w</m:t>
+              </m:r>
+            </m:e>
+            <m:sub>
+              <m:r>
+                <w:rPr>
+                  <w:rFonts w:ascii="Cambria Math" w:hAnsi="Cambria Math" w:cs="Arial"/>
+                  <w:color w:val="1D2125"/>
+                  <w:shd w:val="clear" w:color="auto" w:fill="FFFFFF"/>
+                </w:rPr>
+                <m:t>1</m:t>
+              </m:r>
+            </m:sub>
+          </m:sSub>
+          <m:r>
+            <w:rPr>
+              <w:rFonts w:ascii="Cambria Math" w:hAnsi="Cambria Math" w:cs="Arial"/>
+              <w:color w:val="1D2125"/>
+              <w:shd w:val="clear" w:color="auto" w:fill="FFFFFF"/>
+            </w:rPr>
+            <m:t>=+1</m:t>
+          </m:r>
+        </m:oMath>
+      </m:oMathPara>
+    </w:p>
+    <w:p>
+      <w:pPr>
+        <w:pStyle w:val="ListParagraph"/>
+        <w:rPr>
+          <w:rFonts w:ascii="Arial" w:eastAsiaTheme="minorEastAsia" w:hAnsi="Arial" w:cs="Arial"/>
+          <w:color w:val="1D2125"/>
+          <w:shd w:val="clear" w:color="auto" w:fill="FFFFFF"/>
+        </w:rPr>
+      </w:pPr>
+      <m:oMathPara>
+        <m:oMathParaPr>
+          <m:jc m:val="left"/>
+        </m:oMathParaPr>
+        <m:oMath>
+          <m:sSub>
+            <m:sSubPr>
+              <m:ctrlPr>
+                <w:rPr>
+                  <w:rFonts w:ascii="Cambria Math" w:hAnsi="Cambria Math" w:cs="Arial"/>
+                  <w:i/>
+                  <w:color w:val="1D2125"/>
+                  <w:shd w:val="clear" w:color="auto" w:fill="FFFFFF"/>
+                </w:rPr>
+              </m:ctrlPr>
+            </m:sSubPr>
+            <m:e>
+              <m:r>
+                <w:rPr>
+                  <w:rFonts w:ascii="Cambria Math" w:hAnsi="Cambria Math" w:cs="Arial"/>
+                  <w:color w:val="1D2125"/>
+                  <w:shd w:val="clear" w:color="auto" w:fill="FFFFFF"/>
+                </w:rPr>
+                <m:t>w</m:t>
+              </m:r>
+            </m:e>
+            <m:sub>
+              <m:r>
+                <w:rPr>
+                  <w:rFonts w:ascii="Cambria Math" w:hAnsi="Cambria Math" w:cs="Arial"/>
+                  <w:color w:val="1D2125"/>
+                  <w:shd w:val="clear" w:color="auto" w:fill="FFFFFF"/>
+                </w:rPr>
+                <m:t>2</m:t>
+              </m:r>
+            </m:sub>
+          </m:sSub>
+          <m:r>
+            <w:rPr>
+              <w:rFonts w:ascii="Cambria Math" w:hAnsi="Cambria Math" w:cs="Arial"/>
+              <w:color w:val="1D2125"/>
+              <w:shd w:val="clear" w:color="auto" w:fill="FFFFFF"/>
+            </w:rPr>
+            <m:t>=</m:t>
+          </m:r>
+          <m:r>
+            <w:rPr>
+              <w:rFonts w:ascii="Cambria Math" w:hAnsi="Cambria Math" w:cs="Arial"/>
+              <w:color w:val="1D2125"/>
+              <w:shd w:val="clear" w:color="auto" w:fill="FFFFFF"/>
+            </w:rPr>
+            <m:t>-1</m:t>
+          </m:r>
+        </m:oMath>
+      </m:oMathPara>
+    </w:p>
+    <w:p>
+      <w:pPr>
+        <w:pStyle w:val="ListParagraph"/>
+        <w:rPr>
+          <w:rFonts w:ascii="Arial" w:hAnsi="Arial" w:cs="Arial"/>
+          <w:color w:val="1D2125"/>
+          <w:shd w:val="clear" w:color="auto" w:fill="FFFFFF"/>
+        </w:rPr>
+      </w:pPr>
+      <m:oMathPara>
+        <m:oMathParaPr>
+          <m:jc m:val="left"/>
+        </m:oMathParaPr>
+        <m:oMath>
+          <m:sSub>
+            <m:sSubPr>
+              <m:ctrlPr>
+                <w:rPr>
+                  <w:rFonts w:ascii="Cambria Math" w:hAnsi="Cambria Math" w:cs="Arial"/>
+                  <w:i/>
+                  <w:color w:val="1D2125"/>
+                  <w:shd w:val="clear" w:color="auto" w:fill="FFFFFF"/>
+                </w:rPr>
+              </m:ctrlPr>
+            </m:sSubPr>
+            <m:e>
+              <m:r>
+                <w:rPr>
+                  <w:rFonts w:ascii="Cambria Math" w:hAnsi="Cambria Math" w:cs="Arial"/>
+                  <w:color w:val="1D2125"/>
+                  <w:shd w:val="clear" w:color="auto" w:fill="FFFFFF"/>
+                </w:rPr>
+                <m:t>w</m:t>
+              </m:r>
+            </m:e>
+            <m:sub>
+              <m:r>
+                <w:rPr>
+                  <w:rFonts w:ascii="Cambria Math" w:hAnsi="Cambria Math" w:cs="Arial"/>
+                  <w:color w:val="1D2125"/>
+                  <w:shd w:val="clear" w:color="auto" w:fill="FFFFFF"/>
+                </w:rPr>
+                <m:t>0</m:t>
+              </m:r>
+            </m:sub>
+          </m:sSub>
+          <m:r>
+            <w:rPr>
+              <w:rFonts w:ascii="Cambria Math" w:hAnsi="Cambria Math" w:cs="Arial"/>
+              <w:color w:val="1D2125"/>
+              <w:shd w:val="clear" w:color="auto" w:fill="FFFFFF"/>
+            </w:rPr>
+            <m:t>=</m:t>
+          </m:r>
+          <m:r>
+            <w:rPr>
+              <w:rFonts w:ascii="Cambria Math" w:hAnsi="Cambria Math" w:cs="Arial"/>
+              <w:color w:val="1D2125"/>
+              <w:shd w:val="clear" w:color="auto" w:fill="FFFFFF"/>
+            </w:rPr>
+            <m:t>-0.5</m:t>
+          </m:r>
+        </m:oMath>
+      </m:oMathPara>
+    </w:p>
+    <w:p>
+      <w:pPr>
+        <w:pStyle w:val="ListParagraph"/>
+        <w:rPr>
+          <w:rFonts w:ascii="Arial" w:eastAsiaTheme="minorEastAsia" w:hAnsi="Arial" w:cs="Arial"/>
+          <w:color w:val="1D2125"/>
+          <w:shd w:val="clear" w:color="auto" w:fill="FFFFFF"/>
+        </w:rPr>
+      </w:pPr>
+      <m:oMathPara>
+        <m:oMathParaPr>
+          <m:jc m:val="left"/>
+        </m:oMathParaPr>
+        <m:oMath>
+          <m:r>
+            <w:rPr>
+              <w:rFonts w:ascii="Cambria Math" w:hAnsi="Cambria Math" w:cs="Arial"/>
+              <w:color w:val="1D2125"/>
+              <w:shd w:val="clear" w:color="auto" w:fill="FFFFFF"/>
+            </w:rPr>
+            <m:t>w</m:t>
+          </m:r>
+          <m:r>
+            <w:rPr>
+              <w:rFonts w:ascii="Cambria Math" w:hAnsi="Cambria Math" w:cs="Arial"/>
+              <w:color w:val="1D2125"/>
+              <w:shd w:val="clear" w:color="auto" w:fill="FFFFFF"/>
+            </w:rPr>
+            <m:t>=</m:t>
+          </m:r>
+          <m:r>
+            <w:rPr>
+              <w:rFonts w:ascii="Cambria Math" w:hAnsi="Cambria Math" w:cs="Arial"/>
+              <w:color w:val="1D2125"/>
+              <w:shd w:val="clear" w:color="auto" w:fill="FFFFFF"/>
+            </w:rPr>
+            <m:t>(1,-1,</m:t>
+          </m:r>
+          <m:r>
+            <w:rPr>
+              <w:rFonts w:ascii="Cambria Math" w:hAnsi="Cambria Math" w:cs="Arial"/>
+              <w:color w:val="1D2125"/>
+              <w:shd w:val="clear" w:color="auto" w:fill="FFFFFF"/>
+            </w:rPr>
+            <m:t>-0.</m:t>
+          </m:r>
+          <m:r>
+            <w:rPr>
+              <w:rFonts w:ascii="Cambria Math" w:hAnsi="Cambria Math" w:cs="Arial"/>
+              <w:color w:val="1D2125"/>
+              <w:shd w:val="clear" w:color="auto" w:fill="FFFFFF"/>
+            </w:rPr>
+            <m:t>5</m:t>
+          </m:r>
+          <m:r>
+            <w:rPr>
+              <w:rFonts w:ascii="Cambria Math" w:hAnsi="Cambria Math" w:cs="Arial"/>
+              <w:color w:val="1D2125"/>
+              <w:shd w:val="clear" w:color="auto" w:fill="FFFFFF"/>
+            </w:rPr>
+            <m:t>)</m:t>
+          </m:r>
+        </m:oMath>
+      </m:oMathPara>
+    </w:p>
+    <w:p>
+      <w:pPr>
+        <w:pStyle w:val="ListParagraph"/>
+        <w:rPr>
+          <w:rFonts w:ascii="Arial" w:hAnsi="Arial" w:cs="Arial"/>
+          <w:color w:val="1D2125"/>
+          <w:shd w:val="clear" w:color="auto" w:fill="FFFFFF"/>
+        </w:rPr>
+      </w:pPr>
+    </w:p>
+    <w:p>
+      <w:pPr>
+        <w:pStyle w:val="ListParagraph"/>
+        <w:numPr>
+          <w:ilvl w:val="0"/>
+          <w:numId w:val="31"/>
+        </w:numPr>
+        <w:rPr>
+          <w:rFonts w:ascii="Arial" w:hAnsi="Arial" w:cs="Arial"/>
+          <w:color w:val="1D2125"/>
+          <w:shd w:val="clear" w:color="auto" w:fill="FFFFFF"/>
+        </w:rPr>
+      </w:pPr>
+      <w:r>
+        <w:rPr>
+          <w:rFonts w:ascii="Arial" w:hAnsi="Arial" w:cs="Arial"/>
+          <w:color w:val="1D2125"/>
+          <w:shd w:val="clear" w:color="auto" w:fill="FFFFFF"/>
+        </w:rPr>
+        <w:t>Now determine w using the perceptron training algorithm (PT). Use a learning rate η of 0.3 and</w:t>
+      </w:r>
+      <w:r>
+        <w:rPr>
+          <w:rFonts w:ascii="Arial" w:hAnsi="Arial" w:cs="Arial"/>
+          <w:color w:val="1D2125"/>
+          <w:shd w:val="clear" w:color="auto" w:fill="FFFFFF"/>
+        </w:rPr>
+        <w:t xml:space="preserve"> </w:t>
+      </w:r>
+      <w:r>
+        <w:rPr>
+          <w:rFonts w:ascii="Arial" w:hAnsi="Arial" w:cs="Arial"/>
+          <w:color w:val="1D2125"/>
+          <w:shd w:val="clear" w:color="auto" w:fill="FFFFFF"/>
+        </w:rPr>
+        <w:t>initialize the weights with w0 = −0.5 and w1 = w2 = 0.5. Instead of selecting examples randomly,</w:t>
+      </w:r>
+      <w:r>
+        <w:rPr>
+          <w:rFonts w:ascii="Arial" w:hAnsi="Arial" w:cs="Arial"/>
+          <w:color w:val="1D2125"/>
+          <w:shd w:val="clear" w:color="auto" w:fill="FFFFFF"/>
+        </w:rPr>
+        <w:t xml:space="preserve"> </w:t>
+      </w:r>
+      <w:r>
+        <w:rPr>
+          <w:rFonts w:ascii="Arial" w:hAnsi="Arial" w:cs="Arial"/>
+          <w:color w:val="1D2125"/>
+          <w:shd w:val="clear" w:color="auto" w:fill="FFFFFF"/>
+        </w:rPr>
+        <w:t>use the following examples in the given order (stop after those four examples):</w:t>
+      </w:r>
+    </w:p>
+    <w:tbl>
+      <w:tblPr>
+        <w:tblStyle w:val="TableGrid"/>
+        <w:tblW w:w="0" w:type="auto"/>
+        <w:jc w:val="center"/>
+        <w:tblBorders>
+          <w:top w:val="none" w:sz="0" w:space="0" w:color="auto"/>
+          <w:left w:val="none" w:sz="0" w:space="0" w:color="auto"/>
+          <w:bottom w:val="none" w:sz="0" w:space="0" w:color="auto"/>
+          <w:right w:val="none" w:sz="0" w:space="0" w:color="auto"/>
+          <w:insideH w:val="none" w:sz="0" w:space="0" w:color="auto"/>
+          <w:insideV w:val="none" w:sz="0" w:space="0" w:color="auto"/>
+        </w:tblBorders>
+        <w:tblLook w:val="04A0" w:firstRow="1" w:lastRow="0" w:firstColumn="1" w:lastColumn="0" w:noHBand="0" w:noVBand="1"/>
+      </w:tblPr>
+      <w:tblGrid>
+        <w:gridCol w:w="428"/>
+        <w:gridCol w:w="433"/>
+        <w:gridCol w:w="339"/>
+      </w:tblGrid>
+      <w:tr>
+        <w:trPr>
+          <w:jc w:val="center"/>
+        </w:trPr>
+        <w:tc>
+          <w:tcPr>
+            <w:tcW w:w="0" w:type="auto"/>
+            <w:tcBorders>
+              <w:top w:val="single" w:sz="4" w:space="0" w:color="auto"/>
+              <w:bottom w:val="single" w:sz="4" w:space="0" w:color="auto"/>
+            </w:tcBorders>
+            <w:vAlign w:val="center"/>
+          </w:tcPr>
+          <w:p>
+            <w:pPr>
+              <w:pStyle w:val="ListParagraph"/>
+              <w:ind w:left="0"/>
+              <w:jc w:val="center"/>
+              <w:rPr>
+                <w:rFonts w:ascii="Arial" w:hAnsi="Arial" w:cs="Arial"/>
+                <w:color w:val="1D2125"/>
+                <w:shd w:val="clear" w:color="auto" w:fill="FFFFFF"/>
+              </w:rPr>
+            </w:pPr>
+            <m:oMathPara>
+              <m:oMath>
+                <m:sSub>
+                  <m:sSubPr>
+                    <m:ctrlPr>
+                      <w:rPr>
+                        <w:rFonts w:ascii="Cambria Math" w:hAnsi="Cambria Math" w:cs="Arial"/>
+                        <w:i/>
+                        <w:color w:val="1D2125"/>
+                        <w:shd w:val="clear" w:color="auto" w:fill="FFFFFF"/>
+                      </w:rPr>
+                    </m:ctrlPr>
+                  </m:sSubPr>
+                  <m:e>
+                    <m:r>
+                      <w:rPr>
+                        <w:rFonts w:ascii="Cambria Math" w:hAnsi="Cambria Math" w:cs="Arial"/>
+                        <w:color w:val="1D2125"/>
+                        <w:shd w:val="clear" w:color="auto" w:fill="FFFFFF"/>
+                      </w:rPr>
+                      <m:t>x</m:t>
+                    </m:r>
+                  </m:e>
+                  <m:sub>
+                    <m:r>
+                      <w:rPr>
+                        <w:rFonts w:ascii="Cambria Math" w:hAnsi="Cambria Math" w:cs="Arial"/>
+                        <w:color w:val="1D2125"/>
+                        <w:shd w:val="clear" w:color="auto" w:fill="FFFFFF"/>
+                      </w:rPr>
+                      <m:t>1</m:t>
+                    </m:r>
+                  </m:sub>
+                </m:sSub>
+              </m:oMath>
+            </m:oMathPara>
+          </w:p>
+        </w:tc>
+        <w:tc>
+          <w:tcPr>
+            <w:tcW w:w="0" w:type="auto"/>
+            <w:tcBorders>
+              <w:top w:val="single" w:sz="4" w:space="0" w:color="auto"/>
+              <w:bottom w:val="single" w:sz="4" w:space="0" w:color="auto"/>
+            </w:tcBorders>
+            <w:vAlign w:val="center"/>
+          </w:tcPr>
+          <w:p>
+            <w:pPr>
+              <w:pStyle w:val="ListParagraph"/>
+              <w:ind w:left="0"/>
+              <w:jc w:val="center"/>
+              <w:rPr>
+                <w:rFonts w:ascii="Arial" w:hAnsi="Arial" w:cs="Arial"/>
+                <w:color w:val="1D2125"/>
+                <w:shd w:val="clear" w:color="auto" w:fill="FFFFFF"/>
+              </w:rPr>
+            </w:pPr>
+            <m:oMathPara>
+              <m:oMath>
+                <m:sSub>
+                  <m:sSubPr>
+                    <m:ctrlPr>
+                      <w:rPr>
+                        <w:rFonts w:ascii="Cambria Math" w:hAnsi="Cambria Math" w:cs="Arial"/>
+                        <w:i/>
+                        <w:color w:val="1D2125"/>
+                        <w:shd w:val="clear" w:color="auto" w:fill="FFFFFF"/>
+                      </w:rPr>
+                    </m:ctrlPr>
+                  </m:sSubPr>
+                  <m:e>
+                    <m:r>
+                      <w:rPr>
+                        <w:rFonts w:ascii="Cambria Math" w:hAnsi="Cambria Math" w:cs="Arial"/>
+                        <w:color w:val="1D2125"/>
+                        <w:shd w:val="clear" w:color="auto" w:fill="FFFFFF"/>
+                      </w:rPr>
+                      <m:t>x</m:t>
+                    </m:r>
+                  </m:e>
+                  <m:sub>
+                    <m:r>
+                      <w:rPr>
+                        <w:rFonts w:ascii="Cambria Math" w:hAnsi="Cambria Math" w:cs="Arial"/>
+                        <w:color w:val="1D2125"/>
+                        <w:shd w:val="clear" w:color="auto" w:fill="FFFFFF"/>
+                      </w:rPr>
+                      <m:t>2</m:t>
+                    </m:r>
+                  </m:sub>
+                </m:sSub>
+              </m:oMath>
+            </m:oMathPara>
+          </w:p>
+        </w:tc>
+        <w:tc>
+          <w:tcPr>
+            <w:tcW w:w="0" w:type="auto"/>
+            <w:tcBorders>
+              <w:top w:val="single" w:sz="4" w:space="0" w:color="auto"/>
+              <w:bottom w:val="single" w:sz="4" w:space="0" w:color="auto"/>
+            </w:tcBorders>
+            <w:vAlign w:val="center"/>
+          </w:tcPr>
+          <w:p>
+            <w:pPr>
+              <w:pStyle w:val="ListParagraph"/>
+              <w:ind w:left="0"/>
+              <w:jc w:val="center"/>
+              <w:rPr>
+                <w:rFonts w:ascii="Arial" w:hAnsi="Arial" w:cs="Arial"/>
+                <w:color w:val="1D2125"/>
+                <w:shd w:val="clear" w:color="auto" w:fill="FFFFFF"/>
+              </w:rPr>
+            </w:pPr>
+            <m:oMathPara>
+              <m:oMath>
+                <m:r>
+                  <w:rPr>
+                    <w:rFonts w:ascii="Cambria Math" w:hAnsi="Cambria Math" w:cs="Arial"/>
+                    <w:color w:val="1D2125"/>
+                    <w:shd w:val="clear" w:color="auto" w:fill="FFFFFF"/>
+                  </w:rPr>
+                  <m:t>c</m:t>
+                </m:r>
+              </m:oMath>
+            </m:oMathPara>
+          </w:p>
+        </w:tc>
+      </w:tr>
+      <w:tr>
+        <w:trPr>
+          <w:jc w:val="center"/>
+        </w:trPr>
+        <w:tc>
+          <w:tcPr>
+            <w:tcW w:w="0" w:type="auto"/>
+            <w:tcBorders>
+              <w:top w:val="single" w:sz="4" w:space="0" w:color="auto"/>
+            </w:tcBorders>
+            <w:vAlign w:val="center"/>
+          </w:tcPr>
+          <w:p>
+            <w:pPr>
+              <w:pStyle w:val="ListParagraph"/>
+              <w:ind w:left="0"/>
+              <w:jc w:val="center"/>
+              <w:rPr>
+                <w:rFonts w:ascii="Arial" w:hAnsi="Arial" w:cs="Arial"/>
+                <w:color w:val="1D2125"/>
+                <w:shd w:val="clear" w:color="auto" w:fill="FFFFFF"/>
+              </w:rPr>
+            </w:pPr>
+            <w:r>
+              <w:rPr>
+                <w:rFonts w:ascii="Arial" w:hAnsi="Arial" w:cs="Arial"/>
+                <w:color w:val="1D2125"/>
+                <w:shd w:val="clear" w:color="auto" w:fill="FFFFFF"/>
+              </w:rPr>
+              <w:t>0</w:t>
+            </w:r>
+          </w:p>
+        </w:tc>
+        <w:tc>
+          <w:tcPr>
+            <w:tcW w:w="0" w:type="auto"/>
+            <w:tcBorders>
+              <w:top w:val="single" w:sz="4" w:space="0" w:color="auto"/>
+            </w:tcBorders>
+            <w:vAlign w:val="center"/>
+          </w:tcPr>
+          <w:p>
+            <w:pPr>
+              <w:pStyle w:val="ListParagraph"/>
+              <w:ind w:left="0"/>
+              <w:jc w:val="center"/>
+              <w:rPr>
+                <w:rFonts w:ascii="Arial" w:hAnsi="Arial" w:cs="Arial"/>
+                <w:color w:val="1D2125"/>
+                <w:shd w:val="clear" w:color="auto" w:fill="FFFFFF"/>
+              </w:rPr>
+            </w:pPr>
+            <w:r>
+              <w:rPr>
+                <w:rFonts w:ascii="Arial" w:hAnsi="Arial" w:cs="Arial"/>
+                <w:color w:val="1D2125"/>
+                <w:shd w:val="clear" w:color="auto" w:fill="FFFFFF"/>
+              </w:rPr>
+              <w:t>0</w:t>
+            </w:r>
+          </w:p>
+        </w:tc>
+        <w:tc>
+          <w:tcPr>
+            <w:tcW w:w="0" w:type="auto"/>
+            <w:tcBorders>
+              <w:top w:val="single" w:sz="4" w:space="0" w:color="auto"/>
+            </w:tcBorders>
+            <w:vAlign w:val="center"/>
+          </w:tcPr>
+          <w:p>
+            <w:pPr>
+              <w:pStyle w:val="ListParagraph"/>
+              <w:ind w:left="0"/>
+              <w:jc w:val="center"/>
+              <w:rPr>
+                <w:rFonts w:ascii="Arial" w:hAnsi="Arial" w:cs="Arial"/>
+                <w:color w:val="1D2125"/>
+                <w:shd w:val="clear" w:color="auto" w:fill="FFFFFF"/>
+              </w:rPr>
+            </w:pPr>
+            <w:r>
+              <w:rPr>
+                <w:rFonts w:ascii="Arial" w:hAnsi="Arial" w:cs="Arial"/>
+                <w:color w:val="1D2125"/>
+                <w:shd w:val="clear" w:color="auto" w:fill="FFFFFF"/>
+              </w:rPr>
+              <w:t>0</w:t>
+            </w:r>
+          </w:p>
+        </w:tc>
+      </w:tr>
+      <w:tr>
+        <w:trPr>
+          <w:jc w:val="center"/>
+        </w:trPr>
+        <w:tc>
+          <w:tcPr>
+            <w:tcW w:w="0" w:type="auto"/>
+            <w:vAlign w:val="center"/>
+          </w:tcPr>
+          <w:p>
+            <w:pPr>
+              <w:pStyle w:val="ListParagraph"/>
+              <w:ind w:left="0"/>
+              <w:jc w:val="center"/>
+              <w:rPr>
+                <w:rFonts w:ascii="Arial" w:hAnsi="Arial" w:cs="Arial"/>
+                <w:color w:val="1D2125"/>
+                <w:shd w:val="clear" w:color="auto" w:fill="FFFFFF"/>
+              </w:rPr>
+            </w:pPr>
+            <w:r>
+              <w:rPr>
+                <w:rFonts w:ascii="Arial" w:hAnsi="Arial" w:cs="Arial"/>
+                <w:color w:val="1D2125"/>
+                <w:shd w:val="clear" w:color="auto" w:fill="FFFFFF"/>
+              </w:rPr>
+              <w:t>0</w:t>
+            </w:r>
+          </w:p>
+        </w:tc>
+        <w:tc>
+          <w:tcPr>
+            <w:tcW w:w="0" w:type="auto"/>
+            <w:vAlign w:val="center"/>
+          </w:tcPr>
+          <w:p>
+            <w:pPr>
+              <w:pStyle w:val="ListParagraph"/>
+              <w:ind w:left="0"/>
+              <w:jc w:val="center"/>
+              <w:rPr>
+                <w:rFonts w:ascii="Arial" w:hAnsi="Arial" w:cs="Arial"/>
+                <w:color w:val="1D2125"/>
+                <w:shd w:val="clear" w:color="auto" w:fill="FFFFFF"/>
+              </w:rPr>
+            </w:pPr>
+            <w:r>
+              <w:rPr>
+                <w:rFonts w:ascii="Arial" w:hAnsi="Arial" w:cs="Arial"/>
+                <w:color w:val="1D2125"/>
+                <w:shd w:val="clear" w:color="auto" w:fill="FFFFFF"/>
+              </w:rPr>
+              <w:t>1</w:t>
+            </w:r>
+          </w:p>
+        </w:tc>
+        <w:tc>
+          <w:tcPr>
+            <w:tcW w:w="0" w:type="auto"/>
+            <w:vAlign w:val="center"/>
+          </w:tcPr>
+          <w:p>
+            <w:pPr>
+              <w:pStyle w:val="ListParagraph"/>
+              <w:ind w:left="0"/>
+              <w:jc w:val="center"/>
+              <w:rPr>
+                <w:rFonts w:ascii="Arial" w:hAnsi="Arial" w:cs="Arial"/>
+                <w:color w:val="1D2125"/>
+                <w:shd w:val="clear" w:color="auto" w:fill="FFFFFF"/>
+              </w:rPr>
+            </w:pPr>
+            <w:r>
+              <w:rPr>
+                <w:rFonts w:ascii="Arial" w:hAnsi="Arial" w:cs="Arial"/>
+                <w:color w:val="1D2125"/>
+                <w:shd w:val="clear" w:color="auto" w:fill="FFFFFF"/>
+              </w:rPr>
+              <w:t>0</w:t>
+            </w:r>
+          </w:p>
+        </w:tc>
+      </w:tr>
+      <w:tr>
+        <w:trPr>
+          <w:jc w:val="center"/>
+        </w:trPr>
+        <w:tc>
+          <w:tcPr>
+            <w:tcW w:w="0" w:type="auto"/>
+            <w:vAlign w:val="center"/>
+          </w:tcPr>
+          <w:p>
+            <w:pPr>
+              <w:pStyle w:val="ListParagraph"/>
+              <w:ind w:left="0"/>
+              <w:jc w:val="center"/>
+              <w:rPr>
+                <w:rFonts w:ascii="Arial" w:hAnsi="Arial" w:cs="Arial"/>
+                <w:color w:val="1D2125"/>
+                <w:shd w:val="clear" w:color="auto" w:fill="FFFFFF"/>
+              </w:rPr>
+            </w:pPr>
+            <w:r>
+              <w:rPr>
+                <w:rFonts w:ascii="Arial" w:hAnsi="Arial" w:cs="Arial"/>
+                <w:color w:val="1D2125"/>
+                <w:shd w:val="clear" w:color="auto" w:fill="FFFFFF"/>
+              </w:rPr>
+              <w:t>1</w:t>
+            </w:r>
+          </w:p>
+        </w:tc>
+        <w:tc>
+          <w:tcPr>
+            <w:tcW w:w="0" w:type="auto"/>
+            <w:vAlign w:val="center"/>
+          </w:tcPr>
+          <w:p>
+            <w:pPr>
+              <w:pStyle w:val="ListParagraph"/>
+              <w:ind w:left="0"/>
+              <w:jc w:val="center"/>
+              <w:rPr>
+                <w:rFonts w:ascii="Arial" w:hAnsi="Arial" w:cs="Arial"/>
+                <w:color w:val="1D2125"/>
+                <w:shd w:val="clear" w:color="auto" w:fill="FFFFFF"/>
+              </w:rPr>
+            </w:pPr>
+            <w:r>
+              <w:rPr>
+                <w:rFonts w:ascii="Arial" w:hAnsi="Arial" w:cs="Arial"/>
+                <w:color w:val="1D2125"/>
+                <w:shd w:val="clear" w:color="auto" w:fill="FFFFFF"/>
+              </w:rPr>
+              <w:t>0</w:t>
+            </w:r>
+          </w:p>
+        </w:tc>
+        <w:tc>
+          <w:tcPr>
+            <w:tcW w:w="0" w:type="auto"/>
+            <w:vAlign w:val="center"/>
+          </w:tcPr>
+          <w:p>
+            <w:pPr>
+              <w:pStyle w:val="ListParagraph"/>
+              <w:ind w:left="0"/>
+              <w:jc w:val="center"/>
+              <w:rPr>
+                <w:rFonts w:ascii="Arial" w:hAnsi="Arial" w:cs="Arial"/>
+                <w:color w:val="1D2125"/>
+                <w:shd w:val="clear" w:color="auto" w:fill="FFFFFF"/>
+              </w:rPr>
+            </w:pPr>
+            <w:r>
+              <w:rPr>
+                <w:rFonts w:ascii="Arial" w:hAnsi="Arial" w:cs="Arial"/>
+                <w:color w:val="1D2125"/>
+                <w:shd w:val="clear" w:color="auto" w:fill="FFFFFF"/>
+              </w:rPr>
+              <w:t>1</w:t>
+            </w:r>
+          </w:p>
+        </w:tc>
+      </w:tr>
+      <w:tr>
+        <w:trPr>
+          <w:jc w:val="center"/>
+        </w:trPr>
+        <w:tc>
+          <w:tcPr>
+            <w:tcW w:w="0" w:type="auto"/>
+            <w:tcBorders>
+              <w:bottom w:val="single" w:sz="4" w:space="0" w:color="auto"/>
+            </w:tcBorders>
+            <w:vAlign w:val="center"/>
+          </w:tcPr>
+          <w:p>
+            <w:pPr>
+              <w:pStyle w:val="ListParagraph"/>
+              <w:ind w:left="0"/>
+              <w:jc w:val="center"/>
+              <w:rPr>
+                <w:rFonts w:ascii="Arial" w:hAnsi="Arial" w:cs="Arial"/>
+                <w:color w:val="1D2125"/>
+                <w:shd w:val="clear" w:color="auto" w:fill="FFFFFF"/>
+              </w:rPr>
+            </w:pPr>
+            <w:r>
+              <w:rPr>
+                <w:rFonts w:ascii="Arial" w:hAnsi="Arial" w:cs="Arial"/>
+                <w:color w:val="1D2125"/>
+                <w:shd w:val="clear" w:color="auto" w:fill="FFFFFF"/>
+              </w:rPr>
+              <w:t>1</w:t>
+            </w:r>
+          </w:p>
+        </w:tc>
+        <w:tc>
+          <w:tcPr>
+            <w:tcW w:w="0" w:type="auto"/>
+            <w:tcBorders>
+              <w:bottom w:val="single" w:sz="4" w:space="0" w:color="auto"/>
+            </w:tcBorders>
+            <w:vAlign w:val="center"/>
+          </w:tcPr>
+          <w:p>
+            <w:pPr>
+              <w:pStyle w:val="ListParagraph"/>
+              <w:ind w:left="0"/>
+              <w:jc w:val="center"/>
+              <w:rPr>
+                <w:rFonts w:ascii="Arial" w:hAnsi="Arial" w:cs="Arial"/>
+                <w:color w:val="1D2125"/>
+                <w:shd w:val="clear" w:color="auto" w:fill="FFFFFF"/>
+              </w:rPr>
+            </w:pPr>
+            <w:r>
+              <w:rPr>
+                <w:rFonts w:ascii="Arial" w:hAnsi="Arial" w:cs="Arial"/>
+                <w:color w:val="1D2125"/>
+                <w:shd w:val="clear" w:color="auto" w:fill="FFFFFF"/>
+              </w:rPr>
+              <w:t>1</w:t>
+            </w:r>
+          </w:p>
+        </w:tc>
+        <w:tc>
+          <w:tcPr>
+            <w:tcW w:w="0" w:type="auto"/>
+            <w:tcBorders>
+              <w:bottom w:val="single" w:sz="4" w:space="0" w:color="auto"/>
+            </w:tcBorders>
+            <w:vAlign w:val="center"/>
+          </w:tcPr>
+          <w:p>
+            <w:pPr>
+              <w:pStyle w:val="ListParagraph"/>
+              <w:ind w:left="0"/>
+              <w:jc w:val="center"/>
+              <w:rPr>
+                <w:rFonts w:ascii="Arial" w:hAnsi="Arial" w:cs="Arial"/>
+                <w:color w:val="1D2125"/>
+                <w:shd w:val="clear" w:color="auto" w:fill="FFFFFF"/>
+              </w:rPr>
+            </w:pPr>
+            <w:r>
+              <w:rPr>
+                <w:rFonts w:ascii="Arial" w:hAnsi="Arial" w:cs="Arial"/>
+                <w:color w:val="1D2125"/>
+                <w:shd w:val="clear" w:color="auto" w:fill="FFFFFF"/>
+              </w:rPr>
+              <w:t>0</w:t>
+            </w:r>
+          </w:p>
+        </w:tc>
+      </w:tr>
+    </w:tbl>
+    <w:p>
+      <w:pPr>
+        <w:pStyle w:val="ListParagraph"/>
+        <w:rPr>
+          <w:rFonts w:ascii="Arial" w:hAnsi="Arial" w:cs="Arial"/>
+          <w:color w:val="1D2125"/>
+          <w:shd w:val="clear" w:color="auto" w:fill="FFFFFF"/>
+        </w:rPr>
+      </w:pPr>
+    </w:p>
+    <w:p>
+      <w:pPr>
+        <w:pStyle w:val="ListParagraph"/>
+        <w:rPr>
+          <w:rFonts w:ascii="Arial" w:hAnsi="Arial" w:cs="Arial"/>
+          <w:color w:val="1D2125"/>
+          <w:shd w:val="clear" w:color="auto" w:fill="FFFFFF"/>
+        </w:rPr>
+      </w:pPr>
+      <w:r>
+        <w:rPr>
+          <w:rFonts w:ascii="Arial" w:hAnsi="Arial" w:cs="Arial"/>
+          <w:color w:val="1D2125"/>
+          <w:shd w:val="clear" w:color="auto" w:fill="FFFFFF"/>
+        </w:rPr>
+        <w:t>Given: η = 0.3, x0 = 1, step output y = 1 if a ≥ 0 else 0</w:t>
+      </w:r>
+    </w:p>
+    <w:p>
+      <w:pPr>
+        <w:pStyle w:val="ListParagraph"/>
+        <w:rPr>
+          <w:rFonts w:ascii="Arial" w:hAnsi="Arial" w:cs="Arial"/>
+          <w:color w:val="1D2125"/>
+          <w:shd w:val="clear" w:color="auto" w:fill="FFFFFF"/>
+        </w:rPr>
+      </w:pPr>
+      <w:r>
+        <w:rPr>
+          <w:rFonts w:ascii="Arial" w:hAnsi="Arial" w:cs="Arial"/>
+          <w:color w:val="1D2125"/>
+          <w:shd w:val="clear" w:color="auto" w:fill="FFFFFF"/>
+        </w:rPr>
+        <w:t>Update rule: w ← w + η (c − y) [1, x1, x2]</w:t>
+      </w:r>
+    </w:p>
+    <w:p>
+      <w:pPr>
+        <w:pStyle w:val="ListParagraph"/>
+        <w:rPr>
+          <w:rFonts w:ascii="Arial" w:hAnsi="Arial" w:cs="Arial"/>
+          <w:color w:val="1D2125"/>
+          <w:shd w:val="clear" w:color="auto" w:fill="FFFFFF"/>
+        </w:rPr>
+      </w:pPr>
+      <w:r>
+        <w:rPr>
+          <w:rFonts w:ascii="Arial" w:hAnsi="Arial" w:cs="Arial"/>
+          <w:color w:val="1D2125"/>
+          <w:shd w:val="clear" w:color="auto" w:fill="FFFFFF"/>
+        </w:rPr>
+        <w:t>Initial weights: w(0) = (w0,w1,w2) = (−0.5, 0.5, 0.5)</w:t>
+      </w:r>
+    </w:p>
+    <w:p>
+      <w:pPr>
+        <w:pStyle w:val="ListParagraph"/>
+        <w:rPr>
+          <w:rFonts w:ascii="Arial" w:hAnsi="Arial" w:cs="Arial"/>
+          <w:color w:val="1D2125"/>
+          <w:shd w:val="clear" w:color="auto" w:fill="FFFFFF"/>
+        </w:rPr>
+      </w:pPr>
+    </w:p>
+    <w:p>
+      <w:pPr>
+        <w:pStyle w:val="ListParagraph"/>
+        <w:rPr>
+          <w:rFonts w:ascii="Arial" w:hAnsi="Arial" w:cs="Arial"/>
+          <w:color w:val="1D2125"/>
+          <w:shd w:val="clear" w:color="auto" w:fill="FFFFFF"/>
+        </w:rPr>
+      </w:pPr>
+      <w:r>
+        <w:rPr>
+          <w:rFonts w:ascii="Arial" w:hAnsi="Arial" w:cs="Arial"/>
+          <w:color w:val="1D2125"/>
+          <w:shd w:val="clear" w:color="auto" w:fill="FFFFFF"/>
+        </w:rPr>
+        <w:t>Training order (x1,x2,c):</w:t>
+      </w:r>
+    </w:p>
+    <w:p>
+      <w:pPr>
+        <w:pStyle w:val="ListParagraph"/>
+        <w:rPr>
+          <w:rFonts w:ascii="Arial" w:hAnsi="Arial" w:cs="Arial"/>
+          <w:color w:val="1D2125"/>
+          <w:shd w:val="clear" w:color="auto" w:fill="FFFFFF"/>
+        </w:rPr>
+      </w:pPr>
+      <w:r>
+        <w:rPr>
+          <w:rFonts w:ascii="Arial" w:hAnsi="Arial" w:cs="Arial"/>
+          <w:color w:val="1D2125"/>
+          <w:shd w:val="clear" w:color="auto" w:fill="FFFFFF"/>
+        </w:rPr>
+        <w:lastRenderedPageBreak/>
+        <w:t>1) (0,0,0)</w:t>
+      </w:r>
+    </w:p>
+    <w:p>
+      <w:pPr>
+        <w:pStyle w:val="ListParagraph"/>
+        <w:rPr>
+          <w:rFonts w:ascii="Arial" w:hAnsi="Arial" w:cs="Arial"/>
+          <w:color w:val="1D2125"/>
+          <w:shd w:val="clear" w:color="auto" w:fill="FFFFFF"/>
+        </w:rPr>
+      </w:pPr>
+      <w:r>
+        <w:rPr>
+          <w:rFonts w:ascii="Arial" w:hAnsi="Arial" w:cs="Arial"/>
+          <w:color w:val="1D2125"/>
+          <w:shd w:val="clear" w:color="auto" w:fill="FFFFFF"/>
+        </w:rPr>
+        <w:t>2) (0,1,0)</w:t>
+      </w:r>
+    </w:p>
+    <w:p>
+      <w:pPr>
+        <w:pStyle w:val="ListParagraph"/>
+        <w:rPr>
+          <w:rFonts w:ascii="Arial" w:hAnsi="Arial" w:cs="Arial"/>
+          <w:color w:val="1D2125"/>
+          <w:shd w:val="clear" w:color="auto" w:fill="FFFFFF"/>
+        </w:rPr>
+      </w:pPr>
+      <w:r>
+        <w:rPr>
+          <w:rFonts w:ascii="Arial" w:hAnsi="Arial" w:cs="Arial"/>
+          <w:color w:val="1D2125"/>
+          <w:shd w:val="clear" w:color="auto" w:fill="FFFFFF"/>
+        </w:rPr>
+        <w:t>3) (1,0,1)</w:t>
+      </w:r>
+    </w:p>
+    <w:p>
+      <w:pPr>
+        <w:pStyle w:val="ListParagraph"/>
+        <w:rPr>
+          <w:rFonts w:ascii="Arial" w:hAnsi="Arial" w:cs="Arial"/>
+          <w:color w:val="1D2125"/>
+          <w:shd w:val="clear" w:color="auto" w:fill="FFFFFF"/>
+        </w:rPr>
+      </w:pPr>
+      <w:r>
+        <w:rPr>
+          <w:rFonts w:ascii="Arial" w:hAnsi="Arial" w:cs="Arial"/>
+          <w:color w:val="1D2125"/>
+          <w:shd w:val="clear" w:color="auto" w:fill="FFFFFF"/>
+        </w:rPr>
+        <w:t>4) (1,1,0)</w:t>
+      </w:r>
+    </w:p>
+    <w:p>
+      <w:pPr>
+        <w:pStyle w:val="ListParagraph"/>
+        <w:rPr>
+          <w:rFonts w:ascii="Arial" w:hAnsi="Arial" w:cs="Arial"/>
+          <w:color w:val="1D2125"/>
+          <w:shd w:val="clear" w:color="auto" w:fill="FFFFFF"/>
+        </w:rPr>
+      </w:pPr>
+    </w:p>
+    <w:p>
+      <w:pPr>
+        <w:pStyle w:val="ListParagraph"/>
+        <w:rPr>
+          <w:rFonts w:ascii="Arial" w:hAnsi="Arial" w:cs="Arial"/>
+          <w:color w:val="1D2125"/>
+          <w:shd w:val="clear" w:color="auto" w:fill="FFFFFF"/>
+        </w:rPr>
+      </w:pPr>
+      <w:r>
+        <w:rPr>
+          <w:rFonts w:ascii="Arial" w:hAnsi="Arial" w:cs="Arial"/>
+          <w:color w:val="1D2125"/>
+          <w:shd w:val="clear" w:color="auto" w:fill="FFFFFF"/>
+        </w:rPr>
+        <w:t>1) x=(0,0), c=0:</w:t>
+      </w:r>
+    </w:p>
+    <w:p>
+      <w:pPr>
+        <w:pStyle w:val="ListParagraph"/>
+        <w:rPr>
+          <w:rFonts w:ascii="Arial" w:hAnsi="Arial" w:cs="Arial"/>
+          <w:color w:val="1D2125"/>
+          <w:shd w:val="clear" w:color="auto" w:fill="FFFFFF"/>
+        </w:rPr>
+      </w:pPr>
+      <w:r>
+        <w:rPr>
+          <w:rFonts w:ascii="Arial" w:hAnsi="Arial" w:cs="Arial"/>
+          <w:color w:val="1D2125"/>
+          <w:shd w:val="clear" w:color="auto" w:fill="FFFFFF"/>
+        </w:rPr>
+        <w:t xml:space="preserve">   a = −0.5 + 0.5·0 + 0.5·0 = −0.5 → y=0 → no update</w:t>
+      </w:r>
+    </w:p>
+    <w:p>
+      <w:pPr>
+        <w:pStyle w:val="ListParagraph"/>
+        <w:rPr>
+          <w:rFonts w:ascii="Arial" w:hAnsi="Arial" w:cs="Arial"/>
+          <w:color w:val="1D2125"/>
+          <w:shd w:val="clear" w:color="auto" w:fill="FFFFFF"/>
+        </w:rPr>
+      </w:pPr>
+      <w:r>
+        <w:rPr>
+          <w:rFonts w:ascii="Arial" w:hAnsi="Arial" w:cs="Arial"/>
+          <w:color w:val="1D2125"/>
+          <w:shd w:val="clear" w:color="auto" w:fill="FFFFFF"/>
+        </w:rPr>
+        <w:t xml:space="preserve">   w stays w(0) = (−0.5, 0.5, 0.5)</w:t>
+      </w:r>
+    </w:p>
+    <w:p>
+      <w:pPr>
+        <w:pStyle w:val="ListParagraph"/>
+        <w:rPr>
+          <w:rFonts w:ascii="Arial" w:hAnsi="Arial" w:cs="Arial"/>
+          <w:color w:val="1D2125"/>
+          <w:shd w:val="clear" w:color="auto" w:fill="FFFFFF"/>
+        </w:rPr>
+      </w:pPr>
+      <w:r>
+        <w:rPr>
+          <w:rFonts w:ascii="Arial" w:hAnsi="Arial" w:cs="Arial"/>
+          <w:color w:val="1D2125"/>
+          <w:shd w:val="clear" w:color="auto" w:fill="FFFFFF"/>
+        </w:rPr>
+        <w:t xml:space="preserve">   Decision boundary: −0.5 + 0.5x1 + 0.5x2 = 0  </w:t>
+      </w:r>
+      <w:r>
+        <w:rPr>
+          <w:rFonts w:ascii="Cambria Math" w:hAnsi="Cambria Math" w:cs="Cambria Math"/>
+          <w:color w:val="1D2125"/>
+          <w:shd w:val="clear" w:color="auto" w:fill="FFFFFF"/>
+        </w:rPr>
+        <w:t>⇔</w:t>
+      </w:r>
+      <w:r>
+        <w:rPr>
+          <w:rFonts w:ascii="Arial" w:hAnsi="Arial" w:cs="Arial"/>
+          <w:color w:val="1D2125"/>
+          <w:shd w:val="clear" w:color="auto" w:fill="FFFFFF"/>
+        </w:rPr>
+        <w:t xml:space="preserve">  x2 = 1 − x1</w:t>
+      </w:r>
+    </w:p>
+    <w:p>
+      <w:pPr>
+        <w:pStyle w:val="ListParagraph"/>
+        <w:rPr>
+          <w:rFonts w:ascii="Arial" w:hAnsi="Arial" w:cs="Arial"/>
+          <w:color w:val="1D2125"/>
+          <w:shd w:val="clear" w:color="auto" w:fill="FFFFFF"/>
+        </w:rPr>
+      </w:pPr>
+    </w:p>
+    <w:p>
+      <w:pPr>
+        <w:pStyle w:val="ListParagraph"/>
+        <w:rPr>
+          <w:rFonts w:ascii="Arial" w:hAnsi="Arial" w:cs="Arial"/>
+          <w:color w:val="1D2125"/>
+          <w:shd w:val="clear" w:color="auto" w:fill="FFFFFF"/>
+        </w:rPr>
+      </w:pPr>
+      <w:r>
+        <w:rPr>
+          <w:rFonts w:ascii="Arial" w:hAnsi="Arial" w:cs="Arial"/>
+          <w:color w:val="1D2125"/>
+          <w:shd w:val="clear" w:color="auto" w:fill="FFFFFF"/>
+        </w:rPr>
+        <w:t>2) x=(0,1), c=0:</w:t>
+      </w:r>
+    </w:p>
+    <w:p>
+      <w:pPr>
+        <w:pStyle w:val="ListParagraph"/>
+        <w:rPr>
+          <w:rFonts w:ascii="Arial" w:hAnsi="Arial" w:cs="Arial"/>
+          <w:color w:val="1D2125"/>
+          <w:shd w:val="clear" w:color="auto" w:fill="FFFFFF"/>
+        </w:rPr>
+      </w:pPr>
+      <w:r>
+        <w:rPr>
+          <w:rFonts w:ascii="Arial" w:hAnsi="Arial" w:cs="Arial"/>
+          <w:color w:val="1D2125"/>
+          <w:shd w:val="clear" w:color="auto" w:fill="FFFFFF"/>
+        </w:rPr>
+        <w:t xml:space="preserve">   a = −0.5 + 0.5·0 + 0.5·1 = 0 → y=1</w:t>
+      </w:r>
+    </w:p>
+    <w:p>
+      <w:pPr>
+        <w:pStyle w:val="ListParagraph"/>
+        <w:rPr>
+          <w:rFonts w:ascii="Arial" w:hAnsi="Arial" w:cs="Arial"/>
+          <w:color w:val="1D2125"/>
+          <w:shd w:val="clear" w:color="auto" w:fill="FFFFFF"/>
+        </w:rPr>
+      </w:pPr>
+      <w:r>
+        <w:rPr>
+          <w:rFonts w:ascii="Arial" w:hAnsi="Arial" w:cs="Arial"/>
+          <w:color w:val="1D2125"/>
+          <w:shd w:val="clear" w:color="auto" w:fill="FFFFFF"/>
+        </w:rPr>
+        <w:t xml:space="preserve">   Δ = η(c−y) = 0.3(0−1) = −0.3</w:t>
+      </w:r>
+    </w:p>
+    <w:p>
+      <w:pPr>
+        <w:pStyle w:val="ListParagraph"/>
+        <w:rPr>
+          <w:rFonts w:ascii="Arial" w:hAnsi="Arial" w:cs="Arial"/>
+          <w:color w:val="1D2125"/>
+          <w:shd w:val="clear" w:color="auto" w:fill="FFFFFF"/>
+        </w:rPr>
+      </w:pPr>
+      <w:r>
+        <w:rPr>
+          <w:rFonts w:ascii="Arial" w:hAnsi="Arial" w:cs="Arial"/>
+          <w:color w:val="1D2125"/>
+          <w:shd w:val="clear" w:color="auto" w:fill="FFFFFF"/>
+        </w:rPr>
+        <w:t xml:space="preserve">   w(1) = w(0) + (−0.3)[1,0,1] = (−0.8, 0.5, 0.2)</w:t>
+      </w:r>
+    </w:p>
+    <w:p>
+      <w:pPr>
+        <w:pStyle w:val="ListParagraph"/>
+        <w:rPr>
+          <w:rFonts w:ascii="Arial" w:hAnsi="Arial" w:cs="Arial"/>
+          <w:color w:val="1D2125"/>
+          <w:shd w:val="clear" w:color="auto" w:fill="FFFFFF"/>
+        </w:rPr>
+      </w:pPr>
+      <w:r>
+        <w:rPr>
+          <w:rFonts w:ascii="Arial" w:hAnsi="Arial" w:cs="Arial"/>
+          <w:color w:val="1D2125"/>
+          <w:shd w:val="clear" w:color="auto" w:fill="FFFFFF"/>
+        </w:rPr>
+        <w:t xml:space="preserve">   Decision boundary: −0.8 + 0.5x1 + 0.2x2 = 0  </w:t>
+      </w:r>
+      <w:r>
+        <w:rPr>
+          <w:rFonts w:ascii="Cambria Math" w:hAnsi="Cambria Math" w:cs="Cambria Math"/>
+          <w:color w:val="1D2125"/>
+          <w:shd w:val="clear" w:color="auto" w:fill="FFFFFF"/>
+        </w:rPr>
+        <w:t>⇔</w:t>
+      </w:r>
+      <w:r>
+        <w:rPr>
+          <w:rFonts w:ascii="Arial" w:hAnsi="Arial" w:cs="Arial"/>
+          <w:color w:val="1D2125"/>
+          <w:shd w:val="clear" w:color="auto" w:fill="FFFFFF"/>
+        </w:rPr>
+        <w:t xml:space="preserve">  x2 = 4 − 2.5x1</w:t>
+      </w:r>
+    </w:p>
+    <w:p>
+      <w:pPr>
+        <w:pStyle w:val="ListParagraph"/>
+        <w:rPr>
+          <w:rFonts w:ascii="Arial" w:hAnsi="Arial" w:cs="Arial"/>
+          <w:color w:val="1D2125"/>
+          <w:shd w:val="clear" w:color="auto" w:fill="FFFFFF"/>
+        </w:rPr>
+      </w:pPr>
+    </w:p>
+    <w:p>
+      <w:pPr>
+        <w:pStyle w:val="ListParagraph"/>
+        <w:rPr>
+          <w:rFonts w:ascii="Arial" w:hAnsi="Arial" w:cs="Arial"/>
+          <w:color w:val="1D2125"/>
+          <w:shd w:val="clear" w:color="auto" w:fill="FFFFFF"/>
+        </w:rPr>
+      </w:pPr>
+      <w:r>
+        <w:rPr>
+          <w:rFonts w:ascii="Arial" w:hAnsi="Arial" w:cs="Arial"/>
+          <w:color w:val="1D2125"/>
+          <w:shd w:val="clear" w:color="auto" w:fill="FFFFFF"/>
+        </w:rPr>
+        <w:t>3) x=(1,0), c=1:</w:t>
+      </w:r>
+    </w:p>
+    <w:p>
+      <w:pPr>
+        <w:pStyle w:val="ListParagraph"/>
+        <w:rPr>
+          <w:rFonts w:ascii="Arial" w:hAnsi="Arial" w:cs="Arial"/>
+          <w:color w:val="1D2125"/>
+          <w:shd w:val="clear" w:color="auto" w:fill="FFFFFF"/>
+        </w:rPr>
+      </w:pPr>
+      <w:r>
+        <w:rPr>
+          <w:rFonts w:ascii="Arial" w:hAnsi="Arial" w:cs="Arial"/>
+          <w:color w:val="1D2125"/>
+          <w:shd w:val="clear" w:color="auto" w:fill="FFFFFF"/>
+        </w:rPr>
+        <w:t xml:space="preserve">   a = −0.8 + 0.5·1 + 0.2·0 = −0.3 → y=0</w:t>
+      </w:r>
+    </w:p>
+    <w:p>
+      <w:pPr>
+        <w:pStyle w:val="ListParagraph"/>
+        <w:rPr>
+          <w:rFonts w:ascii="Arial" w:hAnsi="Arial" w:cs="Arial"/>
+          <w:color w:val="1D2125"/>
+          <w:shd w:val="clear" w:color="auto" w:fill="FFFFFF"/>
+        </w:rPr>
+      </w:pPr>
+      <w:r>
+        <w:rPr>
+          <w:rFonts w:ascii="Arial" w:hAnsi="Arial" w:cs="Arial"/>
+          <w:color w:val="1D2125"/>
+          <w:shd w:val="clear" w:color="auto" w:fill="FFFFFF"/>
+        </w:rPr>
+        <w:t xml:space="preserve">   Δ = 0.3(1−0) = +0.3</w:t>
+      </w:r>
+    </w:p>
+    <w:p>
+      <w:pPr>
+        <w:pStyle w:val="ListParagraph"/>
+        <w:rPr>
+          <w:rFonts w:ascii="Arial" w:hAnsi="Arial" w:cs="Arial"/>
+          <w:color w:val="1D2125"/>
+          <w:shd w:val="clear" w:color="auto" w:fill="FFFFFF"/>
+        </w:rPr>
+      </w:pPr>
+      <w:r>
+        <w:rPr>
+          <w:rFonts w:ascii="Arial" w:hAnsi="Arial" w:cs="Arial"/>
+          <w:color w:val="1D2125"/>
+          <w:shd w:val="clear" w:color="auto" w:fill="FFFFFF"/>
+        </w:rPr>
+        <w:t xml:space="preserve">   w(2) = w(1) + 0.3[1,1,0] = (−0.5, 0.8, 0.2)</w:t>
+      </w:r>
+    </w:p>
+    <w:p>
+      <w:pPr>
+        <w:pStyle w:val="ListParagraph"/>
+        <w:rPr>
+          <w:rFonts w:ascii="Arial" w:hAnsi="Arial" w:cs="Arial"/>
+          <w:color w:val="1D2125"/>
+          <w:shd w:val="clear" w:color="auto" w:fill="FFFFFF"/>
+        </w:rPr>
+      </w:pPr>
+      <w:r>
+        <w:rPr>
+          <w:rFonts w:ascii="Arial" w:hAnsi="Arial" w:cs="Arial"/>
+          <w:color w:val="1D2125"/>
+          <w:shd w:val="clear" w:color="auto" w:fill="FFFFFF"/>
+        </w:rPr>
+        <w:t xml:space="preserve">   Decision boundary: −0.5 + 0.8x1 + 0.2x2 = 0  </w:t>
+      </w:r>
+      <w:r>
+        <w:rPr>
+          <w:rFonts w:ascii="Cambria Math" w:hAnsi="Cambria Math" w:cs="Cambria Math"/>
+          <w:color w:val="1D2125"/>
+          <w:shd w:val="clear" w:color="auto" w:fill="FFFFFF"/>
+        </w:rPr>
+        <w:t>⇔</w:t>
+      </w:r>
+      <w:r>
+        <w:rPr>
+          <w:rFonts w:ascii="Arial" w:hAnsi="Arial" w:cs="Arial"/>
+          <w:color w:val="1D2125"/>
+          <w:shd w:val="clear" w:color="auto" w:fill="FFFFFF"/>
+        </w:rPr>
+        <w:t xml:space="preserve">  x2 = 2.5 − 4x1</w:t>
+      </w:r>
+    </w:p>
+    <w:p>
+      <w:pPr>
+        <w:pStyle w:val="ListParagraph"/>
+        <w:rPr>
+          <w:rFonts w:ascii="Arial" w:hAnsi="Arial" w:cs="Arial"/>
+          <w:color w:val="1D2125"/>
+          <w:shd w:val="clear" w:color="auto" w:fill="FFFFFF"/>
+        </w:rPr>
+      </w:pPr>
+    </w:p>
+    <w:p>
+      <w:pPr>
+        <w:pStyle w:val="ListParagraph"/>
+        <w:rPr>
+          <w:rFonts w:ascii="Arial" w:hAnsi="Arial" w:cs="Arial"/>
+          <w:color w:val="1D2125"/>
+          <w:shd w:val="clear" w:color="auto" w:fill="FFFFFF"/>
+        </w:rPr>
+      </w:pPr>
+      <w:r>
+        <w:rPr>
+          <w:rFonts w:ascii="Arial" w:hAnsi="Arial" w:cs="Arial"/>
+          <w:color w:val="1D2125"/>
+          <w:shd w:val="clear" w:color="auto" w:fill="FFFFFF"/>
+        </w:rPr>
+        <w:t>4) x=(1,1), c=0:</w:t>
+      </w:r>
+    </w:p>
+    <w:p>
+      <w:pPr>
+        <w:pStyle w:val="ListParagraph"/>
+        <w:rPr>
+          <w:rFonts w:ascii="Arial" w:hAnsi="Arial" w:cs="Arial"/>
+          <w:color w:val="1D2125"/>
+          <w:shd w:val="clear" w:color="auto" w:fill="FFFFFF"/>
+        </w:rPr>
+      </w:pPr>
+      <w:r>
+        <w:rPr>
+          <w:rFonts w:ascii="Arial" w:hAnsi="Arial" w:cs="Arial"/>
+          <w:color w:val="1D2125"/>
+          <w:shd w:val="clear" w:color="auto" w:fill="FFFFFF"/>
+        </w:rPr>
+        <w:t xml:space="preserve">   a = −0.5 + 0.8·1 + 0.2·1 = 0.5 → y=1</w:t>
+      </w:r>
+    </w:p>
+    <w:p>
+      <w:pPr>
+        <w:pStyle w:val="ListParagraph"/>
+        <w:rPr>
+          <w:rFonts w:ascii="Arial" w:hAnsi="Arial" w:cs="Arial"/>
+          <w:color w:val="1D2125"/>
+          <w:shd w:val="clear" w:color="auto" w:fill="FFFFFF"/>
+        </w:rPr>
+      </w:pPr>
+      <w:r>
+        <w:rPr>
+          <w:rFonts w:ascii="Arial" w:hAnsi="Arial" w:cs="Arial"/>
+          <w:color w:val="1D2125"/>
+          <w:shd w:val="clear" w:color="auto" w:fill="FFFFFF"/>
+        </w:rPr>
+        <w:t xml:space="preserve">   Δ = 0.3(0−1) = −0.3</w:t>
+      </w:r>
+    </w:p>
+    <w:p>
+      <w:pPr>
+        <w:pStyle w:val="ListParagraph"/>
+        <w:rPr>
+          <w:rFonts w:ascii="Arial" w:hAnsi="Arial" w:cs="Arial"/>
+          <w:color w:val="1D2125"/>
+          <w:shd w:val="clear" w:color="auto" w:fill="FFFFFF"/>
+        </w:rPr>
+      </w:pPr>
+      <w:r>
+        <w:rPr>
+          <w:rFonts w:ascii="Arial" w:hAnsi="Arial" w:cs="Arial"/>
+          <w:color w:val="1D2125"/>
+          <w:shd w:val="clear" w:color="auto" w:fill="FFFFFF"/>
+        </w:rPr>
+        <w:t xml:space="preserve">   w(3) = w(2) + (−0.3)[1,1,1] = (−0.8, 0.5, −0.1)</w:t>
+      </w:r>
+    </w:p>
+    <w:p>
+      <w:pPr>
+        <w:pStyle w:val="ListParagraph"/>
+        <w:rPr>
+          <w:rFonts w:ascii="Arial" w:hAnsi="Arial" w:cs="Arial"/>
+          <w:color w:val="1D2125"/>
+          <w:shd w:val="clear" w:color="auto" w:fill="FFFFFF"/>
+        </w:rPr>
+      </w:pPr>
+    </w:p>
+    <w:p>
+      <w:pPr>
+        <w:pStyle w:val="ListParagraph"/>
+        <w:rPr>
+          <w:rFonts w:ascii="Arial" w:hAnsi="Arial" w:cs="Arial"/>
+          <w:color w:val="1D2125"/>
+          <w:shd w:val="clear" w:color="auto" w:fill="FFFFFF"/>
+        </w:rPr>
+      </w:pPr>
+      <w:r>
+        <w:rPr>
+          <w:rFonts w:ascii="Arial" w:hAnsi="Arial" w:cs="Arial"/>
+          <w:color w:val="1D2125"/>
+          <w:shd w:val="clear" w:color="auto" w:fill="FFFFFF"/>
+        </w:rPr>
+        <w:t>Final weights after 4 examples:</w:t>
+      </w:r>
+    </w:p>
+    <w:p>
+      <w:pPr>
+        <w:pStyle w:val="ListParagraph"/>
+        <w:rPr>
+          <w:rFonts w:ascii="Arial" w:hAnsi="Arial" w:cs="Arial"/>
+          <w:color w:val="1D2125"/>
+          <w:shd w:val="clear" w:color="auto" w:fill="FFFFFF"/>
+        </w:rPr>
+      </w:pPr>
+      <w:r>
+        <w:rPr>
+          <w:rFonts w:ascii="Arial" w:hAnsi="Arial" w:cs="Arial"/>
+          <w:color w:val="1D2125"/>
+          <w:shd w:val="clear" w:color="auto" w:fill="FFFFFF"/>
+        </w:rPr>
+        <w:t>w = (−0.8, 0.5, −0.1)</w:t>
+      </w:r>
+    </w:p>
+    <w:p>
+      <w:pPr>
+        <w:pStyle w:val="ListParagraph"/>
+        <w:rPr>
+          <w:rFonts w:ascii="Arial" w:hAnsi="Arial" w:cs="Arial"/>
+          <w:color w:val="1D2125"/>
+          <w:shd w:val="clear" w:color="auto" w:fill="FFFFFF"/>
+        </w:rPr>
+      </w:pPr>
+    </w:p>
+    <w:p>
+      <w:pPr>
+        <w:pStyle w:val="ListParagraph"/>
+        <w:rPr>
+          <w:rFonts w:ascii="Arial" w:hAnsi="Arial" w:cs="Arial"/>
+          <w:color w:val="1D2125"/>
+          <w:shd w:val="clear" w:color="auto" w:fill="FFFFFF"/>
+        </w:rPr>
+      </w:pPr>
+      <w:r>
+        <w:rPr>
+          <w:rFonts w:ascii="Arial" w:hAnsi="Arial" w:cs="Arial"/>
+          <w:color w:val="1D2125"/>
+          <w:shd w:val="clear" w:color="auto" w:fill="FFFFFF"/>
+        </w:rPr>
+        <w:t>Final decision boundary:</w:t>
+      </w:r>
+    </w:p>
+    <w:p>
+      <w:pPr>
+        <w:pStyle w:val="ListParagraph"/>
+        <w:rPr>
+          <w:rFonts w:ascii="Arial" w:hAnsi="Arial" w:cs="Arial"/>
+          <w:color w:val="1D2125"/>
+          <w:shd w:val="clear" w:color="auto" w:fill="FFFFFF"/>
+        </w:rPr>
+      </w:pPr>
+      <w:r>
+        <w:rPr>
+          <w:rFonts w:ascii="Arial" w:hAnsi="Arial" w:cs="Arial"/>
+          <w:color w:val="1D2125"/>
+          <w:shd w:val="clear" w:color="auto" w:fill="FFFFFF"/>
+        </w:rPr>
+        <w:t xml:space="preserve">−0.8 + 0.5x1 − 0.1x2 = 0  </w:t>
+      </w:r>
+      <w:r>
+        <w:rPr>
+          <w:rFonts w:ascii="Cambria Math" w:hAnsi="Cambria Math" w:cs="Cambria Math"/>
+          <w:color w:val="1D2125"/>
+          <w:shd w:val="clear" w:color="auto" w:fill="FFFFFF"/>
+        </w:rPr>
+        <w:t>⇔</w:t>
+      </w:r>
+      <w:r>
+        <w:rPr>
+          <w:rFonts w:ascii="Arial" w:hAnsi="Arial" w:cs="Arial"/>
+          <w:color w:val="1D2125"/>
+          <w:shd w:val="clear" w:color="auto" w:fill="FFFFFF"/>
+        </w:rPr>
+        <w:t xml:space="preserve">  x2 = 5x1 </w:t>
+      </w:r>
+      <w:r>
+        <w:rPr>
+          <w:rFonts w:ascii="Arial" w:hAnsi="Arial" w:cs="Arial"/>
+          <w:color w:val="1D2125"/>
+          <w:shd w:val="clear" w:color="auto" w:fill="FFFFFF"/>
+        </w:rPr>
+        <w:t>–</w:t>
+      </w:r>
+      <w:r>
+        <w:rPr>
+          <w:rFonts w:ascii="Arial" w:hAnsi="Arial" w:cs="Arial"/>
+          <w:color w:val="1D2125"/>
+          <w:shd w:val="clear" w:color="auto" w:fill="FFFFFF"/>
+        </w:rPr>
+        <w:t xml:space="preserve"> 8</w:t>
+      </w:r>
+    </w:p>
+    <w:p>
+      <w:pPr>
+        <w:pStyle w:val="ListParagraph"/>
+        <w:rPr>
+          <w:rFonts w:ascii="Arial" w:hAnsi="Arial" w:cs="Arial"/>
+          <w:color w:val="1D2125"/>
+          <w:shd w:val="clear" w:color="auto" w:fill="FFFFFF"/>
+        </w:rPr>
+      </w:pPr>
+    </w:p>
+    <w:p>
+      <w:pPr>
+        <w:pStyle w:val="ListParagraph"/>
+        <w:rPr>
+          <w:rFonts w:ascii="Arial" w:hAnsi="Arial" w:cs="Arial"/>
+          <w:color w:val="1D2125"/>
+          <w:shd w:val="clear" w:color="auto" w:fill="FFFFFF"/>
+        </w:rPr>
+      </w:pPr>
+      <w:r>
+        <w:rPr>
+          <w:rFonts w:ascii="Arial" w:hAnsi="Arial" w:cs="Arial"/>
+          <w:color w:val="1D2125"/>
+          <w:shd w:val="clear" w:color="auto" w:fill="FFFFFF"/>
+        </w:rPr>
+        <w:lastRenderedPageBreak/>
+        <w:drawing>
+          <wp:inline distT="0" distB="0" distL="0" distR="0" wp14:anchorId="2146301C" wp14:editId="366BE00D">
+            <wp:extent cx="5731510" cy="3673853"/>
+            <wp:effectExtent l="0" t="0" r="2540" b="3175"/>
+            <wp:docPr id="664412000" name="Picture 1"/>
+            <wp:cNvGraphicFramePr>
+              <a:graphicFrameLocks xmlns:a="http://schemas.openxmlformats.org/drawingml/2006/main" noChangeAspect="1"/>
+            </wp:cNvGraphicFramePr>
+            <a:graphic xmlns:a="http://schemas.openxmlformats.org/drawingml/2006/main">
+              <a:graphicData uri="http://schemas.openxmlformats.org/drawingml/2006/picture">
+                <pic:pic xmlns:pic="http://schemas.openxmlformats.org/drawingml/2006/picture">
+                  <pic:nvPicPr>
+                    <pic:cNvPr id="664412000" name="Picture 1"/>
+                    <pic:cNvPicPr/>
+                  </pic:nvPicPr>
+                  <pic:blipFill>
+                    <a:blip r:embed="rId11" cstate="print">
+                      <a:extLst>
+                        <a:ext uri="{28A0092B-C50C-407E-A947-70E740481C1C}">
+                          <a14:useLocalDpi xmlns:a14="http://schemas.microsoft.com/office/drawing/2010/main" val="0"/>
+                        </a:ext>
+                      </a:extLst>
+                    </a:blip>
+                    <a:stretch>
+                      <a:fillRect/>
+                    </a:stretch>
+                  </pic:blipFill>
+                  <pic:spPr>
+                    <a:xfrm>
+                      <a:off x="0" y="0"/>
+                      <a:ext cx="5731510" cy="3673853"/>
+                    </a:xfrm>
+                    <a:prstGeom prst="rect">
+                      <a:avLst/>
+                    </a:prstGeom>
+                  </pic:spPr>
+                </pic:pic>
+              </a:graphicData>
+            </a:graphic>
+          </wp:inline>
+        </w:drawing>
+      </w:r>
+    </w:p>
+    <w:p>
+      <w:pPr>
+        <w:pStyle w:val="ListParagraph"/>
+        <w:rPr>
+          <w:rFonts w:ascii="Arial" w:hAnsi="Arial" w:cs="Arial"/>
+          <w:color w:val="1D2125"/>
+          <w:shd w:val="clear" w:color="auto" w:fill="FFFFFF"/>
+        </w:rPr>
+      </w:pPr>
+    </w:p>
+    <w:p>
+      <w:pPr>
+        <w:pStyle w:val="ListParagraph"/>
+        <w:numPr>
+          <w:ilvl w:val="0"/>
+          <w:numId w:val="31"/>
+        </w:numPr>
+        <w:rPr>
+          <w:rFonts w:ascii="Arial" w:hAnsi="Arial" w:cs="Arial"/>
+          <w:color w:val="1D2125"/>
+          <w:shd w:val="clear" w:color="auto" w:fill="FFFFFF"/>
+        </w:rPr>
+      </w:pPr>
+      <w:r>
+        <w:rPr>
+          <w:rFonts w:ascii="Arial" w:hAnsi="Arial" w:cs="Arial"/>
+          <w:color w:val="1D2125"/>
+          <w:shd w:val="clear" w:color="auto" w:fill="FFFFFF"/>
+        </w:rPr>
+        <w:t>Briefly describe one effect of changing the learning rate η on the learning progress</w:t>
+      </w:r>
+      <w:r>
+        <w:rPr>
+          <w:rFonts w:ascii="Arial" w:hAnsi="Arial" w:cs="Arial"/>
+          <w:color w:val="1D2125"/>
+          <w:shd w:val="clear" w:color="auto" w:fill="FFFFFF"/>
+        </w:rPr>
+        <w:t>.</w:t>
+      </w:r>
+    </w:p>
+    <w:p>
+      <w:pPr>
+        <w:pStyle w:val="ListParagraph"/>
+        <w:rPr>
+          <w:rFonts w:ascii="Arial" w:hAnsi="Arial" w:cs="Arial"/>
+          <w:color w:val="1D2125"/>
+          <w:shd w:val="clear" w:color="auto" w:fill="FFFFFF"/>
+        </w:rPr>
+      </w:pPr>
+    </w:p>
+    <w:p>
+      <w:pPr>
+        <w:pStyle w:val="ListParagraph"/>
+        <w:rPr>
+          <w:rFonts w:ascii="Arial" w:hAnsi="Arial" w:cs="Arial"/>
+          <w:color w:val="1D2125"/>
+          <w:shd w:val="clear" w:color="auto" w:fill="FFFFFF"/>
+        </w:rPr>
+      </w:pPr>
+      <w:r>
+        <w:rPr>
+          <w:rFonts w:ascii="Arial" w:hAnsi="Arial" w:cs="Arial"/>
+          <w:color w:val="1D2125"/>
+          <w:shd w:val="clear" w:color="auto" w:fill="FFFFFF"/>
+        </w:rPr>
+        <w:t>Changing the learning rate η affects the size of the weight updates.</w:t>
+      </w:r>
+    </w:p>
+    <w:p>
+      <w:pPr>
+        <w:pStyle w:val="ListParagraph"/>
+        <w:rPr>
+          <w:rFonts w:ascii="Arial" w:hAnsi="Arial" w:cs="Arial"/>
+          <w:color w:val="1D2125"/>
+          <w:shd w:val="clear" w:color="auto" w:fill="FFFFFF"/>
+        </w:rPr>
+      </w:pPr>
+      <w:r>
+        <w:rPr>
+          <w:rFonts w:ascii="Arial" w:hAnsi="Arial" w:cs="Arial"/>
+          <w:color w:val="1D2125"/>
+          <w:shd w:val="clear" w:color="auto" w:fill="FFFFFF"/>
+        </w:rPr>
+        <w:t>A larger η leads to bigger weight changes, which can speed up learning but may cause</w:t>
+      </w:r>
+      <w:r>
+        <w:rPr>
+          <w:rFonts w:ascii="Arial" w:hAnsi="Arial" w:cs="Arial"/>
+          <w:color w:val="1D2125"/>
+          <w:shd w:val="clear" w:color="auto" w:fill="FFFFFF"/>
+        </w:rPr>
+        <w:t xml:space="preserve"> </w:t>
+      </w:r>
+      <w:r>
+        <w:rPr>
+          <w:rFonts w:ascii="Arial" w:hAnsi="Arial" w:cs="Arial"/>
+          <w:color w:val="1D2125"/>
+          <w:shd w:val="clear" w:color="auto" w:fill="FFFFFF"/>
+        </w:rPr>
+        <w:t>overshooting of the optimal decision boundary.</w:t>
+      </w:r>
+    </w:p>
+    <w:p>
+      <w:pPr>
+        <w:pStyle w:val="ListParagraph"/>
+        <w:rPr>
+          <w:rFonts w:ascii="Arial" w:hAnsi="Arial" w:cs="Arial"/>
+          <w:color w:val="1D2125"/>
+          <w:shd w:val="clear" w:color="auto" w:fill="FFFFFF"/>
+        </w:rPr>
+      </w:pPr>
+      <w:r>
+        <w:rPr>
+          <w:rFonts w:ascii="Arial" w:hAnsi="Arial" w:cs="Arial"/>
+          <w:color w:val="1D2125"/>
+          <w:shd w:val="clear" w:color="auto" w:fill="FFFFFF"/>
+        </w:rPr>
+        <w:t>A smaller η results in slower, more stable learning, but requires more updates to reach a good solution.</w:t>
+      </w:r>
+    </w:p>
+    <w:p>
+      <w:pPr>
+        <w:pStyle w:val="ListParagraph"/>
+        <w:rPr>
+          <w:rFonts w:ascii="Arial" w:hAnsi="Arial" w:cs="Arial"/>
+          <w:color w:val="1D2125"/>
+          <w:shd w:val="clear" w:color="auto" w:fill="FFFFFF"/>
+        </w:rPr>
+      </w:pPr>
+    </w:p>
+    <w:p>
+      <w:pPr>
+        <w:rPr>
+          <w:rFonts w:ascii="Arial" w:hAnsi="Arial" w:cs="Arial"/>
+          <w:b/>
+          <w:bCs/>
+          <w:color w:val="1D2125"/>
+          <w:shd w:val="clear" w:color="auto" w:fill="FFFFFF"/>
+        </w:rPr>
+      </w:pPr>
+      <w:r>
+        <w:rPr>
+          <w:rFonts w:ascii="Arial" w:hAnsi="Arial" w:cs="Arial"/>
+          <w:b/>
+          <w:bCs/>
+          <w:color w:val="1D2125"/>
+          <w:shd w:val="clear" w:color="auto" w:fill="FFFFFF"/>
+        </w:rPr>
+        <w:t>Exercise 5 : Perceptron Learning</w:t>
+      </w:r>
+    </w:p>
+    <w:p>
+      <w:pPr>
+        <w:rPr>
+          <w:rFonts w:ascii="Arial" w:hAnsi="Arial" w:cs="Arial"/>
+          <w:color w:val="1D2125"/>
+          <w:shd w:val="clear" w:color="auto" w:fill="FFFFFF"/>
+        </w:rPr>
+      </w:pPr>
+      <w:r>
+        <w:rPr>
+          <w:rFonts w:ascii="Arial" w:hAnsi="Arial" w:cs="Arial"/>
+          <w:color w:val="1D2125"/>
+          <w:shd w:val="clear" w:color="auto" w:fill="FFFFFF"/>
+        </w:rPr>
+        <w:t>Explain why a single perceptron cannot learn the Boolean XOR function A XOR B. Support your answer</w:t>
+      </w:r>
+      <w:r>
+        <w:rPr>
+          <w:rFonts w:ascii="Arial" w:hAnsi="Arial" w:cs="Arial"/>
+          <w:color w:val="1D2125"/>
+          <w:shd w:val="clear" w:color="auto" w:fill="FFFFFF"/>
+        </w:rPr>
+        <w:t xml:space="preserve"> </w:t>
+      </w:r>
+      <w:r>
+        <w:rPr>
+          <w:rFonts w:ascii="Arial" w:hAnsi="Arial" w:cs="Arial"/>
+          <w:color w:val="1D2125"/>
+          <w:shd w:val="clear" w:color="auto" w:fill="FFFFFF"/>
+        </w:rPr>
+        <w:t>with an illustration.</w:t>
+      </w:r>
+    </w:p>
+    <w:p>
+      <w:pPr>
+        <w:rPr>
+          <w:rFonts w:ascii="Arial" w:hAnsi="Arial" w:cs="Arial"/>
+          <w:color w:val="1D2125"/>
+          <w:shd w:val="clear" w:color="auto" w:fill="FFFFFF"/>
+        </w:rPr>
+      </w:pPr>
+    </w:p>
+    <w:p>
+      <w:pPr>
+        <w:rPr>
+          <w:rFonts w:ascii="Arial" w:hAnsi="Arial" w:cs="Arial"/>
+          <w:color w:val="1D2125"/>
+          <w:shd w:val="clear" w:color="auto" w:fill="FFFFFF"/>
+        </w:rPr>
+      </w:pPr>
+      <w:r>
+        <w:rPr>
+          <w:rFonts w:ascii="Arial" w:hAnsi="Arial" w:cs="Arial"/>
+          <w:color w:val="1D2125"/>
+          <w:shd w:val="clear" w:color="auto" w:fill="FFFFFF"/>
+        </w:rPr>
+        <w:t>The XOR function defines two sets in the R</w:t>
+      </w:r>
+      <w:r>
+        <w:rPr>
+          <w:rFonts w:ascii="Arial" w:hAnsi="Arial" w:cs="Arial"/>
+          <w:color w:val="1D2125"/>
+          <w:shd w:val="clear" w:color="auto" w:fill="FFFFFF"/>
+          <w:vertAlign w:val="superscript"/>
+        </w:rPr>
+        <w:t>2</w:t>
+      </w:r>
+      <w:r>
+        <w:rPr>
+          <w:rFonts w:ascii="Arial" w:hAnsi="Arial" w:cs="Arial"/>
+          <w:color w:val="1D2125"/>
+          <w:shd w:val="clear" w:color="auto" w:fill="FFFFFF"/>
+        </w:rPr>
+        <w:t xml:space="preserve"> that are not linearly separable.  Therefore, multiple </w:t>
+      </w:r>
+      <w:proofErr w:type="spellStart"/>
+      <w:r>
+        <w:rPr>
+          <w:rFonts w:ascii="Arial" w:hAnsi="Arial" w:cs="Arial"/>
+          <w:color w:val="1D2125"/>
+          <w:shd w:val="clear" w:color="auto" w:fill="FFFFFF"/>
+        </w:rPr>
+        <w:t>perceptrons</w:t>
+      </w:r>
+      <w:proofErr w:type="spellEnd"/>
+      <w:r>
+        <w:rPr>
+          <w:rFonts w:ascii="Arial" w:hAnsi="Arial" w:cs="Arial"/>
+          <w:color w:val="1D2125"/>
+          <w:shd w:val="clear" w:color="auto" w:fill="FFFFFF"/>
+        </w:rPr>
+        <w:t xml:space="preserve"> are required.</w:t>
+      </w:r>
+    </w:p>
+    <w:p>
+      <w:pPr>
+        <w:rPr>
+          <w:rFonts w:ascii="Arial" w:hAnsi="Arial" w:cs="Arial"/>
+          <w:color w:val="1D2125"/>
+          <w:shd w:val="clear" w:color="auto" w:fill="FFFFFF"/>
+        </w:rPr>
+      </w:pPr>
+      <w:r>
+        <w:rPr>
+          <w:rFonts w:ascii="Arial" w:hAnsi="Arial" w:cs="Arial"/>
+          <w:color w:val="1D2125"/>
+          <w:shd w:val="clear" w:color="auto" w:fill="FFFFFF"/>
+        </w:rPr>
+        <w:drawing>
+          <wp:inline distT="0" distB="0" distL="0" distR="0" wp14:anchorId="0CB80C84" wp14:editId="11C00A14">
+            <wp:extent cx="2999093" cy="1311763"/>
+            <wp:effectExtent l="0" t="0" r="5715" b="0"/>
+            <wp:docPr id="1110813770" name="Picture 1"/>
+            <wp:cNvGraphicFramePr>
+              <a:graphicFrameLocks xmlns:a="http://schemas.openxmlformats.org/drawingml/2006/main" noChangeAspect="1"/>
+            </wp:cNvGraphicFramePr>
+            <a:graphic xmlns:a="http://schemas.openxmlformats.org/drawingml/2006/main">
+              <a:graphicData uri="http://schemas.openxmlformats.org/drawingml/2006/picture">
+                <pic:pic xmlns:pic="http://schemas.openxmlformats.org/drawingml/2006/picture">
+                  <pic:nvPicPr>
+                    <pic:cNvPr id="1110813770" name=""/>
+                    <pic:cNvPicPr/>
+                  </pic:nvPicPr>
+                  <pic:blipFill>
+                    <a:blip r:embed="rId12"/>
+                    <a:stretch>
+                      <a:fillRect/>
+                    </a:stretch>
+                  </pic:blipFill>
+                  <pic:spPr>
+                    <a:xfrm>
+                      <a:off x="0" y="0"/>
+                      <a:ext cx="2999093" cy="1311763"/>
+                    </a:xfrm>
+                    <a:prstGeom prst="rect">
+                      <a:avLst/>
+                    </a:prstGeom>
+                  </pic:spPr>
+                </pic:pic>
+              </a:graphicData>
+            </a:graphic>
+          </wp:inline>
+        </w:drawing>
+      </w:r>
+      <w:r>
+        <w:rPr>
+          <w:rFonts w:ascii="Arial" w:hAnsi="Arial" w:cs="Arial"/>
+          <w:color w:val="1D2125"/>
+          <w:shd w:val="clear" w:color="auto" w:fill="FFFFFF"/>
+        </w:rPr>
+        <w:drawing>
+          <wp:inline distT="0" distB="0" distL="0" distR="0" wp14:anchorId="2FC08716" wp14:editId="080B322F">
+            <wp:extent cx="1600242" cy="1246447"/>
+            <wp:effectExtent l="0" t="0" r="0" b="0"/>
+            <wp:docPr id="297017128" name="Picture 1"/>
+            <wp:cNvGraphicFramePr>
+              <a:graphicFrameLocks xmlns:a="http://schemas.openxmlformats.org/drawingml/2006/main" noChangeAspect="1"/>
+            </wp:cNvGraphicFramePr>
+            <a:graphic xmlns:a="http://schemas.openxmlformats.org/drawingml/2006/main">
+              <a:graphicData uri="http://schemas.openxmlformats.org/drawingml/2006/picture">
+                <pic:pic xmlns:pic="http://schemas.openxmlformats.org/drawingml/2006/picture">
+                  <pic:nvPicPr>
+                    <pic:cNvPr id="297017128" name=""/>
+                    <pic:cNvPicPr/>
+                  </pic:nvPicPr>
+                  <pic:blipFill>
+                    <a:blip r:embed="rId13"/>
+                    <a:stretch>
+                      <a:fillRect/>
+                    </a:stretch>
+                  </pic:blipFill>
+                  <pic:spPr>
+                    <a:xfrm>
+                      <a:off x="0" y="0"/>
+                      <a:ext cx="1600242" cy="1246447"/>
+                    </a:xfrm>
+                    <a:prstGeom prst="rect">
+                      <a:avLst/>
+                    </a:prstGeom>
+                  </pic:spPr>
+                </pic:pic>
+              </a:graphicData>
+            </a:graphic>
+          </wp:inline>
+        </w:drawing>
+      </w:r>
+    </w:p>
+    <w:p>
+      <w:pPr>
+        <w:pStyle w:val="ListParagraph"/>
+        <w:rPr>
+          <w:rFonts w:ascii="Arial" w:hAnsi="Arial" w:cs="Arial"/>
+          <w:color w:val="1D2125"/>
+          <w:shd w:val="clear" w:color="auto" w:fill="FFFFFF"/>
+        </w:rPr>
+      </w:pPr>
+    </w:p>
+    <w:p>
+      <w:pPr>
+        <w:rPr>
+          <w:rFonts w:ascii="Arial" w:hAnsi="Arial" w:cs="Arial"/>
+          <w:b/>
+          <w:bCs/>
+          <w:color w:val="1D2125"/>
+          <w:shd w:val="clear" w:color="auto" w:fill="FFFFFF"/>
+          <w:lang w:val="en-US"/>
+        </w:rPr>
+      </w:pPr>
+      <w:r>
+        <w:rPr>
+          <w:rFonts w:ascii="Arial" w:hAnsi="Arial" w:cs="Arial"/>
+          <w:b/>
+          <w:bCs/>
+          <w:color w:val="1D2125"/>
+          <w:shd w:val="clear" w:color="auto" w:fill="FFFFFF"/>
+          <w:lang w:val="en-US"/>
+        </w:rPr>
+        <w:br w:type="page"/>
+      </w:r>
+    </w:p>
+    <w:p>
+      <w:pPr>
+        <w:rPr>
+          <w:rFonts w:ascii="Arial" w:hAnsi="Arial" w:cs="Arial"/>
+          <w:b/>
+          <w:bCs/>
+          <w:color w:val="1D2125"/>
+          <w:shd w:val="clear" w:color="auto" w:fill="FFFFFF"/>
+          <w:lang w:val="en-US"/>
+        </w:rPr>
+      </w:pPr>
+      <w:r>
+        <w:rPr>
+          <w:rFonts w:ascii="Arial" w:hAnsi="Arial" w:cs="Arial"/>
+          <w:b/>
+          <w:bCs/>
+          <w:color w:val="1D2125"/>
+          <w:shd w:val="clear" w:color="auto" w:fill="FFFFFF"/>
+          <w:lang w:val="en-US"/>
+        </w:rPr>
+        <w:lastRenderedPageBreak/>
+        <w:t xml:space="preserve">Exercise </w:t>
+      </w:r>
+      <w:proofErr w:type="gramStart"/>
+      <w:r>
+        <w:rPr>
+          <w:rFonts w:ascii="Arial" w:hAnsi="Arial" w:cs="Arial"/>
+          <w:b/>
+          <w:bCs/>
+          <w:color w:val="1D2125"/>
+          <w:shd w:val="clear" w:color="auto" w:fill="FFFFFF"/>
+          <w:lang w:val="en-US"/>
+        </w:rPr>
+        <w:t>6 :</w:t>
+      </w:r>
+      <w:proofErr w:type="gramEnd"/>
+      <w:r>
+        <w:rPr>
+          <w:rFonts w:ascii="Arial" w:hAnsi="Arial" w:cs="Arial"/>
+          <w:b/>
+          <w:bCs/>
+          <w:color w:val="1D2125"/>
+          <w:shd w:val="clear" w:color="auto" w:fill="FFFFFF"/>
+          <w:lang w:val="en-US"/>
+        </w:rPr>
+        <w:t xml:space="preserve"> Multilayer Perceptron</w:t>
+      </w:r>
+    </w:p>
+    <w:p>
+      <w:pPr>
+        <w:rPr>
+          <w:rFonts w:ascii="Arial" w:hAnsi="Arial" w:cs="Arial"/>
+          <w:color w:val="1D2125"/>
+          <w:shd w:val="clear" w:color="auto" w:fill="FFFFFF"/>
+          <w:lang w:val="en-US"/>
+        </w:rPr>
+      </w:pPr>
+      <w:r>
+        <w:rPr>
+          <w:rFonts w:ascii="Arial" w:hAnsi="Arial" w:cs="Arial"/>
+          <w:color w:val="1D2125"/>
+          <w:shd w:val="clear" w:color="auto" w:fill="FFFFFF"/>
+          <w:lang w:val="en-US"/>
+        </w:rPr>
+        <w:t xml:space="preserve">Consider the minimum multilayer perceptron that can handle the XOR problem (slide </w:t>
+      </w:r>
+      <w:proofErr w:type="gramStart"/>
+      <w:r>
+        <w:rPr>
+          <w:rFonts w:ascii="Arial" w:hAnsi="Arial" w:cs="Arial"/>
+          <w:color w:val="1D2125"/>
+          <w:shd w:val="clear" w:color="auto" w:fill="FFFFFF"/>
+          <w:lang w:val="en-US"/>
+        </w:rPr>
+        <w:t>ML:IV</w:t>
+      </w:r>
+      <w:proofErr w:type="gramEnd"/>
+      <w:r>
+        <w:rPr>
+          <w:rFonts w:ascii="Arial" w:hAnsi="Arial" w:cs="Arial"/>
+          <w:color w:val="1D2125"/>
+          <w:shd w:val="clear" w:color="auto" w:fill="FFFFFF"/>
+          <w:lang w:val="en-US"/>
+        </w:rPr>
+        <w:t>-59), but with</w:t>
+      </w:r>
+      <w:r>
+        <w:rPr>
+          <w:rFonts w:ascii="Arial" w:hAnsi="Arial" w:cs="Arial"/>
+          <w:color w:val="1D2125"/>
+          <w:shd w:val="clear" w:color="auto" w:fill="FFFFFF"/>
+          <w:lang w:val="en-US"/>
+        </w:rPr>
+        <w:t xml:space="preserve"> </w:t>
+      </w:r>
+      <w:r>
+        <w:rPr>
+          <w:rFonts w:ascii="Arial" w:hAnsi="Arial" w:cs="Arial"/>
+          <w:color w:val="1D2125"/>
+          <w:shd w:val="clear" w:color="auto" w:fill="FFFFFF"/>
+          <w:lang w:val="en-US"/>
+        </w:rPr>
+        <w:t>an activation function f (z) = (f (z1), . . . , f (</w:t>
+      </w:r>
+      <w:proofErr w:type="spellStart"/>
+      <w:r>
+        <w:rPr>
+          <w:rFonts w:ascii="Arial" w:hAnsi="Arial" w:cs="Arial"/>
+          <w:color w:val="1D2125"/>
+          <w:shd w:val="clear" w:color="auto" w:fill="FFFFFF"/>
+          <w:lang w:val="en-US"/>
+        </w:rPr>
+        <w:t>zd</w:t>
+      </w:r>
+      <w:proofErr w:type="spellEnd"/>
+      <w:r>
+        <w:rPr>
+          <w:rFonts w:ascii="Arial" w:hAnsi="Arial" w:cs="Arial"/>
+          <w:color w:val="1D2125"/>
+          <w:shd w:val="clear" w:color="auto" w:fill="FFFFFF"/>
+          <w:lang w:val="en-US"/>
+        </w:rPr>
+        <w:t>))T instead of Heaviside(). This is a two-layer perceptron</w:t>
+      </w:r>
+      <w:r>
+        <w:rPr>
+          <w:rFonts w:ascii="Arial" w:hAnsi="Arial" w:cs="Arial"/>
+          <w:color w:val="1D2125"/>
+          <w:shd w:val="clear" w:color="auto" w:fill="FFFFFF"/>
+          <w:lang w:val="en-US"/>
+        </w:rPr>
+        <w:t xml:space="preserve"> </w:t>
+      </w:r>
+      <w:r>
+        <w:rPr>
+          <w:rFonts w:ascii="Arial" w:hAnsi="Arial" w:cs="Arial"/>
+          <w:color w:val="1D2125"/>
+          <w:shd w:val="clear" w:color="auto" w:fill="FFFFFF"/>
+          <w:lang w:val="en-US"/>
+        </w:rPr>
+        <w:t xml:space="preserve">with p = 2 attributes, a hidden layer with l = 2 units, and an output layer with k = 1 </w:t>
+      </w:r>
+      <w:proofErr w:type="spellStart"/>
+      <w:proofErr w:type="gramStart"/>
+      <w:r>
+        <w:rPr>
+          <w:rFonts w:ascii="Arial" w:hAnsi="Arial" w:cs="Arial"/>
+          <w:color w:val="1D2125"/>
+          <w:shd w:val="clear" w:color="auto" w:fill="FFFFFF"/>
+          <w:lang w:val="en-US"/>
+        </w:rPr>
+        <w:t>units.Therefore</w:t>
+      </w:r>
+      <w:proofErr w:type="spellEnd"/>
+      <w:proofErr w:type="gramEnd"/>
+      <w:r>
+        <w:rPr>
+          <w:rFonts w:ascii="Arial" w:hAnsi="Arial" w:cs="Arial"/>
+          <w:color w:val="1D2125"/>
+          <w:shd w:val="clear" w:color="auto" w:fill="FFFFFF"/>
+          <w:lang w:val="en-US"/>
+        </w:rPr>
+        <w:t>, as per slide ML:IV-82</w:t>
+      </w:r>
+    </w:p>
+    <w:p>
+      <w:pPr>
+        <w:rPr>
+          <w:rFonts w:ascii="Arial" w:eastAsiaTheme="minorEastAsia" w:hAnsi="Arial" w:cs="Arial"/>
+          <w:color w:val="1D2125"/>
+          <w:shd w:val="clear" w:color="auto" w:fill="FFFFFF"/>
+          <w:lang w:val="en-US"/>
+        </w:rPr>
+      </w:pPr>
+      <m:oMathPara>
+        <m:oMath>
+          <m:r>
+            <w:rPr>
+              <w:rFonts w:ascii="Cambria Math" w:hAnsi="Cambria Math" w:cs="Arial"/>
+              <w:color w:val="1D2125"/>
+              <w:shd w:val="clear" w:color="auto" w:fill="FFFFFF"/>
+              <w:lang w:val="en-US"/>
+            </w:rPr>
+            <m:t>y</m:t>
+          </m:r>
+          <m:d>
+            <m:dPr>
+              <m:ctrlPr>
+                <w:rPr>
+                  <w:rFonts w:ascii="Cambria Math" w:hAnsi="Cambria Math" w:cs="Arial"/>
+                  <w:i/>
+                  <w:color w:val="1D2125"/>
+                  <w:shd w:val="clear" w:color="auto" w:fill="FFFFFF"/>
+                  <w:lang w:val="en-US"/>
+                </w:rPr>
+              </m:ctrlPr>
+            </m:dPr>
+            <m:e>
+              <m:r>
+                <w:rPr>
+                  <w:rFonts w:ascii="Cambria Math" w:hAnsi="Cambria Math" w:cs="Arial"/>
+                  <w:color w:val="1D2125"/>
+                  <w:shd w:val="clear" w:color="auto" w:fill="FFFFFF"/>
+                  <w:lang w:val="en-US"/>
+                </w:rPr>
+                <m:t>x</m:t>
+              </m:r>
+            </m:e>
+          </m:d>
+          <m:r>
+            <w:rPr>
+              <w:rFonts w:ascii="Cambria Math" w:hAnsi="Cambria Math" w:cs="Arial"/>
+              <w:color w:val="1D2125"/>
+              <w:shd w:val="clear" w:color="auto" w:fill="FFFFFF"/>
+              <w:lang w:val="en-US"/>
+            </w:rPr>
+            <m:t>=</m:t>
+          </m:r>
+          <m:r>
+            <w:rPr>
+              <w:rFonts w:ascii="Cambria Math" w:hAnsi="Cambria Math" w:cs="Arial"/>
+              <w:color w:val="1D2125"/>
+              <w:shd w:val="clear" w:color="auto" w:fill="FFFFFF"/>
+              <w:lang w:val="en-US"/>
+            </w:rPr>
+            <m:t>f</m:t>
+          </m:r>
+          <m:d>
+            <m:dPr>
+              <m:ctrlPr>
+                <w:rPr>
+                  <w:rFonts w:ascii="Cambria Math" w:hAnsi="Cambria Math" w:cs="Arial"/>
+                  <w:i/>
+                  <w:color w:val="1D2125"/>
+                  <w:shd w:val="clear" w:color="auto" w:fill="FFFFFF"/>
+                  <w:lang w:val="en-US"/>
+                </w:rPr>
+              </m:ctrlPr>
+            </m:dPr>
+            <m:e>
+              <m:sSup>
+                <m:sSupPr>
+                  <m:ctrlPr>
+                    <w:rPr>
+                      <w:rFonts w:ascii="Cambria Math" w:hAnsi="Cambria Math" w:cs="Arial"/>
+                      <w:i/>
+                      <w:color w:val="1D2125"/>
+                      <w:shd w:val="clear" w:color="auto" w:fill="FFFFFF"/>
+                      <w:lang w:val="en-US"/>
+                    </w:rPr>
+                  </m:ctrlPr>
+                </m:sSupPr>
+                <m:e>
+                  <m:r>
+                    <w:rPr>
+                      <w:rFonts w:ascii="Cambria Math" w:hAnsi="Cambria Math" w:cs="Arial"/>
+                      <w:color w:val="1D2125"/>
+                      <w:shd w:val="clear" w:color="auto" w:fill="FFFFFF"/>
+                      <w:lang w:val="en-US"/>
+                    </w:rPr>
+                    <m:t>W</m:t>
+                  </m:r>
+                </m:e>
+                <m:sup>
+                  <m:r>
+                    <w:rPr>
+                      <w:rFonts w:ascii="Cambria Math" w:hAnsi="Cambria Math" w:cs="Arial"/>
+                      <w:color w:val="1D2125"/>
+                      <w:shd w:val="clear" w:color="auto" w:fill="FFFFFF"/>
+                      <w:lang w:val="en-US"/>
+                    </w:rPr>
+                    <m:t>o</m:t>
+                  </m:r>
+                </m:sup>
+              </m:sSup>
+              <m:d>
+                <m:dPr>
+                  <m:ctrlPr>
+                    <w:rPr>
+                      <w:rFonts w:ascii="Cambria Math" w:hAnsi="Cambria Math" w:cs="Arial"/>
+                      <w:i/>
+                      <w:color w:val="1D2125"/>
+                      <w:shd w:val="clear" w:color="auto" w:fill="FFFFFF"/>
+                      <w:lang w:val="en-US"/>
+                    </w:rPr>
+                  </m:ctrlPr>
+                </m:dPr>
+                <m:e>
+                  <m:m>
+                    <m:mPr>
+                      <m:mcs>
+                        <m:mc>
+                          <m:mcPr>
+                            <m:count m:val="1"/>
+                            <m:mcJc m:val="center"/>
+                          </m:mcPr>
+                        </m:mc>
+                      </m:mcs>
+                      <m:ctrlPr>
+                        <w:rPr>
+                          <w:rFonts w:ascii="Cambria Math" w:hAnsi="Cambria Math" w:cs="Arial"/>
+                          <w:i/>
+                          <w:color w:val="1D2125"/>
+                          <w:shd w:val="clear" w:color="auto" w:fill="FFFFFF"/>
+                          <w:lang w:val="en-US"/>
+                        </w:rPr>
+                      </m:ctrlPr>
+                    </m:mPr>
+                    <m:mr>
+                      <m:e>
+                        <m:r>
+                          <w:rPr>
+                            <w:rFonts w:ascii="Cambria Math" w:hAnsi="Cambria Math" w:cs="Arial"/>
+                            <w:color w:val="1D2125"/>
+                            <w:shd w:val="clear" w:color="auto" w:fill="FFFFFF"/>
+                            <w:lang w:val="en-US"/>
+                          </w:rPr>
+                          <m:t>1</m:t>
+                        </m:r>
+                      </m:e>
+                    </m:mr>
+                    <m:mr>
+                      <m:e>
+                        <m:r>
+                          <w:rPr>
+                            <w:rFonts w:ascii="Cambria Math" w:hAnsi="Cambria Math" w:cs="Arial"/>
+                            <w:color w:val="1D2125"/>
+                            <w:shd w:val="clear" w:color="auto" w:fill="FFFFFF"/>
+                            <w:lang w:val="en-US"/>
+                          </w:rPr>
+                          <m:t>f</m:t>
+                        </m:r>
+                        <m:d>
+                          <m:dPr>
+                            <m:ctrlPr>
+                              <w:rPr>
+                                <w:rFonts w:ascii="Cambria Math" w:hAnsi="Cambria Math" w:cs="Arial"/>
+                                <w:i/>
+                                <w:color w:val="1D2125"/>
+                                <w:shd w:val="clear" w:color="auto" w:fill="FFFFFF"/>
+                                <w:lang w:val="en-US"/>
+                              </w:rPr>
+                            </m:ctrlPr>
+                          </m:dPr>
+                          <m:e>
+                            <m:sSup>
+                              <m:sSupPr>
+                                <m:ctrlPr>
+                                  <w:rPr>
+                                    <w:rFonts w:ascii="Cambria Math" w:hAnsi="Cambria Math" w:cs="Arial"/>
+                                    <w:i/>
+                                    <w:color w:val="1D2125"/>
+                                    <w:shd w:val="clear" w:color="auto" w:fill="FFFFFF"/>
+                                    <w:lang w:val="en-US"/>
+                                  </w:rPr>
+                                </m:ctrlPr>
+                              </m:sSupPr>
+                              <m:e>
+                                <m:r>
+                                  <w:rPr>
+                                    <w:rFonts w:ascii="Cambria Math" w:hAnsi="Cambria Math" w:cs="Arial"/>
+                                    <w:color w:val="1D2125"/>
+                                    <w:shd w:val="clear" w:color="auto" w:fill="FFFFFF"/>
+                                    <w:lang w:val="en-US"/>
+                                  </w:rPr>
+                                  <m:t>W</m:t>
+                                </m:r>
+                              </m:e>
+                              <m:sup>
+                                <m:r>
+                                  <w:rPr>
+                                    <w:rFonts w:ascii="Cambria Math" w:hAnsi="Cambria Math" w:cs="Arial"/>
+                                    <w:color w:val="1D2125"/>
+                                    <w:shd w:val="clear" w:color="auto" w:fill="FFFFFF"/>
+                                    <w:lang w:val="en-US"/>
+                                  </w:rPr>
+                                  <m:t>h</m:t>
+                                </m:r>
+                              </m:sup>
+                            </m:sSup>
+                            <m:r>
+                              <w:rPr>
+                                <w:rFonts w:ascii="Cambria Math" w:hAnsi="Cambria Math" w:cs="Arial"/>
+                                <w:color w:val="1D2125"/>
+                                <w:shd w:val="clear" w:color="auto" w:fill="FFFFFF"/>
+                                <w:lang w:val="en-US"/>
+                              </w:rPr>
+                              <m:t>x</m:t>
+                            </m:r>
+                          </m:e>
+                        </m:d>
+                      </m:e>
+                    </m:mr>
+                  </m:m>
+                </m:e>
+              </m:d>
+            </m:e>
+          </m:d>
+          <m:r>
+            <w:rPr>
+              <w:rFonts w:ascii="Cambria Math" w:hAnsi="Cambria Math" w:cs="Arial"/>
+              <w:color w:val="1D2125"/>
+              <w:shd w:val="clear" w:color="auto" w:fill="FFFFFF"/>
+              <w:lang w:val="en-US"/>
+            </w:rPr>
+            <m:t>=f</m:t>
+          </m:r>
+          <m:d>
+            <m:dPr>
+              <m:ctrlPr>
+                <w:rPr>
+                  <w:rFonts w:ascii="Cambria Math" w:hAnsi="Cambria Math" w:cs="Arial"/>
+                  <w:i/>
+                  <w:color w:val="1D2125"/>
+                  <w:shd w:val="clear" w:color="auto" w:fill="FFFFFF"/>
+                  <w:lang w:val="en-US"/>
+                </w:rPr>
+              </m:ctrlPr>
+            </m:dPr>
+            <m:e>
+              <m:d>
+                <m:dPr>
+                  <m:ctrlPr>
+                    <w:rPr>
+                      <w:rFonts w:ascii="Cambria Math" w:hAnsi="Cambria Math" w:cs="Arial"/>
+                      <w:i/>
+                      <w:color w:val="1D2125"/>
+                      <w:shd w:val="clear" w:color="auto" w:fill="FFFFFF"/>
+                      <w:lang w:val="en-US"/>
+                    </w:rPr>
+                  </m:ctrlPr>
+                </m:dPr>
+                <m:e>
+                  <m:sSubSup>
+                    <m:sSubSupPr>
+                      <m:ctrlPr>
+                        <w:rPr>
+                          <w:rFonts w:ascii="Cambria Math" w:hAnsi="Cambria Math" w:cs="Arial"/>
+                          <w:i/>
+                          <w:color w:val="1D2125"/>
+                          <w:shd w:val="clear" w:color="auto" w:fill="FFFFFF"/>
+                          <w:lang w:val="en-US"/>
+                        </w:rPr>
+                      </m:ctrlPr>
+                    </m:sSubSupPr>
+                    <m:e>
+                      <m:r>
+                        <w:rPr>
+                          <w:rFonts w:ascii="Cambria Math" w:hAnsi="Cambria Math" w:cs="Arial"/>
+                          <w:color w:val="1D2125"/>
+                          <w:shd w:val="clear" w:color="auto" w:fill="FFFFFF"/>
+                          <w:lang w:val="en-US"/>
+                        </w:rPr>
+                        <m:t>w</m:t>
+                      </m:r>
+                    </m:e>
+                    <m:sub>
+                      <m:r>
+                        <w:rPr>
+                          <w:rFonts w:ascii="Cambria Math" w:hAnsi="Cambria Math" w:cs="Arial"/>
+                          <w:color w:val="1D2125"/>
+                          <w:shd w:val="clear" w:color="auto" w:fill="FFFFFF"/>
+                          <w:lang w:val="en-US"/>
+                        </w:rPr>
+                        <m:t>10</m:t>
+                      </m:r>
+                    </m:sub>
+                    <m:sup>
+                      <m:r>
+                        <w:rPr>
+                          <w:rFonts w:ascii="Cambria Math" w:hAnsi="Cambria Math" w:cs="Arial"/>
+                          <w:color w:val="1D2125"/>
+                          <w:shd w:val="clear" w:color="auto" w:fill="FFFFFF"/>
+                          <w:lang w:val="en-US"/>
+                        </w:rPr>
+                        <m:t>o</m:t>
+                      </m:r>
+                    </m:sup>
+                  </m:sSubSup>
+                  <m:sSubSup>
+                    <m:sSubSupPr>
+                      <m:ctrlPr>
+                        <w:rPr>
+                          <w:rFonts w:ascii="Cambria Math" w:hAnsi="Cambria Math" w:cs="Arial"/>
+                          <w:i/>
+                          <w:color w:val="1D2125"/>
+                          <w:shd w:val="clear" w:color="auto" w:fill="FFFFFF"/>
+                          <w:lang w:val="en-US"/>
+                        </w:rPr>
+                      </m:ctrlPr>
+                    </m:sSubSupPr>
+                    <m:e>
+                      <m:r>
+                        <w:rPr>
+                          <w:rFonts w:ascii="Cambria Math" w:hAnsi="Cambria Math" w:cs="Arial"/>
+                          <w:color w:val="1D2125"/>
+                          <w:shd w:val="clear" w:color="auto" w:fill="FFFFFF"/>
+                          <w:lang w:val="en-US"/>
+                        </w:rPr>
+                        <m:t>w</m:t>
+                      </m:r>
+                    </m:e>
+                    <m:sub>
+                      <m:r>
+                        <w:rPr>
+                          <w:rFonts w:ascii="Cambria Math" w:hAnsi="Cambria Math" w:cs="Arial"/>
+                          <w:color w:val="1D2125"/>
+                          <w:shd w:val="clear" w:color="auto" w:fill="FFFFFF"/>
+                          <w:lang w:val="en-US"/>
+                        </w:rPr>
+                        <m:t>11</m:t>
+                      </m:r>
+                    </m:sub>
+                    <m:sup>
+                      <m:r>
+                        <w:rPr>
+                          <w:rFonts w:ascii="Cambria Math" w:hAnsi="Cambria Math" w:cs="Arial"/>
+                          <w:color w:val="1D2125"/>
+                          <w:shd w:val="clear" w:color="auto" w:fill="FFFFFF"/>
+                          <w:lang w:val="en-US"/>
+                        </w:rPr>
+                        <m:t>o</m:t>
+                      </m:r>
+                    </m:sup>
+                  </m:sSubSup>
+                  <m:sSubSup>
+                    <m:sSubSupPr>
+                      <m:ctrlPr>
+                        <w:rPr>
+                          <w:rFonts w:ascii="Cambria Math" w:hAnsi="Cambria Math" w:cs="Arial"/>
+                          <w:i/>
+                          <w:color w:val="1D2125"/>
+                          <w:shd w:val="clear" w:color="auto" w:fill="FFFFFF"/>
+                          <w:lang w:val="en-US"/>
+                        </w:rPr>
+                      </m:ctrlPr>
+                    </m:sSubSupPr>
+                    <m:e>
+                      <m:r>
+                        <w:rPr>
+                          <w:rFonts w:ascii="Cambria Math" w:hAnsi="Cambria Math" w:cs="Arial"/>
+                          <w:color w:val="1D2125"/>
+                          <w:shd w:val="clear" w:color="auto" w:fill="FFFFFF"/>
+                          <w:lang w:val="en-US"/>
+                        </w:rPr>
+                        <m:t>w</m:t>
+                      </m:r>
+                    </m:e>
+                    <m:sub>
+                      <m:r>
+                        <w:rPr>
+                          <w:rFonts w:ascii="Cambria Math" w:hAnsi="Cambria Math" w:cs="Arial"/>
+                          <w:color w:val="1D2125"/>
+                          <w:shd w:val="clear" w:color="auto" w:fill="FFFFFF"/>
+                          <w:lang w:val="en-US"/>
+                        </w:rPr>
+                        <m:t>12</m:t>
+                      </m:r>
+                    </m:sub>
+                    <m:sup>
+                      <m:r>
+                        <w:rPr>
+                          <w:rFonts w:ascii="Cambria Math" w:hAnsi="Cambria Math" w:cs="Arial"/>
+                          <w:color w:val="1D2125"/>
+                          <w:shd w:val="clear" w:color="auto" w:fill="FFFFFF"/>
+                          <w:lang w:val="en-US"/>
+                        </w:rPr>
+                        <m:t>o</m:t>
+                      </m:r>
+                    </m:sup>
+                  </m:sSubSup>
+                </m:e>
+              </m:d>
+              <m:d>
+                <m:dPr>
+                  <m:ctrlPr>
+                    <w:rPr>
+                      <w:rFonts w:ascii="Cambria Math" w:hAnsi="Cambria Math" w:cs="Arial"/>
+                      <w:i/>
+                      <w:color w:val="1D2125"/>
+                      <w:shd w:val="clear" w:color="auto" w:fill="FFFFFF"/>
+                      <w:lang w:val="en-US"/>
+                    </w:rPr>
+                  </m:ctrlPr>
+                </m:dPr>
+                <m:e>
+                  <m:r>
+                    <w:rPr>
+                      <w:rFonts w:ascii="Cambria Math" w:hAnsi="Cambria Math" w:cs="Arial"/>
+                      <w:color w:val="1D2125"/>
+                      <w:shd w:val="clear" w:color="auto" w:fill="FFFFFF"/>
+                      <w:lang w:val="en-US"/>
+                    </w:rPr>
+                    <m:t>f</m:t>
+                  </m:r>
+                  <m:d>
+                    <m:dPr>
+                      <m:ctrlPr>
+                        <w:rPr>
+                          <w:rFonts w:ascii="Cambria Math" w:hAnsi="Cambria Math" w:cs="Arial"/>
+                          <w:i/>
+                          <w:color w:val="1D2125"/>
+                          <w:shd w:val="clear" w:color="auto" w:fill="FFFFFF"/>
+                          <w:lang w:val="en-US"/>
+                        </w:rPr>
+                      </m:ctrlPr>
+                    </m:dPr>
+                    <m:e>
+                      <m:d>
+                        <m:dPr>
+                          <m:ctrlPr>
+                            <w:rPr>
+                              <w:rFonts w:ascii="Cambria Math" w:hAnsi="Cambria Math" w:cs="Arial"/>
+                              <w:i/>
+                              <w:color w:val="1D2125"/>
+                              <w:shd w:val="clear" w:color="auto" w:fill="FFFFFF"/>
+                              <w:lang w:val="en-US"/>
+                            </w:rPr>
+                          </m:ctrlPr>
+                        </m:dPr>
+                        <m:e>
+                          <m:m>
+                            <m:mPr>
+                              <m:mcs>
+                                <m:mc>
+                                  <m:mcPr>
+                                    <m:count m:val="3"/>
+                                    <m:mcJc m:val="center"/>
+                                  </m:mcPr>
+                                </m:mc>
+                              </m:mcs>
+                              <m:ctrlPr>
+                                <w:rPr>
+                                  <w:rFonts w:ascii="Cambria Math" w:hAnsi="Cambria Math" w:cs="Arial"/>
+                                  <w:i/>
+                                  <w:color w:val="1D2125"/>
+                                  <w:shd w:val="clear" w:color="auto" w:fill="FFFFFF"/>
+                                  <w:lang w:val="en-US"/>
+                                </w:rPr>
+                              </m:ctrlPr>
+                            </m:mPr>
+                            <m:mr>
+                              <m:e>
+                                <m:sSubSup>
+                                  <m:sSubSupPr>
+                                    <m:ctrlPr>
+                                      <w:rPr>
+                                        <w:rFonts w:ascii="Cambria Math" w:hAnsi="Cambria Math" w:cs="Arial"/>
+                                        <w:i/>
+                                        <w:color w:val="1D2125"/>
+                                        <w:shd w:val="clear" w:color="auto" w:fill="FFFFFF"/>
+                                        <w:lang w:val="en-US"/>
+                                      </w:rPr>
+                                    </m:ctrlPr>
+                                  </m:sSubSupPr>
+                                  <m:e>
+                                    <m:r>
+                                      <w:rPr>
+                                        <w:rFonts w:ascii="Cambria Math" w:hAnsi="Cambria Math" w:cs="Arial"/>
+                                        <w:color w:val="1D2125"/>
+                                        <w:shd w:val="clear" w:color="auto" w:fill="FFFFFF"/>
+                                        <w:lang w:val="en-US"/>
+                                      </w:rPr>
+                                      <m:t>w</m:t>
+                                    </m:r>
+                                  </m:e>
+                                  <m:sub>
+                                    <m:r>
+                                      <w:rPr>
+                                        <w:rFonts w:ascii="Cambria Math" w:hAnsi="Cambria Math" w:cs="Arial"/>
+                                        <w:color w:val="1D2125"/>
+                                        <w:shd w:val="clear" w:color="auto" w:fill="FFFFFF"/>
+                                        <w:lang w:val="en-US"/>
+                                      </w:rPr>
+                                      <m:t>10</m:t>
+                                    </m:r>
+                                  </m:sub>
+                                  <m:sup>
+                                    <m:r>
+                                      <w:rPr>
+                                        <w:rFonts w:ascii="Cambria Math" w:hAnsi="Cambria Math" w:cs="Arial"/>
+                                        <w:color w:val="1D2125"/>
+                                        <w:shd w:val="clear" w:color="auto" w:fill="FFFFFF"/>
+                                        <w:lang w:val="en-US"/>
+                                      </w:rPr>
+                                      <m:t>h</m:t>
+                                    </m:r>
+                                  </m:sup>
+                                </m:sSubSup>
+                              </m:e>
+                              <m:e>
+                                <m:sSubSup>
+                                  <m:sSubSupPr>
+                                    <m:ctrlPr>
+                                      <w:rPr>
+                                        <w:rFonts w:ascii="Cambria Math" w:hAnsi="Cambria Math" w:cs="Arial"/>
+                                        <w:i/>
+                                        <w:color w:val="1D2125"/>
+                                        <w:shd w:val="clear" w:color="auto" w:fill="FFFFFF"/>
+                                        <w:lang w:val="en-US"/>
+                                      </w:rPr>
+                                    </m:ctrlPr>
+                                  </m:sSubSupPr>
+                                  <m:e>
+                                    <m:r>
+                                      <w:rPr>
+                                        <w:rFonts w:ascii="Cambria Math" w:hAnsi="Cambria Math" w:cs="Arial"/>
+                                        <w:color w:val="1D2125"/>
+                                        <w:shd w:val="clear" w:color="auto" w:fill="FFFFFF"/>
+                                        <w:lang w:val="en-US"/>
+                                      </w:rPr>
+                                      <m:t>w</m:t>
+                                    </m:r>
+                                  </m:e>
+                                  <m:sub>
+                                    <m:r>
+                                      <w:rPr>
+                                        <w:rFonts w:ascii="Cambria Math" w:hAnsi="Cambria Math" w:cs="Arial"/>
+                                        <w:color w:val="1D2125"/>
+                                        <w:shd w:val="clear" w:color="auto" w:fill="FFFFFF"/>
+                                        <w:lang w:val="en-US"/>
+                                      </w:rPr>
+                                      <m:t>1</m:t>
+                                    </m:r>
+                                    <m:r>
+                                      <w:rPr>
+                                        <w:rFonts w:ascii="Cambria Math" w:hAnsi="Cambria Math" w:cs="Arial"/>
+                                        <w:color w:val="1D2125"/>
+                                        <w:shd w:val="clear" w:color="auto" w:fill="FFFFFF"/>
+                                        <w:lang w:val="en-US"/>
+                                      </w:rPr>
+                                      <m:t>1</m:t>
+                                    </m:r>
+                                  </m:sub>
+                                  <m:sup>
+                                    <m:r>
+                                      <w:rPr>
+                                        <w:rFonts w:ascii="Cambria Math" w:hAnsi="Cambria Math" w:cs="Arial"/>
+                                        <w:color w:val="1D2125"/>
+                                        <w:shd w:val="clear" w:color="auto" w:fill="FFFFFF"/>
+                                        <w:lang w:val="en-US"/>
+                                      </w:rPr>
+                                      <m:t>h</m:t>
+                                    </m:r>
+                                  </m:sup>
+                                </m:sSubSup>
+                              </m:e>
+                              <m:e>
+                                <m:sSubSup>
+                                  <m:sSubSupPr>
+                                    <m:ctrlPr>
+                                      <w:rPr>
+                                        <w:rFonts w:ascii="Cambria Math" w:hAnsi="Cambria Math" w:cs="Arial"/>
+                                        <w:i/>
+                                        <w:color w:val="1D2125"/>
+                                        <w:shd w:val="clear" w:color="auto" w:fill="FFFFFF"/>
+                                        <w:lang w:val="en-US"/>
+                                      </w:rPr>
+                                    </m:ctrlPr>
+                                  </m:sSubSupPr>
+                                  <m:e>
+                                    <m:r>
+                                      <w:rPr>
+                                        <w:rFonts w:ascii="Cambria Math" w:hAnsi="Cambria Math" w:cs="Arial"/>
+                                        <w:color w:val="1D2125"/>
+                                        <w:shd w:val="clear" w:color="auto" w:fill="FFFFFF"/>
+                                        <w:lang w:val="en-US"/>
+                                      </w:rPr>
+                                      <m:t>w</m:t>
+                                    </m:r>
+                                  </m:e>
+                                  <m:sub>
+                                    <m:r>
+                                      <w:rPr>
+                                        <w:rFonts w:ascii="Cambria Math" w:hAnsi="Cambria Math" w:cs="Arial"/>
+                                        <w:color w:val="1D2125"/>
+                                        <w:shd w:val="clear" w:color="auto" w:fill="FFFFFF"/>
+                                        <w:lang w:val="en-US"/>
+                                      </w:rPr>
+                                      <m:t>1</m:t>
+                                    </m:r>
+                                    <m:r>
+                                      <w:rPr>
+                                        <w:rFonts w:ascii="Cambria Math" w:hAnsi="Cambria Math" w:cs="Arial"/>
+                                        <w:color w:val="1D2125"/>
+                                        <w:shd w:val="clear" w:color="auto" w:fill="FFFFFF"/>
+                                        <w:lang w:val="en-US"/>
+                                      </w:rPr>
+                                      <m:t>2</m:t>
+                                    </m:r>
+                                  </m:sub>
+                                  <m:sup>
+                                    <m:r>
+                                      <w:rPr>
+                                        <w:rFonts w:ascii="Cambria Math" w:hAnsi="Cambria Math" w:cs="Arial"/>
+                                        <w:color w:val="1D2125"/>
+                                        <w:shd w:val="clear" w:color="auto" w:fill="FFFFFF"/>
+                                        <w:lang w:val="en-US"/>
+                                      </w:rPr>
+                                      <m:t>h</m:t>
+                                    </m:r>
+                                  </m:sup>
+                                </m:sSubSup>
+                              </m:e>
+                            </m:mr>
+                            <m:mr>
+                              <m:e>
+                                <m:sSubSup>
+                                  <m:sSubSupPr>
+                                    <m:ctrlPr>
+                                      <w:rPr>
+                                        <w:rFonts w:ascii="Cambria Math" w:hAnsi="Cambria Math" w:cs="Arial"/>
+                                        <w:i/>
+                                        <w:color w:val="1D2125"/>
+                                        <w:shd w:val="clear" w:color="auto" w:fill="FFFFFF"/>
+                                        <w:lang w:val="en-US"/>
+                                      </w:rPr>
+                                    </m:ctrlPr>
+                                  </m:sSubSupPr>
+                                  <m:e>
+                                    <m:r>
+                                      <w:rPr>
+                                        <w:rFonts w:ascii="Cambria Math" w:hAnsi="Cambria Math" w:cs="Arial"/>
+                                        <w:color w:val="1D2125"/>
+                                        <w:shd w:val="clear" w:color="auto" w:fill="FFFFFF"/>
+                                        <w:lang w:val="en-US"/>
+                                      </w:rPr>
+                                      <m:t>w</m:t>
+                                    </m:r>
+                                  </m:e>
+                                  <m:sub>
+                                    <m:r>
+                                      <w:rPr>
+                                        <w:rFonts w:ascii="Cambria Math" w:hAnsi="Cambria Math" w:cs="Arial"/>
+                                        <w:color w:val="1D2125"/>
+                                        <w:shd w:val="clear" w:color="auto" w:fill="FFFFFF"/>
+                                        <w:lang w:val="en-US"/>
+                                      </w:rPr>
+                                      <m:t>2</m:t>
+                                    </m:r>
+                                    <m:r>
+                                      <w:rPr>
+                                        <w:rFonts w:ascii="Cambria Math" w:hAnsi="Cambria Math" w:cs="Arial"/>
+                                        <w:color w:val="1D2125"/>
+                                        <w:shd w:val="clear" w:color="auto" w:fill="FFFFFF"/>
+                                        <w:lang w:val="en-US"/>
+                                      </w:rPr>
+                                      <m:t>0</m:t>
+                                    </m:r>
+                                  </m:sub>
+                                  <m:sup>
+                                    <m:r>
+                                      <w:rPr>
+                                        <w:rFonts w:ascii="Cambria Math" w:hAnsi="Cambria Math" w:cs="Arial"/>
+                                        <w:color w:val="1D2125"/>
+                                        <w:shd w:val="clear" w:color="auto" w:fill="FFFFFF"/>
+                                        <w:lang w:val="en-US"/>
+                                      </w:rPr>
+                                      <m:t>h</m:t>
+                                    </m:r>
+                                  </m:sup>
+                                </m:sSubSup>
+                              </m:e>
+                              <m:e>
+                                <m:sSubSup>
+                                  <m:sSubSupPr>
+                                    <m:ctrlPr>
+                                      <w:rPr>
+                                        <w:rFonts w:ascii="Cambria Math" w:hAnsi="Cambria Math" w:cs="Arial"/>
+                                        <w:i/>
+                                        <w:color w:val="1D2125"/>
+                                        <w:shd w:val="clear" w:color="auto" w:fill="FFFFFF"/>
+                                        <w:lang w:val="en-US"/>
+                                      </w:rPr>
+                                    </m:ctrlPr>
+                                  </m:sSubSupPr>
+                                  <m:e>
+                                    <m:r>
+                                      <w:rPr>
+                                        <w:rFonts w:ascii="Cambria Math" w:hAnsi="Cambria Math" w:cs="Arial"/>
+                                        <w:color w:val="1D2125"/>
+                                        <w:shd w:val="clear" w:color="auto" w:fill="FFFFFF"/>
+                                        <w:lang w:val="en-US"/>
+                                      </w:rPr>
+                                      <m:t>w</m:t>
+                                    </m:r>
+                                  </m:e>
+                                  <m:sub>
+                                    <m:r>
+                                      <w:rPr>
+                                        <w:rFonts w:ascii="Cambria Math" w:hAnsi="Cambria Math" w:cs="Arial"/>
+                                        <w:color w:val="1D2125"/>
+                                        <w:shd w:val="clear" w:color="auto" w:fill="FFFFFF"/>
+                                        <w:lang w:val="en-US"/>
+                                      </w:rPr>
+                                      <m:t>21</m:t>
+                                    </m:r>
+                                  </m:sub>
+                                  <m:sup>
+                                    <m:r>
+                                      <w:rPr>
+                                        <w:rFonts w:ascii="Cambria Math" w:hAnsi="Cambria Math" w:cs="Arial"/>
+                                        <w:color w:val="1D2125"/>
+                                        <w:shd w:val="clear" w:color="auto" w:fill="FFFFFF"/>
+                                        <w:lang w:val="en-US"/>
+                                      </w:rPr>
+                                      <m:t>h</m:t>
+                                    </m:r>
+                                  </m:sup>
+                                </m:sSubSup>
+                              </m:e>
+                              <m:e>
+                                <m:sSubSup>
+                                  <m:sSubSupPr>
+                                    <m:ctrlPr>
+                                      <w:rPr>
+                                        <w:rFonts w:ascii="Cambria Math" w:hAnsi="Cambria Math" w:cs="Arial"/>
+                                        <w:i/>
+                                        <w:color w:val="1D2125"/>
+                                        <w:shd w:val="clear" w:color="auto" w:fill="FFFFFF"/>
+                                        <w:lang w:val="en-US"/>
+                                      </w:rPr>
+                                    </m:ctrlPr>
+                                  </m:sSubSupPr>
+                                  <m:e>
+                                    <m:r>
+                                      <w:rPr>
+                                        <w:rFonts w:ascii="Cambria Math" w:hAnsi="Cambria Math" w:cs="Arial"/>
+                                        <w:color w:val="1D2125"/>
+                                        <w:shd w:val="clear" w:color="auto" w:fill="FFFFFF"/>
+                                        <w:lang w:val="en-US"/>
+                                      </w:rPr>
+                                      <m:t>w</m:t>
+                                    </m:r>
+                                  </m:e>
+                                  <m:sub>
+                                    <m:r>
+                                      <w:rPr>
+                                        <w:rFonts w:ascii="Cambria Math" w:hAnsi="Cambria Math" w:cs="Arial"/>
+                                        <w:color w:val="1D2125"/>
+                                        <w:shd w:val="clear" w:color="auto" w:fill="FFFFFF"/>
+                                        <w:lang w:val="en-US"/>
+                                      </w:rPr>
+                                      <m:t>22</m:t>
+                                    </m:r>
+                                  </m:sub>
+                                  <m:sup>
+                                    <m:r>
+                                      <w:rPr>
+                                        <w:rFonts w:ascii="Cambria Math" w:hAnsi="Cambria Math" w:cs="Arial"/>
+                                        <w:color w:val="1D2125"/>
+                                        <w:shd w:val="clear" w:color="auto" w:fill="FFFFFF"/>
+                                        <w:lang w:val="en-US"/>
+                                      </w:rPr>
+                                      <m:t>h</m:t>
+                                    </m:r>
+                                  </m:sup>
+                                </m:sSubSup>
+                              </m:e>
+                            </m:mr>
+                          </m:m>
+                        </m:e>
+                      </m:d>
+                      <m:d>
+                        <m:dPr>
+                          <m:ctrlPr>
+                            <w:rPr>
+                              <w:rFonts w:ascii="Cambria Math" w:hAnsi="Cambria Math" w:cs="Arial"/>
+                              <w:i/>
+                              <w:color w:val="1D2125"/>
+                              <w:shd w:val="clear" w:color="auto" w:fill="FFFFFF"/>
+                              <w:lang w:val="en-US"/>
+                            </w:rPr>
+                          </m:ctrlPr>
+                        </m:dPr>
+                        <m:e>
+                          <m:m>
+                            <m:mPr>
+                              <m:mcs>
+                                <m:mc>
+                                  <m:mcPr>
+                                    <m:count m:val="1"/>
+                                    <m:mcJc m:val="center"/>
+                                  </m:mcPr>
+                                </m:mc>
+                              </m:mcs>
+                              <m:ctrlPr>
+                                <w:rPr>
+                                  <w:rFonts w:ascii="Cambria Math" w:hAnsi="Cambria Math" w:cs="Arial"/>
+                                  <w:i/>
+                                  <w:color w:val="1D2125"/>
+                                  <w:shd w:val="clear" w:color="auto" w:fill="FFFFFF"/>
+                                  <w:lang w:val="en-US"/>
+                                </w:rPr>
+                              </m:ctrlPr>
+                            </m:mPr>
+                            <m:mr>
+                              <m:e>
+                                <m:r>
+                                  <w:rPr>
+                                    <w:rFonts w:ascii="Cambria Math" w:hAnsi="Cambria Math" w:cs="Arial"/>
+                                    <w:color w:val="1D2125"/>
+                                    <w:shd w:val="clear" w:color="auto" w:fill="FFFFFF"/>
+                                    <w:lang w:val="en-US"/>
+                                  </w:rPr>
+                                  <m:t>1</m:t>
+                                </m:r>
+                              </m:e>
+                            </m:mr>
+                            <m:mr>
+                              <m:e>
+                                <m:sSub>
+                                  <m:sSubPr>
+                                    <m:ctrlPr>
+                                      <w:rPr>
+                                        <w:rFonts w:ascii="Cambria Math" w:hAnsi="Cambria Math" w:cs="Arial"/>
+                                        <w:i/>
+                                        <w:color w:val="1D2125"/>
+                                        <w:shd w:val="clear" w:color="auto" w:fill="FFFFFF"/>
+                                        <w:lang w:val="en-US"/>
+                                      </w:rPr>
+                                    </m:ctrlPr>
+                                  </m:sSubPr>
+                                  <m:e>
+                                    <m:r>
+                                      <w:rPr>
+                                        <w:rFonts w:ascii="Cambria Math" w:hAnsi="Cambria Math" w:cs="Arial"/>
+                                        <w:color w:val="1D2125"/>
+                                        <w:shd w:val="clear" w:color="auto" w:fill="FFFFFF"/>
+                                        <w:lang w:val="en-US"/>
+                                      </w:rPr>
+                                      <m:t>x</m:t>
+                                    </m:r>
+                                  </m:e>
+                                  <m:sub>
+                                    <m:r>
+                                      <w:rPr>
+                                        <w:rFonts w:ascii="Cambria Math" w:hAnsi="Cambria Math" w:cs="Arial"/>
+                                        <w:color w:val="1D2125"/>
+                                        <w:shd w:val="clear" w:color="auto" w:fill="FFFFFF"/>
+                                        <w:lang w:val="en-US"/>
+                                      </w:rPr>
+                                      <m:t>1</m:t>
+                                    </m:r>
+                                  </m:sub>
+                                </m:sSub>
+                              </m:e>
+                            </m:mr>
+                            <m:mr>
+                              <m:e>
+                                <m:sSub>
+                                  <m:sSubPr>
+                                    <m:ctrlPr>
+                                      <w:rPr>
+                                        <w:rFonts w:ascii="Cambria Math" w:hAnsi="Cambria Math" w:cs="Arial"/>
+                                        <w:i/>
+                                        <w:color w:val="1D2125"/>
+                                        <w:shd w:val="clear" w:color="auto" w:fill="FFFFFF"/>
+                                        <w:lang w:val="en-US"/>
+                                      </w:rPr>
+                                    </m:ctrlPr>
+                                  </m:sSubPr>
+                                  <m:e>
+                                    <m:r>
+                                      <w:rPr>
+                                        <w:rFonts w:ascii="Cambria Math" w:hAnsi="Cambria Math" w:cs="Arial"/>
+                                        <w:color w:val="1D2125"/>
+                                        <w:shd w:val="clear" w:color="auto" w:fill="FFFFFF"/>
+                                        <w:lang w:val="en-US"/>
+                                      </w:rPr>
+                                      <m:t>x</m:t>
+                                    </m:r>
+                                  </m:e>
+                                  <m:sub>
+                                    <m:r>
+                                      <w:rPr>
+                                        <w:rFonts w:ascii="Cambria Math" w:hAnsi="Cambria Math" w:cs="Arial"/>
+                                        <w:color w:val="1D2125"/>
+                                        <w:shd w:val="clear" w:color="auto" w:fill="FFFFFF"/>
+                                        <w:lang w:val="en-US"/>
+                                      </w:rPr>
+                                      <m:t>2</m:t>
+                                    </m:r>
+                                  </m:sub>
+                                </m:sSub>
+                              </m:e>
+                            </m:mr>
+                          </m:m>
+                        </m:e>
+                      </m:d>
+                    </m:e>
+                  </m:d>
+                </m:e>
+              </m:d>
+            </m:e>
+          </m:d>
+        </m:oMath>
+      </m:oMathPara>
+    </w:p>
+    <w:p>
+      <w:pPr>
+        <w:rPr>
+          <w:rFonts w:ascii="Arial" w:eastAsiaTheme="minorEastAsia" w:hAnsi="Arial" w:cs="Arial"/>
+          <w:color w:val="1D2125"/>
+          <w:shd w:val="clear" w:color="auto" w:fill="FFFFFF"/>
+          <w:lang w:val="en-US"/>
+        </w:rPr>
+      </w:pPr>
+      <w:r>
+        <w:rPr>
+          <w:rFonts w:ascii="Arial" w:eastAsiaTheme="minorEastAsia" w:hAnsi="Arial" w:cs="Arial"/>
+          <w:color w:val="1D2125"/>
+          <w:shd w:val="clear" w:color="auto" w:fill="FFFFFF"/>
+          <w:lang w:val="en-US"/>
+        </w:rPr>
+        <w:t>Confirm for yourself that thus</w:t>
+      </w:r>
+    </w:p>
+    <w:p>
+      <w:pPr>
+        <w:rPr>
+          <w:rFonts w:ascii="Arial" w:hAnsi="Arial" w:cs="Arial"/>
+          <w:color w:val="1D2125"/>
+          <w:shd w:val="clear" w:color="auto" w:fill="FFFFFF"/>
+          <w:lang w:val="en-US"/>
+        </w:rPr>
+      </w:pPr>
+      <m:oMathPara>
+        <m:oMath>
+          <m:r>
+            <w:rPr>
+              <w:rFonts w:ascii="Cambria Math" w:hAnsi="Cambria Math" w:cs="Arial"/>
+              <w:color w:val="1D2125"/>
+              <w:shd w:val="clear" w:color="auto" w:fill="FFFFFF"/>
+              <w:lang w:val="en-US"/>
+            </w:rPr>
+            <m:t>y</m:t>
+          </m:r>
+          <m:d>
+            <m:dPr>
+              <m:ctrlPr>
+                <w:rPr>
+                  <w:rFonts w:ascii="Cambria Math" w:hAnsi="Cambria Math" w:cs="Arial"/>
+                  <w:i/>
+                  <w:color w:val="1D2125"/>
+                  <w:shd w:val="clear" w:color="auto" w:fill="FFFFFF"/>
+                  <w:lang w:val="en-US"/>
+                </w:rPr>
+              </m:ctrlPr>
+            </m:dPr>
+            <m:e>
+              <m:r>
+                <w:rPr>
+                  <w:rFonts w:ascii="Cambria Math" w:hAnsi="Cambria Math" w:cs="Arial"/>
+                  <w:color w:val="1D2125"/>
+                  <w:shd w:val="clear" w:color="auto" w:fill="FFFFFF"/>
+                  <w:lang w:val="en-US"/>
+                </w:rPr>
+                <m:t>x</m:t>
+              </m:r>
+            </m:e>
+          </m:d>
+          <m:r>
+            <w:rPr>
+              <w:rFonts w:ascii="Cambria Math" w:hAnsi="Cambria Math" w:cs="Arial"/>
+              <w:color w:val="1D2125"/>
+              <w:shd w:val="clear" w:color="auto" w:fill="FFFFFF"/>
+              <w:lang w:val="en-US"/>
+            </w:rPr>
+            <m:t>=f</m:t>
+          </m:r>
+          <m:d>
+            <m:dPr>
+              <m:ctrlPr>
+                <w:rPr>
+                  <w:rFonts w:ascii="Cambria Math" w:hAnsi="Cambria Math" w:cs="Arial"/>
+                  <w:i/>
+                  <w:color w:val="1D2125"/>
+                  <w:shd w:val="clear" w:color="auto" w:fill="FFFFFF"/>
+                  <w:lang w:val="en-US"/>
+                </w:rPr>
+              </m:ctrlPr>
+            </m:dPr>
+            <m:e>
+              <m:sSubSup>
+                <m:sSubSupPr>
+                  <m:ctrlPr>
+                    <w:rPr>
+                      <w:rFonts w:ascii="Cambria Math" w:hAnsi="Cambria Math" w:cs="Arial"/>
+                      <w:i/>
+                      <w:color w:val="1D2125"/>
+                      <w:shd w:val="clear" w:color="auto" w:fill="FFFFFF"/>
+                      <w:lang w:val="en-US"/>
+                    </w:rPr>
+                  </m:ctrlPr>
+                </m:sSubSupPr>
+                <m:e>
+                  <m:r>
+                    <w:rPr>
+                      <w:rFonts w:ascii="Cambria Math" w:hAnsi="Cambria Math" w:cs="Arial"/>
+                      <w:color w:val="1D2125"/>
+                      <w:shd w:val="clear" w:color="auto" w:fill="FFFFFF"/>
+                      <w:lang w:val="en-US"/>
+                    </w:rPr>
+                    <m:t>w</m:t>
+                  </m:r>
+                </m:e>
+                <m:sub>
+                  <m:r>
+                    <w:rPr>
+                      <w:rFonts w:ascii="Cambria Math" w:hAnsi="Cambria Math" w:cs="Arial"/>
+                      <w:color w:val="1D2125"/>
+                      <w:shd w:val="clear" w:color="auto" w:fill="FFFFFF"/>
+                      <w:lang w:val="en-US"/>
+                    </w:rPr>
+                    <m:t>10</m:t>
+                  </m:r>
+                </m:sub>
+                <m:sup>
+                  <m:r>
+                    <w:rPr>
+                      <w:rFonts w:ascii="Cambria Math" w:hAnsi="Cambria Math" w:cs="Arial"/>
+                      <w:color w:val="1D2125"/>
+                      <w:shd w:val="clear" w:color="auto" w:fill="FFFFFF"/>
+                      <w:lang w:val="en-US"/>
+                    </w:rPr>
+                    <m:t>o</m:t>
+                  </m:r>
+                </m:sup>
+              </m:sSubSup>
+              <m:r>
+                <w:rPr>
+                  <w:rFonts w:ascii="Cambria Math" w:hAnsi="Cambria Math" w:cs="Arial"/>
+                  <w:color w:val="1D2125"/>
+                  <w:shd w:val="clear" w:color="auto" w:fill="FFFFFF"/>
+                  <w:lang w:val="en-US"/>
+                </w:rPr>
+                <m:t>+</m:t>
+              </m:r>
+              <m:sSubSup>
+                <m:sSubSupPr>
+                  <m:ctrlPr>
+                    <w:rPr>
+                      <w:rFonts w:ascii="Cambria Math" w:hAnsi="Cambria Math" w:cs="Arial"/>
+                      <w:i/>
+                      <w:color w:val="1D2125"/>
+                      <w:shd w:val="clear" w:color="auto" w:fill="FFFFFF"/>
+                      <w:lang w:val="en-US"/>
+                    </w:rPr>
+                  </m:ctrlPr>
+                </m:sSubSupPr>
+                <m:e>
+                  <m:r>
+                    <w:rPr>
+                      <w:rFonts w:ascii="Cambria Math" w:hAnsi="Cambria Math" w:cs="Arial"/>
+                      <w:color w:val="1D2125"/>
+                      <w:shd w:val="clear" w:color="auto" w:fill="FFFFFF"/>
+                      <w:lang w:val="en-US"/>
+                    </w:rPr>
+                    <m:t>w</m:t>
+                  </m:r>
+                </m:e>
+                <m:sub>
+                  <m:r>
+                    <w:rPr>
+                      <w:rFonts w:ascii="Cambria Math" w:hAnsi="Cambria Math" w:cs="Arial"/>
+                      <w:color w:val="1D2125"/>
+                      <w:shd w:val="clear" w:color="auto" w:fill="FFFFFF"/>
+                      <w:lang w:val="en-US"/>
+                    </w:rPr>
+                    <m:t>11</m:t>
+                  </m:r>
+                </m:sub>
+                <m:sup>
+                  <m:r>
+                    <w:rPr>
+                      <w:rFonts w:ascii="Cambria Math" w:hAnsi="Cambria Math" w:cs="Arial"/>
+                      <w:color w:val="1D2125"/>
+                      <w:shd w:val="clear" w:color="auto" w:fill="FFFFFF"/>
+                      <w:lang w:val="en-US"/>
+                    </w:rPr>
+                    <m:t>o</m:t>
+                  </m:r>
+                </m:sup>
+              </m:sSubSup>
+              <m:r>
+                <w:rPr>
+                  <w:rFonts w:ascii="Cambria Math" w:hAnsi="Cambria Math" w:cs="Arial"/>
+                  <w:color w:val="1D2125"/>
+                  <w:shd w:val="clear" w:color="auto" w:fill="FFFFFF"/>
+                  <w:lang w:val="en-US"/>
+                </w:rPr>
+                <m:t>∙f</m:t>
+              </m:r>
+              <m:d>
+                <m:dPr>
+                  <m:ctrlPr>
+                    <w:rPr>
+                      <w:rFonts w:ascii="Cambria Math" w:hAnsi="Cambria Math" w:cs="Arial"/>
+                      <w:i/>
+                      <w:color w:val="1D2125"/>
+                      <w:shd w:val="clear" w:color="auto" w:fill="FFFFFF"/>
+                      <w:lang w:val="en-US"/>
+                    </w:rPr>
+                  </m:ctrlPr>
+                </m:dPr>
+                <m:e>
+                  <m:sSubSup>
+                    <m:sSubSupPr>
+                      <m:ctrlPr>
+                        <w:rPr>
+                          <w:rFonts w:ascii="Cambria Math" w:hAnsi="Cambria Math" w:cs="Arial"/>
+                          <w:i/>
+                          <w:color w:val="1D2125"/>
+                          <w:shd w:val="clear" w:color="auto" w:fill="FFFFFF"/>
+                          <w:lang w:val="en-US"/>
+                        </w:rPr>
+                      </m:ctrlPr>
+                    </m:sSubSupPr>
+                    <m:e>
+                      <m:r>
+                        <w:rPr>
+                          <w:rFonts w:ascii="Cambria Math" w:hAnsi="Cambria Math" w:cs="Arial"/>
+                          <w:color w:val="1D2125"/>
+                          <w:shd w:val="clear" w:color="auto" w:fill="FFFFFF"/>
+                          <w:lang w:val="en-US"/>
+                        </w:rPr>
+                        <m:t>w</m:t>
+                      </m:r>
+                    </m:e>
+                    <m:sub>
+                      <m:r>
+                        <w:rPr>
+                          <w:rFonts w:ascii="Cambria Math" w:hAnsi="Cambria Math" w:cs="Arial"/>
+                          <w:color w:val="1D2125"/>
+                          <w:shd w:val="clear" w:color="auto" w:fill="FFFFFF"/>
+                          <w:lang w:val="en-US"/>
+                        </w:rPr>
+                        <m:t>10</m:t>
+                      </m:r>
+                    </m:sub>
+                    <m:sup>
+                      <m:r>
+                        <w:rPr>
+                          <w:rFonts w:ascii="Cambria Math" w:hAnsi="Cambria Math" w:cs="Arial"/>
+                          <w:color w:val="1D2125"/>
+                          <w:shd w:val="clear" w:color="auto" w:fill="FFFFFF"/>
+                          <w:lang w:val="en-US"/>
+                        </w:rPr>
+                        <m:t>h</m:t>
+                      </m:r>
+                    </m:sup>
+                  </m:sSubSup>
+                  <m:r>
+                    <w:rPr>
+                      <w:rFonts w:ascii="Cambria Math" w:hAnsi="Cambria Math" w:cs="Arial"/>
+                      <w:color w:val="1D2125"/>
+                      <w:shd w:val="clear" w:color="auto" w:fill="FFFFFF"/>
+                      <w:lang w:val="en-US"/>
+                    </w:rPr>
+                    <m:t>+</m:t>
+                  </m:r>
+                  <m:sSubSup>
+                    <m:sSubSupPr>
+                      <m:ctrlPr>
+                        <w:rPr>
+                          <w:rFonts w:ascii="Cambria Math" w:hAnsi="Cambria Math" w:cs="Arial"/>
+                          <w:i/>
+                          <w:color w:val="1D2125"/>
+                          <w:shd w:val="clear" w:color="auto" w:fill="FFFFFF"/>
+                          <w:lang w:val="en-US"/>
+                        </w:rPr>
+                      </m:ctrlPr>
+                    </m:sSubSupPr>
+                    <m:e>
+                      <m:r>
+                        <w:rPr>
+                          <w:rFonts w:ascii="Cambria Math" w:hAnsi="Cambria Math" w:cs="Arial"/>
+                          <w:color w:val="1D2125"/>
+                          <w:shd w:val="clear" w:color="auto" w:fill="FFFFFF"/>
+                          <w:lang w:val="en-US"/>
+                        </w:rPr>
+                        <m:t>w</m:t>
+                      </m:r>
+                    </m:e>
+                    <m:sub>
+                      <m:r>
+                        <w:rPr>
+                          <w:rFonts w:ascii="Cambria Math" w:hAnsi="Cambria Math" w:cs="Arial"/>
+                          <w:color w:val="1D2125"/>
+                          <w:shd w:val="clear" w:color="auto" w:fill="FFFFFF"/>
+                          <w:lang w:val="en-US"/>
+                        </w:rPr>
+                        <m:t>11</m:t>
+                      </m:r>
+                    </m:sub>
+                    <m:sup>
+                      <m:r>
+                        <w:rPr>
+                          <w:rFonts w:ascii="Cambria Math" w:hAnsi="Cambria Math" w:cs="Arial"/>
+                          <w:color w:val="1D2125"/>
+                          <w:shd w:val="clear" w:color="auto" w:fill="FFFFFF"/>
+                          <w:lang w:val="en-US"/>
+                        </w:rPr>
+                        <m:t>h</m:t>
+                      </m:r>
+                    </m:sup>
+                  </m:sSubSup>
+                  <m:r>
+                    <w:rPr>
+                      <w:rFonts w:ascii="Cambria Math" w:hAnsi="Cambria Math" w:cs="Arial"/>
+                      <w:color w:val="1D2125"/>
+                      <w:shd w:val="clear" w:color="auto" w:fill="FFFFFF"/>
+                      <w:lang w:val="en-US"/>
+                    </w:rPr>
+                    <m:t>∙</m:t>
+                  </m:r>
+                  <m:sSub>
+                    <m:sSubPr>
+                      <m:ctrlPr>
+                        <w:rPr>
+                          <w:rFonts w:ascii="Cambria Math" w:hAnsi="Cambria Math" w:cs="Arial"/>
+                          <w:i/>
+                          <w:color w:val="1D2125"/>
+                          <w:shd w:val="clear" w:color="auto" w:fill="FFFFFF"/>
+                        </w:rPr>
+                      </m:ctrlPr>
+                    </m:sSubPr>
+                    <m:e>
+                      <m:r>
+                        <w:rPr>
+                          <w:rFonts w:ascii="Cambria Math" w:hAnsi="Cambria Math" w:cs="Arial"/>
+                          <w:color w:val="1D2125"/>
+                          <w:shd w:val="clear" w:color="auto" w:fill="FFFFFF"/>
+                        </w:rPr>
+                        <m:t>x</m:t>
+                      </m:r>
+                    </m:e>
+                    <m:sub>
+                      <m:r>
+                        <w:rPr>
+                          <w:rFonts w:ascii="Cambria Math" w:hAnsi="Cambria Math" w:cs="Arial"/>
+                          <w:color w:val="1D2125"/>
+                          <w:shd w:val="clear" w:color="auto" w:fill="FFFFFF"/>
+                        </w:rPr>
+                        <m:t>1</m:t>
+                      </m:r>
+                    </m:sub>
+                  </m:sSub>
+                  <m:r>
+                    <w:rPr>
+                      <w:rFonts w:ascii="Cambria Math" w:hAnsi="Cambria Math" w:cs="Arial"/>
+                      <w:color w:val="1D2125"/>
+                      <w:shd w:val="clear" w:color="auto" w:fill="FFFFFF"/>
+                    </w:rPr>
+                    <m:t>+</m:t>
+                  </m:r>
+                  <m:sSubSup>
+                    <m:sSubSupPr>
+                      <m:ctrlPr>
+                        <w:rPr>
+                          <w:rFonts w:ascii="Cambria Math" w:hAnsi="Cambria Math" w:cs="Arial"/>
+                          <w:i/>
+                          <w:color w:val="1D2125"/>
+                          <w:shd w:val="clear" w:color="auto" w:fill="FFFFFF"/>
+                          <w:lang w:val="en-US"/>
+                        </w:rPr>
+                      </m:ctrlPr>
+                    </m:sSubSupPr>
+                    <m:e>
+                      <m:r>
+                        <w:rPr>
+                          <w:rFonts w:ascii="Cambria Math" w:hAnsi="Cambria Math" w:cs="Arial"/>
+                          <w:color w:val="1D2125"/>
+                          <w:shd w:val="clear" w:color="auto" w:fill="FFFFFF"/>
+                          <w:lang w:val="en-US"/>
+                        </w:rPr>
+                        <m:t>w</m:t>
+                      </m:r>
+                    </m:e>
+                    <m:sub>
+                      <m:r>
+                        <w:rPr>
+                          <w:rFonts w:ascii="Cambria Math" w:hAnsi="Cambria Math" w:cs="Arial"/>
+                          <w:color w:val="1D2125"/>
+                          <w:shd w:val="clear" w:color="auto" w:fill="FFFFFF"/>
+                          <w:lang w:val="en-US"/>
+                        </w:rPr>
+                        <m:t>12</m:t>
+                      </m:r>
+                    </m:sub>
+                    <m:sup>
+                      <m:r>
+                        <w:rPr>
+                          <w:rFonts w:ascii="Cambria Math" w:hAnsi="Cambria Math" w:cs="Arial"/>
+                          <w:color w:val="1D2125"/>
+                          <w:shd w:val="clear" w:color="auto" w:fill="FFFFFF"/>
+                          <w:lang w:val="en-US"/>
+                        </w:rPr>
+                        <m:t>h</m:t>
+                      </m:r>
+                    </m:sup>
+                  </m:sSubSup>
+                  <m:r>
+                    <w:rPr>
+                      <w:rFonts w:ascii="Cambria Math" w:hAnsi="Cambria Math" w:cs="Arial"/>
+                      <w:color w:val="1D2125"/>
+                      <w:shd w:val="clear" w:color="auto" w:fill="FFFFFF"/>
+                      <w:lang w:val="en-US"/>
+                    </w:rPr>
+                    <m:t>∙</m:t>
+                  </m:r>
+                  <m:sSub>
+                    <m:sSubPr>
+                      <m:ctrlPr>
+                        <w:rPr>
+                          <w:rFonts w:ascii="Cambria Math" w:hAnsi="Cambria Math" w:cs="Arial"/>
+                          <w:i/>
+                          <w:color w:val="1D2125"/>
+                          <w:shd w:val="clear" w:color="auto" w:fill="FFFFFF"/>
+                        </w:rPr>
+                      </m:ctrlPr>
+                    </m:sSubPr>
+                    <m:e>
+                      <m:r>
+                        <w:rPr>
+                          <w:rFonts w:ascii="Cambria Math" w:hAnsi="Cambria Math" w:cs="Arial"/>
+                          <w:color w:val="1D2125"/>
+                          <w:shd w:val="clear" w:color="auto" w:fill="FFFFFF"/>
+                        </w:rPr>
+                        <m:t>x</m:t>
+                      </m:r>
+                    </m:e>
+                    <m:sub>
+                      <m:r>
+                        <w:rPr>
+                          <w:rFonts w:ascii="Cambria Math" w:hAnsi="Cambria Math" w:cs="Arial"/>
+                          <w:color w:val="1D2125"/>
+                          <w:shd w:val="clear" w:color="auto" w:fill="FFFFFF"/>
+                        </w:rPr>
+                        <m:t>2</m:t>
+                      </m:r>
+                    </m:sub>
+                  </m:sSub>
+                </m:e>
+              </m:d>
+              <m:r>
+                <w:rPr>
+                  <w:rFonts w:ascii="Cambria Math" w:hAnsi="Cambria Math" w:cs="Arial"/>
+                  <w:color w:val="1D2125"/>
+                  <w:shd w:val="clear" w:color="auto" w:fill="FFFFFF"/>
+                  <w:lang w:val="en-US"/>
+                </w:rPr>
+                <m:t>+</m:t>
+              </m:r>
+              <m:sSubSup>
+                <m:sSubSupPr>
+                  <m:ctrlPr>
+                    <w:rPr>
+                      <w:rFonts w:ascii="Cambria Math" w:hAnsi="Cambria Math" w:cs="Arial"/>
+                      <w:i/>
+                      <w:color w:val="1D2125"/>
+                      <w:shd w:val="clear" w:color="auto" w:fill="FFFFFF"/>
+                      <w:lang w:val="en-US"/>
+                    </w:rPr>
+                  </m:ctrlPr>
+                </m:sSubSupPr>
+                <m:e>
+                  <m:r>
+                    <w:rPr>
+                      <w:rFonts w:ascii="Cambria Math" w:hAnsi="Cambria Math" w:cs="Arial"/>
+                      <w:color w:val="1D2125"/>
+                      <w:shd w:val="clear" w:color="auto" w:fill="FFFFFF"/>
+                      <w:lang w:val="en-US"/>
+                    </w:rPr>
+                    <m:t>w</m:t>
+                  </m:r>
+                </m:e>
+                <m:sub>
+                  <m:r>
+                    <w:rPr>
+                      <w:rFonts w:ascii="Cambria Math" w:hAnsi="Cambria Math" w:cs="Arial"/>
+                      <w:color w:val="1D2125"/>
+                      <w:shd w:val="clear" w:color="auto" w:fill="FFFFFF"/>
+                      <w:lang w:val="en-US"/>
+                    </w:rPr>
+                    <m:t>12</m:t>
+                  </m:r>
+                </m:sub>
+                <m:sup>
+                  <m:r>
+                    <w:rPr>
+                      <w:rFonts w:ascii="Cambria Math" w:hAnsi="Cambria Math" w:cs="Arial"/>
+                      <w:color w:val="1D2125"/>
+                      <w:shd w:val="clear" w:color="auto" w:fill="FFFFFF"/>
+                      <w:lang w:val="en-US"/>
+                    </w:rPr>
+                    <m:t>o</m:t>
+                  </m:r>
+                </m:sup>
+              </m:sSubSup>
+              <m:r>
+                <w:rPr>
+                  <w:rFonts w:ascii="Cambria Math" w:hAnsi="Cambria Math" w:cs="Arial"/>
+                  <w:color w:val="1D2125"/>
+                  <w:shd w:val="clear" w:color="auto" w:fill="FFFFFF"/>
+                  <w:lang w:val="en-US"/>
+                </w:rPr>
+                <m:t>∙f</m:t>
+              </m:r>
+              <m:d>
+                <m:dPr>
+                  <m:ctrlPr>
+                    <w:rPr>
+                      <w:rFonts w:ascii="Cambria Math" w:hAnsi="Cambria Math" w:cs="Arial"/>
+                      <w:i/>
+                      <w:color w:val="1D2125"/>
+                      <w:shd w:val="clear" w:color="auto" w:fill="FFFFFF"/>
+                      <w:lang w:val="en-US"/>
+                    </w:rPr>
+                  </m:ctrlPr>
+                </m:dPr>
+                <m:e>
+                  <m:sSubSup>
+                    <m:sSubSupPr>
+                      <m:ctrlPr>
+                        <w:rPr>
+                          <w:rFonts w:ascii="Cambria Math" w:hAnsi="Cambria Math" w:cs="Arial"/>
+                          <w:i/>
+                          <w:color w:val="1D2125"/>
+                          <w:shd w:val="clear" w:color="auto" w:fill="FFFFFF"/>
+                          <w:lang w:val="en-US"/>
+                        </w:rPr>
+                      </m:ctrlPr>
+                    </m:sSubSupPr>
+                    <m:e>
+                      <m:r>
+                        <w:rPr>
+                          <w:rFonts w:ascii="Cambria Math" w:hAnsi="Cambria Math" w:cs="Arial"/>
+                          <w:color w:val="1D2125"/>
+                          <w:shd w:val="clear" w:color="auto" w:fill="FFFFFF"/>
+                          <w:lang w:val="en-US"/>
+                        </w:rPr>
+                        <m:t>w</m:t>
+                      </m:r>
+                    </m:e>
+                    <m:sub>
+                      <m:r>
+                        <w:rPr>
+                          <w:rFonts w:ascii="Cambria Math" w:hAnsi="Cambria Math" w:cs="Arial"/>
+                          <w:color w:val="1D2125"/>
+                          <w:shd w:val="clear" w:color="auto" w:fill="FFFFFF"/>
+                          <w:lang w:val="en-US"/>
+                        </w:rPr>
+                        <m:t>20</m:t>
+                      </m:r>
+                    </m:sub>
+                    <m:sup>
+                      <m:r>
+                        <w:rPr>
+                          <w:rFonts w:ascii="Cambria Math" w:hAnsi="Cambria Math" w:cs="Arial"/>
+                          <w:color w:val="1D2125"/>
+                          <w:shd w:val="clear" w:color="auto" w:fill="FFFFFF"/>
+                          <w:lang w:val="en-US"/>
+                        </w:rPr>
+                        <m:t>h</m:t>
+                      </m:r>
+                    </m:sup>
+                  </m:sSubSup>
+                  <m:r>
+                    <w:rPr>
+                      <w:rFonts w:ascii="Cambria Math" w:hAnsi="Cambria Math" w:cs="Arial"/>
+                      <w:color w:val="1D2125"/>
+                      <w:shd w:val="clear" w:color="auto" w:fill="FFFFFF"/>
+                      <w:lang w:val="en-US"/>
+                    </w:rPr>
+                    <m:t>+</m:t>
+                  </m:r>
+                  <m:sSubSup>
+                    <m:sSubSupPr>
+                      <m:ctrlPr>
+                        <w:rPr>
+                          <w:rFonts w:ascii="Cambria Math" w:hAnsi="Cambria Math" w:cs="Arial"/>
+                          <w:i/>
+                          <w:color w:val="1D2125"/>
+                          <w:shd w:val="clear" w:color="auto" w:fill="FFFFFF"/>
+                          <w:lang w:val="en-US"/>
+                        </w:rPr>
+                      </m:ctrlPr>
+                    </m:sSubSupPr>
+                    <m:e>
+                      <m:r>
+                        <w:rPr>
+                          <w:rFonts w:ascii="Cambria Math" w:hAnsi="Cambria Math" w:cs="Arial"/>
+                          <w:color w:val="1D2125"/>
+                          <w:shd w:val="clear" w:color="auto" w:fill="FFFFFF"/>
+                          <w:lang w:val="en-US"/>
+                        </w:rPr>
+                        <m:t>w</m:t>
+                      </m:r>
+                    </m:e>
+                    <m:sub>
+                      <m:r>
+                        <w:rPr>
+                          <w:rFonts w:ascii="Cambria Math" w:hAnsi="Cambria Math" w:cs="Arial"/>
+                          <w:color w:val="1D2125"/>
+                          <w:shd w:val="clear" w:color="auto" w:fill="FFFFFF"/>
+                          <w:lang w:val="en-US"/>
+                        </w:rPr>
+                        <m:t>21</m:t>
+                      </m:r>
+                    </m:sub>
+                    <m:sup>
+                      <m:r>
+                        <w:rPr>
+                          <w:rFonts w:ascii="Cambria Math" w:hAnsi="Cambria Math" w:cs="Arial"/>
+                          <w:color w:val="1D2125"/>
+                          <w:shd w:val="clear" w:color="auto" w:fill="FFFFFF"/>
+                          <w:lang w:val="en-US"/>
+                        </w:rPr>
+                        <m:t>h</m:t>
+                      </m:r>
+                    </m:sup>
+                  </m:sSubSup>
+                  <m:r>
+                    <w:rPr>
+                      <w:rFonts w:ascii="Cambria Math" w:hAnsi="Cambria Math" w:cs="Arial"/>
+                      <w:color w:val="1D2125"/>
+                      <w:shd w:val="clear" w:color="auto" w:fill="FFFFFF"/>
+                      <w:lang w:val="en-US"/>
+                    </w:rPr>
+                    <m:t>∙</m:t>
+                  </m:r>
+                  <m:sSub>
+                    <m:sSubPr>
+                      <m:ctrlPr>
+                        <w:rPr>
+                          <w:rFonts w:ascii="Cambria Math" w:hAnsi="Cambria Math" w:cs="Arial"/>
+                          <w:i/>
+                          <w:color w:val="1D2125"/>
+                          <w:shd w:val="clear" w:color="auto" w:fill="FFFFFF"/>
+                        </w:rPr>
+                      </m:ctrlPr>
+                    </m:sSubPr>
+                    <m:e>
+                      <m:r>
+                        <w:rPr>
+                          <w:rFonts w:ascii="Cambria Math" w:hAnsi="Cambria Math" w:cs="Arial"/>
+                          <w:color w:val="1D2125"/>
+                          <w:shd w:val="clear" w:color="auto" w:fill="FFFFFF"/>
+                        </w:rPr>
+                        <m:t>x</m:t>
+                      </m:r>
+                    </m:e>
+                    <m:sub>
+                      <m:r>
+                        <w:rPr>
+                          <w:rFonts w:ascii="Cambria Math" w:hAnsi="Cambria Math" w:cs="Arial"/>
+                          <w:color w:val="1D2125"/>
+                          <w:shd w:val="clear" w:color="auto" w:fill="FFFFFF"/>
+                        </w:rPr>
+                        <m:t>1</m:t>
+                      </m:r>
+                    </m:sub>
+                  </m:sSub>
+                  <m:r>
+                    <w:rPr>
+                      <w:rFonts w:ascii="Cambria Math" w:hAnsi="Cambria Math" w:cs="Arial"/>
+                      <w:color w:val="1D2125"/>
+                      <w:shd w:val="clear" w:color="auto" w:fill="FFFFFF"/>
+                    </w:rPr>
+                    <m:t>+</m:t>
+                  </m:r>
+                  <m:sSubSup>
+                    <m:sSubSupPr>
+                      <m:ctrlPr>
+                        <w:rPr>
+                          <w:rFonts w:ascii="Cambria Math" w:hAnsi="Cambria Math" w:cs="Arial"/>
+                          <w:i/>
+                          <w:color w:val="1D2125"/>
+                          <w:shd w:val="clear" w:color="auto" w:fill="FFFFFF"/>
+                          <w:lang w:val="en-US"/>
+                        </w:rPr>
+                      </m:ctrlPr>
+                    </m:sSubSupPr>
+                    <m:e>
+                      <m:r>
+                        <w:rPr>
+                          <w:rFonts w:ascii="Cambria Math" w:hAnsi="Cambria Math" w:cs="Arial"/>
+                          <w:color w:val="1D2125"/>
+                          <w:shd w:val="clear" w:color="auto" w:fill="FFFFFF"/>
+                          <w:lang w:val="en-US"/>
+                        </w:rPr>
+                        <m:t>w</m:t>
+                      </m:r>
+                    </m:e>
+                    <m:sub>
+                      <m:r>
+                        <w:rPr>
+                          <w:rFonts w:ascii="Cambria Math" w:hAnsi="Cambria Math" w:cs="Arial"/>
+                          <w:color w:val="1D2125"/>
+                          <w:shd w:val="clear" w:color="auto" w:fill="FFFFFF"/>
+                          <w:lang w:val="en-US"/>
+                        </w:rPr>
+                        <m:t>22</m:t>
+                      </m:r>
+                    </m:sub>
+                    <m:sup>
+                      <m:r>
+                        <w:rPr>
+                          <w:rFonts w:ascii="Cambria Math" w:hAnsi="Cambria Math" w:cs="Arial"/>
+                          <w:color w:val="1D2125"/>
+                          <w:shd w:val="clear" w:color="auto" w:fill="FFFFFF"/>
+                          <w:lang w:val="en-US"/>
+                        </w:rPr>
+                        <m:t>h</m:t>
+                      </m:r>
+                    </m:sup>
+                  </m:sSubSup>
+                  <m:r>
+                    <w:rPr>
+                      <w:rFonts w:ascii="Cambria Math" w:hAnsi="Cambria Math" w:cs="Arial"/>
+                      <w:color w:val="1D2125"/>
+                      <w:shd w:val="clear" w:color="auto" w:fill="FFFFFF"/>
+                      <w:lang w:val="en-US"/>
+                    </w:rPr>
+                    <m:t>∙</m:t>
+                  </m:r>
+                  <m:sSub>
+                    <m:sSubPr>
+                      <m:ctrlPr>
+                        <w:rPr>
+                          <w:rFonts w:ascii="Cambria Math" w:hAnsi="Cambria Math" w:cs="Arial"/>
+                          <w:i/>
+                          <w:color w:val="1D2125"/>
+                          <w:shd w:val="clear" w:color="auto" w:fill="FFFFFF"/>
+                        </w:rPr>
+                      </m:ctrlPr>
+                    </m:sSubPr>
+                    <m:e>
+                      <m:r>
+                        <w:rPr>
+                          <w:rFonts w:ascii="Cambria Math" w:hAnsi="Cambria Math" w:cs="Arial"/>
+                          <w:color w:val="1D2125"/>
+                          <w:shd w:val="clear" w:color="auto" w:fill="FFFFFF"/>
+                        </w:rPr>
+                        <m:t>x</m:t>
+                      </m:r>
+                    </m:e>
+                    <m:sub>
+                      <m:r>
+                        <w:rPr>
+                          <w:rFonts w:ascii="Cambria Math" w:hAnsi="Cambria Math" w:cs="Arial"/>
+                          <w:color w:val="1D2125"/>
+                          <w:shd w:val="clear" w:color="auto" w:fill="FFFFFF"/>
+                        </w:rPr>
+                        <m:t>2</m:t>
+                      </m:r>
+                    </m:sub>
+                  </m:sSub>
+                </m:e>
+              </m:d>
+            </m:e>
+          </m:d>
+        </m:oMath>
+      </m:oMathPara>
+    </w:p>
+    <w:p>
+      <w:pPr>
+        <w:rPr>
+          <w:rFonts w:ascii="Arial" w:hAnsi="Arial" w:cs="Arial"/>
+          <w:color w:val="1D2125"/>
+          <w:shd w:val="clear" w:color="auto" w:fill="FFFFFF"/>
+          <w:lang w:val="en-US"/>
+        </w:rPr>
+      </w:pPr>
+      <w:r>
+        <w:rPr>
+          <w:rFonts w:ascii="Arial" w:hAnsi="Arial" w:cs="Arial"/>
+          <w:color w:val="1D2125"/>
+          <w:shd w:val="clear" w:color="auto" w:fill="FFFFFF"/>
+          <w:lang w:val="en-US"/>
+        </w:rPr>
+        <w:t>Show that this network is not able to learn a solution to the XOR problem if the scalar activation function</w:t>
+      </w:r>
+    </w:p>
+    <w:p>
+      <w:pPr>
+        <w:rPr>
+          <w:rFonts w:ascii="Arial" w:hAnsi="Arial" w:cs="Arial"/>
+          <w:color w:val="1D2125"/>
+          <w:shd w:val="clear" w:color="auto" w:fill="FFFFFF"/>
+          <w:lang w:val="en-US"/>
+        </w:rPr>
+      </w:pPr>
+      <w:r>
+        <w:rPr>
+          <w:rFonts w:ascii="Arial" w:hAnsi="Arial" w:cs="Arial"/>
+          <w:color w:val="1D2125"/>
+          <w:shd w:val="clear" w:color="auto" w:fill="FFFFFF"/>
+          <w:lang w:val="en-US"/>
+        </w:rPr>
+        <w:t>f () is the identity function: f (z) = z.</w:t>
+      </w:r>
+    </w:p>
+    <w:p>
+      <w:pPr>
+        <w:rPr>
+          <w:rFonts w:ascii="Arial" w:hAnsi="Arial" w:cs="Arial"/>
+          <w:color w:val="1D2125"/>
+          <w:shd w:val="clear" w:color="auto" w:fill="FFFFFF"/>
+          <w:lang w:val="en-US"/>
+        </w:rPr>
+      </w:pPr>
+    </w:p>
+    <w:p>
+      <w:pPr>
+        <w:rPr>
+          <w:rFonts w:ascii="Arial" w:hAnsi="Arial" w:cs="Arial"/>
+          <w:b/>
+          <w:bCs/>
+          <w:color w:val="1D2125"/>
+          <w:shd w:val="clear" w:color="auto" w:fill="FFFFFF"/>
+          <w:lang w:val="en-US"/>
+        </w:rPr>
+      </w:pPr>
+      <w:r>
+        <w:rPr>
+          <w:rFonts w:ascii="Arial" w:hAnsi="Arial" w:cs="Arial"/>
+          <w:b/>
+          <w:bCs/>
+          <w:color w:val="1D2125"/>
+          <w:shd w:val="clear" w:color="auto" w:fill="FFFFFF"/>
+          <w:lang w:val="en-US"/>
+        </w:rPr>
+        <w:t xml:space="preserve">Exercise 7: Parameters of the Multilayer </w:t>
+      </w:r>
+      <w:proofErr w:type="spellStart"/>
+      <w:r>
+        <w:rPr>
+          <w:rFonts w:ascii="Arial" w:hAnsi="Arial" w:cs="Arial"/>
+          <w:b/>
+          <w:bCs/>
+          <w:color w:val="1D2125"/>
+          <w:shd w:val="clear" w:color="auto" w:fill="FFFFFF"/>
+          <w:lang w:val="en-US"/>
+        </w:rPr>
+        <w:t>Perceptrons</w:t>
+      </w:r>
+      <w:proofErr w:type="spellEnd"/>
+      <w:r>
+        <w:rPr>
+          <w:rFonts w:ascii="Arial" w:hAnsi="Arial" w:cs="Arial"/>
+          <w:b/>
+          <w:bCs/>
+          <w:color w:val="1D2125"/>
+          <w:shd w:val="clear" w:color="auto" w:fill="FFFFFF"/>
+          <w:lang w:val="en-US"/>
+        </w:rPr>
+        <w:t xml:space="preserve"> </w:t>
+      </w:r>
     </w:p>
     <w:p>
       <w:pPr>
@@ -4368,27 +8794,7 @@
           <w:shd w:val="clear" w:color="auto" w:fill="FFFFFF"/>
           <w:lang w:val="en-US"/>
         </w:rPr>
-        <w:t xml:space="preserve">hidden layer </w:t>
-      </w:r>
-      <w:proofErr w:type="spellStart"/>
-      <w:r>
-        <w:rPr>
-          <w:rFonts w:ascii="Arial" w:hAnsi="Arial" w:cs="Arial"/>
-          <w:color w:val="1D2125"/>
-          <w:shd w:val="clear" w:color="auto" w:fill="FFFFFF"/>
-          <w:lang w:val="en-US"/>
-        </w:rPr>
-        <w:t>i</w:t>
-      </w:r>
-      <w:proofErr w:type="spellEnd"/>
-      <w:r>
-        <w:rPr>
-          <w:rFonts w:ascii="Arial" w:hAnsi="Arial" w:cs="Arial"/>
-          <w:color w:val="1D2125"/>
-          <w:shd w:val="clear" w:color="auto" w:fill="FFFFFF"/>
-          <w:lang w:val="en-US"/>
-        </w:rPr>
-        <w:t xml:space="preserve"> with li units, and an output layer with k units.</w:t>
+        <w:t>hidden layer i with li units, and an output layer with k units.</w:t>
       </w:r>
     </w:p>
     <w:p>
@@ -4422,7 +8828,6 @@
           <w:shd w:val="clear" w:color="auto" w:fill="FFFFFF"/>
           <w:lang w:val="en-US"/>
         </w:rPr>
-        <w:lastRenderedPageBreak/>
         <w:t>Let d = 4, p = 6, l1 = 4, l2 = 4, l3 = 2, and k = 3. Draw the graph of the multilayer perceptron.</w:t>
       </w:r>
     </w:p>
@@ -4440,6 +8845,7 @@
       <w:r>
         <w:rPr>
           <w:rFonts w:ascii="Arial" w:hAnsi="Arial" w:cs="Arial"/>
+          <w:noProof/>
           <w:color w:val="1D2125"/>
           <w:shd w:val="clear" w:color="auto" w:fill="FFFFFF"/>
           <w:lang w:val="en-US"/>
@@ -4460,7 +8866,7 @@
                     <pic:cNvPicPr/>
                   </pic:nvPicPr>
                   <pic:blipFill>
-                    <a:blip r:embed="rId9"/>
+                    <a:blip r:embed="rId14"/>
                     <a:stretch>
                       <a:fillRect/>
                     </a:stretch>
@@ -4542,6 +8948,7 @@
       <w:r>
         <w:rPr>
           <w:rFonts w:ascii="Arial" w:hAnsi="Arial" w:cs="Arial"/>
+          <w:noProof/>
           <w:color w:val="1D2125"/>
           <w:shd w:val="clear" w:color="auto" w:fill="FFFFFF"/>
           <w:lang w:val="en-US"/>
@@ -4562,7 +8969,7 @@
                     <pic:cNvPicPr/>
                   </pic:nvPicPr>
                   <pic:blipFill>
-                    <a:blip r:embed="rId10"/>
+                    <a:blip r:embed="rId15"/>
                     <a:stretch>
                       <a:fillRect/>
                     </a:stretch>
@@ -4602,6 +9009,7 @@
           <w:shd w:val="clear" w:color="auto" w:fill="FFFFFF"/>
           <w:lang w:val="en-US"/>
         </w:rPr>
+        <w:lastRenderedPageBreak/>
         <w:t>Total amount of weights = 67</w:t>
       </w:r>
     </w:p>
@@ -4749,6 +9157,7 @@
       <w:r>
         <w:rPr>
           <w:rFonts w:ascii="Arial" w:hAnsi="Arial" w:cs="Arial"/>
+          <w:noProof/>
           <w:color w:val="1D2125"/>
           <w:shd w:val="clear" w:color="auto" w:fill="FFFFFF"/>
           <w:lang w:val="en-US"/>
@@ -4769,7 +9178,7 @@
                     <pic:cNvPicPr/>
                   </pic:nvPicPr>
                   <pic:blipFill>
-                    <a:blip r:embed="rId11"/>
+                    <a:blip r:embed="rId16"/>
                     <a:stretch>
                       <a:fillRect/>
                     </a:stretch>
@@ -4821,16 +9230,7 @@
           <w:shd w:val="clear" w:color="auto" w:fill="FFFFFF"/>
           <w:lang w:val="en-US"/>
         </w:rPr>
-        <w:t xml:space="preserve">Total amount of weights = </w:t>
-      </w:r>
-      <w:r>
-        <w:rPr>
-          <w:rFonts w:ascii="Arial" w:hAnsi="Arial" w:cs="Arial"/>
-          <w:color w:val="1D2125"/>
-          <w:shd w:val="clear" w:color="auto" w:fill="FFFFFF"/>
-          <w:lang w:val="en-US"/>
-        </w:rPr>
-        <w:t>179</w:t>
+        <w:t>Total amount of weights = 179</w:t>
       </w:r>
     </w:p>
     <w:p>
@@ -5489,19 +9889,8 @@
           <w:shd w:val="clear" w:color="auto" w:fill="FFFFFF"/>
           <w:lang w:val="en-US"/>
         </w:rPr>
-        <w:t xml:space="preserve">: Feature vectors for each example in the training </w:t>
-      </w:r>
-      <w:proofErr w:type="spellStart"/>
-      <w:r>
-        <w:rPr>
-          <w:rFonts w:ascii="Arial" w:eastAsiaTheme="minorEastAsia" w:hAnsi="Arial" w:cs="Arial"/>
-          <w:color w:val="1D2125"/>
-          <w:shd w:val="clear" w:color="auto" w:fill="FFFFFF"/>
-          <w:lang w:val="en-US"/>
-        </w:rPr>
-        <w:t>set.</w:t>
-      </w:r>
-      <w:proofErr w:type="spellEnd"/>
+        <w:t>: Feature vectors for each example in the training set.</w:t>
+      </w:r>
     </w:p>
     <w:p>
       <w:pPr>
@@ -5545,19 +9934,8 @@
           <w:shd w:val="clear" w:color="auto" w:fill="FFFFFF"/>
           <w:lang w:val="en-US"/>
         </w:rPr>
-        <w:t xml:space="preserve">: Feature vectors for each example in the test </w:t>
-      </w:r>
-      <w:proofErr w:type="spellStart"/>
-      <w:r>
-        <w:rPr>
-          <w:rFonts w:ascii="Arial" w:eastAsiaTheme="minorEastAsia" w:hAnsi="Arial" w:cs="Arial"/>
-          <w:color w:val="1D2125"/>
-          <w:shd w:val="clear" w:color="auto" w:fill="FFFFFF"/>
-          <w:lang w:val="en-US"/>
-        </w:rPr>
-        <w:t>set.</w:t>
-      </w:r>
-      <w:proofErr w:type="spellEnd"/>
+        <w:t>: Feature vectors for each example in the test set.</w:t>
+      </w:r>
     </w:p>
     <w:p>
       <w:pPr>
@@ -5581,7 +9959,6 @@
           <w:shd w:val="clear" w:color="auto" w:fill="FFFFFF"/>
           <w:lang w:val="en-US"/>
         </w:rPr>
-        <w:lastRenderedPageBreak/>
         <w:t>labels-</w:t>
       </w:r>
       <w:proofErr w:type="spellStart"/>
@@ -5622,16 +9999,7 @@
           <w:shd w:val="clear" w:color="auto" w:fill="FFFFFF"/>
           <w:lang w:val="en-US"/>
         </w:rPr>
-        <w:t xml:space="preserve"> </w:t>
-      </w:r>
-      <w:r>
-        <w:rPr>
-          <w:rFonts w:ascii="Arial" w:eastAsiaTheme="minorEastAsia" w:hAnsi="Arial" w:cs="Arial"/>
-          <w:color w:val="1D2125"/>
-          <w:shd w:val="clear" w:color="auto" w:fill="FFFFFF"/>
-          <w:lang w:val="en-US"/>
-        </w:rPr>
-        <w:t>(C = {True, False})</w:t>
+        <w:t xml:space="preserve"> (C = {True, False})</w:t>
       </w:r>
     </w:p>
     <w:p>
@@ -6012,27 +10380,7 @@
           <w:shd w:val="clear" w:color="auto" w:fill="FFFFFF"/>
           <w:lang w:val="en-US"/>
         </w:rPr>
-        <w:t xml:space="preserve"> that, given </w:t>
-      </w:r>
-      <w:proofErr w:type="spellStart"/>
-      <w:r>
-        <w:rPr>
-          <w:rFonts w:ascii="Arial" w:eastAsiaTheme="minorEastAsia" w:hAnsi="Arial" w:cs="Arial"/>
-          <w:color w:val="1D2125"/>
-          <w:shd w:val="clear" w:color="auto" w:fill="FFFFFF"/>
-          <w:lang w:val="en-US"/>
-        </w:rPr>
-        <w:t>Wh</w:t>
-      </w:r>
-      <w:proofErr w:type="spellEnd"/>
-      <w:r>
-        <w:rPr>
-          <w:rFonts w:ascii="Arial" w:eastAsiaTheme="minorEastAsia" w:hAnsi="Arial" w:cs="Arial"/>
-          <w:color w:val="1D2125"/>
-          <w:shd w:val="clear" w:color="auto" w:fill="FFFFFF"/>
-          <w:lang w:val="en-US"/>
-        </w:rPr>
-        <w:t xml:space="preserve"> and Wo, predicts the class</w:t>
+        <w:t xml:space="preserve"> that, given Wh and Wo, predicts the class</w:t>
       </w:r>
       <w:r>
         <w:rPr>
@@ -6075,27 +10423,7 @@
           <w:shd w:val="clear" w:color="auto" w:fill="FFFFFF"/>
           <w:lang w:val="en-US"/>
         </w:rPr>
-        <w:t xml:space="preserve">Implement a function predict that, given </w:t>
-      </w:r>
-      <w:proofErr w:type="spellStart"/>
-      <w:r>
-        <w:rPr>
-          <w:rFonts w:ascii="Arial" w:eastAsiaTheme="minorEastAsia" w:hAnsi="Arial" w:cs="Arial"/>
-          <w:color w:val="1D2125"/>
-          <w:shd w:val="clear" w:color="auto" w:fill="FFFFFF"/>
-          <w:lang w:val="en-US"/>
-        </w:rPr>
-        <w:t>Wh</w:t>
-      </w:r>
-      <w:proofErr w:type="spellEnd"/>
-      <w:r>
-        <w:rPr>
-          <w:rFonts w:ascii="Arial" w:eastAsiaTheme="minorEastAsia" w:hAnsi="Arial" w:cs="Arial"/>
-          <w:color w:val="1D2125"/>
-          <w:shd w:val="clear" w:color="auto" w:fill="FFFFFF"/>
-          <w:lang w:val="en-US"/>
-        </w:rPr>
-        <w:t xml:space="preserve"> and Wo, predicts the class for each example of a</w:t>
+        <w:t>Implement a function predict that, given Wh and Wo, predicts the class for each example of a</w:t>
       </w:r>
       <w:r>
         <w:rPr>
@@ -6285,6 +10613,7 @@
           <w:shd w:val="clear" w:color="auto" w:fill="FFFFFF"/>
           <w:lang w:val="en-US"/>
         </w:rPr>
+        <w:lastRenderedPageBreak/>
         <w:t>test.tsv</w:t>
       </w:r>
       <w:proofErr w:type="spellEnd"/>
@@ -6430,27 +10759,7 @@
           <w:shd w:val="clear" w:color="auto" w:fill="FFFFFF"/>
           <w:lang w:val="en-US"/>
         </w:rPr>
-        <w:t>Try experimenting with adjusting various hyperparameters of the model (</w:t>
-      </w:r>
-      <w:proofErr w:type="gramStart"/>
-      <w:r>
-        <w:rPr>
-          <w:rFonts w:ascii="Arial" w:eastAsiaTheme="minorEastAsia" w:hAnsi="Arial" w:cs="Arial"/>
-          <w:color w:val="1D2125"/>
-          <w:shd w:val="clear" w:color="auto" w:fill="FFFFFF"/>
-          <w:lang w:val="en-US"/>
-        </w:rPr>
-        <w:t>e.g.</w:t>
-      </w:r>
-      <w:proofErr w:type="gramEnd"/>
-      <w:r>
-        <w:rPr>
-          <w:rFonts w:ascii="Arial" w:eastAsiaTheme="minorEastAsia" w:hAnsi="Arial" w:cs="Arial"/>
-          <w:color w:val="1D2125"/>
-          <w:shd w:val="clear" w:color="auto" w:fill="FFFFFF"/>
-          <w:lang w:val="en-US"/>
-        </w:rPr>
-        <w:t xml:space="preserve"> learning rate, number</w:t>
+        <w:t>Try experimenting with adjusting various hyperparameters of the model (e.g. learning rate, number</w:t>
       </w:r>
       <w:r>
         <w:rPr>
@@ -6799,8 +11108,8 @@
       </w:pPr>
     </w:p>
     <w:sectPr>
-      <w:headerReference w:type="default" r:id="rId12"/>
-      <w:footerReference w:type="default" r:id="rId13"/>
+      <w:headerReference w:type="default" r:id="rId17"/>
+      <w:footerReference w:type="default" r:id="rId18"/>
       <w:pgSz w:w="11906" w:h="16838"/>
       <w:pgMar w:top="1440" w:right="1440" w:bottom="1440" w:left="1440" w:header="708" w:footer="708" w:gutter="0"/>
       <w:cols w:space="708"/>
@@ -6811,7 +11120,7 @@
 </file>
 
 <file path=word/endnotes.xml><?xml version="1.0" encoding="utf-8"?>
-<w:endnotes xmlns:wpc="http://schemas.microsoft.com/office/word/2010/wordprocessingCanvas" xmlns:cx="http://schemas.microsoft.com/office/drawing/2014/chartex" xmlns:cx1="http://schemas.microsoft.com/office/drawing/2015/9/8/chartex" xmlns:cx2="http://schemas.microsoft.com/office/drawing/2015/10/21/chartex" xmlns:cx3="http://schemas.microsoft.com/office/drawing/2016/5/9/chartex" xmlns:cx4="http://schemas.microsoft.com/office/drawing/2016/5/10/chartex" xmlns:cx5="http://schemas.microsoft.com/office/drawing/2016/5/11/chartex" xmlns:cx6="http://schemas.microsoft.com/office/drawing/2016/5/12/chartex" xmlns:cx7="http://schemas.microsoft.com/office/drawing/2016/5/13/chartex" xmlns:cx8="http://schemas.microsoft.com/office/drawing/2016/5/14/chartex" xmlns:mc="http://schemas.openxmlformats.org/markup-compatibility/2006" xmlns:aink="http://schemas.microsoft.com/office/drawing/2016/ink" xmlns:am3d="http://schemas.microsoft.com/office/drawing/2017/model3d" xmlns:o="urn:schemas-microsoft-com:office:office" xmlns:r="http://schemas.openxmlformats.org/officeDocument/2006/relationships" xmlns:m="http://schemas.openxmlformats.org/officeDocument/2006/math" xmlns:v="urn:schemas-microsoft-com:vml" xmlns:wp14="http://schemas.microsoft.com/office/word/2010/wordprocessingDrawing" xmlns:wp="http://schemas.openxmlformats.org/drawingml/2006/wordprocessingDrawing" xmlns:w10="urn:schemas-microsoft-com:office:word" xmlns:w="http://schemas.openxmlformats.org/wordprocessingml/2006/main" xmlns:w14="http://schemas.microsoft.com/office/word/2010/wordml" xmlns:w15="http://schemas.microsoft.com/office/word/2012/wordml" xmlns:w16cex="http://schemas.microsoft.com/office/word/2018/wordml/cex" xmlns:w16cid="http://schemas.microsoft.com/office/word/2016/wordml/cid" xmlns:w16="http://schemas.microsoft.com/office/word/2018/wordml" xmlns:w16sdtdh="http://schemas.microsoft.com/office/word/2020/wordml/sdtdatahash" xmlns:w16se="http://schemas.microsoft.com/office/word/2015/wordml/symex" xmlns:wpg="http://schemas.microsoft.com/office/word/2010/wordprocessingGroup" xmlns:wpi="http://schemas.microsoft.com/office/word/2010/wordprocessingInk" xmlns:wne="http://schemas.microsoft.com/office/word/2006/wordml" xmlns:wps="http://schemas.microsoft.com/office/word/2010/wordprocessingShape" mc:Ignorable="w14 w15 w16se w16cid w16 w16cex w16sdtdh wp14">
+<w:endnotes xmlns:wpc="http://schemas.microsoft.com/office/word/2010/wordprocessingCanvas" xmlns:cx="http://schemas.microsoft.com/office/drawing/2014/chartex" xmlns:cx1="http://schemas.microsoft.com/office/drawing/2015/9/8/chartex" xmlns:cx2="http://schemas.microsoft.com/office/drawing/2015/10/21/chartex" xmlns:cx3="http://schemas.microsoft.com/office/drawing/2016/5/9/chartex" xmlns:cx4="http://schemas.microsoft.com/office/drawing/2016/5/10/chartex" xmlns:cx5="http://schemas.microsoft.com/office/drawing/2016/5/11/chartex" xmlns:cx6="http://schemas.microsoft.com/office/drawing/2016/5/12/chartex" xmlns:cx7="http://schemas.microsoft.com/office/drawing/2016/5/13/chartex" xmlns:cx8="http://schemas.microsoft.com/office/drawing/2016/5/14/chartex" xmlns:mc="http://schemas.openxmlformats.org/markup-compatibility/2006" xmlns:aink="http://schemas.microsoft.com/office/drawing/2016/ink" xmlns:am3d="http://schemas.microsoft.com/office/drawing/2017/model3d" xmlns:o="urn:schemas-microsoft-com:office:office" xmlns:oel="http://schemas.microsoft.com/office/2019/extlst" xmlns:r="http://schemas.openxmlformats.org/officeDocument/2006/relationships" xmlns:m="http://schemas.openxmlformats.org/officeDocument/2006/math" xmlns:v="urn:schemas-microsoft-com:vml" xmlns:wp14="http://schemas.microsoft.com/office/word/2010/wordprocessingDrawing" xmlns:wp="http://schemas.openxmlformats.org/drawingml/2006/wordprocessingDrawing" xmlns:w10="urn:schemas-microsoft-com:office:word" xmlns:w="http://schemas.openxmlformats.org/wordprocessingml/2006/main" xmlns:w14="http://schemas.microsoft.com/office/word/2010/wordml" xmlns:w15="http://schemas.microsoft.com/office/word/2012/wordml" xmlns:w16cex="http://schemas.microsoft.com/office/word/2018/wordml/cex" xmlns:w16cid="http://schemas.microsoft.com/office/word/2016/wordml/cid" xmlns:w16="http://schemas.microsoft.com/office/word/2018/wordml" xmlns:w16du="http://schemas.microsoft.com/office/word/2023/wordml/word16du" xmlns:w16sdtdh="http://schemas.microsoft.com/office/word/2020/wordml/sdtdatahash" xmlns:w16sdtfl="http://schemas.microsoft.com/office/word/2024/wordml/sdtformatlock" xmlns:w16se="http://schemas.microsoft.com/office/word/2015/wordml/symex" xmlns:wpg="http://schemas.microsoft.com/office/word/2010/wordprocessingGroup" xmlns:wpi="http://schemas.microsoft.com/office/word/2010/wordprocessingInk" xmlns:wne="http://schemas.microsoft.com/office/word/2006/wordml" xmlns:wps="http://schemas.microsoft.com/office/word/2010/wordprocessingShape" mc:Ignorable="w14 w15 w16se w16cid w16 w16cex w16sdtdh w16sdtfl w16du wp14">
   <w:endnote w:type="separator" w:id="-1">
     <w:p>
       <w:pPr>
@@ -6836,7 +11145,7 @@
 </file>
 
 <file path=word/footer1.xml><?xml version="1.0" encoding="utf-8"?>
-<w:ftr xmlns:wpc="http://schemas.microsoft.com/office/word/2010/wordprocessingCanvas" xmlns:cx="http://schemas.microsoft.com/office/drawing/2014/chartex" xmlns:cx1="http://schemas.microsoft.com/office/drawing/2015/9/8/chartex" xmlns:cx2="http://schemas.microsoft.com/office/drawing/2015/10/21/chartex" xmlns:cx3="http://schemas.microsoft.com/office/drawing/2016/5/9/chartex" xmlns:cx4="http://schemas.microsoft.com/office/drawing/2016/5/10/chartex" xmlns:cx5="http://schemas.microsoft.com/office/drawing/2016/5/11/chartex" xmlns:cx6="http://schemas.microsoft.com/office/drawing/2016/5/12/chartex" xmlns:cx7="http://schemas.microsoft.com/office/drawing/2016/5/13/chartex" xmlns:cx8="http://schemas.microsoft.com/office/drawing/2016/5/14/chartex" xmlns:mc="http://schemas.openxmlformats.org/markup-compatibility/2006" xmlns:aink="http://schemas.microsoft.com/office/drawing/2016/ink" xmlns:am3d="http://schemas.microsoft.com/office/drawing/2017/model3d" xmlns:o="urn:schemas-microsoft-com:office:office" xmlns:r="http://schemas.openxmlformats.org/officeDocument/2006/relationships" xmlns:m="http://schemas.openxmlformats.org/officeDocument/2006/math" xmlns:v="urn:schemas-microsoft-com:vml" xmlns:wp14="http://schemas.microsoft.com/office/word/2010/wordprocessingDrawing" xmlns:wp="http://schemas.openxmlformats.org/drawingml/2006/wordprocessingDrawing" xmlns:w10="urn:schemas-microsoft-com:office:word" xmlns:w="http://schemas.openxmlformats.org/wordprocessingml/2006/main" xmlns:w14="http://schemas.microsoft.com/office/word/2010/wordml" xmlns:w15="http://schemas.microsoft.com/office/word/2012/wordml" xmlns:w16cex="http://schemas.microsoft.com/office/word/2018/wordml/cex" xmlns:w16cid="http://schemas.microsoft.com/office/word/2016/wordml/cid" xmlns:w16="http://schemas.microsoft.com/office/word/2018/wordml" xmlns:w16sdtdh="http://schemas.microsoft.com/office/word/2020/wordml/sdtdatahash" xmlns:w16se="http://schemas.microsoft.com/office/word/2015/wordml/symex" xmlns:wpg="http://schemas.microsoft.com/office/word/2010/wordprocessingGroup" xmlns:wpi="http://schemas.microsoft.com/office/word/2010/wordprocessingInk" xmlns:wne="http://schemas.microsoft.com/office/word/2006/wordml" xmlns:wps="http://schemas.microsoft.com/office/word/2010/wordprocessingShape" mc:Ignorable="w14 w15 w16se w16cid w16 w16cex w16sdtdh wp14">
+<w:ftr xmlns:wpc="http://schemas.microsoft.com/office/word/2010/wordprocessingCanvas" xmlns:cx="http://schemas.microsoft.com/office/drawing/2014/chartex" xmlns:cx1="http://schemas.microsoft.com/office/drawing/2015/9/8/chartex" xmlns:cx2="http://schemas.microsoft.com/office/drawing/2015/10/21/chartex" xmlns:cx3="http://schemas.microsoft.com/office/drawing/2016/5/9/chartex" xmlns:cx4="http://schemas.microsoft.com/office/drawing/2016/5/10/chartex" xmlns:cx5="http://schemas.microsoft.com/office/drawing/2016/5/11/chartex" xmlns:cx6="http://schemas.microsoft.com/office/drawing/2016/5/12/chartex" xmlns:cx7="http://schemas.microsoft.com/office/drawing/2016/5/13/chartex" xmlns:cx8="http://schemas.microsoft.com/office/drawing/2016/5/14/chartex" xmlns:mc="http://schemas.openxmlformats.org/markup-compatibility/2006" xmlns:aink="http://schemas.microsoft.com/office/drawing/2016/ink" xmlns:am3d="http://schemas.microsoft.com/office/drawing/2017/model3d" xmlns:o="urn:schemas-microsoft-com:office:office" xmlns:oel="http://schemas.microsoft.com/office/2019/extlst" xmlns:r="http://schemas.openxmlformats.org/officeDocument/2006/relationships" xmlns:m="http://schemas.openxmlformats.org/officeDocument/2006/math" xmlns:v="urn:schemas-microsoft-com:vml" xmlns:wp14="http://schemas.microsoft.com/office/word/2010/wordprocessingDrawing" xmlns:wp="http://schemas.openxmlformats.org/drawingml/2006/wordprocessingDrawing" xmlns:w10="urn:schemas-microsoft-com:office:word" xmlns:w="http://schemas.openxmlformats.org/wordprocessingml/2006/main" xmlns:w14="http://schemas.microsoft.com/office/word/2010/wordml" xmlns:w15="http://schemas.microsoft.com/office/word/2012/wordml" xmlns:w16cex="http://schemas.microsoft.com/office/word/2018/wordml/cex" xmlns:w16cid="http://schemas.microsoft.com/office/word/2016/wordml/cid" xmlns:w16="http://schemas.microsoft.com/office/word/2018/wordml" xmlns:w16du="http://schemas.microsoft.com/office/word/2023/wordml/word16du" xmlns:w16sdtdh="http://schemas.microsoft.com/office/word/2020/wordml/sdtdatahash" xmlns:w16sdtfl="http://schemas.microsoft.com/office/word/2024/wordml/sdtformatlock" xmlns:w16se="http://schemas.microsoft.com/office/word/2015/wordml/symex" xmlns:wpg="http://schemas.microsoft.com/office/word/2010/wordprocessingGroup" xmlns:wpi="http://schemas.microsoft.com/office/word/2010/wordprocessingInk" xmlns:wne="http://schemas.microsoft.com/office/word/2006/wordml" xmlns:wps="http://schemas.microsoft.com/office/word/2010/wordprocessingShape" mc:Ignorable="w14 w15 w16se w16cid w16 w16cex w16sdtdh w16sdtfl w16du wp14">
   <w:p>
     <w:pPr>
       <w:pStyle w:val="Footer"/>
@@ -6921,7 +11230,7 @@
 </file>
 
 <file path=word/footnotes.xml><?xml version="1.0" encoding="utf-8"?>
-<w:footnotes xmlns:wpc="http://schemas.microsoft.com/office/word/2010/wordprocessingCanvas" xmlns:cx="http://schemas.microsoft.com/office/drawing/2014/chartex" xmlns:cx1="http://schemas.microsoft.com/office/drawing/2015/9/8/chartex" xmlns:cx2="http://schemas.microsoft.com/office/drawing/2015/10/21/chartex" xmlns:cx3="http://schemas.microsoft.com/office/drawing/2016/5/9/chartex" xmlns:cx4="http://schemas.microsoft.com/office/drawing/2016/5/10/chartex" xmlns:cx5="http://schemas.microsoft.com/office/drawing/2016/5/11/chartex" xmlns:cx6="http://schemas.microsoft.com/office/drawing/2016/5/12/chartex" xmlns:cx7="http://schemas.microsoft.com/office/drawing/2016/5/13/chartex" xmlns:cx8="http://schemas.microsoft.com/office/drawing/2016/5/14/chartex" xmlns:mc="http://schemas.openxmlformats.org/markup-compatibility/2006" xmlns:aink="http://schemas.microsoft.com/office/drawing/2016/ink" xmlns:am3d="http://schemas.microsoft.com/office/drawing/2017/model3d" xmlns:o="urn:schemas-microsoft-com:office:office" xmlns:r="http://schemas.openxmlformats.org/officeDocument/2006/relationships" xmlns:m="http://schemas.openxmlformats.org/officeDocument/2006/math" xmlns:v="urn:schemas-microsoft-com:vml" xmlns:wp14="http://schemas.microsoft.com/office/word/2010/wordprocessingDrawing" xmlns:wp="http://schemas.openxmlformats.org/drawingml/2006/wordprocessingDrawing" xmlns:w10="urn:schemas-microsoft-com:office:word" xmlns:w="http://schemas.openxmlformats.org/wordprocessingml/2006/main" xmlns:w14="http://schemas.microsoft.com/office/word/2010/wordml" xmlns:w15="http://schemas.microsoft.com/office/word/2012/wordml" xmlns:w16cex="http://schemas.microsoft.com/office/word/2018/wordml/cex" xmlns:w16cid="http://schemas.microsoft.com/office/word/2016/wordml/cid" xmlns:w16="http://schemas.microsoft.com/office/word/2018/wordml" xmlns:w16sdtdh="http://schemas.microsoft.com/office/word/2020/wordml/sdtdatahash" xmlns:w16se="http://schemas.microsoft.com/office/word/2015/wordml/symex" xmlns:wpg="http://schemas.microsoft.com/office/word/2010/wordprocessingGroup" xmlns:wpi="http://schemas.microsoft.com/office/word/2010/wordprocessingInk" xmlns:wne="http://schemas.microsoft.com/office/word/2006/wordml" xmlns:wps="http://schemas.microsoft.com/office/word/2010/wordprocessingShape" mc:Ignorable="w14 w15 w16se w16cid w16 w16cex w16sdtdh wp14">
+<w:footnotes xmlns:wpc="http://schemas.microsoft.com/office/word/2010/wordprocessingCanvas" xmlns:cx="http://schemas.microsoft.com/office/drawing/2014/chartex" xmlns:cx1="http://schemas.microsoft.com/office/drawing/2015/9/8/chartex" xmlns:cx2="http://schemas.microsoft.com/office/drawing/2015/10/21/chartex" xmlns:cx3="http://schemas.microsoft.com/office/drawing/2016/5/9/chartex" xmlns:cx4="http://schemas.microsoft.com/office/drawing/2016/5/10/chartex" xmlns:cx5="http://schemas.microsoft.com/office/drawing/2016/5/11/chartex" xmlns:cx6="http://schemas.microsoft.com/office/drawing/2016/5/12/chartex" xmlns:cx7="http://schemas.microsoft.com/office/drawing/2016/5/13/chartex" xmlns:cx8="http://schemas.microsoft.com/office/drawing/2016/5/14/chartex" xmlns:mc="http://schemas.openxmlformats.org/markup-compatibility/2006" xmlns:aink="http://schemas.microsoft.com/office/drawing/2016/ink" xmlns:am3d="http://schemas.microsoft.com/office/drawing/2017/model3d" xmlns:o="urn:schemas-microsoft-com:office:office" xmlns:oel="http://schemas.microsoft.com/office/2019/extlst" xmlns:r="http://schemas.openxmlformats.org/officeDocument/2006/relationships" xmlns:m="http://schemas.openxmlformats.org/officeDocument/2006/math" xmlns:v="urn:schemas-microsoft-com:vml" xmlns:wp14="http://schemas.microsoft.com/office/word/2010/wordprocessingDrawing" xmlns:wp="http://schemas.openxmlformats.org/drawingml/2006/wordprocessingDrawing" xmlns:w10="urn:schemas-microsoft-com:office:word" xmlns:w="http://schemas.openxmlformats.org/wordprocessingml/2006/main" xmlns:w14="http://schemas.microsoft.com/office/word/2010/wordml" xmlns:w15="http://schemas.microsoft.com/office/word/2012/wordml" xmlns:w16cex="http://schemas.microsoft.com/office/word/2018/wordml/cex" xmlns:w16cid="http://schemas.microsoft.com/office/word/2016/wordml/cid" xmlns:w16="http://schemas.microsoft.com/office/word/2018/wordml" xmlns:w16du="http://schemas.microsoft.com/office/word/2023/wordml/word16du" xmlns:w16sdtdh="http://schemas.microsoft.com/office/word/2020/wordml/sdtdatahash" xmlns:w16sdtfl="http://schemas.microsoft.com/office/word/2024/wordml/sdtformatlock" xmlns:w16se="http://schemas.microsoft.com/office/word/2015/wordml/symex" xmlns:wpg="http://schemas.microsoft.com/office/word/2010/wordprocessingGroup" xmlns:wpi="http://schemas.microsoft.com/office/word/2010/wordprocessingInk" xmlns:wne="http://schemas.microsoft.com/office/word/2006/wordml" xmlns:wps="http://schemas.microsoft.com/office/word/2010/wordprocessingShape" mc:Ignorable="w14 w15 w16se w16cid w16 w16cex w16sdtdh w16sdtfl w16du wp14">
   <w:footnote w:type="separator" w:id="-1">
     <w:p>
       <w:pPr>
@@ -6946,7 +11255,7 @@
 </file>
 
 <file path=word/header1.xml><?xml version="1.0" encoding="utf-8"?>
-<w:hdr xmlns:wpc="http://schemas.microsoft.com/office/word/2010/wordprocessingCanvas" xmlns:cx="http://schemas.microsoft.com/office/drawing/2014/chartex" xmlns:cx1="http://schemas.microsoft.com/office/drawing/2015/9/8/chartex" xmlns:cx2="http://schemas.microsoft.com/office/drawing/2015/10/21/chartex" xmlns:cx3="http://schemas.microsoft.com/office/drawing/2016/5/9/chartex" xmlns:cx4="http://schemas.microsoft.com/office/drawing/2016/5/10/chartex" xmlns:cx5="http://schemas.microsoft.com/office/drawing/2016/5/11/chartex" xmlns:cx6="http://schemas.microsoft.com/office/drawing/2016/5/12/chartex" xmlns:cx7="http://schemas.microsoft.com/office/drawing/2016/5/13/chartex" xmlns:cx8="http://schemas.microsoft.com/office/drawing/2016/5/14/chartex" xmlns:mc="http://schemas.openxmlformats.org/markup-compatibility/2006" xmlns:aink="http://schemas.microsoft.com/office/drawing/2016/ink" xmlns:am3d="http://schemas.microsoft.com/office/drawing/2017/model3d" xmlns:o="urn:schemas-microsoft-com:office:office" xmlns:r="http://schemas.openxmlformats.org/officeDocument/2006/relationships" xmlns:m="http://schemas.openxmlformats.org/officeDocument/2006/math" xmlns:v="urn:schemas-microsoft-com:vml" xmlns:wp14="http://schemas.microsoft.com/office/word/2010/wordprocessingDrawing" xmlns:wp="http://schemas.openxmlformats.org/drawingml/2006/wordprocessingDrawing" xmlns:w10="urn:schemas-microsoft-com:office:word" xmlns:w="http://schemas.openxmlformats.org/wordprocessingml/2006/main" xmlns:w14="http://schemas.microsoft.com/office/word/2010/wordml" xmlns:w15="http://schemas.microsoft.com/office/word/2012/wordml" xmlns:w16cex="http://schemas.microsoft.com/office/word/2018/wordml/cex" xmlns:w16cid="http://schemas.microsoft.com/office/word/2016/wordml/cid" xmlns:w16="http://schemas.microsoft.com/office/word/2018/wordml" xmlns:w16sdtdh="http://schemas.microsoft.com/office/word/2020/wordml/sdtdatahash" xmlns:w16se="http://schemas.microsoft.com/office/word/2015/wordml/symex" xmlns:wpg="http://schemas.microsoft.com/office/word/2010/wordprocessingGroup" xmlns:wpi="http://schemas.microsoft.com/office/word/2010/wordprocessingInk" xmlns:wne="http://schemas.microsoft.com/office/word/2006/wordml" xmlns:wps="http://schemas.microsoft.com/office/word/2010/wordprocessingShape" mc:Ignorable="w14 w15 w16se w16cid w16 w16cex w16sdtdh wp14">
+<w:hdr xmlns:wpc="http://schemas.microsoft.com/office/word/2010/wordprocessingCanvas" xmlns:cx="http://schemas.microsoft.com/office/drawing/2014/chartex" xmlns:cx1="http://schemas.microsoft.com/office/drawing/2015/9/8/chartex" xmlns:cx2="http://schemas.microsoft.com/office/drawing/2015/10/21/chartex" xmlns:cx3="http://schemas.microsoft.com/office/drawing/2016/5/9/chartex" xmlns:cx4="http://schemas.microsoft.com/office/drawing/2016/5/10/chartex" xmlns:cx5="http://schemas.microsoft.com/office/drawing/2016/5/11/chartex" xmlns:cx6="http://schemas.microsoft.com/office/drawing/2016/5/12/chartex" xmlns:cx7="http://schemas.microsoft.com/office/drawing/2016/5/13/chartex" xmlns:cx8="http://schemas.microsoft.com/office/drawing/2016/5/14/chartex" xmlns:mc="http://schemas.openxmlformats.org/markup-compatibility/2006" xmlns:aink="http://schemas.microsoft.com/office/drawing/2016/ink" xmlns:am3d="http://schemas.microsoft.com/office/drawing/2017/model3d" xmlns:o="urn:schemas-microsoft-com:office:office" xmlns:oel="http://schemas.microsoft.com/office/2019/extlst" xmlns:r="http://schemas.openxmlformats.org/officeDocument/2006/relationships" xmlns:m="http://schemas.openxmlformats.org/officeDocument/2006/math" xmlns:v="urn:schemas-microsoft-com:vml" xmlns:wp14="http://schemas.microsoft.com/office/word/2010/wordprocessingDrawing" xmlns:wp="http://schemas.openxmlformats.org/drawingml/2006/wordprocessingDrawing" xmlns:w10="urn:schemas-microsoft-com:office:word" xmlns:w="http://schemas.openxmlformats.org/wordprocessingml/2006/main" xmlns:w14="http://schemas.microsoft.com/office/word/2010/wordml" xmlns:w15="http://schemas.microsoft.com/office/word/2012/wordml" xmlns:w16cex="http://schemas.microsoft.com/office/word/2018/wordml/cex" xmlns:w16cid="http://schemas.microsoft.com/office/word/2016/wordml/cid" xmlns:w16="http://schemas.microsoft.com/office/word/2018/wordml" xmlns:w16du="http://schemas.microsoft.com/office/word/2023/wordml/word16du" xmlns:w16sdtdh="http://schemas.microsoft.com/office/word/2020/wordml/sdtdatahash" xmlns:w16sdtfl="http://schemas.microsoft.com/office/word/2024/wordml/sdtformatlock" xmlns:w16se="http://schemas.microsoft.com/office/word/2015/wordml/symex" xmlns:wpg="http://schemas.microsoft.com/office/word/2010/wordprocessingGroup" xmlns:wpi="http://schemas.microsoft.com/office/word/2010/wordprocessingInk" xmlns:wne="http://schemas.microsoft.com/office/word/2006/wordml" xmlns:wps="http://schemas.microsoft.com/office/word/2010/wordprocessingShape" mc:Ignorable="w14 w15 w16se w16cid w16 w16cex w16sdtdh w16sdtfl w16du wp14">
   <w:p>
     <w:pPr>
       <w:pStyle w:val="Header"/>
@@ -7059,7 +11368,7 @@
 </file>
 
 <file path=word/numbering.xml><?xml version="1.0" encoding="utf-8"?>
-<w:numbering xmlns:wpc="http://schemas.microsoft.com/office/word/2010/wordprocessingCanvas" xmlns:cx="http://schemas.microsoft.com/office/drawing/2014/chartex" xmlns:cx1="http://schemas.microsoft.com/office/drawing/2015/9/8/chartex" xmlns:cx2="http://schemas.microsoft.com/office/drawing/2015/10/21/chartex" xmlns:cx3="http://schemas.microsoft.com/office/drawing/2016/5/9/chartex" xmlns:cx4="http://schemas.microsoft.com/office/drawing/2016/5/10/chartex" xmlns:cx5="http://schemas.microsoft.com/office/drawing/2016/5/11/chartex" xmlns:cx6="http://schemas.microsoft.com/office/drawing/2016/5/12/chartex" xmlns:cx7="http://schemas.microsoft.com/office/drawing/2016/5/13/chartex" xmlns:cx8="http://schemas.microsoft.com/office/drawing/2016/5/14/chartex" xmlns:mc="http://schemas.openxmlformats.org/markup-compatibility/2006" xmlns:aink="http://schemas.microsoft.com/office/drawing/2016/ink" xmlns:am3d="http://schemas.microsoft.com/office/drawing/2017/model3d" xmlns:o="urn:schemas-microsoft-com:office:office" xmlns:r="http://schemas.openxmlformats.org/officeDocument/2006/relationships" xmlns:m="http://schemas.openxmlformats.org/officeDocument/2006/math" xmlns:v="urn:schemas-microsoft-com:vml" xmlns:wp14="http://schemas.microsoft.com/office/word/2010/wordprocessingDrawing" xmlns:wp="http://schemas.openxmlformats.org/drawingml/2006/wordprocessingDrawing" xmlns:w10="urn:schemas-microsoft-com:office:word" xmlns:w="http://schemas.openxmlformats.org/wordprocessingml/2006/main" xmlns:w14="http://schemas.microsoft.com/office/word/2010/wordml" xmlns:w15="http://schemas.microsoft.com/office/word/2012/wordml" xmlns:w16cex="http://schemas.microsoft.com/office/word/2018/wordml/cex" xmlns:w16cid="http://schemas.microsoft.com/office/word/2016/wordml/cid" xmlns:w16="http://schemas.microsoft.com/office/word/2018/wordml" xmlns:w16sdtdh="http://schemas.microsoft.com/office/word/2020/wordml/sdtdatahash" xmlns:w16se="http://schemas.microsoft.com/office/word/2015/wordml/symex" xmlns:wpg="http://schemas.microsoft.com/office/word/2010/wordprocessingGroup" xmlns:wpi="http://schemas.microsoft.com/office/word/2010/wordprocessingInk" xmlns:wne="http://schemas.microsoft.com/office/word/2006/wordml" xmlns:wps="http://schemas.microsoft.com/office/word/2010/wordprocessingShape" mc:Ignorable="w14 w15 w16se w16cid w16 w16cex w16sdtdh wp14">
+<w:numbering xmlns:wpc="http://schemas.microsoft.com/office/word/2010/wordprocessingCanvas" xmlns:cx="http://schemas.microsoft.com/office/drawing/2014/chartex" xmlns:cx1="http://schemas.microsoft.com/office/drawing/2015/9/8/chartex" xmlns:cx2="http://schemas.microsoft.com/office/drawing/2015/10/21/chartex" xmlns:cx3="http://schemas.microsoft.com/office/drawing/2016/5/9/chartex" xmlns:cx4="http://schemas.microsoft.com/office/drawing/2016/5/10/chartex" xmlns:cx5="http://schemas.microsoft.com/office/drawing/2016/5/11/chartex" xmlns:cx6="http://schemas.microsoft.com/office/drawing/2016/5/12/chartex" xmlns:cx7="http://schemas.microsoft.com/office/drawing/2016/5/13/chartex" xmlns:cx8="http://schemas.microsoft.com/office/drawing/2016/5/14/chartex" xmlns:mc="http://schemas.openxmlformats.org/markup-compatibility/2006" xmlns:aink="http://schemas.microsoft.com/office/drawing/2016/ink" xmlns:am3d="http://schemas.microsoft.com/office/drawing/2017/model3d" xmlns:o="urn:schemas-microsoft-com:office:office" xmlns:oel="http://schemas.microsoft.com/office/2019/extlst" xmlns:r="http://schemas.openxmlformats.org/officeDocument/2006/relationships" xmlns:m="http://schemas.openxmlformats.org/officeDocument/2006/math" xmlns:v="urn:schemas-microsoft-com:vml" xmlns:wp14="http://schemas.microsoft.com/office/word/2010/wordprocessingDrawing" xmlns:wp="http://schemas.openxmlformats.org/drawingml/2006/wordprocessingDrawing" xmlns:w10="urn:schemas-microsoft-com:office:word" xmlns:w="http://schemas.openxmlformats.org/wordprocessingml/2006/main" xmlns:w14="http://schemas.microsoft.com/office/word/2010/wordml" xmlns:w15="http://schemas.microsoft.com/office/word/2012/wordml" xmlns:w16cex="http://schemas.microsoft.com/office/word/2018/wordml/cex" xmlns:w16cid="http://schemas.microsoft.com/office/word/2016/wordml/cid" xmlns:w16="http://schemas.microsoft.com/office/word/2018/wordml" xmlns:w16du="http://schemas.microsoft.com/office/word/2023/wordml/word16du" xmlns:w16sdtdh="http://schemas.microsoft.com/office/word/2020/wordml/sdtdatahash" xmlns:w16sdtfl="http://schemas.microsoft.com/office/word/2024/wordml/sdtformatlock" xmlns:w16se="http://schemas.microsoft.com/office/word/2015/wordml/symex" xmlns:wpg="http://schemas.microsoft.com/office/word/2010/wordprocessingGroup" xmlns:wpi="http://schemas.microsoft.com/office/word/2010/wordprocessingInk" xmlns:wne="http://schemas.microsoft.com/office/word/2006/wordml" xmlns:wps="http://schemas.microsoft.com/office/word/2010/wordprocessingShape" mc:Ignorable="w14 w15 w16se w16cid w16 w16cex w16sdtdh w16sdtfl w16du wp14">
   <w:abstractNum w:abstractNumId="0" w15:restartNumberingAfterBreak="0">
     <w:nsid w:val="108A1EA8"/>
     <w:multiLevelType w:val="multilevel"/>
@@ -10514,102 +14823,194 @@
       </w:rPr>
     </w:lvl>
   </w:abstractNum>
-  <w:num w:numId="1">
+  <w:abstractNum w:abstractNumId="30" w15:restartNumberingAfterBreak="0">
+    <w:nsid w:val="79545907"/>
+    <w:multiLevelType w:val="hybridMultilevel"/>
+    <w:tmpl w:val="3A1EECB4"/>
+    <w:lvl w:ilvl="0" w:tplc="E33296EA">
+      <w:start w:val="1"/>
+      <w:numFmt w:val="lowerLetter"/>
+      <w:lvlText w:val="(%1)"/>
+      <w:lvlJc w:val="left"/>
+      <w:pPr>
+        <w:ind w:left="720" w:hanging="360"/>
+      </w:pPr>
+      <w:rPr>
+        <w:rFonts w:hint="default"/>
+      </w:rPr>
+    </w:lvl>
+    <w:lvl w:ilvl="1" w:tplc="40090019" w:tentative="1">
+      <w:start w:val="1"/>
+      <w:numFmt w:val="lowerLetter"/>
+      <w:lvlText w:val="%2."/>
+      <w:lvlJc w:val="left"/>
+      <w:pPr>
+        <w:ind w:left="1440" w:hanging="360"/>
+      </w:pPr>
+    </w:lvl>
+    <w:lvl w:ilvl="2" w:tplc="4009001B" w:tentative="1">
+      <w:start w:val="1"/>
+      <w:numFmt w:val="lowerRoman"/>
+      <w:lvlText w:val="%3."/>
+      <w:lvlJc w:val="right"/>
+      <w:pPr>
+        <w:ind w:left="2160" w:hanging="180"/>
+      </w:pPr>
+    </w:lvl>
+    <w:lvl w:ilvl="3" w:tplc="4009000F" w:tentative="1">
+      <w:start w:val="1"/>
+      <w:numFmt w:val="decimal"/>
+      <w:lvlText w:val="%4."/>
+      <w:lvlJc w:val="left"/>
+      <w:pPr>
+        <w:ind w:left="2880" w:hanging="360"/>
+      </w:pPr>
+    </w:lvl>
+    <w:lvl w:ilvl="4" w:tplc="40090019" w:tentative="1">
+      <w:start w:val="1"/>
+      <w:numFmt w:val="lowerLetter"/>
+      <w:lvlText w:val="%5."/>
+      <w:lvlJc w:val="left"/>
+      <w:pPr>
+        <w:ind w:left="3600" w:hanging="360"/>
+      </w:pPr>
+    </w:lvl>
+    <w:lvl w:ilvl="5" w:tplc="4009001B" w:tentative="1">
+      <w:start w:val="1"/>
+      <w:numFmt w:val="lowerRoman"/>
+      <w:lvlText w:val="%6."/>
+      <w:lvlJc w:val="right"/>
+      <w:pPr>
+        <w:ind w:left="4320" w:hanging="180"/>
+      </w:pPr>
+    </w:lvl>
+    <w:lvl w:ilvl="6" w:tplc="4009000F" w:tentative="1">
+      <w:start w:val="1"/>
+      <w:numFmt w:val="decimal"/>
+      <w:lvlText w:val="%7."/>
+      <w:lvlJc w:val="left"/>
+      <w:pPr>
+        <w:ind w:left="5040" w:hanging="360"/>
+      </w:pPr>
+    </w:lvl>
+    <w:lvl w:ilvl="7" w:tplc="40090019" w:tentative="1">
+      <w:start w:val="1"/>
+      <w:numFmt w:val="lowerLetter"/>
+      <w:lvlText w:val="%8."/>
+      <w:lvlJc w:val="left"/>
+      <w:pPr>
+        <w:ind w:left="5760" w:hanging="360"/>
+      </w:pPr>
+    </w:lvl>
+    <w:lvl w:ilvl="8" w:tplc="4009001B" w:tentative="1">
+      <w:start w:val="1"/>
+      <w:numFmt w:val="lowerRoman"/>
+      <w:lvlText w:val="%9."/>
+      <w:lvlJc w:val="right"/>
+      <w:pPr>
+        <w:ind w:left="6480" w:hanging="180"/>
+      </w:pPr>
+    </w:lvl>
+  </w:abstractNum>
+  <w:num w:numId="1" w16cid:durableId="1624195197">
     <w:abstractNumId w:val="18"/>
   </w:num>
-  <w:num w:numId="2">
+  <w:num w:numId="2" w16cid:durableId="1960528918">
     <w:abstractNumId w:val="4"/>
   </w:num>
-  <w:num w:numId="3">
+  <w:num w:numId="3" w16cid:durableId="672756454">
     <w:abstractNumId w:val="24"/>
   </w:num>
-  <w:num w:numId="4">
+  <w:num w:numId="4" w16cid:durableId="1819149967">
     <w:abstractNumId w:val="9"/>
   </w:num>
-  <w:num w:numId="5">
+  <w:num w:numId="5" w16cid:durableId="739985756">
     <w:abstractNumId w:val="14"/>
   </w:num>
-  <w:num w:numId="6">
+  <w:num w:numId="6" w16cid:durableId="1021007753">
     <w:abstractNumId w:val="13"/>
   </w:num>
-  <w:num w:numId="7">
+  <w:num w:numId="7" w16cid:durableId="829295541">
     <w:abstractNumId w:val="23"/>
   </w:num>
-  <w:num w:numId="8">
+  <w:num w:numId="8" w16cid:durableId="1360085262">
     <w:abstractNumId w:val="15"/>
   </w:num>
-  <w:num w:numId="9">
+  <w:num w:numId="9" w16cid:durableId="1036351777">
     <w:abstractNumId w:val="10"/>
   </w:num>
-  <w:num w:numId="10">
+  <w:num w:numId="10" w16cid:durableId="1517426">
     <w:abstractNumId w:val="1"/>
   </w:num>
-  <w:num w:numId="11">
+  <w:num w:numId="11" w16cid:durableId="1028338067">
     <w:abstractNumId w:val="8"/>
   </w:num>
-  <w:num w:numId="12">
+  <w:num w:numId="12" w16cid:durableId="1609117156">
     <w:abstractNumId w:val="26"/>
   </w:num>
-  <w:num w:numId="13">
+  <w:num w:numId="13" w16cid:durableId="1061834090">
     <w:abstractNumId w:val="21"/>
   </w:num>
-  <w:num w:numId="14">
+  <w:num w:numId="14" w16cid:durableId="1892770965">
     <w:abstractNumId w:val="11"/>
   </w:num>
-  <w:num w:numId="15">
+  <w:num w:numId="15" w16cid:durableId="2070298763">
     <w:abstractNumId w:val="2"/>
   </w:num>
-  <w:num w:numId="16">
+  <w:num w:numId="16" w16cid:durableId="1478768123">
     <w:abstractNumId w:val="17"/>
   </w:num>
-  <w:num w:numId="17">
+  <w:num w:numId="17" w16cid:durableId="303504770">
     <w:abstractNumId w:val="29"/>
   </w:num>
-  <w:num w:numId="18">
+  <w:num w:numId="18" w16cid:durableId="1246769460">
     <w:abstractNumId w:val="19"/>
   </w:num>
-  <w:num w:numId="19">
+  <w:num w:numId="19" w16cid:durableId="68776787">
     <w:abstractNumId w:val="5"/>
   </w:num>
-  <w:num w:numId="20">
+  <w:num w:numId="20" w16cid:durableId="10110762">
     <w:abstractNumId w:val="3"/>
   </w:num>
-  <w:num w:numId="21">
+  <w:num w:numId="21" w16cid:durableId="916017665">
     <w:abstractNumId w:val="0"/>
   </w:num>
-  <w:num w:numId="22">
+  <w:num w:numId="22" w16cid:durableId="672494891">
     <w:abstractNumId w:val="22"/>
   </w:num>
-  <w:num w:numId="23">
+  <w:num w:numId="23" w16cid:durableId="1218394772">
     <w:abstractNumId w:val="20"/>
   </w:num>
-  <w:num w:numId="24">
+  <w:num w:numId="24" w16cid:durableId="2091077914">
     <w:abstractNumId w:val="28"/>
   </w:num>
-  <w:num w:numId="25">
+  <w:num w:numId="25" w16cid:durableId="922834042">
     <w:abstractNumId w:val="27"/>
   </w:num>
-  <w:num w:numId="26">
+  <w:num w:numId="26" w16cid:durableId="349262997">
     <w:abstractNumId w:val="25"/>
   </w:num>
-  <w:num w:numId="27">
+  <w:num w:numId="27" w16cid:durableId="2111198301">
     <w:abstractNumId w:val="16"/>
   </w:num>
-  <w:num w:numId="28">
+  <w:num w:numId="28" w16cid:durableId="836580088">
     <w:abstractNumId w:val="7"/>
   </w:num>
-  <w:num w:numId="29">
+  <w:num w:numId="29" w16cid:durableId="1100376083">
     <w:abstractNumId w:val="12"/>
   </w:num>
-  <w:num w:numId="30">
+  <w:num w:numId="30" w16cid:durableId="1631012436">
     <w:abstractNumId w:val="6"/>
+  </w:num>
+  <w:num w:numId="31" w16cid:durableId="714308251">
+    <w:abstractNumId w:val="30"/>
   </w:num>
   <w:numIdMacAtCleanup w:val="12"/>
 </w:numbering>
 </file>
 
 <file path=word/styles.xml><?xml version="1.0" encoding="utf-8"?>
-<w:styles xmlns:mc="http://schemas.openxmlformats.org/markup-compatibility/2006" xmlns:r="http://schemas.openxmlformats.org/officeDocument/2006/relationships" xmlns:w="http://schemas.openxmlformats.org/wordprocessingml/2006/main" xmlns:w14="http://schemas.microsoft.com/office/word/2010/wordml" xmlns:w15="http://schemas.microsoft.com/office/word/2012/wordml" xmlns:w16cex="http://schemas.microsoft.com/office/word/2018/wordml/cex" xmlns:w16cid="http://schemas.microsoft.com/office/word/2016/wordml/cid" xmlns:w16="http://schemas.microsoft.com/office/word/2018/wordml" xmlns:w16sdtdh="http://schemas.microsoft.com/office/word/2020/wordml/sdtdatahash" xmlns:w16se="http://schemas.microsoft.com/office/word/2015/wordml/symex" mc:Ignorable="w14 w15 w16se w16cid w16 w16cex w16sdtdh">
+<w:styles xmlns:mc="http://schemas.openxmlformats.org/markup-compatibility/2006" xmlns:r="http://schemas.openxmlformats.org/officeDocument/2006/relationships" xmlns:w="http://schemas.openxmlformats.org/wordprocessingml/2006/main" xmlns:w14="http://schemas.microsoft.com/office/word/2010/wordml" xmlns:w15="http://schemas.microsoft.com/office/word/2012/wordml" xmlns:w16cex="http://schemas.microsoft.com/office/word/2018/wordml/cex" xmlns:w16cid="http://schemas.microsoft.com/office/word/2016/wordml/cid" xmlns:w16="http://schemas.microsoft.com/office/word/2018/wordml" xmlns:w16du="http://schemas.microsoft.com/office/word/2023/wordml/word16du" xmlns:w16sdtdh="http://schemas.microsoft.com/office/word/2020/wordml/sdtdatahash" xmlns:w16sdtfl="http://schemas.microsoft.com/office/word/2024/wordml/sdtformatlock" xmlns:w16se="http://schemas.microsoft.com/office/word/2015/wordml/symex" mc:Ignorable="w14 w15 w16se w16cid w16 w16cex w16sdtdh w16sdtfl w16du">
   <w:docDefaults>
     <w:rPrDefault>
       <w:rPr>
@@ -11078,7 +15479,6 @@
   <w:style w:type="character" w:default="1" w:styleId="DefaultParagraphFont">
     <w:name w:val="Default Paragraph Font"/>
     <w:uiPriority w:val="1"/>
-    <w:semiHidden/>
     <w:unhideWhenUsed/>
   </w:style>
   <w:style w:type="table" w:default="1" w:styleId="TableNormal">

--- a/H4/H4.docx
+++ b/H4/H4.docx
@@ -309,39 +309,8 @@
           <w:b w:val="0"/>
           <w:bCs w:val="0"/>
         </w:rPr>
-        <w:t xml:space="preserve">Cesar Fernando </w:t>
-      </w:r>
-      <w:proofErr w:type="spellStart"/>
-      <w:r>
-        <w:rPr>
-          <w:rStyle w:val="Strong"/>
-          <w:rFonts w:ascii="Arial" w:hAnsi="Arial" w:cs="Arial"/>
-          <w:b w:val="0"/>
-          <w:bCs w:val="0"/>
-        </w:rPr>
-        <w:t>Gamba</w:t>
-      </w:r>
-      <w:proofErr w:type="spellEnd"/>
-      <w:r>
-        <w:rPr>
-          <w:rStyle w:val="Strong"/>
-          <w:rFonts w:ascii="Arial" w:hAnsi="Arial" w:cs="Arial"/>
-          <w:b w:val="0"/>
-          <w:bCs w:val="0"/>
-        </w:rPr>
-        <w:t xml:space="preserve"> </w:t>
-      </w:r>
-      <w:proofErr w:type="spellStart"/>
-      <w:r>
-        <w:rPr>
-          <w:rStyle w:val="Strong"/>
-          <w:rFonts w:ascii="Arial" w:hAnsi="Arial" w:cs="Arial"/>
-          <w:b w:val="0"/>
-          <w:bCs w:val="0"/>
-        </w:rPr>
-        <w:t>Tiusaba</w:t>
-      </w:r>
-      <w:proofErr w:type="spellEnd"/>
+        <w:t>Cesar Fernando Gamba Tiusaba</w:t>
+      </w:r>
     </w:p>
     <w:p>
       <w:pPr>
@@ -2048,97 +2017,7 @@
           <w:color w:val="1D2125"/>
           <w:shd w:val="clear" w:color="auto" w:fill="FFFFFF"/>
         </w:rPr>
-        <w:t xml:space="preserve">Perceptron Learning (2 Points) Consider two </w:t>
-      </w:r>
-      <w:proofErr w:type="spellStart"/>
-      <w:r>
-        <w:rPr>
-          <w:rFonts w:ascii="Arial" w:hAnsi="Arial" w:cs="Arial"/>
-          <w:color w:val="1D2125"/>
-          <w:shd w:val="clear" w:color="auto" w:fill="FFFFFF"/>
-        </w:rPr>
-        <w:t>perceptrons</w:t>
-      </w:r>
-      <w:proofErr w:type="spellEnd"/>
-      <w:r>
-        <w:rPr>
-          <w:rFonts w:ascii="Arial" w:hAnsi="Arial" w:cs="Arial"/>
-          <w:color w:val="1D2125"/>
-          <w:shd w:val="clear" w:color="auto" w:fill="FFFFFF"/>
-        </w:rPr>
-        <w:t xml:space="preserve">, y0() and y1(), both defined by the function </w:t>
-      </w:r>
-      <w:proofErr w:type="spellStart"/>
-      <w:r>
-        <w:rPr>
-          <w:rFonts w:ascii="Arial" w:hAnsi="Arial" w:cs="Arial"/>
-          <w:color w:val="1D2125"/>
-          <w:shd w:val="clear" w:color="auto" w:fill="FFFFFF"/>
-        </w:rPr>
-        <w:t>heaviside</w:t>
-      </w:r>
-      <w:proofErr w:type="spellEnd"/>
-      <w:r>
-        <w:rPr>
-          <w:rFonts w:ascii="Arial" w:hAnsi="Arial" w:cs="Arial"/>
-          <w:color w:val="1D2125"/>
-          <w:shd w:val="clear" w:color="auto" w:fill="FFFFFF"/>
-        </w:rPr>
-        <w:t xml:space="preserve">( Pp j=0 </w:t>
-      </w:r>
-      <w:proofErr w:type="spellStart"/>
-      <w:r>
-        <w:rPr>
-          <w:rFonts w:ascii="Arial" w:hAnsi="Arial" w:cs="Arial"/>
-          <w:color w:val="1D2125"/>
-          <w:shd w:val="clear" w:color="auto" w:fill="FFFFFF"/>
-        </w:rPr>
-        <w:t>wjxj</w:t>
-      </w:r>
-      <w:proofErr w:type="spellEnd"/>
-      <w:r>
-        <w:rPr>
-          <w:rFonts w:ascii="Arial" w:hAnsi="Arial" w:cs="Arial"/>
-          <w:color w:val="1D2125"/>
-          <w:shd w:val="clear" w:color="auto" w:fill="FFFFFF"/>
-        </w:rPr>
-        <w:t xml:space="preserve"> ). Both </w:t>
-      </w:r>
-      <w:proofErr w:type="spellStart"/>
-      <w:r>
-        <w:rPr>
-          <w:rFonts w:ascii="Arial" w:hAnsi="Arial" w:cs="Arial"/>
-          <w:color w:val="1D2125"/>
-          <w:shd w:val="clear" w:color="auto" w:fill="FFFFFF"/>
-        </w:rPr>
-        <w:t>perceptrons</w:t>
-      </w:r>
-      <w:proofErr w:type="spellEnd"/>
-      <w:r>
-        <w:rPr>
-          <w:rFonts w:ascii="Arial" w:hAnsi="Arial" w:cs="Arial"/>
-          <w:color w:val="1D2125"/>
-          <w:shd w:val="clear" w:color="auto" w:fill="FFFFFF"/>
-        </w:rPr>
-        <w:t xml:space="preserve"> have identical weights except for the bias term: w0 = 0 for y0() and w0 = 1 for y1(). Determine if one of the </w:t>
-      </w:r>
-      <w:proofErr w:type="spellStart"/>
-      <w:r>
-        <w:rPr>
-          <w:rFonts w:ascii="Arial" w:hAnsi="Arial" w:cs="Arial"/>
-          <w:color w:val="1D2125"/>
-          <w:shd w:val="clear" w:color="auto" w:fill="FFFFFF"/>
-        </w:rPr>
-        <w:t>perceptrons</w:t>
-      </w:r>
-      <w:proofErr w:type="spellEnd"/>
-      <w:r>
-        <w:rPr>
-          <w:rFonts w:ascii="Arial" w:hAnsi="Arial" w:cs="Arial"/>
-          <w:color w:val="1D2125"/>
-          <w:shd w:val="clear" w:color="auto" w:fill="FFFFFF"/>
-        </w:rPr>
-        <w:t>, y0() or y1(), is more general than the other (as defined in the lecture units on concept learning). If one is more general, specify which one and explain your answer.</w:t>
+        <w:t>Perceptron Learning (2 Points) Consider two perceptrons, y0() and y1(), both defined by the function heaviside( Pp j=0 wjxj ). Both perceptrons have identical weights except for the bias term: w0 = 0 for y0() and w0 = 1 for y1(). Determine if one of the perceptrons, y0() or y1(), is more general than the other (as defined in the lecture units on concept learning). If one is more general, specify which one and explain your answer.</w:t>
       </w:r>
     </w:p>
     <w:p>
@@ -2284,27 +2163,7 @@
           <w:shd w:val="clear" w:color="auto" w:fill="FFFFFF"/>
           <w:lang w:val="en-US"/>
         </w:rPr>
-        <w:t xml:space="preserve">Both </w:t>
-      </w:r>
-      <w:proofErr w:type="spellStart"/>
-      <w:r>
-        <w:rPr>
-          <w:rFonts w:ascii="Arial" w:hAnsi="Arial" w:cs="Arial"/>
-          <w:color w:val="1D2125"/>
-          <w:shd w:val="clear" w:color="auto" w:fill="FFFFFF"/>
-          <w:lang w:val="en-US"/>
-        </w:rPr>
-        <w:t>perceptrons</w:t>
-      </w:r>
-      <w:proofErr w:type="spellEnd"/>
-      <w:r>
-        <w:rPr>
-          <w:rFonts w:ascii="Arial" w:hAnsi="Arial" w:cs="Arial"/>
-          <w:color w:val="1D2125"/>
-          <w:shd w:val="clear" w:color="auto" w:fill="FFFFFF"/>
-          <w:lang w:val="en-US"/>
-        </w:rPr>
-        <w:t xml:space="preserve"> use the same weights except for the bias term. The decision function is</w:t>
+        <w:t>Both perceptrons use the same weights except for the bias term. The decision function is</w:t>
       </w:r>
     </w:p>
     <w:p>
@@ -4450,6 +4309,7 @@
       <w:r>
         <w:rPr>
           <w:rFonts w:ascii="Arial" w:hAnsi="Arial" w:cs="Arial"/>
+          <w:noProof/>
           <w:color w:val="1D2125"/>
           <w:shd w:val="clear" w:color="auto" w:fill="FFFFFF"/>
         </w:rPr>
@@ -4650,6 +4510,7 @@
       <w:r>
         <w:rPr>
           <w:rFonts w:ascii="Arial" w:hAnsi="Arial" w:cs="Arial"/>
+          <w:noProof/>
           <w:color w:val="1D2125"/>
           <w:shd w:val="clear" w:color="auto" w:fill="FFFFFF"/>
         </w:rPr>
@@ -4837,15 +4698,7 @@
               <w:color w:val="1D2125"/>
               <w:shd w:val="clear" w:color="auto" w:fill="FFFFFF"/>
             </w:rPr>
-            <m:t>=</m:t>
-          </m:r>
-          <m:r>
-            <w:rPr>
-              <w:rFonts w:ascii="Cambria Math" w:hAnsi="Cambria Math" w:cs="Arial"/>
-              <w:color w:val="1D2125"/>
-              <w:shd w:val="clear" w:color="auto" w:fill="FFFFFF"/>
-            </w:rPr>
-            <m:t>-1</m:t>
+            <m:t>=-1</m:t>
           </m:r>
         </m:oMath>
       </m:oMathPara>
@@ -4902,15 +4755,7 @@
               <w:color w:val="1D2125"/>
               <w:shd w:val="clear" w:color="auto" w:fill="FFFFFF"/>
             </w:rPr>
-            <m:t>=</m:t>
-          </m:r>
-          <m:r>
-            <w:rPr>
-              <w:rFonts w:ascii="Cambria Math" w:hAnsi="Cambria Math" w:cs="Arial"/>
-              <w:color w:val="1D2125"/>
-              <w:shd w:val="clear" w:color="auto" w:fill="FFFFFF"/>
-            </w:rPr>
-            <m:t>-0.5</m:t>
+            <m:t>=-0.5</m:t>
           </m:r>
         </m:oMath>
       </m:oMathPara>
@@ -4935,47 +4780,7 @@
               <w:color w:val="1D2125"/>
               <w:shd w:val="clear" w:color="auto" w:fill="FFFFFF"/>
             </w:rPr>
-            <m:t>w</m:t>
-          </m:r>
-          <m:r>
-            <w:rPr>
-              <w:rFonts w:ascii="Cambria Math" w:hAnsi="Cambria Math" w:cs="Arial"/>
-              <w:color w:val="1D2125"/>
-              <w:shd w:val="clear" w:color="auto" w:fill="FFFFFF"/>
-            </w:rPr>
-            <m:t>=</m:t>
-          </m:r>
-          <m:r>
-            <w:rPr>
-              <w:rFonts w:ascii="Cambria Math" w:hAnsi="Cambria Math" w:cs="Arial"/>
-              <w:color w:val="1D2125"/>
-              <w:shd w:val="clear" w:color="auto" w:fill="FFFFFF"/>
-            </w:rPr>
-            <m:t>(1,-1,</m:t>
-          </m:r>
-          <m:r>
-            <w:rPr>
-              <w:rFonts w:ascii="Cambria Math" w:hAnsi="Cambria Math" w:cs="Arial"/>
-              <w:color w:val="1D2125"/>
-              <w:shd w:val="clear" w:color="auto" w:fill="FFFFFF"/>
-            </w:rPr>
-            <m:t>-0.</m:t>
-          </m:r>
-          <m:r>
-            <w:rPr>
-              <w:rFonts w:ascii="Cambria Math" w:hAnsi="Cambria Math" w:cs="Arial"/>
-              <w:color w:val="1D2125"/>
-              <w:shd w:val="clear" w:color="auto" w:fill="FFFFFF"/>
-            </w:rPr>
-            <m:t>5</m:t>
-          </m:r>
-          <m:r>
-            <w:rPr>
-              <w:rFonts w:ascii="Cambria Math" w:hAnsi="Cambria Math" w:cs="Arial"/>
-              <w:color w:val="1D2125"/>
-              <w:shd w:val="clear" w:color="auto" w:fill="FFFFFF"/>
-            </w:rPr>
-            <m:t>)</m:t>
+            <m:t>w=(1,-1,-0.5)</m:t>
           </m:r>
         </m:oMath>
       </m:oMathPara>
@@ -6293,6 +6098,7 @@
       <w:r>
         <w:rPr>
           <w:rFonts w:ascii="Arial" w:hAnsi="Arial" w:cs="Arial"/>
+          <w:noProof/>
           <w:color w:val="1D2125"/>
           <w:shd w:val="clear" w:color="auto" w:fill="FFFFFF"/>
         </w:rPr>
@@ -6564,38 +6370,21 @@
           <w:color w:val="1D2125"/>
           <w:shd w:val="clear" w:color="auto" w:fill="FFFFFF"/>
         </w:rPr>
-        <w:t xml:space="preserve"> that are not linearly separable.  Therefore, multiple </w:t>
-      </w:r>
-      <w:proofErr w:type="spellStart"/>
-      <w:r>
-        <w:rPr>
-          <w:rFonts w:ascii="Arial" w:hAnsi="Arial" w:cs="Arial"/>
-          <w:color w:val="1D2125"/>
-          <w:shd w:val="clear" w:color="auto" w:fill="FFFFFF"/>
-        </w:rPr>
-        <w:t>perceptrons</w:t>
-      </w:r>
-      <w:proofErr w:type="spellEnd"/>
-      <w:r>
-        <w:rPr>
-          <w:rFonts w:ascii="Arial" w:hAnsi="Arial" w:cs="Arial"/>
-          <w:color w:val="1D2125"/>
-          <w:shd w:val="clear" w:color="auto" w:fill="FFFFFF"/>
-        </w:rPr>
-        <w:t xml:space="preserve"> are required.</w:t>
-      </w:r>
-    </w:p>
-    <w:p>
-      <w:pPr>
-        <w:rPr>
-          <w:rFonts w:ascii="Arial" w:hAnsi="Arial" w:cs="Arial"/>
-          <w:color w:val="1D2125"/>
-          <w:shd w:val="clear" w:color="auto" w:fill="FFFFFF"/>
-        </w:rPr>
-      </w:pPr>
-      <w:r>
-        <w:rPr>
-          <w:rFonts w:ascii="Arial" w:hAnsi="Arial" w:cs="Arial"/>
+        <w:t xml:space="preserve"> that are not linearly separable.  Therefore, multiple perceptrons are required.</w:t>
+      </w:r>
+    </w:p>
+    <w:p>
+      <w:pPr>
+        <w:rPr>
+          <w:rFonts w:ascii="Arial" w:hAnsi="Arial" w:cs="Arial"/>
+          <w:color w:val="1D2125"/>
+          <w:shd w:val="clear" w:color="auto" w:fill="FFFFFF"/>
+        </w:rPr>
+      </w:pPr>
+      <w:r>
+        <w:rPr>
+          <w:rFonts w:ascii="Arial" w:hAnsi="Arial" w:cs="Arial"/>
+          <w:noProof/>
           <w:color w:val="1D2125"/>
           <w:shd w:val="clear" w:color="auto" w:fill="FFFFFF"/>
         </w:rPr>
@@ -6638,6 +6427,7 @@
       <w:r>
         <w:rPr>
           <w:rFonts w:ascii="Arial" w:hAnsi="Arial" w:cs="Arial"/>
+          <w:noProof/>
           <w:color w:val="1D2125"/>
           <w:shd w:val="clear" w:color="auto" w:fill="FFFFFF"/>
         </w:rPr>
@@ -6732,70 +6522,26 @@
           <w:lang w:val="en-US"/>
         </w:rPr>
         <w:lastRenderedPageBreak/>
-        <w:t xml:space="preserve">Exercise </w:t>
-      </w:r>
-      <w:proofErr w:type="gramStart"/>
-      <w:r>
-        <w:rPr>
-          <w:rFonts w:ascii="Arial" w:hAnsi="Arial" w:cs="Arial"/>
-          <w:b/>
-          <w:bCs/>
-          <w:color w:val="1D2125"/>
-          <w:shd w:val="clear" w:color="auto" w:fill="FFFFFF"/>
-          <w:lang w:val="en-US"/>
-        </w:rPr>
-        <w:t>6 :</w:t>
-      </w:r>
-      <w:proofErr w:type="gramEnd"/>
-      <w:r>
-        <w:rPr>
-          <w:rFonts w:ascii="Arial" w:hAnsi="Arial" w:cs="Arial"/>
-          <w:b/>
-          <w:bCs/>
-          <w:color w:val="1D2125"/>
-          <w:shd w:val="clear" w:color="auto" w:fill="FFFFFF"/>
-          <w:lang w:val="en-US"/>
-        </w:rPr>
-        <w:t xml:space="preserve"> Multilayer Perceptron</w:t>
-      </w:r>
-    </w:p>
-    <w:p>
-      <w:pPr>
-        <w:rPr>
-          <w:rFonts w:ascii="Arial" w:hAnsi="Arial" w:cs="Arial"/>
-          <w:color w:val="1D2125"/>
-          <w:shd w:val="clear" w:color="auto" w:fill="FFFFFF"/>
-          <w:lang w:val="en-US"/>
-        </w:rPr>
-      </w:pPr>
-      <w:r>
-        <w:rPr>
-          <w:rFonts w:ascii="Arial" w:hAnsi="Arial" w:cs="Arial"/>
-          <w:color w:val="1D2125"/>
-          <w:shd w:val="clear" w:color="auto" w:fill="FFFFFF"/>
-          <w:lang w:val="en-US"/>
-        </w:rPr>
-        <w:t xml:space="preserve">Consider the minimum multilayer perceptron that can handle the XOR problem (slide </w:t>
-      </w:r>
-      <w:proofErr w:type="gramStart"/>
-      <w:r>
-        <w:rPr>
-          <w:rFonts w:ascii="Arial" w:hAnsi="Arial" w:cs="Arial"/>
-          <w:color w:val="1D2125"/>
-          <w:shd w:val="clear" w:color="auto" w:fill="FFFFFF"/>
-          <w:lang w:val="en-US"/>
-        </w:rPr>
-        <w:t>ML:IV</w:t>
-      </w:r>
-      <w:proofErr w:type="gramEnd"/>
-      <w:r>
-        <w:rPr>
-          <w:rFonts w:ascii="Arial" w:hAnsi="Arial" w:cs="Arial"/>
-          <w:color w:val="1D2125"/>
-          <w:shd w:val="clear" w:color="auto" w:fill="FFFFFF"/>
-          <w:lang w:val="en-US"/>
-        </w:rPr>
-        <w:t>-59), but with</w:t>
+        <w:t>Exercise 6 : Multilayer Perceptron</w:t>
+      </w:r>
+    </w:p>
+    <w:p>
+      <w:pPr>
+        <w:rPr>
+          <w:rFonts w:ascii="Arial" w:hAnsi="Arial" w:cs="Arial"/>
+          <w:color w:val="1D2125"/>
+          <w:shd w:val="clear" w:color="auto" w:fill="FFFFFF"/>
+          <w:lang w:val="en-US"/>
+        </w:rPr>
+      </w:pPr>
+      <w:r>
+        <w:rPr>
+          <w:rFonts w:ascii="Arial" w:hAnsi="Arial" w:cs="Arial"/>
+          <w:color w:val="1D2125"/>
+          <w:shd w:val="clear" w:color="auto" w:fill="FFFFFF"/>
+          <w:lang w:val="en-US"/>
+        </w:rPr>
+        <w:t>Consider the minimum multilayer perceptron that can handle the XOR problem (slide ML:IV-59), but with</w:t>
       </w:r>
       <w:r>
         <w:rPr>
@@ -6813,27 +6559,7 @@
           <w:shd w:val="clear" w:color="auto" w:fill="FFFFFF"/>
           <w:lang w:val="en-US"/>
         </w:rPr>
-        <w:t>an activation function f (z) = (f (z1), . . . , f (</w:t>
-      </w:r>
-      <w:proofErr w:type="spellStart"/>
-      <w:r>
-        <w:rPr>
-          <w:rFonts w:ascii="Arial" w:hAnsi="Arial" w:cs="Arial"/>
-          <w:color w:val="1D2125"/>
-          <w:shd w:val="clear" w:color="auto" w:fill="FFFFFF"/>
-          <w:lang w:val="en-US"/>
-        </w:rPr>
-        <w:t>zd</w:t>
-      </w:r>
-      <w:proofErr w:type="spellEnd"/>
-      <w:r>
-        <w:rPr>
-          <w:rFonts w:ascii="Arial" w:hAnsi="Arial" w:cs="Arial"/>
-          <w:color w:val="1D2125"/>
-          <w:shd w:val="clear" w:color="auto" w:fill="FFFFFF"/>
-          <w:lang w:val="en-US"/>
-        </w:rPr>
-        <w:t>))T instead of Heaviside(). This is a two-layer perceptron</w:t>
+        <w:t>an activation function f (z) = (f (z1), . . . , f (zd))T instead of Heaviside(). This is a two-layer perceptron</w:t>
       </w:r>
       <w:r>
         <w:rPr>
@@ -6851,29 +6577,7 @@
           <w:shd w:val="clear" w:color="auto" w:fill="FFFFFF"/>
           <w:lang w:val="en-US"/>
         </w:rPr>
-        <w:t xml:space="preserve">with p = 2 attributes, a hidden layer with l = 2 units, and an output layer with k = 1 </w:t>
-      </w:r>
-      <w:proofErr w:type="spellStart"/>
-      <w:proofErr w:type="gramStart"/>
-      <w:r>
-        <w:rPr>
-          <w:rFonts w:ascii="Arial" w:hAnsi="Arial" w:cs="Arial"/>
-          <w:color w:val="1D2125"/>
-          <w:shd w:val="clear" w:color="auto" w:fill="FFFFFF"/>
-          <w:lang w:val="en-US"/>
-        </w:rPr>
-        <w:t>units.Therefore</w:t>
-      </w:r>
-      <w:proofErr w:type="spellEnd"/>
-      <w:proofErr w:type="gramEnd"/>
-      <w:r>
-        <w:rPr>
-          <w:rFonts w:ascii="Arial" w:hAnsi="Arial" w:cs="Arial"/>
-          <w:color w:val="1D2125"/>
-          <w:shd w:val="clear" w:color="auto" w:fill="FFFFFF"/>
-          <w:lang w:val="en-US"/>
-        </w:rPr>
-        <w:t>, as per slide ML:IV-82</w:t>
+        <w:t>with p = 2 attributes, a hidden layer with l = 2 units, and an output layer with k = 1 units.Therefore, as per slide ML:IV-82</w:t>
       </w:r>
     </w:p>
     <w:p>
@@ -6927,16 +6631,7 @@
               <w:shd w:val="clear" w:color="auto" w:fill="FFFFFF"/>
               <w:lang w:val="en-US"/>
             </w:rPr>
-            <m:t>=</m:t>
-          </m:r>
-          <m:r>
-            <w:rPr>
-              <w:rFonts w:ascii="Cambria Math" w:hAnsi="Cambria Math" w:cs="Arial"/>
-              <w:color w:val="1D2125"/>
-              <w:shd w:val="clear" w:color="auto" w:fill="FFFFFF"/>
-              <w:lang w:val="en-US"/>
-            </w:rPr>
-            <m:t>f</m:t>
+            <m:t>=f</m:t>
           </m:r>
           <m:d>
             <m:dPr>
@@ -7433,16 +7128,7 @@
                                         <w:shd w:val="clear" w:color="auto" w:fill="FFFFFF"/>
                                         <w:lang w:val="en-US"/>
                                       </w:rPr>
-                                      <m:t>1</m:t>
-                                    </m:r>
-                                    <m:r>
-                                      <w:rPr>
-                                        <w:rFonts w:ascii="Cambria Math" w:hAnsi="Cambria Math" w:cs="Arial"/>
-                                        <w:color w:val="1D2125"/>
-                                        <w:shd w:val="clear" w:color="auto" w:fill="FFFFFF"/>
-                                        <w:lang w:val="en-US"/>
-                                      </w:rPr>
-                                      <m:t>1</m:t>
+                                      <m:t>11</m:t>
                                     </m:r>
                                   </m:sub>
                                   <m:sup>
@@ -7490,16 +7176,7 @@
                                         <w:shd w:val="clear" w:color="auto" w:fill="FFFFFF"/>
                                         <w:lang w:val="en-US"/>
                                       </w:rPr>
-                                      <m:t>1</m:t>
-                                    </m:r>
-                                    <m:r>
-                                      <w:rPr>
-                                        <w:rFonts w:ascii="Cambria Math" w:hAnsi="Cambria Math" w:cs="Arial"/>
-                                        <w:color w:val="1D2125"/>
-                                        <w:shd w:val="clear" w:color="auto" w:fill="FFFFFF"/>
-                                        <w:lang w:val="en-US"/>
-                                      </w:rPr>
-                                      <m:t>2</m:t>
+                                      <m:t>12</m:t>
                                     </m:r>
                                   </m:sub>
                                   <m:sup>
@@ -7549,16 +7226,7 @@
                                         <w:shd w:val="clear" w:color="auto" w:fill="FFFFFF"/>
                                         <w:lang w:val="en-US"/>
                                       </w:rPr>
-                                      <m:t>2</m:t>
-                                    </m:r>
-                                    <m:r>
-                                      <w:rPr>
-                                        <w:rFonts w:ascii="Cambria Math" w:hAnsi="Cambria Math" w:cs="Arial"/>
-                                        <w:color w:val="1D2125"/>
-                                        <w:shd w:val="clear" w:color="auto" w:fill="FFFFFF"/>
-                                        <w:lang w:val="en-US"/>
-                                      </w:rPr>
-                                      <m:t>0</m:t>
+                                      <m:t>20</m:t>
                                     </m:r>
                                   </m:sub>
                                   <m:sup>
@@ -8596,16 +8264,15 @@
         </w:rPr>
         <w:t>Show that this network is not able to learn a solution to the XOR problem if the scalar activation function</w:t>
       </w:r>
-    </w:p>
-    <w:p>
-      <w:pPr>
-        <w:rPr>
-          <w:rFonts w:ascii="Arial" w:hAnsi="Arial" w:cs="Arial"/>
-          <w:color w:val="1D2125"/>
-          <w:shd w:val="clear" w:color="auto" w:fill="FFFFFF"/>
-          <w:lang w:val="en-US"/>
-        </w:rPr>
-      </w:pPr>
+      <w:r>
+        <w:rPr>
+          <w:rFonts w:ascii="Arial" w:hAnsi="Arial" w:cs="Arial"/>
+          <w:color w:val="1D2125"/>
+          <w:shd w:val="clear" w:color="auto" w:fill="FFFFFF"/>
+          <w:lang w:val="en-US"/>
+        </w:rPr>
+        <w:t xml:space="preserve"> </w:t>
+      </w:r>
       <w:r>
         <w:rPr>
           <w:rFonts w:ascii="Arial" w:hAnsi="Arial" w:cs="Arial"/>
@@ -8623,6 +8290,743 @@
           <w:color w:val="1D2125"/>
           <w:shd w:val="clear" w:color="auto" w:fill="FFFFFF"/>
           <w:lang w:val="en-US"/>
+        </w:rPr>
+      </w:pPr>
+    </w:p>
+    <w:p>
+      <w:pPr>
+        <w:ind w:left="720"/>
+        <w:rPr>
+          <w:rFonts w:ascii="Arial" w:hAnsi="Arial" w:cs="Arial"/>
+          <w:color w:val="1D2125"/>
+          <w:shd w:val="clear" w:color="auto" w:fill="FFFFFF"/>
+          <w:lang w:val="en-US"/>
+        </w:rPr>
+      </w:pPr>
+      <w:r>
+        <w:rPr>
+          <w:rFonts w:ascii="Arial" w:hAnsi="Arial" w:cs="Arial"/>
+          <w:color w:val="1D2125"/>
+          <w:shd w:val="clear" w:color="auto" w:fill="FFFFFF"/>
+          <w:lang w:val="en-US"/>
+        </w:rPr>
+        <w:t>y(x) = f( Wo · [ 1 ; f(Wh · x̃) ] )</w:t>
+      </w:r>
+    </w:p>
+    <w:p>
+      <w:pPr>
+        <w:ind w:left="720"/>
+        <w:rPr>
+          <w:rFonts w:ascii="Arial" w:hAnsi="Arial" w:cs="Arial"/>
+          <w:color w:val="1D2125"/>
+          <w:shd w:val="clear" w:color="auto" w:fill="FFFFFF"/>
+          <w:lang w:val="en-US"/>
+        </w:rPr>
+      </w:pPr>
+    </w:p>
+    <w:p>
+      <w:pPr>
+        <w:ind w:left="720"/>
+        <w:rPr>
+          <w:rFonts w:ascii="Arial" w:hAnsi="Arial" w:cs="Arial"/>
+          <w:color w:val="1D2125"/>
+          <w:shd w:val="clear" w:color="auto" w:fill="FFFFFF"/>
+          <w:lang w:val="en-US"/>
+        </w:rPr>
+      </w:pPr>
+      <w:r>
+        <w:rPr>
+          <w:rFonts w:ascii="Arial" w:hAnsi="Arial" w:cs="Arial"/>
+          <w:color w:val="1D2125"/>
+          <w:shd w:val="clear" w:color="auto" w:fill="FFFFFF"/>
+          <w:lang w:val="en-US"/>
+        </w:rPr>
+        <w:t>where x̃ = [1, x1, x2]^T,</w:t>
+      </w:r>
+    </w:p>
+    <w:p>
+      <w:pPr>
+        <w:ind w:left="720"/>
+        <w:rPr>
+          <w:rFonts w:ascii="Arial" w:hAnsi="Arial" w:cs="Arial"/>
+          <w:color w:val="1D2125"/>
+          <w:shd w:val="clear" w:color="auto" w:fill="FFFFFF"/>
+          <w:lang w:val="en-US"/>
+        </w:rPr>
+      </w:pPr>
+      <w:r>
+        <w:rPr>
+          <w:rFonts w:ascii="Arial" w:hAnsi="Arial" w:cs="Arial"/>
+          <w:color w:val="1D2125"/>
+          <w:shd w:val="clear" w:color="auto" w:fill="FFFFFF"/>
+          <w:lang w:val="en-US"/>
+        </w:rPr>
+        <w:t>Wh = [[wh10, wh11, wh12],</w:t>
+      </w:r>
+    </w:p>
+    <w:p>
+      <w:pPr>
+        <w:ind w:left="720"/>
+        <w:rPr>
+          <w:rFonts w:ascii="Arial" w:hAnsi="Arial" w:cs="Arial"/>
+          <w:color w:val="1D2125"/>
+          <w:shd w:val="clear" w:color="auto" w:fill="FFFFFF"/>
+          <w:lang w:val="de-DE"/>
+        </w:rPr>
+      </w:pPr>
+      <w:r>
+        <w:rPr>
+          <w:rFonts w:ascii="Arial" w:hAnsi="Arial" w:cs="Arial"/>
+          <w:color w:val="1D2125"/>
+          <w:shd w:val="clear" w:color="auto" w:fill="FFFFFF"/>
+          <w:lang w:val="en-US"/>
+        </w:rPr>
+        <w:t xml:space="preserve">      </w:t>
+      </w:r>
+      <w:r>
+        <w:rPr>
+          <w:rFonts w:ascii="Arial" w:hAnsi="Arial" w:cs="Arial"/>
+          <w:color w:val="1D2125"/>
+          <w:shd w:val="clear" w:color="auto" w:fill="FFFFFF"/>
+          <w:lang w:val="de-DE"/>
+        </w:rPr>
+        <w:t>[wh20, wh21, wh22]],</w:t>
+      </w:r>
+    </w:p>
+    <w:p>
+      <w:pPr>
+        <w:ind w:left="720"/>
+        <w:rPr>
+          <w:rFonts w:ascii="Arial" w:hAnsi="Arial" w:cs="Arial"/>
+          <w:color w:val="1D2125"/>
+          <w:shd w:val="clear" w:color="auto" w:fill="FFFFFF"/>
+          <w:lang w:val="de-DE"/>
+        </w:rPr>
+      </w:pPr>
+      <w:r>
+        <w:rPr>
+          <w:rFonts w:ascii="Arial" w:hAnsi="Arial" w:cs="Arial"/>
+          <w:color w:val="1D2125"/>
+          <w:shd w:val="clear" w:color="auto" w:fill="FFFFFF"/>
+          <w:lang w:val="de-DE"/>
+        </w:rPr>
+        <w:t>Wo = [wo10, wo11, wo12].</w:t>
+      </w:r>
+    </w:p>
+    <w:p>
+      <w:pPr>
+        <w:ind w:left="720"/>
+        <w:rPr>
+          <w:rFonts w:ascii="Arial" w:hAnsi="Arial" w:cs="Arial"/>
+          <w:color w:val="1D2125"/>
+          <w:shd w:val="clear" w:color="auto" w:fill="FFFFFF"/>
+          <w:lang w:val="de-DE"/>
+        </w:rPr>
+      </w:pPr>
+    </w:p>
+    <w:p>
+      <w:pPr>
+        <w:ind w:left="720"/>
+        <w:rPr>
+          <w:rFonts w:ascii="Arial" w:hAnsi="Arial" w:cs="Arial"/>
+          <w:color w:val="1D2125"/>
+          <w:shd w:val="clear" w:color="auto" w:fill="FFFFFF"/>
+          <w:lang w:val="en-US"/>
+        </w:rPr>
+      </w:pPr>
+      <w:r>
+        <w:rPr>
+          <w:rFonts w:ascii="Arial" w:hAnsi="Arial" w:cs="Arial"/>
+          <w:color w:val="1D2125"/>
+          <w:shd w:val="clear" w:color="auto" w:fill="FFFFFF"/>
+          <w:lang w:val="en-US"/>
+        </w:rPr>
+        <w:t>1) Compute the hidden-layer pre-activations:</w:t>
+      </w:r>
+    </w:p>
+    <w:p>
+      <w:pPr>
+        <w:ind w:left="720"/>
+        <w:rPr>
+          <w:rFonts w:ascii="Arial" w:hAnsi="Arial" w:cs="Arial"/>
+          <w:color w:val="1D2125"/>
+          <w:shd w:val="clear" w:color="auto" w:fill="FFFFFF"/>
+          <w:lang w:val="en-US"/>
+        </w:rPr>
+      </w:pPr>
+      <w:r>
+        <w:rPr>
+          <w:rFonts w:ascii="Arial" w:hAnsi="Arial" w:cs="Arial"/>
+          <w:color w:val="1D2125"/>
+          <w:shd w:val="clear" w:color="auto" w:fill="FFFFFF"/>
+          <w:lang w:val="en-US"/>
+        </w:rPr>
+        <w:t>z1 = wh10·1 + wh11·x1 + wh12·x2 = wh10 + wh11 x1 + wh12 x2</w:t>
+      </w:r>
+    </w:p>
+    <w:p>
+      <w:pPr>
+        <w:ind w:left="720"/>
+        <w:rPr>
+          <w:rFonts w:ascii="Arial" w:hAnsi="Arial" w:cs="Arial"/>
+          <w:color w:val="1D2125"/>
+          <w:shd w:val="clear" w:color="auto" w:fill="FFFFFF"/>
+          <w:lang w:val="en-US"/>
+        </w:rPr>
+      </w:pPr>
+      <w:r>
+        <w:rPr>
+          <w:rFonts w:ascii="Arial" w:hAnsi="Arial" w:cs="Arial"/>
+          <w:color w:val="1D2125"/>
+          <w:shd w:val="clear" w:color="auto" w:fill="FFFFFF"/>
+          <w:lang w:val="en-US"/>
+        </w:rPr>
+        <w:t>z2 = wh20·1 + wh21·x1 + wh22·x2 = wh20 + wh21 x1 + wh22 x2</w:t>
+      </w:r>
+    </w:p>
+    <w:p>
+      <w:pPr>
+        <w:ind w:left="720"/>
+        <w:rPr>
+          <w:rFonts w:ascii="Arial" w:hAnsi="Arial" w:cs="Arial"/>
+          <w:color w:val="1D2125"/>
+          <w:shd w:val="clear" w:color="auto" w:fill="FFFFFF"/>
+          <w:lang w:val="en-US"/>
+        </w:rPr>
+      </w:pPr>
+    </w:p>
+    <w:p>
+      <w:pPr>
+        <w:ind w:left="720"/>
+        <w:rPr>
+          <w:rFonts w:ascii="Arial" w:hAnsi="Arial" w:cs="Arial"/>
+          <w:color w:val="1D2125"/>
+          <w:shd w:val="clear" w:color="auto" w:fill="FFFFFF"/>
+          <w:lang w:val="en-US"/>
+        </w:rPr>
+      </w:pPr>
+      <w:r>
+        <w:rPr>
+          <w:rFonts w:ascii="Arial" w:hAnsi="Arial" w:cs="Arial"/>
+          <w:color w:val="1D2125"/>
+          <w:shd w:val="clear" w:color="auto" w:fill="FFFFFF"/>
+          <w:lang w:val="en-US"/>
+        </w:rPr>
+        <w:t>2) Apply the scalar activation f to get hidden activations:</w:t>
+      </w:r>
+    </w:p>
+    <w:p>
+      <w:pPr>
+        <w:ind w:left="720"/>
+        <w:rPr>
+          <w:rFonts w:ascii="Arial" w:hAnsi="Arial" w:cs="Arial"/>
+          <w:color w:val="1D2125"/>
+          <w:shd w:val="clear" w:color="auto" w:fill="FFFFFF"/>
+          <w:lang w:val="en-US"/>
+        </w:rPr>
+      </w:pPr>
+      <w:r>
+        <w:rPr>
+          <w:rFonts w:ascii="Arial" w:hAnsi="Arial" w:cs="Arial"/>
+          <w:color w:val="1D2125"/>
+          <w:shd w:val="clear" w:color="auto" w:fill="FFFFFF"/>
+          <w:lang w:val="en-US"/>
+        </w:rPr>
+        <w:t>h1 = f(z1) = f(wh10 + wh11 x1 + wh12 x2)</w:t>
+      </w:r>
+    </w:p>
+    <w:p>
+      <w:pPr>
+        <w:ind w:left="720"/>
+        <w:rPr>
+          <w:rFonts w:ascii="Arial" w:hAnsi="Arial" w:cs="Arial"/>
+          <w:color w:val="1D2125"/>
+          <w:shd w:val="clear" w:color="auto" w:fill="FFFFFF"/>
+          <w:lang w:val="en-US"/>
+        </w:rPr>
+      </w:pPr>
+      <w:r>
+        <w:rPr>
+          <w:rFonts w:ascii="Arial" w:hAnsi="Arial" w:cs="Arial"/>
+          <w:color w:val="1D2125"/>
+          <w:shd w:val="clear" w:color="auto" w:fill="FFFFFF"/>
+          <w:lang w:val="en-US"/>
+        </w:rPr>
+        <w:t>h2 = f(z2) = f(wh20 + wh21 x1 + wh22 x2)</w:t>
+      </w:r>
+    </w:p>
+    <w:p>
+      <w:pPr>
+        <w:ind w:left="720"/>
+        <w:rPr>
+          <w:rFonts w:ascii="Arial" w:hAnsi="Arial" w:cs="Arial"/>
+          <w:color w:val="1D2125"/>
+          <w:shd w:val="clear" w:color="auto" w:fill="FFFFFF"/>
+          <w:lang w:val="en-US"/>
+        </w:rPr>
+      </w:pPr>
+    </w:p>
+    <w:p>
+      <w:pPr>
+        <w:ind w:left="720"/>
+        <w:rPr>
+          <w:rFonts w:ascii="Arial" w:hAnsi="Arial" w:cs="Arial"/>
+          <w:color w:val="1D2125"/>
+          <w:shd w:val="clear" w:color="auto" w:fill="FFFFFF"/>
+          <w:lang w:val="en-US"/>
+        </w:rPr>
+      </w:pPr>
+      <w:r>
+        <w:rPr>
+          <w:rFonts w:ascii="Arial" w:hAnsi="Arial" w:cs="Arial"/>
+          <w:color w:val="1D2125"/>
+          <w:shd w:val="clear" w:color="auto" w:fill="FFFFFF"/>
+          <w:lang w:val="en-US"/>
+        </w:rPr>
+        <w:t>So f(Wh·x̃) = [h1, h2]^T.</w:t>
+      </w:r>
+    </w:p>
+    <w:p>
+      <w:pPr>
+        <w:ind w:left="720"/>
+        <w:rPr>
+          <w:rFonts w:ascii="Arial" w:hAnsi="Arial" w:cs="Arial"/>
+          <w:color w:val="1D2125"/>
+          <w:shd w:val="clear" w:color="auto" w:fill="FFFFFF"/>
+          <w:lang w:val="en-US"/>
+        </w:rPr>
+      </w:pPr>
+    </w:p>
+    <w:p>
+      <w:pPr>
+        <w:ind w:left="720"/>
+        <w:rPr>
+          <w:rFonts w:ascii="Arial" w:hAnsi="Arial" w:cs="Arial"/>
+          <w:color w:val="1D2125"/>
+          <w:shd w:val="clear" w:color="auto" w:fill="FFFFFF"/>
+          <w:lang w:val="en-US"/>
+        </w:rPr>
+      </w:pPr>
+      <w:r>
+        <w:rPr>
+          <w:rFonts w:ascii="Arial" w:hAnsi="Arial" w:cs="Arial"/>
+          <w:color w:val="1D2125"/>
+          <w:shd w:val="clear" w:color="auto" w:fill="FFFFFF"/>
+          <w:lang w:val="en-US"/>
+        </w:rPr>
+        <w:t>3) Form the input to the output layer (add the bias 1):</w:t>
+      </w:r>
+    </w:p>
+    <w:p>
+      <w:pPr>
+        <w:ind w:left="720"/>
+        <w:rPr>
+          <w:rFonts w:ascii="Arial" w:hAnsi="Arial" w:cs="Arial"/>
+          <w:color w:val="1D2125"/>
+          <w:shd w:val="clear" w:color="auto" w:fill="FFFFFF"/>
+          <w:lang w:val="en-US"/>
+        </w:rPr>
+      </w:pPr>
+      <w:r>
+        <w:rPr>
+          <w:rFonts w:ascii="Arial" w:hAnsi="Arial" w:cs="Arial"/>
+          <w:color w:val="1D2125"/>
+          <w:shd w:val="clear" w:color="auto" w:fill="FFFFFF"/>
+          <w:lang w:val="en-US"/>
+        </w:rPr>
+        <w:t>[1 ; f(Wh·x̃)] = [1, h1, h2]^T.</w:t>
+      </w:r>
+    </w:p>
+    <w:p>
+      <w:pPr>
+        <w:ind w:left="720"/>
+        <w:rPr>
+          <w:rFonts w:ascii="Arial" w:hAnsi="Arial" w:cs="Arial"/>
+          <w:color w:val="1D2125"/>
+          <w:shd w:val="clear" w:color="auto" w:fill="FFFFFF"/>
+          <w:lang w:val="en-US"/>
+        </w:rPr>
+      </w:pPr>
+    </w:p>
+    <w:p>
+      <w:pPr>
+        <w:ind w:left="720"/>
+        <w:rPr>
+          <w:rFonts w:ascii="Arial" w:hAnsi="Arial" w:cs="Arial"/>
+          <w:color w:val="1D2125"/>
+          <w:shd w:val="clear" w:color="auto" w:fill="FFFFFF"/>
+          <w:lang w:val="en-US"/>
+        </w:rPr>
+      </w:pPr>
+      <w:r>
+        <w:rPr>
+          <w:rFonts w:ascii="Arial" w:hAnsi="Arial" w:cs="Arial"/>
+          <w:color w:val="1D2125"/>
+          <w:shd w:val="clear" w:color="auto" w:fill="FFFFFF"/>
+          <w:lang w:val="en-US"/>
+        </w:rPr>
+        <w:lastRenderedPageBreak/>
+        <w:t>4) Multiply by Wo to get the output pre-activation:</w:t>
+      </w:r>
+    </w:p>
+    <w:p>
+      <w:pPr>
+        <w:ind w:left="720"/>
+        <w:rPr>
+          <w:rFonts w:ascii="Arial" w:hAnsi="Arial" w:cs="Arial"/>
+          <w:color w:val="1D2125"/>
+          <w:shd w:val="clear" w:color="auto" w:fill="FFFFFF"/>
+          <w:lang w:val="en-US"/>
+        </w:rPr>
+      </w:pPr>
+      <w:r>
+        <w:rPr>
+          <w:rFonts w:ascii="Arial" w:hAnsi="Arial" w:cs="Arial"/>
+          <w:color w:val="1D2125"/>
+          <w:shd w:val="clear" w:color="auto" w:fill="FFFFFF"/>
+          <w:lang w:val="en-US"/>
+        </w:rPr>
+        <w:t>u = wo10·1 + wo11·h1 + wo12·h2</w:t>
+      </w:r>
+    </w:p>
+    <w:p>
+      <w:pPr>
+        <w:ind w:left="720"/>
+        <w:rPr>
+          <w:rFonts w:ascii="Arial" w:hAnsi="Arial" w:cs="Arial"/>
+          <w:color w:val="1D2125"/>
+          <w:shd w:val="clear" w:color="auto" w:fill="FFFFFF"/>
+          <w:lang w:val="en-US"/>
+        </w:rPr>
+      </w:pPr>
+    </w:p>
+    <w:p>
+      <w:pPr>
+        <w:ind w:left="720"/>
+        <w:rPr>
+          <w:rFonts w:ascii="Arial" w:hAnsi="Arial" w:cs="Arial"/>
+          <w:color w:val="1D2125"/>
+          <w:shd w:val="clear" w:color="auto" w:fill="FFFFFF"/>
+          <w:lang w:val="en-US"/>
+        </w:rPr>
+      </w:pPr>
+      <w:r>
+        <w:rPr>
+          <w:rFonts w:ascii="Arial" w:hAnsi="Arial" w:cs="Arial"/>
+          <w:color w:val="1D2125"/>
+          <w:shd w:val="clear" w:color="auto" w:fill="FFFFFF"/>
+          <w:lang w:val="en-US"/>
+        </w:rPr>
+        <w:t>5) Apply f again at the output:</w:t>
+      </w:r>
+    </w:p>
+    <w:p>
+      <w:pPr>
+        <w:ind w:left="720"/>
+        <w:rPr>
+          <w:rFonts w:ascii="Arial" w:hAnsi="Arial" w:cs="Arial"/>
+          <w:color w:val="1D2125"/>
+          <w:shd w:val="clear" w:color="auto" w:fill="FFFFFF"/>
+          <w:lang w:val="en-US"/>
+        </w:rPr>
+      </w:pPr>
+      <w:r>
+        <w:rPr>
+          <w:rFonts w:ascii="Arial" w:hAnsi="Arial" w:cs="Arial"/>
+          <w:color w:val="1D2125"/>
+          <w:shd w:val="clear" w:color="auto" w:fill="FFFFFF"/>
+          <w:lang w:val="en-US"/>
+        </w:rPr>
+        <w:t>y(x) = f(u)</w:t>
+      </w:r>
+    </w:p>
+    <w:p>
+      <w:pPr>
+        <w:ind w:left="720"/>
+        <w:rPr>
+          <w:rFonts w:ascii="Arial" w:hAnsi="Arial" w:cs="Arial"/>
+          <w:color w:val="1D2125"/>
+          <w:shd w:val="clear" w:color="auto" w:fill="FFFFFF"/>
+          <w:lang w:val="en-US"/>
+        </w:rPr>
+      </w:pPr>
+      <w:r>
+        <w:rPr>
+          <w:rFonts w:ascii="Arial" w:hAnsi="Arial" w:cs="Arial"/>
+          <w:color w:val="1D2125"/>
+          <w:shd w:val="clear" w:color="auto" w:fill="FFFFFF"/>
+          <w:lang w:val="en-US"/>
+        </w:rPr>
+        <w:t>= f( wo10 + wo11·f(wh10 + wh11 x1 + wh12 x2) + wo12·f(wh20 + wh21 x1 + wh22 x2) )</w:t>
+      </w:r>
+    </w:p>
+    <w:p>
+      <w:pPr>
+        <w:ind w:left="720"/>
+        <w:rPr>
+          <w:rFonts w:ascii="Arial" w:hAnsi="Arial" w:cs="Arial"/>
+          <w:color w:val="1D2125"/>
+          <w:shd w:val="clear" w:color="auto" w:fill="FFFFFF"/>
+          <w:lang w:val="en-US"/>
+        </w:rPr>
+      </w:pPr>
+    </w:p>
+    <w:p>
+      <w:pPr>
+        <w:ind w:left="720"/>
+        <w:rPr>
+          <w:rFonts w:ascii="Arial" w:hAnsi="Arial" w:cs="Arial"/>
+          <w:color w:val="1D2125"/>
+          <w:shd w:val="clear" w:color="auto" w:fill="FFFFFF"/>
+          <w:lang w:val="en-IN"/>
+        </w:rPr>
+      </w:pPr>
+      <w:r>
+        <w:rPr>
+          <w:rFonts w:ascii="Arial" w:hAnsi="Arial" w:cs="Arial"/>
+          <w:color w:val="1D2125"/>
+          <w:shd w:val="clear" w:color="auto" w:fill="FFFFFF"/>
+          <w:lang w:val="en-US"/>
+        </w:rPr>
+        <w:t>Assuming the scalar activation is the identity f(z)=z</w:t>
+      </w:r>
+    </w:p>
+    <w:p>
+      <w:pPr>
+        <w:ind w:left="720"/>
+        <w:rPr>
+          <w:rFonts w:ascii="Arial" w:hAnsi="Arial" w:cs="Arial"/>
+          <w:color w:val="1D2125"/>
+          <w:shd w:val="clear" w:color="auto" w:fill="FFFFFF"/>
+          <w:lang w:val="en-IN"/>
+        </w:rPr>
+      </w:pPr>
+      <w:r>
+        <w:rPr>
+          <w:rFonts w:ascii="Arial" w:hAnsi="Arial" w:cs="Arial"/>
+          <w:color w:val="1D2125"/>
+          <w:shd w:val="clear" w:color="auto" w:fill="FFFFFF"/>
+          <w:lang w:val="en-IN"/>
+        </w:rPr>
+        <w:t xml:space="preserve">Then </w:t>
+      </w:r>
+      <w:r>
+        <w:rPr>
+          <w:rFonts w:ascii="Arial" w:hAnsi="Arial" w:cs="Arial"/>
+          <w:color w:val="1D2125"/>
+          <w:shd w:val="clear" w:color="auto" w:fill="FFFFFF"/>
+          <w:lang w:val="en-IN"/>
+        </w:rPr>
+        <w:t>h1 = wh10 + wh11 x1 + wh12 x2</w:t>
+      </w:r>
+    </w:p>
+    <w:p>
+      <w:pPr>
+        <w:ind w:left="720"/>
+        <w:rPr>
+          <w:rFonts w:ascii="Arial" w:hAnsi="Arial" w:cs="Arial"/>
+          <w:color w:val="1D2125"/>
+          <w:shd w:val="clear" w:color="auto" w:fill="FFFFFF"/>
+          <w:lang w:val="de-DE"/>
+        </w:rPr>
+      </w:pPr>
+      <w:r>
+        <w:rPr>
+          <w:rFonts w:ascii="Arial" w:hAnsi="Arial" w:cs="Arial"/>
+          <w:color w:val="1D2125"/>
+          <w:shd w:val="clear" w:color="auto" w:fill="FFFFFF"/>
+          <w:lang w:val="de-DE"/>
+        </w:rPr>
+        <w:t>h2 = wh20 + wh21 x1 + wh22 x2</w:t>
+      </w:r>
+    </w:p>
+    <w:p>
+      <w:pPr>
+        <w:ind w:left="720"/>
+        <w:rPr>
+          <w:rFonts w:ascii="Arial" w:hAnsi="Arial" w:cs="Arial"/>
+          <w:color w:val="1D2125"/>
+          <w:shd w:val="clear" w:color="auto" w:fill="FFFFFF"/>
+          <w:lang w:val="de-DE"/>
+        </w:rPr>
+      </w:pPr>
+    </w:p>
+    <w:p>
+      <w:pPr>
+        <w:ind w:left="720"/>
+        <w:rPr>
+          <w:rFonts w:ascii="Arial" w:hAnsi="Arial" w:cs="Arial"/>
+          <w:color w:val="1D2125"/>
+          <w:shd w:val="clear" w:color="auto" w:fill="FFFFFF"/>
+          <w:lang w:val="en-IN"/>
+        </w:rPr>
+      </w:pPr>
+      <w:r>
+        <w:rPr>
+          <w:rFonts w:ascii="Arial" w:hAnsi="Arial" w:cs="Arial"/>
+          <w:color w:val="1D2125"/>
+          <w:shd w:val="clear" w:color="auto" w:fill="FFFFFF"/>
+          <w:lang w:val="en-IN"/>
+        </w:rPr>
+        <w:t>and the output is also linear:</w:t>
+      </w:r>
+    </w:p>
+    <w:p>
+      <w:pPr>
+        <w:ind w:left="720"/>
+        <w:rPr>
+          <w:rFonts w:ascii="Arial" w:hAnsi="Arial" w:cs="Arial"/>
+          <w:color w:val="1D2125"/>
+          <w:shd w:val="clear" w:color="auto" w:fill="FFFFFF"/>
+          <w:lang w:val="de-DE"/>
+        </w:rPr>
+      </w:pPr>
+      <w:r>
+        <w:rPr>
+          <w:rFonts w:ascii="Arial" w:hAnsi="Arial" w:cs="Arial"/>
+          <w:color w:val="1D2125"/>
+          <w:shd w:val="clear" w:color="auto" w:fill="FFFFFF"/>
+          <w:lang w:val="de-DE"/>
+        </w:rPr>
+        <w:t>y = wo10 + wo11·h1 + wo12·h2</w:t>
+      </w:r>
+    </w:p>
+    <w:p>
+      <w:pPr>
+        <w:ind w:left="720"/>
+        <w:rPr>
+          <w:rFonts w:ascii="Arial" w:hAnsi="Arial" w:cs="Arial"/>
+          <w:color w:val="1D2125"/>
+          <w:shd w:val="clear" w:color="auto" w:fill="FFFFFF"/>
+          <w:lang w:val="de-DE"/>
+        </w:rPr>
+      </w:pPr>
+      <w:r>
+        <w:rPr>
+          <w:rFonts w:ascii="Arial" w:hAnsi="Arial" w:cs="Arial"/>
+          <w:color w:val="1D2125"/>
+          <w:shd w:val="clear" w:color="auto" w:fill="FFFFFF"/>
+          <w:lang w:val="de-DE"/>
+        </w:rPr>
+        <w:t xml:space="preserve">  = wo10 + wo11(wh10 + wh11 x1 + wh12 x2) + wo12(wh20 + wh21 x1 + wh22 x2)</w:t>
+      </w:r>
+    </w:p>
+    <w:p>
+      <w:pPr>
+        <w:ind w:left="720"/>
+        <w:rPr>
+          <w:rFonts w:ascii="Arial" w:hAnsi="Arial" w:cs="Arial"/>
+          <w:color w:val="1D2125"/>
+          <w:shd w:val="clear" w:color="auto" w:fill="FFFFFF"/>
+          <w:lang w:val="de-DE"/>
+        </w:rPr>
+      </w:pPr>
+      <w:r>
+        <w:rPr>
+          <w:rFonts w:ascii="Arial" w:hAnsi="Arial" w:cs="Arial"/>
+          <w:color w:val="1D2125"/>
+          <w:shd w:val="clear" w:color="auto" w:fill="FFFFFF"/>
+          <w:lang w:val="de-DE"/>
+        </w:rPr>
+        <w:t xml:space="preserve">  = (wo10 + wo11 wh10 + wo12 wh20) + (wo11 wh11 + wo12 wh21) x1 + (wo11 wh12 + wo12 wh22) x2</w:t>
+      </w:r>
+    </w:p>
+    <w:p>
+      <w:pPr>
+        <w:ind w:left="720"/>
+        <w:rPr>
+          <w:rFonts w:ascii="Arial" w:hAnsi="Arial" w:cs="Arial"/>
+          <w:color w:val="1D2125"/>
+          <w:shd w:val="clear" w:color="auto" w:fill="FFFFFF"/>
+          <w:lang w:val="de-DE"/>
+        </w:rPr>
+      </w:pPr>
+    </w:p>
+    <w:p>
+      <w:pPr>
+        <w:ind w:left="720"/>
+        <w:rPr>
+          <w:rFonts w:ascii="Arial" w:hAnsi="Arial" w:cs="Arial"/>
+          <w:color w:val="1D2125"/>
+          <w:shd w:val="clear" w:color="auto" w:fill="FFFFFF"/>
+          <w:lang w:val="en-IN"/>
+        </w:rPr>
+      </w:pPr>
+      <w:r>
+        <w:rPr>
+          <w:rFonts w:ascii="Arial" w:hAnsi="Arial" w:cs="Arial"/>
+          <w:color w:val="1D2125"/>
+          <w:shd w:val="clear" w:color="auto" w:fill="FFFFFF"/>
+          <w:lang w:val="en-IN"/>
+        </w:rPr>
+        <w:t xml:space="preserve">So y(x) </w:t>
+      </w:r>
+      <w:r>
+        <w:rPr>
+          <w:rFonts w:ascii="Arial" w:hAnsi="Arial" w:cs="Arial"/>
+          <w:color w:val="1D2125"/>
+          <w:shd w:val="clear" w:color="auto" w:fill="FFFFFF"/>
+          <w:lang w:val="en-IN"/>
+        </w:rPr>
+        <w:t>has the form:</w:t>
+      </w:r>
+    </w:p>
+    <w:p>
+      <w:pPr>
+        <w:ind w:left="720"/>
+        <w:rPr>
+          <w:rFonts w:ascii="Arial" w:hAnsi="Arial" w:cs="Arial"/>
+          <w:color w:val="1D2125"/>
+          <w:shd w:val="clear" w:color="auto" w:fill="FFFFFF"/>
+          <w:lang w:val="en-IN"/>
+        </w:rPr>
+      </w:pPr>
+      <w:r>
+        <w:rPr>
+          <w:rFonts w:ascii="Arial" w:hAnsi="Arial" w:cs="Arial"/>
+          <w:color w:val="1D2125"/>
+          <w:shd w:val="clear" w:color="auto" w:fill="FFFFFF"/>
+          <w:lang w:val="en-IN"/>
+        </w:rPr>
+        <w:t>y(x) = b + a1 x1 + a2 x2</w:t>
+      </w:r>
+    </w:p>
+    <w:p>
+      <w:pPr>
+        <w:ind w:left="720"/>
+        <w:rPr>
+          <w:rFonts w:ascii="Arial" w:hAnsi="Arial" w:cs="Arial"/>
+          <w:color w:val="1D2125"/>
+          <w:shd w:val="clear" w:color="auto" w:fill="FFFFFF"/>
+          <w:lang w:val="en-IN"/>
+        </w:rPr>
+      </w:pPr>
+      <w:r>
+        <w:rPr>
+          <w:rFonts w:ascii="Arial" w:hAnsi="Arial" w:cs="Arial"/>
+          <w:color w:val="1D2125"/>
+          <w:shd w:val="clear" w:color="auto" w:fill="FFFFFF"/>
+          <w:lang w:val="en-IN"/>
+        </w:rPr>
+        <w:t>i.e., it is just a single linear function in (x1,x2), meaning the decision boundary is one straight line.</w:t>
+      </w:r>
+      <w:r>
+        <w:rPr>
+          <w:rFonts w:ascii="Arial" w:hAnsi="Arial" w:cs="Arial"/>
+          <w:color w:val="1D2125"/>
+          <w:shd w:val="clear" w:color="auto" w:fill="FFFFFF"/>
+          <w:lang w:val="en-IN"/>
+        </w:rPr>
+        <w:t xml:space="preserve">  This does not work for XOR as it requires two lines to get the decision boundary.</w:t>
+      </w:r>
+    </w:p>
+    <w:p>
+      <w:pPr>
+        <w:rPr>
+          <w:rFonts w:ascii="Arial" w:hAnsi="Arial" w:cs="Arial"/>
+          <w:color w:val="1D2125"/>
+          <w:shd w:val="clear" w:color="auto" w:fill="FFFFFF"/>
+          <w:lang w:val="en-IN"/>
         </w:rPr>
       </w:pPr>
     </w:p>
@@ -8646,137 +9050,62 @@
           <w:shd w:val="clear" w:color="auto" w:fill="FFFFFF"/>
           <w:lang w:val="en-US"/>
         </w:rPr>
-        <w:t xml:space="preserve">Exercise 7: Parameters of the Multilayer </w:t>
-      </w:r>
-      <w:proofErr w:type="spellStart"/>
-      <w:r>
-        <w:rPr>
-          <w:rFonts w:ascii="Arial" w:hAnsi="Arial" w:cs="Arial"/>
-          <w:b/>
-          <w:bCs/>
-          <w:color w:val="1D2125"/>
-          <w:shd w:val="clear" w:color="auto" w:fill="FFFFFF"/>
-          <w:lang w:val="en-US"/>
-        </w:rPr>
-        <w:t>Perceptrons</w:t>
-      </w:r>
-      <w:proofErr w:type="spellEnd"/>
-      <w:r>
-        <w:rPr>
-          <w:rFonts w:ascii="Arial" w:hAnsi="Arial" w:cs="Arial"/>
-          <w:b/>
-          <w:bCs/>
+        <w:t xml:space="preserve">Exercise 7: Parameters of the Multilayer Perceptrons </w:t>
+      </w:r>
+    </w:p>
+    <w:p>
+      <w:pPr>
+        <w:rPr>
+          <w:rFonts w:ascii="Arial" w:hAnsi="Arial" w:cs="Arial"/>
+          <w:color w:val="1D2125"/>
+          <w:shd w:val="clear" w:color="auto" w:fill="FFFFFF"/>
+          <w:lang w:val="en-US"/>
+        </w:rPr>
+      </w:pPr>
+      <w:r>
+        <w:rPr>
+          <w:rFonts w:ascii="Arial" w:hAnsi="Arial" w:cs="Arial"/>
+          <w:color w:val="1D2125"/>
+          <w:shd w:val="clear" w:color="auto" w:fill="FFFFFF"/>
+          <w:lang w:val="en-US"/>
+        </w:rPr>
+        <w:t>In this exercise, you analyze the number of weights (parameters) of multilayer perceptron</w:t>
+      </w:r>
+      <w:r>
+        <w:rPr>
+          <w:rFonts w:ascii="Arial" w:hAnsi="Arial" w:cs="Arial"/>
+          <w:color w:val="1D2125"/>
+          <w:shd w:val="clear" w:color="auto" w:fill="FFFFFF"/>
+          <w:lang w:val="en-US"/>
+        </w:rPr>
+        <w:t>s</w:t>
+      </w:r>
+      <w:r>
+        <w:rPr>
+          <w:rFonts w:ascii="Arial" w:hAnsi="Arial" w:cs="Arial"/>
+          <w:color w:val="1D2125"/>
+          <w:shd w:val="clear" w:color="auto" w:fill="FFFFFF"/>
+          <w:lang w:val="en-US"/>
+        </w:rPr>
+        <w:t>. We use the</w:t>
+      </w:r>
+      <w:r>
+        <w:rPr>
+          <w:rFonts w:ascii="Arial" w:hAnsi="Arial" w:cs="Arial"/>
           <w:color w:val="1D2125"/>
           <w:shd w:val="clear" w:color="auto" w:fill="FFFFFF"/>
           <w:lang w:val="en-US"/>
         </w:rPr>
         <w:t xml:space="preserve"> </w:t>
       </w:r>
-    </w:p>
-    <w:p>
-      <w:pPr>
-        <w:rPr>
-          <w:rFonts w:ascii="Arial" w:hAnsi="Arial" w:cs="Arial"/>
-          <w:color w:val="1D2125"/>
-          <w:shd w:val="clear" w:color="auto" w:fill="FFFFFF"/>
-          <w:lang w:val="en-US"/>
-        </w:rPr>
-      </w:pPr>
-      <w:r>
-        <w:rPr>
-          <w:rFonts w:ascii="Arial" w:hAnsi="Arial" w:cs="Arial"/>
-          <w:color w:val="1D2125"/>
-          <w:shd w:val="clear" w:color="auto" w:fill="FFFFFF"/>
-          <w:lang w:val="en-US"/>
-        </w:rPr>
-        <w:t xml:space="preserve">In this exercise, you analyze the number of weights (parameters) of multilayer </w:t>
-      </w:r>
-      <w:proofErr w:type="spellStart"/>
-      <w:r>
-        <w:rPr>
-          <w:rFonts w:ascii="Arial" w:hAnsi="Arial" w:cs="Arial"/>
-          <w:color w:val="1D2125"/>
-          <w:shd w:val="clear" w:color="auto" w:fill="FFFFFF"/>
-          <w:lang w:val="en-US"/>
-        </w:rPr>
-        <w:t>perceptron</w:t>
-      </w:r>
-      <w:r>
-        <w:rPr>
-          <w:rFonts w:ascii="Arial" w:hAnsi="Arial" w:cs="Arial"/>
-          <w:color w:val="1D2125"/>
-          <w:shd w:val="clear" w:color="auto" w:fill="FFFFFF"/>
-          <w:lang w:val="en-US"/>
-        </w:rPr>
-        <w:t>s</w:t>
-      </w:r>
-      <w:proofErr w:type="spellEnd"/>
-      <w:r>
-        <w:rPr>
-          <w:rFonts w:ascii="Arial" w:hAnsi="Arial" w:cs="Arial"/>
-          <w:color w:val="1D2125"/>
-          <w:shd w:val="clear" w:color="auto" w:fill="FFFFFF"/>
-          <w:lang w:val="en-US"/>
-        </w:rPr>
-        <w:t>. We use the</w:t>
-      </w:r>
-      <w:r>
-        <w:rPr>
-          <w:rFonts w:ascii="Arial" w:hAnsi="Arial" w:cs="Arial"/>
-          <w:color w:val="1D2125"/>
-          <w:shd w:val="clear" w:color="auto" w:fill="FFFFFF"/>
-          <w:lang w:val="en-US"/>
-        </w:rPr>
-        <w:t xml:space="preserve"> </w:t>
-      </w:r>
-      <w:r>
-        <w:rPr>
-          <w:rFonts w:ascii="Arial" w:hAnsi="Arial" w:cs="Arial"/>
-          <w:color w:val="1D2125"/>
-          <w:shd w:val="clear" w:color="auto" w:fill="FFFFFF"/>
-          <w:lang w:val="en-US"/>
-        </w:rPr>
-        <w:t xml:space="preserve">notation from the lecture (e.g., slide </w:t>
-      </w:r>
-      <w:proofErr w:type="gramStart"/>
-      <w:r>
-        <w:rPr>
-          <w:rFonts w:ascii="Arial" w:hAnsi="Arial" w:cs="Arial"/>
-          <w:color w:val="1D2125"/>
-          <w:shd w:val="clear" w:color="auto" w:fill="FFFFFF"/>
-          <w:lang w:val="en-US"/>
-        </w:rPr>
-        <w:t>ML:IV</w:t>
-      </w:r>
-      <w:proofErr w:type="gramEnd"/>
-      <w:r>
-        <w:rPr>
-          <w:rFonts w:ascii="Arial" w:hAnsi="Arial" w:cs="Arial"/>
-          <w:color w:val="1D2125"/>
-          <w:shd w:val="clear" w:color="auto" w:fill="FFFFFF"/>
-          <w:lang w:val="en-US"/>
-        </w:rPr>
-        <w:t xml:space="preserve">-104), where multilayer </w:t>
-      </w:r>
-      <w:proofErr w:type="spellStart"/>
-      <w:r>
-        <w:rPr>
-          <w:rFonts w:ascii="Arial" w:hAnsi="Arial" w:cs="Arial"/>
-          <w:color w:val="1D2125"/>
-          <w:shd w:val="clear" w:color="auto" w:fill="FFFFFF"/>
-          <w:lang w:val="en-US"/>
-        </w:rPr>
-        <w:t>perceptrons</w:t>
-      </w:r>
-      <w:proofErr w:type="spellEnd"/>
-      <w:r>
-        <w:rPr>
-          <w:rFonts w:ascii="Arial" w:hAnsi="Arial" w:cs="Arial"/>
-          <w:color w:val="1D2125"/>
-          <w:shd w:val="clear" w:color="auto" w:fill="FFFFFF"/>
-          <w:lang w:val="en-US"/>
-        </w:rPr>
-        <w:t xml:space="preserve"> have d layers, p attributes,</w:t>
+      <w:r>
+        <w:rPr>
+          <w:rFonts w:ascii="Arial" w:hAnsi="Arial" w:cs="Arial"/>
+          <w:color w:val="1D2125"/>
+          <w:shd w:val="clear" w:color="auto" w:fill="FFFFFF"/>
+          <w:lang w:val="en-US"/>
+        </w:rPr>
+        <w:t>notation from the lecture (e.g., slide ML:IV-104), where multilayer perceptrons have d layers, p attributes,</w:t>
       </w:r>
       <w:r>
         <w:rPr>
@@ -8850,6 +9179,7 @@
           <w:shd w:val="clear" w:color="auto" w:fill="FFFFFF"/>
           <w:lang w:val="en-US"/>
         </w:rPr>
+        <w:lastRenderedPageBreak/>
         <w:drawing>
           <wp:inline distT="0" distB="0" distL="0" distR="0" wp14:anchorId="51E2231C" wp14:editId="3E3EA744">
             <wp:extent cx="5731510" cy="2026285"/>
@@ -9009,7 +9339,6 @@
           <w:shd w:val="clear" w:color="auto" w:fill="FFFFFF"/>
           <w:lang w:val="en-US"/>
         </w:rPr>
-        <w:lastRenderedPageBreak/>
         <w:t>Total amount of weights = 67</w:t>
       </w:r>
     </w:p>
@@ -9045,27 +9374,7 @@
           <w:shd w:val="clear" w:color="auto" w:fill="FFFFFF"/>
           <w:lang w:val="en-US"/>
         </w:rPr>
-        <w:t xml:space="preserve">For each perceptron you calculate the number of weights + bias with the amount of </w:t>
-      </w:r>
-      <w:proofErr w:type="spellStart"/>
-      <w:r>
-        <w:rPr>
-          <w:rFonts w:ascii="Arial" w:hAnsi="Arial" w:cs="Arial"/>
-          <w:color w:val="1D2125"/>
-          <w:shd w:val="clear" w:color="auto" w:fill="FFFFFF"/>
-          <w:lang w:val="en-US"/>
-        </w:rPr>
-        <w:t>preceptrons</w:t>
-      </w:r>
-      <w:proofErr w:type="spellEnd"/>
-      <w:r>
-        <w:rPr>
-          <w:rFonts w:ascii="Arial" w:hAnsi="Arial" w:cs="Arial"/>
-          <w:color w:val="1D2125"/>
-          <w:shd w:val="clear" w:color="auto" w:fill="FFFFFF"/>
-          <w:lang w:val="en-US"/>
-        </w:rPr>
-        <w:t xml:space="preserve"> in the next layer</w:t>
+        <w:t>For each perceptron you calculate the number of weights + bias with the amount of preceptrons in the next layer</w:t>
       </w:r>
       <w:r>
         <w:rPr>
@@ -9267,27 +9576,7 @@
           <w:shd w:val="clear" w:color="auto" w:fill="FFFFFF"/>
           <w:lang w:val="en-US"/>
         </w:rPr>
-        <w:t xml:space="preserve">Let </w:t>
-      </w:r>
-      <w:proofErr w:type="gramStart"/>
-      <w:r>
-        <w:rPr>
-          <w:rFonts w:ascii="Arial" w:hAnsi="Arial" w:cs="Arial"/>
-          <w:color w:val="1D2125"/>
-          <w:shd w:val="clear" w:color="auto" w:fill="FFFFFF"/>
-          <w:lang w:val="en-US"/>
-        </w:rPr>
-        <w:t>f(</w:t>
-      </w:r>
-      <w:proofErr w:type="gramEnd"/>
-      <w:r>
-        <w:rPr>
-          <w:rFonts w:ascii="Arial" w:hAnsi="Arial" w:cs="Arial"/>
-          <w:color w:val="1D2125"/>
-          <w:shd w:val="clear" w:color="auto" w:fill="FFFFFF"/>
-          <w:lang w:val="en-US"/>
-        </w:rPr>
-        <w:t>p, l1, . . . , ld−1, k) be a function that computes the number of weights in the general case.</w:t>
+        <w:t>Let f(p, l1, . . . , ld−1, k) be a function that computes the number of weights in the general case.</w:t>
       </w:r>
       <w:r>
         <w:rPr>
@@ -9806,27 +10095,7 @@
           <w:shd w:val="clear" w:color="auto" w:fill="FFFFFF"/>
           <w:lang w:val="en-US"/>
         </w:rPr>
-        <w:t xml:space="preserve">by a human or generated by a language model. Download and use these files from Moodle (the </w:t>
-      </w:r>
-      <w:proofErr w:type="spellStart"/>
-      <w:r>
-        <w:rPr>
-          <w:rFonts w:ascii="Arial" w:eastAsiaTheme="minorEastAsia" w:hAnsi="Arial" w:cs="Arial"/>
-          <w:color w:val="1D2125"/>
-          <w:shd w:val="clear" w:color="auto" w:fill="FFFFFF"/>
-          <w:lang w:val="en-US"/>
-        </w:rPr>
-        <w:t>tsv</w:t>
-      </w:r>
-      <w:proofErr w:type="spellEnd"/>
-      <w:r>
-        <w:rPr>
-          <w:rFonts w:ascii="Arial" w:eastAsiaTheme="minorEastAsia" w:hAnsi="Arial" w:cs="Arial"/>
-          <w:color w:val="1D2125"/>
-          <w:shd w:val="clear" w:color="auto" w:fill="FFFFFF"/>
-          <w:lang w:val="en-US"/>
-        </w:rPr>
-        <w:t xml:space="preserve"> files</w:t>
+        <w:t>by a human or generated by a language model. Download and use these files from Moodle (the tsv files</w:t>
       </w:r>
       <w:r>
         <w:rPr>
@@ -9869,27 +10138,7 @@
           <w:shd w:val="clear" w:color="auto" w:fill="FFFFFF"/>
           <w:lang w:val="en-US"/>
         </w:rPr>
-        <w:t>features-</w:t>
-      </w:r>
-      <w:proofErr w:type="spellStart"/>
-      <w:r>
-        <w:rPr>
-          <w:rFonts w:ascii="Arial" w:eastAsiaTheme="minorEastAsia" w:hAnsi="Arial" w:cs="Arial"/>
-          <w:color w:val="1D2125"/>
-          <w:shd w:val="clear" w:color="auto" w:fill="FFFFFF"/>
-          <w:lang w:val="en-US"/>
-        </w:rPr>
-        <w:t>train.tsv</w:t>
-      </w:r>
-      <w:proofErr w:type="spellEnd"/>
-      <w:r>
-        <w:rPr>
-          <w:rFonts w:ascii="Arial" w:eastAsiaTheme="minorEastAsia" w:hAnsi="Arial" w:cs="Arial"/>
-          <w:color w:val="1D2125"/>
-          <w:shd w:val="clear" w:color="auto" w:fill="FFFFFF"/>
-          <w:lang w:val="en-US"/>
-        </w:rPr>
-        <w:t>: Feature vectors for each example in the training set.</w:t>
+        <w:t>features-train.tsv: Feature vectors for each example in the training set.</w:t>
       </w:r>
     </w:p>
     <w:p>
@@ -9914,27 +10163,7 @@
           <w:shd w:val="clear" w:color="auto" w:fill="FFFFFF"/>
           <w:lang w:val="en-US"/>
         </w:rPr>
-        <w:t>features-</w:t>
-      </w:r>
-      <w:proofErr w:type="spellStart"/>
-      <w:r>
-        <w:rPr>
-          <w:rFonts w:ascii="Arial" w:eastAsiaTheme="minorEastAsia" w:hAnsi="Arial" w:cs="Arial"/>
-          <w:color w:val="1D2125"/>
-          <w:shd w:val="clear" w:color="auto" w:fill="FFFFFF"/>
-          <w:lang w:val="en-US"/>
-        </w:rPr>
-        <w:t>test.tsv</w:t>
-      </w:r>
-      <w:proofErr w:type="spellEnd"/>
-      <w:r>
-        <w:rPr>
-          <w:rFonts w:ascii="Arial" w:eastAsiaTheme="minorEastAsia" w:hAnsi="Arial" w:cs="Arial"/>
-          <w:color w:val="1D2125"/>
-          <w:shd w:val="clear" w:color="auto" w:fill="FFFFFF"/>
-          <w:lang w:val="en-US"/>
-        </w:rPr>
-        <w:t>: Feature vectors for each example in the test set.</w:t>
+        <w:t>features-test.tsv: Feature vectors for each example in the test set.</w:t>
       </w:r>
     </w:p>
     <w:p>
@@ -9959,47 +10188,7 @@
           <w:shd w:val="clear" w:color="auto" w:fill="FFFFFF"/>
           <w:lang w:val="en-US"/>
         </w:rPr>
-        <w:t>labels-</w:t>
-      </w:r>
-      <w:proofErr w:type="spellStart"/>
-      <w:r>
-        <w:rPr>
-          <w:rFonts w:ascii="Arial" w:eastAsiaTheme="minorEastAsia" w:hAnsi="Arial" w:cs="Arial"/>
-          <w:color w:val="1D2125"/>
-          <w:shd w:val="clear" w:color="auto" w:fill="FFFFFF"/>
-          <w:lang w:val="en-US"/>
-        </w:rPr>
-        <w:t>train.tsv</w:t>
-      </w:r>
-      <w:proofErr w:type="spellEnd"/>
-      <w:r>
-        <w:rPr>
-          <w:rFonts w:ascii="Arial" w:eastAsiaTheme="minorEastAsia" w:hAnsi="Arial" w:cs="Arial"/>
-          <w:color w:val="1D2125"/>
-          <w:shd w:val="clear" w:color="auto" w:fill="FFFFFF"/>
-          <w:lang w:val="en-US"/>
-        </w:rPr>
-        <w:t xml:space="preserve">: Labels for each example in the training set indicating the class </w:t>
-      </w:r>
-      <w:proofErr w:type="spellStart"/>
-      <w:r>
-        <w:rPr>
-          <w:rFonts w:ascii="Arial" w:eastAsiaTheme="minorEastAsia" w:hAnsi="Arial" w:cs="Arial"/>
-          <w:color w:val="1D2125"/>
-          <w:shd w:val="clear" w:color="auto" w:fill="FFFFFF"/>
-          <w:lang w:val="en-US"/>
-        </w:rPr>
-        <w:t>is_human</w:t>
-      </w:r>
-      <w:proofErr w:type="spellEnd"/>
-      <w:r>
-        <w:rPr>
-          <w:rFonts w:ascii="Arial" w:eastAsiaTheme="minorEastAsia" w:hAnsi="Arial" w:cs="Arial"/>
-          <w:color w:val="1D2125"/>
-          <w:shd w:val="clear" w:color="auto" w:fill="FFFFFF"/>
-          <w:lang w:val="en-US"/>
-        </w:rPr>
-        <w:t xml:space="preserve"> (C = {True, False})</w:t>
+        <w:t>labels-train.tsv: Labels for each example in the training set indicating the class is_human (C = {True, False})</w:t>
       </w:r>
     </w:p>
     <w:p>
@@ -10067,6 +10256,7 @@
           <w:shd w:val="clear" w:color="auto" w:fill="FFFFFF"/>
           <w:lang w:val="en-US"/>
         </w:rPr>
+        <w:lastRenderedPageBreak/>
         <w:t>python3 programming_exercise_neural_networks.py</w:t>
       </w:r>
     </w:p>
@@ -10092,27 +10282,7 @@
           <w:shd w:val="clear" w:color="auto" w:fill="FFFFFF"/>
           <w:lang w:val="en-US"/>
         </w:rPr>
-        <w:t>features-</w:t>
-      </w:r>
-      <w:proofErr w:type="spellStart"/>
-      <w:r>
-        <w:rPr>
-          <w:rFonts w:ascii="Arial" w:eastAsiaTheme="minorEastAsia" w:hAnsi="Arial" w:cs="Arial"/>
-          <w:color w:val="1D2125"/>
-          <w:shd w:val="clear" w:color="auto" w:fill="FFFFFF"/>
-          <w:lang w:val="en-US"/>
-        </w:rPr>
-        <w:t>train.tsv</w:t>
-      </w:r>
-      <w:proofErr w:type="spellEnd"/>
-      <w:r>
-        <w:rPr>
-          <w:rFonts w:ascii="Arial" w:eastAsiaTheme="minorEastAsia" w:hAnsi="Arial" w:cs="Arial"/>
-          <w:color w:val="1D2125"/>
-          <w:shd w:val="clear" w:color="auto" w:fill="FFFFFF"/>
-          <w:lang w:val="en-US"/>
-        </w:rPr>
-        <w:t xml:space="preserve"> </w:t>
+        <w:t xml:space="preserve">features-train.tsv </w:t>
       </w:r>
     </w:p>
     <w:p>
@@ -10137,19 +10307,8 @@
           <w:shd w:val="clear" w:color="auto" w:fill="FFFFFF"/>
           <w:lang w:val="en-US"/>
         </w:rPr>
-        <w:t>labels-</w:t>
-      </w:r>
-      <w:proofErr w:type="spellStart"/>
-      <w:r>
-        <w:rPr>
-          <w:rFonts w:ascii="Arial" w:eastAsiaTheme="minorEastAsia" w:hAnsi="Arial" w:cs="Arial"/>
-          <w:color w:val="1D2125"/>
-          <w:shd w:val="clear" w:color="auto" w:fill="FFFFFF"/>
-          <w:lang w:val="en-US"/>
-        </w:rPr>
-        <w:t>train.tsv</w:t>
-      </w:r>
-      <w:proofErr w:type="spellEnd"/>
+        <w:t>labels-train.tsv</w:t>
+      </w:r>
     </w:p>
     <w:p>
       <w:pPr>
@@ -10173,19 +10332,8 @@
           <w:shd w:val="clear" w:color="auto" w:fill="FFFFFF"/>
           <w:lang w:val="en-US"/>
         </w:rPr>
-        <w:t>features-</w:t>
-      </w:r>
-      <w:proofErr w:type="spellStart"/>
-      <w:r>
-        <w:rPr>
-          <w:rFonts w:ascii="Arial" w:eastAsiaTheme="minorEastAsia" w:hAnsi="Arial" w:cs="Arial"/>
-          <w:color w:val="1D2125"/>
-          <w:shd w:val="clear" w:color="auto" w:fill="FFFFFF"/>
-          <w:lang w:val="en-US"/>
-        </w:rPr>
-        <w:t>test.tsv</w:t>
-      </w:r>
-      <w:proofErr w:type="spellEnd"/>
+        <w:t>features-test.tsv</w:t>
+      </w:r>
     </w:p>
     <w:p>
       <w:pPr>
@@ -10259,9 +10407,17 @@
           <w:shd w:val="clear" w:color="auto" w:fill="FFFFFF"/>
           <w:lang w:val="en-US"/>
         </w:rPr>
-        <w:t xml:space="preserve">Implement a function </w:t>
-      </w:r>
-      <w:proofErr w:type="spellStart"/>
+        <w:t xml:space="preserve">Implement a function encode_class_values to encode class values as vectors c </w:t>
+      </w:r>
+      <w:r>
+        <w:rPr>
+          <w:rFonts w:ascii="Cambria Math" w:eastAsiaTheme="minorEastAsia" w:hAnsi="Cambria Math" w:cs="Cambria Math"/>
+          <w:color w:val="1D2125"/>
+          <w:shd w:val="clear" w:color="auto" w:fill="FFFFFF"/>
+          <w:lang w:val="en-US"/>
+        </w:rPr>
+        <w:t>∈</w:t>
+      </w:r>
       <w:r>
         <w:rPr>
           <w:rFonts w:ascii="Arial" w:eastAsiaTheme="minorEastAsia" w:hAnsi="Arial" w:cs="Arial"/>
@@ -10269,55 +10425,7 @@
           <w:shd w:val="clear" w:color="auto" w:fill="FFFFFF"/>
           <w:lang w:val="en-US"/>
         </w:rPr>
-        <w:t>encode_class_values</w:t>
-      </w:r>
-      <w:proofErr w:type="spellEnd"/>
-      <w:r>
-        <w:rPr>
-          <w:rFonts w:ascii="Arial" w:eastAsiaTheme="minorEastAsia" w:hAnsi="Arial" w:cs="Arial"/>
-          <w:color w:val="1D2125"/>
-          <w:shd w:val="clear" w:color="auto" w:fill="FFFFFF"/>
-          <w:lang w:val="en-US"/>
-        </w:rPr>
-        <w:t xml:space="preserve"> to encode class values as vectors c </w:t>
-      </w:r>
-      <w:r>
-        <w:rPr>
-          <w:rFonts w:ascii="Cambria Math" w:eastAsiaTheme="minorEastAsia" w:hAnsi="Cambria Math" w:cs="Cambria Math"/>
-          <w:color w:val="1D2125"/>
-          <w:shd w:val="clear" w:color="auto" w:fill="FFFFFF"/>
-          <w:lang w:val="en-US"/>
-        </w:rPr>
-        <w:t>∈</w:t>
-      </w:r>
-      <w:r>
-        <w:rPr>
-          <w:rFonts w:ascii="Arial" w:eastAsiaTheme="minorEastAsia" w:hAnsi="Arial" w:cs="Arial"/>
-          <w:color w:val="1D2125"/>
-          <w:shd w:val="clear" w:color="auto" w:fill="FFFFFF"/>
-          <w:lang w:val="en-US"/>
-        </w:rPr>
-        <w:t xml:space="preserve"> {0, </w:t>
-      </w:r>
-      <w:proofErr w:type="gramStart"/>
-      <w:r>
-        <w:rPr>
-          <w:rFonts w:ascii="Arial" w:eastAsiaTheme="minorEastAsia" w:hAnsi="Arial" w:cs="Arial"/>
-          <w:color w:val="1D2125"/>
-          <w:shd w:val="clear" w:color="auto" w:fill="FFFFFF"/>
-          <w:lang w:val="en-US"/>
-        </w:rPr>
-        <w:t>1}k</w:t>
-      </w:r>
-      <w:proofErr w:type="gramEnd"/>
-      <w:r>
-        <w:rPr>
-          <w:rFonts w:ascii="Arial" w:eastAsiaTheme="minorEastAsia" w:hAnsi="Arial" w:cs="Arial"/>
-          <w:color w:val="1D2125"/>
-          <w:shd w:val="clear" w:color="auto" w:fill="FFFFFF"/>
-          <w:lang w:val="en-US"/>
-        </w:rPr>
-        <w:t xml:space="preserve"> (see</w:t>
+        <w:t xml:space="preserve"> {0, 1}k (see</w:t>
       </w:r>
       <w:r>
         <w:rPr>
@@ -10360,27 +10468,7 @@
           <w:shd w:val="clear" w:color="auto" w:fill="FFFFFF"/>
           <w:lang w:val="en-US"/>
         </w:rPr>
-        <w:t xml:space="preserve">Implement a function </w:t>
-      </w:r>
-      <w:proofErr w:type="spellStart"/>
-      <w:r>
-        <w:rPr>
-          <w:rFonts w:ascii="Arial" w:eastAsiaTheme="minorEastAsia" w:hAnsi="Arial" w:cs="Arial"/>
-          <w:color w:val="1D2125"/>
-          <w:shd w:val="clear" w:color="auto" w:fill="FFFFFF"/>
-          <w:lang w:val="en-US"/>
-        </w:rPr>
-        <w:t>predict_probabilities</w:t>
-      </w:r>
-      <w:proofErr w:type="spellEnd"/>
-      <w:r>
-        <w:rPr>
-          <w:rFonts w:ascii="Arial" w:eastAsiaTheme="minorEastAsia" w:hAnsi="Arial" w:cs="Arial"/>
-          <w:color w:val="1D2125"/>
-          <w:shd w:val="clear" w:color="auto" w:fill="FFFFFF"/>
-          <w:lang w:val="en-US"/>
-        </w:rPr>
-        <w:t xml:space="preserve"> that, given Wh and Wo, predicts the class</w:t>
+        <w:t>Implement a function predict_probabilities that, given Wh and Wo, predicts the class</w:t>
       </w:r>
       <w:r>
         <w:rPr>
@@ -10466,9 +10554,8 @@
           <w:shd w:val="clear" w:color="auto" w:fill="FFFFFF"/>
           <w:lang w:val="en-US"/>
         </w:rPr>
-        <w:t xml:space="preserve">Implement a function </w:t>
-      </w:r>
-      <w:proofErr w:type="spellStart"/>
+        <w:t>Implement a function train_multilayer_perceptron that fits a multilayer perceptron using the</w:t>
+      </w:r>
       <w:r>
         <w:rPr>
           <w:rFonts w:ascii="Arial" w:eastAsiaTheme="minorEastAsia" w:hAnsi="Arial" w:cs="Arial"/>
@@ -10476,9 +10563,8 @@
           <w:shd w:val="clear" w:color="auto" w:fill="FFFFFF"/>
           <w:lang w:val="en-US"/>
         </w:rPr>
-        <w:t>train_multilayer_perceptron</w:t>
-      </w:r>
-      <w:proofErr w:type="spellEnd"/>
+        <w:t xml:space="preserve"> </w:t>
+      </w:r>
       <w:r>
         <w:rPr>
           <w:rFonts w:ascii="Arial" w:eastAsiaTheme="minorEastAsia" w:hAnsi="Arial" w:cs="Arial"/>
@@ -10486,45 +10572,7 @@
           <w:shd w:val="clear" w:color="auto" w:fill="FFFFFF"/>
           <w:lang w:val="en-US"/>
         </w:rPr>
-        <w:t xml:space="preserve"> that fits a multilayer perceptron using the</w:t>
-      </w:r>
-      <w:r>
-        <w:rPr>
-          <w:rFonts w:ascii="Arial" w:eastAsiaTheme="minorEastAsia" w:hAnsi="Arial" w:cs="Arial"/>
-          <w:color w:val="1D2125"/>
-          <w:shd w:val="clear" w:color="auto" w:fill="FFFFFF"/>
-          <w:lang w:val="en-US"/>
-        </w:rPr>
-        <w:t xml:space="preserve"> </w:t>
-      </w:r>
-      <w:r>
-        <w:rPr>
-          <w:rFonts w:ascii="Arial" w:eastAsiaTheme="minorEastAsia" w:hAnsi="Arial" w:cs="Arial"/>
-          <w:color w:val="1D2125"/>
-          <w:shd w:val="clear" w:color="auto" w:fill="FFFFFF"/>
-          <w:lang w:val="en-US"/>
-        </w:rPr>
-        <w:t xml:space="preserve">IGD Algorithm (slide </w:t>
-      </w:r>
-      <w:proofErr w:type="gramStart"/>
-      <w:r>
-        <w:rPr>
-          <w:rFonts w:ascii="Arial" w:eastAsiaTheme="minorEastAsia" w:hAnsi="Arial" w:cs="Arial"/>
-          <w:color w:val="1D2125"/>
-          <w:shd w:val="clear" w:color="auto" w:fill="FFFFFF"/>
-          <w:lang w:val="en-US"/>
-        </w:rPr>
-        <w:t>ML:IV</w:t>
-      </w:r>
-      <w:proofErr w:type="gramEnd"/>
-      <w:r>
-        <w:rPr>
-          <w:rFonts w:ascii="Arial" w:eastAsiaTheme="minorEastAsia" w:hAnsi="Arial" w:cs="Arial"/>
-          <w:color w:val="1D2125"/>
-          <w:shd w:val="clear" w:color="auto" w:fill="FFFFFF"/>
-          <w:lang w:val="en-US"/>
-        </w:rPr>
-        <w:t>-100). Like in the last exercise sheet, make sure to return the</w:t>
+        <w:t>IGD Algorithm (slide ML:IV-100). Like in the last exercise sheet, make sure to return the</w:t>
       </w:r>
       <w:r>
         <w:rPr>
@@ -10603,9 +10651,8 @@
           <w:shd w:val="clear" w:color="auto" w:fill="FFFFFF"/>
           <w:lang w:val="en-US"/>
         </w:rPr>
-        <w:t>it to predict the label for each example in the test set (features-</w:t>
-      </w:r>
-      <w:proofErr w:type="spellStart"/>
+        <w:t>it to predict the label for each example in the test set (features-test.tsv). Write the predictions</w:t>
+      </w:r>
       <w:r>
         <w:rPr>
           <w:rFonts w:ascii="Arial" w:eastAsiaTheme="minorEastAsia" w:hAnsi="Arial" w:cs="Arial"/>
@@ -10613,10 +10660,8 @@
           <w:shd w:val="clear" w:color="auto" w:fill="FFFFFF"/>
           <w:lang w:val="en-US"/>
         </w:rPr>
-        <w:lastRenderedPageBreak/>
-        <w:t>test.tsv</w:t>
-      </w:r>
-      <w:proofErr w:type="spellEnd"/>
+        <w:t xml:space="preserve"> </w:t>
+      </w:r>
       <w:r>
         <w:rPr>
           <w:rFonts w:ascii="Arial" w:eastAsiaTheme="minorEastAsia" w:hAnsi="Arial" w:cs="Arial"/>
@@ -10624,45 +10669,7 @@
           <w:shd w:val="clear" w:color="auto" w:fill="FFFFFF"/>
           <w:lang w:val="en-US"/>
         </w:rPr>
-        <w:t>). Write the predictions</w:t>
-      </w:r>
-      <w:r>
-        <w:rPr>
-          <w:rFonts w:ascii="Arial" w:eastAsiaTheme="minorEastAsia" w:hAnsi="Arial" w:cs="Arial"/>
-          <w:color w:val="1D2125"/>
-          <w:shd w:val="clear" w:color="auto" w:fill="FFFFFF"/>
-          <w:lang w:val="en-US"/>
-        </w:rPr>
-        <w:t xml:space="preserve"> </w:t>
-      </w:r>
-      <w:r>
-        <w:rPr>
-          <w:rFonts w:ascii="Arial" w:eastAsiaTheme="minorEastAsia" w:hAnsi="Arial" w:cs="Arial"/>
-          <w:color w:val="1D2125"/>
-          <w:shd w:val="clear" w:color="auto" w:fill="FFFFFF"/>
-          <w:lang w:val="en-US"/>
-        </w:rPr>
-        <w:t>as one column to a file predictions-</w:t>
-      </w:r>
-      <w:proofErr w:type="spellStart"/>
-      <w:r>
-        <w:rPr>
-          <w:rFonts w:ascii="Arial" w:eastAsiaTheme="minorEastAsia" w:hAnsi="Arial" w:cs="Arial"/>
-          <w:color w:val="1D2125"/>
-          <w:shd w:val="clear" w:color="auto" w:fill="FFFFFF"/>
-          <w:lang w:val="en-US"/>
-        </w:rPr>
-        <w:t>test.tsv</w:t>
-      </w:r>
-      <w:proofErr w:type="spellEnd"/>
-      <w:r>
-        <w:rPr>
-          <w:rFonts w:ascii="Arial" w:eastAsiaTheme="minorEastAsia" w:hAnsi="Arial" w:cs="Arial"/>
-          <w:color w:val="1D2125"/>
-          <w:shd w:val="clear" w:color="auto" w:fill="FFFFFF"/>
-          <w:lang w:val="en-US"/>
-        </w:rPr>
-        <w:t xml:space="preserve"> and submit that along with your other solutions.</w:t>
+        <w:t>as one column to a file predictions-test.tsv and submit that along with your other solutions.</w:t>
       </w:r>
     </w:p>
     <w:p>
@@ -10777,27 +10784,7 @@
           <w:shd w:val="clear" w:color="auto" w:fill="FFFFFF"/>
           <w:lang w:val="en-US"/>
         </w:rPr>
-        <w:t xml:space="preserve">of hidden units, </w:t>
-      </w:r>
-      <w:proofErr w:type="spellStart"/>
-      <w:r>
-        <w:rPr>
-          <w:rFonts w:ascii="Arial" w:eastAsiaTheme="minorEastAsia" w:hAnsi="Arial" w:cs="Arial"/>
-          <w:color w:val="1D2125"/>
-          <w:shd w:val="clear" w:color="auto" w:fill="FFFFFF"/>
-          <w:lang w:val="en-US"/>
-        </w:rPr>
-        <w:t>etc</w:t>
-      </w:r>
-      <w:proofErr w:type="spellEnd"/>
-      <w:r>
-        <w:rPr>
-          <w:rFonts w:ascii="Arial" w:eastAsiaTheme="minorEastAsia" w:hAnsi="Arial" w:cs="Arial"/>
-          <w:color w:val="1D2125"/>
-          <w:shd w:val="clear" w:color="auto" w:fill="FFFFFF"/>
-          <w:lang w:val="en-US"/>
-        </w:rPr>
-        <w:t>).</w:t>
+        <w:t>of hidden units, etc).</w:t>
       </w:r>
     </w:p>
     <w:p>
@@ -10915,27 +10902,7 @@
           <w:shd w:val="clear" w:color="auto" w:fill="FFFFFF"/>
           <w:lang w:val="en-US"/>
         </w:rPr>
-        <w:t xml:space="preserve">Expand your implementation to support </w:t>
-      </w:r>
-      <w:proofErr w:type="spellStart"/>
-      <w:r>
-        <w:rPr>
-          <w:rFonts w:ascii="Arial" w:eastAsiaTheme="minorEastAsia" w:hAnsi="Arial" w:cs="Arial"/>
-          <w:color w:val="1D2125"/>
-          <w:shd w:val="clear" w:color="auto" w:fill="FFFFFF"/>
-          <w:lang w:val="en-US"/>
-        </w:rPr>
-        <w:t>perceptrons</w:t>
-      </w:r>
-      <w:proofErr w:type="spellEnd"/>
-      <w:r>
-        <w:rPr>
-          <w:rFonts w:ascii="Arial" w:eastAsiaTheme="minorEastAsia" w:hAnsi="Arial" w:cs="Arial"/>
-          <w:color w:val="1D2125"/>
-          <w:shd w:val="clear" w:color="auto" w:fill="FFFFFF"/>
-          <w:lang w:val="en-US"/>
-        </w:rPr>
-        <w:t xml:space="preserve"> with more than two layers. Hint: the parameter</w:t>
+        <w:t>Expand your implementation to support perceptrons with more than two layers. Hint: the parameter</w:t>
       </w:r>
       <w:r>
         <w:rPr>
@@ -11003,27 +10970,7 @@
           <w:shd w:val="clear" w:color="auto" w:fill="FFFFFF"/>
           <w:lang w:val="en-US"/>
         </w:rPr>
-        <w:t xml:space="preserve">All the documents are in </w:t>
-      </w:r>
-      <w:proofErr w:type="gramStart"/>
-      <w:r>
-        <w:rPr>
-          <w:rFonts w:ascii="Arial" w:eastAsiaTheme="minorEastAsia" w:hAnsi="Arial" w:cs="Arial"/>
-          <w:color w:val="1D2125"/>
-          <w:shd w:val="clear" w:color="auto" w:fill="FFFFFF"/>
-          <w:lang w:val="en-US"/>
-        </w:rPr>
-        <w:t>this files</w:t>
-      </w:r>
-      <w:proofErr w:type="gramEnd"/>
-      <w:r>
-        <w:rPr>
-          <w:rFonts w:ascii="Arial" w:eastAsiaTheme="minorEastAsia" w:hAnsi="Arial" w:cs="Arial"/>
-          <w:color w:val="1D2125"/>
-          <w:shd w:val="clear" w:color="auto" w:fill="FFFFFF"/>
-          <w:lang w:val="en-US"/>
-        </w:rPr>
-        <w:t>.</w:t>
+        <w:t>All the documents are in this files.</w:t>
       </w:r>
     </w:p>
     <w:p>
@@ -11048,27 +10995,7 @@
           <w:shd w:val="clear" w:color="auto" w:fill="FFFFFF"/>
           <w:lang w:val="en-US"/>
         </w:rPr>
-        <w:t>predictions-</w:t>
-      </w:r>
-      <w:proofErr w:type="spellStart"/>
-      <w:r>
-        <w:rPr>
-          <w:rFonts w:ascii="Arial" w:eastAsiaTheme="minorEastAsia" w:hAnsi="Arial" w:cs="Arial"/>
-          <w:color w:val="1D2125"/>
-          <w:shd w:val="clear" w:color="auto" w:fill="FFFFFF"/>
-          <w:lang w:val="en-US"/>
-        </w:rPr>
-        <w:t>test.tsv</w:t>
-      </w:r>
-      <w:proofErr w:type="spellEnd"/>
-      <w:r>
-        <w:rPr>
-          <w:rFonts w:ascii="Arial" w:eastAsiaTheme="minorEastAsia" w:hAnsi="Arial" w:cs="Arial"/>
-          <w:color w:val="1D2125"/>
-          <w:shd w:val="clear" w:color="auto" w:fill="FFFFFF"/>
-          <w:lang w:val="en-US"/>
-        </w:rPr>
-        <w:t xml:space="preserve"> and </w:t>
+        <w:t xml:space="preserve">predictions-test.tsv and </w:t>
       </w:r>
     </w:p>
     <w:p>
@@ -15479,6 +15406,7 @@
   <w:style w:type="character" w:default="1" w:styleId="DefaultParagraphFont">
     <w:name w:val="Default Paragraph Font"/>
     <w:uiPriority w:val="1"/>
+    <w:semiHidden/>
     <w:unhideWhenUsed/>
   </w:style>
   <w:style w:type="table" w:default="1" w:styleId="TableNormal">

--- a/H4/H4.docx
+++ b/H4/H4.docx
@@ -1,6 +1,6 @@
 
 <file path=word/document.xml><?xml version="1.0" encoding="utf-8"?>
-<w:document xmlns:wpc="http://schemas.microsoft.com/office/word/2010/wordprocessingCanvas" xmlns:cx="http://schemas.microsoft.com/office/drawing/2014/chartex" xmlns:cx1="http://schemas.microsoft.com/office/drawing/2015/9/8/chartex" xmlns:cx2="http://schemas.microsoft.com/office/drawing/2015/10/21/chartex" xmlns:cx3="http://schemas.microsoft.com/office/drawing/2016/5/9/chartex" xmlns:cx4="http://schemas.microsoft.com/office/drawing/2016/5/10/chartex" xmlns:cx5="http://schemas.microsoft.com/office/drawing/2016/5/11/chartex" xmlns:cx6="http://schemas.microsoft.com/office/drawing/2016/5/12/chartex" xmlns:cx7="http://schemas.microsoft.com/office/drawing/2016/5/13/chartex" xmlns:cx8="http://schemas.microsoft.com/office/drawing/2016/5/14/chartex" xmlns:mc="http://schemas.openxmlformats.org/markup-compatibility/2006" xmlns:aink="http://schemas.microsoft.com/office/drawing/2016/ink" xmlns:am3d="http://schemas.microsoft.com/office/drawing/2017/model3d" xmlns:o="urn:schemas-microsoft-com:office:office" xmlns:oel="http://schemas.microsoft.com/office/2019/extlst" xmlns:r="http://schemas.openxmlformats.org/officeDocument/2006/relationships" xmlns:m="http://schemas.openxmlformats.org/officeDocument/2006/math" xmlns:v="urn:schemas-microsoft-com:vml" xmlns:wp14="http://schemas.microsoft.com/office/word/2010/wordprocessingDrawing" xmlns:wp="http://schemas.openxmlformats.org/drawingml/2006/wordprocessingDrawing" xmlns:w10="urn:schemas-microsoft-com:office:word" xmlns:w="http://schemas.openxmlformats.org/wordprocessingml/2006/main" xmlns:w14="http://schemas.microsoft.com/office/word/2010/wordml" xmlns:w15="http://schemas.microsoft.com/office/word/2012/wordml" xmlns:w16cex="http://schemas.microsoft.com/office/word/2018/wordml/cex" xmlns:w16cid="http://schemas.microsoft.com/office/word/2016/wordml/cid" xmlns:w16="http://schemas.microsoft.com/office/word/2018/wordml" xmlns:w16du="http://schemas.microsoft.com/office/word/2023/wordml/word16du" xmlns:w16sdtdh="http://schemas.microsoft.com/office/word/2020/wordml/sdtdatahash" xmlns:w16sdtfl="http://schemas.microsoft.com/office/word/2024/wordml/sdtformatlock" xmlns:w16se="http://schemas.microsoft.com/office/word/2015/wordml/symex" xmlns:wpg="http://schemas.microsoft.com/office/word/2010/wordprocessingGroup" xmlns:wpi="http://schemas.microsoft.com/office/word/2010/wordprocessingInk" xmlns:wne="http://schemas.microsoft.com/office/word/2006/wordml" xmlns:wps="http://schemas.microsoft.com/office/word/2010/wordprocessingShape" mc:Ignorable="w14 w15 w16se w16cid w16 w16cex w16sdtdh w16sdtfl w16du wp14">
+<w:document xmlns:wpc="http://schemas.microsoft.com/office/word/2010/wordprocessingCanvas" xmlns:cx="http://schemas.microsoft.com/office/drawing/2014/chartex" xmlns:cx1="http://schemas.microsoft.com/office/drawing/2015/9/8/chartex" xmlns:cx2="http://schemas.microsoft.com/office/drawing/2015/10/21/chartex" xmlns:cx3="http://schemas.microsoft.com/office/drawing/2016/5/9/chartex" xmlns:cx4="http://schemas.microsoft.com/office/drawing/2016/5/10/chartex" xmlns:cx5="http://schemas.microsoft.com/office/drawing/2016/5/11/chartex" xmlns:cx6="http://schemas.microsoft.com/office/drawing/2016/5/12/chartex" xmlns:cx7="http://schemas.microsoft.com/office/drawing/2016/5/13/chartex" xmlns:cx8="http://schemas.microsoft.com/office/drawing/2016/5/14/chartex" xmlns:mc="http://schemas.openxmlformats.org/markup-compatibility/2006" xmlns:aink="http://schemas.microsoft.com/office/drawing/2016/ink" xmlns:am3d="http://schemas.microsoft.com/office/drawing/2017/model3d" xmlns:o="urn:schemas-microsoft-com:office:office" xmlns:r="http://schemas.openxmlformats.org/officeDocument/2006/relationships" xmlns:m="http://schemas.openxmlformats.org/officeDocument/2006/math" xmlns:v="urn:schemas-microsoft-com:vml" xmlns:wp14="http://schemas.microsoft.com/office/word/2010/wordprocessingDrawing" xmlns:wp="http://schemas.openxmlformats.org/drawingml/2006/wordprocessingDrawing" xmlns:w10="urn:schemas-microsoft-com:office:word" xmlns:w="http://schemas.openxmlformats.org/wordprocessingml/2006/main" xmlns:w14="http://schemas.microsoft.com/office/word/2010/wordml" xmlns:w15="http://schemas.microsoft.com/office/word/2012/wordml" xmlns:w16cex="http://schemas.microsoft.com/office/word/2018/wordml/cex" xmlns:w16cid="http://schemas.microsoft.com/office/word/2016/wordml/cid" xmlns:w16="http://schemas.microsoft.com/office/word/2018/wordml" xmlns:w16sdtdh="http://schemas.microsoft.com/office/word/2020/wordml/sdtdatahash" xmlns:w16se="http://schemas.microsoft.com/office/word/2015/wordml/symex" xmlns:wpg="http://schemas.microsoft.com/office/word/2010/wordprocessingGroup" xmlns:wpi="http://schemas.microsoft.com/office/word/2010/wordprocessingInk" xmlns:wne="http://schemas.microsoft.com/office/word/2006/wordml" xmlns:wps="http://schemas.microsoft.com/office/word/2010/wordprocessingShape" mc:Ignorable="w14 w15 w16se w16cid w16 w16cex w16sdtdh wp14">
   <w:body>
     <w:p>
       <w:pPr>
@@ -1975,12 +1975,20 @@
         <w:jc w:val="both"/>
         <w:rPr>
           <w:rFonts w:ascii="Arial" w:hAnsi="Arial" w:cs="Arial"/>
+          <w:color w:val="1D2125"/>
+          <w:shd w:val="clear" w:color="auto" w:fill="FFFFFF"/>
+        </w:rPr>
+      </w:pPr>
+      <w:r>
+        <w:rPr>
+          <w:rFonts w:ascii="Arial" w:hAnsi="Arial" w:cs="Arial"/>
           <w:b/>
           <w:bCs/>
           <w:color w:val="1D2125"/>
           <w:shd w:val="clear" w:color="auto" w:fill="FFFFFF"/>
         </w:rPr>
-      </w:pPr>
+        <w:t xml:space="preserve">Exercise </w:t>
+      </w:r>
       <w:r>
         <w:rPr>
           <w:rFonts w:ascii="Arial" w:hAnsi="Arial" w:cs="Arial"/>
@@ -1989,7 +1997,7 @@
           <w:color w:val="1D2125"/>
           <w:shd w:val="clear" w:color="auto" w:fill="FFFFFF"/>
         </w:rPr>
-        <w:t xml:space="preserve">Exercise </w:t>
+        <w:t>2:</w:t>
       </w:r>
       <w:r>
         <w:rPr>
@@ -1999,7 +2007,7 @@
           <w:color w:val="1D2125"/>
           <w:shd w:val="clear" w:color="auto" w:fill="FFFFFF"/>
         </w:rPr>
-        <w:t>2:</w:t>
+        <w:t xml:space="preserve"> </w:t>
       </w:r>
       <w:r>
         <w:rPr>
@@ -2009,15 +2017,45 @@
           <w:color w:val="1D2125"/>
           <w:shd w:val="clear" w:color="auto" w:fill="FFFFFF"/>
         </w:rPr>
+        <w:t>Perceptron Learning</w:t>
+      </w:r>
+      <w:r>
+        <w:rPr>
+          <w:rFonts w:ascii="Arial" w:hAnsi="Arial" w:cs="Arial"/>
+          <w:b/>
+          <w:bCs/>
+          <w:color w:val="1D2125"/>
+          <w:shd w:val="clear" w:color="auto" w:fill="FFFFFF"/>
+        </w:rPr>
+        <w:t>.</w:t>
+      </w:r>
+      <w:r>
+        <w:rPr>
+          <w:rFonts w:ascii="Arial" w:hAnsi="Arial" w:cs="Arial"/>
+          <w:color w:val="1D2125"/>
+          <w:shd w:val="clear" w:color="auto" w:fill="FFFFFF"/>
+        </w:rPr>
         <w:t xml:space="preserve"> </w:t>
       </w:r>
-      <w:r>
-        <w:rPr>
-          <w:rFonts w:ascii="Arial" w:hAnsi="Arial" w:cs="Arial"/>
-          <w:color w:val="1D2125"/>
-          <w:shd w:val="clear" w:color="auto" w:fill="FFFFFF"/>
-        </w:rPr>
-        <w:t>Perceptron Learning (2 Points) Consider two perceptrons, y0() and y1(), both defined by the function heaviside( Pp j=0 wjxj ). Both perceptrons have identical weights except for the bias term: w0 = 0 for y0() and w0 = 1 for y1(). Determine if one of the perceptrons, y0() or y1(), is more general than the other (as defined in the lecture units on concept learning). If one is more general, specify which one and explain your answer.</w:t>
+    </w:p>
+    <w:p>
+      <w:pPr>
+        <w:jc w:val="both"/>
+        <w:rPr>
+          <w:rFonts w:ascii="Arial" w:hAnsi="Arial" w:cs="Arial"/>
+          <w:b/>
+          <w:bCs/>
+          <w:color w:val="1D2125"/>
+          <w:shd w:val="clear" w:color="auto" w:fill="FFFFFF"/>
+        </w:rPr>
+      </w:pPr>
+      <w:r>
+        <w:rPr>
+          <w:rFonts w:ascii="Arial" w:hAnsi="Arial" w:cs="Arial"/>
+          <w:color w:val="1D2125"/>
+          <w:shd w:val="clear" w:color="auto" w:fill="FFFFFF"/>
+        </w:rPr>
+        <w:t>Consider two perceptrons, y0() and y1(), both defined by the function heaviside( Pp j=0 wjxj ). Both perceptrons have identical weights except for the bias term: w0 = 0 for y0() and w0 = 1 for y1(). Determine if one of the perceptrons, y0() or y1(), is more general than the other (as defined in the lecture units on concept learning). If one is more general, specify which one and explain your answer.</w:t>
       </w:r>
     </w:p>
     <w:p>
@@ -2561,7 +2599,16 @@
                   <w:shd w:val="clear" w:color="auto" w:fill="FFFFFF"/>
                   <w:lang w:val="en-US"/>
                 </w:rPr>
-                <m:t>j=1</m:t>
+                <m:t>j</m:t>
+              </m:r>
+              <m:r>
+                <w:rPr>
+                  <w:rFonts w:ascii="Cambria Math" w:hAnsi="Cambria Math" w:cs="Arial"/>
+                  <w:color w:val="1D2125"/>
+                  <w:shd w:val="clear" w:color="auto" w:fill="FFFFFF"/>
+                  <w:lang w:val="en-US"/>
+                </w:rPr>
+                <m:t>=1</m:t>
               </m:r>
             </m:sub>
             <m:sup>
@@ -2853,7 +2900,16 @@
                   <w:shd w:val="clear" w:color="auto" w:fill="FFFFFF"/>
                   <w:lang w:val="en-US"/>
                 </w:rPr>
-                <m:t>j=1</m:t>
+                <m:t>j</m:t>
+              </m:r>
+              <m:r>
+                <w:rPr>
+                  <w:rFonts w:ascii="Cambria Math" w:hAnsi="Cambria Math" w:cs="Arial"/>
+                  <w:color w:val="1D2125"/>
+                  <w:shd w:val="clear" w:color="auto" w:fill="FFFFFF"/>
+                  <w:lang w:val="en-US"/>
+                </w:rPr>
+                <m:t>=1</m:t>
               </m:r>
             </m:sub>
             <m:sup>
@@ -3760,13 +3816,20 @@
         <w:jc w:val="both"/>
         <w:rPr>
           <w:rFonts w:ascii="Arial" w:hAnsi="Arial" w:cs="Arial"/>
+          <w:color w:val="1D2125"/>
+          <w:shd w:val="clear" w:color="auto" w:fill="FFFFFF"/>
+        </w:rPr>
+      </w:pPr>
+      <w:r>
+        <w:rPr>
+          <w:rFonts w:ascii="Arial" w:hAnsi="Arial" w:cs="Arial"/>
           <w:b/>
           <w:bCs/>
           <w:color w:val="1D2125"/>
           <w:shd w:val="clear" w:color="auto" w:fill="FFFFFF"/>
-          <w:lang w:val="en-US"/>
-        </w:rPr>
-      </w:pPr>
+        </w:rPr>
+        <w:t xml:space="preserve">Exercise 3: </w:t>
+      </w:r>
       <w:r>
         <w:rPr>
           <w:rFonts w:ascii="Arial" w:hAnsi="Arial" w:cs="Arial"/>
@@ -3775,29 +3838,44 @@
           <w:color w:val="1D2125"/>
           <w:shd w:val="clear" w:color="auto" w:fill="FFFFFF"/>
         </w:rPr>
-        <w:t xml:space="preserve">Exercise 3 : </w:t>
-      </w:r>
-      <w:r>
-        <w:rPr>
-          <w:rFonts w:ascii="Arial" w:hAnsi="Arial" w:cs="Arial"/>
-          <w:color w:val="1D2125"/>
-          <w:shd w:val="clear" w:color="auto" w:fill="FFFFFF"/>
-        </w:rPr>
-        <w:t>Backpropagation (2 Points) In the early slides ML:IV-9, the Perceptron uses the Heaviside step function. In the MLP section ML:IV-66, this is replaced by the Sigmoid function σ(z). Explain the primary mathematical reason for this switch in the context of the Backpropagation algorithm</w:t>
-      </w:r>
-      <w:r>
+        <w:t xml:space="preserve">Backpropagation </w:t>
+      </w:r>
+    </w:p>
+    <w:p>
+      <w:pPr>
+        <w:spacing w:before="240"/>
+        <w:jc w:val="both"/>
         <w:rPr>
           <w:rFonts w:ascii="Arial" w:hAnsi="Arial" w:cs="Arial"/>
           <w:b/>
           <w:bCs/>
           <w:color w:val="1D2125"/>
           <w:shd w:val="clear" w:color="auto" w:fill="FFFFFF"/>
+          <w:lang w:val="en-US"/>
+        </w:rPr>
+      </w:pPr>
+      <w:r>
+        <w:rPr>
+          <w:rFonts w:ascii="Arial" w:hAnsi="Arial" w:cs="Arial"/>
+          <w:color w:val="1D2125"/>
+          <w:shd w:val="clear" w:color="auto" w:fill="FFFFFF"/>
+        </w:rPr>
+        <w:t>In the early slides ML:IV-9, the Perceptron uses the Heaviside step function. In the MLP section ML:IV-66, this is replaced by the Sigmoid function σ(z). Explain the primary mathematical reason for this switch in the context of the Backpropagation algorithm</w:t>
+      </w:r>
+      <w:r>
+        <w:rPr>
+          <w:rFonts w:ascii="Arial" w:hAnsi="Arial" w:cs="Arial"/>
+          <w:b/>
+          <w:bCs/>
+          <w:color w:val="1D2125"/>
+          <w:shd w:val="clear" w:color="auto" w:fill="FFFFFF"/>
         </w:rPr>
         <w:t>.</w:t>
       </w:r>
     </w:p>
     <w:p>
       <w:pPr>
+        <w:jc w:val="both"/>
         <w:rPr>
           <w:rFonts w:ascii="Arial" w:hAnsi="Arial" w:cs="Arial"/>
           <w:color w:val="1D2125"/>
@@ -3947,7 +4025,97 @@
               <w:shd w:val="clear" w:color="auto" w:fill="FFFFFF"/>
               <w:lang w:val="en-US"/>
             </w:rPr>
-            <m:t>(z)=σ(z)(1-σ(z))</m:t>
+            <m:t>(</m:t>
+          </m:r>
+          <m:r>
+            <w:rPr>
+              <w:rFonts w:ascii="Cambria Math" w:hAnsi="Cambria Math" w:cs="Arial"/>
+              <w:color w:val="1D2125"/>
+              <w:shd w:val="clear" w:color="auto" w:fill="FFFFFF"/>
+              <w:lang w:val="en-US"/>
+            </w:rPr>
+            <m:t>z</m:t>
+          </m:r>
+          <m:r>
+            <w:rPr>
+              <w:rFonts w:ascii="Cambria Math" w:hAnsi="Cambria Math" w:cs="Arial"/>
+              <w:color w:val="1D2125"/>
+              <w:shd w:val="clear" w:color="auto" w:fill="FFFFFF"/>
+              <w:lang w:val="en-US"/>
+            </w:rPr>
+            <m:t>)=</m:t>
+          </m:r>
+          <m:r>
+            <w:rPr>
+              <w:rFonts w:ascii="Cambria Math" w:hAnsi="Cambria Math" w:cs="Arial"/>
+              <w:color w:val="1D2125"/>
+              <w:shd w:val="clear" w:color="auto" w:fill="FFFFFF"/>
+              <w:lang w:val="en-US"/>
+            </w:rPr>
+            <m:t>σ</m:t>
+          </m:r>
+          <m:r>
+            <w:rPr>
+              <w:rFonts w:ascii="Cambria Math" w:hAnsi="Cambria Math" w:cs="Arial"/>
+              <w:color w:val="1D2125"/>
+              <w:shd w:val="clear" w:color="auto" w:fill="FFFFFF"/>
+              <w:lang w:val="en-US"/>
+            </w:rPr>
+            <m:t>(</m:t>
+          </m:r>
+          <m:r>
+            <w:rPr>
+              <w:rFonts w:ascii="Cambria Math" w:hAnsi="Cambria Math" w:cs="Arial"/>
+              <w:color w:val="1D2125"/>
+              <w:shd w:val="clear" w:color="auto" w:fill="FFFFFF"/>
+              <w:lang w:val="en-US"/>
+            </w:rPr>
+            <m:t>z</m:t>
+          </m:r>
+          <m:r>
+            <w:rPr>
+              <w:rFonts w:ascii="Cambria Math" w:hAnsi="Cambria Math" w:cs="Arial"/>
+              <w:color w:val="1D2125"/>
+              <w:shd w:val="clear" w:color="auto" w:fill="FFFFFF"/>
+              <w:lang w:val="en-US"/>
+            </w:rPr>
+            <m:t>)(1-</m:t>
+          </m:r>
+          <m:r>
+            <w:rPr>
+              <w:rFonts w:ascii="Cambria Math" w:hAnsi="Cambria Math" w:cs="Arial"/>
+              <w:color w:val="1D2125"/>
+              <w:shd w:val="clear" w:color="auto" w:fill="FFFFFF"/>
+              <w:lang w:val="en-US"/>
+            </w:rPr>
+            <m:t>σ</m:t>
+          </m:r>
+          <m:r>
+            <w:rPr>
+              <w:rFonts w:ascii="Cambria Math" w:hAnsi="Cambria Math" w:cs="Arial"/>
+              <w:color w:val="1D2125"/>
+              <w:shd w:val="clear" w:color="auto" w:fill="FFFFFF"/>
+              <w:lang w:val="en-US"/>
+            </w:rPr>
+            <m:t>(</m:t>
+          </m:r>
+          <m:r>
+            <w:rPr>
+              <w:rFonts w:ascii="Cambria Math" w:hAnsi="Cambria Math" w:cs="Arial"/>
+              <w:color w:val="1D2125"/>
+              <w:shd w:val="clear" w:color="auto" w:fill="FFFFFF"/>
+              <w:lang w:val="en-US"/>
+            </w:rPr>
+            <m:t>z</m:t>
+          </m:r>
+          <m:r>
+            <w:rPr>
+              <w:rFonts w:ascii="Cambria Math" w:hAnsi="Cambria Math" w:cs="Arial"/>
+              <w:color w:val="1D2125"/>
+              <w:shd w:val="clear" w:color="auto" w:fill="FFFFFF"/>
+              <w:lang w:val="en-US"/>
+            </w:rPr>
+            <m:t>))</m:t>
           </m:r>
           <m:r>
             <m:rPr>
@@ -4066,6 +4234,7 @@
     </w:p>
     <w:p>
       <w:pPr>
+        <w:jc w:val="both"/>
         <w:rPr>
           <w:rFonts w:ascii="Arial" w:hAnsi="Arial" w:cs="Arial"/>
           <w:color w:val="1D2125"/>
@@ -4802,6 +4971,7 @@
           <w:ilvl w:val="0"/>
           <w:numId w:val="31"/>
         </w:numPr>
+        <w:jc w:val="both"/>
         <w:rPr>
           <w:rFonts w:ascii="Arial" w:hAnsi="Arial" w:cs="Arial"/>
           <w:color w:val="1D2125"/>
@@ -6199,6 +6369,7 @@
     <w:p>
       <w:pPr>
         <w:pStyle w:val="ListParagraph"/>
+        <w:jc w:val="both"/>
         <w:rPr>
           <w:rFonts w:ascii="Arial" w:hAnsi="Arial" w:cs="Arial"/>
           <w:color w:val="1D2125"/>
@@ -6213,24 +6384,6 @@
         </w:rPr>
         <w:t>Changing the learning rate η affects the size of the weight updates.</w:t>
       </w:r>
-    </w:p>
-    <w:p>
-      <w:pPr>
-        <w:pStyle w:val="ListParagraph"/>
-        <w:rPr>
-          <w:rFonts w:ascii="Arial" w:hAnsi="Arial" w:cs="Arial"/>
-          <w:color w:val="1D2125"/>
-          <w:shd w:val="clear" w:color="auto" w:fill="FFFFFF"/>
-        </w:rPr>
-      </w:pPr>
-      <w:r>
-        <w:rPr>
-          <w:rFonts w:ascii="Arial" w:hAnsi="Arial" w:cs="Arial"/>
-          <w:color w:val="1D2125"/>
-          <w:shd w:val="clear" w:color="auto" w:fill="FFFFFF"/>
-        </w:rPr>
-        <w:t>A larger η leads to bigger weight changes, which can speed up learning but may cause</w:t>
-      </w:r>
       <w:r>
         <w:rPr>
           <w:rFonts w:ascii="Arial" w:hAnsi="Arial" w:cs="Arial"/>
@@ -6245,18 +6398,16 @@
           <w:color w:val="1D2125"/>
           <w:shd w:val="clear" w:color="auto" w:fill="FFFFFF"/>
         </w:rPr>
-        <w:t>overshooting of the optimal decision boundary.</w:t>
-      </w:r>
-    </w:p>
-    <w:p>
-      <w:pPr>
-        <w:pStyle w:val="ListParagraph"/>
-        <w:rPr>
-          <w:rFonts w:ascii="Arial" w:hAnsi="Arial" w:cs="Arial"/>
-          <w:color w:val="1D2125"/>
-          <w:shd w:val="clear" w:color="auto" w:fill="FFFFFF"/>
-        </w:rPr>
-      </w:pPr>
+        <w:t>A larger η leads to bigger weight changes, which can speed up learning but may cause overshooting of the optimal decision boundary.</w:t>
+      </w:r>
+      <w:r>
+        <w:rPr>
+          <w:rFonts w:ascii="Arial" w:hAnsi="Arial" w:cs="Arial"/>
+          <w:color w:val="1D2125"/>
+          <w:shd w:val="clear" w:color="auto" w:fill="FFFFFF"/>
+        </w:rPr>
+        <w:t xml:space="preserve"> </w:t>
+      </w:r>
       <w:r>
         <w:rPr>
           <w:rFonts w:ascii="Arial" w:hAnsi="Arial" w:cs="Arial"/>
@@ -6294,7 +6445,27 @@
           <w:color w:val="1D2125"/>
           <w:shd w:val="clear" w:color="auto" w:fill="FFFFFF"/>
         </w:rPr>
-        <w:t>Exercise 5 : Perceptron Learning</w:t>
+        <w:t>Exercise 5</w:t>
+      </w:r>
+      <w:r>
+        <w:rPr>
+          <w:rFonts w:ascii="Arial" w:hAnsi="Arial" w:cs="Arial"/>
+          <w:b/>
+          <w:bCs/>
+          <w:color w:val="1D2125"/>
+          <w:shd w:val="clear" w:color="auto" w:fill="FFFFFF"/>
+        </w:rPr>
+        <w:t>:</w:t>
+      </w:r>
+      <w:r>
+        <w:rPr>
+          <w:rFonts w:ascii="Arial" w:hAnsi="Arial" w:cs="Arial"/>
+          <w:b/>
+          <w:bCs/>
+          <w:color w:val="1D2125"/>
+          <w:shd w:val="clear" w:color="auto" w:fill="FFFFFF"/>
+        </w:rPr>
+        <w:t xml:space="preserve"> Perceptron Learning</w:t>
       </w:r>
     </w:p>
     <w:p>
@@ -6329,15 +6500,6 @@
         </w:rPr>
         <w:t>with an illustration.</w:t>
       </w:r>
-    </w:p>
-    <w:p>
-      <w:pPr>
-        <w:rPr>
-          <w:rFonts w:ascii="Arial" w:hAnsi="Arial" w:cs="Arial"/>
-          <w:color w:val="1D2125"/>
-          <w:shd w:val="clear" w:color="auto" w:fill="FFFFFF"/>
-        </w:rPr>
-      </w:pPr>
     </w:p>
     <w:p>
       <w:pPr>
@@ -6522,11 +6684,12 @@
           <w:lang w:val="en-US"/>
         </w:rPr>
         <w:lastRenderedPageBreak/>
-        <w:t>Exercise 6 : Multilayer Perceptron</w:t>
-      </w:r>
-    </w:p>
-    <w:p>
-      <w:pPr>
+        <w:t>Exercise 6: Multilayer Perceptron</w:t>
+      </w:r>
+    </w:p>
+    <w:p>
+      <w:pPr>
+        <w:jc w:val="both"/>
         <w:rPr>
           <w:rFonts w:ascii="Arial" w:hAnsi="Arial" w:cs="Arial"/>
           <w:color w:val="1D2125"/>
@@ -8808,16 +8971,7 @@
           <w:shd w:val="clear" w:color="auto" w:fill="FFFFFF"/>
           <w:lang w:val="en-IN"/>
         </w:rPr>
-        <w:t xml:space="preserve">Then </w:t>
-      </w:r>
-      <w:r>
-        <w:rPr>
-          <w:rFonts w:ascii="Arial" w:hAnsi="Arial" w:cs="Arial"/>
-          <w:color w:val="1D2125"/>
-          <w:shd w:val="clear" w:color="auto" w:fill="FFFFFF"/>
-          <w:lang w:val="en-IN"/>
-        </w:rPr>
-        <w:t>h1 = wh10 + wh11 x1 + wh12 x2</w:t>
+        <w:t>Then h1 = wh10 + wh11 x1 + wh12 x2</w:t>
       </w:r>
     </w:p>
     <w:p>
@@ -8827,15 +8981,13 @@
           <w:rFonts w:ascii="Arial" w:hAnsi="Arial" w:cs="Arial"/>
           <w:color w:val="1D2125"/>
           <w:shd w:val="clear" w:color="auto" w:fill="FFFFFF"/>
-          <w:lang w:val="de-DE"/>
-        </w:rPr>
-      </w:pPr>
-      <w:r>
-        <w:rPr>
-          <w:rFonts w:ascii="Arial" w:hAnsi="Arial" w:cs="Arial"/>
-          <w:color w:val="1D2125"/>
-          <w:shd w:val="clear" w:color="auto" w:fill="FFFFFF"/>
-          <w:lang w:val="de-DE"/>
+        </w:rPr>
+      </w:pPr>
+      <w:r>
+        <w:rPr>
+          <w:rFonts w:ascii="Arial" w:hAnsi="Arial" w:cs="Arial"/>
+          <w:color w:val="1D2125"/>
+          <w:shd w:val="clear" w:color="auto" w:fill="FFFFFF"/>
         </w:rPr>
         <w:t>h2 = wh20 + wh21 x1 + wh22 x2</w:t>
       </w:r>
@@ -8847,7 +8999,6 @@
           <w:rFonts w:ascii="Arial" w:hAnsi="Arial" w:cs="Arial"/>
           <w:color w:val="1D2125"/>
           <w:shd w:val="clear" w:color="auto" w:fill="FFFFFF"/>
-          <w:lang w:val="de-DE"/>
         </w:rPr>
       </w:pPr>
     </w:p>
@@ -9125,16 +9276,6 @@
         </w:rPr>
         <w:t>hidden layer i with li units, and an output layer with k units.</w:t>
       </w:r>
-    </w:p>
-    <w:p>
-      <w:pPr>
-        <w:rPr>
-          <w:rFonts w:ascii="Arial" w:hAnsi="Arial" w:cs="Arial"/>
-          <w:color w:val="1D2125"/>
-          <w:shd w:val="clear" w:color="auto" w:fill="FFFFFF"/>
-          <w:lang w:val="en-US"/>
-        </w:rPr>
-      </w:pPr>
     </w:p>
     <w:p>
       <w:pPr>
@@ -11047,7 +11188,7 @@
 </file>
 
 <file path=word/endnotes.xml><?xml version="1.0" encoding="utf-8"?>
-<w:endnotes xmlns:wpc="http://schemas.microsoft.com/office/word/2010/wordprocessingCanvas" xmlns:cx="http://schemas.microsoft.com/office/drawing/2014/chartex" xmlns:cx1="http://schemas.microsoft.com/office/drawing/2015/9/8/chartex" xmlns:cx2="http://schemas.microsoft.com/office/drawing/2015/10/21/chartex" xmlns:cx3="http://schemas.microsoft.com/office/drawing/2016/5/9/chartex" xmlns:cx4="http://schemas.microsoft.com/office/drawing/2016/5/10/chartex" xmlns:cx5="http://schemas.microsoft.com/office/drawing/2016/5/11/chartex" xmlns:cx6="http://schemas.microsoft.com/office/drawing/2016/5/12/chartex" xmlns:cx7="http://schemas.microsoft.com/office/drawing/2016/5/13/chartex" xmlns:cx8="http://schemas.microsoft.com/office/drawing/2016/5/14/chartex" xmlns:mc="http://schemas.openxmlformats.org/markup-compatibility/2006" xmlns:aink="http://schemas.microsoft.com/office/drawing/2016/ink" xmlns:am3d="http://schemas.microsoft.com/office/drawing/2017/model3d" xmlns:o="urn:schemas-microsoft-com:office:office" xmlns:oel="http://schemas.microsoft.com/office/2019/extlst" xmlns:r="http://schemas.openxmlformats.org/officeDocument/2006/relationships" xmlns:m="http://schemas.openxmlformats.org/officeDocument/2006/math" xmlns:v="urn:schemas-microsoft-com:vml" xmlns:wp14="http://schemas.microsoft.com/office/word/2010/wordprocessingDrawing" xmlns:wp="http://schemas.openxmlformats.org/drawingml/2006/wordprocessingDrawing" xmlns:w10="urn:schemas-microsoft-com:office:word" xmlns:w="http://schemas.openxmlformats.org/wordprocessingml/2006/main" xmlns:w14="http://schemas.microsoft.com/office/word/2010/wordml" xmlns:w15="http://schemas.microsoft.com/office/word/2012/wordml" xmlns:w16cex="http://schemas.microsoft.com/office/word/2018/wordml/cex" xmlns:w16cid="http://schemas.microsoft.com/office/word/2016/wordml/cid" xmlns:w16="http://schemas.microsoft.com/office/word/2018/wordml" xmlns:w16du="http://schemas.microsoft.com/office/word/2023/wordml/word16du" xmlns:w16sdtdh="http://schemas.microsoft.com/office/word/2020/wordml/sdtdatahash" xmlns:w16sdtfl="http://schemas.microsoft.com/office/word/2024/wordml/sdtformatlock" xmlns:w16se="http://schemas.microsoft.com/office/word/2015/wordml/symex" xmlns:wpg="http://schemas.microsoft.com/office/word/2010/wordprocessingGroup" xmlns:wpi="http://schemas.microsoft.com/office/word/2010/wordprocessingInk" xmlns:wne="http://schemas.microsoft.com/office/word/2006/wordml" xmlns:wps="http://schemas.microsoft.com/office/word/2010/wordprocessingShape" mc:Ignorable="w14 w15 w16se w16cid w16 w16cex w16sdtdh w16sdtfl w16du wp14">
+<w:endnotes xmlns:wpc="http://schemas.microsoft.com/office/word/2010/wordprocessingCanvas" xmlns:cx="http://schemas.microsoft.com/office/drawing/2014/chartex" xmlns:cx1="http://schemas.microsoft.com/office/drawing/2015/9/8/chartex" xmlns:cx2="http://schemas.microsoft.com/office/drawing/2015/10/21/chartex" xmlns:cx3="http://schemas.microsoft.com/office/drawing/2016/5/9/chartex" xmlns:cx4="http://schemas.microsoft.com/office/drawing/2016/5/10/chartex" xmlns:cx5="http://schemas.microsoft.com/office/drawing/2016/5/11/chartex" xmlns:cx6="http://schemas.microsoft.com/office/drawing/2016/5/12/chartex" xmlns:cx7="http://schemas.microsoft.com/office/drawing/2016/5/13/chartex" xmlns:cx8="http://schemas.microsoft.com/office/drawing/2016/5/14/chartex" xmlns:mc="http://schemas.openxmlformats.org/markup-compatibility/2006" xmlns:aink="http://schemas.microsoft.com/office/drawing/2016/ink" xmlns:am3d="http://schemas.microsoft.com/office/drawing/2017/model3d" xmlns:o="urn:schemas-microsoft-com:office:office" xmlns:r="http://schemas.openxmlformats.org/officeDocument/2006/relationships" xmlns:m="http://schemas.openxmlformats.org/officeDocument/2006/math" xmlns:v="urn:schemas-microsoft-com:vml" xmlns:wp14="http://schemas.microsoft.com/office/word/2010/wordprocessingDrawing" xmlns:wp="http://schemas.openxmlformats.org/drawingml/2006/wordprocessingDrawing" xmlns:w10="urn:schemas-microsoft-com:office:word" xmlns:w="http://schemas.openxmlformats.org/wordprocessingml/2006/main" xmlns:w14="http://schemas.microsoft.com/office/word/2010/wordml" xmlns:w15="http://schemas.microsoft.com/office/word/2012/wordml" xmlns:w16cex="http://schemas.microsoft.com/office/word/2018/wordml/cex" xmlns:w16cid="http://schemas.microsoft.com/office/word/2016/wordml/cid" xmlns:w16="http://schemas.microsoft.com/office/word/2018/wordml" xmlns:w16sdtdh="http://schemas.microsoft.com/office/word/2020/wordml/sdtdatahash" xmlns:w16se="http://schemas.microsoft.com/office/word/2015/wordml/symex" xmlns:wpg="http://schemas.microsoft.com/office/word/2010/wordprocessingGroup" xmlns:wpi="http://schemas.microsoft.com/office/word/2010/wordprocessingInk" xmlns:wne="http://schemas.microsoft.com/office/word/2006/wordml" xmlns:wps="http://schemas.microsoft.com/office/word/2010/wordprocessingShape" mc:Ignorable="w14 w15 w16se w16cid w16 w16cex w16sdtdh wp14">
   <w:endnote w:type="separator" w:id="-1">
     <w:p>
       <w:pPr>
@@ -11072,7 +11213,7 @@
 </file>
 
 <file path=word/footer1.xml><?xml version="1.0" encoding="utf-8"?>
-<w:ftr xmlns:wpc="http://schemas.microsoft.com/office/word/2010/wordprocessingCanvas" xmlns:cx="http://schemas.microsoft.com/office/drawing/2014/chartex" xmlns:cx1="http://schemas.microsoft.com/office/drawing/2015/9/8/chartex" xmlns:cx2="http://schemas.microsoft.com/office/drawing/2015/10/21/chartex" xmlns:cx3="http://schemas.microsoft.com/office/drawing/2016/5/9/chartex" xmlns:cx4="http://schemas.microsoft.com/office/drawing/2016/5/10/chartex" xmlns:cx5="http://schemas.microsoft.com/office/drawing/2016/5/11/chartex" xmlns:cx6="http://schemas.microsoft.com/office/drawing/2016/5/12/chartex" xmlns:cx7="http://schemas.microsoft.com/office/drawing/2016/5/13/chartex" xmlns:cx8="http://schemas.microsoft.com/office/drawing/2016/5/14/chartex" xmlns:mc="http://schemas.openxmlformats.org/markup-compatibility/2006" xmlns:aink="http://schemas.microsoft.com/office/drawing/2016/ink" xmlns:am3d="http://schemas.microsoft.com/office/drawing/2017/model3d" xmlns:o="urn:schemas-microsoft-com:office:office" xmlns:oel="http://schemas.microsoft.com/office/2019/extlst" xmlns:r="http://schemas.openxmlformats.org/officeDocument/2006/relationships" xmlns:m="http://schemas.openxmlformats.org/officeDocument/2006/math" xmlns:v="urn:schemas-microsoft-com:vml" xmlns:wp14="http://schemas.microsoft.com/office/word/2010/wordprocessingDrawing" xmlns:wp="http://schemas.openxmlformats.org/drawingml/2006/wordprocessingDrawing" xmlns:w10="urn:schemas-microsoft-com:office:word" xmlns:w="http://schemas.openxmlformats.org/wordprocessingml/2006/main" xmlns:w14="http://schemas.microsoft.com/office/word/2010/wordml" xmlns:w15="http://schemas.microsoft.com/office/word/2012/wordml" xmlns:w16cex="http://schemas.microsoft.com/office/word/2018/wordml/cex" xmlns:w16cid="http://schemas.microsoft.com/office/word/2016/wordml/cid" xmlns:w16="http://schemas.microsoft.com/office/word/2018/wordml" xmlns:w16du="http://schemas.microsoft.com/office/word/2023/wordml/word16du" xmlns:w16sdtdh="http://schemas.microsoft.com/office/word/2020/wordml/sdtdatahash" xmlns:w16sdtfl="http://schemas.microsoft.com/office/word/2024/wordml/sdtformatlock" xmlns:w16se="http://schemas.microsoft.com/office/word/2015/wordml/symex" xmlns:wpg="http://schemas.microsoft.com/office/word/2010/wordprocessingGroup" xmlns:wpi="http://schemas.microsoft.com/office/word/2010/wordprocessingInk" xmlns:wne="http://schemas.microsoft.com/office/word/2006/wordml" xmlns:wps="http://schemas.microsoft.com/office/word/2010/wordprocessingShape" mc:Ignorable="w14 w15 w16se w16cid w16 w16cex w16sdtdh w16sdtfl w16du wp14">
+<w:ftr xmlns:wpc="http://schemas.microsoft.com/office/word/2010/wordprocessingCanvas" xmlns:cx="http://schemas.microsoft.com/office/drawing/2014/chartex" xmlns:cx1="http://schemas.microsoft.com/office/drawing/2015/9/8/chartex" xmlns:cx2="http://schemas.microsoft.com/office/drawing/2015/10/21/chartex" xmlns:cx3="http://schemas.microsoft.com/office/drawing/2016/5/9/chartex" xmlns:cx4="http://schemas.microsoft.com/office/drawing/2016/5/10/chartex" xmlns:cx5="http://schemas.microsoft.com/office/drawing/2016/5/11/chartex" xmlns:cx6="http://schemas.microsoft.com/office/drawing/2016/5/12/chartex" xmlns:cx7="http://schemas.microsoft.com/office/drawing/2016/5/13/chartex" xmlns:cx8="http://schemas.microsoft.com/office/drawing/2016/5/14/chartex" xmlns:mc="http://schemas.openxmlformats.org/markup-compatibility/2006" xmlns:aink="http://schemas.microsoft.com/office/drawing/2016/ink" xmlns:am3d="http://schemas.microsoft.com/office/drawing/2017/model3d" xmlns:o="urn:schemas-microsoft-com:office:office" xmlns:r="http://schemas.openxmlformats.org/officeDocument/2006/relationships" xmlns:m="http://schemas.openxmlformats.org/officeDocument/2006/math" xmlns:v="urn:schemas-microsoft-com:vml" xmlns:wp14="http://schemas.microsoft.com/office/word/2010/wordprocessingDrawing" xmlns:wp="http://schemas.openxmlformats.org/drawingml/2006/wordprocessingDrawing" xmlns:w10="urn:schemas-microsoft-com:office:word" xmlns:w="http://schemas.openxmlformats.org/wordprocessingml/2006/main" xmlns:w14="http://schemas.microsoft.com/office/word/2010/wordml" xmlns:w15="http://schemas.microsoft.com/office/word/2012/wordml" xmlns:w16cex="http://schemas.microsoft.com/office/word/2018/wordml/cex" xmlns:w16cid="http://schemas.microsoft.com/office/word/2016/wordml/cid" xmlns:w16="http://schemas.microsoft.com/office/word/2018/wordml" xmlns:w16sdtdh="http://schemas.microsoft.com/office/word/2020/wordml/sdtdatahash" xmlns:w16se="http://schemas.microsoft.com/office/word/2015/wordml/symex" xmlns:wpg="http://schemas.microsoft.com/office/word/2010/wordprocessingGroup" xmlns:wpi="http://schemas.microsoft.com/office/word/2010/wordprocessingInk" xmlns:wne="http://schemas.microsoft.com/office/word/2006/wordml" xmlns:wps="http://schemas.microsoft.com/office/word/2010/wordprocessingShape" mc:Ignorable="w14 w15 w16se w16cid w16 w16cex w16sdtdh wp14">
   <w:p>
     <w:pPr>
       <w:pStyle w:val="Footer"/>
@@ -11157,7 +11298,7 @@
 </file>
 
 <file path=word/footnotes.xml><?xml version="1.0" encoding="utf-8"?>
-<w:footnotes xmlns:wpc="http://schemas.microsoft.com/office/word/2010/wordprocessingCanvas" xmlns:cx="http://schemas.microsoft.com/office/drawing/2014/chartex" xmlns:cx1="http://schemas.microsoft.com/office/drawing/2015/9/8/chartex" xmlns:cx2="http://schemas.microsoft.com/office/drawing/2015/10/21/chartex" xmlns:cx3="http://schemas.microsoft.com/office/drawing/2016/5/9/chartex" xmlns:cx4="http://schemas.microsoft.com/office/drawing/2016/5/10/chartex" xmlns:cx5="http://schemas.microsoft.com/office/drawing/2016/5/11/chartex" xmlns:cx6="http://schemas.microsoft.com/office/drawing/2016/5/12/chartex" xmlns:cx7="http://schemas.microsoft.com/office/drawing/2016/5/13/chartex" xmlns:cx8="http://schemas.microsoft.com/office/drawing/2016/5/14/chartex" xmlns:mc="http://schemas.openxmlformats.org/markup-compatibility/2006" xmlns:aink="http://schemas.microsoft.com/office/drawing/2016/ink" xmlns:am3d="http://schemas.microsoft.com/office/drawing/2017/model3d" xmlns:o="urn:schemas-microsoft-com:office:office" xmlns:oel="http://schemas.microsoft.com/office/2019/extlst" xmlns:r="http://schemas.openxmlformats.org/officeDocument/2006/relationships" xmlns:m="http://schemas.openxmlformats.org/officeDocument/2006/math" xmlns:v="urn:schemas-microsoft-com:vml" xmlns:wp14="http://schemas.microsoft.com/office/word/2010/wordprocessingDrawing" xmlns:wp="http://schemas.openxmlformats.org/drawingml/2006/wordprocessingDrawing" xmlns:w10="urn:schemas-microsoft-com:office:word" xmlns:w="http://schemas.openxmlformats.org/wordprocessingml/2006/main" xmlns:w14="http://schemas.microsoft.com/office/word/2010/wordml" xmlns:w15="http://schemas.microsoft.com/office/word/2012/wordml" xmlns:w16cex="http://schemas.microsoft.com/office/word/2018/wordml/cex" xmlns:w16cid="http://schemas.microsoft.com/office/word/2016/wordml/cid" xmlns:w16="http://schemas.microsoft.com/office/word/2018/wordml" xmlns:w16du="http://schemas.microsoft.com/office/word/2023/wordml/word16du" xmlns:w16sdtdh="http://schemas.microsoft.com/office/word/2020/wordml/sdtdatahash" xmlns:w16sdtfl="http://schemas.microsoft.com/office/word/2024/wordml/sdtformatlock" xmlns:w16se="http://schemas.microsoft.com/office/word/2015/wordml/symex" xmlns:wpg="http://schemas.microsoft.com/office/word/2010/wordprocessingGroup" xmlns:wpi="http://schemas.microsoft.com/office/word/2010/wordprocessingInk" xmlns:wne="http://schemas.microsoft.com/office/word/2006/wordml" xmlns:wps="http://schemas.microsoft.com/office/word/2010/wordprocessingShape" mc:Ignorable="w14 w15 w16se w16cid w16 w16cex w16sdtdh w16sdtfl w16du wp14">
+<w:footnotes xmlns:wpc="http://schemas.microsoft.com/office/word/2010/wordprocessingCanvas" xmlns:cx="http://schemas.microsoft.com/office/drawing/2014/chartex" xmlns:cx1="http://schemas.microsoft.com/office/drawing/2015/9/8/chartex" xmlns:cx2="http://schemas.microsoft.com/office/drawing/2015/10/21/chartex" xmlns:cx3="http://schemas.microsoft.com/office/drawing/2016/5/9/chartex" xmlns:cx4="http://schemas.microsoft.com/office/drawing/2016/5/10/chartex" xmlns:cx5="http://schemas.microsoft.com/office/drawing/2016/5/11/chartex" xmlns:cx6="http://schemas.microsoft.com/office/drawing/2016/5/12/chartex" xmlns:cx7="http://schemas.microsoft.com/office/drawing/2016/5/13/chartex" xmlns:cx8="http://schemas.microsoft.com/office/drawing/2016/5/14/chartex" xmlns:mc="http://schemas.openxmlformats.org/markup-compatibility/2006" xmlns:aink="http://schemas.microsoft.com/office/drawing/2016/ink" xmlns:am3d="http://schemas.microsoft.com/office/drawing/2017/model3d" xmlns:o="urn:schemas-microsoft-com:office:office" xmlns:r="http://schemas.openxmlformats.org/officeDocument/2006/relationships" xmlns:m="http://schemas.openxmlformats.org/officeDocument/2006/math" xmlns:v="urn:schemas-microsoft-com:vml" xmlns:wp14="http://schemas.microsoft.com/office/word/2010/wordprocessingDrawing" xmlns:wp="http://schemas.openxmlformats.org/drawingml/2006/wordprocessingDrawing" xmlns:w10="urn:schemas-microsoft-com:office:word" xmlns:w="http://schemas.openxmlformats.org/wordprocessingml/2006/main" xmlns:w14="http://schemas.microsoft.com/office/word/2010/wordml" xmlns:w15="http://schemas.microsoft.com/office/word/2012/wordml" xmlns:w16cex="http://schemas.microsoft.com/office/word/2018/wordml/cex" xmlns:w16cid="http://schemas.microsoft.com/office/word/2016/wordml/cid" xmlns:w16="http://schemas.microsoft.com/office/word/2018/wordml" xmlns:w16sdtdh="http://schemas.microsoft.com/office/word/2020/wordml/sdtdatahash" xmlns:w16se="http://schemas.microsoft.com/office/word/2015/wordml/symex" xmlns:wpg="http://schemas.microsoft.com/office/word/2010/wordprocessingGroup" xmlns:wpi="http://schemas.microsoft.com/office/word/2010/wordprocessingInk" xmlns:wne="http://schemas.microsoft.com/office/word/2006/wordml" xmlns:wps="http://schemas.microsoft.com/office/word/2010/wordprocessingShape" mc:Ignorable="w14 w15 w16se w16cid w16 w16cex w16sdtdh wp14">
   <w:footnote w:type="separator" w:id="-1">
     <w:p>
       <w:pPr>
@@ -11182,7 +11323,7 @@
 </file>
 
 <file path=word/header1.xml><?xml version="1.0" encoding="utf-8"?>
-<w:hdr xmlns:wpc="http://schemas.microsoft.com/office/word/2010/wordprocessingCanvas" xmlns:cx="http://schemas.microsoft.com/office/drawing/2014/chartex" xmlns:cx1="http://schemas.microsoft.com/office/drawing/2015/9/8/chartex" xmlns:cx2="http://schemas.microsoft.com/office/drawing/2015/10/21/chartex" xmlns:cx3="http://schemas.microsoft.com/office/drawing/2016/5/9/chartex" xmlns:cx4="http://schemas.microsoft.com/office/drawing/2016/5/10/chartex" xmlns:cx5="http://schemas.microsoft.com/office/drawing/2016/5/11/chartex" xmlns:cx6="http://schemas.microsoft.com/office/drawing/2016/5/12/chartex" xmlns:cx7="http://schemas.microsoft.com/office/drawing/2016/5/13/chartex" xmlns:cx8="http://schemas.microsoft.com/office/drawing/2016/5/14/chartex" xmlns:mc="http://schemas.openxmlformats.org/markup-compatibility/2006" xmlns:aink="http://schemas.microsoft.com/office/drawing/2016/ink" xmlns:am3d="http://schemas.microsoft.com/office/drawing/2017/model3d" xmlns:o="urn:schemas-microsoft-com:office:office" xmlns:oel="http://schemas.microsoft.com/office/2019/extlst" xmlns:r="http://schemas.openxmlformats.org/officeDocument/2006/relationships" xmlns:m="http://schemas.openxmlformats.org/officeDocument/2006/math" xmlns:v="urn:schemas-microsoft-com:vml" xmlns:wp14="http://schemas.microsoft.com/office/word/2010/wordprocessingDrawing" xmlns:wp="http://schemas.openxmlformats.org/drawingml/2006/wordprocessingDrawing" xmlns:w10="urn:schemas-microsoft-com:office:word" xmlns:w="http://schemas.openxmlformats.org/wordprocessingml/2006/main" xmlns:w14="http://schemas.microsoft.com/office/word/2010/wordml" xmlns:w15="http://schemas.microsoft.com/office/word/2012/wordml" xmlns:w16cex="http://schemas.microsoft.com/office/word/2018/wordml/cex" xmlns:w16cid="http://schemas.microsoft.com/office/word/2016/wordml/cid" xmlns:w16="http://schemas.microsoft.com/office/word/2018/wordml" xmlns:w16du="http://schemas.microsoft.com/office/word/2023/wordml/word16du" xmlns:w16sdtdh="http://schemas.microsoft.com/office/word/2020/wordml/sdtdatahash" xmlns:w16sdtfl="http://schemas.microsoft.com/office/word/2024/wordml/sdtformatlock" xmlns:w16se="http://schemas.microsoft.com/office/word/2015/wordml/symex" xmlns:wpg="http://schemas.microsoft.com/office/word/2010/wordprocessingGroup" xmlns:wpi="http://schemas.microsoft.com/office/word/2010/wordprocessingInk" xmlns:wne="http://schemas.microsoft.com/office/word/2006/wordml" xmlns:wps="http://schemas.microsoft.com/office/word/2010/wordprocessingShape" mc:Ignorable="w14 w15 w16se w16cid w16 w16cex w16sdtdh w16sdtfl w16du wp14">
+<w:hdr xmlns:wpc="http://schemas.microsoft.com/office/word/2010/wordprocessingCanvas" xmlns:cx="http://schemas.microsoft.com/office/drawing/2014/chartex" xmlns:cx1="http://schemas.microsoft.com/office/drawing/2015/9/8/chartex" xmlns:cx2="http://schemas.microsoft.com/office/drawing/2015/10/21/chartex" xmlns:cx3="http://schemas.microsoft.com/office/drawing/2016/5/9/chartex" xmlns:cx4="http://schemas.microsoft.com/office/drawing/2016/5/10/chartex" xmlns:cx5="http://schemas.microsoft.com/office/drawing/2016/5/11/chartex" xmlns:cx6="http://schemas.microsoft.com/office/drawing/2016/5/12/chartex" xmlns:cx7="http://schemas.microsoft.com/office/drawing/2016/5/13/chartex" xmlns:cx8="http://schemas.microsoft.com/office/drawing/2016/5/14/chartex" xmlns:mc="http://schemas.openxmlformats.org/markup-compatibility/2006" xmlns:aink="http://schemas.microsoft.com/office/drawing/2016/ink" xmlns:am3d="http://schemas.microsoft.com/office/drawing/2017/model3d" xmlns:o="urn:schemas-microsoft-com:office:office" xmlns:r="http://schemas.openxmlformats.org/officeDocument/2006/relationships" xmlns:m="http://schemas.openxmlformats.org/officeDocument/2006/math" xmlns:v="urn:schemas-microsoft-com:vml" xmlns:wp14="http://schemas.microsoft.com/office/word/2010/wordprocessingDrawing" xmlns:wp="http://schemas.openxmlformats.org/drawingml/2006/wordprocessingDrawing" xmlns:w10="urn:schemas-microsoft-com:office:word" xmlns:w="http://schemas.openxmlformats.org/wordprocessingml/2006/main" xmlns:w14="http://schemas.microsoft.com/office/word/2010/wordml" xmlns:w15="http://schemas.microsoft.com/office/word/2012/wordml" xmlns:w16cex="http://schemas.microsoft.com/office/word/2018/wordml/cex" xmlns:w16cid="http://schemas.microsoft.com/office/word/2016/wordml/cid" xmlns:w16="http://schemas.microsoft.com/office/word/2018/wordml" xmlns:w16sdtdh="http://schemas.microsoft.com/office/word/2020/wordml/sdtdatahash" xmlns:w16se="http://schemas.microsoft.com/office/word/2015/wordml/symex" xmlns:wpg="http://schemas.microsoft.com/office/word/2010/wordprocessingGroup" xmlns:wpi="http://schemas.microsoft.com/office/word/2010/wordprocessingInk" xmlns:wne="http://schemas.microsoft.com/office/word/2006/wordml" xmlns:wps="http://schemas.microsoft.com/office/word/2010/wordprocessingShape" mc:Ignorable="w14 w15 w16se w16cid w16 w16cex w16sdtdh wp14">
   <w:p>
     <w:pPr>
       <w:pStyle w:val="Header"/>
@@ -11295,7 +11436,7 @@
 </file>
 
 <file path=word/numbering.xml><?xml version="1.0" encoding="utf-8"?>
-<w:numbering xmlns:wpc="http://schemas.microsoft.com/office/word/2010/wordprocessingCanvas" xmlns:cx="http://schemas.microsoft.com/office/drawing/2014/chartex" xmlns:cx1="http://schemas.microsoft.com/office/drawing/2015/9/8/chartex" xmlns:cx2="http://schemas.microsoft.com/office/drawing/2015/10/21/chartex" xmlns:cx3="http://schemas.microsoft.com/office/drawing/2016/5/9/chartex" xmlns:cx4="http://schemas.microsoft.com/office/drawing/2016/5/10/chartex" xmlns:cx5="http://schemas.microsoft.com/office/drawing/2016/5/11/chartex" xmlns:cx6="http://schemas.microsoft.com/office/drawing/2016/5/12/chartex" xmlns:cx7="http://schemas.microsoft.com/office/drawing/2016/5/13/chartex" xmlns:cx8="http://schemas.microsoft.com/office/drawing/2016/5/14/chartex" xmlns:mc="http://schemas.openxmlformats.org/markup-compatibility/2006" xmlns:aink="http://schemas.microsoft.com/office/drawing/2016/ink" xmlns:am3d="http://schemas.microsoft.com/office/drawing/2017/model3d" xmlns:o="urn:schemas-microsoft-com:office:office" xmlns:oel="http://schemas.microsoft.com/office/2019/extlst" xmlns:r="http://schemas.openxmlformats.org/officeDocument/2006/relationships" xmlns:m="http://schemas.openxmlformats.org/officeDocument/2006/math" xmlns:v="urn:schemas-microsoft-com:vml" xmlns:wp14="http://schemas.microsoft.com/office/word/2010/wordprocessingDrawing" xmlns:wp="http://schemas.openxmlformats.org/drawingml/2006/wordprocessingDrawing" xmlns:w10="urn:schemas-microsoft-com:office:word" xmlns:w="http://schemas.openxmlformats.org/wordprocessingml/2006/main" xmlns:w14="http://schemas.microsoft.com/office/word/2010/wordml" xmlns:w15="http://schemas.microsoft.com/office/word/2012/wordml" xmlns:w16cex="http://schemas.microsoft.com/office/word/2018/wordml/cex" xmlns:w16cid="http://schemas.microsoft.com/office/word/2016/wordml/cid" xmlns:w16="http://schemas.microsoft.com/office/word/2018/wordml" xmlns:w16du="http://schemas.microsoft.com/office/word/2023/wordml/word16du" xmlns:w16sdtdh="http://schemas.microsoft.com/office/word/2020/wordml/sdtdatahash" xmlns:w16sdtfl="http://schemas.microsoft.com/office/word/2024/wordml/sdtformatlock" xmlns:w16se="http://schemas.microsoft.com/office/word/2015/wordml/symex" xmlns:wpg="http://schemas.microsoft.com/office/word/2010/wordprocessingGroup" xmlns:wpi="http://schemas.microsoft.com/office/word/2010/wordprocessingInk" xmlns:wne="http://schemas.microsoft.com/office/word/2006/wordml" xmlns:wps="http://schemas.microsoft.com/office/word/2010/wordprocessingShape" mc:Ignorable="w14 w15 w16se w16cid w16 w16cex w16sdtdh w16sdtfl w16du wp14">
+<w:numbering xmlns:wpc="http://schemas.microsoft.com/office/word/2010/wordprocessingCanvas" xmlns:cx="http://schemas.microsoft.com/office/drawing/2014/chartex" xmlns:cx1="http://schemas.microsoft.com/office/drawing/2015/9/8/chartex" xmlns:cx2="http://schemas.microsoft.com/office/drawing/2015/10/21/chartex" xmlns:cx3="http://schemas.microsoft.com/office/drawing/2016/5/9/chartex" xmlns:cx4="http://schemas.microsoft.com/office/drawing/2016/5/10/chartex" xmlns:cx5="http://schemas.microsoft.com/office/drawing/2016/5/11/chartex" xmlns:cx6="http://schemas.microsoft.com/office/drawing/2016/5/12/chartex" xmlns:cx7="http://schemas.microsoft.com/office/drawing/2016/5/13/chartex" xmlns:cx8="http://schemas.microsoft.com/office/drawing/2016/5/14/chartex" xmlns:mc="http://schemas.openxmlformats.org/markup-compatibility/2006" xmlns:aink="http://schemas.microsoft.com/office/drawing/2016/ink" xmlns:am3d="http://schemas.microsoft.com/office/drawing/2017/model3d" xmlns:o="urn:schemas-microsoft-com:office:office" xmlns:r="http://schemas.openxmlformats.org/officeDocument/2006/relationships" xmlns:m="http://schemas.openxmlformats.org/officeDocument/2006/math" xmlns:v="urn:schemas-microsoft-com:vml" xmlns:wp14="http://schemas.microsoft.com/office/word/2010/wordprocessingDrawing" xmlns:wp="http://schemas.openxmlformats.org/drawingml/2006/wordprocessingDrawing" xmlns:w10="urn:schemas-microsoft-com:office:word" xmlns:w="http://schemas.openxmlformats.org/wordprocessingml/2006/main" xmlns:w14="http://schemas.microsoft.com/office/word/2010/wordml" xmlns:w15="http://schemas.microsoft.com/office/word/2012/wordml" xmlns:w16cex="http://schemas.microsoft.com/office/word/2018/wordml/cex" xmlns:w16cid="http://schemas.microsoft.com/office/word/2016/wordml/cid" xmlns:w16="http://schemas.microsoft.com/office/word/2018/wordml" xmlns:w16sdtdh="http://schemas.microsoft.com/office/word/2020/wordml/sdtdatahash" xmlns:w16se="http://schemas.microsoft.com/office/word/2015/wordml/symex" xmlns:wpg="http://schemas.microsoft.com/office/word/2010/wordprocessingGroup" xmlns:wpi="http://schemas.microsoft.com/office/word/2010/wordprocessingInk" xmlns:wne="http://schemas.microsoft.com/office/word/2006/wordml" xmlns:wps="http://schemas.microsoft.com/office/word/2010/wordprocessingShape" mc:Ignorable="w14 w15 w16se w16cid w16 w16cex w16sdtdh wp14">
   <w:abstractNum w:abstractNumId="0" w15:restartNumberingAfterBreak="0">
     <w:nsid w:val="108A1EA8"/>
     <w:multiLevelType w:val="multilevel"/>
@@ -14839,97 +14980,97 @@
       </w:pPr>
     </w:lvl>
   </w:abstractNum>
-  <w:num w:numId="1" w16cid:durableId="1624195197">
+  <w:num w:numId="1">
     <w:abstractNumId w:val="18"/>
   </w:num>
-  <w:num w:numId="2" w16cid:durableId="1960528918">
+  <w:num w:numId="2">
     <w:abstractNumId w:val="4"/>
   </w:num>
-  <w:num w:numId="3" w16cid:durableId="672756454">
+  <w:num w:numId="3">
     <w:abstractNumId w:val="24"/>
   </w:num>
-  <w:num w:numId="4" w16cid:durableId="1819149967">
+  <w:num w:numId="4">
     <w:abstractNumId w:val="9"/>
   </w:num>
-  <w:num w:numId="5" w16cid:durableId="739985756">
+  <w:num w:numId="5">
     <w:abstractNumId w:val="14"/>
   </w:num>
-  <w:num w:numId="6" w16cid:durableId="1021007753">
+  <w:num w:numId="6">
     <w:abstractNumId w:val="13"/>
   </w:num>
-  <w:num w:numId="7" w16cid:durableId="829295541">
+  <w:num w:numId="7">
     <w:abstractNumId w:val="23"/>
   </w:num>
-  <w:num w:numId="8" w16cid:durableId="1360085262">
+  <w:num w:numId="8">
     <w:abstractNumId w:val="15"/>
   </w:num>
-  <w:num w:numId="9" w16cid:durableId="1036351777">
+  <w:num w:numId="9">
     <w:abstractNumId w:val="10"/>
   </w:num>
-  <w:num w:numId="10" w16cid:durableId="1517426">
+  <w:num w:numId="10">
     <w:abstractNumId w:val="1"/>
   </w:num>
-  <w:num w:numId="11" w16cid:durableId="1028338067">
+  <w:num w:numId="11">
     <w:abstractNumId w:val="8"/>
   </w:num>
-  <w:num w:numId="12" w16cid:durableId="1609117156">
+  <w:num w:numId="12">
     <w:abstractNumId w:val="26"/>
   </w:num>
-  <w:num w:numId="13" w16cid:durableId="1061834090">
+  <w:num w:numId="13">
     <w:abstractNumId w:val="21"/>
   </w:num>
-  <w:num w:numId="14" w16cid:durableId="1892770965">
+  <w:num w:numId="14">
     <w:abstractNumId w:val="11"/>
   </w:num>
-  <w:num w:numId="15" w16cid:durableId="2070298763">
+  <w:num w:numId="15">
     <w:abstractNumId w:val="2"/>
   </w:num>
-  <w:num w:numId="16" w16cid:durableId="1478768123">
+  <w:num w:numId="16">
     <w:abstractNumId w:val="17"/>
   </w:num>
-  <w:num w:numId="17" w16cid:durableId="303504770">
+  <w:num w:numId="17">
     <w:abstractNumId w:val="29"/>
   </w:num>
-  <w:num w:numId="18" w16cid:durableId="1246769460">
+  <w:num w:numId="18">
     <w:abstractNumId w:val="19"/>
   </w:num>
-  <w:num w:numId="19" w16cid:durableId="68776787">
+  <w:num w:numId="19">
     <w:abstractNumId w:val="5"/>
   </w:num>
-  <w:num w:numId="20" w16cid:durableId="10110762">
+  <w:num w:numId="20">
     <w:abstractNumId w:val="3"/>
   </w:num>
-  <w:num w:numId="21" w16cid:durableId="916017665">
+  <w:num w:numId="21">
     <w:abstractNumId w:val="0"/>
   </w:num>
-  <w:num w:numId="22" w16cid:durableId="672494891">
+  <w:num w:numId="22">
     <w:abstractNumId w:val="22"/>
   </w:num>
-  <w:num w:numId="23" w16cid:durableId="1218394772">
+  <w:num w:numId="23">
     <w:abstractNumId w:val="20"/>
   </w:num>
-  <w:num w:numId="24" w16cid:durableId="2091077914">
+  <w:num w:numId="24">
     <w:abstractNumId w:val="28"/>
   </w:num>
-  <w:num w:numId="25" w16cid:durableId="922834042">
+  <w:num w:numId="25">
     <w:abstractNumId w:val="27"/>
   </w:num>
-  <w:num w:numId="26" w16cid:durableId="349262997">
+  <w:num w:numId="26">
     <w:abstractNumId w:val="25"/>
   </w:num>
-  <w:num w:numId="27" w16cid:durableId="2111198301">
+  <w:num w:numId="27">
     <w:abstractNumId w:val="16"/>
   </w:num>
-  <w:num w:numId="28" w16cid:durableId="836580088">
+  <w:num w:numId="28">
     <w:abstractNumId w:val="7"/>
   </w:num>
-  <w:num w:numId="29" w16cid:durableId="1100376083">
+  <w:num w:numId="29">
     <w:abstractNumId w:val="12"/>
   </w:num>
-  <w:num w:numId="30" w16cid:durableId="1631012436">
+  <w:num w:numId="30">
     <w:abstractNumId w:val="6"/>
   </w:num>
-  <w:num w:numId="31" w16cid:durableId="714308251">
+  <w:num w:numId="31">
     <w:abstractNumId w:val="30"/>
   </w:num>
   <w:numIdMacAtCleanup w:val="12"/>
@@ -14937,7 +15078,7 @@
 </file>
 
 <file path=word/styles.xml><?xml version="1.0" encoding="utf-8"?>
-<w:styles xmlns:mc="http://schemas.openxmlformats.org/markup-compatibility/2006" xmlns:r="http://schemas.openxmlformats.org/officeDocument/2006/relationships" xmlns:w="http://schemas.openxmlformats.org/wordprocessingml/2006/main" xmlns:w14="http://schemas.microsoft.com/office/word/2010/wordml" xmlns:w15="http://schemas.microsoft.com/office/word/2012/wordml" xmlns:w16cex="http://schemas.microsoft.com/office/word/2018/wordml/cex" xmlns:w16cid="http://schemas.microsoft.com/office/word/2016/wordml/cid" xmlns:w16="http://schemas.microsoft.com/office/word/2018/wordml" xmlns:w16du="http://schemas.microsoft.com/office/word/2023/wordml/word16du" xmlns:w16sdtdh="http://schemas.microsoft.com/office/word/2020/wordml/sdtdatahash" xmlns:w16sdtfl="http://schemas.microsoft.com/office/word/2024/wordml/sdtformatlock" xmlns:w16se="http://schemas.microsoft.com/office/word/2015/wordml/symex" mc:Ignorable="w14 w15 w16se w16cid w16 w16cex w16sdtdh w16sdtfl w16du">
+<w:styles xmlns:mc="http://schemas.openxmlformats.org/markup-compatibility/2006" xmlns:r="http://schemas.openxmlformats.org/officeDocument/2006/relationships" xmlns:w="http://schemas.openxmlformats.org/wordprocessingml/2006/main" xmlns:w14="http://schemas.microsoft.com/office/word/2010/wordml" xmlns:w15="http://schemas.microsoft.com/office/word/2012/wordml" xmlns:w16cex="http://schemas.microsoft.com/office/word/2018/wordml/cex" xmlns:w16cid="http://schemas.microsoft.com/office/word/2016/wordml/cid" xmlns:w16="http://schemas.microsoft.com/office/word/2018/wordml" xmlns:w16sdtdh="http://schemas.microsoft.com/office/word/2020/wordml/sdtdatahash" xmlns:w16se="http://schemas.microsoft.com/office/word/2015/wordml/symex" mc:Ignorable="w14 w15 w16se w16cid w16 w16cex w16sdtdh">
   <w:docDefaults>
     <w:rPrDefault>
       <w:rPr>
